--- a/Analise_Correlacao_Alta_Temp_Danos_HW.docx
+++ b/Analise_Correlacao_Alta_Temp_Danos_HW.docx
@@ -128,7 +128,7 @@
           <w:color w:val="222222"/>
           <w:sz w:val="24"/>
           <w:szCs w:val="24"/>
-          <w:shd w:fill="FFFFFF" w:val="clear"/>
+          <w:highlight w:val="white"/>
         </w:rPr>
       </w:r>
     </w:p>
@@ -155,7 +155,7 @@
           <w:color w:val="222222"/>
           <w:sz w:val="24"/>
           <w:szCs w:val="24"/>
-          <w:shd w:fill="FFFFFF" w:val="clear"/>
+          <w:highlight w:val="white"/>
         </w:rPr>
       </w:r>
     </w:p>
@@ -182,7 +182,7 @@
           <w:color w:val="222222"/>
           <w:sz w:val="24"/>
           <w:szCs w:val="24"/>
-          <w:shd w:fill="FFFFFF" w:val="clear"/>
+          <w:highlight w:val="white"/>
         </w:rPr>
       </w:r>
     </w:p>
@@ -291,7 +291,7 @@
           <w:color w:val="222222"/>
           <w:sz w:val="24"/>
           <w:szCs w:val="24"/>
-          <w:shd w:fill="FFFFFF" w:val="clear"/>
+          <w:highlight w:val="white"/>
         </w:rPr>
       </w:r>
     </w:p>
@@ -318,7 +318,7 @@
           <w:color w:val="222222"/>
           <w:sz w:val="24"/>
           <w:szCs w:val="24"/>
-          <w:shd w:fill="FFFFFF" w:val="clear"/>
+          <w:highlight w:val="white"/>
         </w:rPr>
       </w:r>
     </w:p>
@@ -345,7 +345,7 @@
           <w:color w:val="222222"/>
           <w:sz w:val="24"/>
           <w:szCs w:val="24"/>
-          <w:shd w:fill="FFFFFF" w:val="clear"/>
+          <w:highlight w:val="white"/>
         </w:rPr>
       </w:r>
     </w:p>
@@ -372,7 +372,7 @@
           <w:color w:val="222222"/>
           <w:sz w:val="24"/>
           <w:szCs w:val="24"/>
-          <w:shd w:fill="FFFFFF" w:val="clear"/>
+          <w:highlight w:val="white"/>
         </w:rPr>
       </w:r>
     </w:p>
@@ -420,7 +420,7 @@
           <w:color w:val="222222"/>
           <w:sz w:val="24"/>
           <w:szCs w:val="24"/>
-          <w:shd w:fill="FFFFFF" w:val="clear"/>
+          <w:highlight w:val="white"/>
         </w:rPr>
       </w:r>
     </w:p>
@@ -447,7 +447,7 @@
           <w:color w:val="222222"/>
           <w:sz w:val="24"/>
           <w:szCs w:val="24"/>
-          <w:shd w:fill="FFFFFF" w:val="clear"/>
+          <w:highlight w:val="white"/>
         </w:rPr>
       </w:r>
     </w:p>
@@ -471,7 +471,7 @@
           <w:color w:val="222222"/>
           <w:sz w:val="24"/>
           <w:szCs w:val="24"/>
-          <w:shd w:fill="FFFFFF" w:val="clear"/>
+          <w:highlight w:val="white"/>
         </w:rPr>
       </w:r>
     </w:p>
@@ -495,7 +495,7 @@
           <w:color w:val="222222"/>
           <w:sz w:val="24"/>
           <w:szCs w:val="24"/>
-          <w:shd w:fill="FFFFFF" w:val="clear"/>
+          <w:highlight w:val="white"/>
         </w:rPr>
       </w:r>
     </w:p>
@@ -519,7 +519,7 @@
           <w:color w:val="222222"/>
           <w:sz w:val="24"/>
           <w:szCs w:val="24"/>
-          <w:shd w:fill="FFFFFF" w:val="clear"/>
+          <w:highlight w:val="white"/>
         </w:rPr>
       </w:r>
     </w:p>
@@ -543,7 +543,7 @@
           <w:color w:val="222222"/>
           <w:sz w:val="24"/>
           <w:szCs w:val="24"/>
-          <w:shd w:fill="FFFFFF" w:val="clear"/>
+          <w:highlight w:val="white"/>
         </w:rPr>
       </w:r>
     </w:p>
@@ -567,7 +567,7 @@
           <w:color w:val="222222"/>
           <w:sz w:val="24"/>
           <w:szCs w:val="24"/>
-          <w:shd w:fill="FFFFFF" w:val="clear"/>
+          <w:highlight w:val="white"/>
         </w:rPr>
       </w:r>
     </w:p>
@@ -591,7 +591,7 @@
           <w:color w:val="222222"/>
           <w:sz w:val="24"/>
           <w:szCs w:val="24"/>
-          <w:shd w:fill="FFFFFF" w:val="clear"/>
+          <w:highlight w:val="white"/>
         </w:rPr>
       </w:r>
     </w:p>
@@ -615,7 +615,7 @@
           <w:color w:val="222222"/>
           <w:sz w:val="24"/>
           <w:szCs w:val="24"/>
-          <w:shd w:fill="FFFFFF" w:val="clear"/>
+          <w:highlight w:val="white"/>
         </w:rPr>
       </w:r>
     </w:p>
@@ -639,7 +639,7 @@
           <w:color w:val="222222"/>
           <w:sz w:val="24"/>
           <w:szCs w:val="24"/>
-          <w:shd w:fill="FFFFFF" w:val="clear"/>
+          <w:highlight w:val="white"/>
         </w:rPr>
       </w:r>
     </w:p>
@@ -663,7 +663,7 @@
           <w:color w:val="222222"/>
           <w:sz w:val="24"/>
           <w:szCs w:val="24"/>
-          <w:shd w:fill="FFFFFF" w:val="clear"/>
+          <w:highlight w:val="white"/>
         </w:rPr>
       </w:r>
     </w:p>
@@ -687,7 +687,7 @@
           <w:color w:val="222222"/>
           <w:sz w:val="24"/>
           <w:szCs w:val="24"/>
-          <w:shd w:fill="FFFFFF" w:val="clear"/>
+          <w:highlight w:val="white"/>
         </w:rPr>
       </w:r>
     </w:p>
@@ -711,7 +711,7 @@
           <w:color w:val="222222"/>
           <w:sz w:val="24"/>
           <w:szCs w:val="24"/>
-          <w:shd w:fill="FFFFFF" w:val="clear"/>
+          <w:highlight w:val="white"/>
         </w:rPr>
       </w:r>
     </w:p>
@@ -827,7 +827,7 @@
           <w:color w:val="222222"/>
           <w:sz w:val="24"/>
           <w:szCs w:val="24"/>
-          <w:shd w:fill="FFFFFF" w:val="clear"/>
+          <w:highlight w:val="white"/>
         </w:rPr>
       </w:r>
     </w:p>
@@ -854,7 +854,7 @@
           <w:color w:val="222222"/>
           <w:sz w:val="24"/>
           <w:szCs w:val="24"/>
-          <w:shd w:fill="FFFFFF" w:val="clear"/>
+          <w:highlight w:val="white"/>
         </w:rPr>
       </w:r>
     </w:p>
@@ -881,7 +881,7 @@
           <w:color w:val="222222"/>
           <w:sz w:val="24"/>
           <w:szCs w:val="24"/>
-          <w:shd w:fill="FFFFFF" w:val="clear"/>
+          <w:highlight w:val="white"/>
         </w:rPr>
       </w:r>
     </w:p>
@@ -908,7 +908,7 @@
           <w:color w:val="222222"/>
           <w:sz w:val="24"/>
           <w:szCs w:val="24"/>
-          <w:shd w:fill="FFFFFF" w:val="clear"/>
+          <w:highlight w:val="white"/>
         </w:rPr>
       </w:r>
     </w:p>
@@ -935,7 +935,7 @@
           <w:color w:val="222222"/>
           <w:sz w:val="24"/>
           <w:szCs w:val="24"/>
-          <w:shd w:fill="FFFFFF" w:val="clear"/>
+          <w:highlight w:val="white"/>
         </w:rPr>
       </w:r>
     </w:p>
@@ -983,7 +983,7 @@
           <w:color w:val="222222"/>
           <w:sz w:val="24"/>
           <w:szCs w:val="24"/>
-          <w:shd w:fill="FFFFFF" w:val="clear"/>
+          <w:highlight w:val="white"/>
         </w:rPr>
       </w:r>
     </w:p>
@@ -1006,7 +1006,7 @@
           <w:color w:val="222222"/>
           <w:sz w:val="24"/>
           <w:szCs w:val="24"/>
-          <w:shd w:fill="FFFFFF" w:val="clear"/>
+          <w:highlight w:val="white"/>
         </w:rPr>
       </w:r>
     </w:p>
@@ -1029,7 +1029,7 @@
           <w:color w:val="222222"/>
           <w:sz w:val="24"/>
           <w:szCs w:val="24"/>
-          <w:shd w:fill="FFFFFF" w:val="clear"/>
+          <w:highlight w:val="white"/>
         </w:rPr>
       </w:r>
     </w:p>
@@ -1052,7 +1052,7 @@
           <w:color w:val="222222"/>
           <w:sz w:val="24"/>
           <w:szCs w:val="24"/>
-          <w:shd w:fill="FFFFFF" w:val="clear"/>
+          <w:highlight w:val="white"/>
         </w:rPr>
       </w:r>
     </w:p>
@@ -1075,7 +1075,7 @@
           <w:color w:val="222222"/>
           <w:sz w:val="24"/>
           <w:szCs w:val="24"/>
-          <w:shd w:fill="FFFFFF" w:val="clear"/>
+          <w:highlight w:val="white"/>
         </w:rPr>
       </w:r>
     </w:p>
@@ -1120,7 +1120,7 @@
           <w:color w:val="222222"/>
           <w:sz w:val="24"/>
           <w:szCs w:val="24"/>
-          <w:shd w:fill="FFFFFF" w:val="clear"/>
+          <w:highlight w:val="white"/>
         </w:rPr>
       </w:r>
     </w:p>
@@ -1144,7 +1144,7 @@
           <w:color w:val="222222"/>
           <w:sz w:val="24"/>
           <w:szCs w:val="24"/>
-          <w:shd w:fill="FFFFFF" w:val="clear"/>
+          <w:highlight w:val="white"/>
         </w:rPr>
       </w:r>
     </w:p>
@@ -1168,7 +1168,7 @@
           <w:color w:val="222222"/>
           <w:sz w:val="24"/>
           <w:szCs w:val="24"/>
-          <w:shd w:fill="FFFFFF" w:val="clear"/>
+          <w:highlight w:val="white"/>
         </w:rPr>
       </w:r>
     </w:p>
@@ -1192,7 +1192,7 @@
           <w:color w:val="222222"/>
           <w:sz w:val="24"/>
           <w:szCs w:val="24"/>
-          <w:shd w:fill="FFFFFF" w:val="clear"/>
+          <w:highlight w:val="white"/>
         </w:rPr>
       </w:r>
     </w:p>
@@ -1216,7 +1216,7 @@
           <w:color w:val="222222"/>
           <w:sz w:val="24"/>
           <w:szCs w:val="24"/>
-          <w:shd w:fill="FFFFFF" w:val="clear"/>
+          <w:highlight w:val="white"/>
         </w:rPr>
       </w:r>
     </w:p>
@@ -1240,7 +1240,7 @@
           <w:color w:val="222222"/>
           <w:sz w:val="24"/>
           <w:szCs w:val="24"/>
-          <w:shd w:fill="FFFFFF" w:val="clear"/>
+          <w:highlight w:val="white"/>
         </w:rPr>
       </w:r>
     </w:p>
@@ -1264,7 +1264,7 @@
           <w:color w:val="222222"/>
           <w:sz w:val="24"/>
           <w:szCs w:val="24"/>
-          <w:shd w:fill="FFFFFF" w:val="clear"/>
+          <w:highlight w:val="white"/>
         </w:rPr>
       </w:r>
     </w:p>
@@ -1288,7 +1288,7 @@
           <w:color w:val="222222"/>
           <w:sz w:val="24"/>
           <w:szCs w:val="24"/>
-          <w:shd w:fill="FFFFFF" w:val="clear"/>
+          <w:highlight w:val="white"/>
         </w:rPr>
       </w:r>
     </w:p>
@@ -1312,7 +1312,7 @@
           <w:color w:val="222222"/>
           <w:sz w:val="24"/>
           <w:szCs w:val="24"/>
-          <w:shd w:fill="FFFFFF" w:val="clear"/>
+          <w:highlight w:val="white"/>
         </w:rPr>
       </w:r>
     </w:p>
@@ -1336,7 +1336,7 @@
           <w:color w:val="222222"/>
           <w:sz w:val="24"/>
           <w:szCs w:val="24"/>
-          <w:shd w:fill="FFFFFF" w:val="clear"/>
+          <w:highlight w:val="white"/>
         </w:rPr>
       </w:r>
     </w:p>
@@ -1360,7 +1360,7 @@
           <w:color w:val="222222"/>
           <w:sz w:val="24"/>
           <w:szCs w:val="24"/>
-          <w:shd w:fill="FFFFFF" w:val="clear"/>
+          <w:highlight w:val="white"/>
         </w:rPr>
       </w:r>
     </w:p>
@@ -1384,7 +1384,7 @@
           <w:color w:val="222222"/>
           <w:sz w:val="24"/>
           <w:szCs w:val="24"/>
-          <w:shd w:fill="FFFFFF" w:val="clear"/>
+          <w:highlight w:val="white"/>
         </w:rPr>
       </w:r>
     </w:p>
@@ -1408,7 +1408,7 @@
           <w:color w:val="222222"/>
           <w:sz w:val="24"/>
           <w:szCs w:val="24"/>
-          <w:shd w:fill="FFFFFF" w:val="clear"/>
+          <w:highlight w:val="white"/>
         </w:rPr>
       </w:r>
     </w:p>
@@ -1551,7 +1551,7 @@
               <w:b w:val="false"/>
               <w:sz w:val="22"/>
               <w:lang w:val="pt-BR" w:eastAsia="pt-BR"/>
-              <w:ins w:id="3" w:author="Phillip Furtado" w:date="2020-03-26T21:31:00Z"/>
+              <w:ins w:id="2" w:author="Phillip Furtado" w:date="2020-03-26T21:31:00Z"/>
             </w:rPr>
           </w:pPr>
           <w:ins w:id="0" w:author="Phillip Furtado" w:date="2020-03-26T21:31:00Z">
@@ -1564,36 +1564,27 @@
                 <w:rStyle w:val="Vnculodendice"/>
                 <w:sz w:val="24"/>
                 <w:b/>
+                <w:vanish w:val="false"/>
                 <w:rFonts w:cs="Arial"/>
+                <w:lang w:val="pt-BR" w:eastAsia="pt-BR"/>
               </w:rPr>
               <w:instrText> TOC \z \o "1-2" \u \h</w:instrText>
             </w:r>
-            <w:r>
-              <w:rPr>
-                <w:webHidden/>
-                <w:rStyle w:val="Vnculodendice"/>
-                <w:sz w:val="24"/>
-                <w:b/>
-                <w:rFonts w:cs="Arial"/>
-              </w:rPr>
-              <w:fldChar w:fldCharType="separate"/>
-            </w:r>
           </w:ins>
+          <w:r>
+            <w:rPr>
+              <w:webHidden/>
+              <w:rStyle w:val="Vnculodendice"/>
+              <w:sz w:val="24"/>
+              <w:b/>
+              <w:vanish w:val="false"/>
+              <w:rFonts w:cs="Arial"/>
+              <w:lang w:val="pt-BR" w:eastAsia="pt-BR"/>
+            </w:rPr>
+            <w:fldChar w:fldCharType="separate"/>
+          </w:r>
           <w:hyperlink w:anchor="_Toc36150682">
             <w:ins w:id="1" w:author="Phillip Furtado" w:date="2020-03-26T21:31:00Z">
-              <w:r>
-                <w:rPr>
-                  <w:webHidden/>
-                  <w:rStyle w:val="Vnculodendice"/>
-                  <w:rFonts w:cs="Arial"/>
-                  <w:b/>
-                  <w:sz w:val="24"/>
-                  <w:lang w:val="pt-BR" w:eastAsia="pt-BR"/>
-                </w:rPr>
-                <w:t>1. Introdução</w:t>
-              </w:r>
-            </w:ins>
-            <w:ins w:id="2" w:author="Phillip Furtado" w:date="2020-03-26T21:31:00Z">
               <w:r>
                 <w:rPr>
                   <w:webHidden/>
@@ -1614,6 +1605,7 @@
               </w:r>
               <w:r>
                 <w:rPr>
+                  <w:webHidden/>
                   <w:rStyle w:val="Vnculodendice"/>
                   <w:rFonts w:cs="Arial"/>
                   <w:b/>
@@ -1621,6 +1613,7 @@
                   <w:sz w:val="24"/>
                   <w:lang w:val="pt-BR" w:eastAsia="pt-BR"/>
                 </w:rPr>
+                <w:t>1. Introdução</w:t>
                 <w:tab/>
                 <w:t>4</w:t>
               </w:r>
@@ -1643,21 +1636,22 @@
               <w:bCs w:val="false"/>
               <w:sz w:val="22"/>
               <w:lang w:val="pt-BR" w:eastAsia="pt-BR"/>
-              <w:ins w:id="6" w:author="Phillip Furtado" w:date="2020-03-26T21:31:00Z"/>
+              <w:ins w:id="5" w:author="Phillip Furtado" w:date="2020-03-26T21:31:00Z"/>
             </w:rPr>
           </w:pPr>
           <w:hyperlink w:anchor="_Toc36150683">
-            <w:ins w:id="4" w:author="Phillip Furtado" w:date="2020-03-26T21:31:00Z">
+            <w:ins w:id="3" w:author="Phillip Furtado" w:date="2020-03-26T21:31:00Z">
               <w:r>
                 <w:rPr>
                   <w:webHidden/>
                   <w:rStyle w:val="Vnculodendice"/>
+                  <w:vanish w:val="false"/>
                   <w:lang w:val="pt-BR" w:eastAsia="pt-BR"/>
                 </w:rPr>
                 <w:t>1.1. Contextualização</w:t>
               </w:r>
             </w:ins>
-            <w:ins w:id="5" w:author="Phillip Furtado" w:date="2020-03-26T21:31:00Z">
+            <w:ins w:id="4" w:author="Phillip Furtado" w:date="2020-03-26T21:31:00Z">
               <w:r>
                 <w:rPr>
                   <w:webHidden/>
@@ -1703,21 +1697,22 @@
               <w:bCs w:val="false"/>
               <w:sz w:val="22"/>
               <w:lang w:val="pt-BR" w:eastAsia="pt-BR"/>
-              <w:ins w:id="9" w:author="Phillip Furtado" w:date="2020-03-26T21:31:00Z"/>
+              <w:ins w:id="8" w:author="Phillip Furtado" w:date="2020-03-26T21:31:00Z"/>
             </w:rPr>
           </w:pPr>
           <w:hyperlink w:anchor="_Toc36150684">
-            <w:ins w:id="7" w:author="Phillip Furtado" w:date="2020-03-26T21:31:00Z">
+            <w:ins w:id="6" w:author="Phillip Furtado" w:date="2020-03-26T21:31:00Z">
               <w:r>
                 <w:rPr>
                   <w:webHidden/>
                   <w:rStyle w:val="Vnculodendice"/>
+                  <w:vanish w:val="false"/>
                   <w:lang w:val="pt-BR" w:eastAsia="pt-BR"/>
                 </w:rPr>
                 <w:t>1.2. O problema proposto</w:t>
               </w:r>
             </w:ins>
-            <w:ins w:id="8" w:author="Phillip Furtado" w:date="2020-03-26T21:31:00Z">
+            <w:ins w:id="7" w:author="Phillip Furtado" w:date="2020-03-26T21:31:00Z">
               <w:r>
                 <w:rPr>
                   <w:webHidden/>
@@ -1762,21 +1757,22 @@
               <w:b w:val="false"/>
               <w:sz w:val="22"/>
               <w:lang w:val="pt-BR" w:eastAsia="pt-BR"/>
-              <w:ins w:id="12" w:author="Phillip Furtado" w:date="2020-03-26T21:31:00Z"/>
+              <w:ins w:id="11" w:author="Phillip Furtado" w:date="2020-03-26T21:31:00Z"/>
             </w:rPr>
           </w:pPr>
           <w:hyperlink w:anchor="_Toc36150685">
-            <w:ins w:id="10" w:author="Phillip Furtado" w:date="2020-03-26T21:31:00Z">
+            <w:ins w:id="9" w:author="Phillip Furtado" w:date="2020-03-26T21:31:00Z">
               <w:r>
                 <w:rPr>
                   <w:webHidden/>
                   <w:rStyle w:val="Vnculodendice"/>
+                  <w:vanish w:val="false"/>
                   <w:lang w:val="pt-BR" w:eastAsia="pt-BR"/>
                 </w:rPr>
                 <w:t>2. Coleta de Dados</w:t>
               </w:r>
             </w:ins>
-            <w:ins w:id="11" w:author="Phillip Furtado" w:date="2020-03-26T21:31:00Z">
+            <w:ins w:id="10" w:author="Phillip Furtado" w:date="2020-03-26T21:31:00Z">
               <w:r>
                 <w:rPr>
                   <w:webHidden/>
@@ -1821,21 +1817,22 @@
               <w:b w:val="false"/>
               <w:sz w:val="22"/>
               <w:lang w:val="pt-BR" w:eastAsia="pt-BR"/>
-              <w:ins w:id="15" w:author="Phillip Furtado" w:date="2020-03-26T21:31:00Z"/>
+              <w:ins w:id="14" w:author="Phillip Furtado" w:date="2020-03-26T21:31:00Z"/>
             </w:rPr>
           </w:pPr>
           <w:hyperlink w:anchor="_Toc36150686">
-            <w:ins w:id="13" w:author="Phillip Furtado" w:date="2020-03-26T21:31:00Z">
+            <w:ins w:id="12" w:author="Phillip Furtado" w:date="2020-03-26T21:31:00Z">
               <w:r>
                 <w:rPr>
                   <w:webHidden/>
                   <w:rStyle w:val="Vnculodendice"/>
+                  <w:vanish w:val="false"/>
                   <w:lang w:val="pt-BR" w:eastAsia="pt-BR"/>
                 </w:rPr>
                 <w:t>3. Processamento/Tratamento de Dados</w:t>
               </w:r>
             </w:ins>
-            <w:ins w:id="14" w:author="Phillip Furtado" w:date="2020-03-26T21:31:00Z">
+            <w:ins w:id="13" w:author="Phillip Furtado" w:date="2020-03-26T21:31:00Z">
               <w:r>
                 <w:rPr>
                   <w:webHidden/>
@@ -1880,21 +1877,22 @@
               <w:b w:val="false"/>
               <w:sz w:val="22"/>
               <w:lang w:val="pt-BR" w:eastAsia="pt-BR"/>
-              <w:ins w:id="19" w:author="Phillip Furtado" w:date="2020-03-26T21:31:00Z"/>
+              <w:ins w:id="18" w:author="Phillip Furtado" w:date="2020-03-26T21:31:00Z"/>
             </w:rPr>
           </w:pPr>
           <w:hyperlink w:anchor="_Toc36150687">
-            <w:ins w:id="16" w:author="Phillip Furtado" w:date="2020-03-26T21:31:00Z">
+            <w:ins w:id="15" w:author="Phillip Furtado" w:date="2020-03-26T21:31:00Z">
               <w:r>
                 <w:rPr>
                   <w:webHidden/>
                   <w:rStyle w:val="Vnculodendice"/>
+                  <w:vanish w:val="false"/>
                   <w:lang w:eastAsia="pt-BR"/>
                 </w:rPr>
                 <w:t xml:space="preserve">4. </w:t>
               </w:r>
             </w:ins>
-            <w:ins w:id="17" w:author="Phillip Furtado" w:date="2020-03-26T21:31:00Z">
+            <w:ins w:id="16" w:author="Phillip Furtado" w:date="2020-03-26T21:31:00Z">
               <w:r>
                 <w:rPr>
                   <w:rStyle w:val="Vnculodendice"/>
@@ -1903,7 +1901,7 @@
                 <w:t>Análise e Exploração dos Dados</w:t>
               </w:r>
             </w:ins>
-            <w:ins w:id="18" w:author="Phillip Furtado" w:date="2020-03-26T21:31:00Z">
+            <w:ins w:id="17" w:author="Phillip Furtado" w:date="2020-03-26T21:31:00Z">
               <w:r>
                 <w:rPr>
                   <w:webHidden/>
@@ -1948,21 +1946,22 @@
               <w:b w:val="false"/>
               <w:sz w:val="22"/>
               <w:lang w:val="pt-BR" w:eastAsia="pt-BR"/>
-              <w:ins w:id="23" w:author="Phillip Furtado" w:date="2020-03-26T21:31:00Z"/>
+              <w:ins w:id="22" w:author="Phillip Furtado" w:date="2020-03-26T21:31:00Z"/>
             </w:rPr>
           </w:pPr>
           <w:hyperlink w:anchor="_Toc36150688">
-            <w:ins w:id="20" w:author="Phillip Furtado" w:date="2020-03-26T21:31:00Z">
+            <w:ins w:id="19" w:author="Phillip Furtado" w:date="2020-03-26T21:31:00Z">
               <w:r>
                 <w:rPr>
                   <w:webHidden/>
                   <w:rStyle w:val="Vnculodendice"/>
+                  <w:vanish w:val="false"/>
                   <w:lang w:eastAsia="pt-BR"/>
                 </w:rPr>
                 <w:t xml:space="preserve">5. </w:t>
               </w:r>
             </w:ins>
-            <w:ins w:id="21" w:author="Phillip Furtado" w:date="2020-03-26T21:31:00Z">
+            <w:ins w:id="20" w:author="Phillip Furtado" w:date="2020-03-26T21:31:00Z">
               <w:r>
                 <w:rPr>
                   <w:rStyle w:val="Vnculodendice"/>
@@ -1971,7 +1970,7 @@
                 <w:t>Criação de Modelos de Machine Learning</w:t>
               </w:r>
             </w:ins>
-            <w:ins w:id="22" w:author="Phillip Furtado" w:date="2020-03-26T21:31:00Z">
+            <w:ins w:id="21" w:author="Phillip Furtado" w:date="2020-03-26T21:31:00Z">
               <w:r>
                 <w:rPr>
                   <w:webHidden/>
@@ -2016,21 +2015,22 @@
               <w:b w:val="false"/>
               <w:sz w:val="22"/>
               <w:lang w:val="pt-BR" w:eastAsia="pt-BR"/>
-              <w:ins w:id="28" w:author="Phillip Furtado" w:date="2020-03-26T21:31:00Z"/>
+              <w:ins w:id="27" w:author="Phillip Furtado" w:date="2020-03-26T21:31:00Z"/>
             </w:rPr>
           </w:pPr>
           <w:hyperlink w:anchor="_Toc36150689">
-            <w:ins w:id="24" w:author="Phillip Furtado" w:date="2020-03-26T21:31:00Z">
+            <w:ins w:id="23" w:author="Phillip Furtado" w:date="2020-03-26T21:31:00Z">
               <w:r>
                 <w:rPr>
                   <w:webHidden/>
                   <w:rStyle w:val="Vnculodendice"/>
+                  <w:vanish w:val="false"/>
                   <w:lang w:val="pt-BR" w:eastAsia="pt-BR"/>
                 </w:rPr>
                 <w:t>6</w:t>
               </w:r>
             </w:ins>
-            <w:ins w:id="25" w:author="Phillip Furtado" w:date="2020-03-26T21:31:00Z">
+            <w:ins w:id="24" w:author="Phillip Furtado" w:date="2020-03-26T21:31:00Z">
               <w:r>
                 <w:rPr>
                   <w:rStyle w:val="Vnculodendice"/>
@@ -2039,7 +2039,7 @@
                 <w:t xml:space="preserve">. </w:t>
               </w:r>
             </w:ins>
-            <w:ins w:id="26" w:author="Phillip Furtado" w:date="2020-03-26T21:31:00Z">
+            <w:ins w:id="25" w:author="Phillip Furtado" w:date="2020-03-26T21:31:00Z">
               <w:r>
                 <w:rPr>
                   <w:rStyle w:val="Vnculodendice"/>
@@ -2048,7 +2048,7 @@
                 <w:t>Apresentação dos Resultados</w:t>
               </w:r>
             </w:ins>
-            <w:ins w:id="27" w:author="Phillip Furtado" w:date="2020-03-26T21:31:00Z">
+            <w:ins w:id="26" w:author="Phillip Furtado" w:date="2020-03-26T21:31:00Z">
               <w:r>
                 <w:rPr>
                   <w:webHidden/>
@@ -2093,21 +2093,22 @@
               <w:b w:val="false"/>
               <w:sz w:val="22"/>
               <w:lang w:val="pt-BR" w:eastAsia="pt-BR"/>
-              <w:ins w:id="33" w:author="Phillip Furtado" w:date="2020-03-26T21:31:00Z"/>
+              <w:ins w:id="32" w:author="Phillip Furtado" w:date="2020-03-26T21:31:00Z"/>
             </w:rPr>
           </w:pPr>
           <w:hyperlink w:anchor="_Toc36150690">
-            <w:ins w:id="29" w:author="Phillip Furtado" w:date="2020-03-26T21:31:00Z">
+            <w:ins w:id="28" w:author="Phillip Furtado" w:date="2020-03-26T21:31:00Z">
               <w:r>
                 <w:rPr>
                   <w:webHidden/>
                   <w:rStyle w:val="Vnculodendice"/>
+                  <w:vanish w:val="false"/>
                   <w:lang w:val="pt-BR" w:eastAsia="pt-BR"/>
                 </w:rPr>
                 <w:t>7</w:t>
               </w:r>
             </w:ins>
-            <w:ins w:id="30" w:author="Phillip Furtado" w:date="2020-03-26T21:31:00Z">
+            <w:ins w:id="29" w:author="Phillip Furtado" w:date="2020-03-26T21:31:00Z">
               <w:r>
                 <w:rPr>
                   <w:rStyle w:val="Vnculodendice"/>
@@ -2116,7 +2117,7 @@
                 <w:t xml:space="preserve">. </w:t>
               </w:r>
             </w:ins>
-            <w:ins w:id="31" w:author="Phillip Furtado" w:date="2020-03-26T21:31:00Z">
+            <w:ins w:id="30" w:author="Phillip Furtado" w:date="2020-03-26T21:31:00Z">
               <w:r>
                 <w:rPr>
                   <w:rStyle w:val="Vnculodendice"/>
@@ -2125,7 +2126,7 @@
                 <w:t>Links</w:t>
               </w:r>
             </w:ins>
-            <w:ins w:id="32" w:author="Phillip Furtado" w:date="2020-03-26T21:31:00Z">
+            <w:ins w:id="31" w:author="Phillip Furtado" w:date="2020-03-26T21:31:00Z">
               <w:r>
                 <w:rPr>
                   <w:webHidden/>
@@ -2170,20 +2171,11 @@
               <w:b w:val="false"/>
               <w:sz w:val="22"/>
               <w:lang w:val="pt-BR" w:eastAsia="pt-BR"/>
-              <w:ins w:id="36" w:author="Phillip Furtado" w:date="2020-03-26T21:31:00Z"/>
+              <w:ins w:id="34" w:author="Phillip Furtado" w:date="2020-03-26T21:31:00Z"/>
             </w:rPr>
           </w:pPr>
           <w:hyperlink w:anchor="_Toc36150691">
-            <w:ins w:id="34" w:author="Phillip Furtado" w:date="2020-03-26T21:31:00Z">
-              <w:r>
-                <w:rPr>
-                  <w:webHidden/>
-                  <w:rStyle w:val="Vnculodendice"/>
-                </w:rPr>
-                <w:t>REFERÊNCIAS</w:t>
-              </w:r>
-            </w:ins>
-            <w:ins w:id="35" w:author="Phillip Furtado" w:date="2020-03-26T21:31:00Z">
+            <w:ins w:id="33" w:author="Phillip Furtado" w:date="2020-03-26T21:31:00Z">
               <w:r>
                 <w:rPr>
                   <w:webHidden/>
@@ -2204,9 +2196,11 @@
               </w:r>
               <w:r>
                 <w:rPr>
+                  <w:webHidden/>
                   <w:rStyle w:val="Vnculodendice"/>
                   <w:vanish w:val="false"/>
                 </w:rPr>
+                <w:t>REFERÊNCIAS</w:t>
                 <w:tab/>
                 <w:t>7</w:t>
               </w:r>
@@ -2228,10 +2222,10 @@
               <w:b w:val="false"/>
               <w:sz w:val="22"/>
               <w:lang w:val="pt-BR" w:eastAsia="pt-BR"/>
-              <w:del w:id="39" w:author="Phillip Furtado" w:date="2020-03-26T21:31:00Z"/>
+              <w:del w:id="37" w:author="Phillip Furtado" w:date="2020-03-26T21:31:00Z"/>
             </w:rPr>
           </w:pPr>
-          <w:del w:id="37" w:author="Phillip Furtado" w:date="2020-03-26T21:31:00Z">
+          <w:del w:id="35" w:author="Phillip Furtado" w:date="2020-03-26T21:31:00Z">
             <w:r>
               <w:rPr>
                 <w:lang w:val="pt-BR" w:eastAsia="pt-BR"/>
@@ -2239,7 +2233,7 @@
               <w:delText>1. Introdução</w:delText>
             </w:r>
           </w:del>
-          <w:del w:id="38" w:author="Phillip Furtado" w:date="2020-03-26T21:31:00Z">
+          <w:del w:id="36" w:author="Phillip Furtado" w:date="2020-03-26T21:31:00Z">
             <w:r>
               <w:rPr>
                 <w:vanish w:val="false"/>
@@ -2259,10 +2253,10 @@
               <w:bCs w:val="false"/>
               <w:sz w:val="22"/>
               <w:lang w:val="pt-BR" w:eastAsia="pt-BR"/>
-              <w:del w:id="42" w:author="Phillip Furtado" w:date="2020-03-26T21:31:00Z"/>
+              <w:del w:id="40" w:author="Phillip Furtado" w:date="2020-03-26T21:31:00Z"/>
             </w:rPr>
           </w:pPr>
-          <w:del w:id="40" w:author="Phillip Furtado" w:date="2020-03-26T21:31:00Z">
+          <w:del w:id="38" w:author="Phillip Furtado" w:date="2020-03-26T21:31:00Z">
             <w:r>
               <w:rPr>
                 <w:lang w:val="pt-BR" w:eastAsia="pt-BR"/>
@@ -2270,7 +2264,7 @@
               <w:delText>1.1. Contextualização</w:delText>
             </w:r>
           </w:del>
-          <w:del w:id="41" w:author="Phillip Furtado" w:date="2020-03-26T21:31:00Z">
+          <w:del w:id="39" w:author="Phillip Furtado" w:date="2020-03-26T21:31:00Z">
             <w:r>
               <w:rPr>
                 <w:vanish w:val="false"/>
@@ -2290,10 +2284,10 @@
               <w:bCs w:val="false"/>
               <w:sz w:val="22"/>
               <w:lang w:val="pt-BR" w:eastAsia="pt-BR"/>
-              <w:del w:id="45" w:author="Phillip Furtado" w:date="2020-03-26T21:31:00Z"/>
+              <w:del w:id="43" w:author="Phillip Furtado" w:date="2020-03-26T21:31:00Z"/>
             </w:rPr>
           </w:pPr>
-          <w:del w:id="43" w:author="Phillip Furtado" w:date="2020-03-26T21:31:00Z">
+          <w:del w:id="41" w:author="Phillip Furtado" w:date="2020-03-26T21:31:00Z">
             <w:r>
               <w:rPr>
                 <w:lang w:val="pt-BR" w:eastAsia="pt-BR"/>
@@ -2301,7 +2295,7 @@
               <w:delText>1.2. O problema proposto</w:delText>
             </w:r>
           </w:del>
-          <w:del w:id="44" w:author="Phillip Furtado" w:date="2020-03-26T21:31:00Z">
+          <w:del w:id="42" w:author="Phillip Furtado" w:date="2020-03-26T21:31:00Z">
             <w:r>
               <w:rPr>
                 <w:vanish w:val="false"/>
@@ -2320,10 +2314,10 @@
               <w:b w:val="false"/>
               <w:sz w:val="22"/>
               <w:lang w:val="pt-BR" w:eastAsia="pt-BR"/>
-              <w:del w:id="48" w:author="Phillip Furtado" w:date="2020-03-26T21:31:00Z"/>
+              <w:del w:id="46" w:author="Phillip Furtado" w:date="2020-03-26T21:31:00Z"/>
             </w:rPr>
           </w:pPr>
-          <w:del w:id="46" w:author="Phillip Furtado" w:date="2020-03-26T21:31:00Z">
+          <w:del w:id="44" w:author="Phillip Furtado" w:date="2020-03-26T21:31:00Z">
             <w:r>
               <w:rPr>
                 <w:lang w:val="pt-BR" w:eastAsia="pt-BR"/>
@@ -2331,7 +2325,7 @@
               <w:delText>2. Coleta de Dados</w:delText>
             </w:r>
           </w:del>
-          <w:del w:id="47" w:author="Phillip Furtado" w:date="2020-03-26T21:31:00Z">
+          <w:del w:id="45" w:author="Phillip Furtado" w:date="2020-03-26T21:31:00Z">
             <w:r>
               <w:rPr>
                 <w:vanish w:val="false"/>
@@ -2350,10 +2344,10 @@
               <w:b w:val="false"/>
               <w:sz w:val="22"/>
               <w:lang w:val="pt-BR" w:eastAsia="pt-BR"/>
-              <w:del w:id="51" w:author="Phillip Furtado" w:date="2020-03-26T21:31:00Z"/>
+              <w:del w:id="49" w:author="Phillip Furtado" w:date="2020-03-26T21:31:00Z"/>
             </w:rPr>
           </w:pPr>
-          <w:del w:id="49" w:author="Phillip Furtado" w:date="2020-03-26T21:31:00Z">
+          <w:del w:id="47" w:author="Phillip Furtado" w:date="2020-03-26T21:31:00Z">
             <w:r>
               <w:rPr>
                 <w:lang w:val="pt-BR" w:eastAsia="pt-BR"/>
@@ -2361,7 +2355,7 @@
               <w:delText>3. Processamento/Tratamento de Dados</w:delText>
             </w:r>
           </w:del>
-          <w:del w:id="50" w:author="Phillip Furtado" w:date="2020-03-26T21:31:00Z">
+          <w:del w:id="48" w:author="Phillip Furtado" w:date="2020-03-26T21:31:00Z">
             <w:r>
               <w:rPr>
                 <w:vanish w:val="false"/>
@@ -2380,10 +2374,10 @@
               <w:b w:val="false"/>
               <w:sz w:val="22"/>
               <w:lang w:val="pt-BR" w:eastAsia="pt-BR"/>
-              <w:del w:id="55" w:author="Phillip Furtado" w:date="2020-03-26T21:31:00Z"/>
+              <w:del w:id="53" w:author="Phillip Furtado" w:date="2020-03-26T21:31:00Z"/>
             </w:rPr>
           </w:pPr>
-          <w:del w:id="52" w:author="Phillip Furtado" w:date="2020-03-26T21:31:00Z">
+          <w:del w:id="50" w:author="Phillip Furtado" w:date="2020-03-26T21:31:00Z">
             <w:r>
               <w:rPr>
                 <w:lang w:eastAsia="pt-BR"/>
@@ -2391,7 +2385,7 @@
               <w:delText xml:space="preserve">4. </w:delText>
             </w:r>
           </w:del>
-          <w:del w:id="53" w:author="Phillip Furtado" w:date="2020-03-26T21:31:00Z">
+          <w:del w:id="51" w:author="Phillip Furtado" w:date="2020-03-26T21:31:00Z">
             <w:r>
               <w:rPr>
                 <w:lang w:val="pt-BR" w:eastAsia="pt-BR"/>
@@ -2399,7 +2393,7 @@
               <w:delText>Análise e Exploração dos Dados</w:delText>
             </w:r>
           </w:del>
-          <w:del w:id="54" w:author="Phillip Furtado" w:date="2020-03-26T21:31:00Z">
+          <w:del w:id="52" w:author="Phillip Furtado" w:date="2020-03-26T21:31:00Z">
             <w:r>
               <w:rPr>
                 <w:vanish w:val="false"/>
@@ -2418,10 +2412,10 @@
               <w:b w:val="false"/>
               <w:sz w:val="22"/>
               <w:lang w:val="pt-BR" w:eastAsia="pt-BR"/>
-              <w:del w:id="59" w:author="Phillip Furtado" w:date="2020-03-26T21:31:00Z"/>
+              <w:del w:id="57" w:author="Phillip Furtado" w:date="2020-03-26T21:31:00Z"/>
             </w:rPr>
           </w:pPr>
-          <w:del w:id="56" w:author="Phillip Furtado" w:date="2020-03-26T21:31:00Z">
+          <w:del w:id="54" w:author="Phillip Furtado" w:date="2020-03-26T21:31:00Z">
             <w:r>
               <w:rPr>
                 <w:lang w:eastAsia="pt-BR"/>
@@ -2429,7 +2423,7 @@
               <w:delText xml:space="preserve">5. </w:delText>
             </w:r>
           </w:del>
-          <w:del w:id="57" w:author="Phillip Furtado" w:date="2020-03-26T21:31:00Z">
+          <w:del w:id="55" w:author="Phillip Furtado" w:date="2020-03-26T21:31:00Z">
             <w:r>
               <w:rPr>
                 <w:lang w:val="pt-BR" w:eastAsia="pt-BR"/>
@@ -2437,7 +2431,7 @@
               <w:delText>Criação de Modelos de Machine Learning</w:delText>
             </w:r>
           </w:del>
-          <w:del w:id="58" w:author="Phillip Furtado" w:date="2020-03-26T21:31:00Z">
+          <w:del w:id="56" w:author="Phillip Furtado" w:date="2020-03-26T21:31:00Z">
             <w:r>
               <w:rPr>
                 <w:vanish w:val="false"/>
@@ -2456,10 +2450,10 @@
               <w:b w:val="false"/>
               <w:sz w:val="22"/>
               <w:lang w:val="pt-BR" w:eastAsia="pt-BR"/>
-              <w:del w:id="64" w:author="Phillip Furtado" w:date="2020-03-26T21:31:00Z"/>
+              <w:del w:id="62" w:author="Phillip Furtado" w:date="2020-03-26T21:31:00Z"/>
             </w:rPr>
           </w:pPr>
-          <w:del w:id="60" w:author="Phillip Furtado" w:date="2020-03-26T21:31:00Z">
+          <w:del w:id="58" w:author="Phillip Furtado" w:date="2020-03-26T21:31:00Z">
             <w:r>
               <w:rPr>
                 <w:lang w:val="pt-BR" w:eastAsia="pt-BR"/>
@@ -2467,7 +2461,7 @@
               <w:delText>6</w:delText>
             </w:r>
           </w:del>
-          <w:del w:id="61" w:author="Phillip Furtado" w:date="2020-03-26T21:31:00Z">
+          <w:del w:id="59" w:author="Phillip Furtado" w:date="2020-03-26T21:31:00Z">
             <w:r>
               <w:rPr>
                 <w:lang w:eastAsia="pt-BR"/>
@@ -2475,7 +2469,7 @@
               <w:delText xml:space="preserve">. </w:delText>
             </w:r>
           </w:del>
-          <w:del w:id="62" w:author="Phillip Furtado" w:date="2020-03-26T21:31:00Z">
+          <w:del w:id="60" w:author="Phillip Furtado" w:date="2020-03-26T21:31:00Z">
             <w:r>
               <w:rPr>
                 <w:lang w:val="pt-BR" w:eastAsia="pt-BR"/>
@@ -2483,7 +2477,7 @@
               <w:delText>Apresentação dos Resultados</w:delText>
             </w:r>
           </w:del>
-          <w:del w:id="63" w:author="Phillip Furtado" w:date="2020-03-26T21:31:00Z">
+          <w:del w:id="61" w:author="Phillip Furtado" w:date="2020-03-26T21:31:00Z">
             <w:r>
               <w:rPr>
                 <w:vanish w:val="false"/>
@@ -2502,10 +2496,10 @@
               <w:b w:val="false"/>
               <w:sz w:val="22"/>
               <w:lang w:val="pt-BR" w:eastAsia="pt-BR"/>
-              <w:del w:id="69" w:author="Phillip Furtado" w:date="2020-03-26T21:31:00Z"/>
+              <w:del w:id="67" w:author="Phillip Furtado" w:date="2020-03-26T21:31:00Z"/>
             </w:rPr>
           </w:pPr>
-          <w:del w:id="65" w:author="Phillip Furtado" w:date="2020-03-26T21:31:00Z">
+          <w:del w:id="63" w:author="Phillip Furtado" w:date="2020-03-26T21:31:00Z">
             <w:r>
               <w:rPr>
                 <w:lang w:val="pt-BR" w:eastAsia="pt-BR"/>
@@ -2513,7 +2507,7 @@
               <w:delText>7</w:delText>
             </w:r>
           </w:del>
-          <w:del w:id="66" w:author="Phillip Furtado" w:date="2020-03-26T21:31:00Z">
+          <w:del w:id="64" w:author="Phillip Furtado" w:date="2020-03-26T21:31:00Z">
             <w:r>
               <w:rPr>
                 <w:lang w:eastAsia="pt-BR"/>
@@ -2521,7 +2515,7 @@
               <w:delText xml:space="preserve">. </w:delText>
             </w:r>
           </w:del>
-          <w:del w:id="67" w:author="Phillip Furtado" w:date="2020-03-26T21:31:00Z">
+          <w:del w:id="65" w:author="Phillip Furtado" w:date="2020-03-26T21:31:00Z">
             <w:r>
               <w:rPr>
                 <w:lang w:val="pt-BR" w:eastAsia="pt-BR"/>
@@ -2529,7 +2523,7 @@
               <w:delText>Links</w:delText>
             </w:r>
           </w:del>
-          <w:del w:id="68" w:author="Phillip Furtado" w:date="2020-03-26T21:31:00Z">
+          <w:del w:id="66" w:author="Phillip Furtado" w:date="2020-03-26T21:31:00Z">
             <w:r>
               <w:rPr>
                 <w:vanish w:val="false"/>
@@ -2542,15 +2536,21 @@
         <w:p>
           <w:pPr>
             <w:pStyle w:val="Sumrio1"/>
-            <w:rPr/>
+            <w:rPr>
+              <w:rFonts w:ascii="Calibri" w:hAnsi="Calibri" w:eastAsia="" w:cs="" w:asciiTheme="minorHAnsi" w:cstheme="minorBidi" w:eastAsiaTheme="minorEastAsia" w:hAnsiTheme="minorHAnsi"/>
+              <w:b w:val="false"/>
+              <w:b w:val="false"/>
+              <w:sz w:val="22"/>
+              <w:lang w:val="pt-BR" w:eastAsia="pt-BR"/>
+            </w:rPr>
           </w:pPr>
-          <w:del w:id="70" w:author="Phillip Furtado" w:date="2020-03-26T21:31:00Z">
+          <w:del w:id="68" w:author="Phillip Furtado" w:date="2020-03-26T21:31:00Z">
             <w:r>
               <w:rPr/>
               <w:delText>REFERÊNCIAS</w:delText>
             </w:r>
           </w:del>
-          <w:del w:id="71" w:author="Phillip Furtado" w:date="2020-03-26T21:31:00Z">
+          <w:del w:id="69" w:author="Phillip Furtado" w:date="2020-03-26T21:31:00Z">
             <w:r>
               <w:rPr>
                 <w:vanish w:val="false"/>
@@ -2566,90 +2566,21 @@
             <w:fldChar w:fldCharType="end"/>
           </w:r>
         </w:p>
+        <w:p>
+          <w:pPr>
+            <w:sectPr>
+              <w:type w:val="nextPage"/>
+              <w:pgSz w:w="11906" w:h="16838"/>
+              <w:pgMar w:left="1701" w:right="1134" w:header="0" w:top="1701" w:footer="0" w:bottom="1134" w:gutter="0"/>
+              <w:pgNumType w:fmt="decimal"/>
+              <w:formProt w:val="false"/>
+              <w:textDirection w:val="lrTb"/>
+              <w:docGrid w:type="default" w:linePitch="360" w:charSpace="0"/>
+            </w:sectPr>
+          </w:pPr>
+        </w:p>
       </w:sdtContent>
     </w:sdt>
-    <w:p>
-      <w:pPr>
-        <w:pStyle w:val="Sumrio2"/>
-        <w:rPr>
-          <w:rFonts w:ascii="Calibri" w:hAnsi="Calibri" w:eastAsia="Times New Roman" w:cs="Calibri"/>
-          <w:b w:val="false"/>
-          <w:b w:val="false"/>
-          <w:sz w:val="22"/>
-        </w:rPr>
-      </w:pPr>
-      <w:r>
-        <w:rPr>
-          <w:rFonts w:eastAsia="Times New Roman" w:cs="Calibri" w:ascii="Calibri" w:hAnsi="Calibri"/>
-          <w:b w:val="false"/>
-          <w:sz w:val="22"/>
-        </w:rPr>
-      </w:r>
-      <w:bookmarkStart w:id="0" w:name="_GoBack"/>
-      <w:bookmarkStart w:id="1" w:name="_GoBack"/>
-      <w:bookmarkEnd w:id="1"/>
-    </w:p>
-    <w:p>
-      <w:pPr>
-        <w:pStyle w:val="Normal"/>
-        <w:suppressAutoHyphens w:val="true"/>
-        <w:spacing w:lineRule="auto" w:line="360" w:before="0" w:after="0"/>
-        <w:jc w:val="both"/>
-        <w:rPr>
-          <w:rFonts w:ascii="Arial" w:hAnsi="Arial" w:eastAsia="Times New Roman" w:cs="Arial"/>
-          <w:b/>
-          <w:b/>
-          <w:sz w:val="24"/>
-          <w:szCs w:val="24"/>
-          <w:lang w:eastAsia="pt-BR"/>
-        </w:rPr>
-      </w:pPr>
-      <w:r>
-        <w:rPr>
-          <w:rFonts w:eastAsia="Times New Roman" w:cs="Arial" w:ascii="Arial" w:hAnsi="Arial"/>
-          <w:b/>
-          <w:sz w:val="24"/>
-          <w:szCs w:val="24"/>
-          <w:lang w:eastAsia="pt-BR"/>
-        </w:rPr>
-      </w:r>
-    </w:p>
-    <w:p>
-      <w:pPr>
-        <w:sectPr>
-          <w:type w:val="nextPage"/>
-          <w:pgSz w:w="11906" w:h="16838"/>
-          <w:pgMar w:left="1701" w:right="1134" w:header="0" w:top="1701" w:footer="0" w:bottom="1134" w:gutter="0"/>
-          <w:pgNumType w:fmt="decimal"/>
-          <w:formProt w:val="false"/>
-          <w:textDirection w:val="lrTb"/>
-          <w:docGrid w:type="default" w:linePitch="360" w:charSpace="0"/>
-        </w:sectPr>
-        <w:pStyle w:val="Normal"/>
-        <w:suppressAutoHyphens w:val="true"/>
-        <w:spacing w:lineRule="auto" w:line="360" w:before="0" w:after="0"/>
-        <w:ind w:left="709" w:hanging="352"/>
-        <w:rPr>
-          <w:rFonts w:ascii="Arial" w:hAnsi="Arial" w:eastAsia="Times New Roman" w:cs="Arial"/>
-          <w:b/>
-          <w:b/>
-          <w:color w:val="FF0000"/>
-          <w:sz w:val="20"/>
-          <w:szCs w:val="20"/>
-          <w:lang w:eastAsia="pt-BR"/>
-        </w:rPr>
-      </w:pPr>
-      <w:r>
-        <w:rPr>
-          <w:rFonts w:eastAsia="Times New Roman" w:cs="Arial" w:ascii="Arial" w:hAnsi="Arial"/>
-          <w:b/>
-          <w:color w:val="FF0000"/>
-          <w:sz w:val="20"/>
-          <w:szCs w:val="20"/>
-          <w:lang w:eastAsia="pt-BR"/>
-        </w:rPr>
-      </w:r>
-    </w:p>
     <w:p>
       <w:pPr>
         <w:pStyle w:val="Ttulo1"/>
@@ -2658,16 +2589,24 @@
           <w:numId w:val="1"/>
         </w:numPr>
         <w:suppressAutoHyphens w:val="true"/>
-        <w:rPr/>
-      </w:pPr>
-      <w:bookmarkStart w:id="2" w:name="_Toc36150682"/>
+        <w:rPr>
+          <w:rFonts w:ascii="Arial" w:hAnsi="Arial" w:eastAsia="Times New Roman" w:cs="Arial"/>
+          <w:b/>
+          <w:b/>
+          <w:color w:val="FF0000"/>
+          <w:sz w:val="20"/>
+          <w:szCs w:val="20"/>
+          <w:lang w:eastAsia="pt-BR"/>
+        </w:rPr>
+      </w:pPr>
+      <w:bookmarkStart w:id="0" w:name="_Toc36150682"/>
       <w:r>
         <w:rPr>
           <w:lang w:val="pt-BR" w:eastAsia="pt-BR"/>
         </w:rPr>
         <w:t>1. Introdução</w:t>
       </w:r>
-      <w:bookmarkEnd w:id="2"/>
+      <w:bookmarkEnd w:id="0"/>
     </w:p>
     <w:p>
       <w:pPr>
@@ -2709,9 +2648,17 @@
             <w:suppressAutoHyphens w:val="true"/>
           </w:pPr>
         </w:pPrChange>
-        <w:rPr/>
-      </w:pPr>
-      <w:bookmarkStart w:id="3" w:name="_Toc36150683"/>
+        <w:rPr>
+          <w:rFonts w:ascii="Arial" w:hAnsi="Arial" w:eastAsia="Times New Roman" w:cs="Arial"/>
+          <w:b/>
+          <w:b/>
+          <w:color w:val="FF0000"/>
+          <w:sz w:val="20"/>
+          <w:szCs w:val="20"/>
+          <w:lang w:eastAsia="pt-BR"/>
+        </w:rPr>
+      </w:pPr>
+      <w:bookmarkStart w:id="1" w:name="_Toc36150683"/>
       <w:r>
         <w:rPr>
           <w:szCs w:val="24"/>
@@ -2719,29 +2666,34 @@
         </w:rPr>
         <w:t>1.1. Contextualização</w:t>
       </w:r>
-      <w:bookmarkEnd w:id="3"/>
-    </w:p>
-    <w:p>
-      <w:pPr>
-        <w:pStyle w:val="Normal"/>
-        <w:suppressAutoHyphens w:val="true"/>
-        <w:spacing w:lineRule="auto" w:line="360"/>
+      <w:bookmarkEnd w:id="1"/>
+    </w:p>
+    <w:p>
+      <w:pPr>
+        <w:pStyle w:val="Normal"/>
+        <w:suppressAutoHyphens w:val="true"/>
+        <w:spacing w:lineRule="auto" w:line="360" w:before="0" w:after="0"/>
         <w:ind w:firstLine="709"/>
         <w:jc w:val="both"/>
         <w:rPr>
-          <w:rFonts w:ascii="Arial" w:hAnsi="Arial" w:cs="Arial"/>
-          <w:sz w:val="24"/>
-          <w:szCs w:val="24"/>
-          <w:lang w:eastAsia="pt-BR"/>
-          <w:del w:id="73" w:author="Phillip Furtado" w:date="2020-03-26T21:20:00Z"/>
-        </w:rPr>
-      </w:pPr>
-      <w:del w:id="72" w:author="Phillip Furtado" w:date="2020-03-26T21:20:00Z">
-        <w:r>
-          <w:rPr>
-            <w:rFonts w:cs="Arial" w:ascii="Arial" w:hAnsi="Arial"/>
-            <w:sz w:val="24"/>
-            <w:szCs w:val="24"/>
+          <w:rFonts w:ascii="Arial" w:hAnsi="Arial" w:eastAsia="Times New Roman" w:cs="Arial"/>
+          <w:b/>
+          <w:b/>
+          <w:color w:val="FF0000"/>
+          <w:sz w:val="20"/>
+          <w:szCs w:val="20"/>
+          <w:lang w:eastAsia="pt-BR"/>
+          <w:del w:id="71" w:author="Phillip Furtado" w:date="2020-03-26T21:20:00Z"/>
+        </w:rPr>
+      </w:pPr>
+      <w:del w:id="70" w:author="Phillip Furtado" w:date="2020-03-26T21:20:00Z">
+        <w:r>
+          <w:rPr>
+            <w:rFonts w:eastAsia="Times New Roman" w:cs="Arial" w:ascii="Arial" w:hAnsi="Arial"/>
+            <w:b/>
+            <w:color w:val="FF0000"/>
+            <w:sz w:val="20"/>
+            <w:szCs w:val="20"/>
             <w:lang w:eastAsia="pt-BR"/>
           </w:rPr>
         </w:r>
@@ -2763,7 +2715,14 @@
           </w:pPr>
         </w:pPrChange>
         <w:rPr>
-          <w:del w:id="103" w:author="Phillip Furtado" w:date="2020-03-26T21:04:00Z"/>
+          <w:rFonts w:ascii="Arial" w:hAnsi="Arial" w:eastAsia="Times New Roman" w:cs="Arial"/>
+          <w:b/>
+          <w:b/>
+          <w:color w:val="FF0000"/>
+          <w:sz w:val="20"/>
+          <w:szCs w:val="20"/>
+          <w:lang w:eastAsia="pt-BR"/>
+          <w:del w:id="96" w:author="Phillip Furtado" w:date="2020-03-26T21:04:00Z"/>
         </w:rPr>
       </w:pPr>
       <w:r>
@@ -2775,7 +2734,7 @@
         </w:rPr>
         <w:t xml:space="preserve">Para que data centers e seus respectivos equipamentos (servidores, </w:t>
       </w:r>
-      <w:del w:id="74" w:author="Phillip Furtado" w:date="2020-03-26T20:24:00Z">
+      <w:del w:id="72" w:author="Phillip Furtado" w:date="2020-03-26T20:24:00Z">
         <w:r>
           <w:rPr>
             <w:rFonts w:cs="Arial" w:ascii="Arial" w:hAnsi="Arial"/>
@@ -2795,7 +2754,7 @@
         </w:rPr>
         <w:t xml:space="preserve">grandes unidades de armazenamento e ativos de rede) consigam atender </w:t>
       </w:r>
-      <w:del w:id="75" w:author="Phillip Furtado" w:date="2020-03-26T20:24:00Z">
+      <w:del w:id="73" w:author="Phillip Furtado" w:date="2020-03-26T20:24:00Z">
         <w:r>
           <w:rPr>
             <w:rFonts w:cs="Arial" w:ascii="Arial" w:hAnsi="Arial"/>
@@ -2806,7 +2765,7 @@
           <w:delText>a</w:delText>
         </w:r>
       </w:del>
-      <w:ins w:id="76" w:author="Phillip Furtado" w:date="2020-03-26T20:24:00Z">
+      <w:ins w:id="74" w:author="Phillip Furtado" w:date="2020-03-26T20:24:00Z">
         <w:r>
           <w:rPr>
             <w:rFonts w:cs="Arial" w:ascii="Arial" w:hAnsi="Arial"/>
@@ -2826,7 +2785,7 @@
         </w:rPr>
         <w:t xml:space="preserve"> necessidade dos seus usuários</w:t>
       </w:r>
-      <w:del w:id="77" w:author="Phillip Furtado" w:date="2020-03-26T21:11:00Z">
+      <w:del w:id="75" w:author="Phillip Furtado" w:date="2020-03-26T21:11:00Z">
         <w:r>
           <w:rPr>
             <w:rFonts w:cs="Arial" w:ascii="Arial" w:hAnsi="Arial"/>
@@ -2834,10 +2793,19 @@
             <w:szCs w:val="24"/>
             <w:lang w:eastAsia="pt-BR"/>
           </w:rPr>
-          <w:delText xml:space="preserve">, </w:delText>
+          <w:delText>, ou melhor, clientes</w:delText>
         </w:r>
       </w:del>
-      <w:del w:id="78" w:author="Phillip Furtado" w:date="2020-03-26T21:11:00Z">
+      <w:r>
+        <w:rPr>
+          <w:rFonts w:cs="Arial" w:ascii="Arial" w:hAnsi="Arial"/>
+          <w:sz w:val="24"/>
+          <w:szCs w:val="24"/>
+          <w:lang w:eastAsia="pt-BR"/>
+        </w:rPr>
+        <w:t xml:space="preserve">, é imperativo que </w:t>
+      </w:r>
+      <w:del w:id="76" w:author="Phillip Furtado" w:date="2020-03-26T20:25:00Z">
         <w:r>
           <w:rPr>
             <w:rFonts w:cs="Arial" w:ascii="Arial" w:hAnsi="Arial"/>
@@ -2845,19 +2813,10 @@
             <w:szCs w:val="24"/>
             <w:lang w:eastAsia="pt-BR"/>
           </w:rPr>
-          <w:delText>ou melhor, clientes</w:delText>
+          <w:delText>eles fiquem</w:delText>
         </w:r>
       </w:del>
-      <w:r>
-        <w:rPr>
-          <w:rFonts w:cs="Arial" w:ascii="Arial" w:hAnsi="Arial"/>
-          <w:sz w:val="24"/>
-          <w:szCs w:val="24"/>
-          <w:lang w:eastAsia="pt-BR"/>
-        </w:rPr>
-        <w:t xml:space="preserve">, é imperativo que </w:t>
-      </w:r>
-      <w:del w:id="79" w:author="Phillip Furtado" w:date="2020-03-26T20:25:00Z">
+      <w:ins w:id="77" w:author="Phillip Furtado" w:date="2020-03-26T20:25:00Z">
         <w:r>
           <w:rPr>
             <w:rFonts w:cs="Arial" w:ascii="Arial" w:hAnsi="Arial"/>
@@ -2865,10 +2824,30 @@
             <w:szCs w:val="24"/>
             <w:lang w:eastAsia="pt-BR"/>
           </w:rPr>
-          <w:delText>eles fiquem</w:delText>
+          <w:t>permaneçam</w:t>
+        </w:r>
+      </w:ins>
+      <w:r>
+        <w:rPr>
+          <w:rFonts w:cs="Arial" w:ascii="Arial" w:hAnsi="Arial"/>
+          <w:sz w:val="24"/>
+          <w:szCs w:val="24"/>
+          <w:lang w:eastAsia="pt-BR"/>
+        </w:rPr>
+        <w:t xml:space="preserve"> </w:t>
+      </w:r>
+      <w:del w:id="78" w:author="Phillip Furtado" w:date="2020-03-26T20:25:00Z">
+        <w:r>
+          <w:rPr>
+            <w:rFonts w:cs="Arial" w:ascii="Arial" w:hAnsi="Arial"/>
+            <w:sz w:val="24"/>
+            <w:szCs w:val="24"/>
+            <w:lang w:eastAsia="pt-BR"/>
+          </w:rPr>
+          <w:delText xml:space="preserve">ligados </w:delText>
         </w:r>
       </w:del>
-      <w:ins w:id="80" w:author="Phillip Furtado" w:date="2020-03-26T20:25:00Z">
+      <w:ins w:id="79" w:author="Phillip Furtado" w:date="2020-03-26T20:25:00Z">
         <w:r>
           <w:rPr>
             <w:rFonts w:cs="Arial" w:ascii="Arial" w:hAnsi="Arial"/>
@@ -2876,7 +2855,7 @@
             <w:szCs w:val="24"/>
             <w:lang w:eastAsia="pt-BR"/>
           </w:rPr>
-          <w:t>permaneçam</w:t>
+          <w:t xml:space="preserve">em funcionamento constante </w:t>
         </w:r>
       </w:ins>
       <w:r>
@@ -2886,9 +2865,122 @@
           <w:szCs w:val="24"/>
           <w:lang w:eastAsia="pt-BR"/>
         </w:rPr>
+        <w:t xml:space="preserve">24 horas por dia, 7 dias por semana. Consequentemente, assim como a maioria dos equipamentos que trabalham com processamento de informações, a temperatura nos data centers está diretamente relacionada com o bom funcionamento dos servidores, sendo fundamental que eles não superaqueçam durante a execução </w:t>
+      </w:r>
+      <w:del w:id="80" w:author="Phillip Furtado" w:date="2020-03-26T20:57:00Z">
+        <w:r>
+          <w:rPr>
+            <w:rFonts w:cs="Arial" w:ascii="Arial" w:hAnsi="Arial"/>
+            <w:sz w:val="24"/>
+            <w:szCs w:val="24"/>
+            <w:lang w:eastAsia="pt-BR"/>
+          </w:rPr>
+          <w:delText xml:space="preserve">das </w:delText>
+        </w:r>
+      </w:del>
+      <w:ins w:id="81" w:author="Phillip Furtado" w:date="2020-03-26T20:57:00Z">
+        <w:r>
+          <w:rPr>
+            <w:rFonts w:cs="Arial" w:ascii="Arial" w:hAnsi="Arial"/>
+            <w:sz w:val="24"/>
+            <w:szCs w:val="24"/>
+            <w:lang w:eastAsia="pt-BR"/>
+          </w:rPr>
+          <w:t xml:space="preserve">de </w:t>
+        </w:r>
+      </w:ins>
+      <w:r>
+        <w:rPr>
+          <w:rFonts w:cs="Arial" w:ascii="Arial" w:hAnsi="Arial"/>
+          <w:sz w:val="24"/>
+          <w:szCs w:val="24"/>
+          <w:lang w:eastAsia="pt-BR"/>
+        </w:rPr>
+        <w:t xml:space="preserve">suas atividades. Pois, caso isso aconteça, estes equipamentos correm o risco de se auto desligarem ou queimarem, o que pode causar uma parada não programada </w:t>
+      </w:r>
+      <w:del w:id="82" w:author="Phillip Furtado" w:date="2020-03-26T21:02:00Z">
+        <w:r>
+          <w:rPr>
+            <w:rFonts w:cs="Arial" w:ascii="Arial" w:hAnsi="Arial"/>
+            <w:sz w:val="24"/>
+            <w:szCs w:val="24"/>
+            <w:lang w:eastAsia="pt-BR"/>
+          </w:rPr>
+          <w:delText>n</w:delText>
+        </w:r>
+      </w:del>
+      <w:ins w:id="83" w:author="Phillip Furtado" w:date="2020-03-26T21:02:00Z">
+        <w:r>
+          <w:rPr>
+            <w:rFonts w:cs="Arial" w:ascii="Arial" w:hAnsi="Arial"/>
+            <w:sz w:val="24"/>
+            <w:szCs w:val="24"/>
+            <w:lang w:eastAsia="pt-BR"/>
+          </w:rPr>
+          <w:t>d</w:t>
+        </w:r>
+      </w:ins>
+      <w:r>
+        <w:rPr>
+          <w:rFonts w:cs="Arial" w:ascii="Arial" w:hAnsi="Arial"/>
+          <w:sz w:val="24"/>
+          <w:szCs w:val="24"/>
+          <w:lang w:eastAsia="pt-BR"/>
+        </w:rPr>
+        <w:t>o</w:t>
+      </w:r>
+      <w:del w:id="84" w:author="Phillip Furtado" w:date="2020-03-26T21:02:00Z">
+        <w:r>
+          <w:rPr>
+            <w:rFonts w:cs="Arial" w:ascii="Arial" w:hAnsi="Arial"/>
+            <w:sz w:val="24"/>
+            <w:szCs w:val="24"/>
+            <w:lang w:eastAsia="pt-BR"/>
+          </w:rPr>
+          <w:delText xml:space="preserve"> próprio</w:delText>
+        </w:r>
+      </w:del>
+      <w:r>
+        <w:rPr>
+          <w:rFonts w:cs="Arial" w:ascii="Arial" w:hAnsi="Arial"/>
+          <w:sz w:val="24"/>
+          <w:szCs w:val="24"/>
+          <w:lang w:eastAsia="pt-BR"/>
+        </w:rPr>
+        <w:t xml:space="preserve"> data center</w:t>
+      </w:r>
+      <w:del w:id="85" w:author="Phillip Furtado" w:date="2020-03-26T21:02:00Z">
+        <w:r>
+          <w:rPr>
+            <w:rFonts w:cs="Arial" w:ascii="Arial" w:hAnsi="Arial"/>
+            <w:sz w:val="24"/>
+            <w:szCs w:val="24"/>
+            <w:lang w:eastAsia="pt-BR"/>
+          </w:rPr>
+          <w:delText xml:space="preserve"> e</w:delText>
+        </w:r>
+      </w:del>
+      <w:ins w:id="86" w:author="Phillip Furtado" w:date="2020-03-26T21:02:00Z">
+        <w:r>
+          <w:rPr>
+            <w:rFonts w:cs="Arial" w:ascii="Arial" w:hAnsi="Arial"/>
+            <w:sz w:val="24"/>
+            <w:szCs w:val="24"/>
+            <w:lang w:eastAsia="pt-BR"/>
+          </w:rPr>
+          <w:t>,</w:t>
+        </w:r>
+      </w:ins>
+      <w:r>
+        <w:rPr>
+          <w:rFonts w:cs="Arial" w:ascii="Arial" w:hAnsi="Arial"/>
+          <w:sz w:val="24"/>
+          <w:szCs w:val="24"/>
+          <w:lang w:eastAsia="pt-BR"/>
+        </w:rPr>
         <w:t xml:space="preserve"> </w:t>
       </w:r>
-      <w:del w:id="81" w:author="Phillip Furtado" w:date="2020-03-26T20:25:00Z">
+      <w:ins w:id="87" w:author="Phillip Furtado" w:date="2020-03-26T21:02:00Z">
         <w:r>
           <w:rPr>
             <w:rFonts w:cs="Arial" w:ascii="Arial" w:hAnsi="Arial"/>
@@ -2896,10 +2988,30 @@
             <w:szCs w:val="24"/>
             <w:lang w:eastAsia="pt-BR"/>
           </w:rPr>
-          <w:delText xml:space="preserve">ligados </w:delText>
+          <w:t xml:space="preserve">consequentemente a </w:t>
+        </w:r>
+      </w:ins>
+      <w:del w:id="88" w:author="Phillip Furtado" w:date="2020-03-26T21:02:00Z">
+        <w:r>
+          <w:rPr>
+            <w:rFonts w:cs="Arial" w:ascii="Arial" w:hAnsi="Arial"/>
+            <w:sz w:val="24"/>
+            <w:szCs w:val="24"/>
+            <w:lang w:eastAsia="pt-BR"/>
+          </w:rPr>
+          <w:delText xml:space="preserve">a </w:delText>
         </w:r>
       </w:del>
-      <w:ins w:id="82" w:author="Phillip Furtado" w:date="2020-03-26T20:25:00Z">
+      <w:r>
+        <w:rPr>
+          <w:rFonts w:cs="Arial" w:ascii="Arial" w:hAnsi="Arial"/>
+          <w:sz w:val="24"/>
+          <w:szCs w:val="24"/>
+          <w:lang w:eastAsia="pt-BR"/>
+        </w:rPr>
+        <w:t>interrupção dos serviços por ele provido.</w:t>
+      </w:r>
+      <w:ins w:id="89" w:author="Phillip Furtado" w:date="2020-03-26T21:04:00Z">
         <w:r>
           <w:rPr>
             <w:rFonts w:cs="Arial" w:ascii="Arial" w:hAnsi="Arial"/>
@@ -2907,10 +3019,10 @@
             <w:szCs w:val="24"/>
             <w:lang w:eastAsia="pt-BR"/>
           </w:rPr>
-          <w:t>em funcionamento constante</w:t>
+          <w:t xml:space="preserve"> Com isso, se faz necessário uma análise</w:t>
         </w:r>
       </w:ins>
-      <w:ins w:id="83" w:author="Phillip Furtado" w:date="2020-03-26T20:25:00Z">
+      <w:ins w:id="90" w:author="Phillip Furtado" w:date="2020-03-26T21:06:00Z">
         <w:r>
           <w:rPr>
             <w:rFonts w:cs="Arial" w:ascii="Arial" w:hAnsi="Arial"/>
@@ -2921,16 +3033,7 @@
           <w:t xml:space="preserve"> </w:t>
         </w:r>
       </w:ins>
-      <w:r>
-        <w:rPr>
-          <w:rFonts w:cs="Arial" w:ascii="Arial" w:hAnsi="Arial"/>
-          <w:sz w:val="24"/>
-          <w:szCs w:val="24"/>
-          <w:lang w:eastAsia="pt-BR"/>
-        </w:rPr>
-        <w:t xml:space="preserve">24 horas por dia, 7 dias por semana. Consequentemente, assim como a maioria dos equipamentos que trabalham com processamento de informações, a temperatura nos data centers está diretamente relacionada com o bom funcionamento dos servidores, sendo fundamental que eles não superaqueçam durante a execução </w:t>
-      </w:r>
-      <w:del w:id="84" w:author="Phillip Furtado" w:date="2020-03-26T20:57:00Z">
+      <w:ins w:id="91" w:author="Phillip Furtado" w:date="2020-03-26T21:07:00Z">
         <w:r>
           <w:rPr>
             <w:rFonts w:cs="Arial" w:ascii="Arial" w:hAnsi="Arial"/>
@@ -2938,10 +3041,10 @@
             <w:szCs w:val="24"/>
             <w:lang w:eastAsia="pt-BR"/>
           </w:rPr>
-          <w:delText xml:space="preserve">das </w:delText>
-        </w:r>
-      </w:del>
-      <w:ins w:id="85" w:author="Phillip Furtado" w:date="2020-03-26T20:57:00Z">
+          <w:t xml:space="preserve">estatística </w:t>
+        </w:r>
+      </w:ins>
+      <w:ins w:id="92" w:author="Phillip Furtado" w:date="2020-03-26T21:10:00Z">
         <w:r>
           <w:rPr>
             <w:rFonts w:cs="Arial" w:ascii="Arial" w:hAnsi="Arial"/>
@@ -2949,10 +3052,10 @@
             <w:szCs w:val="24"/>
             <w:lang w:eastAsia="pt-BR"/>
           </w:rPr>
-          <w:t>d</w:t>
+          <w:t xml:space="preserve">e preditiva </w:t>
         </w:r>
       </w:ins>
-      <w:ins w:id="86" w:author="Phillip Furtado" w:date="2020-03-26T20:57:00Z">
+      <w:ins w:id="93" w:author="Phillip Furtado" w:date="2020-03-26T21:07:00Z">
         <w:r>
           <w:rPr>
             <w:rFonts w:cs="Arial" w:ascii="Arial" w:hAnsi="Arial"/>
@@ -2960,10 +3063,10 @@
             <w:szCs w:val="24"/>
             <w:lang w:eastAsia="pt-BR"/>
           </w:rPr>
-          <w:t>e</w:t>
+          <w:t>dos eventos de elevação da temperatura d</w:t>
         </w:r>
       </w:ins>
-      <w:ins w:id="87" w:author="Phillip Furtado" w:date="2020-03-26T20:57:00Z">
+      <w:ins w:id="94" w:author="Phillip Furtado" w:date="2020-03-26T21:08:00Z">
         <w:r>
           <w:rPr>
             <w:rFonts w:cs="Arial" w:ascii="Arial" w:hAnsi="Arial"/>
@@ -2971,209 +3074,10 @@
             <w:szCs w:val="24"/>
             <w:lang w:eastAsia="pt-BR"/>
           </w:rPr>
-          <w:t xml:space="preserve"> </w:t>
+          <w:t>e data centers e sua</w:t>
         </w:r>
       </w:ins>
-      <w:r>
-        <w:rPr>
-          <w:rFonts w:cs="Arial" w:ascii="Arial" w:hAnsi="Arial"/>
-          <w:sz w:val="24"/>
-          <w:szCs w:val="24"/>
-          <w:lang w:eastAsia="pt-BR"/>
-        </w:rPr>
-        <w:t xml:space="preserve">suas atividades. Pois, caso isso aconteça, estes equipamentos correm o risco de se auto desligarem ou queimarem, o que pode causar uma parada não programada </w:t>
-      </w:r>
-      <w:del w:id="88" w:author="Phillip Furtado" w:date="2020-03-26T21:02:00Z">
-        <w:r>
-          <w:rPr>
-            <w:rFonts w:cs="Arial" w:ascii="Arial" w:hAnsi="Arial"/>
-            <w:sz w:val="24"/>
-            <w:szCs w:val="24"/>
-            <w:lang w:eastAsia="pt-BR"/>
-          </w:rPr>
-          <w:delText>n</w:delText>
-        </w:r>
-      </w:del>
-      <w:ins w:id="89" w:author="Phillip Furtado" w:date="2020-03-26T21:02:00Z">
-        <w:r>
-          <w:rPr>
-            <w:rFonts w:cs="Arial" w:ascii="Arial" w:hAnsi="Arial"/>
-            <w:sz w:val="24"/>
-            <w:szCs w:val="24"/>
-            <w:lang w:eastAsia="pt-BR"/>
-          </w:rPr>
-          <w:t>d</w:t>
-        </w:r>
-      </w:ins>
-      <w:r>
-        <w:rPr>
-          <w:rFonts w:cs="Arial" w:ascii="Arial" w:hAnsi="Arial"/>
-          <w:sz w:val="24"/>
-          <w:szCs w:val="24"/>
-          <w:lang w:eastAsia="pt-BR"/>
-        </w:rPr>
-        <w:t>o</w:t>
-      </w:r>
-      <w:del w:id="90" w:author="Phillip Furtado" w:date="2020-03-26T21:02:00Z">
-        <w:r>
-          <w:rPr>
-            <w:rFonts w:cs="Arial" w:ascii="Arial" w:hAnsi="Arial"/>
-            <w:sz w:val="24"/>
-            <w:szCs w:val="24"/>
-            <w:lang w:eastAsia="pt-BR"/>
-          </w:rPr>
-          <w:delText xml:space="preserve"> </w:delText>
-        </w:r>
-      </w:del>
-      <w:del w:id="91" w:author="Phillip Furtado" w:date="2020-03-26T21:02:00Z">
-        <w:r>
-          <w:rPr>
-            <w:rFonts w:cs="Arial" w:ascii="Arial" w:hAnsi="Arial"/>
-            <w:sz w:val="24"/>
-            <w:szCs w:val="24"/>
-            <w:lang w:eastAsia="pt-BR"/>
-          </w:rPr>
-          <w:delText>próprio</w:delText>
-        </w:r>
-      </w:del>
-      <w:r>
-        <w:rPr>
-          <w:rFonts w:cs="Arial" w:ascii="Arial" w:hAnsi="Arial"/>
-          <w:sz w:val="24"/>
-          <w:szCs w:val="24"/>
-          <w:lang w:eastAsia="pt-BR"/>
-        </w:rPr>
-        <w:t xml:space="preserve"> data center</w:t>
-      </w:r>
-      <w:del w:id="92" w:author="Phillip Furtado" w:date="2020-03-26T21:02:00Z">
-        <w:r>
-          <w:rPr>
-            <w:rFonts w:cs="Arial" w:ascii="Arial" w:hAnsi="Arial"/>
-            <w:sz w:val="24"/>
-            <w:szCs w:val="24"/>
-            <w:lang w:eastAsia="pt-BR"/>
-          </w:rPr>
-          <w:delText xml:space="preserve"> e</w:delText>
-        </w:r>
-      </w:del>
-      <w:ins w:id="93" w:author="Phillip Furtado" w:date="2020-03-26T21:02:00Z">
-        <w:r>
-          <w:rPr>
-            <w:rFonts w:cs="Arial" w:ascii="Arial" w:hAnsi="Arial"/>
-            <w:sz w:val="24"/>
-            <w:szCs w:val="24"/>
-            <w:lang w:eastAsia="pt-BR"/>
-          </w:rPr>
-          <w:t>,</w:t>
-        </w:r>
-      </w:ins>
-      <w:r>
-        <w:rPr>
-          <w:rFonts w:cs="Arial" w:ascii="Arial" w:hAnsi="Arial"/>
-          <w:sz w:val="24"/>
-          <w:szCs w:val="24"/>
-          <w:lang w:eastAsia="pt-BR"/>
-        </w:rPr>
-        <w:t xml:space="preserve"> </w:t>
-      </w:r>
-      <w:ins w:id="94" w:author="Phillip Furtado" w:date="2020-03-26T21:02:00Z">
-        <w:r>
-          <w:rPr>
-            <w:rFonts w:cs="Arial" w:ascii="Arial" w:hAnsi="Arial"/>
-            <w:sz w:val="24"/>
-            <w:szCs w:val="24"/>
-            <w:lang w:eastAsia="pt-BR"/>
-          </w:rPr>
-          <w:t xml:space="preserve">consequentemente a </w:t>
-        </w:r>
-      </w:ins>
-      <w:del w:id="95" w:author="Phillip Furtado" w:date="2020-03-26T21:02:00Z">
-        <w:r>
-          <w:rPr>
-            <w:rFonts w:cs="Arial" w:ascii="Arial" w:hAnsi="Arial"/>
-            <w:sz w:val="24"/>
-            <w:szCs w:val="24"/>
-            <w:lang w:eastAsia="pt-BR"/>
-          </w:rPr>
-          <w:delText xml:space="preserve">a </w:delText>
-        </w:r>
-      </w:del>
-      <w:r>
-        <w:rPr>
-          <w:rFonts w:cs="Arial" w:ascii="Arial" w:hAnsi="Arial"/>
-          <w:sz w:val="24"/>
-          <w:szCs w:val="24"/>
-          <w:lang w:eastAsia="pt-BR"/>
-        </w:rPr>
-        <w:t>interrupção dos serviços por ele provido.</w:t>
-      </w:r>
-      <w:ins w:id="96" w:author="Phillip Furtado" w:date="2020-03-26T21:04:00Z">
-        <w:r>
-          <w:rPr>
-            <w:rFonts w:cs="Arial" w:ascii="Arial" w:hAnsi="Arial"/>
-            <w:sz w:val="24"/>
-            <w:szCs w:val="24"/>
-            <w:lang w:eastAsia="pt-BR"/>
-          </w:rPr>
-          <w:t xml:space="preserve"> Com isso, se faz necessário uma análise</w:t>
-        </w:r>
-      </w:ins>
-      <w:ins w:id="97" w:author="Phillip Furtado" w:date="2020-03-26T21:06:00Z">
-        <w:r>
-          <w:rPr>
-            <w:rFonts w:cs="Arial" w:ascii="Arial" w:hAnsi="Arial"/>
-            <w:sz w:val="24"/>
-            <w:szCs w:val="24"/>
-            <w:lang w:eastAsia="pt-BR"/>
-          </w:rPr>
-          <w:t xml:space="preserve"> </w:t>
-        </w:r>
-      </w:ins>
-      <w:ins w:id="98" w:author="Phillip Furtado" w:date="2020-03-26T21:07:00Z">
-        <w:r>
-          <w:rPr>
-            <w:rFonts w:cs="Arial" w:ascii="Arial" w:hAnsi="Arial"/>
-            <w:sz w:val="24"/>
-            <w:szCs w:val="24"/>
-            <w:lang w:eastAsia="pt-BR"/>
-          </w:rPr>
-          <w:t xml:space="preserve">estatística </w:t>
-        </w:r>
-      </w:ins>
-      <w:ins w:id="99" w:author="Phillip Furtado" w:date="2020-03-26T21:10:00Z">
-        <w:r>
-          <w:rPr>
-            <w:rFonts w:cs="Arial" w:ascii="Arial" w:hAnsi="Arial"/>
-            <w:sz w:val="24"/>
-            <w:szCs w:val="24"/>
-            <w:lang w:eastAsia="pt-BR"/>
-          </w:rPr>
-          <w:t xml:space="preserve">e preditiva </w:t>
-        </w:r>
-      </w:ins>
-      <w:ins w:id="100" w:author="Phillip Furtado" w:date="2020-03-26T21:07:00Z">
-        <w:r>
-          <w:rPr>
-            <w:rFonts w:cs="Arial" w:ascii="Arial" w:hAnsi="Arial"/>
-            <w:sz w:val="24"/>
-            <w:szCs w:val="24"/>
-            <w:lang w:eastAsia="pt-BR"/>
-          </w:rPr>
-          <w:t>dos eventos de elevação da temperatura d</w:t>
-        </w:r>
-      </w:ins>
-      <w:ins w:id="101" w:author="Phillip Furtado" w:date="2020-03-26T21:08:00Z">
-        <w:r>
-          <w:rPr>
-            <w:rFonts w:cs="Arial" w:ascii="Arial" w:hAnsi="Arial"/>
-            <w:sz w:val="24"/>
-            <w:szCs w:val="24"/>
-            <w:lang w:eastAsia="pt-BR"/>
-          </w:rPr>
-          <w:t>e data centers e sua</w:t>
-        </w:r>
-      </w:ins>
-      <w:ins w:id="102" w:author="Phillip Furtado" w:date="2020-03-26T21:04:00Z">
+      <w:ins w:id="95" w:author="Phillip Furtado" w:date="2020-03-26T21:04:00Z">
         <w:r>
           <w:rPr>
             <w:rFonts w:cs="Arial" w:ascii="Arial" w:hAnsi="Arial"/>
@@ -3192,9 +3096,17 @@
         <w:spacing w:lineRule="auto" w:line="360" w:before="0" w:after="0"/>
         <w:ind w:firstLine="709"/>
         <w:jc w:val="both"/>
-        <w:rPr/>
-      </w:pPr>
-      <w:del w:id="104" w:author="Phillip Furtado" w:date="2020-03-26T21:04:00Z">
+        <w:rPr>
+          <w:rFonts w:ascii="Arial" w:hAnsi="Arial" w:eastAsia="Times New Roman" w:cs="Arial"/>
+          <w:b/>
+          <w:b/>
+          <w:color w:val="FF0000"/>
+          <w:sz w:val="20"/>
+          <w:szCs w:val="20"/>
+          <w:lang w:eastAsia="pt-BR"/>
+        </w:rPr>
+      </w:pPr>
+      <w:del w:id="97" w:author="Phillip Furtado" w:date="2020-03-26T21:04:00Z">
         <w:r>
           <w:rPr>
             <w:rFonts w:cs="Arial" w:ascii="Arial" w:hAnsi="Arial"/>
@@ -3205,7 +3117,7 @@
           <w:delText xml:space="preserve">Como eventos que causam calor podem levar a temperatura de um data </w:delText>
         </w:r>
       </w:del>
-      <w:del w:id="105" w:author="Phillip Furtado" w:date="2020-03-26T20:59:00Z">
+      <w:del w:id="98" w:author="Phillip Furtado" w:date="2020-03-26T20:59:00Z">
         <w:r>
           <w:rPr>
             <w:rFonts w:cs="Arial" w:ascii="Arial" w:hAnsi="Arial"/>
@@ -3216,7 +3128,7 @@
           <w:delText xml:space="preserve">Center </w:delText>
         </w:r>
       </w:del>
-      <w:del w:id="106" w:author="Phillip Furtado" w:date="2020-03-26T21:04:00Z">
+      <w:del w:id="99" w:author="Phillip Furtado" w:date="2020-03-26T21:04:00Z">
         <w:r>
           <w:rPr>
             <w:rFonts w:cs="Arial" w:ascii="Arial" w:hAnsi="Arial"/>
@@ -3236,7 +3148,7 @@
         </w:rPr>
         <w:t>consequências</w:t>
       </w:r>
-      <w:ins w:id="107" w:author="Phillip Furtado" w:date="2020-03-26T21:08:00Z">
+      <w:ins w:id="100" w:author="Phillip Furtado" w:date="2020-03-26T21:08:00Z">
         <w:r>
           <w:rPr>
             <w:rFonts w:cs="Arial" w:ascii="Arial" w:hAnsi="Arial"/>
@@ -3247,7 +3159,7 @@
           <w:t xml:space="preserve"> no funcionamento </w:t>
         </w:r>
       </w:ins>
-      <w:ins w:id="108" w:author="Phillip Furtado" w:date="2020-03-26T21:09:00Z">
+      <w:ins w:id="101" w:author="Phillip Furtado" w:date="2020-03-26T21:09:00Z">
         <w:r>
           <w:rPr>
             <w:rFonts w:cs="Arial" w:ascii="Arial" w:hAnsi="Arial"/>
@@ -3258,7 +3170,7 @@
           <w:t>dos equipamentos.</w:t>
         </w:r>
       </w:ins>
-      <w:del w:id="109" w:author="Phillip Furtado" w:date="2020-03-26T21:11:00Z">
+      <w:del w:id="102" w:author="Phillip Furtado" w:date="2020-03-26T21:11:00Z">
         <w:r>
           <w:rPr>
             <w:rFonts w:cs="Arial" w:ascii="Arial" w:hAnsi="Arial"/>
@@ -3269,7 +3181,7 @@
           <w:delText xml:space="preserve"> e extensão de danos causados por </w:delText>
         </w:r>
       </w:del>
-      <w:del w:id="110" w:author="Phillip Furtado" w:date="2020-03-26T21:05:00Z">
+      <w:del w:id="103" w:author="Phillip Furtado" w:date="2020-03-26T21:05:00Z">
         <w:r>
           <w:rPr>
             <w:rFonts w:cs="Arial" w:ascii="Arial" w:hAnsi="Arial"/>
@@ -3280,7 +3192,7 @@
           <w:delText>eles</w:delText>
         </w:r>
       </w:del>
-      <w:del w:id="111" w:author="Phillip Furtado" w:date="2020-03-26T21:11:00Z">
+      <w:del w:id="104" w:author="Phillip Furtado" w:date="2020-03-26T21:11:00Z">
         <w:r>
           <w:rPr>
             <w:rFonts w:cs="Arial" w:ascii="Arial" w:hAnsi="Arial"/>
@@ -3329,9 +3241,17 @@
             <w:suppressAutoHyphens w:val="true"/>
           </w:pPr>
         </w:pPrChange>
-        <w:rPr/>
-      </w:pPr>
-      <w:bookmarkStart w:id="4" w:name="_Toc36150684"/>
+        <w:rPr>
+          <w:rFonts w:ascii="Arial" w:hAnsi="Arial" w:eastAsia="Times New Roman" w:cs="Arial"/>
+          <w:b/>
+          <w:b/>
+          <w:color w:val="FF0000"/>
+          <w:sz w:val="20"/>
+          <w:szCs w:val="20"/>
+          <w:lang w:eastAsia="pt-BR"/>
+        </w:rPr>
+      </w:pPr>
+      <w:bookmarkStart w:id="2" w:name="_Toc36150684"/>
       <w:r>
         <w:rPr>
           <w:szCs w:val="24"/>
@@ -3339,29 +3259,34 @@
         </w:rPr>
         <w:t>1.2. O problema proposto</w:t>
       </w:r>
-      <w:bookmarkEnd w:id="4"/>
-    </w:p>
-    <w:p>
-      <w:pPr>
-        <w:pStyle w:val="Normal"/>
-        <w:suppressAutoHyphens w:val="true"/>
-        <w:spacing w:lineRule="auto" w:line="360"/>
+      <w:bookmarkEnd w:id="2"/>
+    </w:p>
+    <w:p>
+      <w:pPr>
+        <w:pStyle w:val="Normal"/>
+        <w:suppressAutoHyphens w:val="true"/>
+        <w:spacing w:lineRule="auto" w:line="360" w:before="0" w:after="0"/>
         <w:ind w:firstLine="709"/>
         <w:jc w:val="both"/>
         <w:rPr>
-          <w:rFonts w:ascii="Arial" w:hAnsi="Arial" w:cs="Arial"/>
-          <w:sz w:val="24"/>
-          <w:szCs w:val="24"/>
-          <w:lang w:eastAsia="pt-BR"/>
-          <w:del w:id="113" w:author="Phillip Furtado" w:date="2020-03-26T21:19:00Z"/>
-        </w:rPr>
-      </w:pPr>
-      <w:del w:id="112" w:author="Phillip Furtado" w:date="2020-03-26T21:19:00Z">
-        <w:r>
-          <w:rPr>
-            <w:rFonts w:cs="Arial" w:ascii="Arial" w:hAnsi="Arial"/>
-            <w:sz w:val="24"/>
-            <w:szCs w:val="24"/>
+          <w:rFonts w:ascii="Arial" w:hAnsi="Arial" w:eastAsia="Times New Roman" w:cs="Arial"/>
+          <w:b/>
+          <w:b/>
+          <w:color w:val="FF0000"/>
+          <w:sz w:val="20"/>
+          <w:szCs w:val="20"/>
+          <w:lang w:eastAsia="pt-BR"/>
+          <w:del w:id="106" w:author="Phillip Furtado" w:date="2020-03-26T21:19:00Z"/>
+        </w:rPr>
+      </w:pPr>
+      <w:del w:id="105" w:author="Phillip Furtado" w:date="2020-03-26T21:19:00Z">
+        <w:r>
+          <w:rPr>
+            <w:rFonts w:eastAsia="Times New Roman" w:cs="Arial" w:ascii="Arial" w:hAnsi="Arial"/>
+            <w:b/>
+            <w:color w:val="FF0000"/>
+            <w:sz w:val="20"/>
+            <w:szCs w:val="20"/>
             <w:lang w:eastAsia="pt-BR"/>
           </w:rPr>
         </w:r>
@@ -3382,7 +3307,15 @@
             <w:spacing w:lineRule="auto" w:line="360" w:before="0" w:after="0"/>
           </w:pPr>
         </w:pPrChange>
-        <w:rPr/>
+        <w:rPr>
+          <w:rFonts w:ascii="Arial" w:hAnsi="Arial" w:eastAsia="Times New Roman" w:cs="Arial"/>
+          <w:b/>
+          <w:b/>
+          <w:color w:val="FF0000"/>
+          <w:sz w:val="20"/>
+          <w:szCs w:val="20"/>
+          <w:lang w:eastAsia="pt-BR"/>
+        </w:rPr>
       </w:pPr>
       <w:r>
         <w:rPr>
@@ -3393,7 +3326,7 @@
         </w:rPr>
         <w:t>No que concerne a alta disponibilidade de serviços, identificar quais danos foram causados por eventos de alta temperatura dentro de um data center, a partir de dados coletados sobre o próprio ambiente e usando conceitos de ciências de dados para analisá-los, ajuda não somente a entender a extensão de problemas em equipamentos, como também a definir sistematicamente que determinadas condições</w:t>
       </w:r>
-      <w:ins w:id="114" w:author="Phillip Furtado" w:date="2020-03-26T21:16:00Z">
+      <w:ins w:id="107" w:author="Phillip Furtado" w:date="2020-03-26T21:16:00Z">
         <w:r>
           <w:rPr>
             <w:rFonts w:cs="Arial" w:ascii="Arial" w:hAnsi="Arial"/>
@@ -3404,7 +3337,7 @@
           <w:t xml:space="preserve"> estabelecidas</w:t>
         </w:r>
       </w:ins>
-      <w:del w:id="115" w:author="Phillip Furtado" w:date="2020-03-26T21:16:00Z">
+      <w:del w:id="108" w:author="Phillip Furtado" w:date="2020-03-26T21:16:00Z">
         <w:r>
           <w:rPr>
             <w:rFonts w:cs="Arial" w:ascii="Arial" w:hAnsi="Arial"/>
@@ -3412,29 +3345,7 @@
             <w:szCs w:val="24"/>
             <w:lang w:eastAsia="pt-BR"/>
           </w:rPr>
-          <w:delText xml:space="preserve">, </w:delText>
-        </w:r>
-      </w:del>
-      <w:del w:id="116" w:author="Phillip Furtado" w:date="2020-03-26T21:16:00Z">
-        <w:r>
-          <w:rPr>
-            <w:rFonts w:cs="Arial" w:ascii="Arial" w:hAnsi="Arial"/>
-            <w:sz w:val="24"/>
-            <w:szCs w:val="24"/>
-            <w:lang w:eastAsia="pt-BR"/>
-          </w:rPr>
-          <w:delText>u</w:delText>
-        </w:r>
-      </w:del>
-      <w:del w:id="117" w:author="Phillip Furtado" w:date="2020-03-26T21:16:00Z">
-        <w:r>
-          <w:rPr>
-            <w:rFonts w:cs="Arial" w:ascii="Arial" w:hAnsi="Arial"/>
-            <w:sz w:val="24"/>
-            <w:szCs w:val="24"/>
-            <w:lang w:eastAsia="pt-BR"/>
-          </w:rPr>
-          <w:delText>ma vez acontecidas</w:delText>
+          <w:delText>, uma vez acontecidas</w:delText>
         </w:r>
       </w:del>
       <w:r>
@@ -3454,7 +3365,15 @@
         <w:spacing w:lineRule="auto" w:line="360"/>
         <w:ind w:firstLine="709"/>
         <w:jc w:val="both"/>
-        <w:rPr/>
+        <w:rPr>
+          <w:rFonts w:ascii="Arial" w:hAnsi="Arial" w:eastAsia="Times New Roman" w:cs="Arial"/>
+          <w:b/>
+          <w:b/>
+          <w:color w:val="FF0000"/>
+          <w:sz w:val="20"/>
+          <w:szCs w:val="20"/>
+          <w:lang w:eastAsia="pt-BR"/>
+        </w:rPr>
       </w:pPr>
       <w:r>
         <w:rPr>
@@ -3465,7 +3384,7 @@
         </w:rPr>
         <w:t>Para</w:t>
       </w:r>
-      <w:del w:id="118" w:author="Phillip Furtado" w:date="2020-03-26T21:17:00Z">
+      <w:del w:id="109" w:author="Phillip Furtado" w:date="2020-03-26T21:17:00Z">
         <w:r>
           <w:rPr>
             <w:rFonts w:cs="Arial" w:ascii="Arial" w:hAnsi="Arial"/>
@@ -3476,7 +3395,7 @@
           <w:delText xml:space="preserve"> isso</w:delText>
         </w:r>
       </w:del>
-      <w:ins w:id="119" w:author="Phillip Furtado" w:date="2020-03-26T21:17:00Z">
+      <w:ins w:id="110" w:author="Phillip Furtado" w:date="2020-03-26T21:17:00Z">
         <w:r>
           <w:rPr>
             <w:rFonts w:cs="Arial" w:ascii="Arial" w:hAnsi="Arial"/>
@@ -3487,7 +3406,7 @@
           <w:t xml:space="preserve"> desenvolvedor este trabalh</w:t>
         </w:r>
       </w:ins>
-      <w:ins w:id="120" w:author="Phillip Furtado" w:date="2020-03-26T21:18:00Z">
+      <w:ins w:id="111" w:author="Phillip Furtado" w:date="2020-03-26T21:18:00Z">
         <w:r>
           <w:rPr>
             <w:rFonts w:cs="Arial" w:ascii="Arial" w:hAnsi="Arial"/>
@@ -3507,7 +3426,7 @@
         </w:rPr>
         <w:t xml:space="preserve">, foram utilizados dados de temperatura de 30 servidores Dell, de modelo R720, de um determinado data center de Manaus, com o objetivo de compará-los com dados de problemas ou erros de hardware apresentados entre os anos de 2014 a 2020. Onde </w:t>
       </w:r>
-      <w:del w:id="121" w:author="Phillip Furtado" w:date="2020-03-26T21:18:00Z">
+      <w:del w:id="112" w:author="Phillip Furtado" w:date="2020-03-26T21:18:00Z">
         <w:r>
           <w:rPr>
             <w:rFonts w:cs="Arial" w:ascii="Arial" w:hAnsi="Arial"/>
@@ -3518,7 +3437,7 @@
           <w:delText>esta</w:delText>
         </w:r>
       </w:del>
-      <w:del w:id="122" w:author="Romulos Machado" w:date="2020-03-26T21:53:22Z">
+      <w:del w:id="113" w:author="Romulos Machado" w:date="2020-03-26T21:53:22Z">
         <w:r>
           <w:rPr>
             <w:rFonts w:cs="Arial" w:ascii="Arial" w:hAnsi="Arial"/>
@@ -3529,7 +3448,7 @@
           <w:delText>está</w:delText>
         </w:r>
       </w:del>
-      <w:ins w:id="123" w:author="Romulos Machado" w:date="2020-03-26T21:53:30Z">
+      <w:ins w:id="114" w:author="Romulos Machado" w:date="2020-03-26T21:53:30Z">
         <w:r>
           <w:rPr>
             <w:rFonts w:cs="Arial" w:ascii="Arial" w:hAnsi="Arial"/>
@@ -3549,7 +3468,7 @@
         </w:rPr>
         <w:t xml:space="preserve"> comparação determinará se existe correlação entre os eventos de superaquecimento do data center e os problemas registrados nos equipamentos </w:t>
       </w:r>
-      <w:del w:id="124" w:author="Phillip Furtado" w:date="2020-03-26T21:19:00Z">
+      <w:del w:id="115" w:author="Phillip Furtado" w:date="2020-03-26T21:19:00Z">
         <w:r>
           <w:rPr>
             <w:rFonts w:cs="Arial" w:ascii="Arial" w:hAnsi="Arial"/>
@@ -3560,7 +3479,7 @@
           <w:delText xml:space="preserve">neste </w:delText>
         </w:r>
       </w:del>
-      <w:ins w:id="125" w:author="Phillip Furtado" w:date="2020-03-26T21:19:00Z">
+      <w:ins w:id="116" w:author="Phillip Furtado" w:date="2020-03-26T21:19:00Z">
         <w:r>
           <w:rPr>
             <w:rFonts w:cs="Arial" w:ascii="Arial" w:hAnsi="Arial"/>
@@ -3595,41 +3514,24 @@
             <w:suppressAutoHyphens w:val="true"/>
           </w:pPr>
         </w:pPrChange>
-        <w:rPr/>
-      </w:pPr>
-      <w:bookmarkStart w:id="5" w:name="_Toc36150685"/>
+        <w:rPr>
+          <w:rFonts w:ascii="Arial" w:hAnsi="Arial" w:eastAsia="Times New Roman" w:cs="Arial"/>
+          <w:b/>
+          <w:b/>
+          <w:color w:val="FF0000"/>
+          <w:sz w:val="20"/>
+          <w:szCs w:val="20"/>
+          <w:lang w:eastAsia="pt-BR"/>
+        </w:rPr>
+      </w:pPr>
+      <w:bookmarkStart w:id="3" w:name="_Toc36150685"/>
       <w:r>
         <w:rPr>
           <w:lang w:val="pt-BR" w:eastAsia="pt-BR"/>
         </w:rPr>
         <w:t>2. Coleta de Dados</w:t>
       </w:r>
-      <w:bookmarkEnd w:id="5"/>
-    </w:p>
-    <w:p>
-      <w:pPr>
-        <w:pStyle w:val="Normal"/>
-        <w:suppressAutoHyphens w:val="true"/>
-        <w:spacing w:lineRule="auto" w:line="360" w:before="0" w:after="0"/>
-        <w:jc w:val="both"/>
-        <w:rPr>
-          <w:rFonts w:ascii="Arial" w:hAnsi="Arial" w:eastAsia="Times New Roman" w:cs="Arial"/>
-          <w:sz w:val="24"/>
-          <w:szCs w:val="24"/>
-          <w:lang w:eastAsia="pt-BR"/>
-          <w:del w:id="127" w:author="Phillip Furtado" w:date="2020-03-26T21:20:00Z"/>
-        </w:rPr>
-      </w:pPr>
-      <w:del w:id="126" w:author="Phillip Furtado" w:date="2020-03-26T21:20:00Z">
-        <w:r>
-          <w:rPr>
-            <w:rFonts w:eastAsia="Times New Roman" w:cs="Arial" w:ascii="Arial" w:hAnsi="Arial"/>
-            <w:sz w:val="24"/>
-            <w:szCs w:val="24"/>
-            <w:lang w:eastAsia="pt-BR"/>
-          </w:rPr>
-        </w:r>
-      </w:del>
+      <w:bookmarkEnd w:id="3"/>
     </w:p>
     <w:p>
       <w:pPr>
@@ -3638,8 +3540,299 @@
         <w:spacing w:lineRule="auto" w:line="360" w:before="0" w:after="0"/>
         <w:ind w:firstLine="709"/>
         <w:jc w:val="both"/>
-        <w:rPr/>
-      </w:pPr>
+        <w:rPr>
+          <w:rFonts w:ascii="Arial" w:hAnsi="Arial" w:eastAsia="Times New Roman" w:cs="Arial"/>
+          <w:b/>
+          <w:b/>
+          <w:color w:val="FF0000"/>
+          <w:sz w:val="20"/>
+          <w:szCs w:val="20"/>
+          <w:lang w:eastAsia="pt-BR"/>
+          <w:del w:id="118" w:author="Phillip Furtado" w:date="2020-03-26T21:20:00Z"/>
+        </w:rPr>
+      </w:pPr>
+      <w:del w:id="117" w:author="Phillip Furtado" w:date="2020-03-26T21:20:00Z">
+        <w:r>
+          <w:rPr>
+            <w:rFonts w:eastAsia="Times New Roman" w:cs="Arial" w:ascii="Arial" w:hAnsi="Arial"/>
+            <w:b/>
+            <w:color w:val="FF0000"/>
+            <w:sz w:val="20"/>
+            <w:szCs w:val="20"/>
+            <w:lang w:eastAsia="pt-BR"/>
+          </w:rPr>
+        </w:r>
+      </w:del>
+    </w:p>
+    <w:p>
+      <w:pPr>
+        <w:pStyle w:val="Normal"/>
+        <w:suppressAutoHyphens w:val="true"/>
+        <w:spacing w:lineRule="auto" w:line="360" w:before="0" w:after="0"/>
+        <w:ind w:firstLine="709"/>
+        <w:jc w:val="both"/>
+        <w:rPr>
+          <w:rFonts w:ascii="Arial" w:hAnsi="Arial" w:eastAsia="Times New Roman" w:cs="Arial"/>
+          <w:b/>
+          <w:b/>
+          <w:color w:val="FF0000"/>
+          <w:sz w:val="20"/>
+          <w:szCs w:val="20"/>
+          <w:lang w:eastAsia="pt-BR"/>
+          <w:ins w:id="135" w:author="Romulos Machado" w:date="2020-05-04T23:28:05Z"/>
+        </w:rPr>
+      </w:pPr>
+      <w:del w:id="119" w:author="Romulos Machado" w:date="2020-05-04T23:11:36Z">
+        <w:r>
+          <w:rPr>
+            <w:rFonts w:eastAsia="Times New Roman" w:cs="Arial" w:ascii="Arial" w:hAnsi="Arial"/>
+            <w:sz w:val="24"/>
+            <w:szCs w:val="24"/>
+            <w:lang w:eastAsia="pt-BR"/>
+          </w:rPr>
+          <w:delText>Nessa seção você deve deixar claro onde obteve os dados, o formato e estrutura dos datasets, o relacionamento entre os datasets utilizados, etc. Caso os dados tenham sido obtidos na internet, informe a data e o link em que os dados foram obtidos. Sugere-se que você crie uma tabela com a descrição de cada campo/coluna do seu dataset conforme o exemplo a seguir</w:delText>
+        </w:r>
+      </w:del>
+      <w:ins w:id="120" w:author="Romulos Machado" w:date="2020-05-04T23:11:36Z">
+        <w:r>
+          <w:rPr>
+            <w:rFonts w:eastAsia="Times New Roman" w:cs="Arial" w:ascii="Arial" w:hAnsi="Arial"/>
+            <w:color w:val="auto"/>
+            <w:kern w:val="0"/>
+            <w:sz w:val="24"/>
+            <w:szCs w:val="24"/>
+            <w:lang w:val="pt-BR" w:eastAsia="pt-BR" w:bidi="ar-SA"/>
+          </w:rPr>
+          <w:t xml:space="preserve">A nossa base de dados consistiu em </w:t>
+        </w:r>
+      </w:ins>
+      <w:ins w:id="121" w:author="Romulos Machado" w:date="2020-05-04T23:12:25Z">
+        <w:r>
+          <w:rPr>
+            <w:rFonts w:eastAsia="Times New Roman" w:cs="Arial" w:ascii="Arial" w:hAnsi="Arial"/>
+            <w:color w:val="auto"/>
+            <w:kern w:val="0"/>
+            <w:sz w:val="24"/>
+            <w:szCs w:val="24"/>
+            <w:lang w:val="pt-BR" w:eastAsia="pt-BR" w:bidi="ar-SA"/>
+          </w:rPr>
+          <w:t>escolher 30 servidores todos de mesmas especificaç</w:t>
+        </w:r>
+      </w:ins>
+      <w:ins w:id="122" w:author="Romulos Machado" w:date="2020-05-04T23:14:50Z">
+        <w:r>
+          <w:rPr>
+            <w:rFonts w:eastAsia="Times New Roman" w:cs="Arial" w:ascii="Arial" w:hAnsi="Arial"/>
+            <w:color w:val="auto"/>
+            <w:kern w:val="0"/>
+            <w:sz w:val="24"/>
+            <w:szCs w:val="24"/>
+            <w:lang w:val="pt-BR" w:eastAsia="pt-BR" w:bidi="ar-SA"/>
+          </w:rPr>
+          <w:t>ões</w:t>
+        </w:r>
+      </w:ins>
+      <w:ins w:id="123" w:author="Romulos Machado" w:date="2020-05-04T23:13:03Z">
+        <w:r>
+          <w:rPr>
+            <w:rFonts w:eastAsia="Times New Roman" w:cs="Arial" w:ascii="Arial" w:hAnsi="Arial"/>
+            <w:color w:val="auto"/>
+            <w:kern w:val="0"/>
+            <w:sz w:val="24"/>
+            <w:szCs w:val="24"/>
+            <w:lang w:val="pt-BR" w:eastAsia="pt-BR" w:bidi="ar-SA"/>
+          </w:rPr>
+          <w:t xml:space="preserve"> e características de h</w:t>
+        </w:r>
+      </w:ins>
+      <w:ins w:id="124" w:author="Romulos Machado" w:date="2020-05-04T23:14:57Z">
+        <w:r>
+          <w:rPr>
+            <w:rFonts w:eastAsia="Times New Roman" w:cs="Arial" w:ascii="Arial" w:hAnsi="Arial"/>
+            <w:color w:val="auto"/>
+            <w:kern w:val="0"/>
+            <w:sz w:val="24"/>
+            <w:szCs w:val="24"/>
+            <w:lang w:val="pt-BR" w:eastAsia="pt-BR" w:bidi="ar-SA"/>
+          </w:rPr>
+          <w:t>ardware</w:t>
+        </w:r>
+      </w:ins>
+      <w:ins w:id="125" w:author="Romulos Machado" w:date="2020-05-04T23:15:10Z">
+        <w:r>
+          <w:rPr>
+            <w:rFonts w:eastAsia="Times New Roman" w:cs="Arial" w:ascii="Arial" w:hAnsi="Arial"/>
+            <w:color w:val="auto"/>
+            <w:kern w:val="0"/>
+            <w:sz w:val="24"/>
+            <w:szCs w:val="24"/>
+            <w:lang w:val="pt-BR" w:eastAsia="pt-BR" w:bidi="ar-SA"/>
+          </w:rPr>
+          <w:t xml:space="preserve"> e, partir deles, estudar dois tipos de logs </w:t>
+        </w:r>
+      </w:ins>
+      <w:ins w:id="126" w:author="Romulos Machado" w:date="2020-05-04T23:16:03Z">
+        <w:r>
+          <w:rPr>
+            <w:rFonts w:eastAsia="Times New Roman" w:cs="Arial" w:ascii="Arial" w:hAnsi="Arial"/>
+            <w:color w:val="auto"/>
+            <w:kern w:val="0"/>
+            <w:sz w:val="24"/>
+            <w:szCs w:val="24"/>
+            <w:lang w:val="pt-BR" w:eastAsia="pt-BR" w:bidi="ar-SA"/>
+          </w:rPr>
+          <w:t>de cada um desses servidores, que foram armazenados ao longo de aproximadamente 04 anos</w:t>
+        </w:r>
+      </w:ins>
+      <w:ins w:id="127" w:author="Romulos Machado" w:date="2020-05-04T23:19:07Z">
+        <w:r>
+          <w:rPr>
+            <w:rFonts w:eastAsia="Times New Roman" w:cs="Arial" w:ascii="Arial" w:hAnsi="Arial"/>
+            <w:color w:val="auto"/>
+            <w:kern w:val="0"/>
+            <w:sz w:val="24"/>
+            <w:szCs w:val="24"/>
+            <w:lang w:val="pt-BR" w:eastAsia="pt-BR" w:bidi="ar-SA"/>
+          </w:rPr>
+          <w:t xml:space="preserve">, através de um dispositivo chamado de </w:t>
+        </w:r>
+      </w:ins>
+      <w:ins w:id="128" w:author="Romulos Machado" w:date="2020-05-04T23:21:23Z">
+        <w:r>
+          <w:rPr>
+            <w:rFonts w:eastAsia="Times New Roman" w:cs="Arial" w:ascii="Arial" w:hAnsi="Arial"/>
+            <w:color w:val="auto"/>
+            <w:kern w:val="0"/>
+            <w:sz w:val="24"/>
+            <w:szCs w:val="24"/>
+            <w:lang w:val="pt-BR" w:eastAsia="pt-BR" w:bidi="ar-SA"/>
+          </w:rPr>
+          <w:t>Integrated Dell Remote Access Controller (IDRAC)</w:t>
+        </w:r>
+      </w:ins>
+      <w:ins w:id="129" w:author="Romulos Machado" w:date="2020-05-04T23:25:35Z">
+        <w:r>
+          <w:rPr>
+            <w:rFonts w:eastAsia="Times New Roman" w:cs="Arial" w:ascii="Arial" w:hAnsi="Arial"/>
+            <w:color w:val="auto"/>
+            <w:kern w:val="0"/>
+            <w:sz w:val="24"/>
+            <w:szCs w:val="24"/>
+            <w:lang w:val="pt-BR" w:eastAsia="pt-BR" w:bidi="ar-SA"/>
+          </w:rPr>
+          <w:t>. Esse componente</w:t>
+        </w:r>
+      </w:ins>
+      <w:ins w:id="130" w:author="Romulos Machado" w:date="2020-05-04T23:22:05Z">
+        <w:r>
+          <w:rPr>
+            <w:rFonts w:eastAsia="Times New Roman" w:cs="Arial" w:ascii="Arial" w:hAnsi="Arial"/>
+            <w:color w:val="auto"/>
+            <w:kern w:val="0"/>
+            <w:sz w:val="24"/>
+            <w:szCs w:val="24"/>
+            <w:lang w:val="pt-BR" w:eastAsia="pt-BR" w:bidi="ar-SA"/>
+          </w:rPr>
+          <w:t xml:space="preserve"> também instalado dentro de cada um desses servidores</w:t>
+        </w:r>
+      </w:ins>
+      <w:ins w:id="131" w:author="Romulos Machado" w:date="2020-05-04T23:23:05Z">
+        <w:r>
+          <w:rPr>
+            <w:rFonts w:eastAsia="Times New Roman" w:cs="Arial" w:ascii="Arial" w:hAnsi="Arial"/>
+            <w:color w:val="auto"/>
+            <w:kern w:val="0"/>
+            <w:sz w:val="24"/>
+            <w:szCs w:val="24"/>
+            <w:lang w:val="pt-BR" w:eastAsia="pt-BR" w:bidi="ar-SA"/>
+          </w:rPr>
+          <w:t xml:space="preserve"> com total independência de acesso e isolado do sistema operacional</w:t>
+        </w:r>
+      </w:ins>
+      <w:ins w:id="132" w:author="Romulos Machado" w:date="2020-05-04T23:26:04Z">
+        <w:r>
+          <w:rPr>
+            <w:rFonts w:eastAsia="Times New Roman" w:cs="Arial" w:ascii="Arial" w:hAnsi="Arial"/>
+            <w:color w:val="auto"/>
+            <w:kern w:val="0"/>
+            <w:sz w:val="24"/>
+            <w:szCs w:val="24"/>
+            <w:lang w:val="pt-BR" w:eastAsia="pt-BR" w:bidi="ar-SA"/>
+          </w:rPr>
+          <w:t>, permitiu que ficassem registrados vários alertas relacionados às mais dive</w:t>
+        </w:r>
+      </w:ins>
+      <w:ins w:id="133" w:author="Romulos Machado" w:date="2020-05-04T23:27:05Z">
+        <w:r>
+          <w:rPr>
+            <w:rFonts w:eastAsia="Times New Roman" w:cs="Arial" w:ascii="Arial" w:hAnsi="Arial"/>
+            <w:color w:val="auto"/>
+            <w:kern w:val="0"/>
+            <w:sz w:val="24"/>
+            <w:szCs w:val="24"/>
+            <w:lang w:val="pt-BR" w:eastAsia="pt-BR" w:bidi="ar-SA"/>
+          </w:rPr>
+          <w:t>rsas falhas relativas ao hardware dessa máquinas, assim como também registrou dados de temperatura interna e externa a</w:t>
+        </w:r>
+      </w:ins>
+      <w:ins w:id="134" w:author="Romulos Machado" w:date="2020-05-04T23:28:05Z">
+        <w:r>
+          <w:rPr>
+            <w:rFonts w:eastAsia="Times New Roman" w:cs="Arial" w:ascii="Arial" w:hAnsi="Arial"/>
+            <w:color w:val="auto"/>
+            <w:kern w:val="0"/>
+            <w:sz w:val="24"/>
+            <w:szCs w:val="24"/>
+            <w:lang w:val="pt-BR" w:eastAsia="pt-BR" w:bidi="ar-SA"/>
+          </w:rPr>
+          <w:t xml:space="preserve"> estes servidores, ao longo desses 04 anos</w:t>
+        </w:r>
+      </w:ins>
+    </w:p>
+    <w:p>
+      <w:pPr>
+        <w:pStyle w:val="Normal"/>
+        <w:suppressAutoHyphens w:val="true"/>
+        <w:spacing w:lineRule="auto" w:line="360" w:before="0" w:after="0"/>
+        <w:ind w:firstLine="709"/>
+        <w:jc w:val="both"/>
+        <w:rPr>
+          <w:rFonts w:ascii="Arial" w:hAnsi="Arial" w:eastAsia="Times New Roman" w:cs="Arial"/>
+          <w:b/>
+          <w:b/>
+          <w:color w:val="FF0000"/>
+          <w:sz w:val="20"/>
+          <w:szCs w:val="20"/>
+          <w:lang w:eastAsia="pt-BR"/>
+          <w:ins w:id="138" w:author="Romulos Machado" w:date="2020-05-04T23:30:02Z"/>
+        </w:rPr>
+      </w:pPr>
+      <w:ins w:id="136" w:author="Romulos Machado" w:date="2020-05-04T23:29:10Z">
+        <w:r>
+          <w:rPr>
+            <w:rFonts w:eastAsia="Times New Roman" w:cs="Arial" w:ascii="Arial" w:hAnsi="Arial"/>
+            <w:color w:val="auto"/>
+            <w:kern w:val="0"/>
+            <w:sz w:val="24"/>
+            <w:szCs w:val="24"/>
+            <w:lang w:val="pt-BR" w:eastAsia="pt-BR" w:bidi="ar-SA"/>
+          </w:rPr>
+          <w:t>Sendo assim, como foi indicado no parágrafo anterior, tivemos a oportunidade de trabalhar com dois tipos de logs</w:t>
+        </w:r>
+      </w:ins>
+      <w:ins w:id="137" w:author="Romulos Machado" w:date="2020-05-05T22:39:18Z">
+        <w:r>
+          <w:rPr>
+            <w:rFonts w:eastAsia="Times New Roman" w:cs="Arial" w:ascii="Arial" w:hAnsi="Arial"/>
+            <w:color w:val="auto"/>
+            <w:kern w:val="0"/>
+            <w:sz w:val="24"/>
+            <w:szCs w:val="24"/>
+            <w:lang w:val="pt-BR" w:eastAsia="pt-BR" w:bidi="ar-SA"/>
+          </w:rPr>
+          <w:t>, para cada servidor</w:t>
+        </w:r>
+      </w:ins>
       <w:r>
         <w:rPr>
           <w:rFonts w:eastAsia="Times New Roman" w:cs="Arial" w:ascii="Arial" w:hAnsi="Arial"/>
@@ -3647,27 +3840,214 @@
           <w:szCs w:val="24"/>
           <w:lang w:eastAsia="pt-BR"/>
         </w:rPr>
-        <w:t>Nessa seção você deve deixar claro onde obteve os dados, o formato e estrutura dos datasets, o relacionamento entre os datasets utilizados, etc. Caso os dados tenham sido obtidos na internet, informe a data e o link em que os dados foram obtidos. Sugere-se que você crie uma tabela com a descrição de cada campo/coluna do seu dataset conforme o exemplo a seguir:</w:t>
-      </w:r>
-    </w:p>
-    <w:p>
-      <w:pPr>
-        <w:pStyle w:val="Normal"/>
-        <w:suppressAutoHyphens w:val="true"/>
-        <w:spacing w:lineRule="auto" w:line="360" w:before="0" w:after="0"/>
+        <w:t>:</w:t>
+      </w:r>
+    </w:p>
+    <w:p>
+      <w:pPr>
+        <w:pStyle w:val="Normal"/>
+        <w:suppressAutoHyphens w:val="true"/>
+        <w:spacing w:lineRule="auto" w:line="360" w:before="0" w:after="0"/>
+        <w:ind w:hanging="0"/>
         <w:jc w:val="both"/>
         <w:rPr>
           <w:rFonts w:ascii="Arial" w:hAnsi="Arial" w:eastAsia="Times New Roman" w:cs="Arial"/>
-          <w:sz w:val="24"/>
-          <w:szCs w:val="24"/>
+          <w:b/>
+          <w:b/>
+          <w:color w:val="FF0000"/>
+          <w:sz w:val="20"/>
+          <w:szCs w:val="20"/>
+          <w:lang w:eastAsia="pt-BR"/>
+          <w:ins w:id="140" w:author="Romulos Machado" w:date="2020-05-04T23:30:02Z"/>
+        </w:rPr>
+      </w:pPr>
+      <w:ins w:id="139" w:author="Romulos Machado" w:date="2020-05-04T23:30:02Z">
+        <w:r>
+          <w:rPr>
+            <w:rFonts w:eastAsia="Times New Roman" w:cs="Arial" w:ascii="Arial" w:hAnsi="Arial"/>
+            <w:b/>
+            <w:color w:val="FF0000"/>
+            <w:sz w:val="20"/>
+            <w:szCs w:val="20"/>
+            <w:lang w:eastAsia="pt-BR"/>
+          </w:rPr>
+        </w:r>
+      </w:ins>
+    </w:p>
+    <w:p>
+      <w:pPr>
+        <w:pStyle w:val="Normal"/>
+        <w:suppressAutoHyphens w:val="true"/>
+        <w:spacing w:lineRule="auto" w:line="360" w:before="0" w:after="0"/>
+        <w:ind w:hanging="0"/>
+        <w:jc w:val="both"/>
+        <w:rPr>
+          <w:rFonts w:ascii="Arial" w:hAnsi="Arial" w:eastAsia="Times New Roman" w:cs="Arial"/>
+          <w:b/>
+          <w:b/>
+          <w:color w:val="FF0000"/>
+          <w:sz w:val="20"/>
+          <w:szCs w:val="20"/>
+          <w:lang w:eastAsia="pt-BR"/>
+          <w:del w:id="151" w:author="Romulos Machado" w:date="2020-05-04T23:37:51Z"/>
+        </w:rPr>
+      </w:pPr>
+      <w:ins w:id="141" w:author="Romulos Machado" w:date="2020-05-04T23:30:02Z">
+        <w:r>
+          <w:rPr>
+            <w:rFonts w:eastAsia="Times New Roman" w:cs="Arial" w:ascii="Arial" w:hAnsi="Arial"/>
+            <w:b/>
+            <w:bCs/>
+            <w:i/>
+            <w:iCs/>
+            <w:sz w:val="24"/>
+            <w:szCs w:val="24"/>
+            <w:lang w:eastAsia="pt-BR"/>
+          </w:rPr>
+          <w:t>-</w:t>
+        </w:r>
+      </w:ins>
+      <w:ins w:id="142" w:author="Romulos Machado" w:date="2020-05-04T23:30:02Z">
+        <w:r>
+          <w:rPr>
+            <w:rFonts w:eastAsia="Times New Roman" w:cs="Arial" w:ascii="Arial" w:hAnsi="Arial"/>
+            <w:sz w:val="24"/>
+            <w:szCs w:val="24"/>
+            <w:lang w:eastAsia="pt-BR"/>
+          </w:rPr>
+          <w:t xml:space="preserve"> </w:t>
+        </w:r>
+      </w:ins>
+      <w:ins w:id="143" w:author="Romulos Machado" w:date="2020-05-04T23:31:22Z">
+        <w:r>
+          <w:rPr>
+            <w:rFonts w:eastAsia="Times New Roman" w:cs="Arial" w:ascii="Arial" w:hAnsi="Arial"/>
+            <w:b/>
+            <w:bCs/>
+            <w:i/>
+            <w:iCs/>
+            <w:sz w:val="24"/>
+            <w:szCs w:val="24"/>
+            <w:u w:val="none"/>
+            <w:lang w:eastAsia="pt-BR"/>
+          </w:rPr>
+          <w:t>Log de Alertas (log_servidor</w:t>
+        </w:r>
+      </w:ins>
+      <w:ins w:id="144" w:author="Romulos Machado" w:date="2020-05-04T23:31:22Z">
+        <w:r>
+          <w:rPr>
+            <w:rFonts w:eastAsia="Times New Roman" w:cs="Arial" w:ascii="Arial" w:hAnsi="Arial"/>
+            <w:b/>
+            <w:bCs/>
+            <w:i/>
+            <w:iCs/>
+            <w:color w:val="auto"/>
+            <w:kern w:val="0"/>
+            <w:sz w:val="24"/>
+            <w:szCs w:val="24"/>
+            <w:u w:val="none"/>
+            <w:lang w:val="pt-BR" w:eastAsia="pt-BR" w:bidi="ar-SA"/>
+          </w:rPr>
+          <w:t>XX</w:t>
+        </w:r>
+      </w:ins>
+      <w:ins w:id="145" w:author="Romulos Machado" w:date="2020-05-04T23:31:22Z">
+        <w:r>
+          <w:rPr>
+            <w:rFonts w:eastAsia="Times New Roman" w:cs="Arial" w:ascii="Arial" w:hAnsi="Arial"/>
+            <w:b/>
+            <w:bCs/>
+            <w:i/>
+            <w:iCs/>
+            <w:sz w:val="24"/>
+            <w:szCs w:val="24"/>
+            <w:u w:val="none"/>
+            <w:lang w:eastAsia="pt-BR"/>
+          </w:rPr>
+          <w:t>.csv)</w:t>
+        </w:r>
+      </w:ins>
+      <w:ins w:id="146" w:author="Romulos Machado" w:date="2020-05-04T23:31:22Z">
+        <w:r>
+          <w:rPr>
+            <w:rFonts w:eastAsia="Times New Roman" w:cs="Arial" w:ascii="Arial" w:hAnsi="Arial"/>
+            <w:sz w:val="24"/>
+            <w:szCs w:val="24"/>
+            <w:lang w:eastAsia="pt-BR"/>
+          </w:rPr>
+          <w:t xml:space="preserve">: </w:t>
+        </w:r>
+      </w:ins>
+      <w:ins w:id="147" w:author="Romulos Machado" w:date="2020-05-04T23:33:09Z">
+        <w:r>
+          <w:rPr>
+            <w:rFonts w:eastAsia="Times New Roman" w:cs="Arial" w:ascii="Arial" w:hAnsi="Arial"/>
+            <w:sz w:val="24"/>
+            <w:szCs w:val="24"/>
+            <w:lang w:eastAsia="pt-BR"/>
+          </w:rPr>
+          <w:t>contendo dados sobre alertas de falhas do e</w:t>
+        </w:r>
+      </w:ins>
+      <w:ins w:id="148" w:author="Romulos Machado" w:date="2020-05-04T23:34:06Z">
+        <w:r>
+          <w:rPr>
+            <w:rFonts w:eastAsia="Times New Roman" w:cs="Arial" w:ascii="Arial" w:hAnsi="Arial"/>
+            <w:sz w:val="24"/>
+            <w:szCs w:val="24"/>
+            <w:lang w:eastAsia="pt-BR"/>
+          </w:rPr>
+          <w:t>quipamento</w:t>
+        </w:r>
+      </w:ins>
+      <w:ins w:id="149" w:author="Romulos Machado" w:date="2020-05-04T23:36:48Z">
+        <w:r>
+          <w:rPr>
+            <w:rFonts w:eastAsia="Times New Roman" w:cs="Arial" w:ascii="Arial" w:hAnsi="Arial"/>
+            <w:sz w:val="24"/>
+            <w:szCs w:val="24"/>
+            <w:lang w:eastAsia="pt-BR"/>
+          </w:rPr>
+          <w:t>, tendo a seguinte estrutu</w:t>
+        </w:r>
+      </w:ins>
+      <w:ins w:id="150" w:author="Romulos Machado" w:date="2020-05-04T23:37:00Z">
+        <w:r>
+          <w:rPr>
+            <w:rFonts w:eastAsia="Times New Roman" w:cs="Arial" w:ascii="Arial" w:hAnsi="Arial"/>
+            <w:sz w:val="24"/>
+            <w:szCs w:val="24"/>
+            <w:lang w:eastAsia="pt-BR"/>
+          </w:rPr>
+          <w:t>ra:</w:t>
+        </w:r>
+      </w:ins>
+    </w:p>
+    <w:p>
+      <w:pPr>
+        <w:pStyle w:val="Normal"/>
+        <w:suppressAutoHyphens w:val="true"/>
+        <w:spacing w:lineRule="auto" w:line="360" w:before="0" w:after="0"/>
+        <w:ind w:hanging="0"/>
+        <w:jc w:val="both"/>
+        <w:rPr>
+          <w:rFonts w:ascii="Arial" w:hAnsi="Arial" w:eastAsia="Times New Roman" w:cs="Arial"/>
+          <w:b/>
+          <w:b/>
+          <w:color w:val="FF0000"/>
+          <w:sz w:val="20"/>
+          <w:szCs w:val="20"/>
           <w:lang w:eastAsia="pt-BR"/>
         </w:rPr>
       </w:pPr>
       <w:r>
         <w:rPr>
           <w:rFonts w:eastAsia="Times New Roman" w:cs="Arial" w:ascii="Arial" w:hAnsi="Arial"/>
-          <w:sz w:val="24"/>
-          <w:szCs w:val="24"/>
+          <w:b/>
+          <w:color w:val="FF0000"/>
+          <w:sz w:val="20"/>
+          <w:szCs w:val="20"/>
           <w:lang w:eastAsia="pt-BR"/>
         </w:rPr>
       </w:r>
@@ -3683,20 +4063,388 @@
           <w:bottom w:w="0" w:type="dxa"/>
           <w:right w:w="108" w:type="dxa"/>
         </w:tblCellMar>
-        <w:tblLook w:val="0000" w:noVBand="0" w:firstColumn="0" w:lastColumn="0" w:noHBand="0" w:lastRow="0" w:firstRow="0"/>
+        <w:tblLook w:val="0000" w:noHBand="0" w:noVBand="0" w:firstColumn="0" w:lastRow="0" w:lastColumn="0" w:firstRow="0"/>
       </w:tblPr>
       <w:tblGrid>
-        <w:gridCol w:w="3069"/>
-        <w:gridCol w:w="3070"/>
-        <w:gridCol w:w="3082"/>
+        <w:gridCol w:w="3066"/>
+        <w:gridCol w:w="4252"/>
+        <w:gridCol w:w="1903"/>
       </w:tblGrid>
       <w:tr>
         <w:trPr/>
         <w:tc>
           <w:tcPr>
-            <w:tcW w:w="3069" w:type="dxa"/>
+            <w:tcW w:w="3066" w:type="dxa"/>
             <w:tcBorders>
               <w:top w:val="single" w:sz="4" w:space="0" w:color="000000"/>
+              <w:left w:val="single" w:sz="4" w:space="0" w:color="000000"/>
+            </w:tcBorders>
+            <w:shd w:color="auto" w:fill="auto" w:val="clear"/>
+          </w:tcPr>
+          <w:p>
+            <w:pPr>
+              <w:pStyle w:val="Normal"/>
+              <w:suppressAutoHyphens w:val="true"/>
+              <w:spacing w:lineRule="auto" w:line="360" w:before="0" w:after="0"/>
+              <w:jc w:val="center"/>
+              <w:rPr>
+                <w:rFonts w:ascii="Arial" w:hAnsi="Arial" w:eastAsia="Times New Roman" w:cs="Arial"/>
+                <w:b/>
+                <w:b/>
+                <w:color w:val="FF0000"/>
+                <w:sz w:val="20"/>
+                <w:szCs w:val="20"/>
+                <w:lang w:eastAsia="pt-BR"/>
+              </w:rPr>
+            </w:pPr>
+            <w:r>
+              <w:rPr>
+                <w:rFonts w:eastAsia="Times New Roman" w:cs="Arial" w:ascii="Arial" w:hAnsi="Arial"/>
+                <w:b/>
+                <w:bCs/>
+                <w:sz w:val="24"/>
+                <w:szCs w:val="24"/>
+                <w:lang w:eastAsia="pt-BR"/>
+                <w:rPrChange w:id="0" w:author="Romulos Machado" w:date="2020-05-05T22:32:37Z"/>
+              </w:rPr>
+              <w:t>Nome da coluna/campo</w:t>
+            </w:r>
+          </w:p>
+        </w:tc>
+        <w:tc>
+          <w:tcPr>
+            <w:tcW w:w="4252" w:type="dxa"/>
+            <w:tcBorders>
+              <w:top w:val="single" w:sz="4" w:space="0" w:color="000000"/>
+              <w:left w:val="single" w:sz="4" w:space="0" w:color="000000"/>
+            </w:tcBorders>
+            <w:shd w:color="auto" w:fill="auto" w:val="clear"/>
+          </w:tcPr>
+          <w:p>
+            <w:pPr>
+              <w:pStyle w:val="Normal"/>
+              <w:suppressAutoHyphens w:val="true"/>
+              <w:spacing w:lineRule="auto" w:line="360" w:before="0" w:after="0"/>
+              <w:jc w:val="center"/>
+              <w:rPr>
+                <w:rFonts w:ascii="Arial" w:hAnsi="Arial" w:eastAsia="Times New Roman" w:cs="Arial"/>
+                <w:b/>
+                <w:b/>
+                <w:color w:val="FF0000"/>
+                <w:sz w:val="20"/>
+                <w:szCs w:val="20"/>
+                <w:lang w:eastAsia="pt-BR"/>
+              </w:rPr>
+            </w:pPr>
+            <w:r>
+              <w:rPr>
+                <w:rFonts w:eastAsia="Times New Roman" w:cs="Arial" w:ascii="Arial" w:hAnsi="Arial"/>
+                <w:b/>
+                <w:bCs/>
+                <w:sz w:val="24"/>
+                <w:szCs w:val="24"/>
+                <w:lang w:eastAsia="pt-BR"/>
+                <w:rPrChange w:id="0" w:author="Romulos Machado" w:date="2020-05-05T22:32:37Z"/>
+              </w:rPr>
+              <w:t>Descrição</w:t>
+            </w:r>
+          </w:p>
+        </w:tc>
+        <w:tc>
+          <w:tcPr>
+            <w:tcW w:w="1903" w:type="dxa"/>
+            <w:tcBorders>
+              <w:top w:val="single" w:sz="4" w:space="0" w:color="000000"/>
+              <w:left w:val="single" w:sz="4" w:space="0" w:color="000000"/>
+              <w:right w:val="single" w:sz="4" w:space="0" w:color="000000"/>
+            </w:tcBorders>
+            <w:shd w:color="auto" w:fill="auto" w:val="clear"/>
+          </w:tcPr>
+          <w:p>
+            <w:pPr>
+              <w:pStyle w:val="Normal"/>
+              <w:suppressAutoHyphens w:val="true"/>
+              <w:spacing w:lineRule="auto" w:line="360" w:before="0" w:after="0"/>
+              <w:jc w:val="center"/>
+              <w:rPr>
+                <w:rFonts w:ascii="Arial" w:hAnsi="Arial" w:eastAsia="Times New Roman" w:cs="Arial"/>
+                <w:b/>
+                <w:b/>
+                <w:color w:val="FF0000"/>
+                <w:sz w:val="20"/>
+                <w:szCs w:val="20"/>
+                <w:lang w:eastAsia="pt-BR"/>
+              </w:rPr>
+            </w:pPr>
+            <w:r>
+              <w:rPr>
+                <w:rFonts w:eastAsia="Times New Roman" w:cs="Arial" w:ascii="Arial" w:hAnsi="Arial"/>
+                <w:b/>
+                <w:bCs/>
+                <w:sz w:val="24"/>
+                <w:szCs w:val="24"/>
+                <w:lang w:eastAsia="pt-BR"/>
+                <w:rPrChange w:id="0" w:author="Romulos Machado" w:date="2020-05-05T22:32:37Z"/>
+              </w:rPr>
+              <w:t>Tipo</w:t>
+            </w:r>
+          </w:p>
+        </w:tc>
+      </w:tr>
+      <w:tr>
+        <w:trPr/>
+        <w:tc>
+          <w:tcPr>
+            <w:tcW w:w="3066" w:type="dxa"/>
+            <w:tcBorders>
+              <w:left w:val="single" w:sz="4" w:space="0" w:color="000000"/>
+            </w:tcBorders>
+            <w:shd w:color="auto" w:fill="auto" w:val="clear"/>
+          </w:tcPr>
+          <w:p>
+            <w:pPr>
+              <w:pStyle w:val="Normal"/>
+              <w:suppressAutoHyphens w:val="true"/>
+              <w:spacing w:lineRule="auto" w:line="360" w:before="0" w:after="0"/>
+              <w:jc w:val="both"/>
+              <w:rPr>
+                <w:rFonts w:ascii="Arial" w:hAnsi="Arial" w:eastAsia="Times New Roman" w:cs="Arial"/>
+                <w:b/>
+                <w:b/>
+                <w:color w:val="FF0000"/>
+                <w:sz w:val="20"/>
+                <w:szCs w:val="20"/>
+                <w:lang w:eastAsia="pt-BR"/>
+              </w:rPr>
+            </w:pPr>
+            <w:ins w:id="155" w:author="Romulos Machado" w:date="2020-05-05T22:32:43Z">
+              <w:r>
+                <w:rPr/>
+                <w:t>Severity</w:t>
+              </w:r>
+            </w:ins>
+          </w:p>
+        </w:tc>
+        <w:tc>
+          <w:tcPr>
+            <w:tcW w:w="4252" w:type="dxa"/>
+            <w:tcBorders>
+              <w:left w:val="single" w:sz="4" w:space="0" w:color="000000"/>
+            </w:tcBorders>
+            <w:shd w:color="auto" w:fill="auto" w:val="clear"/>
+          </w:tcPr>
+          <w:p>
+            <w:pPr>
+              <w:pStyle w:val="Normal"/>
+              <w:suppressAutoHyphens w:val="true"/>
+              <w:spacing w:lineRule="auto" w:line="360" w:before="0" w:after="0"/>
+              <w:jc w:val="both"/>
+              <w:rPr>
+                <w:rFonts w:ascii="Arial" w:hAnsi="Arial" w:eastAsia="Times New Roman" w:cs="Arial"/>
+                <w:b/>
+                <w:b/>
+                <w:color w:val="FF0000"/>
+                <w:sz w:val="20"/>
+                <w:szCs w:val="20"/>
+                <w:lang w:eastAsia="pt-BR"/>
+              </w:rPr>
+            </w:pPr>
+            <w:ins w:id="156" w:author="Romulos Machado" w:date="2020-05-05T22:32:43Z">
+              <w:r>
+                <w:rPr/>
+                <w:t>Indica qual a severidade</w:t>
+              </w:r>
+            </w:ins>
+            <w:ins w:id="157" w:author="Romulos Machado" w:date="2020-05-05T22:33:00Z">
+              <w:r>
+                <w:rPr/>
+                <w:t xml:space="preserve"> do alerta</w:t>
+              </w:r>
+            </w:ins>
+            <w:ins w:id="158" w:author="Romulos Machado" w:date="2020-05-05T22:34:48Z">
+              <w:r>
+                <w:rPr/>
+                <w:t xml:space="preserve"> (</w:t>
+              </w:r>
+            </w:ins>
+            <w:ins w:id="159" w:author="Romulos Machado" w:date="2020-05-05T22:35:08Z">
+              <w:r>
+                <w:rPr/>
+                <w:t>“</w:t>
+              </w:r>
+            </w:ins>
+            <w:ins w:id="160" w:author="Romulos Machado" w:date="2020-05-05T22:34:48Z">
+              <w:r>
+                <w:rPr/>
+                <w:t>Normal</w:t>
+              </w:r>
+            </w:ins>
+            <w:ins w:id="161" w:author="Romulos Machado" w:date="2020-05-05T22:35:13Z">
+              <w:r>
+                <w:rPr/>
+                <w:t>”,  “Warning”, ”Critical”</w:t>
+              </w:r>
+            </w:ins>
+            <w:ins w:id="162" w:author="Romulos Machado" w:date="2020-05-05T22:36:24Z">
+              <w:r>
+                <w:rPr/>
+                <w:t>)</w:t>
+              </w:r>
+            </w:ins>
+          </w:p>
+        </w:tc>
+        <w:tc>
+          <w:tcPr>
+            <w:tcW w:w="1903" w:type="dxa"/>
+            <w:tcBorders>
+              <w:left w:val="single" w:sz="4" w:space="0" w:color="000000"/>
+              <w:right w:val="single" w:sz="4" w:space="0" w:color="000000"/>
+            </w:tcBorders>
+            <w:shd w:color="auto" w:fill="auto" w:val="clear"/>
+          </w:tcPr>
+          <w:p>
+            <w:pPr>
+              <w:pStyle w:val="Normal"/>
+              <w:suppressAutoHyphens w:val="true"/>
+              <w:spacing w:lineRule="auto" w:line="360" w:before="0" w:after="0"/>
+              <w:jc w:val="both"/>
+              <w:rPr>
+                <w:rFonts w:ascii="Arial" w:hAnsi="Arial" w:eastAsia="Times New Roman" w:cs="Arial"/>
+                <w:b/>
+                <w:b/>
+                <w:color w:val="FF0000"/>
+                <w:sz w:val="20"/>
+                <w:szCs w:val="20"/>
+                <w:lang w:eastAsia="pt-BR"/>
+              </w:rPr>
+            </w:pPr>
+            <w:ins w:id="163" w:author="Romulos Machado" w:date="2020-05-05T22:33:12Z">
+              <w:r>
+                <w:rPr/>
+                <w:t>Texto</w:t>
+              </w:r>
+            </w:ins>
+          </w:p>
+        </w:tc>
+      </w:tr>
+      <w:tr>
+        <w:trPr/>
+        <w:tc>
+          <w:tcPr>
+            <w:tcW w:w="3066" w:type="dxa"/>
+            <w:tcBorders>
+              <w:left w:val="single" w:sz="4" w:space="0" w:color="000000"/>
+            </w:tcBorders>
+            <w:shd w:color="auto" w:fill="auto" w:val="clear"/>
+          </w:tcPr>
+          <w:p>
+            <w:pPr>
+              <w:pStyle w:val="Normal"/>
+              <w:suppressAutoHyphens w:val="true"/>
+              <w:spacing w:lineRule="auto" w:line="360" w:before="0" w:after="0"/>
+              <w:jc w:val="both"/>
+              <w:rPr>
+                <w:rFonts w:ascii="Arial" w:hAnsi="Arial" w:eastAsia="Times New Roman" w:cs="Arial"/>
+                <w:b/>
+                <w:b/>
+                <w:color w:val="FF0000"/>
+                <w:sz w:val="20"/>
+                <w:szCs w:val="20"/>
+                <w:lang w:eastAsia="pt-BR"/>
+              </w:rPr>
+            </w:pPr>
+            <w:ins w:id="164" w:author="Romulos Machado" w:date="2020-05-05T22:36:58Z">
+              <w:r>
+                <w:rPr/>
+                <w:t>Date</w:t>
+              </w:r>
+            </w:ins>
+            <w:ins w:id="165" w:author="Romulos Machado" w:date="2020-05-05T22:37:03Z">
+              <w:r>
+                <w:rPr/>
+                <w:t>/Time</w:t>
+              </w:r>
+            </w:ins>
+          </w:p>
+        </w:tc>
+        <w:tc>
+          <w:tcPr>
+            <w:tcW w:w="4252" w:type="dxa"/>
+            <w:tcBorders>
+              <w:left w:val="single" w:sz="4" w:space="0" w:color="000000"/>
+            </w:tcBorders>
+            <w:shd w:color="auto" w:fill="auto" w:val="clear"/>
+          </w:tcPr>
+          <w:p>
+            <w:pPr>
+              <w:pStyle w:val="Normal"/>
+              <w:suppressAutoHyphens w:val="true"/>
+              <w:spacing w:lineRule="auto" w:line="360" w:before="0" w:after="0"/>
+              <w:jc w:val="both"/>
+              <w:rPr>
+                <w:rFonts w:ascii="Arial" w:hAnsi="Arial" w:eastAsia="Times New Roman" w:cs="Arial"/>
+                <w:b/>
+                <w:b/>
+                <w:color w:val="FF0000"/>
+                <w:sz w:val="20"/>
+                <w:szCs w:val="20"/>
+                <w:lang w:eastAsia="pt-BR"/>
+              </w:rPr>
+            </w:pPr>
+            <w:ins w:id="166" w:author="Romulos Machado" w:date="2020-05-05T22:37:03Z">
+              <w:r>
+                <w:rPr/>
+                <w:t>Indica a data e horário do alerta</w:t>
+              </w:r>
+            </w:ins>
+          </w:p>
+        </w:tc>
+        <w:tc>
+          <w:tcPr>
+            <w:tcW w:w="1903" w:type="dxa"/>
+            <w:tcBorders>
+              <w:left w:val="single" w:sz="4" w:space="0" w:color="000000"/>
+              <w:right w:val="single" w:sz="4" w:space="0" w:color="000000"/>
+            </w:tcBorders>
+            <w:shd w:color="auto" w:fill="auto" w:val="clear"/>
+          </w:tcPr>
+          <w:p>
+            <w:pPr>
+              <w:pStyle w:val="Normal"/>
+              <w:suppressAutoHyphens w:val="true"/>
+              <w:spacing w:lineRule="auto" w:line="360" w:before="0" w:after="0"/>
+              <w:jc w:val="both"/>
+              <w:rPr>
+                <w:rFonts w:ascii="Arial" w:hAnsi="Arial" w:eastAsia="Times New Roman" w:cs="Arial"/>
+                <w:b/>
+                <w:b/>
+                <w:color w:val="FF0000"/>
+                <w:sz w:val="20"/>
+                <w:szCs w:val="20"/>
+                <w:lang w:eastAsia="pt-BR"/>
+              </w:rPr>
+            </w:pPr>
+            <w:ins w:id="167" w:author="Romulos Machado" w:date="2020-05-05T22:37:03Z">
+              <w:r>
+                <w:rPr/>
+                <w:t>Dat</w:t>
+              </w:r>
+            </w:ins>
+            <w:ins w:id="168" w:author="Romulos Machado" w:date="2020-05-05T22:38:24Z">
+              <w:r>
+                <w:rPr/>
+                <w:t>a/horário</w:t>
+              </w:r>
+            </w:ins>
+          </w:p>
+        </w:tc>
+      </w:tr>
+      <w:tr>
+        <w:trPr/>
+        <w:tc>
+          <w:tcPr>
+            <w:tcW w:w="3066" w:type="dxa"/>
+            <w:tcBorders>
               <w:left w:val="single" w:sz="4" w:space="0" w:color="000000"/>
               <w:bottom w:val="single" w:sz="4" w:space="0" w:color="000000"/>
             </w:tcBorders>
@@ -3708,24 +4456,28 @@
               <w:suppressAutoHyphens w:val="true"/>
               <w:spacing w:lineRule="auto" w:line="360" w:before="0" w:after="0"/>
               <w:jc w:val="both"/>
-              <w:rPr/>
-            </w:pPr>
-            <w:r>
               <w:rPr>
-                <w:rFonts w:eastAsia="Times New Roman" w:cs="Arial" w:ascii="Arial" w:hAnsi="Arial"/>
-                <w:sz w:val="24"/>
-                <w:szCs w:val="24"/>
+                <w:rFonts w:ascii="Arial" w:hAnsi="Arial" w:eastAsia="Times New Roman" w:cs="Arial"/>
+                <w:b/>
+                <w:b/>
+                <w:color w:val="FF0000"/>
+                <w:sz w:val="20"/>
+                <w:szCs w:val="20"/>
                 <w:lang w:eastAsia="pt-BR"/>
               </w:rPr>
-              <w:t>Nome da coluna/campo</w:t>
-            </w:r>
+            </w:pPr>
+            <w:ins w:id="169" w:author="Romulos Machado" w:date="2020-05-05T22:38:24Z">
+              <w:r>
+                <w:rPr/>
+                <w:t>Description</w:t>
+              </w:r>
+            </w:ins>
           </w:p>
         </w:tc>
         <w:tc>
           <w:tcPr>
-            <w:tcW w:w="3070" w:type="dxa"/>
+            <w:tcW w:w="4252" w:type="dxa"/>
             <w:tcBorders>
-              <w:top w:val="single" w:sz="4" w:space="0" w:color="000000"/>
               <w:left w:val="single" w:sz="4" w:space="0" w:color="000000"/>
               <w:bottom w:val="single" w:sz="4" w:space="0" w:color="000000"/>
             </w:tcBorders>
@@ -3737,24 +4489,28 @@
               <w:suppressAutoHyphens w:val="true"/>
               <w:spacing w:lineRule="auto" w:line="360" w:before="0" w:after="0"/>
               <w:jc w:val="both"/>
-              <w:rPr/>
-            </w:pPr>
-            <w:r>
               <w:rPr>
-                <w:rFonts w:eastAsia="Times New Roman" w:cs="Arial" w:ascii="Arial" w:hAnsi="Arial"/>
-                <w:sz w:val="24"/>
-                <w:szCs w:val="24"/>
+                <w:rFonts w:ascii="Arial" w:hAnsi="Arial" w:eastAsia="Times New Roman" w:cs="Arial"/>
+                <w:b/>
+                <w:b/>
+                <w:color w:val="FF0000"/>
+                <w:sz w:val="20"/>
+                <w:szCs w:val="20"/>
                 <w:lang w:eastAsia="pt-BR"/>
               </w:rPr>
-              <w:t>Descrição</w:t>
-            </w:r>
+            </w:pPr>
+            <w:ins w:id="170" w:author="Romulos Machado" w:date="2020-05-05T22:38:24Z">
+              <w:r>
+                <w:rPr/>
+                <w:t>Indica a mensagem de alerta</w:t>
+              </w:r>
+            </w:ins>
           </w:p>
         </w:tc>
         <w:tc>
           <w:tcPr>
-            <w:tcW w:w="3082" w:type="dxa"/>
+            <w:tcW w:w="1903" w:type="dxa"/>
             <w:tcBorders>
-              <w:top w:val="single" w:sz="4" w:space="0" w:color="000000"/>
               <w:left w:val="single" w:sz="4" w:space="0" w:color="000000"/>
               <w:bottom w:val="single" w:sz="4" w:space="0" w:color="000000"/>
               <w:right w:val="single" w:sz="4" w:space="0" w:color="000000"/>
@@ -3767,17 +4523,726 @@
               <w:suppressAutoHyphens w:val="true"/>
               <w:spacing w:lineRule="auto" w:line="360" w:before="0" w:after="0"/>
               <w:jc w:val="both"/>
-              <w:rPr/>
-            </w:pPr>
-            <w:r>
               <w:rPr>
-                <w:rFonts w:eastAsia="Times New Roman" w:cs="Arial" w:ascii="Arial" w:hAnsi="Arial"/>
-                <w:sz w:val="24"/>
-                <w:szCs w:val="24"/>
+                <w:rFonts w:ascii="Arial" w:hAnsi="Arial" w:eastAsia="Times New Roman" w:cs="Arial"/>
+                <w:b/>
+                <w:b/>
+                <w:color w:val="FF0000"/>
+                <w:sz w:val="20"/>
+                <w:szCs w:val="20"/>
                 <w:lang w:eastAsia="pt-BR"/>
               </w:rPr>
-              <w:t>Tipo</w:t>
-            </w:r>
+            </w:pPr>
+            <w:ins w:id="171" w:author="Romulos Machado" w:date="2020-05-05T22:38:24Z">
+              <w:r>
+                <w:rPr/>
+                <w:t>Texto</w:t>
+              </w:r>
+            </w:ins>
+          </w:p>
+        </w:tc>
+      </w:tr>
+    </w:tbl>
+    <w:p>
+      <w:pPr>
+        <w:pStyle w:val="Normal"/>
+        <w:suppressAutoHyphens w:val="true"/>
+        <w:spacing w:lineRule="auto" w:line="360" w:before="0" w:after="0"/>
+        <w:jc w:val="both"/>
+        <w:rPr>
+          <w:rFonts w:ascii="Arial" w:hAnsi="Arial" w:eastAsia="Times New Roman" w:cs="Arial"/>
+          <w:sz w:val="24"/>
+          <w:szCs w:val="24"/>
+          <w:lang w:eastAsia="pt-BR"/>
+          <w:ins w:id="173" w:author="Romulos Machado" w:date="2020-05-05T22:39:39Z"/>
+        </w:rPr>
+      </w:pPr>
+      <w:ins w:id="172" w:author="Romulos Machado" w:date="2020-05-05T22:39:39Z">
+        <w:r>
+          <w:rPr>
+            <w:rFonts w:eastAsia="Times New Roman" w:cs="Arial" w:ascii="Arial" w:hAnsi="Arial"/>
+            <w:sz w:val="24"/>
+            <w:szCs w:val="24"/>
+            <w:lang w:eastAsia="pt-BR"/>
+          </w:rPr>
+        </w:r>
+      </w:ins>
+    </w:p>
+    <w:p>
+      <w:pPr>
+        <w:pStyle w:val="Normal"/>
+        <w:suppressAutoHyphens w:val="true"/>
+        <w:spacing w:lineRule="auto" w:line="360" w:before="0" w:after="0"/>
+        <w:jc w:val="both"/>
+        <w:rPr>
+          <w:rFonts w:ascii="Arial" w:hAnsi="Arial" w:eastAsia="Times New Roman" w:cs="Arial"/>
+          <w:sz w:val="24"/>
+          <w:szCs w:val="24"/>
+          <w:lang w:eastAsia="pt-BR"/>
+        </w:rPr>
+      </w:pPr>
+      <w:ins w:id="174" w:author="Romulos Machado" w:date="2020-05-05T22:39:39Z">
+        <w:r>
+          <w:rPr>
+            <w:rFonts w:eastAsia="Times New Roman" w:cs="Arial" w:ascii="Arial" w:hAnsi="Arial"/>
+            <w:b/>
+            <w:bCs/>
+            <w:i/>
+            <w:iCs/>
+            <w:sz w:val="24"/>
+            <w:szCs w:val="24"/>
+            <w:lang w:eastAsia="pt-BR"/>
+          </w:rPr>
+          <w:t xml:space="preserve">- </w:t>
+        </w:r>
+      </w:ins>
+      <w:ins w:id="175" w:author="Romulos Machado" w:date="2020-05-05T22:40:07Z">
+        <w:r>
+          <w:rPr>
+            <w:rFonts w:eastAsia="Times New Roman" w:cs="Arial" w:ascii="Arial" w:hAnsi="Arial"/>
+            <w:b/>
+            <w:bCs/>
+            <w:i/>
+            <w:iCs/>
+            <w:sz w:val="24"/>
+            <w:szCs w:val="24"/>
+            <w:lang w:eastAsia="pt-BR"/>
+          </w:rPr>
+          <w:t>Log de T</w:t>
+        </w:r>
+      </w:ins>
+      <w:ins w:id="176" w:author="Romulos Machado" w:date="2020-05-05T22:41:36Z">
+        <w:r>
+          <w:rPr>
+            <w:rFonts w:eastAsia="Times New Roman" w:cs="Arial" w:ascii="Arial" w:hAnsi="Arial"/>
+            <w:b/>
+            <w:bCs/>
+            <w:i/>
+            <w:iCs/>
+            <w:sz w:val="24"/>
+            <w:szCs w:val="24"/>
+            <w:lang w:eastAsia="pt-BR"/>
+          </w:rPr>
+          <w:t>emperaturas (</w:t>
+        </w:r>
+      </w:ins>
+      <w:ins w:id="177" w:author="Romulos Machado" w:date="2020-05-05T22:42:04Z">
+        <w:r>
+          <w:rPr>
+            <w:rFonts w:eastAsia="Times New Roman" w:cs="Arial" w:ascii="Arial" w:hAnsi="Arial"/>
+            <w:b/>
+            <w:bCs/>
+            <w:i/>
+            <w:iCs/>
+            <w:sz w:val="24"/>
+            <w:szCs w:val="24"/>
+            <w:lang w:eastAsia="pt-BR"/>
+          </w:rPr>
+          <w:t>servidorXX_inlettemp.csv)</w:t>
+        </w:r>
+      </w:ins>
+      <w:ins w:id="178" w:author="Romulos Machado" w:date="2020-05-05T22:42:04Z">
+        <w:r>
+          <w:rPr>
+            <w:rFonts w:eastAsia="Times New Roman" w:cs="Arial" w:ascii="Arial" w:hAnsi="Arial"/>
+            <w:sz w:val="24"/>
+            <w:szCs w:val="24"/>
+            <w:lang w:eastAsia="pt-BR"/>
+          </w:rPr>
+          <w:t>: contendo dados</w:t>
+        </w:r>
+      </w:ins>
+      <w:ins w:id="179" w:author="Romulos Machado" w:date="2020-05-05T22:44:46Z">
+        <w:r>
+          <w:rPr>
+            <w:rFonts w:eastAsia="Times New Roman" w:cs="Arial" w:ascii="Arial" w:hAnsi="Arial"/>
+            <w:sz w:val="24"/>
+            <w:szCs w:val="24"/>
+            <w:lang w:eastAsia="pt-BR"/>
+          </w:rPr>
+          <w:t xml:space="preserve"> de temperaturas </w:t>
+        </w:r>
+      </w:ins>
+      <w:ins w:id="180" w:author="Romulos Machado" w:date="2020-05-05T22:45:00Z">
+        <w:r>
+          <w:rPr>
+            <w:rFonts w:eastAsia="Times New Roman" w:cs="Arial" w:ascii="Arial" w:hAnsi="Arial"/>
+            <w:sz w:val="24"/>
+            <w:szCs w:val="24"/>
+            <w:lang w:eastAsia="pt-BR"/>
+          </w:rPr>
+          <w:t>registrados de hora em hora dos equipamentos, tendo a seguinte estrutura:</w:t>
+        </w:r>
+      </w:ins>
+    </w:p>
+    <w:tbl>
+      <w:tblPr>
+        <w:tblW w:w="9221" w:type="dxa"/>
+        <w:jc w:val="left"/>
+        <w:tblInd w:w="-5" w:type="dxa"/>
+        <w:tblCellMar>
+          <w:top w:w="0" w:type="dxa"/>
+          <w:left w:w="108" w:type="dxa"/>
+          <w:bottom w:w="0" w:type="dxa"/>
+          <w:right w:w="108" w:type="dxa"/>
+        </w:tblCellMar>
+        <w:tblLook w:val="0000" w:noHBand="0" w:noVBand="0" w:firstColumn="0" w:lastRow="0" w:lastColumn="0" w:firstRow="0"/>
+      </w:tblPr>
+      <w:tblGrid>
+        <w:gridCol w:w="3066"/>
+        <w:gridCol w:w="4252"/>
+        <w:gridCol w:w="1903"/>
+      </w:tblGrid>
+      <w:tr>
+        <w:trPr/>
+        <w:tc>
+          <w:tcPr>
+            <w:tcW w:w="3066" w:type="dxa"/>
+            <w:tcBorders>
+              <w:top w:val="single" w:sz="4" w:space="0" w:color="000000"/>
+              <w:left w:val="single" w:sz="4" w:space="0" w:color="000000"/>
+            </w:tcBorders>
+            <w:shd w:color="auto" w:fill="auto" w:val="clear"/>
+          </w:tcPr>
+          <w:p>
+            <w:pPr>
+              <w:pStyle w:val="Normal"/>
+              <w:suppressAutoHyphens w:val="true"/>
+              <w:spacing w:lineRule="auto" w:line="360" w:before="0" w:after="0"/>
+              <w:jc w:val="center"/>
+              <w:rPr>
+                <w:rFonts w:ascii="Arial" w:hAnsi="Arial" w:eastAsia="Times New Roman" w:cs="Arial"/>
+                <w:b/>
+                <w:b/>
+                <w:color w:val="FF0000"/>
+                <w:sz w:val="20"/>
+                <w:szCs w:val="20"/>
+                <w:lang w:eastAsia="pt-BR"/>
+              </w:rPr>
+            </w:pPr>
+            <w:ins w:id="181" w:author="Romulos Machado" w:date="2020-05-05T22:45:00Z">
+              <w:r>
+                <w:rPr>
+                  <w:rFonts w:eastAsia="Times New Roman" w:cs="Arial" w:ascii="Arial" w:hAnsi="Arial"/>
+                  <w:b/>
+                  <w:bCs/>
+                  <w:sz w:val="24"/>
+                  <w:szCs w:val="24"/>
+                  <w:lang w:eastAsia="pt-BR"/>
+                </w:rPr>
+                <w:t>Nome da coluna/campo</w:t>
+              </w:r>
+            </w:ins>
+          </w:p>
+        </w:tc>
+        <w:tc>
+          <w:tcPr>
+            <w:tcW w:w="4252" w:type="dxa"/>
+            <w:tcBorders>
+              <w:top w:val="single" w:sz="4" w:space="0" w:color="000000"/>
+              <w:left w:val="single" w:sz="4" w:space="0" w:color="000000"/>
+            </w:tcBorders>
+            <w:shd w:color="auto" w:fill="auto" w:val="clear"/>
+          </w:tcPr>
+          <w:p>
+            <w:pPr>
+              <w:pStyle w:val="Normal"/>
+              <w:suppressAutoHyphens w:val="true"/>
+              <w:spacing w:lineRule="auto" w:line="360" w:before="0" w:after="0"/>
+              <w:jc w:val="center"/>
+              <w:rPr>
+                <w:rFonts w:ascii="Arial" w:hAnsi="Arial" w:eastAsia="Times New Roman" w:cs="Arial"/>
+                <w:b/>
+                <w:b/>
+                <w:color w:val="FF0000"/>
+                <w:sz w:val="20"/>
+                <w:szCs w:val="20"/>
+                <w:lang w:eastAsia="pt-BR"/>
+              </w:rPr>
+            </w:pPr>
+            <w:ins w:id="182" w:author="Romulos Machado" w:date="2020-05-05T22:45:00Z">
+              <w:r>
+                <w:rPr>
+                  <w:rFonts w:eastAsia="Times New Roman" w:cs="Arial" w:ascii="Arial" w:hAnsi="Arial"/>
+                  <w:b/>
+                  <w:bCs/>
+                  <w:sz w:val="24"/>
+                  <w:szCs w:val="24"/>
+                  <w:lang w:eastAsia="pt-BR"/>
+                </w:rPr>
+                <w:t>Descrição</w:t>
+              </w:r>
+            </w:ins>
+          </w:p>
+        </w:tc>
+        <w:tc>
+          <w:tcPr>
+            <w:tcW w:w="1903" w:type="dxa"/>
+            <w:tcBorders>
+              <w:top w:val="single" w:sz="4" w:space="0" w:color="000000"/>
+              <w:left w:val="single" w:sz="4" w:space="0" w:color="000000"/>
+              <w:right w:val="single" w:sz="4" w:space="0" w:color="000000"/>
+            </w:tcBorders>
+            <w:shd w:color="auto" w:fill="auto" w:val="clear"/>
+          </w:tcPr>
+          <w:p>
+            <w:pPr>
+              <w:pStyle w:val="Normal"/>
+              <w:suppressAutoHyphens w:val="true"/>
+              <w:spacing w:lineRule="auto" w:line="360" w:before="0" w:after="0"/>
+              <w:jc w:val="center"/>
+              <w:rPr>
+                <w:rFonts w:ascii="Arial" w:hAnsi="Arial" w:eastAsia="Times New Roman" w:cs="Arial"/>
+                <w:b/>
+                <w:b/>
+                <w:color w:val="FF0000"/>
+                <w:sz w:val="20"/>
+                <w:szCs w:val="20"/>
+                <w:lang w:eastAsia="pt-BR"/>
+              </w:rPr>
+            </w:pPr>
+            <w:ins w:id="183" w:author="Romulos Machado" w:date="2020-05-05T22:45:00Z">
+              <w:r>
+                <w:rPr>
+                  <w:rFonts w:eastAsia="Times New Roman" w:cs="Arial" w:ascii="Arial" w:hAnsi="Arial"/>
+                  <w:b/>
+                  <w:bCs/>
+                  <w:sz w:val="24"/>
+                  <w:szCs w:val="24"/>
+                  <w:lang w:eastAsia="pt-BR"/>
+                </w:rPr>
+                <w:t>Tipo</w:t>
+              </w:r>
+            </w:ins>
+          </w:p>
+        </w:tc>
+      </w:tr>
+      <w:tr>
+        <w:trPr/>
+        <w:tc>
+          <w:tcPr>
+            <w:tcW w:w="3066" w:type="dxa"/>
+            <w:tcBorders>
+              <w:left w:val="single" w:sz="4" w:space="0" w:color="000000"/>
+            </w:tcBorders>
+            <w:shd w:color="auto" w:fill="auto" w:val="clear"/>
+          </w:tcPr>
+          <w:p>
+            <w:pPr>
+              <w:pStyle w:val="Normal"/>
+              <w:suppressAutoHyphens w:val="true"/>
+              <w:spacing w:lineRule="auto" w:line="360" w:before="0" w:after="0"/>
+              <w:jc w:val="both"/>
+              <w:rPr>
+                <w:rFonts w:ascii="Arial" w:hAnsi="Arial" w:eastAsia="Times New Roman" w:cs="Arial"/>
+                <w:b/>
+                <w:b/>
+                <w:color w:val="FF0000"/>
+                <w:sz w:val="20"/>
+                <w:szCs w:val="20"/>
+                <w:lang w:eastAsia="pt-BR"/>
+              </w:rPr>
+            </w:pPr>
+            <w:ins w:id="184" w:author="Romulos Machado" w:date="2020-05-05T22:46:36Z">
+              <w:r>
+                <w:rPr>
+                  <w:rFonts w:eastAsia="Calibri" w:cs="Times New Roman"/>
+                  <w:color w:val="auto"/>
+                  <w:kern w:val="0"/>
+                  <w:sz w:val="22"/>
+                  <w:szCs w:val="22"/>
+                  <w:lang w:val="pt-BR" w:eastAsia="zh-CN" w:bidi="ar-SA"/>
+                </w:rPr>
+                <w:t>Average</w:t>
+              </w:r>
+            </w:ins>
+          </w:p>
+        </w:tc>
+        <w:tc>
+          <w:tcPr>
+            <w:tcW w:w="4252" w:type="dxa"/>
+            <w:tcBorders>
+              <w:left w:val="single" w:sz="4" w:space="0" w:color="000000"/>
+            </w:tcBorders>
+            <w:shd w:color="auto" w:fill="auto" w:val="clear"/>
+          </w:tcPr>
+          <w:p>
+            <w:pPr>
+              <w:pStyle w:val="Normal"/>
+              <w:suppressAutoHyphens w:val="true"/>
+              <w:spacing w:lineRule="auto" w:line="360" w:before="0" w:after="0"/>
+              <w:jc w:val="both"/>
+              <w:rPr>
+                <w:rFonts w:ascii="Arial" w:hAnsi="Arial" w:eastAsia="Times New Roman" w:cs="Arial"/>
+                <w:b/>
+                <w:b/>
+                <w:color w:val="FF0000"/>
+                <w:sz w:val="20"/>
+                <w:szCs w:val="20"/>
+                <w:lang w:eastAsia="pt-BR"/>
+              </w:rPr>
+            </w:pPr>
+            <w:ins w:id="185" w:author="Romulos Machado" w:date="2020-05-05T22:45:00Z">
+              <w:r>
+                <w:rPr/>
+                <w:t xml:space="preserve">Indica </w:t>
+              </w:r>
+            </w:ins>
+            <w:ins w:id="186" w:author="Romulos Machado" w:date="2020-05-05T22:46:48Z">
+              <w:r>
+                <w:rPr>
+                  <w:rFonts w:eastAsia="Calibri" w:cs="Times New Roman"/>
+                  <w:color w:val="auto"/>
+                  <w:kern w:val="0"/>
+                  <w:sz w:val="22"/>
+                  <w:szCs w:val="22"/>
+                  <w:lang w:val="pt-BR" w:eastAsia="zh-CN" w:bidi="ar-SA"/>
+                </w:rPr>
+                <w:t>a temperatura média</w:t>
+              </w:r>
+            </w:ins>
+            <w:ins w:id="187" w:author="Romulos Machado" w:date="2020-05-05T22:47:16Z">
+              <w:r>
+                <w:rPr>
+                  <w:rFonts w:eastAsia="Calibri" w:cs="Times New Roman"/>
+                  <w:color w:val="auto"/>
+                  <w:kern w:val="0"/>
+                  <w:sz w:val="22"/>
+                  <w:szCs w:val="22"/>
+                  <w:lang w:val="pt-BR" w:eastAsia="zh-CN" w:bidi="ar-SA"/>
+                </w:rPr>
+                <w:t xml:space="preserve"> em Celsius, dentro do intervalo de tempo.</w:t>
+              </w:r>
+            </w:ins>
+          </w:p>
+        </w:tc>
+        <w:tc>
+          <w:tcPr>
+            <w:tcW w:w="1903" w:type="dxa"/>
+            <w:tcBorders>
+              <w:left w:val="single" w:sz="4" w:space="0" w:color="000000"/>
+              <w:right w:val="single" w:sz="4" w:space="0" w:color="000000"/>
+            </w:tcBorders>
+            <w:shd w:color="auto" w:fill="auto" w:val="clear"/>
+          </w:tcPr>
+          <w:p>
+            <w:pPr>
+              <w:pStyle w:val="Normal"/>
+              <w:suppressAutoHyphens w:val="true"/>
+              <w:spacing w:lineRule="auto" w:line="360" w:before="0" w:after="0"/>
+              <w:jc w:val="both"/>
+              <w:rPr>
+                <w:rFonts w:ascii="Arial" w:hAnsi="Arial" w:eastAsia="Times New Roman" w:cs="Arial"/>
+                <w:b/>
+                <w:b/>
+                <w:color w:val="FF0000"/>
+                <w:sz w:val="20"/>
+                <w:szCs w:val="20"/>
+                <w:lang w:eastAsia="pt-BR"/>
+              </w:rPr>
+            </w:pPr>
+            <w:ins w:id="188" w:author="Romulos Machado" w:date="2020-05-05T22:47:16Z">
+              <w:r>
+                <w:rPr>
+                  <w:rFonts w:eastAsia="Calibri" w:cs="Times New Roman"/>
+                  <w:color w:val="auto"/>
+                  <w:kern w:val="0"/>
+                  <w:sz w:val="22"/>
+                  <w:szCs w:val="22"/>
+                  <w:lang w:val="pt-BR" w:eastAsia="zh-CN" w:bidi="ar-SA"/>
+                </w:rPr>
+                <w:t>Numérico</w:t>
+              </w:r>
+            </w:ins>
+          </w:p>
+        </w:tc>
+      </w:tr>
+      <w:tr>
+        <w:trPr/>
+        <w:tc>
+          <w:tcPr>
+            <w:tcW w:w="3066" w:type="dxa"/>
+            <w:tcBorders>
+              <w:left w:val="single" w:sz="4" w:space="0" w:color="000000"/>
+            </w:tcBorders>
+            <w:shd w:color="auto" w:fill="auto" w:val="clear"/>
+          </w:tcPr>
+          <w:p>
+            <w:pPr>
+              <w:pStyle w:val="Normal"/>
+              <w:suppressAutoHyphens w:val="true"/>
+              <w:spacing w:lineRule="auto" w:line="360" w:before="0" w:after="0"/>
+              <w:jc w:val="both"/>
+              <w:rPr>
+                <w:rFonts w:ascii="Arial" w:hAnsi="Arial" w:eastAsia="Times New Roman" w:cs="Arial"/>
+                <w:b/>
+                <w:b/>
+                <w:color w:val="FF0000"/>
+                <w:sz w:val="20"/>
+                <w:szCs w:val="20"/>
+                <w:lang w:eastAsia="pt-BR"/>
+              </w:rPr>
+            </w:pPr>
+            <w:ins w:id="189" w:author="Romulos Machado" w:date="2020-05-05T22:48:06Z">
+              <w:r>
+                <w:rPr>
+                  <w:rFonts w:eastAsia="Calibri" w:cs="Times New Roman"/>
+                  <w:color w:val="auto"/>
+                  <w:kern w:val="0"/>
+                  <w:sz w:val="22"/>
+                  <w:szCs w:val="22"/>
+                  <w:lang w:val="pt-BR" w:eastAsia="zh-CN" w:bidi="ar-SA"/>
+                </w:rPr>
+                <w:t>Peak</w:t>
+              </w:r>
+            </w:ins>
+          </w:p>
+        </w:tc>
+        <w:tc>
+          <w:tcPr>
+            <w:tcW w:w="4252" w:type="dxa"/>
+            <w:tcBorders>
+              <w:left w:val="single" w:sz="4" w:space="0" w:color="000000"/>
+            </w:tcBorders>
+            <w:shd w:color="auto" w:fill="auto" w:val="clear"/>
+          </w:tcPr>
+          <w:p>
+            <w:pPr>
+              <w:pStyle w:val="Normal"/>
+              <w:suppressAutoHyphens w:val="true"/>
+              <w:spacing w:lineRule="auto" w:line="360" w:before="0" w:after="0"/>
+              <w:jc w:val="both"/>
+              <w:rPr>
+                <w:rFonts w:ascii="Arial" w:hAnsi="Arial" w:eastAsia="Times New Roman" w:cs="Arial"/>
+                <w:b/>
+                <w:b/>
+                <w:color w:val="FF0000"/>
+                <w:sz w:val="20"/>
+                <w:szCs w:val="20"/>
+                <w:lang w:eastAsia="pt-BR"/>
+              </w:rPr>
+            </w:pPr>
+            <w:ins w:id="190" w:author="Romulos Machado" w:date="2020-05-05T22:45:00Z">
+              <w:r>
+                <w:rPr/>
+                <w:t xml:space="preserve">Indica </w:t>
+              </w:r>
+            </w:ins>
+            <w:ins w:id="191" w:author="Romulos Machado" w:date="2020-05-05T22:48:18Z">
+              <w:r>
+                <w:rPr>
+                  <w:rFonts w:eastAsia="Calibri" w:cs="Times New Roman"/>
+                  <w:color w:val="auto"/>
+                  <w:kern w:val="0"/>
+                  <w:sz w:val="22"/>
+                  <w:szCs w:val="22"/>
+                  <w:lang w:val="pt-BR" w:eastAsia="zh-CN" w:bidi="ar-SA"/>
+                </w:rPr>
+                <w:t xml:space="preserve">o maior pico de temperatura em Celsius, dentro do intervalo de </w:t>
+              </w:r>
+            </w:ins>
+            <w:ins w:id="192" w:author="Romulos Machado" w:date="2020-05-05T22:49:02Z">
+              <w:r>
+                <w:rPr>
+                  <w:rFonts w:eastAsia="Calibri" w:cs="Times New Roman"/>
+                  <w:color w:val="auto"/>
+                  <w:kern w:val="0"/>
+                  <w:sz w:val="22"/>
+                  <w:szCs w:val="22"/>
+                  <w:lang w:val="pt-BR" w:eastAsia="zh-CN" w:bidi="ar-SA"/>
+                </w:rPr>
+                <w:t>tempo</w:t>
+              </w:r>
+            </w:ins>
+          </w:p>
+        </w:tc>
+        <w:tc>
+          <w:tcPr>
+            <w:tcW w:w="1903" w:type="dxa"/>
+            <w:tcBorders>
+              <w:left w:val="single" w:sz="4" w:space="0" w:color="000000"/>
+              <w:right w:val="single" w:sz="4" w:space="0" w:color="000000"/>
+            </w:tcBorders>
+            <w:shd w:color="auto" w:fill="auto" w:val="clear"/>
+          </w:tcPr>
+          <w:p>
+            <w:pPr>
+              <w:pStyle w:val="Normal"/>
+              <w:suppressAutoHyphens w:val="true"/>
+              <w:spacing w:lineRule="auto" w:line="360" w:before="0" w:after="0"/>
+              <w:jc w:val="both"/>
+              <w:rPr>
+                <w:rFonts w:ascii="Arial" w:hAnsi="Arial" w:eastAsia="Times New Roman" w:cs="Arial"/>
+                <w:b/>
+                <w:b/>
+                <w:color w:val="FF0000"/>
+                <w:sz w:val="20"/>
+                <w:szCs w:val="20"/>
+                <w:lang w:eastAsia="pt-BR"/>
+              </w:rPr>
+            </w:pPr>
+            <w:ins w:id="193" w:author="Romulos Machado" w:date="2020-05-05T22:49:02Z">
+              <w:r>
+                <w:rPr>
+                  <w:rFonts w:eastAsia="Calibri" w:cs="Times New Roman"/>
+                  <w:color w:val="auto"/>
+                  <w:kern w:val="0"/>
+                  <w:sz w:val="22"/>
+                  <w:szCs w:val="22"/>
+                  <w:lang w:val="pt-BR" w:eastAsia="zh-CN" w:bidi="ar-SA"/>
+                </w:rPr>
+                <w:t>Numérico</w:t>
+              </w:r>
+            </w:ins>
+          </w:p>
+        </w:tc>
+      </w:tr>
+      <w:tr>
+        <w:trPr/>
+        <w:tc>
+          <w:tcPr>
+            <w:tcW w:w="3066" w:type="dxa"/>
+            <w:tcBorders>
+              <w:left w:val="single" w:sz="4" w:space="0" w:color="000000"/>
+              <w:bottom w:val="single" w:sz="4" w:space="0" w:color="000000"/>
+            </w:tcBorders>
+            <w:shd w:color="auto" w:fill="auto" w:val="clear"/>
+          </w:tcPr>
+          <w:p>
+            <w:pPr>
+              <w:pStyle w:val="Normal"/>
+              <w:suppressAutoHyphens w:val="true"/>
+              <w:spacing w:lineRule="auto" w:line="360" w:before="0" w:after="0"/>
+              <w:jc w:val="both"/>
+              <w:rPr>
+                <w:rFonts w:ascii="Arial" w:hAnsi="Arial" w:eastAsia="Times New Roman" w:cs="Arial"/>
+                <w:b/>
+                <w:b/>
+                <w:color w:val="FF0000"/>
+                <w:sz w:val="20"/>
+                <w:szCs w:val="20"/>
+                <w:lang w:eastAsia="pt-BR"/>
+              </w:rPr>
+            </w:pPr>
+            <w:ins w:id="194" w:author="Romulos Machado" w:date="2020-05-05T22:50:15Z">
+              <w:r>
+                <w:rPr>
+                  <w:rFonts w:eastAsia="Calibri" w:cs="Times New Roman"/>
+                  <w:color w:val="auto"/>
+                  <w:kern w:val="0"/>
+                  <w:sz w:val="22"/>
+                  <w:szCs w:val="22"/>
+                  <w:lang w:val="pt-BR" w:eastAsia="zh-CN" w:bidi="ar-SA"/>
+                </w:rPr>
+                <w:t>Time</w:t>
+              </w:r>
+            </w:ins>
+          </w:p>
+        </w:tc>
+        <w:tc>
+          <w:tcPr>
+            <w:tcW w:w="4252" w:type="dxa"/>
+            <w:tcBorders>
+              <w:left w:val="single" w:sz="4" w:space="0" w:color="000000"/>
+              <w:bottom w:val="single" w:sz="4" w:space="0" w:color="000000"/>
+            </w:tcBorders>
+            <w:shd w:color="auto" w:fill="auto" w:val="clear"/>
+          </w:tcPr>
+          <w:p>
+            <w:pPr>
+              <w:pStyle w:val="Normal"/>
+              <w:suppressAutoHyphens w:val="true"/>
+              <w:spacing w:lineRule="auto" w:line="360" w:before="0" w:after="0"/>
+              <w:jc w:val="both"/>
+              <w:rPr>
+                <w:rFonts w:ascii="Arial" w:hAnsi="Arial" w:eastAsia="Times New Roman" w:cs="Arial"/>
+                <w:b/>
+                <w:b/>
+                <w:color w:val="FF0000"/>
+                <w:sz w:val="20"/>
+                <w:szCs w:val="20"/>
+                <w:lang w:eastAsia="pt-BR"/>
+              </w:rPr>
+            </w:pPr>
+            <w:ins w:id="195" w:author="Romulos Machado" w:date="2020-05-05T22:45:00Z">
+              <w:r>
+                <w:rPr/>
+                <w:t xml:space="preserve">Indica a </w:t>
+              </w:r>
+            </w:ins>
+            <w:ins w:id="196" w:author="Romulos Machado" w:date="2020-05-05T22:50:24Z">
+              <w:r>
+                <w:rPr>
+                  <w:rFonts w:eastAsia="Calibri" w:cs="Times New Roman"/>
+                  <w:color w:val="auto"/>
+                  <w:kern w:val="0"/>
+                  <w:sz w:val="22"/>
+                  <w:szCs w:val="22"/>
+                  <w:lang w:val="pt-BR" w:eastAsia="zh-CN" w:bidi="ar-SA"/>
+                </w:rPr>
+                <w:t xml:space="preserve">data e hora a qual foi feito </w:t>
+              </w:r>
+            </w:ins>
+            <w:ins w:id="197" w:author="Romulos Machado" w:date="2020-05-05T22:51:05Z">
+              <w:r>
+                <w:rPr>
+                  <w:rFonts w:eastAsia="Calibri" w:cs="Times New Roman"/>
+                  <w:color w:val="auto"/>
+                  <w:kern w:val="0"/>
+                  <w:sz w:val="22"/>
+                  <w:szCs w:val="22"/>
+                  <w:lang w:val="pt-BR" w:eastAsia="zh-CN" w:bidi="ar-SA"/>
+                </w:rPr>
+                <w:t>a captura de temperaturas, usada para os cálculos de pi</w:t>
+              </w:r>
+            </w:ins>
+            <w:ins w:id="198" w:author="Romulos Machado" w:date="2020-05-05T22:52:00Z">
+              <w:r>
+                <w:rPr>
+                  <w:rFonts w:eastAsia="Calibri" w:cs="Times New Roman"/>
+                  <w:color w:val="auto"/>
+                  <w:kern w:val="0"/>
+                  <w:sz w:val="22"/>
+                  <w:szCs w:val="22"/>
+                  <w:lang w:val="pt-BR" w:eastAsia="zh-CN" w:bidi="ar-SA"/>
+                </w:rPr>
+                <w:t>co e média</w:t>
+              </w:r>
+            </w:ins>
+          </w:p>
+        </w:tc>
+        <w:tc>
+          <w:tcPr>
+            <w:tcW w:w="1903" w:type="dxa"/>
+            <w:tcBorders>
+              <w:left w:val="single" w:sz="4" w:space="0" w:color="000000"/>
+              <w:bottom w:val="single" w:sz="4" w:space="0" w:color="000000"/>
+              <w:right w:val="single" w:sz="4" w:space="0" w:color="000000"/>
+            </w:tcBorders>
+            <w:shd w:color="auto" w:fill="auto" w:val="clear"/>
+          </w:tcPr>
+          <w:p>
+            <w:pPr>
+              <w:pStyle w:val="Normal"/>
+              <w:suppressAutoHyphens w:val="true"/>
+              <w:spacing w:lineRule="auto" w:line="360" w:before="0" w:after="0"/>
+              <w:jc w:val="both"/>
+              <w:rPr>
+                <w:rFonts w:ascii="Arial" w:hAnsi="Arial" w:eastAsia="Times New Roman" w:cs="Arial"/>
+                <w:b/>
+                <w:b/>
+                <w:color w:val="FF0000"/>
+                <w:sz w:val="20"/>
+                <w:szCs w:val="20"/>
+                <w:lang w:eastAsia="pt-BR"/>
+              </w:rPr>
+            </w:pPr>
+            <w:ins w:id="199" w:author="Romulos Machado" w:date="2020-05-05T22:52:00Z">
+              <w:r>
+                <w:rPr/>
+                <w:t>Data/horário</w:t>
+              </w:r>
+            </w:ins>
           </w:p>
         </w:tc>
       </w:tr>
@@ -3818,16 +5283,24 @@
             <w:suppressAutoHyphens w:val="true"/>
           </w:pPr>
         </w:pPrChange>
-        <w:rPr/>
-      </w:pPr>
-      <w:bookmarkStart w:id="6" w:name="_Toc36150686"/>
+        <w:rPr>
+          <w:rFonts w:ascii="Arial" w:hAnsi="Arial" w:eastAsia="Times New Roman" w:cs="Arial"/>
+          <w:b/>
+          <w:b/>
+          <w:color w:val="FF0000"/>
+          <w:sz w:val="20"/>
+          <w:szCs w:val="20"/>
+          <w:lang w:eastAsia="pt-BR"/>
+        </w:rPr>
+      </w:pPr>
+      <w:bookmarkStart w:id="4" w:name="_Toc36150686"/>
       <w:r>
         <w:rPr>
           <w:lang w:val="pt-BR" w:eastAsia="pt-BR"/>
         </w:rPr>
         <w:t>3. Processamento/Tratamento de Dados</w:t>
       </w:r>
-      <w:bookmarkEnd w:id="6"/>
+      <w:bookmarkEnd w:id="4"/>
     </w:p>
     <w:p>
       <w:pPr>
@@ -3837,14 +5310,17 @@
         <w:ind w:firstLine="709"/>
         <w:jc w:val="both"/>
         <w:rPr>
-          <w:rFonts w:ascii="Arial" w:hAnsi="Arial" w:cs="Arial"/>
-          <w:sz w:val="24"/>
-          <w:szCs w:val="24"/>
-          <w:lang w:eastAsia="pt-BR"/>
-          <w:del w:id="129" w:author="Phillip Furtado" w:date="2020-03-26T21:20:00Z"/>
-        </w:rPr>
-      </w:pPr>
-      <w:del w:id="128" w:author="Phillip Furtado" w:date="2020-03-26T21:20:00Z">
+          <w:rFonts w:ascii="Arial" w:hAnsi="Arial" w:eastAsia="Times New Roman" w:cs="Arial"/>
+          <w:b/>
+          <w:b/>
+          <w:color w:val="FF0000"/>
+          <w:sz w:val="20"/>
+          <w:szCs w:val="20"/>
+          <w:lang w:eastAsia="pt-BR"/>
+          <w:del w:id="216" w:author="Phillip Furtado" w:date="2020-03-26T21:20:00Z"/>
+        </w:rPr>
+      </w:pPr>
+      <w:ins w:id="200" w:author="Romulos Machado" w:date="2020-05-05T22:58:11Z">
         <w:r>
           <w:rPr>
             <w:rFonts w:cs="Arial" w:ascii="Arial" w:hAnsi="Arial"/>
@@ -3852,8 +5328,206 @@
             <w:szCs w:val="24"/>
             <w:lang w:eastAsia="pt-BR"/>
           </w:rPr>
-        </w:r>
-      </w:del>
+          <w:t xml:space="preserve">Para </w:t>
+        </w:r>
+      </w:ins>
+      <w:ins w:id="201" w:author="Romulos Machado" w:date="2020-05-05T23:12:31Z">
+        <w:r>
+          <w:rPr>
+            <w:rFonts w:cs="Arial" w:ascii="Arial" w:hAnsi="Arial"/>
+            <w:sz w:val="24"/>
+            <w:szCs w:val="24"/>
+            <w:lang w:eastAsia="pt-BR"/>
+          </w:rPr>
+          <w:t>obterm</w:t>
+        </w:r>
+      </w:ins>
+      <w:ins w:id="202" w:author="Romulos Machado" w:date="2020-05-05T23:07:04Z">
+        <w:r>
+          <w:rPr>
+            <w:rFonts w:cs="Arial" w:ascii="Arial" w:hAnsi="Arial"/>
+            <w:sz w:val="24"/>
+            <w:szCs w:val="24"/>
+            <w:lang w:eastAsia="pt-BR"/>
+          </w:rPr>
+          <w:t xml:space="preserve">os uma base mais consistente de dados e facilitar as associações, resolvemos </w:t>
+        </w:r>
+      </w:ins>
+      <w:ins w:id="203" w:author="Romulos Machado" w:date="2020-05-05T23:08:39Z">
+        <w:r>
+          <w:rPr>
+            <w:rFonts w:cs="Arial" w:ascii="Arial" w:hAnsi="Arial"/>
+            <w:sz w:val="24"/>
+            <w:szCs w:val="24"/>
+            <w:lang w:eastAsia="pt-BR"/>
+          </w:rPr>
+          <w:t xml:space="preserve">adicionar o campo </w:t>
+        </w:r>
+      </w:ins>
+      <w:ins w:id="204" w:author="Romulos Machado" w:date="2020-05-05T23:17:21Z">
+        <w:r>
+          <w:rPr>
+            <w:rFonts w:cs="Arial" w:ascii="Arial" w:hAnsi="Arial"/>
+            <w:sz w:val="24"/>
+            <w:szCs w:val="24"/>
+            <w:lang w:eastAsia="pt-BR"/>
+          </w:rPr>
+          <w:t>“</w:t>
+        </w:r>
+      </w:ins>
+      <w:ins w:id="205" w:author="Romulos Machado" w:date="2020-05-05T23:08:39Z">
+        <w:r>
+          <w:rPr>
+            <w:rFonts w:cs="Arial" w:ascii="Arial" w:hAnsi="Arial"/>
+            <w:sz w:val="24"/>
+            <w:szCs w:val="24"/>
+            <w:lang w:eastAsia="pt-BR"/>
+          </w:rPr>
+          <w:t>Server</w:t>
+        </w:r>
+      </w:ins>
+      <w:ins w:id="206" w:author="Romulos Machado" w:date="2020-05-05T23:17:30Z">
+        <w:r>
+          <w:rPr>
+            <w:rFonts w:cs="Arial" w:ascii="Arial" w:hAnsi="Arial"/>
+            <w:sz w:val="24"/>
+            <w:szCs w:val="24"/>
+            <w:lang w:eastAsia="pt-BR"/>
+          </w:rPr>
+          <w:t>”</w:t>
+        </w:r>
+      </w:ins>
+      <w:ins w:id="207" w:author="Romulos Machado" w:date="2020-05-06T20:18:15Z">
+        <w:r>
+          <w:rPr>
+            <w:rFonts w:cs="Arial" w:ascii="Arial" w:hAnsi="Arial"/>
+            <w:sz w:val="24"/>
+            <w:szCs w:val="24"/>
+            <w:lang w:eastAsia="pt-BR"/>
+          </w:rPr>
+          <w:t xml:space="preserve">, </w:t>
+        </w:r>
+      </w:ins>
+      <w:ins w:id="208" w:author="Romulos Machado" w:date="2020-05-06T20:18:15Z">
+        <w:r>
+          <w:rPr>
+            <w:rFonts w:cs="Arial" w:ascii="Arial" w:hAnsi="Arial"/>
+            <w:sz w:val="24"/>
+            <w:szCs w:val="24"/>
+            <w:lang w:eastAsia="pt-BR"/>
+          </w:rPr>
+          <w:t xml:space="preserve">de tipo “Texto”, </w:t>
+        </w:r>
+      </w:ins>
+      <w:ins w:id="209" w:author="Romulos Machado" w:date="2020-05-05T23:09:00Z">
+        <w:r>
+          <w:rPr>
+            <w:rFonts w:cs="Arial" w:ascii="Arial" w:hAnsi="Arial"/>
+            <w:sz w:val="24"/>
+            <w:szCs w:val="24"/>
+            <w:lang w:eastAsia="pt-BR"/>
+          </w:rPr>
+          <w:t>em cada um dos logs de alertas e também nos logs de temperaturas</w:t>
+        </w:r>
+      </w:ins>
+      <w:ins w:id="210" w:author="Romulos Machado" w:date="2020-05-05T23:10:17Z">
+        <w:r>
+          <w:rPr>
+            <w:rFonts w:cs="Arial" w:ascii="Arial" w:hAnsi="Arial"/>
+            <w:sz w:val="24"/>
+            <w:szCs w:val="24"/>
+            <w:lang w:eastAsia="pt-BR"/>
+          </w:rPr>
+          <w:t xml:space="preserve">, para preenchê-los com </w:t>
+        </w:r>
+      </w:ins>
+      <w:ins w:id="211" w:author="Romulos Machado" w:date="2020-05-05T23:11:18Z">
+        <w:r>
+          <w:rPr>
+            <w:rFonts w:cs="Arial" w:ascii="Arial" w:hAnsi="Arial"/>
+            <w:sz w:val="24"/>
+            <w:szCs w:val="24"/>
+            <w:lang w:eastAsia="pt-BR"/>
+          </w:rPr>
+          <w:t>as respectivas informações de nome dos servidores. Isto f</w:t>
+        </w:r>
+      </w:ins>
+      <w:ins w:id="212" w:author="Romulos Machado" w:date="2020-05-05T23:12:00Z">
+        <w:r>
+          <w:rPr>
+            <w:rFonts w:cs="Arial" w:ascii="Arial" w:hAnsi="Arial"/>
+            <w:sz w:val="24"/>
+            <w:szCs w:val="24"/>
+            <w:lang w:eastAsia="pt-BR"/>
+          </w:rPr>
+          <w:t>acilitou o processo de criarmos um dataset</w:t>
+        </w:r>
+      </w:ins>
+      <w:ins w:id="213" w:author="Romulos Machado" w:date="2020-05-05T23:13:03Z">
+        <w:r>
+          <w:rPr>
+            <w:rFonts w:cs="Arial" w:ascii="Arial" w:hAnsi="Arial"/>
+            <w:sz w:val="24"/>
+            <w:szCs w:val="24"/>
+            <w:lang w:eastAsia="pt-BR"/>
+          </w:rPr>
+          <w:t xml:space="preserve"> único, contendo os registros de todos os alertas referentes aos 30 servidores. Da mesma forma, </w:t>
+        </w:r>
+      </w:ins>
+      <w:ins w:id="214" w:author="Romulos Machado" w:date="2020-05-05T23:14:00Z">
+        <w:r>
+          <w:rPr>
+            <w:rFonts w:cs="Arial" w:ascii="Arial" w:hAnsi="Arial"/>
+            <w:sz w:val="24"/>
+            <w:szCs w:val="24"/>
+            <w:lang w:eastAsia="pt-BR"/>
+          </w:rPr>
+          <w:t>foi criado um dataset único de regist</w:t>
+        </w:r>
+      </w:ins>
+      <w:ins w:id="215" w:author="Romulos Machado" w:date="2020-05-05T23:15:00Z">
+        <w:r>
+          <w:rPr>
+            <w:rFonts w:cs="Arial" w:ascii="Arial" w:hAnsi="Arial"/>
+            <w:sz w:val="24"/>
+            <w:szCs w:val="24"/>
+            <w:lang w:eastAsia="pt-BR"/>
+          </w:rPr>
+          <w:t>ros de temperaturas de todos os respectivos servidores.</w:t>
+        </w:r>
+      </w:ins>
+    </w:p>
+    <w:p>
+      <w:pPr>
+        <w:pStyle w:val="Normal"/>
+        <w:suppressAutoHyphens w:val="true"/>
+        <w:spacing w:lineRule="auto" w:line="360"/>
+        <w:ind w:firstLine="709"/>
+        <w:jc w:val="both"/>
+        <w:rPr>
+          <w:rFonts w:ascii="Arial" w:hAnsi="Arial" w:eastAsia="Times New Roman" w:cs="Arial"/>
+          <w:b/>
+          <w:b/>
+          <w:color w:val="FF0000"/>
+          <w:sz w:val="20"/>
+          <w:szCs w:val="20"/>
+          <w:lang w:eastAsia="pt-BR"/>
+          <w:ins w:id="218" w:author="Romulos Machado" w:date="2020-05-05T22:57:54Z"/>
+        </w:rPr>
+      </w:pPr>
+      <w:ins w:id="217" w:author="Romulos Machado" w:date="2020-05-05T22:57:54Z">
+        <w:r>
+          <w:rPr>
+            <w:rFonts w:eastAsia="Calibri" w:cs="Arial" w:ascii="Arial" w:hAnsi="Arial"/>
+            <w:b/>
+            <w:color w:val="auto"/>
+            <w:kern w:val="0"/>
+            <w:sz w:val="24"/>
+            <w:szCs w:val="24"/>
+            <w:lang w:val="pt-BR" w:eastAsia="pt-BR" w:bidi="ar-SA"/>
+          </w:rPr>
+        </w:r>
+      </w:ins>
     </w:p>
     <w:p>
       <w:pPr>
@@ -3870,7 +5544,15 @@
             <w:spacing w:lineRule="auto" w:line="360"/>
           </w:pPr>
         </w:pPrChange>
-        <w:rPr/>
+        <w:rPr>
+          <w:rFonts w:ascii="Arial" w:hAnsi="Arial" w:eastAsia="Times New Roman" w:cs="Arial"/>
+          <w:b/>
+          <w:b/>
+          <w:color w:val="FF0000"/>
+          <w:sz w:val="20"/>
+          <w:szCs w:val="20"/>
+          <w:lang w:eastAsia="pt-BR"/>
+        </w:rPr>
       </w:pPr>
       <w:r>
         <w:rPr>
@@ -3891,9 +5573,17 @@
         </w:numPr>
         <w:spacing w:lineRule="auto" w:line="600"/>
         <w:pPrChange w:id="0" w:author="Phillip Furtado" w:date="2020-03-26T21:22:00Z"/>
-        <w:rPr/>
-      </w:pPr>
-      <w:bookmarkStart w:id="7" w:name="_Toc36150687"/>
+        <w:rPr>
+          <w:rFonts w:ascii="Arial" w:hAnsi="Arial" w:eastAsia="Times New Roman" w:cs="Arial"/>
+          <w:b/>
+          <w:b/>
+          <w:color w:val="FF0000"/>
+          <w:sz w:val="20"/>
+          <w:szCs w:val="20"/>
+          <w:lang w:eastAsia="pt-BR"/>
+        </w:rPr>
+      </w:pPr>
+      <w:bookmarkStart w:id="5" w:name="_Toc36150687"/>
       <w:r>
         <w:rPr>
           <w:lang w:eastAsia="pt-BR"/>
@@ -3906,7 +5596,7 @@
         </w:rPr>
         <w:t>Análise e Exploração dos Dados</w:t>
       </w:r>
-      <w:bookmarkEnd w:id="7"/>
+      <w:bookmarkEnd w:id="5"/>
     </w:p>
     <w:p>
       <w:pPr>
@@ -3916,19 +5606,24 @@
         <w:ind w:firstLine="709"/>
         <w:jc w:val="both"/>
         <w:rPr>
-          <w:rFonts w:ascii="Arial" w:hAnsi="Arial" w:cs="Arial"/>
-          <w:sz w:val="24"/>
-          <w:szCs w:val="24"/>
-          <w:lang w:eastAsia="pt-BR"/>
-          <w:del w:id="131" w:author="Phillip Furtado" w:date="2020-03-26T21:22:00Z"/>
-        </w:rPr>
-      </w:pPr>
-      <w:del w:id="130" w:author="Phillip Furtado" w:date="2020-03-26T21:22:00Z">
-        <w:r>
-          <w:rPr>
-            <w:rFonts w:cs="Arial" w:ascii="Arial" w:hAnsi="Arial"/>
-            <w:sz w:val="24"/>
-            <w:szCs w:val="24"/>
+          <w:rFonts w:ascii="Arial" w:hAnsi="Arial" w:eastAsia="Times New Roman" w:cs="Arial"/>
+          <w:b/>
+          <w:b/>
+          <w:color w:val="FF0000"/>
+          <w:sz w:val="20"/>
+          <w:szCs w:val="20"/>
+          <w:lang w:eastAsia="pt-BR"/>
+          <w:del w:id="220" w:author="Phillip Furtado" w:date="2020-03-26T21:22:00Z"/>
+        </w:rPr>
+      </w:pPr>
+      <w:del w:id="219" w:author="Phillip Furtado" w:date="2020-03-26T21:22:00Z">
+        <w:r>
+          <w:rPr>
+            <w:rFonts w:eastAsia="Times New Roman" w:cs="Arial" w:ascii="Arial" w:hAnsi="Arial"/>
+            <w:b/>
+            <w:color w:val="FF0000"/>
+            <w:sz w:val="20"/>
+            <w:szCs w:val="20"/>
             <w:lang w:eastAsia="pt-BR"/>
           </w:rPr>
         </w:r>
@@ -3941,7 +5636,15 @@
         <w:spacing w:lineRule="auto" w:line="360" w:before="0" w:after="0"/>
         <w:ind w:firstLine="709"/>
         <w:jc w:val="both"/>
-        <w:rPr/>
+        <w:rPr>
+          <w:rFonts w:ascii="Arial" w:hAnsi="Arial" w:eastAsia="Times New Roman" w:cs="Arial"/>
+          <w:b/>
+          <w:b/>
+          <w:color w:val="FF0000"/>
+          <w:sz w:val="20"/>
+          <w:szCs w:val="20"/>
+          <w:lang w:eastAsia="pt-BR"/>
+        </w:rPr>
       </w:pPr>
       <w:r>
         <w:rPr>
@@ -4004,9 +5707,17 @@
         </w:numPr>
         <w:spacing w:lineRule="auto" w:line="600"/>
         <w:pPrChange w:id="0" w:author="Phillip Furtado" w:date="2020-03-26T21:23:00Z"/>
-        <w:rPr/>
-      </w:pPr>
-      <w:bookmarkStart w:id="8" w:name="_Toc36150688"/>
+        <w:rPr>
+          <w:rFonts w:ascii="Arial" w:hAnsi="Arial" w:eastAsia="Times New Roman" w:cs="Arial"/>
+          <w:b/>
+          <w:b/>
+          <w:color w:val="FF0000"/>
+          <w:sz w:val="20"/>
+          <w:szCs w:val="20"/>
+          <w:lang w:eastAsia="pt-BR"/>
+        </w:rPr>
+      </w:pPr>
+      <w:bookmarkStart w:id="6" w:name="_Toc36150688"/>
       <w:r>
         <w:rPr>
           <w:lang w:eastAsia="pt-BR"/>
@@ -4019,32 +5730,7 @@
         </w:rPr>
         <w:t>Criação de Modelos de Machine Learning</w:t>
       </w:r>
-      <w:bookmarkEnd w:id="8"/>
-    </w:p>
-    <w:p>
-      <w:pPr>
-        <w:pStyle w:val="Normal"/>
-        <w:suppressAutoHyphens w:val="true"/>
-        <w:spacing w:lineRule="auto" w:line="360" w:before="0" w:after="0"/>
-        <w:jc w:val="both"/>
-        <w:rPr>
-          <w:rFonts w:ascii="Arial" w:hAnsi="Arial" w:cs="Arial"/>
-          <w:sz w:val="24"/>
-          <w:szCs w:val="24"/>
-          <w:lang w:eastAsia="pt-BR"/>
-          <w:del w:id="133" w:author="Phillip Furtado" w:date="2020-03-26T21:23:00Z"/>
-        </w:rPr>
-      </w:pPr>
-      <w:del w:id="132" w:author="Phillip Furtado" w:date="2020-03-26T21:23:00Z">
-        <w:r>
-          <w:rPr>
-            <w:rFonts w:cs="Arial" w:ascii="Arial" w:hAnsi="Arial"/>
-            <w:sz w:val="24"/>
-            <w:szCs w:val="24"/>
-            <w:lang w:eastAsia="pt-BR"/>
-          </w:rPr>
-        </w:r>
-      </w:del>
+      <w:bookmarkEnd w:id="6"/>
     </w:p>
     <w:p>
       <w:pPr>
@@ -4057,7 +5743,31 @@
           <w:rFonts w:ascii="Arial" w:hAnsi="Arial" w:cs="Arial"/>
           <w:sz w:val="24"/>
           <w:szCs w:val="24"/>
-          <w:del w:id="134" w:author="Phillip Furtado" w:date="2020-03-26T21:29:00Z"/>
+          <w:del w:id="222" w:author="Phillip Furtado" w:date="2020-03-26T21:23:00Z"/>
+        </w:rPr>
+      </w:pPr>
+      <w:del w:id="221" w:author="Phillip Furtado" w:date="2020-03-26T21:23:00Z">
+        <w:r>
+          <w:rPr>
+            <w:rFonts w:cs="Arial" w:ascii="Arial" w:hAnsi="Arial"/>
+            <w:sz w:val="24"/>
+            <w:szCs w:val="24"/>
+          </w:rPr>
+        </w:r>
+      </w:del>
+    </w:p>
+    <w:p>
+      <w:pPr>
+        <w:pStyle w:val="Normal"/>
+        <w:suppressAutoHyphens w:val="true"/>
+        <w:spacing w:lineRule="auto" w:line="360" w:before="0" w:after="0"/>
+        <w:ind w:firstLine="709"/>
+        <w:jc w:val="both"/>
+        <w:rPr>
+          <w:rFonts w:ascii="Arial" w:hAnsi="Arial" w:cs="Arial"/>
+          <w:sz w:val="24"/>
+          <w:szCs w:val="24"/>
+          <w:del w:id="223" w:author="Phillip Furtado" w:date="2020-03-26T21:29:00Z"/>
         </w:rPr>
       </w:pPr>
       <w:r>
@@ -4112,11 +5822,20 @@
         <w:spacing w:lineRule="auto" w:line="360" w:before="0" w:after="0"/>
         <w:ind w:firstLine="709"/>
         <w:jc w:val="both"/>
-        <w:rPr/>
-      </w:pPr>
-      <w:ins w:id="135" w:author="Phillip Furtado" w:date="2020-03-26T21:29:00Z">
-        <w:r>
-          <w:rPr/>
+        <w:rPr>
+          <w:rFonts w:ascii="Arial" w:hAnsi="Arial" w:cs="Arial"/>
+          <w:ins w:id="225" w:author="Phillip Furtado" w:date="2020-03-26T21:29:00Z"/>
+          <w:sz w:val="24"/>
+          <w:szCs w:val="24"/>
+        </w:rPr>
+      </w:pPr>
+      <w:ins w:id="224" w:author="Phillip Furtado" w:date="2020-03-26T21:29:00Z">
+        <w:r>
+          <w:rPr>
+            <w:rFonts w:cs="Arial" w:ascii="Arial" w:hAnsi="Arial"/>
+            <w:sz w:val="24"/>
+            <w:szCs w:val="24"/>
+          </w:rPr>
         </w:r>
       </w:ins>
     </w:p>
@@ -4146,9 +5865,17 @@
         </w:numPr>
         <w:spacing w:lineRule="auto" w:line="600"/>
         <w:pPrChange w:id="0" w:author="Phillip Furtado" w:date="2020-03-26T21:30:00Z"/>
-        <w:rPr/>
-      </w:pPr>
-      <w:bookmarkStart w:id="9" w:name="_Toc36150689"/>
+        <w:rPr>
+          <w:rFonts w:ascii="Arial" w:hAnsi="Arial" w:eastAsia="Times New Roman" w:cs="Arial"/>
+          <w:b/>
+          <w:b/>
+          <w:color w:val="FF0000"/>
+          <w:sz w:val="20"/>
+          <w:szCs w:val="20"/>
+          <w:lang w:eastAsia="pt-BR"/>
+        </w:rPr>
+      </w:pPr>
+      <w:bookmarkStart w:id="7" w:name="_Toc36150689"/>
       <w:r>
         <w:rPr>
           <w:lang w:val="pt-BR" w:eastAsia="pt-BR"/>
@@ -4167,28 +5894,31 @@
         </w:rPr>
         <w:t>Apresentação dos Resultados</w:t>
       </w:r>
-      <w:bookmarkEnd w:id="9"/>
-    </w:p>
-    <w:p>
-      <w:pPr>
-        <w:pStyle w:val="Normal"/>
-        <w:suppressAutoHyphens w:val="true"/>
-        <w:spacing w:lineRule="auto" w:line="360" w:before="0" w:after="0"/>
-        <w:jc w:val="both"/>
-        <w:rPr>
-          <w:rFonts w:ascii="Arial" w:hAnsi="Arial" w:cs="Arial"/>
-          <w:sz w:val="24"/>
-          <w:szCs w:val="24"/>
-          <w:lang w:eastAsia="pt-BR"/>
-          <w:del w:id="138" w:author="Phillip Furtado" w:date="2020-03-26T21:30:00Z"/>
-        </w:rPr>
-      </w:pPr>
-      <w:del w:id="137" w:author="Phillip Furtado" w:date="2020-03-26T21:30:00Z">
-        <w:r>
-          <w:rPr>
-            <w:rFonts w:cs="Arial" w:ascii="Arial" w:hAnsi="Arial"/>
-            <w:sz w:val="24"/>
-            <w:szCs w:val="24"/>
+      <w:bookmarkEnd w:id="7"/>
+    </w:p>
+    <w:p>
+      <w:pPr>
+        <w:pStyle w:val="Normal"/>
+        <w:ind w:firstLine="709"/>
+        <w:rPr>
+          <w:rFonts w:ascii="Arial" w:hAnsi="Arial" w:eastAsia="Times New Roman" w:cs="Arial"/>
+          <w:b/>
+          <w:b/>
+          <w:color w:val="FF0000"/>
+          <w:sz w:val="20"/>
+          <w:szCs w:val="20"/>
+          <w:lang w:eastAsia="pt-BR"/>
+          <w:del w:id="227" w:author="Phillip Furtado" w:date="2020-03-26T21:30:00Z"/>
+        </w:rPr>
+      </w:pPr>
+      <w:del w:id="226" w:author="Phillip Furtado" w:date="2020-03-26T21:30:00Z">
+        <w:r>
+          <w:rPr>
+            <w:rFonts w:eastAsia="Times New Roman" w:cs="Arial" w:ascii="Arial" w:hAnsi="Arial"/>
+            <w:b/>
+            <w:color w:val="FF0000"/>
+            <w:sz w:val="20"/>
+            <w:szCs w:val="20"/>
             <w:lang w:eastAsia="pt-BR"/>
           </w:rPr>
         </w:r>
@@ -4198,7 +5928,15 @@
       <w:pPr>
         <w:pStyle w:val="Normal"/>
         <w:ind w:firstLine="709"/>
-        <w:rPr/>
+        <w:rPr>
+          <w:rFonts w:ascii="Arial" w:hAnsi="Arial" w:eastAsia="Times New Roman" w:cs="Arial"/>
+          <w:b/>
+          <w:b/>
+          <w:color w:val="FF0000"/>
+          <w:sz w:val="20"/>
+          <w:szCs w:val="20"/>
+          <w:lang w:eastAsia="pt-BR"/>
+        </w:rPr>
       </w:pPr>
       <w:r>
         <w:rPr>
@@ -4307,10 +6045,17 @@
         <w:spacing w:lineRule="auto" w:line="600"/>
         <w:pPrChange w:id="0" w:author="Phillip Furtado" w:date="2020-03-26T21:30:00Z"/>
         <w:rPr>
-          <w:del w:id="139" w:author="Phillip Furtado" w:date="2020-03-26T21:30:00Z"/>
-        </w:rPr>
-      </w:pPr>
-      <w:bookmarkStart w:id="10" w:name="_Toc36150690"/>
+          <w:rFonts w:ascii="Arial" w:hAnsi="Arial" w:eastAsia="Times New Roman" w:cs="Arial"/>
+          <w:b/>
+          <w:b/>
+          <w:color w:val="FF0000"/>
+          <w:sz w:val="20"/>
+          <w:szCs w:val="20"/>
+          <w:lang w:eastAsia="pt-BR"/>
+          <w:del w:id="228" w:author="Phillip Furtado" w:date="2020-03-26T21:30:00Z"/>
+        </w:rPr>
+      </w:pPr>
+      <w:bookmarkStart w:id="8" w:name="_Toc36150690"/>
       <w:r>
         <w:rPr>
           <w:lang w:val="pt-BR" w:eastAsia="pt-BR"/>
@@ -4329,24 +6074,29 @@
         </w:rPr>
         <w:t>Links</w:t>
       </w:r>
-      <w:bookmarkEnd w:id="10"/>
+      <w:bookmarkEnd w:id="8"/>
     </w:p>
     <w:p>
       <w:pPr>
         <w:pStyle w:val="Ttulo1"/>
-        <w:numPr>
-          <w:ilvl w:val="0"/>
-          <w:numId w:val="1"/>
-        </w:numPr>
         <w:spacing w:lineRule="auto" w:line="600"/>
         <w:rPr>
-          <w:szCs w:val="24"/>
-          <w:lang w:eastAsia="pt-BR"/>
-        </w:rPr>
-      </w:pPr>
-      <w:r>
-        <w:rPr>
-          <w:szCs w:val="24"/>
+          <w:rFonts w:ascii="Arial" w:hAnsi="Arial" w:eastAsia="Times New Roman" w:cs="Arial"/>
+          <w:b/>
+          <w:b/>
+          <w:color w:val="FF0000"/>
+          <w:sz w:val="20"/>
+          <w:szCs w:val="20"/>
+          <w:lang w:eastAsia="pt-BR"/>
+        </w:rPr>
+      </w:pPr>
+      <w:r>
+        <w:rPr>
+          <w:rFonts w:eastAsia="Times New Roman" w:cs="Arial"/>
+          <w:b/>
+          <w:color w:val="FF0000"/>
+          <w:sz w:val="20"/>
+          <w:szCs w:val="20"/>
           <w:lang w:eastAsia="pt-BR"/>
         </w:rPr>
       </w:r>
@@ -4358,7 +6108,15 @@
         <w:spacing w:lineRule="auto" w:line="360" w:before="0" w:after="0"/>
         <w:ind w:firstLine="709"/>
         <w:jc w:val="both"/>
-        <w:rPr/>
+        <w:rPr>
+          <w:rFonts w:ascii="Arial" w:hAnsi="Arial" w:eastAsia="Times New Roman" w:cs="Arial"/>
+          <w:b/>
+          <w:b/>
+          <w:color w:val="FF0000"/>
+          <w:sz w:val="20"/>
+          <w:szCs w:val="20"/>
+          <w:lang w:eastAsia="pt-BR"/>
+        </w:rPr>
       </w:pPr>
       <w:r>
         <w:rPr>
@@ -4415,38 +6173,49 @@
             <w:suppressAutoHyphens w:val="true"/>
           </w:pPr>
         </w:pPrChange>
-        <w:rPr/>
-      </w:pPr>
-      <w:bookmarkStart w:id="11" w:name="_Toc36150691"/>
+        <w:rPr>
+          <w:rFonts w:ascii="Arial" w:hAnsi="Arial" w:eastAsia="Times New Roman" w:cs="Arial"/>
+          <w:b/>
+          <w:b/>
+          <w:color w:val="FF0000"/>
+          <w:sz w:val="20"/>
+          <w:szCs w:val="20"/>
+          <w:lang w:eastAsia="pt-BR"/>
+        </w:rPr>
+      </w:pPr>
+      <w:bookmarkStart w:id="9" w:name="_Toc36150691"/>
       <w:r>
         <w:rPr/>
         <w:t>REFERÊNCIAS</w:t>
       </w:r>
-      <w:bookmarkEnd w:id="11"/>
-    </w:p>
-    <w:p>
-      <w:pPr>
-        <w:pStyle w:val="Normal"/>
-        <w:suppressAutoHyphens w:val="true"/>
-        <w:spacing w:lineRule="auto" w:line="360" w:before="0" w:after="0"/>
+      <w:bookmarkEnd w:id="9"/>
+    </w:p>
+    <w:p>
+      <w:pPr>
+        <w:pStyle w:val="Normal"/>
+        <w:suppressAutoHyphens w:val="true"/>
+        <w:spacing w:lineRule="auto" w:line="360" w:before="0" w:after="0"/>
+        <w:ind w:firstLine="709"/>
         <w:jc w:val="both"/>
         <w:rPr>
           <w:rFonts w:ascii="Arial" w:hAnsi="Arial" w:eastAsia="Times New Roman" w:cs="Arial"/>
           <w:b/>
           <w:b/>
-          <w:sz w:val="24"/>
-          <w:szCs w:val="24"/>
-          <w:lang w:eastAsia="pt-BR"/>
-          <w:del w:id="141" w:author="Phillip Furtado" w:date="2020-03-26T21:30:00Z"/>
-        </w:rPr>
-      </w:pPr>
-      <w:del w:id="140" w:author="Phillip Furtado" w:date="2020-03-26T21:30:00Z">
+          <w:color w:val="FF0000"/>
+          <w:sz w:val="20"/>
+          <w:szCs w:val="20"/>
+          <w:lang w:eastAsia="pt-BR"/>
+          <w:del w:id="230" w:author="Phillip Furtado" w:date="2020-03-26T21:30:00Z"/>
+        </w:rPr>
+      </w:pPr>
+      <w:del w:id="229" w:author="Phillip Furtado" w:date="2020-03-26T21:30:00Z">
         <w:r>
           <w:rPr>
             <w:rFonts w:eastAsia="Times New Roman" w:cs="Arial" w:ascii="Arial" w:hAnsi="Arial"/>
             <w:b/>
-            <w:sz w:val="24"/>
-            <w:szCs w:val="24"/>
+            <w:color w:val="FF0000"/>
+            <w:sz w:val="20"/>
+            <w:szCs w:val="20"/>
             <w:lang w:eastAsia="pt-BR"/>
           </w:rPr>
         </w:r>
@@ -4459,7 +6228,15 @@
         <w:spacing w:lineRule="auto" w:line="360" w:before="0" w:after="0"/>
         <w:ind w:firstLine="709"/>
         <w:jc w:val="both"/>
-        <w:rPr/>
+        <w:rPr>
+          <w:rFonts w:ascii="Arial" w:hAnsi="Arial" w:eastAsia="Times New Roman" w:cs="Arial"/>
+          <w:b/>
+          <w:b/>
+          <w:color w:val="FF0000"/>
+          <w:sz w:val="20"/>
+          <w:szCs w:val="20"/>
+          <w:lang w:eastAsia="pt-BR"/>
+        </w:rPr>
       </w:pPr>
       <w:r>
         <w:rPr>
@@ -4469,30 +6246,6 @@
         </w:rPr>
         <w:t>Um projeto de Ciência de Dados não requer revisão bibliográfica. Portanto, a inclusão das referências não é obrigatória. No entanto, caso você deseje incluir referências relacionadas às tecnologias ou às metodologias usadas em seu trabalho, relacione-as de acordo com o modelo a seguir.</w:t>
       </w:r>
-    </w:p>
-    <w:p>
-      <w:pPr>
-        <w:pStyle w:val="Normal"/>
-        <w:suppressAutoHyphens w:val="true"/>
-        <w:spacing w:lineRule="auto" w:line="360" w:before="0" w:after="0"/>
-        <w:rPr>
-          <w:rFonts w:ascii="Arial" w:hAnsi="Arial" w:eastAsia="Times New Roman" w:cs="Arial"/>
-          <w:sz w:val="24"/>
-          <w:szCs w:val="24"/>
-          <w:lang w:eastAsia="pt-BR"/>
-          <w:del w:id="143" w:author="Phillip Furtado" w:date="2020-03-26T21:30:00Z"/>
-        </w:rPr>
-      </w:pPr>
-      <w:del w:id="142" w:author="Phillip Furtado" w:date="2020-03-26T21:30:00Z">
-        <w:r>
-          <w:rPr>
-            <w:rFonts w:eastAsia="Times New Roman" w:cs="Arial" w:ascii="Arial" w:hAnsi="Arial"/>
-            <w:sz w:val="24"/>
-            <w:szCs w:val="24"/>
-            <w:lang w:eastAsia="pt-BR"/>
-          </w:rPr>
-        </w:r>
-      </w:del>
     </w:p>
     <w:p>
       <w:pPr>
@@ -4500,33 +6253,29 @@
         <w:suppressAutoHyphens w:val="true"/>
         <w:spacing w:lineRule="auto" w:line="240" w:before="200" w:after="0"/>
         <w:jc w:val="both"/>
-        <w:rPr/>
-      </w:pPr>
-      <w:r>
-        <w:rPr>
-          <w:rFonts w:cs="Arial" w:ascii="Arial" w:hAnsi="Arial"/>
-          <w:sz w:val="24"/>
-          <w:szCs w:val="24"/>
-        </w:rPr>
-        <w:t xml:space="preserve">SOBRENOME DO AUTOR, Nome do autor. </w:t>
-      </w:r>
-      <w:r>
-        <w:rPr>
-          <w:rFonts w:cs="Arial" w:ascii="Arial" w:hAnsi="Arial"/>
-          <w:b/>
-          <w:sz w:val="24"/>
-          <w:szCs w:val="24"/>
-        </w:rPr>
-        <w:t>Título do livro ou artigo.</w:t>
-      </w:r>
-      <w:r>
-        <w:rPr>
-          <w:rFonts w:cs="Arial" w:ascii="Arial" w:hAnsi="Arial"/>
-          <w:sz w:val="24"/>
-          <w:szCs w:val="24"/>
-        </w:rPr>
-        <w:t xml:space="preserve"> Cidade: Editora, ano.</w:t>
-      </w:r>
+        <w:rPr>
+          <w:rFonts w:ascii="Arial" w:hAnsi="Arial" w:eastAsia="Times New Roman" w:cs="Arial"/>
+          <w:b/>
+          <w:b/>
+          <w:color w:val="FF0000"/>
+          <w:sz w:val="20"/>
+          <w:szCs w:val="20"/>
+          <w:lang w:eastAsia="pt-BR"/>
+          <w:del w:id="232" w:author="Phillip Furtado" w:date="2020-03-26T21:30:00Z"/>
+        </w:rPr>
+      </w:pPr>
+      <w:del w:id="231" w:author="Phillip Furtado" w:date="2020-03-26T21:30:00Z">
+        <w:r>
+          <w:rPr>
+            <w:rFonts w:eastAsia="Times New Roman" w:cs="Arial" w:ascii="Arial" w:hAnsi="Arial"/>
+            <w:b/>
+            <w:color w:val="FF0000"/>
+            <w:sz w:val="20"/>
+            <w:szCs w:val="20"/>
+            <w:lang w:eastAsia="pt-BR"/>
+          </w:rPr>
+        </w:r>
+      </w:del>
     </w:p>
     <w:p>
       <w:pPr>
@@ -4534,7 +6283,15 @@
         <w:suppressAutoHyphens w:val="true"/>
         <w:spacing w:lineRule="auto" w:line="240" w:before="200" w:after="0"/>
         <w:jc w:val="both"/>
-        <w:rPr/>
+        <w:rPr>
+          <w:rFonts w:ascii="Arial" w:hAnsi="Arial" w:eastAsia="Times New Roman" w:cs="Arial"/>
+          <w:b/>
+          <w:b/>
+          <w:color w:val="FF0000"/>
+          <w:sz w:val="20"/>
+          <w:szCs w:val="20"/>
+          <w:lang w:eastAsia="pt-BR"/>
+        </w:rPr>
       </w:pPr>
       <w:r>
         <w:rPr>
@@ -4568,7 +6325,15 @@
         <w:suppressAutoHyphens w:val="true"/>
         <w:spacing w:lineRule="auto" w:line="240" w:before="200" w:after="0"/>
         <w:jc w:val="both"/>
-        <w:rPr/>
+        <w:rPr>
+          <w:rFonts w:ascii="Arial" w:hAnsi="Arial" w:eastAsia="Times New Roman" w:cs="Arial"/>
+          <w:b/>
+          <w:b/>
+          <w:color w:val="FF0000"/>
+          <w:sz w:val="20"/>
+          <w:szCs w:val="20"/>
+          <w:lang w:eastAsia="pt-BR"/>
+        </w:rPr>
       </w:pPr>
       <w:r>
         <w:rPr>
@@ -4602,7 +6367,15 @@
         <w:suppressAutoHyphens w:val="true"/>
         <w:spacing w:lineRule="auto" w:line="240" w:before="200" w:after="0"/>
         <w:jc w:val="both"/>
-        <w:rPr/>
+        <w:rPr>
+          <w:rFonts w:ascii="Arial" w:hAnsi="Arial" w:eastAsia="Times New Roman" w:cs="Arial"/>
+          <w:b/>
+          <w:b/>
+          <w:color w:val="FF0000"/>
+          <w:sz w:val="20"/>
+          <w:szCs w:val="20"/>
+          <w:lang w:eastAsia="pt-BR"/>
+        </w:rPr>
       </w:pPr>
       <w:r>
         <w:rPr>
@@ -4636,7 +6409,15 @@
         <w:suppressAutoHyphens w:val="true"/>
         <w:spacing w:lineRule="auto" w:line="240" w:before="200" w:after="0"/>
         <w:jc w:val="both"/>
-        <w:rPr/>
+        <w:rPr>
+          <w:rFonts w:ascii="Arial" w:hAnsi="Arial" w:eastAsia="Times New Roman" w:cs="Arial"/>
+          <w:b/>
+          <w:b/>
+          <w:color w:val="FF0000"/>
+          <w:sz w:val="20"/>
+          <w:szCs w:val="20"/>
+          <w:lang w:eastAsia="pt-BR"/>
+        </w:rPr>
       </w:pPr>
       <w:r>
         <w:rPr>
@@ -4670,7 +6451,15 @@
         <w:suppressAutoHyphens w:val="true"/>
         <w:spacing w:lineRule="auto" w:line="240" w:before="200" w:after="0"/>
         <w:jc w:val="both"/>
-        <w:rPr/>
+        <w:rPr>
+          <w:rFonts w:ascii="Arial" w:hAnsi="Arial" w:eastAsia="Times New Roman" w:cs="Arial"/>
+          <w:b/>
+          <w:b/>
+          <w:color w:val="FF0000"/>
+          <w:sz w:val="20"/>
+          <w:szCs w:val="20"/>
+          <w:lang w:eastAsia="pt-BR"/>
+        </w:rPr>
       </w:pPr>
       <w:r>
         <w:rPr>
@@ -4702,10 +6491,52 @@
       <w:pPr>
         <w:pStyle w:val="Normal"/>
         <w:suppressAutoHyphens w:val="true"/>
-        <w:spacing w:lineRule="auto" w:line="360" w:before="0" w:after="0"/>
+        <w:spacing w:lineRule="auto" w:line="240" w:before="200" w:after="0"/>
         <w:jc w:val="both"/>
         <w:rPr>
           <w:rFonts w:ascii="Arial" w:hAnsi="Arial" w:eastAsia="Times New Roman" w:cs="Arial"/>
+          <w:b/>
+          <w:b/>
+          <w:color w:val="FF0000"/>
+          <w:sz w:val="20"/>
+          <w:szCs w:val="20"/>
+          <w:lang w:eastAsia="pt-BR"/>
+        </w:rPr>
+      </w:pPr>
+      <w:r>
+        <w:rPr>
+          <w:rFonts w:cs="Arial" w:ascii="Arial" w:hAnsi="Arial"/>
+          <w:sz w:val="24"/>
+          <w:szCs w:val="24"/>
+        </w:rPr>
+        <w:t xml:space="preserve">SOBRENOME DO AUTOR, Nome do autor. </w:t>
+      </w:r>
+      <w:r>
+        <w:rPr>
+          <w:rFonts w:cs="Arial" w:ascii="Arial" w:hAnsi="Arial"/>
+          <w:b/>
+          <w:sz w:val="24"/>
+          <w:szCs w:val="24"/>
+        </w:rPr>
+        <w:t>Título do livro ou artigo.</w:t>
+      </w:r>
+      <w:r>
+        <w:rPr>
+          <w:rFonts w:cs="Arial" w:ascii="Arial" w:hAnsi="Arial"/>
+          <w:sz w:val="24"/>
+          <w:szCs w:val="24"/>
+        </w:rPr>
+        <w:t xml:space="preserve"> Cidade: Editora, ano.</w:t>
+      </w:r>
+    </w:p>
+    <w:p>
+      <w:pPr>
+        <w:pStyle w:val="Normal"/>
+        <w:suppressAutoHyphens w:val="true"/>
+        <w:spacing w:lineRule="auto" w:line="360" w:before="0" w:after="0"/>
+        <w:jc w:val="both"/>
+        <w:rPr>
+          <w:rFonts w:ascii="Arial" w:hAnsi="Arial" w:eastAsia="Times New Roman" w:cs="Arial"/>
           <w:sz w:val="24"/>
           <w:szCs w:val="24"/>
           <w:lang w:eastAsia="pt-BR"/>
@@ -4748,7 +6579,15 @@
         <w:suppressAutoHyphens w:val="true"/>
         <w:spacing w:lineRule="auto" w:line="360" w:before="0" w:after="0"/>
         <w:jc w:val="both"/>
-        <w:rPr/>
+        <w:rPr>
+          <w:rFonts w:ascii="Arial" w:hAnsi="Arial" w:eastAsia="Times New Roman" w:cs="Arial"/>
+          <w:b/>
+          <w:b/>
+          <w:color w:val="FF0000"/>
+          <w:sz w:val="20"/>
+          <w:szCs w:val="20"/>
+          <w:lang w:eastAsia="pt-BR"/>
+        </w:rPr>
       </w:pPr>
       <w:r>
         <w:rPr/>
@@ -5015,7 +6854,9 @@
       </w:rPr>
     </w:rPrDefault>
     <w:pPrDefault>
-      <w:pPr/>
+      <w:pPr>
+        <w:suppressAutoHyphens w:val="true"/>
+      </w:pPr>
     </w:pPrDefault>
   </w:docDefaults>
   <w:latentStyles w:defLockedState="0" w:defUIPriority="99" w:defSemiHidden="0" w:defUnhideWhenUsed="0" w:defQFormat="0" w:count="376">
@@ -5412,7 +7253,7 @@
       <w:kern w:val="0"/>
       <w:sz w:val="22"/>
       <w:szCs w:val="22"/>
-      <w:lang w:eastAsia="zh-CN" w:val="pt-BR" w:bidi="ar-SA"/>
+      <w:lang w:val="pt-BR" w:eastAsia="zh-CN" w:bidi="ar-SA"/>
     </w:rPr>
   </w:style>
   <w:style w:type="paragraph" w:styleId="Ttulo1">
@@ -6202,8 +8043,8 @@
       <w:szCs w:val="16"/>
     </w:rPr>
   </w:style>
-  <w:style w:type="character" w:styleId="FollowedHyperlink">
-    <w:name w:val="FollowedHyperlink"/>
+  <w:style w:type="character" w:styleId="Linkdainternetvisitado">
+    <w:name w:val="Link da internet visitado"/>
     <w:qFormat/>
     <w:rPr>
       <w:color w:val="800080"/>

--- a/Analise_Correlacao_Alta_Temp_Danos_HW.docx
+++ b/Analise_Correlacao_Alta_Temp_Danos_HW.docx
@@ -394,8 +394,104 @@
           <w:szCs w:val="24"/>
           <w:shd w:fill="FFFFFF" w:val="clear"/>
         </w:rPr>
-        <w:t>Análise de Consequências de Alta Temperaturas em Data Center usando CIÊNCIA DE DADOS</w:t>
-      </w:r>
+        <w:t xml:space="preserve">Análise de </w:t>
+      </w:r>
+      <w:del w:id="0" w:author="Romulos Machado" w:date="2020-05-16T19:17:07Z">
+        <w:r>
+          <w:rPr>
+            <w:rFonts w:cs="Arial" w:ascii="Arial" w:hAnsi="Arial"/>
+            <w:b/>
+            <w:caps/>
+            <w:color w:val="222222"/>
+            <w:sz w:val="24"/>
+            <w:szCs w:val="24"/>
+            <w:shd w:fill="FFFFFF" w:val="clear"/>
+          </w:rPr>
+          <w:delText>Consequências de Alta Temperaturas</w:delText>
+        </w:r>
+      </w:del>
+      <w:ins w:id="1" w:author="Romulos Machado" w:date="2020-05-16T19:17:07Z">
+        <w:r>
+          <w:rPr>
+            <w:rFonts w:eastAsia="Calibri" w:cs="Arial" w:ascii="Arial" w:hAnsi="Arial"/>
+            <w:b/>
+            <w:caps/>
+            <w:color w:val="222222"/>
+            <w:kern w:val="0"/>
+            <w:sz w:val="24"/>
+            <w:szCs w:val="24"/>
+            <w:shd w:fill="FFFFFF" w:val="clear"/>
+            <w:lang w:val="pt-BR" w:eastAsia="zh-CN" w:bidi="ar-SA"/>
+          </w:rPr>
+          <w:t>dados de temperatura ambiente versus logs  de alerta</w:t>
+        </w:r>
+      </w:ins>
+      <w:r>
+        <w:rPr>
+          <w:rFonts w:cs="Arial" w:ascii="Arial" w:hAnsi="Arial"/>
+          <w:b/>
+          <w:caps/>
+          <w:color w:val="222222"/>
+          <w:sz w:val="24"/>
+          <w:szCs w:val="24"/>
+          <w:shd w:fill="FFFFFF" w:val="clear"/>
+        </w:rPr>
+        <w:t xml:space="preserve"> em </w:t>
+      </w:r>
+      <w:ins w:id="2" w:author="Romulos Machado" w:date="2020-05-16T19:16:01Z">
+        <w:r>
+          <w:rPr>
+            <w:rFonts w:cs="Arial" w:ascii="Arial" w:hAnsi="Arial"/>
+            <w:b/>
+            <w:caps/>
+            <w:color w:val="222222"/>
+            <w:sz w:val="24"/>
+            <w:szCs w:val="24"/>
+            <w:shd w:fill="FFFFFF" w:val="clear"/>
+          </w:rPr>
+          <w:t>UM</w:t>
+        </w:r>
+      </w:ins>
+      <w:ins w:id="3" w:author="Romulos Machado" w:date="2020-05-16T19:17:47Z">
+        <w:r>
+          <w:rPr>
+            <w:rFonts w:cs="Arial" w:ascii="Arial" w:hAnsi="Arial"/>
+            <w:b/>
+            <w:caps/>
+            <w:color w:val="222222"/>
+            <w:sz w:val="24"/>
+            <w:szCs w:val="24"/>
+            <w:shd w:fill="FFFFFF" w:val="clear"/>
+          </w:rPr>
+          <w:t xml:space="preserve"> </w:t>
+        </w:r>
+      </w:ins>
+      <w:r>
+        <w:rPr>
+          <w:rFonts w:cs="Arial" w:ascii="Arial" w:hAnsi="Arial"/>
+          <w:b/>
+          <w:caps/>
+          <w:color w:val="222222"/>
+          <w:sz w:val="24"/>
+          <w:szCs w:val="24"/>
+          <w:shd w:fill="FFFFFF" w:val="clear"/>
+        </w:rPr>
+        <w:t xml:space="preserve">Data Center </w:t>
+      </w:r>
+      <w:del w:id="4" w:author="Romulos Machado" w:date="2020-05-16T19:18:03Z">
+        <w:r>
+          <w:rPr>
+            <w:rFonts w:cs="Arial" w:ascii="Arial" w:hAnsi="Arial"/>
+            <w:b/>
+            <w:caps/>
+            <w:color w:val="222222"/>
+            <w:sz w:val="24"/>
+            <w:szCs w:val="24"/>
+            <w:shd w:fill="FFFFFF" w:val="clear"/>
+          </w:rPr>
+          <w:delText>usando CIÊNCIA DE DADOS</w:delText>
+        </w:r>
+      </w:del>
     </w:p>
     <w:p>
       <w:pPr>
@@ -947,18 +1043,64 @@
         <w:jc w:val="center"/>
         <w:rPr/>
       </w:pPr>
-      <w:r>
-        <w:rPr>
-          <w:rFonts w:cs="Arial" w:ascii="Arial" w:hAnsi="Arial"/>
-          <w:b/>
-          <w:caps/>
-          <w:color w:val="222222"/>
-          <w:sz w:val="24"/>
-          <w:szCs w:val="24"/>
-          <w:shd w:fill="FFFFFF" w:val="clear"/>
-        </w:rPr>
-        <w:t>Análise de Consequências de Alta Temperaturas em Data Center usando CIÊNCIA DE DADOS</w:t>
-      </w:r>
+      <w:del w:id="5" w:author="Romulos Machado" w:date="2020-05-16T19:18:37Z">
+        <w:r>
+          <w:rPr>
+            <w:rFonts w:cs="Arial" w:ascii="Arial" w:hAnsi="Arial"/>
+            <w:b/>
+            <w:caps/>
+            <w:color w:val="222222"/>
+            <w:sz w:val="24"/>
+            <w:szCs w:val="24"/>
+            <w:shd w:fill="FFFFFF" w:val="clear"/>
+          </w:rPr>
+          <w:delText>Análise de Consequências de Alta Temperaturas em Data Center usando CIÊNCIA DE DADOS</w:delText>
+        </w:r>
+      </w:del>
+      <w:ins w:id="6" w:author="Romulos Machado" w:date="2020-05-16T19:18:37Z">
+        <w:r>
+          <w:rPr>
+            <w:rFonts w:cs="Arial" w:ascii="Arial" w:hAnsi="Arial"/>
+            <w:b/>
+            <w:caps/>
+            <w:color w:val="222222"/>
+            <w:sz w:val="24"/>
+            <w:szCs w:val="24"/>
+            <w:shd w:fill="FFFFFF" w:val="clear"/>
+          </w:rPr>
+          <w:t xml:space="preserve">Análise de </w:t>
+        </w:r>
+      </w:ins>
+      <w:ins w:id="7" w:author="Romulos Machado" w:date="2020-05-16T19:18:37Z">
+        <w:r>
+          <w:rPr>
+            <w:rFonts w:eastAsia="Calibri" w:cs="Arial" w:ascii="Arial" w:hAnsi="Arial"/>
+            <w:b/>
+            <w:caps/>
+            <w:color w:val="222222"/>
+            <w:kern w:val="0"/>
+            <w:sz w:val="24"/>
+            <w:szCs w:val="24"/>
+            <w:shd w:fill="FFFFFF" w:val="clear"/>
+            <w:lang w:val="pt-BR" w:eastAsia="zh-CN" w:bidi="ar-SA"/>
+          </w:rPr>
+          <w:t>dados de temperatura ambiente versus logs  de alerta</w:t>
+        </w:r>
+      </w:ins>
+      <w:ins w:id="8" w:author="Romulos Machado" w:date="2020-05-16T19:18:37Z">
+        <w:r>
+          <w:rPr>
+            <w:rFonts w:cs="Arial" w:ascii="Arial" w:hAnsi="Arial"/>
+            <w:b/>
+            <w:caps/>
+            <w:color w:val="222222"/>
+            <w:sz w:val="24"/>
+            <w:szCs w:val="24"/>
+            <w:shd w:fill="FFFFFF" w:val="clear"/>
+          </w:rPr>
+          <w:t xml:space="preserve"> em UM Data Center</w:t>
+        </w:r>
+      </w:ins>
     </w:p>
     <w:p>
       <w:pPr>
@@ -1543,1025 +1685,232 @@
         <w:p>
           <w:pPr>
             <w:pStyle w:val="Sumrio1"/>
-            <w:spacing w:lineRule="auto" w:line="360" w:before="0" w:after="0"/>
-            <w:jc w:val="both"/>
+            <w:tabs>
+              <w:tab w:val="clear" w:pos="9061"/>
+              <w:tab w:val="right" w:pos="9071" w:leader="dot"/>
+            </w:tabs>
+            <w:rPr/>
+          </w:pPr>
+          <w:r>
+            <w:fldChar w:fldCharType="begin"/>
+          </w:r>
+          <w:r>
             <w:rPr>
-              <w:rFonts w:ascii="Calibri" w:hAnsi="Calibri" w:eastAsia="" w:cs="" w:asciiTheme="minorHAnsi" w:cstheme="minorBidi" w:eastAsiaTheme="minorEastAsia" w:hAnsiTheme="minorHAnsi"/>
-              <w:b w:val="false"/>
-              <w:b w:val="false"/>
-              <w:sz w:val="22"/>
-              <w:lang w:val="pt-BR" w:eastAsia="pt-BR"/>
-              <w:ins w:id="2" w:author="Phillip Furtado" w:date="2020-03-26T21:31:00Z"/>
+              <w:webHidden/>
+              <w:rStyle w:val="Vnculodendice"/>
             </w:rPr>
-          </w:pPr>
-          <w:ins w:id="0" w:author="Phillip Furtado" w:date="2020-03-26T21:31:00Z">
-            <w:r>
-              <w:fldChar w:fldCharType="begin"/>
-            </w:r>
+            <w:instrText> TOC \z \o "1-2" \u \h</w:instrText>
+          </w:r>
+          <w:r>
+            <w:rPr>
+              <w:webHidden/>
+              <w:rStyle w:val="Vnculodendice"/>
+            </w:rPr>
+            <w:fldChar w:fldCharType="separate"/>
+          </w:r>
+          <w:hyperlink w:anchor="__RefHeading___Toc633_3942287182">
             <w:r>
               <w:rPr>
                 <w:webHidden/>
                 <w:rStyle w:val="Vnculodendice"/>
-                <w:sz w:val="24"/>
-                <w:b/>
-                <w:vanish w:val="false"/>
-                <w:rFonts w:cs="Arial"/>
-                <w:lang w:val="pt-BR" w:eastAsia="pt-BR"/>
               </w:rPr>
-              <w:instrText> TOC \z \o "1-2" \u \h</w:instrText>
-            </w:r>
-          </w:ins>
-          <w:r>
-            <w:rPr>
-              <w:webHidden/>
-              <w:rStyle w:val="Vnculodendice"/>
-              <w:sz w:val="24"/>
-              <w:b/>
-              <w:vanish w:val="false"/>
-              <w:rFonts w:cs="Arial"/>
-              <w:lang w:val="pt-BR" w:eastAsia="pt-BR"/>
-            </w:rPr>
-            <w:fldChar w:fldCharType="separate"/>
-          </w:r>
-          <w:hyperlink w:anchor="_Toc36150682">
-            <w:ins w:id="1" w:author="Phillip Furtado" w:date="2020-03-26T21:31:00Z">
-              <w:r>
-                <w:rPr>
-                  <w:webHidden/>
-                </w:rPr>
-                <w:fldChar w:fldCharType="begin"/>
-              </w:r>
-              <w:r>
-                <w:rPr>
-                  <w:webHidden/>
-                </w:rPr>
-                <w:instrText>PAGEREF _Toc36150682 \h</w:instrText>
-              </w:r>
-              <w:r>
-                <w:rPr>
-                  <w:webHidden/>
-                </w:rPr>
-                <w:fldChar w:fldCharType="separate"/>
-              </w:r>
-              <w:r>
-                <w:rPr>
-                  <w:webHidden/>
-                  <w:rStyle w:val="Vnculodendice"/>
-                  <w:rFonts w:cs="Arial"/>
-                  <w:b/>
-                  <w:vanish w:val="false"/>
-                  <w:sz w:val="24"/>
-                  <w:lang w:val="pt-BR" w:eastAsia="pt-BR"/>
-                </w:rPr>
-                <w:t>1. Introdução</w:t>
-                <w:tab/>
-                <w:t>4</w:t>
-              </w:r>
-            </w:ins>
-            <w:r>
-              <w:rPr>
-                <w:webHidden/>
-              </w:rPr>
-              <w:fldChar w:fldCharType="end"/>
+              <w:t>1. Introdução</w:t>
+              <w:tab/>
+              <w:t>4</w:t>
             </w:r>
           </w:hyperlink>
         </w:p>
         <w:p>
           <w:pPr>
             <w:pStyle w:val="Sumrio2"/>
-            <w:rPr>
-              <w:rFonts w:ascii="Calibri" w:hAnsi="Calibri" w:eastAsia="" w:cs="" w:asciiTheme="minorHAnsi" w:cstheme="minorBidi" w:eastAsiaTheme="minorEastAsia" w:hAnsiTheme="minorHAnsi"/>
-              <w:b w:val="false"/>
-              <w:b w:val="false"/>
-              <w:bCs w:val="false"/>
-              <w:sz w:val="22"/>
-              <w:lang w:val="pt-BR" w:eastAsia="pt-BR"/>
-              <w:ins w:id="5" w:author="Phillip Furtado" w:date="2020-03-26T21:31:00Z"/>
-            </w:rPr>
+            <w:tabs>
+              <w:tab w:val="clear" w:pos="9061"/>
+              <w:tab w:val="right" w:pos="9071" w:leader="dot"/>
+            </w:tabs>
+            <w:rPr/>
           </w:pPr>
-          <w:hyperlink w:anchor="_Toc36150683">
-            <w:ins w:id="3" w:author="Phillip Furtado" w:date="2020-03-26T21:31:00Z">
-              <w:r>
-                <w:rPr>
-                  <w:webHidden/>
-                  <w:rStyle w:val="Vnculodendice"/>
-                  <w:vanish w:val="false"/>
-                  <w:lang w:val="pt-BR" w:eastAsia="pt-BR"/>
-                </w:rPr>
-                <w:t>1.1. Contextualização</w:t>
-              </w:r>
-            </w:ins>
-            <w:ins w:id="4" w:author="Phillip Furtado" w:date="2020-03-26T21:31:00Z">
-              <w:r>
-                <w:rPr>
-                  <w:webHidden/>
-                </w:rPr>
-                <w:fldChar w:fldCharType="begin"/>
-              </w:r>
-              <w:r>
-                <w:rPr>
-                  <w:webHidden/>
-                </w:rPr>
-                <w:instrText>PAGEREF _Toc36150683 \h</w:instrText>
-              </w:r>
-              <w:r>
-                <w:rPr>
-                  <w:webHidden/>
-                </w:rPr>
-                <w:fldChar w:fldCharType="separate"/>
-              </w:r>
-              <w:r>
-                <w:rPr>
-                  <w:rStyle w:val="Vnculodendice"/>
-                  <w:vanish w:val="false"/>
-                </w:rPr>
-                <w:tab/>
-                <w:t>4</w:t>
-              </w:r>
-            </w:ins>
+          <w:hyperlink w:anchor="__RefHeading___Toc635_3942287182">
             <w:r>
               <w:rPr>
                 <w:webHidden/>
+                <w:rStyle w:val="Vnculodendice"/>
               </w:rPr>
-              <w:fldChar w:fldCharType="end"/>
+              <w:t>1.1. Contextualização</w:t>
+              <w:tab/>
+              <w:t>4</w:t>
             </w:r>
           </w:hyperlink>
         </w:p>
         <w:p>
           <w:pPr>
             <w:pStyle w:val="Sumrio2"/>
-            <w:rPr>
-              <w:rFonts w:ascii="Calibri" w:hAnsi="Calibri" w:eastAsia="" w:cs="" w:asciiTheme="minorHAnsi" w:cstheme="minorBidi" w:eastAsiaTheme="minorEastAsia" w:hAnsiTheme="minorHAnsi"/>
-              <w:b w:val="false"/>
-              <w:b w:val="false"/>
-              <w:bCs w:val="false"/>
-              <w:sz w:val="22"/>
-              <w:lang w:val="pt-BR" w:eastAsia="pt-BR"/>
-              <w:ins w:id="8" w:author="Phillip Furtado" w:date="2020-03-26T21:31:00Z"/>
-            </w:rPr>
+            <w:tabs>
+              <w:tab w:val="clear" w:pos="9061"/>
+              <w:tab w:val="right" w:pos="9071" w:leader="dot"/>
+            </w:tabs>
+            <w:rPr/>
           </w:pPr>
-          <w:hyperlink w:anchor="_Toc36150684">
-            <w:ins w:id="6" w:author="Phillip Furtado" w:date="2020-03-26T21:31:00Z">
-              <w:r>
-                <w:rPr>
-                  <w:webHidden/>
-                  <w:rStyle w:val="Vnculodendice"/>
-                  <w:vanish w:val="false"/>
-                  <w:lang w:val="pt-BR" w:eastAsia="pt-BR"/>
-                </w:rPr>
-                <w:t>1.2. O problema proposto</w:t>
-              </w:r>
-            </w:ins>
-            <w:ins w:id="7" w:author="Phillip Furtado" w:date="2020-03-26T21:31:00Z">
-              <w:r>
-                <w:rPr>
-                  <w:webHidden/>
-                </w:rPr>
-                <w:fldChar w:fldCharType="begin"/>
-              </w:r>
-              <w:r>
-                <w:rPr>
-                  <w:webHidden/>
-                </w:rPr>
-                <w:instrText>PAGEREF _Toc36150684 \h</w:instrText>
-              </w:r>
-              <w:r>
-                <w:rPr>
-                  <w:webHidden/>
-                </w:rPr>
-                <w:fldChar w:fldCharType="separate"/>
-              </w:r>
-              <w:r>
-                <w:rPr>
-                  <w:rStyle w:val="Vnculodendice"/>
-                  <w:vanish w:val="false"/>
-                </w:rPr>
-                <w:tab/>
-                <w:t>4</w:t>
-              </w:r>
-            </w:ins>
+          <w:hyperlink w:anchor="__RefHeading___Toc637_3942287182">
             <w:r>
               <w:rPr>
                 <w:webHidden/>
+                <w:rStyle w:val="Vnculodendice"/>
               </w:rPr>
-              <w:fldChar w:fldCharType="end"/>
+              <w:t>1.2. O problema proposto</w:t>
+              <w:tab/>
+              <w:t>4</w:t>
             </w:r>
           </w:hyperlink>
         </w:p>
         <w:p>
           <w:pPr>
             <w:pStyle w:val="Sumrio1"/>
-            <w:rPr>
-              <w:rFonts w:ascii="Calibri" w:hAnsi="Calibri" w:eastAsia="" w:cs="" w:asciiTheme="minorHAnsi" w:cstheme="minorBidi" w:eastAsiaTheme="minorEastAsia" w:hAnsiTheme="minorHAnsi"/>
-              <w:b w:val="false"/>
-              <w:b w:val="false"/>
-              <w:sz w:val="22"/>
-              <w:lang w:val="pt-BR" w:eastAsia="pt-BR"/>
-              <w:ins w:id="11" w:author="Phillip Furtado" w:date="2020-03-26T21:31:00Z"/>
-            </w:rPr>
+            <w:tabs>
+              <w:tab w:val="clear" w:pos="9061"/>
+              <w:tab w:val="right" w:pos="9071" w:leader="dot"/>
+            </w:tabs>
+            <w:rPr/>
           </w:pPr>
-          <w:hyperlink w:anchor="_Toc36150685">
-            <w:ins w:id="9" w:author="Phillip Furtado" w:date="2020-03-26T21:31:00Z">
-              <w:r>
-                <w:rPr>
-                  <w:webHidden/>
-                  <w:rStyle w:val="Vnculodendice"/>
-                  <w:vanish w:val="false"/>
-                  <w:lang w:val="pt-BR" w:eastAsia="pt-BR"/>
-                </w:rPr>
-                <w:t>2. Coleta de Dados</w:t>
-              </w:r>
-            </w:ins>
-            <w:ins w:id="10" w:author="Phillip Furtado" w:date="2020-03-26T21:31:00Z">
-              <w:r>
-                <w:rPr>
-                  <w:webHidden/>
-                </w:rPr>
-                <w:fldChar w:fldCharType="begin"/>
-              </w:r>
-              <w:r>
-                <w:rPr>
-                  <w:webHidden/>
-                </w:rPr>
-                <w:instrText>PAGEREF _Toc36150685 \h</w:instrText>
-              </w:r>
-              <w:r>
-                <w:rPr>
-                  <w:webHidden/>
-                </w:rPr>
-                <w:fldChar w:fldCharType="separate"/>
-              </w:r>
-              <w:r>
-                <w:rPr>
-                  <w:rStyle w:val="Vnculodendice"/>
-                  <w:vanish w:val="false"/>
-                </w:rPr>
-                <w:tab/>
-                <w:t>5</w:t>
-              </w:r>
-            </w:ins>
+          <w:hyperlink w:anchor="__RefHeading___Toc639_3942287182">
             <w:r>
               <w:rPr>
                 <w:webHidden/>
+                <w:rStyle w:val="Vnculodendice"/>
               </w:rPr>
-              <w:fldChar w:fldCharType="end"/>
+              <w:t>2. Coleta de Dados</w:t>
+              <w:tab/>
+              <w:t>6</w:t>
             </w:r>
           </w:hyperlink>
         </w:p>
         <w:p>
           <w:pPr>
             <w:pStyle w:val="Sumrio1"/>
-            <w:rPr>
-              <w:rFonts w:ascii="Calibri" w:hAnsi="Calibri" w:eastAsia="" w:cs="" w:asciiTheme="minorHAnsi" w:cstheme="minorBidi" w:eastAsiaTheme="minorEastAsia" w:hAnsiTheme="minorHAnsi"/>
-              <w:b w:val="false"/>
-              <w:b w:val="false"/>
-              <w:sz w:val="22"/>
-              <w:lang w:val="pt-BR" w:eastAsia="pt-BR"/>
-              <w:ins w:id="14" w:author="Phillip Furtado" w:date="2020-03-26T21:31:00Z"/>
-            </w:rPr>
+            <w:tabs>
+              <w:tab w:val="clear" w:pos="9061"/>
+              <w:tab w:val="right" w:pos="9071" w:leader="dot"/>
+            </w:tabs>
+            <w:rPr/>
           </w:pPr>
-          <w:hyperlink w:anchor="_Toc36150686">
-            <w:ins w:id="12" w:author="Phillip Furtado" w:date="2020-03-26T21:31:00Z">
-              <w:r>
-                <w:rPr>
-                  <w:webHidden/>
-                  <w:rStyle w:val="Vnculodendice"/>
-                  <w:vanish w:val="false"/>
-                  <w:lang w:val="pt-BR" w:eastAsia="pt-BR"/>
-                </w:rPr>
-                <w:t>3. Processamento/Tratamento de Dados</w:t>
-              </w:r>
-            </w:ins>
-            <w:ins w:id="13" w:author="Phillip Furtado" w:date="2020-03-26T21:31:00Z">
-              <w:r>
-                <w:rPr>
-                  <w:webHidden/>
-                </w:rPr>
-                <w:fldChar w:fldCharType="begin"/>
-              </w:r>
-              <w:r>
-                <w:rPr>
-                  <w:webHidden/>
-                </w:rPr>
-                <w:instrText>PAGEREF _Toc36150686 \h</w:instrText>
-              </w:r>
-              <w:r>
-                <w:rPr>
-                  <w:webHidden/>
-                </w:rPr>
-                <w:fldChar w:fldCharType="separate"/>
-              </w:r>
-              <w:r>
-                <w:rPr>
-                  <w:rStyle w:val="Vnculodendice"/>
-                  <w:vanish w:val="false"/>
-                </w:rPr>
-                <w:tab/>
-                <w:t>5</w:t>
-              </w:r>
-            </w:ins>
+          <w:hyperlink w:anchor="__RefHeading___Toc641_3942287182">
             <w:r>
               <w:rPr>
                 <w:webHidden/>
+                <w:rStyle w:val="Vnculodendice"/>
               </w:rPr>
-              <w:fldChar w:fldCharType="end"/>
+              <w:t>3. Processamento/Tratamento de Dados</w:t>
+              <w:tab/>
+              <w:t>7</w:t>
             </w:r>
           </w:hyperlink>
         </w:p>
         <w:p>
           <w:pPr>
             <w:pStyle w:val="Sumrio1"/>
-            <w:rPr>
-              <w:rFonts w:ascii="Calibri" w:hAnsi="Calibri" w:eastAsia="" w:cs="" w:asciiTheme="minorHAnsi" w:cstheme="minorBidi" w:eastAsiaTheme="minorEastAsia" w:hAnsiTheme="minorHAnsi"/>
-              <w:b w:val="false"/>
-              <w:b w:val="false"/>
-              <w:sz w:val="22"/>
-              <w:lang w:val="pt-BR" w:eastAsia="pt-BR"/>
-              <w:ins w:id="18" w:author="Phillip Furtado" w:date="2020-03-26T21:31:00Z"/>
-            </w:rPr>
+            <w:tabs>
+              <w:tab w:val="clear" w:pos="9061"/>
+              <w:tab w:val="right" w:pos="9071" w:leader="dot"/>
+            </w:tabs>
+            <w:rPr/>
           </w:pPr>
-          <w:hyperlink w:anchor="_Toc36150687">
-            <w:ins w:id="15" w:author="Phillip Furtado" w:date="2020-03-26T21:31:00Z">
-              <w:r>
-                <w:rPr>
-                  <w:webHidden/>
-                  <w:rStyle w:val="Vnculodendice"/>
-                  <w:vanish w:val="false"/>
-                  <w:lang w:eastAsia="pt-BR"/>
-                </w:rPr>
-                <w:t xml:space="preserve">4. </w:t>
-              </w:r>
-            </w:ins>
-            <w:ins w:id="16" w:author="Phillip Furtado" w:date="2020-03-26T21:31:00Z">
-              <w:r>
-                <w:rPr>
-                  <w:rStyle w:val="Vnculodendice"/>
-                  <w:lang w:val="pt-BR" w:eastAsia="pt-BR"/>
-                </w:rPr>
-                <w:t>Análise e Exploração dos Dados</w:t>
-              </w:r>
-            </w:ins>
-            <w:ins w:id="17" w:author="Phillip Furtado" w:date="2020-03-26T21:31:00Z">
-              <w:r>
-                <w:rPr>
-                  <w:webHidden/>
-                </w:rPr>
-                <w:fldChar w:fldCharType="begin"/>
-              </w:r>
-              <w:r>
-                <w:rPr>
-                  <w:webHidden/>
-                </w:rPr>
-                <w:instrText>PAGEREF _Toc36150687 \h</w:instrText>
-              </w:r>
-              <w:r>
-                <w:rPr>
-                  <w:webHidden/>
-                </w:rPr>
-                <w:fldChar w:fldCharType="separate"/>
-              </w:r>
-              <w:r>
-                <w:rPr>
-                  <w:rStyle w:val="Vnculodendice"/>
-                  <w:vanish w:val="false"/>
-                </w:rPr>
-                <w:tab/>
-                <w:t>5</w:t>
-              </w:r>
-            </w:ins>
+          <w:hyperlink w:anchor="__RefHeading___Toc643_3942287182">
             <w:r>
               <w:rPr>
                 <w:webHidden/>
+                <w:rStyle w:val="Vnculodendice"/>
               </w:rPr>
-              <w:fldChar w:fldCharType="end"/>
+              <w:t>4. Análise e Exploração dos Dados</w:t>
+              <w:tab/>
+              <w:t>11</w:t>
             </w:r>
           </w:hyperlink>
         </w:p>
         <w:p>
           <w:pPr>
             <w:pStyle w:val="Sumrio1"/>
-            <w:rPr>
-              <w:rFonts w:ascii="Calibri" w:hAnsi="Calibri" w:eastAsia="" w:cs="" w:asciiTheme="minorHAnsi" w:cstheme="minorBidi" w:eastAsiaTheme="minorEastAsia" w:hAnsiTheme="minorHAnsi"/>
-              <w:b w:val="false"/>
-              <w:b w:val="false"/>
-              <w:sz w:val="22"/>
-              <w:lang w:val="pt-BR" w:eastAsia="pt-BR"/>
-              <w:ins w:id="22" w:author="Phillip Furtado" w:date="2020-03-26T21:31:00Z"/>
-            </w:rPr>
+            <w:tabs>
+              <w:tab w:val="clear" w:pos="9061"/>
+              <w:tab w:val="right" w:pos="9071" w:leader="dot"/>
+            </w:tabs>
+            <w:rPr/>
           </w:pPr>
-          <w:hyperlink w:anchor="_Toc36150688">
-            <w:ins w:id="19" w:author="Phillip Furtado" w:date="2020-03-26T21:31:00Z">
-              <w:r>
-                <w:rPr>
-                  <w:webHidden/>
-                  <w:rStyle w:val="Vnculodendice"/>
-                  <w:vanish w:val="false"/>
-                  <w:lang w:eastAsia="pt-BR"/>
-                </w:rPr>
-                <w:t xml:space="preserve">5. </w:t>
-              </w:r>
-            </w:ins>
-            <w:ins w:id="20" w:author="Phillip Furtado" w:date="2020-03-26T21:31:00Z">
-              <w:r>
-                <w:rPr>
-                  <w:rStyle w:val="Vnculodendice"/>
-                  <w:lang w:val="pt-BR" w:eastAsia="pt-BR"/>
-                </w:rPr>
-                <w:t>Criação de Modelos de Machine Learning</w:t>
-              </w:r>
-            </w:ins>
-            <w:ins w:id="21" w:author="Phillip Furtado" w:date="2020-03-26T21:31:00Z">
-              <w:r>
-                <w:rPr>
-                  <w:webHidden/>
-                </w:rPr>
-                <w:fldChar w:fldCharType="begin"/>
-              </w:r>
-              <w:r>
-                <w:rPr>
-                  <w:webHidden/>
-                </w:rPr>
-                <w:instrText>PAGEREF _Toc36150688 \h</w:instrText>
-              </w:r>
-              <w:r>
-                <w:rPr>
-                  <w:webHidden/>
-                </w:rPr>
-                <w:fldChar w:fldCharType="separate"/>
-              </w:r>
-              <w:r>
-                <w:rPr>
-                  <w:rStyle w:val="Vnculodendice"/>
-                  <w:vanish w:val="false"/>
-                </w:rPr>
-                <w:tab/>
-                <w:t>5</w:t>
-              </w:r>
-            </w:ins>
+          <w:hyperlink w:anchor="__RefHeading___Toc645_3942287182">
             <w:r>
               <w:rPr>
                 <w:webHidden/>
+                <w:rStyle w:val="Vnculodendice"/>
               </w:rPr>
-              <w:fldChar w:fldCharType="end"/>
+              <w:t>5. Criação de Modelos de Machine Learning</w:t>
+              <w:tab/>
+              <w:t>11</w:t>
             </w:r>
           </w:hyperlink>
         </w:p>
         <w:p>
           <w:pPr>
             <w:pStyle w:val="Sumrio1"/>
-            <w:rPr>
-              <w:rFonts w:ascii="Calibri" w:hAnsi="Calibri" w:eastAsia="" w:cs="" w:asciiTheme="minorHAnsi" w:cstheme="minorBidi" w:eastAsiaTheme="minorEastAsia" w:hAnsiTheme="minorHAnsi"/>
-              <w:b w:val="false"/>
-              <w:b w:val="false"/>
-              <w:sz w:val="22"/>
-              <w:lang w:val="pt-BR" w:eastAsia="pt-BR"/>
-              <w:ins w:id="27" w:author="Phillip Furtado" w:date="2020-03-26T21:31:00Z"/>
-            </w:rPr>
+            <w:tabs>
+              <w:tab w:val="clear" w:pos="9061"/>
+              <w:tab w:val="right" w:pos="9071" w:leader="dot"/>
+            </w:tabs>
+            <w:rPr/>
           </w:pPr>
-          <w:hyperlink w:anchor="_Toc36150689">
-            <w:ins w:id="23" w:author="Phillip Furtado" w:date="2020-03-26T21:31:00Z">
-              <w:r>
-                <w:rPr>
-                  <w:webHidden/>
-                  <w:rStyle w:val="Vnculodendice"/>
-                  <w:vanish w:val="false"/>
-                  <w:lang w:val="pt-BR" w:eastAsia="pt-BR"/>
-                </w:rPr>
-                <w:t>6</w:t>
-              </w:r>
-            </w:ins>
-            <w:ins w:id="24" w:author="Phillip Furtado" w:date="2020-03-26T21:31:00Z">
-              <w:r>
-                <w:rPr>
-                  <w:rStyle w:val="Vnculodendice"/>
-                  <w:lang w:eastAsia="pt-BR"/>
-                </w:rPr>
-                <w:t xml:space="preserve">. </w:t>
-              </w:r>
-            </w:ins>
-            <w:ins w:id="25" w:author="Phillip Furtado" w:date="2020-03-26T21:31:00Z">
-              <w:r>
-                <w:rPr>
-                  <w:rStyle w:val="Vnculodendice"/>
-                  <w:lang w:val="pt-BR" w:eastAsia="pt-BR"/>
-                </w:rPr>
-                <w:t>Apresentação dos Resultados</w:t>
-              </w:r>
-            </w:ins>
-            <w:ins w:id="26" w:author="Phillip Furtado" w:date="2020-03-26T21:31:00Z">
-              <w:r>
-                <w:rPr>
-                  <w:webHidden/>
-                </w:rPr>
-                <w:fldChar w:fldCharType="begin"/>
-              </w:r>
-              <w:r>
-                <w:rPr>
-                  <w:webHidden/>
-                </w:rPr>
-                <w:instrText>PAGEREF _Toc36150689 \h</w:instrText>
-              </w:r>
-              <w:r>
-                <w:rPr>
-                  <w:webHidden/>
-                </w:rPr>
-                <w:fldChar w:fldCharType="separate"/>
-              </w:r>
-              <w:r>
-                <w:rPr>
-                  <w:rStyle w:val="Vnculodendice"/>
-                  <w:vanish w:val="false"/>
-                </w:rPr>
-                <w:tab/>
-                <w:t>6</w:t>
-              </w:r>
-            </w:ins>
+          <w:hyperlink w:anchor="__RefHeading___Toc647_3942287182">
             <w:r>
               <w:rPr>
                 <w:webHidden/>
+                <w:rStyle w:val="Vnculodendice"/>
               </w:rPr>
-              <w:fldChar w:fldCharType="end"/>
+              <w:t>6. Apresentação dos Resultados</w:t>
+              <w:tab/>
+              <w:t>11</w:t>
             </w:r>
           </w:hyperlink>
         </w:p>
         <w:p>
           <w:pPr>
             <w:pStyle w:val="Sumrio1"/>
-            <w:rPr>
-              <w:rFonts w:ascii="Calibri" w:hAnsi="Calibri" w:eastAsia="" w:cs="" w:asciiTheme="minorHAnsi" w:cstheme="minorBidi" w:eastAsiaTheme="minorEastAsia" w:hAnsiTheme="minorHAnsi"/>
-              <w:b w:val="false"/>
-              <w:b w:val="false"/>
-              <w:sz w:val="22"/>
-              <w:lang w:val="pt-BR" w:eastAsia="pt-BR"/>
-              <w:ins w:id="32" w:author="Phillip Furtado" w:date="2020-03-26T21:31:00Z"/>
-            </w:rPr>
+            <w:tabs>
+              <w:tab w:val="clear" w:pos="9061"/>
+              <w:tab w:val="right" w:pos="9071" w:leader="dot"/>
+            </w:tabs>
+            <w:rPr/>
           </w:pPr>
-          <w:hyperlink w:anchor="_Toc36150690">
-            <w:ins w:id="28" w:author="Phillip Furtado" w:date="2020-03-26T21:31:00Z">
-              <w:r>
-                <w:rPr>
-                  <w:webHidden/>
-                  <w:rStyle w:val="Vnculodendice"/>
-                  <w:vanish w:val="false"/>
-                  <w:lang w:val="pt-BR" w:eastAsia="pt-BR"/>
-                </w:rPr>
-                <w:t>7</w:t>
-              </w:r>
-            </w:ins>
-            <w:ins w:id="29" w:author="Phillip Furtado" w:date="2020-03-26T21:31:00Z">
-              <w:r>
-                <w:rPr>
-                  <w:rStyle w:val="Vnculodendice"/>
-                  <w:lang w:eastAsia="pt-BR"/>
-                </w:rPr>
-                <w:t xml:space="preserve">. </w:t>
-              </w:r>
-            </w:ins>
-            <w:ins w:id="30" w:author="Phillip Furtado" w:date="2020-03-26T21:31:00Z">
-              <w:r>
-                <w:rPr>
-                  <w:rStyle w:val="Vnculodendice"/>
-                  <w:lang w:val="pt-BR" w:eastAsia="pt-BR"/>
-                </w:rPr>
-                <w:t>Links</w:t>
-              </w:r>
-            </w:ins>
-            <w:ins w:id="31" w:author="Phillip Furtado" w:date="2020-03-26T21:31:00Z">
-              <w:r>
-                <w:rPr>
-                  <w:webHidden/>
-                </w:rPr>
-                <w:fldChar w:fldCharType="begin"/>
-              </w:r>
-              <w:r>
-                <w:rPr>
-                  <w:webHidden/>
-                </w:rPr>
-                <w:instrText>PAGEREF _Toc36150690 \h</w:instrText>
-              </w:r>
-              <w:r>
-                <w:rPr>
-                  <w:webHidden/>
-                </w:rPr>
-                <w:fldChar w:fldCharType="separate"/>
-              </w:r>
-              <w:r>
-                <w:rPr>
-                  <w:rStyle w:val="Vnculodendice"/>
-                  <w:vanish w:val="false"/>
-                </w:rPr>
-                <w:tab/>
-                <w:t>6</w:t>
-              </w:r>
-            </w:ins>
+          <w:hyperlink w:anchor="__RefHeading___Toc649_3942287182">
             <w:r>
               <w:rPr>
                 <w:webHidden/>
+                <w:rStyle w:val="Vnculodendice"/>
               </w:rPr>
-              <w:fldChar w:fldCharType="end"/>
+              <w:t>7. Links</w:t>
+              <w:tab/>
+              <w:t>12</w:t>
             </w:r>
           </w:hyperlink>
         </w:p>
         <w:p>
           <w:pPr>
             <w:pStyle w:val="Sumrio1"/>
-            <w:rPr>
-              <w:rFonts w:ascii="Calibri" w:hAnsi="Calibri" w:eastAsia="" w:cs="" w:asciiTheme="minorHAnsi" w:cstheme="minorBidi" w:eastAsiaTheme="minorEastAsia" w:hAnsiTheme="minorHAnsi"/>
-              <w:b w:val="false"/>
-              <w:b w:val="false"/>
-              <w:sz w:val="22"/>
-              <w:lang w:val="pt-BR" w:eastAsia="pt-BR"/>
-              <w:ins w:id="34" w:author="Phillip Furtado" w:date="2020-03-26T21:31:00Z"/>
-            </w:rPr>
+            <w:tabs>
+              <w:tab w:val="clear" w:pos="9061"/>
+              <w:tab w:val="right" w:pos="9071" w:leader="dot"/>
+            </w:tabs>
+            <w:rPr/>
           </w:pPr>
-          <w:hyperlink w:anchor="_Toc36150691">
-            <w:ins w:id="33" w:author="Phillip Furtado" w:date="2020-03-26T21:31:00Z">
-              <w:r>
-                <w:rPr>
-                  <w:webHidden/>
-                </w:rPr>
-                <w:fldChar w:fldCharType="begin"/>
-              </w:r>
-              <w:r>
-                <w:rPr>
-                  <w:webHidden/>
-                </w:rPr>
-                <w:instrText>PAGEREF _Toc36150691 \h</w:instrText>
-              </w:r>
-              <w:r>
-                <w:rPr>
-                  <w:webHidden/>
-                </w:rPr>
-                <w:fldChar w:fldCharType="separate"/>
-              </w:r>
-              <w:r>
-                <w:rPr>
-                  <w:webHidden/>
-                  <w:rStyle w:val="Vnculodendice"/>
-                  <w:vanish w:val="false"/>
-                </w:rPr>
-                <w:t>REFERÊNCIAS</w:t>
-                <w:tab/>
-                <w:t>7</w:t>
-              </w:r>
-            </w:ins>
+          <w:hyperlink w:anchor="__RefHeading___Toc651_3942287182">
             <w:r>
               <w:rPr>
                 <w:webHidden/>
+                <w:rStyle w:val="Vnculodendice"/>
               </w:rPr>
-              <w:fldChar w:fldCharType="end"/>
+              <w:t>REFERÊNCIAS</w:t>
+              <w:tab/>
+              <w:t>13</w:t>
             </w:r>
           </w:hyperlink>
-        </w:p>
-        <w:p>
-          <w:pPr>
-            <w:pStyle w:val="Sumrio1"/>
-            <w:rPr>
-              <w:rFonts w:ascii="Calibri" w:hAnsi="Calibri" w:eastAsia="" w:cs="" w:asciiTheme="minorHAnsi" w:cstheme="minorBidi" w:eastAsiaTheme="minorEastAsia" w:hAnsiTheme="minorHAnsi"/>
-              <w:b w:val="false"/>
-              <w:b w:val="false"/>
-              <w:sz w:val="22"/>
-              <w:lang w:val="pt-BR" w:eastAsia="pt-BR"/>
-              <w:del w:id="37" w:author="Phillip Furtado" w:date="2020-03-26T21:31:00Z"/>
-            </w:rPr>
-          </w:pPr>
-          <w:del w:id="35" w:author="Phillip Furtado" w:date="2020-03-26T21:31:00Z">
-            <w:r>
-              <w:rPr>
-                <w:lang w:val="pt-BR" w:eastAsia="pt-BR"/>
-              </w:rPr>
-              <w:delText>1. Introdução</w:delText>
-            </w:r>
-          </w:del>
-          <w:del w:id="36" w:author="Phillip Furtado" w:date="2020-03-26T21:31:00Z">
-            <w:r>
-              <w:rPr>
-                <w:vanish w:val="false"/>
-              </w:rPr>
-              <w:tab/>
-              <w:delText>4</w:delText>
-            </w:r>
-          </w:del>
-        </w:p>
-        <w:p>
-          <w:pPr>
-            <w:pStyle w:val="Sumrio2"/>
-            <w:rPr>
-              <w:rFonts w:ascii="Calibri" w:hAnsi="Calibri" w:eastAsia="" w:cs="" w:asciiTheme="minorHAnsi" w:cstheme="minorBidi" w:eastAsiaTheme="minorEastAsia" w:hAnsiTheme="minorHAnsi"/>
-              <w:b w:val="false"/>
-              <w:b w:val="false"/>
-              <w:bCs w:val="false"/>
-              <w:sz w:val="22"/>
-              <w:lang w:val="pt-BR" w:eastAsia="pt-BR"/>
-              <w:del w:id="40" w:author="Phillip Furtado" w:date="2020-03-26T21:31:00Z"/>
-            </w:rPr>
-          </w:pPr>
-          <w:del w:id="38" w:author="Phillip Furtado" w:date="2020-03-26T21:31:00Z">
-            <w:r>
-              <w:rPr>
-                <w:lang w:val="pt-BR" w:eastAsia="pt-BR"/>
-              </w:rPr>
-              <w:delText>1.1. Contextualização</w:delText>
-            </w:r>
-          </w:del>
-          <w:del w:id="39" w:author="Phillip Furtado" w:date="2020-03-26T21:31:00Z">
-            <w:r>
-              <w:rPr>
-                <w:vanish w:val="false"/>
-              </w:rPr>
-              <w:tab/>
-              <w:delText>4</w:delText>
-            </w:r>
-          </w:del>
-        </w:p>
-        <w:p>
-          <w:pPr>
-            <w:pStyle w:val="Sumrio2"/>
-            <w:rPr>
-              <w:rFonts w:ascii="Calibri" w:hAnsi="Calibri" w:eastAsia="" w:cs="" w:asciiTheme="minorHAnsi" w:cstheme="minorBidi" w:eastAsiaTheme="minorEastAsia" w:hAnsiTheme="minorHAnsi"/>
-              <w:b w:val="false"/>
-              <w:b w:val="false"/>
-              <w:bCs w:val="false"/>
-              <w:sz w:val="22"/>
-              <w:lang w:val="pt-BR" w:eastAsia="pt-BR"/>
-              <w:del w:id="43" w:author="Phillip Furtado" w:date="2020-03-26T21:31:00Z"/>
-            </w:rPr>
-          </w:pPr>
-          <w:del w:id="41" w:author="Phillip Furtado" w:date="2020-03-26T21:31:00Z">
-            <w:r>
-              <w:rPr>
-                <w:lang w:val="pt-BR" w:eastAsia="pt-BR"/>
-              </w:rPr>
-              <w:delText>1.2. O problema proposto</w:delText>
-            </w:r>
-          </w:del>
-          <w:del w:id="42" w:author="Phillip Furtado" w:date="2020-03-26T21:31:00Z">
-            <w:r>
-              <w:rPr>
-                <w:vanish w:val="false"/>
-              </w:rPr>
-              <w:tab/>
-              <w:delText>4</w:delText>
-            </w:r>
-          </w:del>
-        </w:p>
-        <w:p>
-          <w:pPr>
-            <w:pStyle w:val="Sumrio1"/>
-            <w:rPr>
-              <w:rFonts w:ascii="Calibri" w:hAnsi="Calibri" w:eastAsia="" w:cs="" w:asciiTheme="minorHAnsi" w:cstheme="minorBidi" w:eastAsiaTheme="minorEastAsia" w:hAnsiTheme="minorHAnsi"/>
-              <w:b w:val="false"/>
-              <w:b w:val="false"/>
-              <w:sz w:val="22"/>
-              <w:lang w:val="pt-BR" w:eastAsia="pt-BR"/>
-              <w:del w:id="46" w:author="Phillip Furtado" w:date="2020-03-26T21:31:00Z"/>
-            </w:rPr>
-          </w:pPr>
-          <w:del w:id="44" w:author="Phillip Furtado" w:date="2020-03-26T21:31:00Z">
-            <w:r>
-              <w:rPr>
-                <w:lang w:val="pt-BR" w:eastAsia="pt-BR"/>
-              </w:rPr>
-              <w:delText>2. Coleta de Dados</w:delText>
-            </w:r>
-          </w:del>
-          <w:del w:id="45" w:author="Phillip Furtado" w:date="2020-03-26T21:31:00Z">
-            <w:r>
-              <w:rPr>
-                <w:vanish w:val="false"/>
-              </w:rPr>
-              <w:tab/>
-              <w:delText>5</w:delText>
-            </w:r>
-          </w:del>
-        </w:p>
-        <w:p>
-          <w:pPr>
-            <w:pStyle w:val="Sumrio1"/>
-            <w:rPr>
-              <w:rFonts w:ascii="Calibri" w:hAnsi="Calibri" w:eastAsia="" w:cs="" w:asciiTheme="minorHAnsi" w:cstheme="minorBidi" w:eastAsiaTheme="minorEastAsia" w:hAnsiTheme="minorHAnsi"/>
-              <w:b w:val="false"/>
-              <w:b w:val="false"/>
-              <w:sz w:val="22"/>
-              <w:lang w:val="pt-BR" w:eastAsia="pt-BR"/>
-              <w:del w:id="49" w:author="Phillip Furtado" w:date="2020-03-26T21:31:00Z"/>
-            </w:rPr>
-          </w:pPr>
-          <w:del w:id="47" w:author="Phillip Furtado" w:date="2020-03-26T21:31:00Z">
-            <w:r>
-              <w:rPr>
-                <w:lang w:val="pt-BR" w:eastAsia="pt-BR"/>
-              </w:rPr>
-              <w:delText>3. Processamento/Tratamento de Dados</w:delText>
-            </w:r>
-          </w:del>
-          <w:del w:id="48" w:author="Phillip Furtado" w:date="2020-03-26T21:31:00Z">
-            <w:r>
-              <w:rPr>
-                <w:vanish w:val="false"/>
-              </w:rPr>
-              <w:tab/>
-              <w:delText>5</w:delText>
-            </w:r>
-          </w:del>
-        </w:p>
-        <w:p>
-          <w:pPr>
-            <w:pStyle w:val="Sumrio1"/>
-            <w:rPr>
-              <w:rFonts w:ascii="Calibri" w:hAnsi="Calibri" w:eastAsia="" w:cs="" w:asciiTheme="minorHAnsi" w:cstheme="minorBidi" w:eastAsiaTheme="minorEastAsia" w:hAnsiTheme="minorHAnsi"/>
-              <w:b w:val="false"/>
-              <w:b w:val="false"/>
-              <w:sz w:val="22"/>
-              <w:lang w:val="pt-BR" w:eastAsia="pt-BR"/>
-              <w:del w:id="53" w:author="Phillip Furtado" w:date="2020-03-26T21:31:00Z"/>
-            </w:rPr>
-          </w:pPr>
-          <w:del w:id="50" w:author="Phillip Furtado" w:date="2020-03-26T21:31:00Z">
-            <w:r>
-              <w:rPr>
-                <w:lang w:eastAsia="pt-BR"/>
-              </w:rPr>
-              <w:delText xml:space="preserve">4. </w:delText>
-            </w:r>
-          </w:del>
-          <w:del w:id="51" w:author="Phillip Furtado" w:date="2020-03-26T21:31:00Z">
-            <w:r>
-              <w:rPr>
-                <w:lang w:val="pt-BR" w:eastAsia="pt-BR"/>
-              </w:rPr>
-              <w:delText>Análise e Exploração dos Dados</w:delText>
-            </w:r>
-          </w:del>
-          <w:del w:id="52" w:author="Phillip Furtado" w:date="2020-03-26T21:31:00Z">
-            <w:r>
-              <w:rPr>
-                <w:vanish w:val="false"/>
-              </w:rPr>
-              <w:tab/>
-              <w:delText>5</w:delText>
-            </w:r>
-          </w:del>
-        </w:p>
-        <w:p>
-          <w:pPr>
-            <w:pStyle w:val="Sumrio1"/>
-            <w:rPr>
-              <w:rFonts w:ascii="Calibri" w:hAnsi="Calibri" w:eastAsia="" w:cs="" w:asciiTheme="minorHAnsi" w:cstheme="minorBidi" w:eastAsiaTheme="minorEastAsia" w:hAnsiTheme="minorHAnsi"/>
-              <w:b w:val="false"/>
-              <w:b w:val="false"/>
-              <w:sz w:val="22"/>
-              <w:lang w:val="pt-BR" w:eastAsia="pt-BR"/>
-              <w:del w:id="57" w:author="Phillip Furtado" w:date="2020-03-26T21:31:00Z"/>
-            </w:rPr>
-          </w:pPr>
-          <w:del w:id="54" w:author="Phillip Furtado" w:date="2020-03-26T21:31:00Z">
-            <w:r>
-              <w:rPr>
-                <w:lang w:eastAsia="pt-BR"/>
-              </w:rPr>
-              <w:delText xml:space="preserve">5. </w:delText>
-            </w:r>
-          </w:del>
-          <w:del w:id="55" w:author="Phillip Furtado" w:date="2020-03-26T21:31:00Z">
-            <w:r>
-              <w:rPr>
-                <w:lang w:val="pt-BR" w:eastAsia="pt-BR"/>
-              </w:rPr>
-              <w:delText>Criação de Modelos de Machine Learning</w:delText>
-            </w:r>
-          </w:del>
-          <w:del w:id="56" w:author="Phillip Furtado" w:date="2020-03-26T21:31:00Z">
-            <w:r>
-              <w:rPr>
-                <w:vanish w:val="false"/>
-              </w:rPr>
-              <w:tab/>
-              <w:delText>5</w:delText>
-            </w:r>
-          </w:del>
-        </w:p>
-        <w:p>
-          <w:pPr>
-            <w:pStyle w:val="Sumrio1"/>
-            <w:rPr>
-              <w:rFonts w:ascii="Calibri" w:hAnsi="Calibri" w:eastAsia="" w:cs="" w:asciiTheme="minorHAnsi" w:cstheme="minorBidi" w:eastAsiaTheme="minorEastAsia" w:hAnsiTheme="minorHAnsi"/>
-              <w:b w:val="false"/>
-              <w:b w:val="false"/>
-              <w:sz w:val="22"/>
-              <w:lang w:val="pt-BR" w:eastAsia="pt-BR"/>
-              <w:del w:id="62" w:author="Phillip Furtado" w:date="2020-03-26T21:31:00Z"/>
-            </w:rPr>
-          </w:pPr>
-          <w:del w:id="58" w:author="Phillip Furtado" w:date="2020-03-26T21:31:00Z">
-            <w:r>
-              <w:rPr>
-                <w:lang w:val="pt-BR" w:eastAsia="pt-BR"/>
-              </w:rPr>
-              <w:delText>6</w:delText>
-            </w:r>
-          </w:del>
-          <w:del w:id="59" w:author="Phillip Furtado" w:date="2020-03-26T21:31:00Z">
-            <w:r>
-              <w:rPr>
-                <w:lang w:eastAsia="pt-BR"/>
-              </w:rPr>
-              <w:delText xml:space="preserve">. </w:delText>
-            </w:r>
-          </w:del>
-          <w:del w:id="60" w:author="Phillip Furtado" w:date="2020-03-26T21:31:00Z">
-            <w:r>
-              <w:rPr>
-                <w:lang w:val="pt-BR" w:eastAsia="pt-BR"/>
-              </w:rPr>
-              <w:delText>Apresentação dos Resultados</w:delText>
-            </w:r>
-          </w:del>
-          <w:del w:id="61" w:author="Phillip Furtado" w:date="2020-03-26T21:31:00Z">
-            <w:r>
-              <w:rPr>
-                <w:vanish w:val="false"/>
-              </w:rPr>
-              <w:tab/>
-              <w:delText>6</w:delText>
-            </w:r>
-          </w:del>
-        </w:p>
-        <w:p>
-          <w:pPr>
-            <w:pStyle w:val="Sumrio1"/>
-            <w:rPr>
-              <w:rFonts w:ascii="Calibri" w:hAnsi="Calibri" w:eastAsia="" w:cs="" w:asciiTheme="minorHAnsi" w:cstheme="minorBidi" w:eastAsiaTheme="minorEastAsia" w:hAnsiTheme="minorHAnsi"/>
-              <w:b w:val="false"/>
-              <w:b w:val="false"/>
-              <w:sz w:val="22"/>
-              <w:lang w:val="pt-BR" w:eastAsia="pt-BR"/>
-              <w:del w:id="67" w:author="Phillip Furtado" w:date="2020-03-26T21:31:00Z"/>
-            </w:rPr>
-          </w:pPr>
-          <w:del w:id="63" w:author="Phillip Furtado" w:date="2020-03-26T21:31:00Z">
-            <w:r>
-              <w:rPr>
-                <w:lang w:val="pt-BR" w:eastAsia="pt-BR"/>
-              </w:rPr>
-              <w:delText>7</w:delText>
-            </w:r>
-          </w:del>
-          <w:del w:id="64" w:author="Phillip Furtado" w:date="2020-03-26T21:31:00Z">
-            <w:r>
-              <w:rPr>
-                <w:lang w:eastAsia="pt-BR"/>
-              </w:rPr>
-              <w:delText xml:space="preserve">. </w:delText>
-            </w:r>
-          </w:del>
-          <w:del w:id="65" w:author="Phillip Furtado" w:date="2020-03-26T21:31:00Z">
-            <w:r>
-              <w:rPr>
-                <w:lang w:val="pt-BR" w:eastAsia="pt-BR"/>
-              </w:rPr>
-              <w:delText>Links</w:delText>
-            </w:r>
-          </w:del>
-          <w:del w:id="66" w:author="Phillip Furtado" w:date="2020-03-26T21:31:00Z">
-            <w:r>
-              <w:rPr>
-                <w:vanish w:val="false"/>
-              </w:rPr>
-              <w:tab/>
-              <w:delText>6</w:delText>
-            </w:r>
-          </w:del>
-        </w:p>
-        <w:p>
-          <w:pPr>
-            <w:pStyle w:val="Sumrio1"/>
-            <w:rPr>
-              <w:rFonts w:ascii="Calibri" w:hAnsi="Calibri" w:eastAsia="" w:cs="" w:asciiTheme="minorHAnsi" w:cstheme="minorBidi" w:eastAsiaTheme="minorEastAsia" w:hAnsiTheme="minorHAnsi"/>
-              <w:b w:val="false"/>
-              <w:b w:val="false"/>
-              <w:sz w:val="22"/>
-              <w:lang w:val="pt-BR" w:eastAsia="pt-BR"/>
-            </w:rPr>
-          </w:pPr>
-          <w:del w:id="68" w:author="Phillip Furtado" w:date="2020-03-26T21:31:00Z">
-            <w:r>
-              <w:rPr/>
-              <w:delText>REFERÊNCIAS</w:delText>
-            </w:r>
-          </w:del>
-          <w:del w:id="69" w:author="Phillip Furtado" w:date="2020-03-26T21:31:00Z">
-            <w:r>
-              <w:rPr>
-                <w:vanish w:val="false"/>
-              </w:rPr>
-              <w:tab/>
-              <w:delText>8</w:delText>
-            </w:r>
-          </w:del>
           <w:r>
             <w:rPr>
-              <w:vanish w:val="false"/>
+              <w:rStyle w:val="Vnculodendice"/>
             </w:rPr>
             <w:fldChar w:fldCharType="end"/>
           </w:r>
@@ -2599,14 +1948,16 @@
           <w:lang w:eastAsia="pt-BR"/>
         </w:rPr>
       </w:pPr>
-      <w:bookmarkStart w:id="0" w:name="_Toc36150682"/>
+      <w:bookmarkStart w:id="0" w:name="__RefHeading___Toc633_3942287182"/>
+      <w:bookmarkStart w:id="1" w:name="_Toc36150682"/>
+      <w:bookmarkEnd w:id="0"/>
       <w:r>
         <w:rPr>
           <w:lang w:val="pt-BR" w:eastAsia="pt-BR"/>
         </w:rPr>
         <w:t>1. Introdução</w:t>
       </w:r>
-      <w:bookmarkEnd w:id="0"/>
+      <w:bookmarkEnd w:id="1"/>
     </w:p>
     <w:p>
       <w:pPr>
@@ -2658,7 +2009,9 @@
           <w:lang w:eastAsia="pt-BR"/>
         </w:rPr>
       </w:pPr>
-      <w:bookmarkStart w:id="1" w:name="_Toc36150683"/>
+      <w:bookmarkStart w:id="2" w:name="__RefHeading___Toc635_3942287182"/>
+      <w:bookmarkStart w:id="3" w:name="_Toc36150683"/>
+      <w:bookmarkEnd w:id="2"/>
       <w:r>
         <w:rPr>
           <w:szCs w:val="24"/>
@@ -2666,7 +2019,7 @@
         </w:rPr>
         <w:t>1.1. Contextualização</w:t>
       </w:r>
-      <w:bookmarkEnd w:id="1"/>
+      <w:bookmarkEnd w:id="3"/>
     </w:p>
     <w:p>
       <w:pPr>
@@ -2683,10 +2036,10 @@
           <w:sz w:val="20"/>
           <w:szCs w:val="20"/>
           <w:lang w:eastAsia="pt-BR"/>
-          <w:del w:id="71" w:author="Phillip Furtado" w:date="2020-03-26T21:20:00Z"/>
-        </w:rPr>
-      </w:pPr>
-      <w:del w:id="70" w:author="Phillip Furtado" w:date="2020-03-26T21:20:00Z">
+          <w:del w:id="10" w:author="Phillip Furtado" w:date="2020-03-26T21:20:00Z"/>
+        </w:rPr>
+      </w:pPr>
+      <w:del w:id="9" w:author="Phillip Furtado" w:date="2020-03-26T21:20:00Z">
         <w:r>
           <w:rPr>
             <w:rFonts w:eastAsia="Times New Roman" w:cs="Arial" w:ascii="Arial" w:hAnsi="Arial"/>
@@ -2722,7 +2075,7 @@
           <w:sz w:val="20"/>
           <w:szCs w:val="20"/>
           <w:lang w:eastAsia="pt-BR"/>
-          <w:del w:id="96" w:author="Phillip Furtado" w:date="2020-03-26T21:04:00Z"/>
+          <w:del w:id="35" w:author="Phillip Furtado" w:date="2020-03-26T21:04:00Z"/>
         </w:rPr>
       </w:pPr>
       <w:r>
@@ -2734,7 +2087,7 @@
         </w:rPr>
         <w:t xml:space="preserve">Para que data centers e seus respectivos equipamentos (servidores, </w:t>
       </w:r>
-      <w:del w:id="72" w:author="Phillip Furtado" w:date="2020-03-26T20:24:00Z">
+      <w:del w:id="11" w:author="Phillip Furtado" w:date="2020-03-26T20:24:00Z">
         <w:r>
           <w:rPr>
             <w:rFonts w:cs="Arial" w:ascii="Arial" w:hAnsi="Arial"/>
@@ -2754,7 +2107,7 @@
         </w:rPr>
         <w:t xml:space="preserve">grandes unidades de armazenamento e ativos de rede) consigam atender </w:t>
       </w:r>
-      <w:del w:id="73" w:author="Phillip Furtado" w:date="2020-03-26T20:24:00Z">
+      <w:del w:id="12" w:author="Phillip Furtado" w:date="2020-03-26T20:24:00Z">
         <w:r>
           <w:rPr>
             <w:rFonts w:cs="Arial" w:ascii="Arial" w:hAnsi="Arial"/>
@@ -2765,7 +2118,7 @@
           <w:delText>a</w:delText>
         </w:r>
       </w:del>
-      <w:ins w:id="74" w:author="Phillip Furtado" w:date="2020-03-26T20:24:00Z">
+      <w:ins w:id="13" w:author="Phillip Furtado" w:date="2020-03-26T20:24:00Z">
         <w:r>
           <w:rPr>
             <w:rFonts w:cs="Arial" w:ascii="Arial" w:hAnsi="Arial"/>
@@ -2785,7 +2138,7 @@
         </w:rPr>
         <w:t xml:space="preserve"> necessidade dos seus usuários</w:t>
       </w:r>
-      <w:del w:id="75" w:author="Phillip Furtado" w:date="2020-03-26T21:11:00Z">
+      <w:del w:id="14" w:author="Phillip Furtado" w:date="2020-03-26T21:11:00Z">
         <w:r>
           <w:rPr>
             <w:rFonts w:cs="Arial" w:ascii="Arial" w:hAnsi="Arial"/>
@@ -2805,7 +2158,7 @@
         </w:rPr>
         <w:t xml:space="preserve">, é imperativo que </w:t>
       </w:r>
-      <w:del w:id="76" w:author="Phillip Furtado" w:date="2020-03-26T20:25:00Z">
+      <w:del w:id="15" w:author="Phillip Furtado" w:date="2020-03-26T20:25:00Z">
         <w:r>
           <w:rPr>
             <w:rFonts w:cs="Arial" w:ascii="Arial" w:hAnsi="Arial"/>
@@ -2816,7 +2169,7 @@
           <w:delText>eles fiquem</w:delText>
         </w:r>
       </w:del>
-      <w:ins w:id="77" w:author="Phillip Furtado" w:date="2020-03-26T20:25:00Z">
+      <w:ins w:id="16" w:author="Phillip Furtado" w:date="2020-03-26T20:25:00Z">
         <w:r>
           <w:rPr>
             <w:rFonts w:cs="Arial" w:ascii="Arial" w:hAnsi="Arial"/>
@@ -2836,7 +2189,7 @@
         </w:rPr>
         <w:t xml:space="preserve"> </w:t>
       </w:r>
-      <w:del w:id="78" w:author="Phillip Furtado" w:date="2020-03-26T20:25:00Z">
+      <w:del w:id="17" w:author="Phillip Furtado" w:date="2020-03-26T20:25:00Z">
         <w:r>
           <w:rPr>
             <w:rFonts w:cs="Arial" w:ascii="Arial" w:hAnsi="Arial"/>
@@ -2847,7 +2200,7 @@
           <w:delText xml:space="preserve">ligados </w:delText>
         </w:r>
       </w:del>
-      <w:ins w:id="79" w:author="Phillip Furtado" w:date="2020-03-26T20:25:00Z">
+      <w:ins w:id="18" w:author="Phillip Furtado" w:date="2020-03-26T20:25:00Z">
         <w:r>
           <w:rPr>
             <w:rFonts w:cs="Arial" w:ascii="Arial" w:hAnsi="Arial"/>
@@ -2867,7 +2220,7 @@
         </w:rPr>
         <w:t xml:space="preserve">24 horas por dia, 7 dias por semana. Consequentemente, assim como a maioria dos equipamentos que trabalham com processamento de informações, a temperatura nos data centers está diretamente relacionada com o bom funcionamento dos servidores, sendo fundamental que eles não superaqueçam durante a execução </w:t>
       </w:r>
-      <w:del w:id="80" w:author="Phillip Furtado" w:date="2020-03-26T20:57:00Z">
+      <w:del w:id="19" w:author="Phillip Furtado" w:date="2020-03-26T20:57:00Z">
         <w:r>
           <w:rPr>
             <w:rFonts w:cs="Arial" w:ascii="Arial" w:hAnsi="Arial"/>
@@ -2878,7 +2231,7 @@
           <w:delText xml:space="preserve">das </w:delText>
         </w:r>
       </w:del>
-      <w:ins w:id="81" w:author="Phillip Furtado" w:date="2020-03-26T20:57:00Z">
+      <w:ins w:id="20" w:author="Phillip Furtado" w:date="2020-03-26T20:57:00Z">
         <w:r>
           <w:rPr>
             <w:rFonts w:cs="Arial" w:ascii="Arial" w:hAnsi="Arial"/>
@@ -2898,7 +2251,7 @@
         </w:rPr>
         <w:t xml:space="preserve">suas atividades. Pois, caso isso aconteça, estes equipamentos correm o risco de se auto desligarem ou queimarem, o que pode causar uma parada não programada </w:t>
       </w:r>
-      <w:del w:id="82" w:author="Phillip Furtado" w:date="2020-03-26T21:02:00Z">
+      <w:del w:id="21" w:author="Phillip Furtado" w:date="2020-03-26T21:02:00Z">
         <w:r>
           <w:rPr>
             <w:rFonts w:cs="Arial" w:ascii="Arial" w:hAnsi="Arial"/>
@@ -2909,7 +2262,7 @@
           <w:delText>n</w:delText>
         </w:r>
       </w:del>
-      <w:ins w:id="83" w:author="Phillip Furtado" w:date="2020-03-26T21:02:00Z">
+      <w:ins w:id="22" w:author="Phillip Furtado" w:date="2020-03-26T21:02:00Z">
         <w:r>
           <w:rPr>
             <w:rFonts w:cs="Arial" w:ascii="Arial" w:hAnsi="Arial"/>
@@ -2929,7 +2282,7 @@
         </w:rPr>
         <w:t>o</w:t>
       </w:r>
-      <w:del w:id="84" w:author="Phillip Furtado" w:date="2020-03-26T21:02:00Z">
+      <w:del w:id="23" w:author="Phillip Furtado" w:date="2020-03-26T21:02:00Z">
         <w:r>
           <w:rPr>
             <w:rFonts w:cs="Arial" w:ascii="Arial" w:hAnsi="Arial"/>
@@ -2949,7 +2302,7 @@
         </w:rPr>
         <w:t xml:space="preserve"> data center</w:t>
       </w:r>
-      <w:del w:id="85" w:author="Phillip Furtado" w:date="2020-03-26T21:02:00Z">
+      <w:del w:id="24" w:author="Phillip Furtado" w:date="2020-03-26T21:02:00Z">
         <w:r>
           <w:rPr>
             <w:rFonts w:cs="Arial" w:ascii="Arial" w:hAnsi="Arial"/>
@@ -2960,7 +2313,7 @@
           <w:delText xml:space="preserve"> e</w:delText>
         </w:r>
       </w:del>
-      <w:ins w:id="86" w:author="Phillip Furtado" w:date="2020-03-26T21:02:00Z">
+      <w:ins w:id="25" w:author="Phillip Furtado" w:date="2020-03-26T21:02:00Z">
         <w:r>
           <w:rPr>
             <w:rFonts w:cs="Arial" w:ascii="Arial" w:hAnsi="Arial"/>
@@ -2980,7 +2333,7 @@
         </w:rPr>
         <w:t xml:space="preserve"> </w:t>
       </w:r>
-      <w:ins w:id="87" w:author="Phillip Furtado" w:date="2020-03-26T21:02:00Z">
+      <w:ins w:id="26" w:author="Phillip Furtado" w:date="2020-03-26T21:02:00Z">
         <w:r>
           <w:rPr>
             <w:rFonts w:cs="Arial" w:ascii="Arial" w:hAnsi="Arial"/>
@@ -2991,7 +2344,7 @@
           <w:t xml:space="preserve">consequentemente a </w:t>
         </w:r>
       </w:ins>
-      <w:del w:id="88" w:author="Phillip Furtado" w:date="2020-03-26T21:02:00Z">
+      <w:del w:id="27" w:author="Phillip Furtado" w:date="2020-03-26T21:02:00Z">
         <w:r>
           <w:rPr>
             <w:rFonts w:cs="Arial" w:ascii="Arial" w:hAnsi="Arial"/>
@@ -3011,7 +2364,7 @@
         </w:rPr>
         <w:t>interrupção dos serviços por ele provido.</w:t>
       </w:r>
-      <w:ins w:id="89" w:author="Phillip Furtado" w:date="2020-03-26T21:04:00Z">
+      <w:ins w:id="28" w:author="Phillip Furtado" w:date="2020-03-26T21:04:00Z">
         <w:r>
           <w:rPr>
             <w:rFonts w:cs="Arial" w:ascii="Arial" w:hAnsi="Arial"/>
@@ -3022,7 +2375,7 @@
           <w:t xml:space="preserve"> Com isso, se faz necessário uma análise</w:t>
         </w:r>
       </w:ins>
-      <w:ins w:id="90" w:author="Phillip Furtado" w:date="2020-03-26T21:06:00Z">
+      <w:ins w:id="29" w:author="Phillip Furtado" w:date="2020-03-26T21:06:00Z">
         <w:r>
           <w:rPr>
             <w:rFonts w:cs="Arial" w:ascii="Arial" w:hAnsi="Arial"/>
@@ -3033,7 +2386,7 @@
           <w:t xml:space="preserve"> </w:t>
         </w:r>
       </w:ins>
-      <w:ins w:id="91" w:author="Phillip Furtado" w:date="2020-03-26T21:07:00Z">
+      <w:ins w:id="30" w:author="Phillip Furtado" w:date="2020-03-26T21:07:00Z">
         <w:r>
           <w:rPr>
             <w:rFonts w:cs="Arial" w:ascii="Arial" w:hAnsi="Arial"/>
@@ -3044,7 +2397,7 @@
           <w:t xml:space="preserve">estatística </w:t>
         </w:r>
       </w:ins>
-      <w:ins w:id="92" w:author="Phillip Furtado" w:date="2020-03-26T21:10:00Z">
+      <w:ins w:id="31" w:author="Phillip Furtado" w:date="2020-03-26T21:10:00Z">
         <w:r>
           <w:rPr>
             <w:rFonts w:cs="Arial" w:ascii="Arial" w:hAnsi="Arial"/>
@@ -3055,7 +2408,7 @@
           <w:t xml:space="preserve">e preditiva </w:t>
         </w:r>
       </w:ins>
-      <w:ins w:id="93" w:author="Phillip Furtado" w:date="2020-03-26T21:07:00Z">
+      <w:ins w:id="32" w:author="Phillip Furtado" w:date="2020-03-26T21:07:00Z">
         <w:r>
           <w:rPr>
             <w:rFonts w:cs="Arial" w:ascii="Arial" w:hAnsi="Arial"/>
@@ -3066,7 +2419,7 @@
           <w:t>dos eventos de elevação da temperatura d</w:t>
         </w:r>
       </w:ins>
-      <w:ins w:id="94" w:author="Phillip Furtado" w:date="2020-03-26T21:08:00Z">
+      <w:ins w:id="33" w:author="Phillip Furtado" w:date="2020-03-26T21:08:00Z">
         <w:r>
           <w:rPr>
             <w:rFonts w:cs="Arial" w:ascii="Arial" w:hAnsi="Arial"/>
@@ -3077,7 +2430,7 @@
           <w:t>e data centers e sua</w:t>
         </w:r>
       </w:ins>
-      <w:ins w:id="95" w:author="Phillip Furtado" w:date="2020-03-26T21:04:00Z">
+      <w:ins w:id="34" w:author="Phillip Furtado" w:date="2020-03-26T21:04:00Z">
         <w:r>
           <w:rPr>
             <w:rFonts w:cs="Arial" w:ascii="Arial" w:hAnsi="Arial"/>
@@ -3106,7 +2459,7 @@
           <w:lang w:eastAsia="pt-BR"/>
         </w:rPr>
       </w:pPr>
-      <w:del w:id="97" w:author="Phillip Furtado" w:date="2020-03-26T21:04:00Z">
+      <w:del w:id="36" w:author="Phillip Furtado" w:date="2020-03-26T21:04:00Z">
         <w:r>
           <w:rPr>
             <w:rFonts w:cs="Arial" w:ascii="Arial" w:hAnsi="Arial"/>
@@ -3117,7 +2470,7 @@
           <w:delText xml:space="preserve">Como eventos que causam calor podem levar a temperatura de um data </w:delText>
         </w:r>
       </w:del>
-      <w:del w:id="98" w:author="Phillip Furtado" w:date="2020-03-26T20:59:00Z">
+      <w:del w:id="37" w:author="Phillip Furtado" w:date="2020-03-26T20:59:00Z">
         <w:r>
           <w:rPr>
             <w:rFonts w:cs="Arial" w:ascii="Arial" w:hAnsi="Arial"/>
@@ -3128,7 +2481,7 @@
           <w:delText xml:space="preserve">Center </w:delText>
         </w:r>
       </w:del>
-      <w:del w:id="99" w:author="Phillip Furtado" w:date="2020-03-26T21:04:00Z">
+      <w:del w:id="38" w:author="Phillip Furtado" w:date="2020-03-26T21:04:00Z">
         <w:r>
           <w:rPr>
             <w:rFonts w:cs="Arial" w:ascii="Arial" w:hAnsi="Arial"/>
@@ -3148,7 +2501,7 @@
         </w:rPr>
         <w:t>consequências</w:t>
       </w:r>
-      <w:ins w:id="100" w:author="Phillip Furtado" w:date="2020-03-26T21:08:00Z">
+      <w:ins w:id="39" w:author="Phillip Furtado" w:date="2020-03-26T21:08:00Z">
         <w:r>
           <w:rPr>
             <w:rFonts w:cs="Arial" w:ascii="Arial" w:hAnsi="Arial"/>
@@ -3159,7 +2512,7 @@
           <w:t xml:space="preserve"> no funcionamento </w:t>
         </w:r>
       </w:ins>
-      <w:ins w:id="101" w:author="Phillip Furtado" w:date="2020-03-26T21:09:00Z">
+      <w:ins w:id="40" w:author="Phillip Furtado" w:date="2020-03-26T21:09:00Z">
         <w:r>
           <w:rPr>
             <w:rFonts w:cs="Arial" w:ascii="Arial" w:hAnsi="Arial"/>
@@ -3170,7 +2523,7 @@
           <w:t>dos equipamentos.</w:t>
         </w:r>
       </w:ins>
-      <w:del w:id="102" w:author="Phillip Furtado" w:date="2020-03-26T21:11:00Z">
+      <w:del w:id="41" w:author="Phillip Furtado" w:date="2020-03-26T21:11:00Z">
         <w:r>
           <w:rPr>
             <w:rFonts w:cs="Arial" w:ascii="Arial" w:hAnsi="Arial"/>
@@ -3181,7 +2534,7 @@
           <w:delText xml:space="preserve"> e extensão de danos causados por </w:delText>
         </w:r>
       </w:del>
-      <w:del w:id="103" w:author="Phillip Furtado" w:date="2020-03-26T21:05:00Z">
+      <w:del w:id="42" w:author="Phillip Furtado" w:date="2020-03-26T21:05:00Z">
         <w:r>
           <w:rPr>
             <w:rFonts w:cs="Arial" w:ascii="Arial" w:hAnsi="Arial"/>
@@ -3192,7 +2545,7 @@
           <w:delText>eles</w:delText>
         </w:r>
       </w:del>
-      <w:del w:id="104" w:author="Phillip Furtado" w:date="2020-03-26T21:11:00Z">
+      <w:del w:id="43" w:author="Phillip Furtado" w:date="2020-03-26T21:11:00Z">
         <w:r>
           <w:rPr>
             <w:rFonts w:cs="Arial" w:ascii="Arial" w:hAnsi="Arial"/>
@@ -3251,7 +2604,9 @@
           <w:lang w:eastAsia="pt-BR"/>
         </w:rPr>
       </w:pPr>
-      <w:bookmarkStart w:id="2" w:name="_Toc36150684"/>
+      <w:bookmarkStart w:id="4" w:name="__RefHeading___Toc637_3942287182"/>
+      <w:bookmarkStart w:id="5" w:name="_Toc36150684"/>
+      <w:bookmarkEnd w:id="4"/>
       <w:r>
         <w:rPr>
           <w:szCs w:val="24"/>
@@ -3259,7 +2614,7 @@
         </w:rPr>
         <w:t>1.2. O problema proposto</w:t>
       </w:r>
-      <w:bookmarkEnd w:id="2"/>
+      <w:bookmarkEnd w:id="5"/>
     </w:p>
     <w:p>
       <w:pPr>
@@ -3276,10 +2631,10 @@
           <w:sz w:val="20"/>
           <w:szCs w:val="20"/>
           <w:lang w:eastAsia="pt-BR"/>
-          <w:del w:id="106" w:author="Phillip Furtado" w:date="2020-03-26T21:19:00Z"/>
-        </w:rPr>
-      </w:pPr>
-      <w:del w:id="105" w:author="Phillip Furtado" w:date="2020-03-26T21:19:00Z">
+          <w:del w:id="45" w:author="Phillip Furtado" w:date="2020-03-26T21:19:00Z"/>
+        </w:rPr>
+      </w:pPr>
+      <w:del w:id="44" w:author="Phillip Furtado" w:date="2020-03-26T21:19:00Z">
         <w:r>
           <w:rPr>
             <w:rFonts w:eastAsia="Times New Roman" w:cs="Arial" w:ascii="Arial" w:hAnsi="Arial"/>
@@ -3299,14 +2654,6 @@
         <w:spacing w:lineRule="auto" w:line="360" w:before="0" w:after="0"/>
         <w:ind w:firstLine="709"/>
         <w:jc w:val="both"/>
-        <w:pPrChange w:id="0" w:author="Phillip Furtado" w:date="2020-03-26T21:20:00Z">
-          <w:pPr>
-            <w:jc w:val="both"/>
-            <w:suppressAutoHyphens w:val="true"/>
-            <w:ind w:firstLine="709"/>
-            <w:spacing w:lineRule="auto" w:line="360" w:before="0" w:after="0"/>
-          </w:pPr>
-        </w:pPrChange>
         <w:rPr>
           <w:rFonts w:ascii="Arial" w:hAnsi="Arial" w:eastAsia="Times New Roman" w:cs="Arial"/>
           <w:b/>
@@ -3324,9 +2671,93 @@
           <w:szCs w:val="24"/>
           <w:lang w:eastAsia="pt-BR"/>
         </w:rPr>
-        <w:t>No que concerne a alta disponibilidade de serviços, identificar quais danos foram causados por eventos de alta temperatura dentro de um data center, a partir de dados coletados sobre o próprio ambiente e usando conceitos de ciências de dados para analisá-los, ajuda não somente a entender a extensão de problemas em equipamentos, como também a definir sistematicamente que determinadas condições</w:t>
-      </w:r>
-      <w:ins w:id="107" w:author="Phillip Furtado" w:date="2020-03-26T21:16:00Z">
+        <w:t xml:space="preserve">No que concerne a alta disponibilidade de serviços, identificar </w:t>
+      </w:r>
+      <w:ins w:id="46" w:author="Romulos Machado" w:date="2020-05-16T19:21:58Z">
+        <w:r>
+          <w:rPr>
+            <w:rFonts w:cs="Arial" w:ascii="Arial" w:hAnsi="Arial"/>
+            <w:sz w:val="24"/>
+            <w:szCs w:val="24"/>
+            <w:lang w:eastAsia="pt-BR"/>
+          </w:rPr>
+          <w:t xml:space="preserve">se </w:t>
+        </w:r>
+      </w:ins>
+      <w:ins w:id="47" w:author="Romulos Machado" w:date="2020-05-16T19:22:18Z">
+        <w:r>
+          <w:rPr>
+            <w:rFonts w:cs="Arial" w:ascii="Arial" w:hAnsi="Arial"/>
+            <w:sz w:val="24"/>
+            <w:szCs w:val="24"/>
+            <w:lang w:eastAsia="pt-BR"/>
+          </w:rPr>
+          <w:t>registros</w:t>
+        </w:r>
+      </w:ins>
+      <w:del w:id="48" w:author="Romulos Machado" w:date="2020-05-16T19:22:35Z">
+        <w:r>
+          <w:rPr>
+            <w:rFonts w:cs="Arial" w:ascii="Arial" w:hAnsi="Arial"/>
+            <w:sz w:val="24"/>
+            <w:szCs w:val="24"/>
+            <w:lang w:eastAsia="pt-BR"/>
+          </w:rPr>
+          <w:delText>quais danos foram causados por</w:delText>
+        </w:r>
+      </w:del>
+      <w:ins w:id="49" w:author="Romulos Machado" w:date="2020-05-16T19:22:36Z">
+        <w:r>
+          <w:rPr>
+            <w:rFonts w:cs="Arial" w:ascii="Arial" w:hAnsi="Arial"/>
+            <w:sz w:val="24"/>
+            <w:szCs w:val="24"/>
+            <w:lang w:eastAsia="pt-BR"/>
+          </w:rPr>
+          <w:t xml:space="preserve"> de</w:t>
+        </w:r>
+      </w:ins>
+      <w:r>
+        <w:rPr>
+          <w:rFonts w:cs="Arial" w:ascii="Arial" w:hAnsi="Arial"/>
+          <w:sz w:val="24"/>
+          <w:szCs w:val="24"/>
+          <w:lang w:eastAsia="pt-BR"/>
+        </w:rPr>
+        <w:t xml:space="preserve"> eventos de alta temperatura dentro de um data center</w:t>
+      </w:r>
+      <w:ins w:id="50" w:author="Romulos Machado" w:date="2020-05-16T19:22:42Z">
+        <w:r>
+          <w:rPr>
+            <w:rFonts w:cs="Arial" w:ascii="Arial" w:hAnsi="Arial"/>
+            <w:sz w:val="24"/>
+            <w:szCs w:val="24"/>
+            <w:lang w:eastAsia="pt-BR"/>
+          </w:rPr>
+          <w:t xml:space="preserve"> estão ou não relacionados</w:t>
+        </w:r>
+      </w:ins>
+      <w:ins w:id="51" w:author="Romulos Machado" w:date="2020-05-16T19:23:02Z">
+        <w:r>
+          <w:rPr>
+            <w:rFonts w:cs="Arial" w:ascii="Arial" w:hAnsi="Arial"/>
+            <w:sz w:val="24"/>
+            <w:szCs w:val="24"/>
+            <w:lang w:eastAsia="pt-BR"/>
+          </w:rPr>
+          <w:t xml:space="preserve"> a danos registrados através de logs</w:t>
+        </w:r>
+      </w:ins>
+      <w:r>
+        <w:rPr>
+          <w:rFonts w:cs="Arial" w:ascii="Arial" w:hAnsi="Arial"/>
+          <w:sz w:val="24"/>
+          <w:szCs w:val="24"/>
+          <w:lang w:eastAsia="pt-BR"/>
+        </w:rPr>
+        <w:t>, a partir de dados coletados sobre o próprio ambiente e usando conceitos de ciências de dados para analisá-los, ajuda não somente a entender a extensão de problemas em equipamentos, como também a definir sistematicamente que determinadas condições</w:t>
+      </w:r>
+      <w:ins w:id="52" w:author="Phillip Furtado" w:date="2020-03-26T21:16:00Z">
         <w:r>
           <w:rPr>
             <w:rFonts w:cs="Arial" w:ascii="Arial" w:hAnsi="Arial"/>
@@ -3337,7 +2768,7 @@
           <w:t xml:space="preserve"> estabelecidas</w:t>
         </w:r>
       </w:ins>
-      <w:del w:id="108" w:author="Phillip Furtado" w:date="2020-03-26T21:16:00Z">
+      <w:del w:id="53" w:author="Phillip Furtado" w:date="2020-03-26T21:16:00Z">
         <w:r>
           <w:rPr>
             <w:rFonts w:cs="Arial" w:ascii="Arial" w:hAnsi="Arial"/>
@@ -3373,6 +2804,7 @@
           <w:sz w:val="20"/>
           <w:szCs w:val="20"/>
           <w:lang w:eastAsia="pt-BR"/>
+          <w:ins w:id="72" w:author="Romulos Machado" w:date="2020-05-16T19:29:08Z"/>
         </w:rPr>
       </w:pPr>
       <w:r>
@@ -3384,7 +2816,7 @@
         </w:rPr>
         <w:t>Para</w:t>
       </w:r>
-      <w:del w:id="109" w:author="Phillip Furtado" w:date="2020-03-26T21:17:00Z">
+      <w:del w:id="54" w:author="Phillip Furtado" w:date="2020-03-26T21:17:00Z">
         <w:r>
           <w:rPr>
             <w:rFonts w:cs="Arial" w:ascii="Arial" w:hAnsi="Arial"/>
@@ -3395,7 +2827,7 @@
           <w:delText xml:space="preserve"> isso</w:delText>
         </w:r>
       </w:del>
-      <w:ins w:id="110" w:author="Phillip Furtado" w:date="2020-03-26T21:17:00Z">
+      <w:ins w:id="55" w:author="Phillip Furtado" w:date="2020-03-26T21:17:00Z">
         <w:r>
           <w:rPr>
             <w:rFonts w:cs="Arial" w:ascii="Arial" w:hAnsi="Arial"/>
@@ -3406,7 +2838,7 @@
           <w:t xml:space="preserve"> desenvolvedor este trabalh</w:t>
         </w:r>
       </w:ins>
-      <w:ins w:id="111" w:author="Phillip Furtado" w:date="2020-03-26T21:18:00Z">
+      <w:ins w:id="56" w:author="Phillip Furtado" w:date="2020-03-26T21:18:00Z">
         <w:r>
           <w:rPr>
             <w:rFonts w:cs="Arial" w:ascii="Arial" w:hAnsi="Arial"/>
@@ -3424,9 +2856,80 @@
           <w:szCs w:val="24"/>
           <w:lang w:eastAsia="pt-BR"/>
         </w:rPr>
-        <w:t xml:space="preserve">, foram utilizados dados de temperatura de 30 servidores Dell, de modelo R720, de um determinado data center de Manaus, com o objetivo de compará-los com dados de problemas ou erros de hardware apresentados entre os anos de 2014 a 2020. Onde </w:t>
-      </w:r>
-      <w:del w:id="112" w:author="Phillip Furtado" w:date="2020-03-26T21:18:00Z">
+        <w:t xml:space="preserve">, foram utilizados dados de temperatura </w:t>
+      </w:r>
+      <w:ins w:id="57" w:author="Romulos Machado" w:date="2020-05-16T19:25:01Z">
+        <w:r>
+          <w:rPr>
+            <w:rFonts w:cs="Arial" w:ascii="Arial" w:hAnsi="Arial"/>
+            <w:sz w:val="24"/>
+            <w:szCs w:val="24"/>
+            <w:lang w:eastAsia="pt-BR"/>
+          </w:rPr>
+          <w:t xml:space="preserve">de ambiente registrados por sensores internos </w:t>
+        </w:r>
+      </w:ins>
+      <w:r>
+        <w:rPr>
+          <w:rFonts w:cs="Arial" w:ascii="Arial" w:hAnsi="Arial"/>
+          <w:sz w:val="24"/>
+          <w:szCs w:val="24"/>
+          <w:lang w:eastAsia="pt-BR"/>
+        </w:rPr>
+        <w:t xml:space="preserve">de 30 servidores Dell, de modelo R720, de um determinado data center de Manaus, </w:t>
+      </w:r>
+      <w:ins w:id="58" w:author="Romulos Machado" w:date="2020-05-16T19:26:50Z">
+        <w:r>
+          <w:rPr>
+            <w:rFonts w:cs="Arial" w:ascii="Arial" w:hAnsi="Arial"/>
+            <w:sz w:val="24"/>
+            <w:szCs w:val="24"/>
+            <w:lang w:eastAsia="pt-BR"/>
+          </w:rPr>
+          <w:t xml:space="preserve">entre os anos de 2014 a 2020, </w:t>
+        </w:r>
+      </w:ins>
+      <w:r>
+        <w:rPr>
+          <w:rFonts w:cs="Arial" w:ascii="Arial" w:hAnsi="Arial"/>
+          <w:sz w:val="24"/>
+          <w:szCs w:val="24"/>
+          <w:lang w:eastAsia="pt-BR"/>
+        </w:rPr>
+        <w:t>com o objetivo de compará-los com dados de problemas ou erros de hardware apresentados</w:t>
+      </w:r>
+      <w:del w:id="59" w:author="Romulos Machado" w:date="2020-05-16T19:26:45Z">
+        <w:r>
+          <w:rPr>
+            <w:rFonts w:cs="Arial" w:ascii="Arial" w:hAnsi="Arial"/>
+            <w:sz w:val="24"/>
+            <w:szCs w:val="24"/>
+            <w:lang w:eastAsia="pt-BR"/>
+          </w:rPr>
+          <w:delText xml:space="preserve"> entre os anos de 2014 a 2020</w:delText>
+        </w:r>
+      </w:del>
+      <w:ins w:id="60" w:author="Romulos Machado" w:date="2020-05-16T19:27:05Z">
+        <w:r>
+          <w:rPr>
+            <w:rFonts w:cs="Arial" w:ascii="Arial" w:hAnsi="Arial"/>
+            <w:sz w:val="24"/>
+            <w:szCs w:val="24"/>
+            <w:lang w:eastAsia="pt-BR"/>
+          </w:rPr>
+          <w:t xml:space="preserve"> dentro desse mesmo período</w:t>
+        </w:r>
+      </w:ins>
+      <w:r>
+        <w:rPr>
+          <w:rFonts w:cs="Arial" w:ascii="Arial" w:hAnsi="Arial"/>
+          <w:sz w:val="24"/>
+          <w:szCs w:val="24"/>
+          <w:lang w:eastAsia="pt-BR"/>
+        </w:rPr>
+        <w:t xml:space="preserve">. Onde </w:t>
+      </w:r>
+      <w:del w:id="61" w:author="Phillip Furtado" w:date="2020-03-26T21:18:00Z">
         <w:r>
           <w:rPr>
             <w:rFonts w:cs="Arial" w:ascii="Arial" w:hAnsi="Arial"/>
@@ -3437,7 +2940,7 @@
           <w:delText>esta</w:delText>
         </w:r>
       </w:del>
-      <w:del w:id="113" w:author="Romulos Machado" w:date="2020-03-26T21:53:22Z">
+      <w:del w:id="62" w:author="Romulos Machado" w:date="2020-03-26T21:53:22Z">
         <w:r>
           <w:rPr>
             <w:rFonts w:cs="Arial" w:ascii="Arial" w:hAnsi="Arial"/>
@@ -3448,7 +2951,7 @@
           <w:delText>está</w:delText>
         </w:r>
       </w:del>
-      <w:ins w:id="114" w:author="Romulos Machado" w:date="2020-03-26T21:53:30Z">
+      <w:ins w:id="63" w:author="Romulos Machado" w:date="2020-03-26T21:53:30Z">
         <w:r>
           <w:rPr>
             <w:rFonts w:cs="Arial" w:ascii="Arial" w:hAnsi="Arial"/>
@@ -3466,9 +2969,42 @@
           <w:szCs w:val="24"/>
           <w:lang w:eastAsia="pt-BR"/>
         </w:rPr>
-        <w:t xml:space="preserve"> comparação determinará se existe correlação entre os eventos de superaquecimento do data center e os problemas registrados nos equipamentos </w:t>
-      </w:r>
-      <w:del w:id="115" w:author="Phillip Furtado" w:date="2020-03-26T21:19:00Z">
+        <w:t xml:space="preserve"> comparação determinará se existe correlação entre os eventos de superaquecimento do data center e os problemas registrados nos equipamentos</w:t>
+      </w:r>
+      <w:ins w:id="64" w:author="Romulos Machado" w:date="2020-05-16T19:27:53Z">
+        <w:r>
+          <w:rPr>
+            <w:rFonts w:cs="Arial" w:ascii="Arial" w:hAnsi="Arial"/>
+            <w:sz w:val="24"/>
+            <w:szCs w:val="24"/>
+            <w:lang w:eastAsia="pt-BR"/>
+          </w:rPr>
+          <w:t xml:space="preserve">, dentro de </w:t>
+        </w:r>
+      </w:ins>
+      <w:ins w:id="65" w:author="Romulos Machado" w:date="2020-05-16T19:28:00Z">
+        <w:r>
+          <w:rPr>
+            <w:rFonts w:cs="Arial" w:ascii="Arial" w:hAnsi="Arial"/>
+            <w:sz w:val="24"/>
+            <w:szCs w:val="24"/>
+            <w:lang w:eastAsia="pt-BR"/>
+          </w:rPr>
+          <w:t>um</w:t>
+        </w:r>
+      </w:ins>
+      <w:del w:id="66" w:author="Romulos Machado" w:date="2020-05-16T19:28:03Z">
+        <w:r>
+          <w:rPr>
+            <w:rFonts w:cs="Arial" w:ascii="Arial" w:hAnsi="Arial"/>
+            <w:sz w:val="24"/>
+            <w:szCs w:val="24"/>
+            <w:lang w:eastAsia="pt-BR"/>
+          </w:rPr>
+          <w:delText xml:space="preserve"> </w:delText>
+        </w:r>
+      </w:del>
+      <w:del w:id="67" w:author="Phillip Furtado" w:date="2020-03-26T21:19:00Z">
         <w:r>
           <w:rPr>
             <w:rFonts w:cs="Arial" w:ascii="Arial" w:hAnsi="Arial"/>
@@ -3479,25 +3015,101 @@
           <w:delText xml:space="preserve">neste </w:delText>
         </w:r>
       </w:del>
-      <w:ins w:id="116" w:author="Phillip Furtado" w:date="2020-03-26T21:19:00Z">
-        <w:r>
-          <w:rPr>
-            <w:rFonts w:cs="Arial" w:ascii="Arial" w:hAnsi="Arial"/>
-            <w:sz w:val="24"/>
-            <w:szCs w:val="24"/>
-            <w:lang w:eastAsia="pt-BR"/>
-          </w:rPr>
-          <w:t xml:space="preserve">no </w:t>
-        </w:r>
-      </w:ins>
-      <w:r>
-        <w:rPr>
-          <w:rFonts w:cs="Arial" w:ascii="Arial" w:hAnsi="Arial"/>
-          <w:sz w:val="24"/>
-          <w:szCs w:val="24"/>
-          <w:lang w:eastAsia="pt-BR"/>
-        </w:rPr>
-        <w:t>mesmo período.</w:t>
+      <w:del w:id="68" w:author="Romulos Machado" w:date="2020-05-16T19:28:03Z">
+        <w:r>
+          <w:rPr>
+            <w:rFonts w:cs="Arial" w:ascii="Arial" w:hAnsi="Arial"/>
+            <w:sz w:val="24"/>
+            <w:szCs w:val="24"/>
+            <w:lang w:eastAsia="pt-BR"/>
+          </w:rPr>
+          <w:delText>no</w:delText>
+        </w:r>
+      </w:del>
+      <w:ins w:id="69" w:author="Phillip Furtado" w:date="2020-03-26T21:19:00Z">
+        <w:r>
+          <w:rPr>
+            <w:rFonts w:cs="Arial" w:ascii="Arial" w:hAnsi="Arial"/>
+            <w:sz w:val="24"/>
+            <w:szCs w:val="24"/>
+            <w:lang w:eastAsia="pt-BR"/>
+          </w:rPr>
+          <w:t xml:space="preserve"> </w:t>
+        </w:r>
+      </w:ins>
+      <w:r>
+        <w:rPr>
+          <w:rFonts w:cs="Arial" w:ascii="Arial" w:hAnsi="Arial"/>
+          <w:sz w:val="24"/>
+          <w:szCs w:val="24"/>
+          <w:lang w:eastAsia="pt-BR"/>
+        </w:rPr>
+        <w:t>mesmo</w:t>
+      </w:r>
+      <w:ins w:id="70" w:author="Romulos Machado" w:date="2020-05-16T19:28:10Z">
+        <w:r>
+          <w:rPr>
+            <w:rFonts w:cs="Arial" w:ascii="Arial" w:hAnsi="Arial"/>
+            <w:sz w:val="24"/>
+            <w:szCs w:val="24"/>
+            <w:lang w:eastAsia="pt-BR"/>
+          </w:rPr>
+          <w:t xml:space="preserve"> intervalo de  tempo</w:t>
+        </w:r>
+      </w:ins>
+      <w:del w:id="71" w:author="Romulos Machado" w:date="2020-05-16T19:28:44Z">
+        <w:r>
+          <w:rPr>
+            <w:rFonts w:cs="Arial" w:ascii="Arial" w:hAnsi="Arial"/>
+            <w:sz w:val="24"/>
+            <w:szCs w:val="24"/>
+            <w:lang w:eastAsia="pt-BR"/>
+          </w:rPr>
+          <w:delText xml:space="preserve"> período</w:delText>
+        </w:r>
+      </w:del>
+      <w:r>
+        <w:rPr>
+          <w:rFonts w:cs="Arial" w:ascii="Arial" w:hAnsi="Arial"/>
+          <w:sz w:val="24"/>
+          <w:szCs w:val="24"/>
+          <w:lang w:eastAsia="pt-BR"/>
+        </w:rPr>
+        <w:t>.</w:t>
+      </w:r>
+    </w:p>
+    <w:p>
+      <w:pPr>
+        <w:pStyle w:val="Normal"/>
+        <w:suppressAutoHyphens w:val="true"/>
+        <w:spacing w:lineRule="auto" w:line="360"/>
+        <w:ind w:firstLine="709"/>
+        <w:jc w:val="both"/>
+        <w:rPr>
+          <w:rFonts w:ascii="Arial" w:hAnsi="Arial" w:eastAsia="Times New Roman" w:cs="Arial"/>
+          <w:b/>
+          <w:b/>
+          <w:color w:val="FF0000"/>
+          <w:sz w:val="20"/>
+          <w:szCs w:val="20"/>
+          <w:lang w:eastAsia="pt-BR"/>
+          <w:ins w:id="74" w:author="Romulos Machado" w:date="2020-05-16T21:05:43Z"/>
+        </w:rPr>
+      </w:pPr>
+      <w:ins w:id="73" w:author="Romulos Machado" w:date="2020-05-16T21:05:43Z">
+        <w:r>
+          <w:rPr>
+            <w:rFonts w:eastAsia="Times New Roman" w:cs="Arial" w:ascii="Arial" w:hAnsi="Arial"/>
+            <w:b/>
+            <w:color w:val="FF0000"/>
+            <w:sz w:val="20"/>
+            <w:szCs w:val="20"/>
+            <w:lang w:eastAsia="pt-BR"/>
+          </w:rPr>
+        </w:r>
+      </w:ins>
+      <w:r>
+        <w:br w:type="page"/>
       </w:r>
     </w:p>
     <w:p>
@@ -3509,11 +3121,6 @@
         </w:numPr>
         <w:suppressAutoHyphens w:val="true"/>
         <w:spacing w:lineRule="auto" w:line="600"/>
-        <w:pPrChange w:id="0" w:author="Phillip Furtado" w:date="2020-03-26T21:20:00Z">
-          <w:pPr>
-            <w:suppressAutoHyphens w:val="true"/>
-          </w:pPr>
-        </w:pPrChange>
         <w:rPr>
           <w:rFonts w:ascii="Arial" w:hAnsi="Arial" w:eastAsia="Times New Roman" w:cs="Arial"/>
           <w:b/>
@@ -3522,16 +3129,51 @@
           <w:sz w:val="20"/>
           <w:szCs w:val="20"/>
           <w:lang w:eastAsia="pt-BR"/>
-        </w:rPr>
-      </w:pPr>
-      <w:bookmarkStart w:id="3" w:name="_Toc36150685"/>
+          <w:del w:id="76" w:author="Romulos Machado" w:date="2020-05-16T19:29:02Z"/>
+        </w:rPr>
+      </w:pPr>
+      <w:del w:id="75" w:author="Romulos Machado" w:date="2020-05-16T19:29:02Z">
+        <w:r>
+          <w:rPr>
+            <w:rFonts w:eastAsia="Times New Roman" w:cs="Arial"/>
+            <w:b/>
+            <w:color w:val="FF0000"/>
+            <w:sz w:val="20"/>
+            <w:szCs w:val="20"/>
+            <w:lang w:eastAsia="pt-BR"/>
+          </w:rPr>
+        </w:r>
+      </w:del>
+    </w:p>
+    <w:p>
+      <w:pPr>
+        <w:pStyle w:val="Ttulo1"/>
+        <w:numPr>
+          <w:ilvl w:val="0"/>
+          <w:numId w:val="1"/>
+        </w:numPr>
+        <w:suppressAutoHyphens w:val="true"/>
+        <w:spacing w:lineRule="auto" w:line="600"/>
+        <w:rPr>
+          <w:rFonts w:ascii="Arial" w:hAnsi="Arial" w:eastAsia="Times New Roman" w:cs="Arial"/>
+          <w:b/>
+          <w:b/>
+          <w:color w:val="FF0000"/>
+          <w:sz w:val="20"/>
+          <w:szCs w:val="20"/>
+          <w:lang w:eastAsia="pt-BR"/>
+        </w:rPr>
+      </w:pPr>
+      <w:bookmarkStart w:id="6" w:name="__RefHeading___Toc639_3942287182"/>
+      <w:bookmarkStart w:id="7" w:name="_Toc36150685"/>
+      <w:bookmarkEnd w:id="6"/>
       <w:r>
         <w:rPr>
           <w:lang w:val="pt-BR" w:eastAsia="pt-BR"/>
         </w:rPr>
         <w:t>2. Coleta de Dados</w:t>
       </w:r>
-      <w:bookmarkEnd w:id="3"/>
+      <w:bookmarkEnd w:id="7"/>
     </w:p>
     <w:p>
       <w:pPr>
@@ -3548,10 +3190,10 @@
           <w:sz w:val="20"/>
           <w:szCs w:val="20"/>
           <w:lang w:eastAsia="pt-BR"/>
-          <w:del w:id="118" w:author="Phillip Furtado" w:date="2020-03-26T21:20:00Z"/>
-        </w:rPr>
-      </w:pPr>
-      <w:del w:id="117" w:author="Phillip Furtado" w:date="2020-03-26T21:20:00Z">
+          <w:del w:id="78" w:author="Phillip Furtado" w:date="2020-03-26T21:20:00Z"/>
+        </w:rPr>
+      </w:pPr>
+      <w:del w:id="77" w:author="Phillip Furtado" w:date="2020-03-26T21:20:00Z">
         <w:r>
           <w:rPr>
             <w:rFonts w:eastAsia="Times New Roman" w:cs="Arial" w:ascii="Arial" w:hAnsi="Arial"/>
@@ -3579,10 +3221,10 @@
           <w:sz w:val="20"/>
           <w:szCs w:val="20"/>
           <w:lang w:eastAsia="pt-BR"/>
-          <w:ins w:id="135" w:author="Romulos Machado" w:date="2020-05-04T23:28:05Z"/>
-        </w:rPr>
-      </w:pPr>
-      <w:del w:id="119" w:author="Romulos Machado" w:date="2020-05-04T23:11:36Z">
+          <w:ins w:id="95" w:author="Romulos Machado" w:date="2020-05-04T23:28:05Z"/>
+        </w:rPr>
+      </w:pPr>
+      <w:del w:id="79" w:author="Romulos Machado" w:date="2020-05-04T23:11:36Z">
         <w:r>
           <w:rPr>
             <w:rFonts w:eastAsia="Times New Roman" w:cs="Arial" w:ascii="Arial" w:hAnsi="Arial"/>
@@ -3593,7 +3235,7 @@
           <w:delText>Nessa seção você deve deixar claro onde obteve os dados, o formato e estrutura dos datasets, o relacionamento entre os datasets utilizados, etc. Caso os dados tenham sido obtidos na internet, informe a data e o link em que os dados foram obtidos. Sugere-se que você crie uma tabela com a descrição de cada campo/coluna do seu dataset conforme o exemplo a seguir</w:delText>
         </w:r>
       </w:del>
-      <w:ins w:id="120" w:author="Romulos Machado" w:date="2020-05-04T23:11:36Z">
+      <w:ins w:id="80" w:author="Romulos Machado" w:date="2020-05-04T23:11:36Z">
         <w:r>
           <w:rPr>
             <w:rFonts w:eastAsia="Times New Roman" w:cs="Arial" w:ascii="Arial" w:hAnsi="Arial"/>
@@ -3606,7 +3248,7 @@
           <w:t xml:space="preserve">A nossa base de dados consistiu em </w:t>
         </w:r>
       </w:ins>
-      <w:ins w:id="121" w:author="Romulos Machado" w:date="2020-05-04T23:12:25Z">
+      <w:ins w:id="81" w:author="Romulos Machado" w:date="2020-05-04T23:12:25Z">
         <w:r>
           <w:rPr>
             <w:rFonts w:eastAsia="Times New Roman" w:cs="Arial" w:ascii="Arial" w:hAnsi="Arial"/>
@@ -3619,7 +3261,7 @@
           <w:t>escolher 30 servidores todos de mesmas especificaç</w:t>
         </w:r>
       </w:ins>
-      <w:ins w:id="122" w:author="Romulos Machado" w:date="2020-05-04T23:14:50Z">
+      <w:ins w:id="82" w:author="Romulos Machado" w:date="2020-05-04T23:14:50Z">
         <w:r>
           <w:rPr>
             <w:rFonts w:eastAsia="Times New Roman" w:cs="Arial" w:ascii="Arial" w:hAnsi="Arial"/>
@@ -3632,7 +3274,7 @@
           <w:t>ões</w:t>
         </w:r>
       </w:ins>
-      <w:ins w:id="123" w:author="Romulos Machado" w:date="2020-05-04T23:13:03Z">
+      <w:ins w:id="83" w:author="Romulos Machado" w:date="2020-05-04T23:13:03Z">
         <w:r>
           <w:rPr>
             <w:rFonts w:eastAsia="Times New Roman" w:cs="Arial" w:ascii="Arial" w:hAnsi="Arial"/>
@@ -3645,7 +3287,7 @@
           <w:t xml:space="preserve"> e características de h</w:t>
         </w:r>
       </w:ins>
-      <w:ins w:id="124" w:author="Romulos Machado" w:date="2020-05-04T23:14:57Z">
+      <w:ins w:id="84" w:author="Romulos Machado" w:date="2020-05-04T23:14:57Z">
         <w:r>
           <w:rPr>
             <w:rFonts w:eastAsia="Times New Roman" w:cs="Arial" w:ascii="Arial" w:hAnsi="Arial"/>
@@ -3658,7 +3300,7 @@
           <w:t>ardware</w:t>
         </w:r>
       </w:ins>
-      <w:ins w:id="125" w:author="Romulos Machado" w:date="2020-05-04T23:15:10Z">
+      <w:ins w:id="85" w:author="Romulos Machado" w:date="2020-05-04T23:15:10Z">
         <w:r>
           <w:rPr>
             <w:rFonts w:eastAsia="Times New Roman" w:cs="Arial" w:ascii="Arial" w:hAnsi="Arial"/>
@@ -3671,7 +3313,7 @@
           <w:t xml:space="preserve"> e, partir deles, estudar dois tipos de logs </w:t>
         </w:r>
       </w:ins>
-      <w:ins w:id="126" w:author="Romulos Machado" w:date="2020-05-04T23:16:03Z">
+      <w:ins w:id="86" w:author="Romulos Machado" w:date="2020-05-04T23:16:03Z">
         <w:r>
           <w:rPr>
             <w:rFonts w:eastAsia="Times New Roman" w:cs="Arial" w:ascii="Arial" w:hAnsi="Arial"/>
@@ -3684,7 +3326,7 @@
           <w:t>de cada um desses servidores, que foram armazenados ao longo de aproximadamente 04 anos</w:t>
         </w:r>
       </w:ins>
-      <w:ins w:id="127" w:author="Romulos Machado" w:date="2020-05-04T23:19:07Z">
+      <w:ins w:id="87" w:author="Romulos Machado" w:date="2020-05-04T23:19:07Z">
         <w:r>
           <w:rPr>
             <w:rFonts w:eastAsia="Times New Roman" w:cs="Arial" w:ascii="Arial" w:hAnsi="Arial"/>
@@ -3697,7 +3339,7 @@
           <w:t xml:space="preserve">, através de um dispositivo chamado de </w:t>
         </w:r>
       </w:ins>
-      <w:ins w:id="128" w:author="Romulos Machado" w:date="2020-05-04T23:21:23Z">
+      <w:ins w:id="88" w:author="Romulos Machado" w:date="2020-05-04T23:21:23Z">
         <w:r>
           <w:rPr>
             <w:rFonts w:eastAsia="Times New Roman" w:cs="Arial" w:ascii="Arial" w:hAnsi="Arial"/>
@@ -3710,7 +3352,7 @@
           <w:t>Integrated Dell Remote Access Controller (IDRAC)</w:t>
         </w:r>
       </w:ins>
-      <w:ins w:id="129" w:author="Romulos Machado" w:date="2020-05-04T23:25:35Z">
+      <w:ins w:id="89" w:author="Romulos Machado" w:date="2020-05-04T23:25:35Z">
         <w:r>
           <w:rPr>
             <w:rFonts w:eastAsia="Times New Roman" w:cs="Arial" w:ascii="Arial" w:hAnsi="Arial"/>
@@ -3723,7 +3365,7 @@
           <w:t>. Esse componente</w:t>
         </w:r>
       </w:ins>
-      <w:ins w:id="130" w:author="Romulos Machado" w:date="2020-05-04T23:22:05Z">
+      <w:ins w:id="90" w:author="Romulos Machado" w:date="2020-05-04T23:22:05Z">
         <w:r>
           <w:rPr>
             <w:rFonts w:eastAsia="Times New Roman" w:cs="Arial" w:ascii="Arial" w:hAnsi="Arial"/>
@@ -3736,7 +3378,7 @@
           <w:t xml:space="preserve"> também instalado dentro de cada um desses servidores</w:t>
         </w:r>
       </w:ins>
-      <w:ins w:id="131" w:author="Romulos Machado" w:date="2020-05-04T23:23:05Z">
+      <w:ins w:id="91" w:author="Romulos Machado" w:date="2020-05-04T23:23:05Z">
         <w:r>
           <w:rPr>
             <w:rFonts w:eastAsia="Times New Roman" w:cs="Arial" w:ascii="Arial" w:hAnsi="Arial"/>
@@ -3749,7 +3391,7 @@
           <w:t xml:space="preserve"> com total independência de acesso e isolado do sistema operacional</w:t>
         </w:r>
       </w:ins>
-      <w:ins w:id="132" w:author="Romulos Machado" w:date="2020-05-04T23:26:04Z">
+      <w:ins w:id="92" w:author="Romulos Machado" w:date="2020-05-04T23:26:04Z">
         <w:r>
           <w:rPr>
             <w:rFonts w:eastAsia="Times New Roman" w:cs="Arial" w:ascii="Arial" w:hAnsi="Arial"/>
@@ -3762,7 +3404,7 @@
           <w:t>, permitiu que ficassem registrados vários alertas relacionados às mais dive</w:t>
         </w:r>
       </w:ins>
-      <w:ins w:id="133" w:author="Romulos Machado" w:date="2020-05-04T23:27:05Z">
+      <w:ins w:id="93" w:author="Romulos Machado" w:date="2020-05-04T23:27:05Z">
         <w:r>
           <w:rPr>
             <w:rFonts w:eastAsia="Times New Roman" w:cs="Arial" w:ascii="Arial" w:hAnsi="Arial"/>
@@ -3772,10 +3414,10 @@
             <w:szCs w:val="24"/>
             <w:lang w:val="pt-BR" w:eastAsia="pt-BR" w:bidi="ar-SA"/>
           </w:rPr>
-          <w:t>rsas falhas relativas ao hardware dessa máquinas, assim como também registrou dados de temperatura interna e externa a</w:t>
-        </w:r>
-      </w:ins>
-      <w:ins w:id="134" w:author="Romulos Machado" w:date="2020-05-04T23:28:05Z">
+          <w:t>rsas falhas relativas ao hardware dessa máquinas, assim como também registrou dados de temperatura externa a</w:t>
+        </w:r>
+      </w:ins>
+      <w:ins w:id="94" w:author="Romulos Machado" w:date="2020-05-04T23:28:05Z">
         <w:r>
           <w:rPr>
             <w:rFonts w:eastAsia="Times New Roman" w:cs="Arial" w:ascii="Arial" w:hAnsi="Arial"/>
@@ -3804,10 +3446,10 @@
           <w:sz w:val="20"/>
           <w:szCs w:val="20"/>
           <w:lang w:eastAsia="pt-BR"/>
-          <w:ins w:id="138" w:author="Romulos Machado" w:date="2020-05-04T23:30:02Z"/>
-        </w:rPr>
-      </w:pPr>
-      <w:ins w:id="136" w:author="Romulos Machado" w:date="2020-05-04T23:29:10Z">
+          <w:ins w:id="98" w:author="Romulos Machado" w:date="2020-05-04T23:30:02Z"/>
+        </w:rPr>
+      </w:pPr>
+      <w:ins w:id="96" w:author="Romulos Machado" w:date="2020-05-04T23:29:10Z">
         <w:r>
           <w:rPr>
             <w:rFonts w:eastAsia="Times New Roman" w:cs="Arial" w:ascii="Arial" w:hAnsi="Arial"/>
@@ -3820,7 +3462,7 @@
           <w:t>Sendo assim, como foi indicado no parágrafo anterior, tivemos a oportunidade de trabalhar com dois tipos de logs</w:t>
         </w:r>
       </w:ins>
-      <w:ins w:id="137" w:author="Romulos Machado" w:date="2020-05-05T22:39:18Z">
+      <w:ins w:id="97" w:author="Romulos Machado" w:date="2020-05-05T22:39:18Z">
         <w:r>
           <w:rPr>
             <w:rFonts w:eastAsia="Times New Roman" w:cs="Arial" w:ascii="Arial" w:hAnsi="Arial"/>
@@ -3858,10 +3500,10 @@
           <w:sz w:val="20"/>
           <w:szCs w:val="20"/>
           <w:lang w:eastAsia="pt-BR"/>
-          <w:ins w:id="140" w:author="Romulos Machado" w:date="2020-05-04T23:30:02Z"/>
-        </w:rPr>
-      </w:pPr>
-      <w:ins w:id="139" w:author="Romulos Machado" w:date="2020-05-04T23:30:02Z">
+          <w:ins w:id="100" w:author="Romulos Machado" w:date="2020-05-04T23:30:02Z"/>
+        </w:rPr>
+      </w:pPr>
+      <w:ins w:id="99" w:author="Romulos Machado" w:date="2020-05-04T23:30:02Z">
         <w:r>
           <w:rPr>
             <w:rFonts w:eastAsia="Times New Roman" w:cs="Arial" w:ascii="Arial" w:hAnsi="Arial"/>
@@ -3889,10 +3531,10 @@
           <w:sz w:val="20"/>
           <w:szCs w:val="20"/>
           <w:lang w:eastAsia="pt-BR"/>
-          <w:del w:id="151" w:author="Romulos Machado" w:date="2020-05-04T23:37:51Z"/>
-        </w:rPr>
-      </w:pPr>
-      <w:ins w:id="141" w:author="Romulos Machado" w:date="2020-05-04T23:30:02Z">
+          <w:del w:id="111" w:author="Romulos Machado" w:date="2020-05-04T23:37:51Z"/>
+        </w:rPr>
+      </w:pPr>
+      <w:ins w:id="101" w:author="Romulos Machado" w:date="2020-05-04T23:30:02Z">
         <w:r>
           <w:rPr>
             <w:rFonts w:eastAsia="Times New Roman" w:cs="Arial" w:ascii="Arial" w:hAnsi="Arial"/>
@@ -3907,7 +3549,7 @@
           <w:t>-</w:t>
         </w:r>
       </w:ins>
-      <w:ins w:id="142" w:author="Romulos Machado" w:date="2020-05-04T23:30:02Z">
+      <w:ins w:id="102" w:author="Romulos Machado" w:date="2020-05-04T23:30:02Z">
         <w:r>
           <w:rPr>
             <w:rFonts w:eastAsia="Times New Roman" w:cs="Arial" w:ascii="Arial" w:hAnsi="Arial"/>
@@ -3918,7 +3560,7 @@
           <w:t xml:space="preserve"> </w:t>
         </w:r>
       </w:ins>
-      <w:ins w:id="143" w:author="Romulos Machado" w:date="2020-05-04T23:31:22Z">
+      <w:ins w:id="103" w:author="Romulos Machado" w:date="2020-05-04T23:31:22Z">
         <w:r>
           <w:rPr>
             <w:rFonts w:eastAsia="Times New Roman" w:cs="Arial" w:ascii="Arial" w:hAnsi="Arial"/>
@@ -3934,7 +3576,7 @@
           <w:t>Log de Alertas (log_servidor</w:t>
         </w:r>
       </w:ins>
-      <w:ins w:id="144" w:author="Romulos Machado" w:date="2020-05-04T23:31:22Z">
+      <w:ins w:id="104" w:author="Romulos Machado" w:date="2020-05-04T23:31:22Z">
         <w:r>
           <w:rPr>
             <w:rFonts w:eastAsia="Times New Roman" w:cs="Arial" w:ascii="Arial" w:hAnsi="Arial"/>
@@ -3952,7 +3594,7 @@
           <w:t>XX</w:t>
         </w:r>
       </w:ins>
-      <w:ins w:id="145" w:author="Romulos Machado" w:date="2020-05-04T23:31:22Z">
+      <w:ins w:id="105" w:author="Romulos Machado" w:date="2020-05-04T23:31:22Z">
         <w:r>
           <w:rPr>
             <w:rFonts w:eastAsia="Times New Roman" w:cs="Arial" w:ascii="Arial" w:hAnsi="Arial"/>
@@ -3968,7 +3610,7 @@
           <w:t>.csv)</w:t>
         </w:r>
       </w:ins>
-      <w:ins w:id="146" w:author="Romulos Machado" w:date="2020-05-04T23:31:22Z">
+      <w:ins w:id="106" w:author="Romulos Machado" w:date="2020-05-04T23:31:22Z">
         <w:r>
           <w:rPr>
             <w:rFonts w:eastAsia="Times New Roman" w:cs="Arial" w:ascii="Arial" w:hAnsi="Arial"/>
@@ -3979,7 +3621,7 @@
           <w:t xml:space="preserve">: </w:t>
         </w:r>
       </w:ins>
-      <w:ins w:id="147" w:author="Romulos Machado" w:date="2020-05-04T23:33:09Z">
+      <w:ins w:id="107" w:author="Romulos Machado" w:date="2020-05-04T23:33:09Z">
         <w:r>
           <w:rPr>
             <w:rFonts w:eastAsia="Times New Roman" w:cs="Arial" w:ascii="Arial" w:hAnsi="Arial"/>
@@ -3990,7 +3632,7 @@
           <w:t>contendo dados sobre alertas de falhas do e</w:t>
         </w:r>
       </w:ins>
-      <w:ins w:id="148" w:author="Romulos Machado" w:date="2020-05-04T23:34:06Z">
+      <w:ins w:id="108" w:author="Romulos Machado" w:date="2020-05-04T23:34:06Z">
         <w:r>
           <w:rPr>
             <w:rFonts w:eastAsia="Times New Roman" w:cs="Arial" w:ascii="Arial" w:hAnsi="Arial"/>
@@ -4001,7 +3643,7 @@
           <w:t>quipamento</w:t>
         </w:r>
       </w:ins>
-      <w:ins w:id="149" w:author="Romulos Machado" w:date="2020-05-04T23:36:48Z">
+      <w:ins w:id="109" w:author="Romulos Machado" w:date="2020-05-04T23:36:48Z">
         <w:r>
           <w:rPr>
             <w:rFonts w:eastAsia="Times New Roman" w:cs="Arial" w:ascii="Arial" w:hAnsi="Arial"/>
@@ -4012,7 +3654,7 @@
           <w:t>, tendo a seguinte estrutu</w:t>
         </w:r>
       </w:ins>
-      <w:ins w:id="150" w:author="Romulos Machado" w:date="2020-05-04T23:37:00Z">
+      <w:ins w:id="110" w:author="Romulos Machado" w:date="2020-05-04T23:37:00Z">
         <w:r>
           <w:rPr>
             <w:rFonts w:eastAsia="Times New Roman" w:cs="Arial" w:ascii="Arial" w:hAnsi="Arial"/>
@@ -4066,15 +3708,15 @@
         <w:tblLook w:val="0000" w:noHBand="0" w:noVBand="0" w:firstColumn="0" w:lastRow="0" w:lastColumn="0" w:firstRow="0"/>
       </w:tblPr>
       <w:tblGrid>
-        <w:gridCol w:w="3066"/>
-        <w:gridCol w:w="4252"/>
-        <w:gridCol w:w="1903"/>
+        <w:gridCol w:w="3065"/>
+        <w:gridCol w:w="4251"/>
+        <w:gridCol w:w="1905"/>
       </w:tblGrid>
       <w:tr>
         <w:trPr/>
         <w:tc>
           <w:tcPr>
-            <w:tcW w:w="3066" w:type="dxa"/>
+            <w:tcW w:w="3065" w:type="dxa"/>
             <w:tcBorders>
               <w:top w:val="single" w:sz="4" w:space="0" w:color="000000"/>
               <w:left w:val="single" w:sz="4" w:space="0" w:color="000000"/>
@@ -4107,13 +3749,41 @@
                 <w:lang w:eastAsia="pt-BR"/>
                 <w:rPrChange w:id="0" w:author="Romulos Machado" w:date="2020-05-05T22:32:37Z"/>
               </w:rPr>
-              <w:t>Nome da coluna/campo</w:t>
+              <w:t>Nome da coluna/</w:t>
             </w:r>
+            <w:del w:id="113" w:author="Romulos Machado" w:date="2020-05-16T20:12:33Z">
+              <w:r>
+                <w:rPr>
+                  <w:rFonts w:eastAsia="Times New Roman" w:cs="Arial" w:ascii="Arial" w:hAnsi="Arial"/>
+                  <w:b/>
+                  <w:bCs/>
+                  <w:sz w:val="24"/>
+                  <w:szCs w:val="24"/>
+                  <w:lang w:eastAsia="pt-BR"/>
+                </w:rPr>
+                <w:delText>campo</w:delText>
+              </w:r>
+            </w:del>
+            <w:ins w:id="114" w:author="Romulos Machado" w:date="2020-05-16T20:12:33Z">
+              <w:r>
+                <w:rPr>
+                  <w:rFonts w:eastAsia="Times New Roman" w:cs="Arial" w:ascii="Arial" w:hAnsi="Arial"/>
+                  <w:b/>
+                  <w:bCs/>
+                  <w:color w:val="auto"/>
+                  <w:kern w:val="0"/>
+                  <w:sz w:val="24"/>
+                  <w:szCs w:val="24"/>
+                  <w:lang w:val="pt-BR" w:eastAsia="pt-BR" w:bidi="ar-SA"/>
+                </w:rPr>
+                <w:t>atributo</w:t>
+              </w:r>
+            </w:ins>
           </w:p>
         </w:tc>
         <w:tc>
           <w:tcPr>
-            <w:tcW w:w="4252" w:type="dxa"/>
+            <w:tcW w:w="4251" w:type="dxa"/>
             <w:tcBorders>
               <w:top w:val="single" w:sz="4" w:space="0" w:color="000000"/>
               <w:left w:val="single" w:sz="4" w:space="0" w:color="000000"/>
@@ -4152,7 +3822,7 @@
         </w:tc>
         <w:tc>
           <w:tcPr>
-            <w:tcW w:w="1903" w:type="dxa"/>
+            <w:tcW w:w="1905" w:type="dxa"/>
             <w:tcBorders>
               <w:top w:val="single" w:sz="4" w:space="0" w:color="000000"/>
               <w:left w:val="single" w:sz="4" w:space="0" w:color="000000"/>
@@ -4195,7 +3865,7 @@
         <w:trPr/>
         <w:tc>
           <w:tcPr>
-            <w:tcW w:w="3066" w:type="dxa"/>
+            <w:tcW w:w="3065" w:type="dxa"/>
             <w:tcBorders>
               <w:left w:val="single" w:sz="4" w:space="0" w:color="000000"/>
             </w:tcBorders>
@@ -4217,7 +3887,7 @@
                 <w:lang w:eastAsia="pt-BR"/>
               </w:rPr>
             </w:pPr>
-            <w:ins w:id="155" w:author="Romulos Machado" w:date="2020-05-05T22:32:43Z">
+            <w:ins w:id="117" w:author="Romulos Machado" w:date="2020-05-05T22:32:43Z">
               <w:r>
                 <w:rPr/>
                 <w:t>Severity</w:t>
@@ -4227,7 +3897,7 @@
         </w:tc>
         <w:tc>
           <w:tcPr>
-            <w:tcW w:w="4252" w:type="dxa"/>
+            <w:tcW w:w="4251" w:type="dxa"/>
             <w:tcBorders>
               <w:left w:val="single" w:sz="4" w:space="0" w:color="000000"/>
             </w:tcBorders>
@@ -4249,43 +3919,43 @@
                 <w:lang w:eastAsia="pt-BR"/>
               </w:rPr>
             </w:pPr>
-            <w:ins w:id="156" w:author="Romulos Machado" w:date="2020-05-05T22:32:43Z">
+            <w:ins w:id="118" w:author="Romulos Machado" w:date="2020-05-05T22:32:43Z">
               <w:r>
                 <w:rPr/>
                 <w:t>Indica qual a severidade</w:t>
               </w:r>
             </w:ins>
-            <w:ins w:id="157" w:author="Romulos Machado" w:date="2020-05-05T22:33:00Z">
+            <w:ins w:id="119" w:author="Romulos Machado" w:date="2020-05-05T22:33:00Z">
               <w:r>
                 <w:rPr/>
                 <w:t xml:space="preserve"> do alerta</w:t>
               </w:r>
             </w:ins>
-            <w:ins w:id="158" w:author="Romulos Machado" w:date="2020-05-05T22:34:48Z">
+            <w:ins w:id="120" w:author="Romulos Machado" w:date="2020-05-05T22:34:48Z">
               <w:r>
                 <w:rPr/>
                 <w:t xml:space="preserve"> (</w:t>
               </w:r>
             </w:ins>
-            <w:ins w:id="159" w:author="Romulos Machado" w:date="2020-05-05T22:35:08Z">
+            <w:ins w:id="121" w:author="Romulos Machado" w:date="2020-05-05T22:35:08Z">
               <w:r>
                 <w:rPr/>
                 <w:t>“</w:t>
               </w:r>
             </w:ins>
-            <w:ins w:id="160" w:author="Romulos Machado" w:date="2020-05-05T22:34:48Z">
+            <w:ins w:id="122" w:author="Romulos Machado" w:date="2020-05-05T22:34:48Z">
               <w:r>
                 <w:rPr/>
                 <w:t>Normal</w:t>
               </w:r>
             </w:ins>
-            <w:ins w:id="161" w:author="Romulos Machado" w:date="2020-05-05T22:35:13Z">
+            <w:ins w:id="123" w:author="Romulos Machado" w:date="2020-05-05T22:35:13Z">
               <w:r>
                 <w:rPr/>
                 <w:t>”,  “Warning”, ”Critical”</w:t>
               </w:r>
             </w:ins>
-            <w:ins w:id="162" w:author="Romulos Machado" w:date="2020-05-05T22:36:24Z">
+            <w:ins w:id="124" w:author="Romulos Machado" w:date="2020-05-05T22:36:24Z">
               <w:r>
                 <w:rPr/>
                 <w:t>)</w:t>
@@ -4295,7 +3965,7 @@
         </w:tc>
         <w:tc>
           <w:tcPr>
-            <w:tcW w:w="1903" w:type="dxa"/>
+            <w:tcW w:w="1905" w:type="dxa"/>
             <w:tcBorders>
               <w:left w:val="single" w:sz="4" w:space="0" w:color="000000"/>
               <w:right w:val="single" w:sz="4" w:space="0" w:color="000000"/>
@@ -4318,7 +3988,7 @@
                 <w:lang w:eastAsia="pt-BR"/>
               </w:rPr>
             </w:pPr>
-            <w:ins w:id="163" w:author="Romulos Machado" w:date="2020-05-05T22:33:12Z">
+            <w:ins w:id="125" w:author="Romulos Machado" w:date="2020-05-05T22:33:12Z">
               <w:r>
                 <w:rPr/>
                 <w:t>Texto</w:t>
@@ -4331,7 +4001,7 @@
         <w:trPr/>
         <w:tc>
           <w:tcPr>
-            <w:tcW w:w="3066" w:type="dxa"/>
+            <w:tcW w:w="3065" w:type="dxa"/>
             <w:tcBorders>
               <w:left w:val="single" w:sz="4" w:space="0" w:color="000000"/>
             </w:tcBorders>
@@ -4353,23 +4023,17 @@
                 <w:lang w:eastAsia="pt-BR"/>
               </w:rPr>
             </w:pPr>
-            <w:ins w:id="164" w:author="Romulos Machado" w:date="2020-05-05T22:36:58Z">
+            <w:ins w:id="126" w:author="Romulos Machado" w:date="2020-05-05T22:36:58Z">
               <w:r>
                 <w:rPr/>
                 <w:t>Date</w:t>
-              </w:r>
-            </w:ins>
-            <w:ins w:id="165" w:author="Romulos Machado" w:date="2020-05-05T22:37:03Z">
-              <w:r>
-                <w:rPr/>
-                <w:t>/Time</w:t>
               </w:r>
             </w:ins>
           </w:p>
         </w:tc>
         <w:tc>
           <w:tcPr>
-            <w:tcW w:w="4252" w:type="dxa"/>
+            <w:tcW w:w="4251" w:type="dxa"/>
             <w:tcBorders>
               <w:left w:val="single" w:sz="4" w:space="0" w:color="000000"/>
             </w:tcBorders>
@@ -4391,7 +4055,7 @@
                 <w:lang w:eastAsia="pt-BR"/>
               </w:rPr>
             </w:pPr>
-            <w:ins w:id="166" w:author="Romulos Machado" w:date="2020-05-05T22:37:03Z">
+            <w:ins w:id="127" w:author="Romulos Machado" w:date="2020-05-05T22:37:03Z">
               <w:r>
                 <w:rPr/>
                 <w:t>Indica a data e horário do alerta</w:t>
@@ -4401,7 +4065,7 @@
         </w:tc>
         <w:tc>
           <w:tcPr>
-            <w:tcW w:w="1903" w:type="dxa"/>
+            <w:tcW w:w="1905" w:type="dxa"/>
             <w:tcBorders>
               <w:left w:val="single" w:sz="4" w:space="0" w:color="000000"/>
               <w:right w:val="single" w:sz="4" w:space="0" w:color="000000"/>
@@ -4424,13 +4088,13 @@
                 <w:lang w:eastAsia="pt-BR"/>
               </w:rPr>
             </w:pPr>
-            <w:ins w:id="167" w:author="Romulos Machado" w:date="2020-05-05T22:37:03Z">
+            <w:ins w:id="128" w:author="Romulos Machado" w:date="2020-05-05T22:37:03Z">
               <w:r>
                 <w:rPr/>
                 <w:t>Dat</w:t>
               </w:r>
             </w:ins>
-            <w:ins w:id="168" w:author="Romulos Machado" w:date="2020-05-05T22:38:24Z">
+            <w:ins w:id="129" w:author="Romulos Machado" w:date="2020-05-05T22:38:24Z">
               <w:r>
                 <w:rPr/>
                 <w:t>a/horário</w:t>
@@ -4443,7 +4107,7 @@
         <w:trPr/>
         <w:tc>
           <w:tcPr>
-            <w:tcW w:w="3066" w:type="dxa"/>
+            <w:tcW w:w="3065" w:type="dxa"/>
             <w:tcBorders>
               <w:left w:val="single" w:sz="4" w:space="0" w:color="000000"/>
               <w:bottom w:val="single" w:sz="4" w:space="0" w:color="000000"/>
@@ -4466,7 +4130,7 @@
                 <w:lang w:eastAsia="pt-BR"/>
               </w:rPr>
             </w:pPr>
-            <w:ins w:id="169" w:author="Romulos Machado" w:date="2020-05-05T22:38:24Z">
+            <w:ins w:id="130" w:author="Romulos Machado" w:date="2020-05-05T22:38:24Z">
               <w:r>
                 <w:rPr/>
                 <w:t>Description</w:t>
@@ -4476,7 +4140,7 @@
         </w:tc>
         <w:tc>
           <w:tcPr>
-            <w:tcW w:w="4252" w:type="dxa"/>
+            <w:tcW w:w="4251" w:type="dxa"/>
             <w:tcBorders>
               <w:left w:val="single" w:sz="4" w:space="0" w:color="000000"/>
               <w:bottom w:val="single" w:sz="4" w:space="0" w:color="000000"/>
@@ -4499,7 +4163,7 @@
                 <w:lang w:eastAsia="pt-BR"/>
               </w:rPr>
             </w:pPr>
-            <w:ins w:id="170" w:author="Romulos Machado" w:date="2020-05-05T22:38:24Z">
+            <w:ins w:id="131" w:author="Romulos Machado" w:date="2020-05-05T22:38:24Z">
               <w:r>
                 <w:rPr/>
                 <w:t>Indica a mensagem de alerta</w:t>
@@ -4509,7 +4173,7 @@
         </w:tc>
         <w:tc>
           <w:tcPr>
-            <w:tcW w:w="1903" w:type="dxa"/>
+            <w:tcW w:w="1905" w:type="dxa"/>
             <w:tcBorders>
               <w:left w:val="single" w:sz="4" w:space="0" w:color="000000"/>
               <w:bottom w:val="single" w:sz="4" w:space="0" w:color="000000"/>
@@ -4533,7 +4197,7 @@
                 <w:lang w:eastAsia="pt-BR"/>
               </w:rPr>
             </w:pPr>
-            <w:ins w:id="171" w:author="Romulos Machado" w:date="2020-05-05T22:38:24Z">
+            <w:ins w:id="132" w:author="Romulos Machado" w:date="2020-05-05T22:38:24Z">
               <w:r>
                 <w:rPr/>
                 <w:t>Texto</w:t>
@@ -4554,10 +4218,10 @@
           <w:sz w:val="24"/>
           <w:szCs w:val="24"/>
           <w:lang w:eastAsia="pt-BR"/>
-          <w:ins w:id="173" w:author="Romulos Machado" w:date="2020-05-05T22:39:39Z"/>
-        </w:rPr>
-      </w:pPr>
-      <w:ins w:id="172" w:author="Romulos Machado" w:date="2020-05-05T22:39:39Z">
+          <w:ins w:id="134" w:author="Romulos Machado" w:date="2020-05-05T22:39:39Z"/>
+        </w:rPr>
+      </w:pPr>
+      <w:ins w:id="133" w:author="Romulos Machado" w:date="2020-05-05T22:39:39Z">
         <w:r>
           <w:rPr>
             <w:rFonts w:eastAsia="Times New Roman" w:cs="Arial" w:ascii="Arial" w:hAnsi="Arial"/>
@@ -4581,7 +4245,7 @@
           <w:lang w:eastAsia="pt-BR"/>
         </w:rPr>
       </w:pPr>
-      <w:ins w:id="174" w:author="Romulos Machado" w:date="2020-05-05T22:39:39Z">
+      <w:ins w:id="135" w:author="Romulos Machado" w:date="2020-05-05T22:39:39Z">
         <w:r>
           <w:rPr>
             <w:rFonts w:eastAsia="Times New Roman" w:cs="Arial" w:ascii="Arial" w:hAnsi="Arial"/>
@@ -4596,7 +4260,7 @@
           <w:t xml:space="preserve">- </w:t>
         </w:r>
       </w:ins>
-      <w:ins w:id="175" w:author="Romulos Machado" w:date="2020-05-05T22:40:07Z">
+      <w:ins w:id="136" w:author="Romulos Machado" w:date="2020-05-05T22:40:07Z">
         <w:r>
           <w:rPr>
             <w:rFonts w:eastAsia="Times New Roman" w:cs="Arial" w:ascii="Arial" w:hAnsi="Arial"/>
@@ -4611,7 +4275,7 @@
           <w:t>Log de T</w:t>
         </w:r>
       </w:ins>
-      <w:ins w:id="176" w:author="Romulos Machado" w:date="2020-05-05T22:41:36Z">
+      <w:ins w:id="137" w:author="Romulos Machado" w:date="2020-05-05T22:41:36Z">
         <w:r>
           <w:rPr>
             <w:rFonts w:eastAsia="Times New Roman" w:cs="Arial" w:ascii="Arial" w:hAnsi="Arial"/>
@@ -4626,7 +4290,7 @@
           <w:t>emperaturas (</w:t>
         </w:r>
       </w:ins>
-      <w:ins w:id="177" w:author="Romulos Machado" w:date="2020-05-05T22:42:04Z">
+      <w:ins w:id="138" w:author="Romulos Machado" w:date="2020-05-05T22:42:04Z">
         <w:r>
           <w:rPr>
             <w:rFonts w:eastAsia="Times New Roman" w:cs="Arial" w:ascii="Arial" w:hAnsi="Arial"/>
@@ -4641,7 +4305,7 @@
           <w:t>servidorXX_inlettemp.csv)</w:t>
         </w:r>
       </w:ins>
-      <w:ins w:id="178" w:author="Romulos Machado" w:date="2020-05-05T22:42:04Z">
+      <w:ins w:id="139" w:author="Romulos Machado" w:date="2020-05-05T22:42:04Z">
         <w:r>
           <w:rPr>
             <w:rFonts w:eastAsia="Times New Roman" w:cs="Arial" w:ascii="Arial" w:hAnsi="Arial"/>
@@ -4652,7 +4316,7 @@
           <w:t>: contendo dados</w:t>
         </w:r>
       </w:ins>
-      <w:ins w:id="179" w:author="Romulos Machado" w:date="2020-05-05T22:44:46Z">
+      <w:ins w:id="140" w:author="Romulos Machado" w:date="2020-05-05T22:44:46Z">
         <w:r>
           <w:rPr>
             <w:rFonts w:eastAsia="Times New Roman" w:cs="Arial" w:ascii="Arial" w:hAnsi="Arial"/>
@@ -4663,7 +4327,7 @@
           <w:t xml:space="preserve"> de temperaturas </w:t>
         </w:r>
       </w:ins>
-      <w:ins w:id="180" w:author="Romulos Machado" w:date="2020-05-05T22:45:00Z">
+      <w:ins w:id="141" w:author="Romulos Machado" w:date="2020-05-05T22:45:00Z">
         <w:r>
           <w:rPr>
             <w:rFonts w:eastAsia="Times New Roman" w:cs="Arial" w:ascii="Arial" w:hAnsi="Arial"/>
@@ -4689,15 +4353,15 @@
         <w:tblLook w:val="0000" w:noHBand="0" w:noVBand="0" w:firstColumn="0" w:lastRow="0" w:lastColumn="0" w:firstRow="0"/>
       </w:tblPr>
       <w:tblGrid>
-        <w:gridCol w:w="3066"/>
-        <w:gridCol w:w="4252"/>
-        <w:gridCol w:w="1903"/>
+        <w:gridCol w:w="3065"/>
+        <w:gridCol w:w="4251"/>
+        <w:gridCol w:w="1905"/>
       </w:tblGrid>
       <w:tr>
         <w:trPr/>
         <w:tc>
           <w:tcPr>
-            <w:tcW w:w="3066" w:type="dxa"/>
+            <w:tcW w:w="3065" w:type="dxa"/>
             <w:tcBorders>
               <w:top w:val="single" w:sz="4" w:space="0" w:color="000000"/>
               <w:left w:val="single" w:sz="4" w:space="0" w:color="000000"/>
@@ -4720,7 +4384,7 @@
                 <w:lang w:eastAsia="pt-BR"/>
               </w:rPr>
             </w:pPr>
-            <w:ins w:id="181" w:author="Romulos Machado" w:date="2020-05-05T22:45:00Z">
+            <w:ins w:id="142" w:author="Romulos Machado" w:date="2020-05-05T22:45:00Z">
               <w:r>
                 <w:rPr>
                   <w:rFonts w:eastAsia="Times New Roman" w:cs="Arial" w:ascii="Arial" w:hAnsi="Arial"/>
@@ -4730,14 +4394,29 @@
                   <w:szCs w:val="24"/>
                   <w:lang w:eastAsia="pt-BR"/>
                 </w:rPr>
-                <w:t>Nome da coluna/campo</w:t>
+                <w:t>Nome da coluna/</w:t>
+              </w:r>
+            </w:ins>
+            <w:ins w:id="143" w:author="Romulos Machado" w:date="2020-05-16T20:12:44Z">
+              <w:r>
+                <w:rPr>
+                  <w:rFonts w:eastAsia="Times New Roman" w:cs="Arial" w:ascii="Arial" w:hAnsi="Arial"/>
+                  <w:b/>
+                  <w:bCs/>
+                  <w:color w:val="auto"/>
+                  <w:kern w:val="0"/>
+                  <w:sz w:val="24"/>
+                  <w:szCs w:val="24"/>
+                  <w:lang w:val="pt-BR" w:eastAsia="pt-BR" w:bidi="ar-SA"/>
+                </w:rPr>
+                <w:t>atributo</w:t>
               </w:r>
             </w:ins>
           </w:p>
         </w:tc>
         <w:tc>
           <w:tcPr>
-            <w:tcW w:w="4252" w:type="dxa"/>
+            <w:tcW w:w="4251" w:type="dxa"/>
             <w:tcBorders>
               <w:top w:val="single" w:sz="4" w:space="0" w:color="000000"/>
               <w:left w:val="single" w:sz="4" w:space="0" w:color="000000"/>
@@ -4760,7 +4439,7 @@
                 <w:lang w:eastAsia="pt-BR"/>
               </w:rPr>
             </w:pPr>
-            <w:ins w:id="182" w:author="Romulos Machado" w:date="2020-05-05T22:45:00Z">
+            <w:ins w:id="144" w:author="Romulos Machado" w:date="2020-05-05T22:45:00Z">
               <w:r>
                 <w:rPr>
                   <w:rFonts w:eastAsia="Times New Roman" w:cs="Arial" w:ascii="Arial" w:hAnsi="Arial"/>
@@ -4777,7 +4456,7 @@
         </w:tc>
         <w:tc>
           <w:tcPr>
-            <w:tcW w:w="1903" w:type="dxa"/>
+            <w:tcW w:w="1905" w:type="dxa"/>
             <w:tcBorders>
               <w:top w:val="single" w:sz="4" w:space="0" w:color="000000"/>
               <w:left w:val="single" w:sz="4" w:space="0" w:color="000000"/>
@@ -4801,7 +4480,7 @@
                 <w:lang w:eastAsia="pt-BR"/>
               </w:rPr>
             </w:pPr>
-            <w:ins w:id="183" w:author="Romulos Machado" w:date="2020-05-05T22:45:00Z">
+            <w:ins w:id="145" w:author="Romulos Machado" w:date="2020-05-05T22:45:00Z">
               <w:r>
                 <w:rPr>
                   <w:rFonts w:eastAsia="Times New Roman" w:cs="Arial" w:ascii="Arial" w:hAnsi="Arial"/>
@@ -4821,7 +4500,7 @@
         <w:trPr/>
         <w:tc>
           <w:tcPr>
-            <w:tcW w:w="3066" w:type="dxa"/>
+            <w:tcW w:w="3065" w:type="dxa"/>
             <w:tcBorders>
               <w:left w:val="single" w:sz="4" w:space="0" w:color="000000"/>
             </w:tcBorders>
@@ -4843,7 +4522,7 @@
                 <w:lang w:eastAsia="pt-BR"/>
               </w:rPr>
             </w:pPr>
-            <w:ins w:id="184" w:author="Romulos Machado" w:date="2020-05-05T22:46:36Z">
+            <w:ins w:id="146" w:author="Romulos Machado" w:date="2020-05-05T22:46:36Z">
               <w:r>
                 <w:rPr>
                   <w:rFonts w:eastAsia="Calibri" w:cs="Times New Roman"/>
@@ -4860,7 +4539,7 @@
         </w:tc>
         <w:tc>
           <w:tcPr>
-            <w:tcW w:w="4252" w:type="dxa"/>
+            <w:tcW w:w="4251" w:type="dxa"/>
             <w:tcBorders>
               <w:left w:val="single" w:sz="4" w:space="0" w:color="000000"/>
             </w:tcBorders>
@@ -4882,13 +4561,13 @@
                 <w:lang w:eastAsia="pt-BR"/>
               </w:rPr>
             </w:pPr>
-            <w:ins w:id="185" w:author="Romulos Machado" w:date="2020-05-05T22:45:00Z">
+            <w:ins w:id="147" w:author="Romulos Machado" w:date="2020-05-05T22:45:00Z">
               <w:r>
                 <w:rPr/>
                 <w:t xml:space="preserve">Indica </w:t>
               </w:r>
             </w:ins>
-            <w:ins w:id="186" w:author="Romulos Machado" w:date="2020-05-05T22:46:48Z">
+            <w:ins w:id="148" w:author="Romulos Machado" w:date="2020-05-05T22:46:48Z">
               <w:r>
                 <w:rPr>
                   <w:rFonts w:eastAsia="Calibri" w:cs="Times New Roman"/>
@@ -4901,7 +4580,7 @@
                 <w:t>a temperatura média</w:t>
               </w:r>
             </w:ins>
-            <w:ins w:id="187" w:author="Romulos Machado" w:date="2020-05-05T22:47:16Z">
+            <w:ins w:id="149" w:author="Romulos Machado" w:date="2020-05-05T22:47:16Z">
               <w:r>
                 <w:rPr>
                   <w:rFonts w:eastAsia="Calibri" w:cs="Times New Roman"/>
@@ -4918,7 +4597,7 @@
         </w:tc>
         <w:tc>
           <w:tcPr>
-            <w:tcW w:w="1903" w:type="dxa"/>
+            <w:tcW w:w="1905" w:type="dxa"/>
             <w:tcBorders>
               <w:left w:val="single" w:sz="4" w:space="0" w:color="000000"/>
               <w:right w:val="single" w:sz="4" w:space="0" w:color="000000"/>
@@ -4941,7 +4620,7 @@
                 <w:lang w:eastAsia="pt-BR"/>
               </w:rPr>
             </w:pPr>
-            <w:ins w:id="188" w:author="Romulos Machado" w:date="2020-05-05T22:47:16Z">
+            <w:ins w:id="150" w:author="Romulos Machado" w:date="2020-05-05T22:47:16Z">
               <w:r>
                 <w:rPr>
                   <w:rFonts w:eastAsia="Calibri" w:cs="Times New Roman"/>
@@ -4961,7 +4640,7 @@
         <w:trPr/>
         <w:tc>
           <w:tcPr>
-            <w:tcW w:w="3066" w:type="dxa"/>
+            <w:tcW w:w="3065" w:type="dxa"/>
             <w:tcBorders>
               <w:left w:val="single" w:sz="4" w:space="0" w:color="000000"/>
             </w:tcBorders>
@@ -4983,7 +4662,7 @@
                 <w:lang w:eastAsia="pt-BR"/>
               </w:rPr>
             </w:pPr>
-            <w:ins w:id="189" w:author="Romulos Machado" w:date="2020-05-05T22:48:06Z">
+            <w:ins w:id="151" w:author="Romulos Machado" w:date="2020-05-05T22:48:06Z">
               <w:r>
                 <w:rPr>
                   <w:rFonts w:eastAsia="Calibri" w:cs="Times New Roman"/>
@@ -5000,7 +4679,7 @@
         </w:tc>
         <w:tc>
           <w:tcPr>
-            <w:tcW w:w="4252" w:type="dxa"/>
+            <w:tcW w:w="4251" w:type="dxa"/>
             <w:tcBorders>
               <w:left w:val="single" w:sz="4" w:space="0" w:color="000000"/>
             </w:tcBorders>
@@ -5022,13 +4701,13 @@
                 <w:lang w:eastAsia="pt-BR"/>
               </w:rPr>
             </w:pPr>
-            <w:ins w:id="190" w:author="Romulos Machado" w:date="2020-05-05T22:45:00Z">
+            <w:ins w:id="152" w:author="Romulos Machado" w:date="2020-05-05T22:45:00Z">
               <w:r>
                 <w:rPr/>
                 <w:t xml:space="preserve">Indica </w:t>
               </w:r>
             </w:ins>
-            <w:ins w:id="191" w:author="Romulos Machado" w:date="2020-05-05T22:48:18Z">
+            <w:ins w:id="153" w:author="Romulos Machado" w:date="2020-05-05T22:48:18Z">
               <w:r>
                 <w:rPr>
                   <w:rFonts w:eastAsia="Calibri" w:cs="Times New Roman"/>
@@ -5041,7 +4720,7 @@
                 <w:t xml:space="preserve">o maior pico de temperatura em Celsius, dentro do intervalo de </w:t>
               </w:r>
             </w:ins>
-            <w:ins w:id="192" w:author="Romulos Machado" w:date="2020-05-05T22:49:02Z">
+            <w:ins w:id="154" w:author="Romulos Machado" w:date="2020-05-05T22:49:02Z">
               <w:r>
                 <w:rPr>
                   <w:rFonts w:eastAsia="Calibri" w:cs="Times New Roman"/>
@@ -5058,7 +4737,7 @@
         </w:tc>
         <w:tc>
           <w:tcPr>
-            <w:tcW w:w="1903" w:type="dxa"/>
+            <w:tcW w:w="1905" w:type="dxa"/>
             <w:tcBorders>
               <w:left w:val="single" w:sz="4" w:space="0" w:color="000000"/>
               <w:right w:val="single" w:sz="4" w:space="0" w:color="000000"/>
@@ -5081,7 +4760,7 @@
                 <w:lang w:eastAsia="pt-BR"/>
               </w:rPr>
             </w:pPr>
-            <w:ins w:id="193" w:author="Romulos Machado" w:date="2020-05-05T22:49:02Z">
+            <w:ins w:id="155" w:author="Romulos Machado" w:date="2020-05-05T22:49:02Z">
               <w:r>
                 <w:rPr>
                   <w:rFonts w:eastAsia="Calibri" w:cs="Times New Roman"/>
@@ -5101,7 +4780,7 @@
         <w:trPr/>
         <w:tc>
           <w:tcPr>
-            <w:tcW w:w="3066" w:type="dxa"/>
+            <w:tcW w:w="3065" w:type="dxa"/>
             <w:tcBorders>
               <w:left w:val="single" w:sz="4" w:space="0" w:color="000000"/>
               <w:bottom w:val="single" w:sz="4" w:space="0" w:color="000000"/>
@@ -5124,7 +4803,7 @@
                 <w:lang w:eastAsia="pt-BR"/>
               </w:rPr>
             </w:pPr>
-            <w:ins w:id="194" w:author="Romulos Machado" w:date="2020-05-05T22:50:15Z">
+            <w:ins w:id="156" w:author="Romulos Machado" w:date="2020-05-05T22:50:15Z">
               <w:r>
                 <w:rPr>
                   <w:rFonts w:eastAsia="Calibri" w:cs="Times New Roman"/>
@@ -5141,7 +4820,7 @@
         </w:tc>
         <w:tc>
           <w:tcPr>
-            <w:tcW w:w="4252" w:type="dxa"/>
+            <w:tcW w:w="4251" w:type="dxa"/>
             <w:tcBorders>
               <w:left w:val="single" w:sz="4" w:space="0" w:color="000000"/>
               <w:bottom w:val="single" w:sz="4" w:space="0" w:color="000000"/>
@@ -5164,13 +4843,13 @@
                 <w:lang w:eastAsia="pt-BR"/>
               </w:rPr>
             </w:pPr>
-            <w:ins w:id="195" w:author="Romulos Machado" w:date="2020-05-05T22:45:00Z">
+            <w:ins w:id="157" w:author="Romulos Machado" w:date="2020-05-05T22:45:00Z">
               <w:r>
                 <w:rPr/>
                 <w:t xml:space="preserve">Indica a </w:t>
               </w:r>
             </w:ins>
-            <w:ins w:id="196" w:author="Romulos Machado" w:date="2020-05-05T22:50:24Z">
+            <w:ins w:id="158" w:author="Romulos Machado" w:date="2020-05-05T22:50:24Z">
               <w:r>
                 <w:rPr>
                   <w:rFonts w:eastAsia="Calibri" w:cs="Times New Roman"/>
@@ -5183,7 +4862,7 @@
                 <w:t xml:space="preserve">data e hora a qual foi feito </w:t>
               </w:r>
             </w:ins>
-            <w:ins w:id="197" w:author="Romulos Machado" w:date="2020-05-05T22:51:05Z">
+            <w:ins w:id="159" w:author="Romulos Machado" w:date="2020-05-05T22:51:05Z">
               <w:r>
                 <w:rPr>
                   <w:rFonts w:eastAsia="Calibri" w:cs="Times New Roman"/>
@@ -5196,7 +4875,7 @@
                 <w:t>a captura de temperaturas, usada para os cálculos de pi</w:t>
               </w:r>
             </w:ins>
-            <w:ins w:id="198" w:author="Romulos Machado" w:date="2020-05-05T22:52:00Z">
+            <w:ins w:id="160" w:author="Romulos Machado" w:date="2020-05-05T22:52:00Z">
               <w:r>
                 <w:rPr>
                   <w:rFonts w:eastAsia="Calibri" w:cs="Times New Roman"/>
@@ -5213,7 +4892,7 @@
         </w:tc>
         <w:tc>
           <w:tcPr>
-            <w:tcW w:w="1903" w:type="dxa"/>
+            <w:tcW w:w="1905" w:type="dxa"/>
             <w:tcBorders>
               <w:left w:val="single" w:sz="4" w:space="0" w:color="000000"/>
               <w:bottom w:val="single" w:sz="4" w:space="0" w:color="000000"/>
@@ -5237,7 +4916,7 @@
                 <w:lang w:eastAsia="pt-BR"/>
               </w:rPr>
             </w:pPr>
-            <w:ins w:id="199" w:author="Romulos Machado" w:date="2020-05-05T22:52:00Z">
+            <w:ins w:id="161" w:author="Romulos Machado" w:date="2020-05-05T22:52:00Z">
               <w:r>
                 <w:rPr/>
                 <w:t>Data/horário</w:t>
@@ -5258,15 +4937,46 @@
           <w:sz w:val="24"/>
           <w:szCs w:val="24"/>
           <w:lang w:eastAsia="pt-BR"/>
-        </w:rPr>
-      </w:pPr>
-      <w:r>
-        <w:rPr>
-          <w:rFonts w:eastAsia="Times New Roman" w:cs="Arial" w:ascii="Arial" w:hAnsi="Arial"/>
-          <w:sz w:val="24"/>
-          <w:szCs w:val="24"/>
-          <w:lang w:eastAsia="pt-BR"/>
-        </w:rPr>
+          <w:ins w:id="163" w:author="Romulos Machado" w:date="2020-05-16T19:31:11Z"/>
+        </w:rPr>
+      </w:pPr>
+      <w:ins w:id="162" w:author="Romulos Machado" w:date="2020-05-16T19:31:11Z">
+        <w:r>
+          <w:rPr>
+            <w:rFonts w:eastAsia="Times New Roman" w:cs="Arial" w:ascii="Arial" w:hAnsi="Arial"/>
+            <w:sz w:val="24"/>
+            <w:szCs w:val="24"/>
+            <w:lang w:eastAsia="pt-BR"/>
+          </w:rPr>
+        </w:r>
+      </w:ins>
+    </w:p>
+    <w:p>
+      <w:pPr>
+        <w:pStyle w:val="Normal"/>
+        <w:suppressAutoHyphens w:val="true"/>
+        <w:spacing w:lineRule="auto" w:line="360" w:before="0" w:after="0"/>
+        <w:jc w:val="both"/>
+        <w:rPr>
+          <w:rFonts w:ascii="Arial" w:hAnsi="Arial" w:eastAsia="Times New Roman" w:cs="Arial"/>
+          <w:sz w:val="24"/>
+          <w:szCs w:val="24"/>
+          <w:lang w:eastAsia="pt-BR"/>
+          <w:ins w:id="165" w:author="Romulos Machado" w:date="2020-05-16T21:06:02Z"/>
+        </w:rPr>
+      </w:pPr>
+      <w:ins w:id="164" w:author="Romulos Machado" w:date="2020-05-16T21:06:02Z">
+        <w:r>
+          <w:rPr>
+            <w:rFonts w:eastAsia="Times New Roman" w:cs="Arial" w:ascii="Arial" w:hAnsi="Arial"/>
+            <w:sz w:val="24"/>
+            <w:szCs w:val="24"/>
+            <w:lang w:eastAsia="pt-BR"/>
+          </w:rPr>
+        </w:r>
+      </w:ins>
+      <w:r>
+        <w:br w:type="page"/>
       </w:r>
     </w:p>
     <w:p>
@@ -5278,11 +4988,6 @@
         </w:numPr>
         <w:suppressAutoHyphens w:val="true"/>
         <w:spacing w:lineRule="auto" w:line="600"/>
-        <w:pPrChange w:id="0" w:author="Phillip Furtado" w:date="2020-03-26T21:22:00Z">
-          <w:pPr>
-            <w:suppressAutoHyphens w:val="true"/>
-          </w:pPr>
-        </w:pPrChange>
         <w:rPr>
           <w:rFonts w:ascii="Arial" w:hAnsi="Arial" w:eastAsia="Times New Roman" w:cs="Arial"/>
           <w:b/>
@@ -5291,16 +4996,51 @@
           <w:sz w:val="20"/>
           <w:szCs w:val="20"/>
           <w:lang w:eastAsia="pt-BR"/>
-        </w:rPr>
-      </w:pPr>
-      <w:bookmarkStart w:id="4" w:name="_Toc36150686"/>
+          <w:del w:id="167" w:author="Romulos Machado" w:date="2020-05-16T21:06:08Z"/>
+        </w:rPr>
+      </w:pPr>
+      <w:del w:id="166" w:author="Romulos Machado" w:date="2020-05-16T21:06:08Z">
+        <w:r>
+          <w:rPr>
+            <w:rFonts w:eastAsia="Times New Roman" w:cs="Arial"/>
+            <w:b/>
+            <w:color w:val="FF0000"/>
+            <w:sz w:val="20"/>
+            <w:szCs w:val="20"/>
+            <w:lang w:eastAsia="pt-BR"/>
+          </w:rPr>
+        </w:r>
+      </w:del>
+    </w:p>
+    <w:p>
+      <w:pPr>
+        <w:pStyle w:val="Ttulo1"/>
+        <w:numPr>
+          <w:ilvl w:val="0"/>
+          <w:numId w:val="1"/>
+        </w:numPr>
+        <w:suppressAutoHyphens w:val="true"/>
+        <w:spacing w:lineRule="auto" w:line="600"/>
+        <w:rPr>
+          <w:rFonts w:ascii="Arial" w:hAnsi="Arial" w:eastAsia="Times New Roman" w:cs="Arial"/>
+          <w:b/>
+          <w:b/>
+          <w:color w:val="FF0000"/>
+          <w:sz w:val="20"/>
+          <w:szCs w:val="20"/>
+          <w:lang w:eastAsia="pt-BR"/>
+        </w:rPr>
+      </w:pPr>
+      <w:bookmarkStart w:id="8" w:name="__RefHeading___Toc641_3942287182"/>
+      <w:bookmarkStart w:id="9" w:name="_Toc36150686"/>
+      <w:bookmarkEnd w:id="8"/>
       <w:r>
         <w:rPr>
           <w:lang w:val="pt-BR" w:eastAsia="pt-BR"/>
         </w:rPr>
         <w:t>3. Processamento/Tratamento de Dados</w:t>
       </w:r>
-      <w:bookmarkEnd w:id="4"/>
+      <w:bookmarkEnd w:id="9"/>
     </w:p>
     <w:p>
       <w:pPr>
@@ -5317,10 +5057,10 @@
           <w:sz w:val="20"/>
           <w:szCs w:val="20"/>
           <w:lang w:eastAsia="pt-BR"/>
-          <w:del w:id="216" w:author="Phillip Furtado" w:date="2020-03-26T21:20:00Z"/>
-        </w:rPr>
-      </w:pPr>
-      <w:ins w:id="200" w:author="Romulos Machado" w:date="2020-05-05T22:58:11Z">
+          <w:ins w:id="181" w:author="Romulos Machado" w:date="2020-05-05T23:11:18Z"/>
+        </w:rPr>
+      </w:pPr>
+      <w:ins w:id="168" w:author="Romulos Machado" w:date="2020-05-05T22:58:11Z">
         <w:r>
           <w:rPr>
             <w:rFonts w:cs="Arial" w:ascii="Arial" w:hAnsi="Arial"/>
@@ -5331,7 +5071,7 @@
           <w:t xml:space="preserve">Para </w:t>
         </w:r>
       </w:ins>
-      <w:ins w:id="201" w:author="Romulos Machado" w:date="2020-05-05T23:12:31Z">
+      <w:ins w:id="169" w:author="Romulos Machado" w:date="2020-05-05T23:12:31Z">
         <w:r>
           <w:rPr>
             <w:rFonts w:cs="Arial" w:ascii="Arial" w:hAnsi="Arial"/>
@@ -5342,7 +5082,7 @@
           <w:t>obterm</w:t>
         </w:r>
       </w:ins>
-      <w:ins w:id="202" w:author="Romulos Machado" w:date="2020-05-05T23:07:04Z">
+      <w:ins w:id="170" w:author="Romulos Machado" w:date="2020-05-05T23:07:04Z">
         <w:r>
           <w:rPr>
             <w:rFonts w:cs="Arial" w:ascii="Arial" w:hAnsi="Arial"/>
@@ -5353,18 +5093,42 @@
           <w:t xml:space="preserve">os uma base mais consistente de dados e facilitar as associações, resolvemos </w:t>
         </w:r>
       </w:ins>
-      <w:ins w:id="203" w:author="Romulos Machado" w:date="2020-05-05T23:08:39Z">
-        <w:r>
-          <w:rPr>
-            <w:rFonts w:cs="Arial" w:ascii="Arial" w:hAnsi="Arial"/>
-            <w:sz w:val="24"/>
-            <w:szCs w:val="24"/>
-            <w:lang w:eastAsia="pt-BR"/>
-          </w:rPr>
-          <w:t xml:space="preserve">adicionar o campo </w:t>
-        </w:r>
-      </w:ins>
-      <w:ins w:id="204" w:author="Romulos Machado" w:date="2020-05-05T23:17:21Z">
+      <w:ins w:id="171" w:author="Romulos Machado" w:date="2020-05-05T23:08:39Z">
+        <w:r>
+          <w:rPr>
+            <w:rFonts w:cs="Arial" w:ascii="Arial" w:hAnsi="Arial"/>
+            <w:sz w:val="24"/>
+            <w:szCs w:val="24"/>
+            <w:lang w:eastAsia="pt-BR"/>
+          </w:rPr>
+          <w:t xml:space="preserve">adicionar o </w:t>
+        </w:r>
+      </w:ins>
+      <w:ins w:id="172" w:author="Romulos Machado" w:date="2020-05-05T23:08:39Z">
+        <w:r>
+          <w:rPr>
+            <w:rFonts w:eastAsia="Calibri" w:cs="Arial" w:ascii="Arial" w:hAnsi="Arial"/>
+            <w:color w:val="auto"/>
+            <w:kern w:val="0"/>
+            <w:sz w:val="24"/>
+            <w:szCs w:val="24"/>
+            <w:lang w:val="pt-BR" w:eastAsia="pt-BR" w:bidi="ar-SA"/>
+          </w:rPr>
+          <w:t>atributo</w:t>
+        </w:r>
+      </w:ins>
+      <w:ins w:id="173" w:author="Romulos Machado" w:date="2020-05-05T23:08:39Z">
+        <w:r>
+          <w:rPr>
+            <w:rFonts w:cs="Arial" w:ascii="Arial" w:hAnsi="Arial"/>
+            <w:sz w:val="24"/>
+            <w:szCs w:val="24"/>
+            <w:lang w:eastAsia="pt-BR"/>
+          </w:rPr>
+          <w:t xml:space="preserve"> </w:t>
+        </w:r>
+      </w:ins>
+      <w:ins w:id="174" w:author="Romulos Machado" w:date="2020-05-05T23:17:21Z">
         <w:r>
           <w:rPr>
             <w:rFonts w:cs="Arial" w:ascii="Arial" w:hAnsi="Arial"/>
@@ -5375,7 +5139,7 @@
           <w:t>“</w:t>
         </w:r>
       </w:ins>
-      <w:ins w:id="205" w:author="Romulos Machado" w:date="2020-05-05T23:08:39Z">
+      <w:ins w:id="175" w:author="Romulos Machado" w:date="2020-05-05T23:08:39Z">
         <w:r>
           <w:rPr>
             <w:rFonts w:cs="Arial" w:ascii="Arial" w:hAnsi="Arial"/>
@@ -5386,7 +5150,7 @@
           <w:t>Server</w:t>
         </w:r>
       </w:ins>
-      <w:ins w:id="206" w:author="Romulos Machado" w:date="2020-05-05T23:17:30Z">
+      <w:ins w:id="176" w:author="Romulos Machado" w:date="2020-05-05T23:17:30Z">
         <w:r>
           <w:rPr>
             <w:rFonts w:cs="Arial" w:ascii="Arial" w:hAnsi="Arial"/>
@@ -5397,29 +5161,18 @@
           <w:t>”</w:t>
         </w:r>
       </w:ins>
-      <w:ins w:id="207" w:author="Romulos Machado" w:date="2020-05-06T20:18:15Z">
-        <w:r>
-          <w:rPr>
-            <w:rFonts w:cs="Arial" w:ascii="Arial" w:hAnsi="Arial"/>
-            <w:sz w:val="24"/>
-            <w:szCs w:val="24"/>
-            <w:lang w:eastAsia="pt-BR"/>
-          </w:rPr>
-          <w:t xml:space="preserve">, </w:t>
-        </w:r>
-      </w:ins>
-      <w:ins w:id="208" w:author="Romulos Machado" w:date="2020-05-06T20:18:15Z">
-        <w:r>
-          <w:rPr>
-            <w:rFonts w:cs="Arial" w:ascii="Arial" w:hAnsi="Arial"/>
-            <w:sz w:val="24"/>
-            <w:szCs w:val="24"/>
-            <w:lang w:eastAsia="pt-BR"/>
-          </w:rPr>
-          <w:t xml:space="preserve">de tipo “Texto”, </w:t>
-        </w:r>
-      </w:ins>
-      <w:ins w:id="209" w:author="Romulos Machado" w:date="2020-05-05T23:09:00Z">
+      <w:ins w:id="177" w:author="Romulos Machado" w:date="2020-05-06T20:18:15Z">
+        <w:r>
+          <w:rPr>
+            <w:rFonts w:cs="Arial" w:ascii="Arial" w:hAnsi="Arial"/>
+            <w:sz w:val="24"/>
+            <w:szCs w:val="24"/>
+            <w:lang w:eastAsia="pt-BR"/>
+          </w:rPr>
+          <w:t xml:space="preserve">, de tipo “Texto”, </w:t>
+        </w:r>
+      </w:ins>
+      <w:ins w:id="178" w:author="Romulos Machado" w:date="2020-05-05T23:09:00Z">
         <w:r>
           <w:rPr>
             <w:rFonts w:cs="Arial" w:ascii="Arial" w:hAnsi="Arial"/>
@@ -5430,7 +5183,7 @@
           <w:t>em cada um dos logs de alertas e também nos logs de temperaturas</w:t>
         </w:r>
       </w:ins>
-      <w:ins w:id="210" w:author="Romulos Machado" w:date="2020-05-05T23:10:17Z">
+      <w:ins w:id="179" w:author="Romulos Machado" w:date="2020-05-05T23:10:17Z">
         <w:r>
           <w:rPr>
             <w:rFonts w:cs="Arial" w:ascii="Arial" w:hAnsi="Arial"/>
@@ -5441,59 +5194,15 @@
           <w:t xml:space="preserve">, para preenchê-los com </w:t>
         </w:r>
       </w:ins>
-      <w:ins w:id="211" w:author="Romulos Machado" w:date="2020-05-05T23:11:18Z">
-        <w:r>
-          <w:rPr>
-            <w:rFonts w:cs="Arial" w:ascii="Arial" w:hAnsi="Arial"/>
-            <w:sz w:val="24"/>
-            <w:szCs w:val="24"/>
-            <w:lang w:eastAsia="pt-BR"/>
-          </w:rPr>
-          <w:t>as respectivas informações de nome dos servidores. Isto f</w:t>
-        </w:r>
-      </w:ins>
-      <w:ins w:id="212" w:author="Romulos Machado" w:date="2020-05-05T23:12:00Z">
-        <w:r>
-          <w:rPr>
-            <w:rFonts w:cs="Arial" w:ascii="Arial" w:hAnsi="Arial"/>
-            <w:sz w:val="24"/>
-            <w:szCs w:val="24"/>
-            <w:lang w:eastAsia="pt-BR"/>
-          </w:rPr>
-          <w:t>acilitou o processo de criarmos um dataset</w:t>
-        </w:r>
-      </w:ins>
-      <w:ins w:id="213" w:author="Romulos Machado" w:date="2020-05-05T23:13:03Z">
-        <w:r>
-          <w:rPr>
-            <w:rFonts w:cs="Arial" w:ascii="Arial" w:hAnsi="Arial"/>
-            <w:sz w:val="24"/>
-            <w:szCs w:val="24"/>
-            <w:lang w:eastAsia="pt-BR"/>
-          </w:rPr>
-          <w:t xml:space="preserve"> único, contendo os registros de todos os alertas referentes aos 30 servidores. Da mesma forma, </w:t>
-        </w:r>
-      </w:ins>
-      <w:ins w:id="214" w:author="Romulos Machado" w:date="2020-05-05T23:14:00Z">
-        <w:r>
-          <w:rPr>
-            <w:rFonts w:cs="Arial" w:ascii="Arial" w:hAnsi="Arial"/>
-            <w:sz w:val="24"/>
-            <w:szCs w:val="24"/>
-            <w:lang w:eastAsia="pt-BR"/>
-          </w:rPr>
-          <w:t>foi criado um dataset único de regist</w:t>
-        </w:r>
-      </w:ins>
-      <w:ins w:id="215" w:author="Romulos Machado" w:date="2020-05-05T23:15:00Z">
-        <w:r>
-          <w:rPr>
-            <w:rFonts w:cs="Arial" w:ascii="Arial" w:hAnsi="Arial"/>
-            <w:sz w:val="24"/>
-            <w:szCs w:val="24"/>
-            <w:lang w:eastAsia="pt-BR"/>
-          </w:rPr>
-          <w:t>ros de temperaturas de todos os respectivos servidores.</w:t>
+      <w:ins w:id="180" w:author="Romulos Machado" w:date="2020-05-05T23:11:18Z">
+        <w:r>
+          <w:rPr>
+            <w:rFonts w:cs="Arial" w:ascii="Arial" w:hAnsi="Arial"/>
+            <w:sz w:val="24"/>
+            <w:szCs w:val="24"/>
+            <w:lang w:eastAsia="pt-BR"/>
+          </w:rPr>
+          <w:t>as respectivas informações de nome dos servidores.</w:t>
         </w:r>
       </w:ins>
     </w:p>
@@ -5512,20 +5221,257 @@
           <w:sz w:val="20"/>
           <w:szCs w:val="20"/>
           <w:lang w:eastAsia="pt-BR"/>
-          <w:ins w:id="218" w:author="Romulos Machado" w:date="2020-05-05T22:57:54Z"/>
-        </w:rPr>
-      </w:pPr>
-      <w:ins w:id="217" w:author="Romulos Machado" w:date="2020-05-05T22:57:54Z">
+          <w:del w:id="204" w:author="Phillip Furtado" w:date="2020-03-26T21:20:00Z"/>
+        </w:rPr>
+      </w:pPr>
+      <w:ins w:id="182" w:author="Romulos Machado" w:date="2020-05-05T23:11:18Z">
+        <w:r>
+          <w:rPr>
+            <w:rFonts w:cs="Arial" w:ascii="Arial" w:hAnsi="Arial"/>
+            <w:sz w:val="24"/>
+            <w:szCs w:val="24"/>
+            <w:lang w:eastAsia="pt-BR"/>
+          </w:rPr>
+          <w:t>Isto f</w:t>
+        </w:r>
+      </w:ins>
+      <w:ins w:id="183" w:author="Romulos Machado" w:date="2020-05-05T23:12:00Z">
+        <w:r>
+          <w:rPr>
+            <w:rFonts w:cs="Arial" w:ascii="Arial" w:hAnsi="Arial"/>
+            <w:sz w:val="24"/>
+            <w:szCs w:val="24"/>
+            <w:lang w:eastAsia="pt-BR"/>
+          </w:rPr>
+          <w:t>acilitou o processo de criarmos um dataset</w:t>
+        </w:r>
+      </w:ins>
+      <w:ins w:id="184" w:author="Romulos Machado" w:date="2020-05-05T23:13:03Z">
+        <w:r>
+          <w:rPr>
+            <w:rFonts w:cs="Arial" w:ascii="Arial" w:hAnsi="Arial"/>
+            <w:sz w:val="24"/>
+            <w:szCs w:val="24"/>
+            <w:lang w:eastAsia="pt-BR"/>
+          </w:rPr>
+          <w:t xml:space="preserve"> único, contendo todos os registros de temperaturas referentes aos 30 servidores. Da mesma forma, </w:t>
+        </w:r>
+      </w:ins>
+      <w:ins w:id="185" w:author="Romulos Machado" w:date="2020-05-05T23:14:00Z">
+        <w:r>
+          <w:rPr>
+            <w:rFonts w:cs="Arial" w:ascii="Arial" w:hAnsi="Arial"/>
+            <w:sz w:val="24"/>
+            <w:szCs w:val="24"/>
+            <w:lang w:eastAsia="pt-BR"/>
+          </w:rPr>
+          <w:t>foi criado um dataset único de regist</w:t>
+        </w:r>
+      </w:ins>
+      <w:ins w:id="186" w:author="Romulos Machado" w:date="2020-05-05T23:15:00Z">
+        <w:r>
+          <w:rPr>
+            <w:rFonts w:cs="Arial" w:ascii="Arial" w:hAnsi="Arial"/>
+            <w:sz w:val="24"/>
+            <w:szCs w:val="24"/>
+            <w:lang w:eastAsia="pt-BR"/>
+          </w:rPr>
+          <w:t>ros de alertas de todos os respectivos servidores.</w:t>
+        </w:r>
+      </w:ins>
+      <w:ins w:id="187" w:author="Romulos Machado" w:date="2020-05-16T19:33:24Z">
+        <w:r>
+          <w:rPr>
+            <w:rFonts w:cs="Arial" w:ascii="Arial" w:hAnsi="Arial"/>
+            <w:sz w:val="24"/>
+            <w:szCs w:val="24"/>
+            <w:lang w:eastAsia="pt-BR"/>
+          </w:rPr>
+          <w:t xml:space="preserve"> Res</w:t>
+        </w:r>
+      </w:ins>
+      <w:ins w:id="188" w:author="Romulos Machado" w:date="2020-05-16T19:34:09Z">
+        <w:r>
+          <w:rPr>
+            <w:rFonts w:cs="Arial" w:ascii="Arial" w:hAnsi="Arial"/>
+            <w:sz w:val="24"/>
+            <w:szCs w:val="24"/>
+            <w:lang w:eastAsia="pt-BR"/>
+          </w:rPr>
+          <w:t xml:space="preserve">pectivamente, o dataset </w:t>
+        </w:r>
+      </w:ins>
+      <w:ins w:id="189" w:author="Romulos Machado" w:date="2020-05-16T19:35:10Z">
+        <w:r>
+          <w:rPr>
+            <w:rFonts w:cs="Arial" w:ascii="Arial" w:hAnsi="Arial"/>
+            <w:sz w:val="24"/>
+            <w:szCs w:val="24"/>
+            <w:lang w:eastAsia="pt-BR"/>
+          </w:rPr>
+          <w:t xml:space="preserve">único de temperatura foi nomeado de </w:t>
+        </w:r>
+      </w:ins>
+      <w:ins w:id="190" w:author="Romulos Machado" w:date="2020-05-16T19:36:04Z">
+        <w:r>
+          <w:rPr>
+            <w:rFonts w:cs="Arial" w:ascii="Arial" w:hAnsi="Arial"/>
+            <w:sz w:val="24"/>
+            <w:szCs w:val="24"/>
+            <w:lang w:eastAsia="pt-BR"/>
+          </w:rPr>
+          <w:t>“</w:t>
+        </w:r>
+      </w:ins>
+      <w:ins w:id="191" w:author="Romulos Machado" w:date="2020-05-16T19:35:10Z">
+        <w:r>
+          <w:rPr>
+            <w:rFonts w:cs="Arial" w:ascii="Arial" w:hAnsi="Arial"/>
+            <w:sz w:val="24"/>
+            <w:szCs w:val="24"/>
+            <w:lang w:eastAsia="pt-BR"/>
+          </w:rPr>
+          <w:t>servidores-inlettemp.csv</w:t>
+        </w:r>
+      </w:ins>
+      <w:ins w:id="192" w:author="Romulos Machado" w:date="2020-05-16T19:36:08Z">
+        <w:r>
+          <w:rPr>
+            <w:rFonts w:cs="Arial" w:ascii="Arial" w:hAnsi="Arial"/>
+            <w:sz w:val="24"/>
+            <w:szCs w:val="24"/>
+            <w:lang w:eastAsia="pt-BR"/>
+          </w:rPr>
+          <w:t xml:space="preserve">”  (contendo 1541376 </w:t>
+        </w:r>
+      </w:ins>
+      <w:ins w:id="193" w:author="Romulos Machado" w:date="2020-05-16T19:36:08Z">
         <w:r>
           <w:rPr>
             <w:rFonts w:eastAsia="Calibri" w:cs="Arial" w:ascii="Arial" w:hAnsi="Arial"/>
-            <w:b/>
             <w:color w:val="auto"/>
             <w:kern w:val="0"/>
             <w:sz w:val="24"/>
             <w:szCs w:val="24"/>
             <w:lang w:val="pt-BR" w:eastAsia="pt-BR" w:bidi="ar-SA"/>
           </w:rPr>
+          <w:t>linhas,</w:t>
+        </w:r>
+      </w:ins>
+      <w:ins w:id="194" w:author="Romulos Machado" w:date="2020-05-16T19:36:08Z">
+        <w:r>
+          <w:rPr>
+            <w:rFonts w:cs="Arial" w:ascii="Arial" w:hAnsi="Arial"/>
+            <w:sz w:val="24"/>
+            <w:szCs w:val="24"/>
+            <w:lang w:eastAsia="pt-BR"/>
+          </w:rPr>
+          <w:t xml:space="preserve"> 4 colu</w:t>
+        </w:r>
+      </w:ins>
+      <w:ins w:id="195" w:author="Romulos Machado" w:date="2020-05-16T19:36:08Z">
+        <w:r>
+          <w:rPr>
+            <w:rFonts w:eastAsia="Calibri" w:cs="Arial" w:ascii="Arial" w:hAnsi="Arial"/>
+            <w:color w:val="auto"/>
+            <w:kern w:val="0"/>
+            <w:sz w:val="24"/>
+            <w:szCs w:val="24"/>
+            <w:lang w:val="pt-BR" w:eastAsia="pt-BR" w:bidi="ar-SA"/>
+          </w:rPr>
+          <w:t>nas e sem valores nulos ou vazios)</w:t>
+        </w:r>
+      </w:ins>
+      <w:ins w:id="196" w:author="Romulos Machado" w:date="2020-05-16T19:36:08Z">
+        <w:r>
+          <w:rPr>
+            <w:rFonts w:cs="Arial" w:ascii="Arial" w:hAnsi="Arial"/>
+            <w:sz w:val="24"/>
+            <w:szCs w:val="24"/>
+            <w:lang w:eastAsia="pt-BR"/>
+          </w:rPr>
+          <w:t xml:space="preserve"> e o de lo</w:t>
+        </w:r>
+      </w:ins>
+      <w:ins w:id="197" w:author="Romulos Machado" w:date="2020-05-16T19:40:06Z">
+        <w:r>
+          <w:rPr>
+            <w:rFonts w:cs="Arial" w:ascii="Arial" w:hAnsi="Arial"/>
+            <w:sz w:val="24"/>
+            <w:szCs w:val="24"/>
+            <w:lang w:eastAsia="pt-BR"/>
+          </w:rPr>
+          <w:t xml:space="preserve">gs de alertas foi chamado de </w:t>
+        </w:r>
+      </w:ins>
+      <w:ins w:id="198" w:author="Romulos Machado" w:date="2020-05-16T19:41:06Z">
+        <w:r>
+          <w:rPr>
+            <w:rFonts w:cs="Arial" w:ascii="Arial" w:hAnsi="Arial"/>
+            <w:sz w:val="24"/>
+            <w:szCs w:val="24"/>
+            <w:lang w:eastAsia="pt-BR"/>
+          </w:rPr>
+          <w:t>“logs_servidores.csv” (contendo 6368 l</w:t>
+        </w:r>
+      </w:ins>
+      <w:ins w:id="199" w:author="Romulos Machado" w:date="2020-05-16T19:41:06Z">
+        <w:r>
+          <w:rPr>
+            <w:rFonts w:eastAsia="Calibri" w:cs="Arial" w:ascii="Arial" w:hAnsi="Arial"/>
+            <w:color w:val="auto"/>
+            <w:kern w:val="0"/>
+            <w:sz w:val="24"/>
+            <w:szCs w:val="24"/>
+            <w:lang w:val="pt-BR" w:eastAsia="pt-BR" w:bidi="ar-SA"/>
+          </w:rPr>
+          <w:t>inhas,</w:t>
+        </w:r>
+      </w:ins>
+      <w:ins w:id="200" w:author="Romulos Machado" w:date="2020-05-16T19:41:06Z">
+        <w:r>
+          <w:rPr>
+            <w:rFonts w:cs="Arial" w:ascii="Arial" w:hAnsi="Arial"/>
+            <w:sz w:val="24"/>
+            <w:szCs w:val="24"/>
+            <w:lang w:eastAsia="pt-BR"/>
+          </w:rPr>
+          <w:t xml:space="preserve"> 4 colu</w:t>
+        </w:r>
+      </w:ins>
+      <w:ins w:id="201" w:author="Romulos Machado" w:date="2020-05-16T19:41:06Z">
+        <w:r>
+          <w:rPr>
+            <w:rFonts w:eastAsia="Calibri" w:cs="Arial" w:ascii="Arial" w:hAnsi="Arial"/>
+            <w:color w:val="auto"/>
+            <w:kern w:val="0"/>
+            <w:sz w:val="24"/>
+            <w:szCs w:val="24"/>
+            <w:lang w:val="pt-BR" w:eastAsia="pt-BR" w:bidi="ar-SA"/>
+          </w:rPr>
+          <w:t>nas e sem valores nulos ou vazios</w:t>
+        </w:r>
+      </w:ins>
+      <w:ins w:id="202" w:author="Romulos Machado" w:date="2020-05-16T19:41:06Z">
+        <w:r>
+          <w:rPr>
+            <w:rFonts w:cs="Arial" w:ascii="Arial" w:hAnsi="Arial"/>
+            <w:sz w:val="24"/>
+            <w:szCs w:val="24"/>
+            <w:lang w:eastAsia="pt-BR"/>
+          </w:rPr>
+          <w:t>)</w:t>
+        </w:r>
+      </w:ins>
+      <w:ins w:id="203" w:author="Romulos Machado" w:date="2020-05-16T20:05:44Z">
+        <w:r>
+          <w:rPr>
+            <w:rFonts w:cs="Arial" w:ascii="Arial" w:hAnsi="Arial"/>
+            <w:sz w:val="24"/>
+            <w:szCs w:val="24"/>
+            <w:lang w:eastAsia="pt-BR"/>
+          </w:rPr>
+          <w:t>.</w:t>
         </w:r>
       </w:ins>
     </w:p>
@@ -5536,14 +5482,6 @@
         <w:spacing w:lineRule="auto" w:line="360"/>
         <w:ind w:firstLine="709"/>
         <w:jc w:val="both"/>
-        <w:pPrChange w:id="0" w:author="Phillip Furtado" w:date="2020-03-26T21:22:00Z">
-          <w:pPr>
-            <w:jc w:val="both"/>
-            <w:suppressAutoHyphens w:val="true"/>
-            <w:ind w:firstLine="709"/>
-            <w:spacing w:lineRule="auto" w:line="360"/>
-          </w:pPr>
-        </w:pPrChange>
         <w:rPr>
           <w:rFonts w:ascii="Arial" w:hAnsi="Arial" w:eastAsia="Times New Roman" w:cs="Arial"/>
           <w:b/>
@@ -5552,16 +5490,2338 @@
           <w:sz w:val="20"/>
           <w:szCs w:val="20"/>
           <w:lang w:eastAsia="pt-BR"/>
-        </w:rPr>
-      </w:pPr>
-      <w:r>
-        <w:rPr>
-          <w:rFonts w:cs="Arial" w:ascii="Arial" w:hAnsi="Arial"/>
-          <w:sz w:val="24"/>
-          <w:szCs w:val="24"/>
-          <w:lang w:eastAsia="pt-BR"/>
-        </w:rPr>
-        <w:t>Nessa seção você deve deixar registrado todo o processamento e tratamento feitos sobre os dados obtidos. É importante que você informe a quantidade de registros obtidos, a quantidade de registros duplicados ou com informações ausentes, que tratamento você deu para cada problema encontrado em seus datasets, etc. Você deve descrever cada passo de forma minuciosa, de forma que outra pessoa consiga reproduzir o seu processamento/tratamento de forma precisa. Justifique as decisões tomadas no tratamento dos dados. Por exemplo: para os valores ausentes para o campo X eu decidi preenchê-los utilizando o cálculo da média aritmética pelo motivo ..., e então justifique sua decisão.</w:t>
+          <w:ins w:id="206" w:author="Romulos Machado" w:date="2020-05-05T22:57:54Z"/>
+        </w:rPr>
+      </w:pPr>
+      <w:ins w:id="205" w:author="Romulos Machado" w:date="2020-05-05T22:57:54Z">
+        <w:r>
+          <w:rPr>
+            <w:rFonts w:eastAsia="Times New Roman" w:cs="Arial" w:ascii="Arial" w:hAnsi="Arial"/>
+            <w:b/>
+            <w:color w:val="FF0000"/>
+            <w:sz w:val="20"/>
+            <w:szCs w:val="20"/>
+            <w:lang w:eastAsia="pt-BR"/>
+          </w:rPr>
+        </w:r>
+      </w:ins>
+    </w:p>
+    <w:p>
+      <w:pPr>
+        <w:pStyle w:val="Normal"/>
+        <w:suppressAutoHyphens w:val="true"/>
+        <w:spacing w:lineRule="auto" w:line="360"/>
+        <w:ind w:firstLine="709"/>
+        <w:jc w:val="both"/>
+        <w:rPr>
+          <w:rFonts w:ascii="Arial" w:hAnsi="Arial" w:eastAsia="Times New Roman" w:cs="Arial"/>
+          <w:b/>
+          <w:b/>
+          <w:color w:val="FF0000"/>
+          <w:sz w:val="20"/>
+          <w:szCs w:val="20"/>
+          <w:lang w:eastAsia="pt-BR"/>
+          <w:ins w:id="208" w:author="Romulos Machado" w:date="2020-05-16T20:14:00Z"/>
+        </w:rPr>
+      </w:pPr>
+      <w:ins w:id="207" w:author="Romulos Machado" w:date="2020-05-16T20:14:00Z">
+        <w:r>
+          <w:rPr>
+            <w:rFonts w:cs="Arial" w:ascii="Arial" w:hAnsi="Arial"/>
+            <w:sz w:val="24"/>
+            <w:szCs w:val="24"/>
+            <w:lang w:eastAsia="pt-BR"/>
+          </w:rPr>
+          <w:t>Usando a ferramenta Jupyter Notebook,  e com isso facilitar as nossas interações com os datasets através do Python, assim tratamos e processamos os mesmos conforme a sequência descrita a seguir:</w:t>
+        </w:r>
+      </w:ins>
+    </w:p>
+    <w:p>
+      <w:pPr>
+        <w:pStyle w:val="Normal"/>
+        <w:suppressAutoHyphens w:val="true"/>
+        <w:spacing w:lineRule="auto" w:line="360"/>
+        <w:ind w:hanging="0"/>
+        <w:jc w:val="both"/>
+        <w:rPr>
+          <w:rFonts w:ascii="Arial" w:hAnsi="Arial" w:eastAsia="Times New Roman" w:cs="Arial"/>
+          <w:b/>
+          <w:b/>
+          <w:color w:val="FF0000"/>
+          <w:sz w:val="20"/>
+          <w:szCs w:val="20"/>
+          <w:lang w:eastAsia="pt-BR"/>
+          <w:ins w:id="211" w:author="Romulos Machado" w:date="2020-05-16T20:14:00Z"/>
+        </w:rPr>
+      </w:pPr>
+      <w:ins w:id="209" w:author="Romulos Machado" w:date="2020-05-16T20:14:00Z">
+        <w:r>
+          <w:rPr>
+            <w:rFonts w:cs="Arial" w:ascii="Arial" w:hAnsi="Arial"/>
+            <w:b/>
+            <w:bCs/>
+            <w:sz w:val="24"/>
+            <w:szCs w:val="24"/>
+            <w:lang w:eastAsia="pt-BR"/>
+          </w:rPr>
+          <w:t xml:space="preserve">3.1 </w:t>
+        </w:r>
+      </w:ins>
+      <w:ins w:id="210" w:author="Romulos Machado" w:date="2020-05-16T20:14:00Z">
+        <w:r>
+          <w:rPr>
+            <w:rFonts w:cs="Arial" w:ascii="Arial" w:hAnsi="Arial"/>
+            <w:b w:val="false"/>
+            <w:bCs w:val="false"/>
+            <w:sz w:val="24"/>
+            <w:szCs w:val="24"/>
+            <w:lang w:eastAsia="pt-BR"/>
+          </w:rPr>
+          <w:t>Carregar arquivos originais de temperatura e log de servidores.</w:t>
+        </w:r>
+      </w:ins>
+    </w:p>
+    <w:p>
+      <w:pPr>
+        <w:pStyle w:val="Normal"/>
+        <w:suppressAutoHyphens w:val="true"/>
+        <w:spacing w:lineRule="auto" w:line="360"/>
+        <w:ind w:hanging="0"/>
+        <w:jc w:val="both"/>
+        <w:rPr>
+          <w:rFonts w:ascii="Arial" w:hAnsi="Arial" w:eastAsia="Times New Roman" w:cs="Arial"/>
+          <w:b/>
+          <w:b/>
+          <w:color w:val="FF0000"/>
+          <w:sz w:val="20"/>
+          <w:szCs w:val="20"/>
+          <w:lang w:eastAsia="pt-BR"/>
+          <w:ins w:id="213" w:author="Romulos Machado" w:date="2020-05-16T20:14:00Z"/>
+        </w:rPr>
+      </w:pPr>
+      <w:ins w:id="212" w:author="Romulos Machado" w:date="2020-05-16T20:14:00Z">
+        <w:r>
+          <w:rPr>
+            <w:rFonts w:cs="Arial" w:ascii="Arial" w:hAnsi="Arial"/>
+            <w:i/>
+            <w:iCs/>
+            <w:sz w:val="24"/>
+            <w:szCs w:val="24"/>
+            <w:lang w:eastAsia="pt-BR"/>
+          </w:rPr>
+          <w:t>import os</w:t>
+        </w:r>
+      </w:ins>
+    </w:p>
+    <w:p>
+      <w:pPr>
+        <w:pStyle w:val="Normal"/>
+        <w:suppressAutoHyphens w:val="true"/>
+        <w:spacing w:lineRule="auto" w:line="360"/>
+        <w:ind w:hanging="0"/>
+        <w:jc w:val="both"/>
+        <w:rPr>
+          <w:rFonts w:ascii="Arial" w:hAnsi="Arial" w:eastAsia="Times New Roman" w:cs="Arial"/>
+          <w:b/>
+          <w:b/>
+          <w:color w:val="FF0000"/>
+          <w:sz w:val="20"/>
+          <w:szCs w:val="20"/>
+          <w:lang w:eastAsia="pt-BR"/>
+          <w:ins w:id="215" w:author="Romulos Machado" w:date="2020-05-16T20:14:00Z"/>
+        </w:rPr>
+      </w:pPr>
+      <w:ins w:id="214" w:author="Romulos Machado" w:date="2020-05-16T20:14:00Z">
+        <w:r>
+          <w:rPr>
+            <w:rFonts w:cs="Arial" w:ascii="Arial" w:hAnsi="Arial"/>
+            <w:i/>
+            <w:iCs/>
+            <w:sz w:val="24"/>
+            <w:szCs w:val="24"/>
+            <w:lang w:eastAsia="pt-BR"/>
+          </w:rPr>
+          <w:t>import numpy as np</w:t>
+        </w:r>
+      </w:ins>
+    </w:p>
+    <w:p>
+      <w:pPr>
+        <w:pStyle w:val="Normal"/>
+        <w:suppressAutoHyphens w:val="true"/>
+        <w:spacing w:lineRule="auto" w:line="360"/>
+        <w:ind w:hanging="0"/>
+        <w:jc w:val="both"/>
+        <w:rPr>
+          <w:rFonts w:ascii="Arial" w:hAnsi="Arial" w:eastAsia="Times New Roman" w:cs="Arial"/>
+          <w:b/>
+          <w:b/>
+          <w:color w:val="FF0000"/>
+          <w:sz w:val="20"/>
+          <w:szCs w:val="20"/>
+          <w:lang w:eastAsia="pt-BR"/>
+          <w:ins w:id="217" w:author="Romulos Machado" w:date="2020-05-16T20:14:00Z"/>
+        </w:rPr>
+      </w:pPr>
+      <w:ins w:id="216" w:author="Romulos Machado" w:date="2020-05-16T20:14:00Z">
+        <w:r>
+          <w:rPr>
+            <w:rFonts w:cs="Arial" w:ascii="Arial" w:hAnsi="Arial"/>
+            <w:i/>
+            <w:iCs/>
+            <w:sz w:val="24"/>
+            <w:szCs w:val="24"/>
+            <w:lang w:eastAsia="pt-BR"/>
+          </w:rPr>
+          <w:t>import pandas as pd</w:t>
+        </w:r>
+      </w:ins>
+    </w:p>
+    <w:p>
+      <w:pPr>
+        <w:pStyle w:val="Normal"/>
+        <w:suppressAutoHyphens w:val="true"/>
+        <w:spacing w:lineRule="auto" w:line="360"/>
+        <w:ind w:hanging="0"/>
+        <w:jc w:val="both"/>
+        <w:rPr>
+          <w:rFonts w:ascii="Arial" w:hAnsi="Arial" w:eastAsia="Times New Roman" w:cs="Arial"/>
+          <w:b/>
+          <w:b/>
+          <w:color w:val="FF0000"/>
+          <w:sz w:val="20"/>
+          <w:szCs w:val="20"/>
+          <w:lang w:eastAsia="pt-BR"/>
+          <w:ins w:id="219" w:author="Romulos Machado" w:date="2020-05-16T20:14:00Z"/>
+        </w:rPr>
+      </w:pPr>
+      <w:ins w:id="218" w:author="Romulos Machado" w:date="2020-05-16T20:14:00Z">
+        <w:r>
+          <w:rPr>
+            <w:rFonts w:cs="Arial" w:ascii="Arial" w:hAnsi="Arial"/>
+            <w:i/>
+            <w:iCs/>
+            <w:sz w:val="24"/>
+            <w:szCs w:val="24"/>
+            <w:lang w:eastAsia="pt-BR"/>
+          </w:rPr>
+          <w:t>temp = pd.read_csv('datasets_consolidados/servidores-inlettemp.csv')</w:t>
+        </w:r>
+      </w:ins>
+    </w:p>
+    <w:p>
+      <w:pPr>
+        <w:pStyle w:val="Normal"/>
+        <w:suppressAutoHyphens w:val="true"/>
+        <w:spacing w:lineRule="auto" w:line="360"/>
+        <w:ind w:hanging="0"/>
+        <w:jc w:val="both"/>
+        <w:rPr>
+          <w:rFonts w:ascii="Arial" w:hAnsi="Arial" w:eastAsia="Times New Roman" w:cs="Arial"/>
+          <w:b/>
+          <w:b/>
+          <w:color w:val="FF0000"/>
+          <w:sz w:val="20"/>
+          <w:szCs w:val="20"/>
+          <w:lang w:eastAsia="pt-BR"/>
+          <w:ins w:id="221" w:author="Romulos Machado" w:date="2020-05-16T20:14:00Z"/>
+        </w:rPr>
+      </w:pPr>
+      <w:ins w:id="220" w:author="Romulos Machado" w:date="2020-05-16T20:14:00Z">
+        <w:r>
+          <w:rPr>
+            <w:rFonts w:cs="Arial" w:ascii="Arial" w:hAnsi="Arial"/>
+            <w:i/>
+            <w:iCs/>
+            <w:sz w:val="24"/>
+            <w:szCs w:val="24"/>
+            <w:lang w:eastAsia="pt-BR"/>
+          </w:rPr>
+          <w:t>logs = pd.read_csv('datasets_consolidados/logs_servidores.csv')</w:t>
+        </w:r>
+      </w:ins>
+    </w:p>
+    <w:p>
+      <w:pPr>
+        <w:pStyle w:val="Normal"/>
+        <w:suppressAutoHyphens w:val="true"/>
+        <w:spacing w:lineRule="auto" w:line="360"/>
+        <w:ind w:hanging="0"/>
+        <w:jc w:val="both"/>
+        <w:rPr>
+          <w:rFonts w:ascii="Arial" w:hAnsi="Arial" w:eastAsia="Times New Roman" w:cs="Arial"/>
+          <w:b/>
+          <w:b/>
+          <w:color w:val="FF0000"/>
+          <w:sz w:val="20"/>
+          <w:szCs w:val="20"/>
+          <w:lang w:eastAsia="pt-BR"/>
+          <w:ins w:id="223" w:author="Romulos Machado" w:date="2020-05-16T20:14:00Z"/>
+        </w:rPr>
+      </w:pPr>
+      <w:ins w:id="222" w:author="Romulos Machado" w:date="2020-05-16T20:14:00Z">
+        <w:r>
+          <w:rPr>
+            <w:rFonts w:eastAsia="Times New Roman" w:cs="Arial" w:ascii="Arial" w:hAnsi="Arial"/>
+            <w:b/>
+            <w:color w:val="FF0000"/>
+            <w:sz w:val="20"/>
+            <w:szCs w:val="20"/>
+            <w:lang w:eastAsia="pt-BR"/>
+          </w:rPr>
+        </w:r>
+      </w:ins>
+    </w:p>
+    <w:p>
+      <w:pPr>
+        <w:pStyle w:val="Normal"/>
+        <w:suppressAutoHyphens w:val="true"/>
+        <w:spacing w:lineRule="auto" w:line="360"/>
+        <w:ind w:hanging="0"/>
+        <w:jc w:val="both"/>
+        <w:rPr>
+          <w:rFonts w:ascii="Arial" w:hAnsi="Arial" w:eastAsia="Times New Roman" w:cs="Arial"/>
+          <w:b/>
+          <w:b/>
+          <w:color w:val="FF0000"/>
+          <w:sz w:val="20"/>
+          <w:szCs w:val="20"/>
+          <w:lang w:eastAsia="pt-BR"/>
+          <w:ins w:id="226" w:author="Romulos Machado" w:date="2020-05-16T20:14:00Z"/>
+        </w:rPr>
+      </w:pPr>
+      <w:ins w:id="224" w:author="Romulos Machado" w:date="2020-05-16T20:14:00Z">
+        <w:r>
+          <w:rPr>
+            <w:rFonts w:cs="Arial" w:ascii="Arial" w:hAnsi="Arial"/>
+            <w:b/>
+            <w:bCs/>
+            <w:sz w:val="24"/>
+            <w:szCs w:val="24"/>
+            <w:lang w:eastAsia="pt-BR"/>
+          </w:rPr>
+          <w:t xml:space="preserve">3.2 </w:t>
+        </w:r>
+      </w:ins>
+      <w:ins w:id="225" w:author="Romulos Machado" w:date="2020-05-16T20:14:00Z">
+        <w:r>
+          <w:rPr>
+            <w:rFonts w:cs="Arial" w:ascii="Arial" w:hAnsi="Arial"/>
+            <w:b w:val="false"/>
+            <w:bCs w:val="false"/>
+            <w:sz w:val="24"/>
+            <w:szCs w:val="24"/>
+            <w:lang w:eastAsia="pt-BR"/>
+          </w:rPr>
+          <w:t>Verificar a quantidade de linhas com valores nulos no dataset de temperaturas</w:t>
+        </w:r>
+      </w:ins>
+    </w:p>
+    <w:p>
+      <w:pPr>
+        <w:pStyle w:val="Normal"/>
+        <w:suppressAutoHyphens w:val="true"/>
+        <w:spacing w:lineRule="auto" w:line="360"/>
+        <w:ind w:hanging="0"/>
+        <w:jc w:val="both"/>
+        <w:rPr>
+          <w:rFonts w:ascii="Arial" w:hAnsi="Arial" w:eastAsia="Times New Roman" w:cs="Arial"/>
+          <w:b/>
+          <w:b/>
+          <w:color w:val="FF0000"/>
+          <w:sz w:val="20"/>
+          <w:szCs w:val="20"/>
+          <w:lang w:eastAsia="pt-BR"/>
+          <w:ins w:id="228" w:author="Romulos Machado" w:date="2020-05-16T20:14:00Z"/>
+        </w:rPr>
+      </w:pPr>
+      <w:ins w:id="227" w:author="Romulos Machado" w:date="2020-05-16T20:14:00Z">
+        <w:r>
+          <w:rPr>
+            <w:rFonts w:cs="Arial" w:ascii="Arial" w:hAnsi="Arial"/>
+            <w:i/>
+            <w:iCs/>
+            <w:sz w:val="24"/>
+            <w:szCs w:val="24"/>
+            <w:lang w:eastAsia="pt-BR"/>
+          </w:rPr>
+          <w:t>temp.isnull().sum()</w:t>
+        </w:r>
+      </w:ins>
+    </w:p>
+    <w:p>
+      <w:pPr>
+        <w:pStyle w:val="Normal"/>
+        <w:suppressAutoHyphens w:val="true"/>
+        <w:spacing w:lineRule="auto" w:line="360"/>
+        <w:ind w:hanging="0"/>
+        <w:jc w:val="both"/>
+        <w:rPr>
+          <w:rFonts w:ascii="Arial" w:hAnsi="Arial" w:eastAsia="Times New Roman" w:cs="Arial"/>
+          <w:b/>
+          <w:b/>
+          <w:color w:val="FF0000"/>
+          <w:sz w:val="20"/>
+          <w:szCs w:val="20"/>
+          <w:lang w:eastAsia="pt-BR"/>
+          <w:ins w:id="232" w:author="Romulos Machado" w:date="2020-05-16T20:14:00Z"/>
+        </w:rPr>
+      </w:pPr>
+      <w:ins w:id="229" w:author="Romulos Machado" w:date="2020-05-16T20:14:00Z">
+        <w:r>
+          <w:rPr>
+            <w:rFonts w:cs="Arial" w:ascii="Arial" w:hAnsi="Arial"/>
+            <w:b/>
+            <w:bCs/>
+            <w:sz w:val="24"/>
+            <w:szCs w:val="24"/>
+            <w:lang w:eastAsia="pt-BR"/>
+          </w:rPr>
+          <w:t xml:space="preserve">3.3 </w:t>
+        </w:r>
+      </w:ins>
+      <w:ins w:id="230" w:author="Romulos Machado" w:date="2020-05-16T20:14:00Z">
+        <w:r>
+          <w:rPr>
+            <w:rFonts w:cs="Arial" w:ascii="Arial" w:hAnsi="Arial"/>
+            <w:b w:val="false"/>
+            <w:bCs w:val="false"/>
+            <w:sz w:val="24"/>
+            <w:szCs w:val="24"/>
+            <w:lang w:eastAsia="pt-BR"/>
+          </w:rPr>
+          <w:t xml:space="preserve">Verificar a quantidade de linhas com valores nulos no dataset de </w:t>
+        </w:r>
+      </w:ins>
+      <w:ins w:id="231" w:author="Romulos Machado" w:date="2020-05-16T20:14:00Z">
+        <w:r>
+          <w:rPr>
+            <w:rFonts w:eastAsia="Calibri" w:cs="Arial" w:ascii="Arial" w:hAnsi="Arial"/>
+            <w:b w:val="false"/>
+            <w:bCs w:val="false"/>
+            <w:color w:val="auto"/>
+            <w:kern w:val="0"/>
+            <w:sz w:val="24"/>
+            <w:szCs w:val="24"/>
+            <w:lang w:val="pt-BR" w:eastAsia="pt-BR" w:bidi="ar-SA"/>
+          </w:rPr>
+          <w:t>logs de alertas</w:t>
+        </w:r>
+      </w:ins>
+    </w:p>
+    <w:p>
+      <w:pPr>
+        <w:pStyle w:val="Normal"/>
+        <w:suppressAutoHyphens w:val="true"/>
+        <w:spacing w:lineRule="auto" w:line="360"/>
+        <w:ind w:hanging="0"/>
+        <w:jc w:val="both"/>
+        <w:rPr>
+          <w:rFonts w:ascii="Arial" w:hAnsi="Arial" w:eastAsia="Times New Roman" w:cs="Arial"/>
+          <w:b/>
+          <w:b/>
+          <w:color w:val="FF0000"/>
+          <w:sz w:val="20"/>
+          <w:szCs w:val="20"/>
+          <w:lang w:eastAsia="pt-BR"/>
+          <w:ins w:id="234" w:author="Romulos Machado" w:date="2020-05-16T20:14:00Z"/>
+        </w:rPr>
+      </w:pPr>
+      <w:ins w:id="233" w:author="Romulos Machado" w:date="2020-05-16T20:14:00Z">
+        <w:r>
+          <w:rPr>
+            <w:rFonts w:eastAsia="Calibri" w:cs="Arial" w:ascii="Arial" w:hAnsi="Arial"/>
+            <w:i/>
+            <w:iCs/>
+            <w:color w:val="auto"/>
+            <w:kern w:val="0"/>
+            <w:sz w:val="24"/>
+            <w:szCs w:val="24"/>
+            <w:lang w:val="pt-BR" w:eastAsia="pt-BR" w:bidi="ar-SA"/>
+          </w:rPr>
+          <w:t>logs.isnull().sum()</w:t>
+        </w:r>
+      </w:ins>
+    </w:p>
+    <w:p>
+      <w:pPr>
+        <w:pStyle w:val="Normal"/>
+        <w:suppressAutoHyphens w:val="true"/>
+        <w:spacing w:lineRule="auto" w:line="360"/>
+        <w:ind w:hanging="0"/>
+        <w:jc w:val="both"/>
+        <w:rPr>
+          <w:rFonts w:ascii="Arial" w:hAnsi="Arial" w:eastAsia="Times New Roman" w:cs="Arial"/>
+          <w:b/>
+          <w:b/>
+          <w:color w:val="FF0000"/>
+          <w:sz w:val="20"/>
+          <w:szCs w:val="20"/>
+          <w:lang w:eastAsia="pt-BR"/>
+          <w:ins w:id="237" w:author="Romulos Machado" w:date="2020-05-16T20:14:00Z"/>
+        </w:rPr>
+      </w:pPr>
+      <w:ins w:id="235" w:author="Romulos Machado" w:date="2020-05-16T20:14:00Z">
+        <w:r>
+          <w:rPr>
+            <w:rFonts w:eastAsia="Calibri" w:cs="Arial" w:ascii="Arial" w:hAnsi="Arial"/>
+            <w:b/>
+            <w:bCs/>
+            <w:color w:val="auto"/>
+            <w:kern w:val="0"/>
+            <w:sz w:val="24"/>
+            <w:szCs w:val="24"/>
+            <w:lang w:val="pt-BR" w:eastAsia="pt-BR" w:bidi="ar-SA"/>
+          </w:rPr>
+          <w:t>3.4</w:t>
+        </w:r>
+      </w:ins>
+      <w:ins w:id="236" w:author="Romulos Machado" w:date="2020-05-16T20:14:00Z">
+        <w:r>
+          <w:rPr>
+            <w:rFonts w:eastAsia="Calibri" w:cs="Arial" w:ascii="Arial" w:hAnsi="Arial"/>
+            <w:color w:val="auto"/>
+            <w:kern w:val="0"/>
+            <w:sz w:val="24"/>
+            <w:szCs w:val="24"/>
+            <w:lang w:val="pt-BR" w:eastAsia="pt-BR" w:bidi="ar-SA"/>
+          </w:rPr>
+          <w:t xml:space="preserve"> Remover as não-ocorrências de temperatura no dataset de temperaturas, pois evidencia que o servidor estava desligado e isso é caracterizado quando o atributo Average indica o valor de -128. Esse tipo de registro de máquina desligada não são relevantes para o nosso estudo, pois não fica inviável comparar temperatura com qualquer outra variável.</w:t>
+        </w:r>
+      </w:ins>
+    </w:p>
+    <w:p>
+      <w:pPr>
+        <w:pStyle w:val="Normal"/>
+        <w:suppressAutoHyphens w:val="true"/>
+        <w:spacing w:lineRule="auto" w:line="360"/>
+        <w:ind w:hanging="0"/>
+        <w:jc w:val="both"/>
+        <w:rPr>
+          <w:rFonts w:ascii="Arial" w:hAnsi="Arial" w:eastAsia="Times New Roman" w:cs="Arial"/>
+          <w:b/>
+          <w:b/>
+          <w:color w:val="FF0000"/>
+          <w:sz w:val="20"/>
+          <w:szCs w:val="20"/>
+          <w:lang w:eastAsia="pt-BR"/>
+          <w:ins w:id="239" w:author="Romulos Machado" w:date="2020-05-16T20:14:00Z"/>
+        </w:rPr>
+      </w:pPr>
+      <w:ins w:id="238" w:author="Romulos Machado" w:date="2020-05-16T20:14:00Z">
+        <w:r>
+          <w:rPr>
+            <w:rFonts w:eastAsia="Calibri" w:cs="Arial" w:ascii="Arial" w:hAnsi="Arial"/>
+            <w:i/>
+            <w:iCs/>
+            <w:color w:val="auto"/>
+            <w:kern w:val="0"/>
+            <w:sz w:val="24"/>
+            <w:szCs w:val="24"/>
+            <w:lang w:val="pt-BR" w:eastAsia="pt-BR" w:bidi="ar-SA"/>
+          </w:rPr>
+          <w:t>temp.drop(temp.index[temp['Average'] == -128], inplace = True)</w:t>
+        </w:r>
+      </w:ins>
+    </w:p>
+    <w:p>
+      <w:pPr>
+        <w:pStyle w:val="Normal"/>
+        <w:suppressAutoHyphens w:val="true"/>
+        <w:spacing w:lineRule="auto" w:line="360"/>
+        <w:ind w:hanging="0"/>
+        <w:jc w:val="both"/>
+        <w:rPr>
+          <w:rFonts w:ascii="Arial" w:hAnsi="Arial" w:eastAsia="Times New Roman" w:cs="Arial"/>
+          <w:b/>
+          <w:b/>
+          <w:color w:val="FF0000"/>
+          <w:sz w:val="20"/>
+          <w:szCs w:val="20"/>
+          <w:lang w:eastAsia="pt-BR"/>
+          <w:ins w:id="243" w:author="Romulos Machado" w:date="2020-05-16T20:14:00Z"/>
+        </w:rPr>
+      </w:pPr>
+      <w:ins w:id="240" w:author="Romulos Machado" w:date="2020-05-16T20:14:00Z">
+        <w:r>
+          <w:rPr>
+            <w:rFonts w:eastAsia="Calibri" w:cs="Arial" w:ascii="Arial" w:hAnsi="Arial"/>
+            <w:b/>
+            <w:bCs/>
+            <w:color w:val="auto"/>
+            <w:kern w:val="0"/>
+            <w:sz w:val="24"/>
+            <w:szCs w:val="24"/>
+            <w:lang w:val="pt-BR" w:eastAsia="pt-BR" w:bidi="ar-SA"/>
+          </w:rPr>
+          <w:t>3.5</w:t>
+        </w:r>
+      </w:ins>
+      <w:ins w:id="241" w:author="Romulos Machado" w:date="2020-05-16T20:14:00Z">
+        <w:r>
+          <w:rPr>
+            <w:rFonts w:eastAsia="Calibri" w:cs="Arial" w:ascii="Arial" w:hAnsi="Arial"/>
+            <w:color w:val="auto"/>
+            <w:kern w:val="0"/>
+            <w:sz w:val="24"/>
+            <w:szCs w:val="24"/>
+            <w:lang w:val="pt-BR" w:eastAsia="pt-BR" w:bidi="ar-SA"/>
+          </w:rPr>
+          <w:t xml:space="preserve"> </w:t>
+        </w:r>
+      </w:ins>
+      <w:ins w:id="242" w:author="Romulos Machado" w:date="2020-05-16T20:14:00Z">
+        <w:r>
+          <w:rPr>
+            <w:rFonts w:eastAsia="Calibri" w:cs="Arial" w:ascii="Arial" w:hAnsi="Arial"/>
+            <w:b w:val="false"/>
+            <w:i w:val="false"/>
+            <w:caps w:val="false"/>
+            <w:smallCaps w:val="false"/>
+            <w:color w:val="auto"/>
+            <w:spacing w:val="0"/>
+            <w:kern w:val="0"/>
+            <w:sz w:val="24"/>
+            <w:szCs w:val="24"/>
+            <w:lang w:val="pt-BR" w:eastAsia="pt-BR" w:bidi="ar-SA"/>
+          </w:rPr>
+          <w:t>Transformar o atributo Time em tipo Date and cria um atributo DateOnly para posteriores comparações entre bases. Esse novo atributo irá nos ajudar a indexar e juntar as bases.</w:t>
+        </w:r>
+      </w:ins>
+    </w:p>
+    <w:p>
+      <w:pPr>
+        <w:pStyle w:val="Normal"/>
+        <w:suppressAutoHyphens w:val="true"/>
+        <w:spacing w:lineRule="auto" w:line="360"/>
+        <w:ind w:hanging="0"/>
+        <w:jc w:val="both"/>
+        <w:rPr>
+          <w:rFonts w:ascii="Arial" w:hAnsi="Arial" w:eastAsia="Times New Roman" w:cs="Arial"/>
+          <w:b/>
+          <w:b/>
+          <w:color w:val="FF0000"/>
+          <w:sz w:val="20"/>
+          <w:szCs w:val="20"/>
+          <w:lang w:eastAsia="pt-BR"/>
+          <w:ins w:id="245" w:author="Romulos Machado" w:date="2020-05-16T20:14:00Z"/>
+        </w:rPr>
+      </w:pPr>
+      <w:ins w:id="244" w:author="Romulos Machado" w:date="2020-05-16T20:14:00Z">
+        <w:r>
+          <w:rPr>
+            <w:rFonts w:eastAsia="Calibri" w:cs="Arial" w:ascii="Arial" w:hAnsi="Arial"/>
+            <w:b w:val="false"/>
+            <w:i/>
+            <w:iCs/>
+            <w:caps w:val="false"/>
+            <w:smallCaps w:val="false"/>
+            <w:color w:val="auto"/>
+            <w:spacing w:val="0"/>
+            <w:kern w:val="0"/>
+            <w:sz w:val="24"/>
+            <w:szCs w:val="24"/>
+            <w:lang w:val="pt-BR" w:eastAsia="pt-BR" w:bidi="ar-SA"/>
+          </w:rPr>
+          <w:t>temp['Time']= pd.to_datetime(temp['Time'], format="%a %b %d %H:%M:%S %Y")</w:t>
+        </w:r>
+      </w:ins>
+    </w:p>
+    <w:p>
+      <w:pPr>
+        <w:pStyle w:val="Normal"/>
+        <w:suppressAutoHyphens w:val="true"/>
+        <w:spacing w:lineRule="auto" w:line="360"/>
+        <w:ind w:hanging="0"/>
+        <w:jc w:val="both"/>
+        <w:rPr>
+          <w:rFonts w:ascii="Arial" w:hAnsi="Arial" w:eastAsia="Times New Roman" w:cs="Arial"/>
+          <w:b/>
+          <w:b/>
+          <w:color w:val="FF0000"/>
+          <w:sz w:val="20"/>
+          <w:szCs w:val="20"/>
+          <w:lang w:eastAsia="pt-BR"/>
+          <w:ins w:id="247" w:author="Romulos Machado" w:date="2020-05-16T20:14:00Z"/>
+        </w:rPr>
+      </w:pPr>
+      <w:ins w:id="246" w:author="Romulos Machado" w:date="2020-05-16T20:14:00Z">
+        <w:r>
+          <w:rPr>
+            <w:rFonts w:eastAsia="Calibri" w:cs="Arial" w:ascii="Arial" w:hAnsi="Arial"/>
+            <w:b w:val="false"/>
+            <w:i/>
+            <w:iCs/>
+            <w:caps w:val="false"/>
+            <w:smallCaps w:val="false"/>
+            <w:color w:val="auto"/>
+            <w:spacing w:val="0"/>
+            <w:kern w:val="0"/>
+            <w:sz w:val="24"/>
+            <w:szCs w:val="24"/>
+            <w:lang w:val="pt-BR" w:eastAsia="pt-BR" w:bidi="ar-SA"/>
+          </w:rPr>
+          <w:t>temp['DateOnly'] = temp['Time'].dt.date</w:t>
+        </w:r>
+      </w:ins>
+    </w:p>
+    <w:p>
+      <w:pPr>
+        <w:pStyle w:val="Normal"/>
+        <w:suppressAutoHyphens w:val="true"/>
+        <w:spacing w:lineRule="auto" w:line="360"/>
+        <w:ind w:hanging="0"/>
+        <w:jc w:val="both"/>
+        <w:rPr>
+          <w:rFonts w:ascii="Arial" w:hAnsi="Arial" w:eastAsia="Times New Roman" w:cs="Arial"/>
+          <w:b/>
+          <w:b/>
+          <w:color w:val="FF0000"/>
+          <w:sz w:val="20"/>
+          <w:szCs w:val="20"/>
+          <w:lang w:eastAsia="pt-BR"/>
+          <w:ins w:id="250" w:author="Romulos Machado" w:date="2020-05-16T20:14:00Z"/>
+        </w:rPr>
+      </w:pPr>
+      <w:ins w:id="248" w:author="Romulos Machado" w:date="2020-05-16T20:14:00Z">
+        <w:r>
+          <w:rPr>
+            <w:rFonts w:cs="Arial" w:ascii="Arial" w:hAnsi="Arial"/>
+            <w:b/>
+            <w:bCs/>
+            <w:sz w:val="24"/>
+            <w:szCs w:val="24"/>
+            <w:lang w:eastAsia="pt-BR"/>
+          </w:rPr>
+          <w:t>3.6</w:t>
+        </w:r>
+      </w:ins>
+      <w:ins w:id="249" w:author="Romulos Machado" w:date="2020-05-16T20:14:00Z">
+        <w:r>
+          <w:rPr>
+            <w:rFonts w:cs="Arial" w:ascii="Arial" w:hAnsi="Arial"/>
+            <w:sz w:val="24"/>
+            <w:szCs w:val="24"/>
+            <w:lang w:eastAsia="pt-BR"/>
+          </w:rPr>
+          <w:t xml:space="preserve"> Ordenar a base de temperaturas em função do nome do servidor e do dia/hora.</w:t>
+        </w:r>
+      </w:ins>
+    </w:p>
+    <w:p>
+      <w:pPr>
+        <w:pStyle w:val="Normal"/>
+        <w:suppressAutoHyphens w:val="true"/>
+        <w:spacing w:lineRule="auto" w:line="360"/>
+        <w:ind w:hanging="0"/>
+        <w:jc w:val="both"/>
+        <w:rPr>
+          <w:rFonts w:ascii="Arial" w:hAnsi="Arial" w:eastAsia="Times New Roman" w:cs="Arial"/>
+          <w:b/>
+          <w:b/>
+          <w:color w:val="FF0000"/>
+          <w:sz w:val="20"/>
+          <w:szCs w:val="20"/>
+          <w:lang w:eastAsia="pt-BR"/>
+          <w:ins w:id="252" w:author="Romulos Machado" w:date="2020-05-16T20:14:00Z"/>
+        </w:rPr>
+      </w:pPr>
+      <w:ins w:id="251" w:author="Romulos Machado" w:date="2020-05-16T20:14:00Z">
+        <w:r>
+          <w:rPr>
+            <w:rFonts w:cs="Arial" w:ascii="Arial" w:hAnsi="Arial"/>
+            <w:sz w:val="24"/>
+            <w:szCs w:val="24"/>
+            <w:lang w:eastAsia="pt-BR"/>
+          </w:rPr>
+          <w:t>temp.sort_values(by=['Server', 'Time'])</w:t>
+        </w:r>
+      </w:ins>
+    </w:p>
+    <w:p>
+      <w:pPr>
+        <w:pStyle w:val="Normal"/>
+        <w:suppressAutoHyphens w:val="true"/>
+        <w:spacing w:lineRule="auto" w:line="360"/>
+        <w:ind w:hanging="0"/>
+        <w:jc w:val="both"/>
+        <w:rPr>
+          <w:rFonts w:ascii="Arial" w:hAnsi="Arial" w:eastAsia="Times New Roman" w:cs="Arial"/>
+          <w:b/>
+          <w:b/>
+          <w:color w:val="FF0000"/>
+          <w:sz w:val="20"/>
+          <w:szCs w:val="20"/>
+          <w:lang w:eastAsia="pt-BR"/>
+          <w:ins w:id="255" w:author="Romulos Machado" w:date="2020-05-16T20:14:00Z"/>
+        </w:rPr>
+      </w:pPr>
+      <w:ins w:id="253" w:author="Romulos Machado" w:date="2020-05-16T20:14:00Z">
+        <w:r>
+          <w:rPr>
+            <w:rFonts w:cs="Arial" w:ascii="Arial" w:hAnsi="Arial"/>
+            <w:b/>
+            <w:bCs/>
+            <w:sz w:val="24"/>
+            <w:szCs w:val="24"/>
+            <w:lang w:eastAsia="pt-BR"/>
+          </w:rPr>
+          <w:t>3.7</w:t>
+        </w:r>
+      </w:ins>
+      <w:ins w:id="254" w:author="Romulos Machado" w:date="2020-05-16T20:14:00Z">
+        <w:r>
+          <w:rPr>
+            <w:rFonts w:cs="Arial" w:ascii="Arial" w:hAnsi="Arial"/>
+            <w:sz w:val="24"/>
+            <w:szCs w:val="24"/>
+            <w:lang w:eastAsia="pt-BR"/>
+          </w:rPr>
+          <w:t xml:space="preserve"> Agrupar as linhas em função do nome de servidor e data, além de sumarizar através do agrupamento os atributos Average e Peak com informações de Mínimo, Máximo, Média, Mediana, Variância e Desvio Padrão. Para isso, é criado um novo dataframe resultante chamado temp_summary.</w:t>
+        </w:r>
+      </w:ins>
+    </w:p>
+    <w:p>
+      <w:pPr>
+        <w:pStyle w:val="Normal"/>
+        <w:suppressAutoHyphens w:val="true"/>
+        <w:spacing w:lineRule="auto" w:line="360"/>
+        <w:ind w:hanging="0"/>
+        <w:jc w:val="both"/>
+        <w:rPr>
+          <w:rFonts w:ascii="Arial" w:hAnsi="Arial" w:eastAsia="Times New Roman" w:cs="Arial"/>
+          <w:b/>
+          <w:b/>
+          <w:color w:val="FF0000"/>
+          <w:sz w:val="20"/>
+          <w:szCs w:val="20"/>
+          <w:lang w:eastAsia="pt-BR"/>
+          <w:ins w:id="257" w:author="Romulos Machado" w:date="2020-05-16T20:14:00Z"/>
+        </w:rPr>
+      </w:pPr>
+      <w:ins w:id="256" w:author="Romulos Machado" w:date="2020-05-16T20:14:00Z">
+        <w:r>
+          <w:rPr>
+            <w:rFonts w:cs="Arial" w:ascii="Arial" w:hAnsi="Arial"/>
+            <w:sz w:val="24"/>
+            <w:szCs w:val="24"/>
+            <w:lang w:eastAsia="pt-BR"/>
+          </w:rPr>
+          <w:t>temp_summary = temp.groupby(['Server','DateOnly'])[['Average','Peak']].agg(['min', 'max','mean','median','var','std']).reset_index()</w:t>
+        </w:r>
+      </w:ins>
+    </w:p>
+    <w:p>
+      <w:pPr>
+        <w:pStyle w:val="Normal"/>
+        <w:suppressAutoHyphens w:val="true"/>
+        <w:spacing w:lineRule="auto" w:line="360"/>
+        <w:ind w:hanging="0"/>
+        <w:jc w:val="both"/>
+        <w:rPr>
+          <w:rFonts w:ascii="Arial" w:hAnsi="Arial" w:eastAsia="Times New Roman" w:cs="Arial"/>
+          <w:b/>
+          <w:b/>
+          <w:color w:val="FF0000"/>
+          <w:sz w:val="20"/>
+          <w:szCs w:val="20"/>
+          <w:lang w:eastAsia="pt-BR"/>
+        </w:rPr>
+      </w:pPr>
+      <w:ins w:id="258" w:author="Romulos Machado" w:date="2020-05-16T21:13:26Z">
+        <w:r>
+          <w:rPr>
+            <w:rFonts w:cs="Arial" w:ascii="Arial" w:hAnsi="Arial"/>
+            <w:b/>
+            <w:bCs/>
+            <w:sz w:val="24"/>
+            <w:szCs w:val="24"/>
+            <w:lang w:eastAsia="pt-BR"/>
+          </w:rPr>
+          <w:t>3.8</w:t>
+        </w:r>
+      </w:ins>
+      <w:ins w:id="259" w:author="Romulos Machado" w:date="2020-05-16T21:13:26Z">
+        <w:r>
+          <w:rPr>
+            <w:rFonts w:cs="Arial" w:ascii="Arial" w:hAnsi="Arial"/>
+            <w:sz w:val="24"/>
+            <w:szCs w:val="24"/>
+            <w:lang w:eastAsia="pt-BR"/>
+          </w:rPr>
+          <w:t xml:space="preserve"> Como a</w:t>
+        </w:r>
+      </w:ins>
+      <w:ins w:id="260" w:author="Romulos Machado" w:date="2020-05-16T21:13:26Z">
+        <w:r>
+          <w:rPr>
+            <w:rFonts w:cs="Arial" w:ascii="Arial" w:hAnsi="Arial"/>
+            <w:b w:val="false"/>
+            <w:i w:val="false"/>
+            <w:caps w:val="false"/>
+            <w:smallCaps w:val="false"/>
+            <w:color w:val="000000"/>
+            <w:spacing w:val="0"/>
+            <w:sz w:val="24"/>
+            <w:szCs w:val="24"/>
+            <w:lang w:eastAsia="pt-BR"/>
+          </w:rPr>
+          <w:t xml:space="preserve"> operação de groupby adiciona uma nova linha de índices, pra isso é necessário realizar um ajuste para se manter uma só linha de índice sem perda de identidade das colunas.</w:t>
+        </w:r>
+      </w:ins>
+      <w:del w:id="261" w:author="Romulos Machado" w:date="2020-05-16T20:05:58Z">
+        <w:r>
+          <w:rPr>
+            <w:rFonts w:eastAsia="Calibri" w:cs="Arial" w:ascii="Arial" w:hAnsi="Arial"/>
+            <w:b w:val="false"/>
+            <w:i w:val="false"/>
+            <w:caps w:val="false"/>
+            <w:smallCaps w:val="false"/>
+            <w:color w:val="000000"/>
+            <w:spacing w:val="0"/>
+            <w:kern w:val="0"/>
+            <w:sz w:val="24"/>
+            <w:szCs w:val="24"/>
+            <w:lang w:val="pt-BR" w:eastAsia="pt-BR" w:bidi="ar-SA"/>
+          </w:rPr>
+          <w:delText>Nessa seção você deve deixar registrado todo o processamento e tratamento feitos sobre os dados obtidos. É importante que você informe a quantidade de registros obtidos, a quantidade de registros duplicados ou com informações ausentes, que tratamento você deu para cada problema encontrado em seus datasets, etc. Você deve descrever cada passo de forma minuciosa, de forma que outra pessoa consiga reproduzir o seu processamento/tratamento de forma precisa. Justifique as decisões tomadas no tratamento dos dados. Por exemplo: para os valores ausentes para o campo X eu decidi preenchê-los utilizando o cálculo da média aritmética pelo motivo ..., e então justifique sua decisão.</w:delText>
+        </w:r>
+      </w:del>
+    </w:p>
+    <w:p>
+      <w:pPr>
+        <w:pStyle w:val="Normal"/>
+        <w:rPr>
+          <w:rFonts w:ascii="Arial" w:hAnsi="Arial" w:eastAsia="Times New Roman" w:cs="Arial"/>
+          <w:b/>
+          <w:b/>
+          <w:color w:val="FF0000"/>
+          <w:sz w:val="20"/>
+          <w:szCs w:val="20"/>
+          <w:lang w:eastAsia="pt-BR"/>
+          <w:ins w:id="263" w:author="Romulos Machado" w:date="2020-05-16T21:21:44Z"/>
+        </w:rPr>
+      </w:pPr>
+      <w:ins w:id="262" w:author="Romulos Machado" w:date="2020-05-16T21:21:44Z">
+        <w:r>
+          <w:rPr>
+            <w:rFonts w:eastAsia="Calibri" w:cs="Arial" w:ascii="Arial" w:hAnsi="Arial"/>
+            <w:b w:val="false"/>
+            <w:i/>
+            <w:iCs/>
+            <w:caps w:val="false"/>
+            <w:smallCaps w:val="false"/>
+            <w:color w:val="000000"/>
+            <w:spacing w:val="0"/>
+            <w:kern w:val="0"/>
+            <w:sz w:val="24"/>
+            <w:szCs w:val="24"/>
+            <w:lang w:val="pt-BR" w:eastAsia="pt-BR" w:bidi="ar-SA"/>
+          </w:rPr>
+          <w:t>temp_summary.columns = ["_".join(x) for x in temp_summary.columns.ravel()]</w:t>
+        </w:r>
+      </w:ins>
+    </w:p>
+    <w:p>
+      <w:pPr>
+        <w:pStyle w:val="Normal"/>
+        <w:rPr>
+          <w:rFonts w:ascii="Arial" w:hAnsi="Arial" w:eastAsia="Times New Roman" w:cs="Arial"/>
+          <w:b/>
+          <w:b/>
+          <w:color w:val="FF0000"/>
+          <w:sz w:val="20"/>
+          <w:szCs w:val="20"/>
+          <w:lang w:eastAsia="pt-BR"/>
+          <w:ins w:id="265" w:author="Romulos Machado" w:date="2020-05-16T21:21:44Z"/>
+        </w:rPr>
+      </w:pPr>
+      <w:ins w:id="264" w:author="Romulos Machado" w:date="2020-05-16T21:21:44Z">
+        <w:r>
+          <w:rPr>
+            <w:rFonts w:eastAsia="Calibri" w:cs="Arial" w:ascii="Arial" w:hAnsi="Arial"/>
+            <w:b w:val="false"/>
+            <w:i/>
+            <w:iCs/>
+            <w:caps w:val="false"/>
+            <w:smallCaps w:val="false"/>
+            <w:color w:val="000000"/>
+            <w:spacing w:val="0"/>
+            <w:kern w:val="0"/>
+            <w:sz w:val="24"/>
+            <w:szCs w:val="24"/>
+            <w:lang w:val="pt-BR" w:eastAsia="pt-BR" w:bidi="ar-SA"/>
+          </w:rPr>
+          <w:t>temp_summary.rename(columns={'Server_':'Server','DateOnly_':'DateOnly'},inplace=True)</w:t>
+        </w:r>
+      </w:ins>
+    </w:p>
+    <w:p>
+      <w:pPr>
+        <w:pStyle w:val="Normal"/>
+        <w:jc w:val="both"/>
+        <w:rPr>
+          <w:rFonts w:ascii="Arial" w:hAnsi="Arial" w:eastAsia="Times New Roman" w:cs="Arial"/>
+          <w:b/>
+          <w:b/>
+          <w:color w:val="FF0000"/>
+          <w:sz w:val="20"/>
+          <w:szCs w:val="20"/>
+          <w:lang w:eastAsia="pt-BR"/>
+          <w:ins w:id="268" w:author="Romulos Machado" w:date="2020-05-16T21:22:00Z"/>
+        </w:rPr>
+      </w:pPr>
+      <w:ins w:id="266" w:author="Romulos Machado" w:date="2020-05-16T21:22:00Z">
+        <w:r>
+          <w:rPr>
+            <w:rFonts w:eastAsia="Calibri" w:cs="Arial" w:ascii="Arial" w:hAnsi="Arial"/>
+            <w:b/>
+            <w:bCs/>
+            <w:i w:val="false"/>
+            <w:caps w:val="false"/>
+            <w:smallCaps w:val="false"/>
+            <w:color w:val="000000"/>
+            <w:spacing w:val="0"/>
+            <w:kern w:val="0"/>
+            <w:sz w:val="24"/>
+            <w:szCs w:val="24"/>
+            <w:lang w:val="pt-BR" w:eastAsia="pt-BR" w:bidi="ar-SA"/>
+          </w:rPr>
+          <w:t>3.9</w:t>
+        </w:r>
+      </w:ins>
+      <w:ins w:id="267" w:author="Romulos Machado" w:date="2020-05-16T21:22:00Z">
+        <w:r>
+          <w:rPr>
+            <w:rFonts w:eastAsia="Calibri" w:cs="Arial" w:ascii="Arial" w:hAnsi="Arial"/>
+            <w:b w:val="false"/>
+            <w:i w:val="false"/>
+            <w:caps w:val="false"/>
+            <w:smallCaps w:val="false"/>
+            <w:color w:val="000000"/>
+            <w:spacing w:val="0"/>
+            <w:kern w:val="0"/>
+            <w:sz w:val="24"/>
+            <w:szCs w:val="24"/>
+            <w:lang w:val="pt-BR" w:eastAsia="pt-BR" w:bidi="ar-SA"/>
+          </w:rPr>
+          <w:t xml:space="preserve"> Remover as ocorrências da base de logs aonde a data tem formato inválido pois indica um processo de reinicialização da máquina (tecnicamente chamado de  System Boot) , após desligamento, e transforma o atributo Date em tipo Date.</w:t>
+        </w:r>
+      </w:ins>
+    </w:p>
+    <w:p>
+      <w:pPr>
+        <w:pStyle w:val="Normal"/>
+        <w:rPr>
+          <w:rFonts w:ascii="Arial" w:hAnsi="Arial" w:eastAsia="Times New Roman" w:cs="Arial"/>
+          <w:b/>
+          <w:b/>
+          <w:color w:val="FF0000"/>
+          <w:sz w:val="20"/>
+          <w:szCs w:val="20"/>
+          <w:lang w:eastAsia="pt-BR"/>
+          <w:ins w:id="270" w:author="Romulos Machado" w:date="2020-05-16T21:22:00Z"/>
+        </w:rPr>
+      </w:pPr>
+      <w:ins w:id="269" w:author="Romulos Machado" w:date="2020-05-16T21:22:00Z">
+        <w:r>
+          <w:rPr>
+            <w:rFonts w:eastAsia="Calibri" w:cs="Arial" w:ascii="Arial" w:hAnsi="Arial"/>
+            <w:b w:val="false"/>
+            <w:i/>
+            <w:iCs/>
+            <w:caps w:val="false"/>
+            <w:smallCaps w:val="false"/>
+            <w:color w:val="000000"/>
+            <w:spacing w:val="0"/>
+            <w:kern w:val="0"/>
+            <w:sz w:val="24"/>
+            <w:szCs w:val="24"/>
+            <w:lang w:val="pt-BR" w:eastAsia="pt-BR" w:bidi="ar-SA"/>
+          </w:rPr>
+          <w:t>logs.drop(logs.index[logs['Date'] == 'System Boot'], inplace = True)</w:t>
+        </w:r>
+      </w:ins>
+    </w:p>
+    <w:p>
+      <w:pPr>
+        <w:pStyle w:val="Normal"/>
+        <w:rPr>
+          <w:rFonts w:ascii="Arial" w:hAnsi="Arial" w:eastAsia="Times New Roman" w:cs="Arial"/>
+          <w:b/>
+          <w:b/>
+          <w:color w:val="FF0000"/>
+          <w:sz w:val="20"/>
+          <w:szCs w:val="20"/>
+          <w:lang w:eastAsia="pt-BR"/>
+          <w:ins w:id="272" w:author="Romulos Machado" w:date="2020-05-16T21:22:00Z"/>
+        </w:rPr>
+      </w:pPr>
+      <w:ins w:id="271" w:author="Romulos Machado" w:date="2020-05-16T21:22:00Z">
+        <w:r>
+          <w:rPr>
+            <w:rFonts w:eastAsia="Calibri" w:cs="Arial" w:ascii="Arial" w:hAnsi="Arial"/>
+            <w:b w:val="false"/>
+            <w:i/>
+            <w:iCs/>
+            <w:caps w:val="false"/>
+            <w:smallCaps w:val="false"/>
+            <w:color w:val="000000"/>
+            <w:spacing w:val="0"/>
+            <w:kern w:val="0"/>
+            <w:sz w:val="24"/>
+            <w:szCs w:val="24"/>
+            <w:lang w:val="pt-BR" w:eastAsia="pt-BR" w:bidi="ar-SA"/>
+          </w:rPr>
+          <w:t>logs['Date']= pd.to_datetime(logs['Date'], format="%a %b %d %Y %H:%M:%S")</w:t>
+        </w:r>
+      </w:ins>
+    </w:p>
+    <w:p>
+      <w:pPr>
+        <w:pStyle w:val="Normal"/>
+        <w:jc w:val="both"/>
+        <w:rPr>
+          <w:rFonts w:ascii="Arial" w:hAnsi="Arial" w:eastAsia="Times New Roman" w:cs="Arial"/>
+          <w:b/>
+          <w:b/>
+          <w:color w:val="FF0000"/>
+          <w:sz w:val="20"/>
+          <w:szCs w:val="20"/>
+          <w:lang w:eastAsia="pt-BR"/>
+          <w:ins w:id="275" w:author="Romulos Machado" w:date="2020-05-16T21:22:00Z"/>
+        </w:rPr>
+      </w:pPr>
+      <w:ins w:id="273" w:author="Romulos Machado" w:date="2020-05-16T21:22:00Z">
+        <w:r>
+          <w:rPr>
+            <w:rFonts w:eastAsia="Calibri" w:cs="Arial" w:ascii="Arial" w:hAnsi="Arial"/>
+            <w:b/>
+            <w:bCs/>
+            <w:i w:val="false"/>
+            <w:caps w:val="false"/>
+            <w:smallCaps w:val="false"/>
+            <w:color w:val="000000"/>
+            <w:spacing w:val="0"/>
+            <w:kern w:val="0"/>
+            <w:sz w:val="24"/>
+            <w:szCs w:val="24"/>
+            <w:lang w:val="pt-BR" w:eastAsia="pt-BR" w:bidi="ar-SA"/>
+          </w:rPr>
+          <w:t>3.10</w:t>
+        </w:r>
+      </w:ins>
+      <w:ins w:id="274" w:author="Romulos Machado" w:date="2020-05-16T21:22:00Z">
+        <w:r>
+          <w:rPr>
+            <w:rFonts w:eastAsia="Calibri" w:cs="Arial" w:ascii="Arial" w:hAnsi="Arial"/>
+            <w:b w:val="false"/>
+            <w:i w:val="false"/>
+            <w:caps w:val="false"/>
+            <w:smallCaps w:val="false"/>
+            <w:color w:val="000000"/>
+            <w:spacing w:val="0"/>
+            <w:kern w:val="0"/>
+            <w:sz w:val="24"/>
+            <w:szCs w:val="24"/>
+            <w:lang w:val="pt-BR" w:eastAsia="pt-BR" w:bidi="ar-SA"/>
+          </w:rPr>
+          <w:t xml:space="preserve"> Criar o atributo DateOnly e ordernar a base de logs em função do nome do servidor e o dia do registro.</w:t>
+        </w:r>
+      </w:ins>
+    </w:p>
+    <w:p>
+      <w:pPr>
+        <w:pStyle w:val="Normal"/>
+        <w:rPr>
+          <w:rFonts w:ascii="Arial" w:hAnsi="Arial" w:eastAsia="Times New Roman" w:cs="Arial"/>
+          <w:b/>
+          <w:b/>
+          <w:color w:val="FF0000"/>
+          <w:sz w:val="20"/>
+          <w:szCs w:val="20"/>
+          <w:lang w:eastAsia="pt-BR"/>
+          <w:ins w:id="277" w:author="Romulos Machado" w:date="2020-05-16T21:22:00Z"/>
+        </w:rPr>
+      </w:pPr>
+      <w:ins w:id="276" w:author="Romulos Machado" w:date="2020-05-16T21:22:00Z">
+        <w:r>
+          <w:rPr>
+            <w:rFonts w:eastAsia="Calibri" w:cs="Arial" w:ascii="Arial" w:hAnsi="Arial"/>
+            <w:b w:val="false"/>
+            <w:i/>
+            <w:iCs/>
+            <w:caps w:val="false"/>
+            <w:smallCaps w:val="false"/>
+            <w:color w:val="000000"/>
+            <w:spacing w:val="0"/>
+            <w:kern w:val="0"/>
+            <w:sz w:val="24"/>
+            <w:szCs w:val="24"/>
+            <w:lang w:val="pt-BR" w:eastAsia="pt-BR" w:bidi="ar-SA"/>
+          </w:rPr>
+          <w:t>logs['DateOnly'] = logs['Date'].dt.date</w:t>
+        </w:r>
+      </w:ins>
+    </w:p>
+    <w:p>
+      <w:pPr>
+        <w:pStyle w:val="Normal"/>
+        <w:rPr>
+          <w:rFonts w:ascii="Arial" w:hAnsi="Arial" w:eastAsia="Times New Roman" w:cs="Arial"/>
+          <w:b/>
+          <w:b/>
+          <w:color w:val="FF0000"/>
+          <w:sz w:val="20"/>
+          <w:szCs w:val="20"/>
+          <w:lang w:eastAsia="pt-BR"/>
+          <w:ins w:id="279" w:author="Romulos Machado" w:date="2020-05-16T21:22:00Z"/>
+        </w:rPr>
+      </w:pPr>
+      <w:ins w:id="278" w:author="Romulos Machado" w:date="2020-05-16T21:22:00Z">
+        <w:r>
+          <w:rPr>
+            <w:rFonts w:eastAsia="Calibri" w:cs="Arial" w:ascii="Arial" w:hAnsi="Arial"/>
+            <w:b w:val="false"/>
+            <w:i/>
+            <w:iCs/>
+            <w:caps w:val="false"/>
+            <w:smallCaps w:val="false"/>
+            <w:color w:val="000000"/>
+            <w:spacing w:val="0"/>
+            <w:kern w:val="0"/>
+            <w:sz w:val="24"/>
+            <w:szCs w:val="24"/>
+            <w:lang w:val="pt-BR" w:eastAsia="pt-BR" w:bidi="ar-SA"/>
+          </w:rPr>
+          <w:t>logs.sort_values(by=['Server', 'Date'])</w:t>
+        </w:r>
+      </w:ins>
+    </w:p>
+    <w:p>
+      <w:pPr>
+        <w:pStyle w:val="Normal"/>
+        <w:jc w:val="both"/>
+        <w:rPr>
+          <w:rFonts w:ascii="Arial" w:hAnsi="Arial" w:eastAsia="Times New Roman" w:cs="Arial"/>
+          <w:b/>
+          <w:b/>
+          <w:color w:val="FF0000"/>
+          <w:sz w:val="20"/>
+          <w:szCs w:val="20"/>
+          <w:lang w:eastAsia="pt-BR"/>
+          <w:ins w:id="282" w:author="Romulos Machado" w:date="2020-05-16T21:22:00Z"/>
+        </w:rPr>
+      </w:pPr>
+      <w:ins w:id="280" w:author="Romulos Machado" w:date="2020-05-16T21:22:00Z">
+        <w:r>
+          <w:rPr>
+            <w:rFonts w:eastAsia="Calibri" w:cs="Arial" w:ascii="Arial" w:hAnsi="Arial"/>
+            <w:b/>
+            <w:bCs/>
+            <w:i w:val="false"/>
+            <w:caps w:val="false"/>
+            <w:smallCaps w:val="false"/>
+            <w:color w:val="000000"/>
+            <w:spacing w:val="0"/>
+            <w:kern w:val="0"/>
+            <w:sz w:val="24"/>
+            <w:szCs w:val="24"/>
+            <w:lang w:val="pt-BR" w:eastAsia="pt-BR" w:bidi="ar-SA"/>
+          </w:rPr>
+          <w:t>3.11</w:t>
+        </w:r>
+      </w:ins>
+      <w:ins w:id="281" w:author="Romulos Machado" w:date="2020-05-16T21:22:00Z">
+        <w:r>
+          <w:rPr>
+            <w:rFonts w:eastAsia="Calibri" w:cs="Arial" w:ascii="Arial" w:hAnsi="Arial"/>
+            <w:b w:val="false"/>
+            <w:i w:val="false"/>
+            <w:caps w:val="false"/>
+            <w:smallCaps w:val="false"/>
+            <w:color w:val="000000"/>
+            <w:spacing w:val="0"/>
+            <w:kern w:val="0"/>
+            <w:sz w:val="24"/>
+            <w:szCs w:val="24"/>
+            <w:lang w:val="pt-BR" w:eastAsia="pt-BR" w:bidi="ar-SA"/>
+          </w:rPr>
+          <w:t xml:space="preserve"> Combinar as duas bases em uma só, usando como índice o nome do servidor e o dia do registro. Neste caso levou-se em consideração o fato de que nem todas as vezes que houve um registro de temperatura, necessariamente, houve um registro de alerta. Para isso, é criado um novo dataframe resultante chamado merged.</w:t>
+        </w:r>
+      </w:ins>
+    </w:p>
+    <w:p>
+      <w:pPr>
+        <w:pStyle w:val="Normal"/>
+        <w:rPr>
+          <w:rFonts w:ascii="Arial" w:hAnsi="Arial" w:eastAsia="Times New Roman" w:cs="Arial"/>
+          <w:b/>
+          <w:b/>
+          <w:color w:val="FF0000"/>
+          <w:sz w:val="20"/>
+          <w:szCs w:val="20"/>
+          <w:lang w:eastAsia="pt-BR"/>
+          <w:ins w:id="284" w:author="Romulos Machado" w:date="2020-05-16T21:22:00Z"/>
+        </w:rPr>
+      </w:pPr>
+      <w:ins w:id="283" w:author="Romulos Machado" w:date="2020-05-16T21:22:00Z">
+        <w:r>
+          <w:rPr>
+            <w:rFonts w:eastAsia="Calibri" w:cs="Arial" w:ascii="Arial" w:hAnsi="Arial"/>
+            <w:b w:val="false"/>
+            <w:i/>
+            <w:iCs/>
+            <w:caps w:val="false"/>
+            <w:smallCaps w:val="false"/>
+            <w:color w:val="000000"/>
+            <w:spacing w:val="0"/>
+            <w:kern w:val="0"/>
+            <w:sz w:val="24"/>
+            <w:szCs w:val="24"/>
+            <w:lang w:val="pt-BR" w:eastAsia="pt-BR" w:bidi="ar-SA"/>
+          </w:rPr>
+          <w:t>merged = pd.merge(temp_summary,logs, on=['Server', 'DateOnly'], how='left')</w:t>
+        </w:r>
+      </w:ins>
+    </w:p>
+    <w:p>
+      <w:pPr>
+        <w:pStyle w:val="Normal"/>
+        <w:jc w:val="both"/>
+        <w:rPr>
+          <w:rFonts w:ascii="Arial" w:hAnsi="Arial" w:eastAsia="Times New Roman" w:cs="Arial"/>
+          <w:b/>
+          <w:b/>
+          <w:color w:val="FF0000"/>
+          <w:sz w:val="20"/>
+          <w:szCs w:val="20"/>
+          <w:lang w:eastAsia="pt-BR"/>
+          <w:ins w:id="292" w:author="Romulos Machado" w:date="2020-05-16T21:57:08Z"/>
+        </w:rPr>
+      </w:pPr>
+      <w:ins w:id="285" w:author="Romulos Machado" w:date="2020-05-16T21:50:12Z">
+        <w:r>
+          <w:rPr>
+            <w:rFonts w:eastAsia="Calibri" w:cs="Arial" w:ascii="Arial" w:hAnsi="Arial"/>
+            <w:b/>
+            <w:bCs/>
+            <w:i w:val="false"/>
+            <w:caps w:val="false"/>
+            <w:smallCaps w:val="false"/>
+            <w:color w:val="000000"/>
+            <w:spacing w:val="0"/>
+            <w:kern w:val="0"/>
+            <w:sz w:val="24"/>
+            <w:szCs w:val="24"/>
+            <w:lang w:val="pt-BR" w:eastAsia="pt-BR" w:bidi="ar-SA"/>
+          </w:rPr>
+          <w:t>3.12</w:t>
+        </w:r>
+      </w:ins>
+      <w:ins w:id="286" w:author="Romulos Machado" w:date="2020-05-16T21:50:12Z">
+        <w:r>
+          <w:rPr>
+            <w:rFonts w:eastAsia="Calibri" w:cs="Arial" w:ascii="Arial" w:hAnsi="Arial"/>
+            <w:b w:val="false"/>
+            <w:i w:val="false"/>
+            <w:caps w:val="false"/>
+            <w:smallCaps w:val="false"/>
+            <w:color w:val="000000"/>
+            <w:spacing w:val="0"/>
+            <w:kern w:val="0"/>
+            <w:sz w:val="24"/>
+            <w:szCs w:val="24"/>
+            <w:lang w:val="pt-BR" w:eastAsia="pt-BR" w:bidi="ar-SA"/>
+          </w:rPr>
+          <w:t xml:space="preserve"> No novo dataframe gerado no passo anterior, substituir o valores vazios (ausência de registro de log) da coluna Severity com o valor NoneAlert</w:t>
+        </w:r>
+      </w:ins>
+      <w:ins w:id="287" w:author="Romulos Machado" w:date="2020-05-16T21:55:28Z">
+        <w:r>
+          <w:rPr>
+            <w:rFonts w:eastAsia="Calibri" w:cs="Arial" w:ascii="Arial" w:hAnsi="Arial"/>
+            <w:b w:val="false"/>
+            <w:i w:val="false"/>
+            <w:caps w:val="false"/>
+            <w:smallCaps w:val="false"/>
+            <w:color w:val="000000"/>
+            <w:spacing w:val="0"/>
+            <w:kern w:val="0"/>
+            <w:sz w:val="24"/>
+            <w:szCs w:val="24"/>
+            <w:lang w:val="pt-BR" w:eastAsia="pt-BR" w:bidi="ar-SA"/>
+          </w:rPr>
+          <w:t>, indicando que nessa data não houve registros de</w:t>
+        </w:r>
+      </w:ins>
+      <w:ins w:id="288" w:author="Romulos Machado" w:date="2020-05-16T21:56:01Z">
+        <w:r>
+          <w:rPr>
+            <w:rFonts w:eastAsia="Calibri" w:cs="Arial" w:ascii="Arial" w:hAnsi="Arial"/>
+            <w:b w:val="false"/>
+            <w:i w:val="false"/>
+            <w:caps w:val="false"/>
+            <w:smallCaps w:val="false"/>
+            <w:color w:val="000000"/>
+            <w:spacing w:val="0"/>
+            <w:kern w:val="0"/>
+            <w:sz w:val="24"/>
+            <w:szCs w:val="24"/>
+            <w:lang w:val="pt-BR" w:eastAsia="pt-BR" w:bidi="ar-SA"/>
+          </w:rPr>
+          <w:t xml:space="preserve"> alerta</w:t>
+        </w:r>
+      </w:ins>
+      <w:ins w:id="289" w:author="Romulos Machado" w:date="2020-05-16T21:52:18Z">
+        <w:r>
+          <w:rPr>
+            <w:rFonts w:eastAsia="Calibri" w:cs="Arial" w:ascii="Arial" w:hAnsi="Arial"/>
+            <w:b w:val="false"/>
+            <w:i w:val="false"/>
+            <w:caps w:val="false"/>
+            <w:smallCaps w:val="false"/>
+            <w:color w:val="000000"/>
+            <w:spacing w:val="0"/>
+            <w:kern w:val="0"/>
+            <w:sz w:val="24"/>
+            <w:szCs w:val="24"/>
+            <w:lang w:val="pt-BR" w:eastAsia="pt-BR" w:bidi="ar-SA"/>
+          </w:rPr>
+          <w:t>. Posteriormente, isso irá</w:t>
+        </w:r>
+      </w:ins>
+      <w:ins w:id="290" w:author="Romulos Machado" w:date="2020-05-16T21:54:09Z">
+        <w:r>
+          <w:rPr>
+            <w:rFonts w:eastAsia="Calibri" w:cs="Arial" w:ascii="Arial" w:hAnsi="Arial"/>
+            <w:b w:val="false"/>
+            <w:i w:val="false"/>
+            <w:caps w:val="false"/>
+            <w:smallCaps w:val="false"/>
+            <w:color w:val="000000"/>
+            <w:spacing w:val="0"/>
+            <w:kern w:val="0"/>
+            <w:sz w:val="24"/>
+            <w:szCs w:val="24"/>
+            <w:lang w:val="pt-BR" w:eastAsia="pt-BR" w:bidi="ar-SA"/>
+          </w:rPr>
+          <w:t xml:space="preserve"> nos ajudar a efetuar comparações entre dados de temperatura </w:t>
+        </w:r>
+      </w:ins>
+      <w:ins w:id="291" w:author="Romulos Machado" w:date="2020-05-16T21:55:00Z">
+        <w:r>
+          <w:rPr>
+            <w:rFonts w:eastAsia="Calibri" w:cs="Arial" w:ascii="Arial" w:hAnsi="Arial"/>
+            <w:b w:val="false"/>
+            <w:i w:val="false"/>
+            <w:caps w:val="false"/>
+            <w:smallCaps w:val="false"/>
+            <w:color w:val="000000"/>
+            <w:spacing w:val="0"/>
+            <w:kern w:val="0"/>
+            <w:sz w:val="24"/>
+            <w:szCs w:val="24"/>
+            <w:lang w:val="pt-BR" w:eastAsia="pt-BR" w:bidi="ar-SA"/>
+          </w:rPr>
+          <w:t>e severidade de alertas.</w:t>
+        </w:r>
+      </w:ins>
+    </w:p>
+    <w:p>
+      <w:pPr>
+        <w:pStyle w:val="Normal"/>
+        <w:jc w:val="both"/>
+        <w:rPr>
+          <w:rFonts w:ascii="Arial" w:hAnsi="Arial" w:eastAsia="Times New Roman" w:cs="Arial"/>
+          <w:b/>
+          <w:b/>
+          <w:color w:val="FF0000"/>
+          <w:sz w:val="20"/>
+          <w:szCs w:val="20"/>
+          <w:lang w:eastAsia="pt-BR"/>
+          <w:ins w:id="294" w:author="Romulos Machado" w:date="2020-05-16T21:57:08Z"/>
+        </w:rPr>
+      </w:pPr>
+      <w:ins w:id="293" w:author="Romulos Machado" w:date="2020-05-16T21:57:08Z">
+        <w:r>
+          <w:rPr>
+            <w:rFonts w:eastAsia="Calibri" w:cs="Arial" w:ascii="Arial" w:hAnsi="Arial"/>
+            <w:b w:val="false"/>
+            <w:i/>
+            <w:iCs/>
+            <w:caps w:val="false"/>
+            <w:smallCaps w:val="false"/>
+            <w:color w:val="000000"/>
+            <w:spacing w:val="0"/>
+            <w:kern w:val="0"/>
+            <w:sz w:val="24"/>
+            <w:szCs w:val="24"/>
+            <w:lang w:val="pt-BR" w:eastAsia="pt-BR" w:bidi="ar-SA"/>
+          </w:rPr>
+          <w:t>merged.Severity.fillna("NoneAlert", inplace=True)</w:t>
+        </w:r>
+      </w:ins>
+    </w:p>
+    <w:p>
+      <w:pPr>
+        <w:pStyle w:val="Normal"/>
+        <w:jc w:val="both"/>
+        <w:rPr>
+          <w:rFonts w:ascii="Arial" w:hAnsi="Arial" w:eastAsia="Times New Roman" w:cs="Arial"/>
+          <w:b/>
+          <w:b/>
+          <w:color w:val="FF0000"/>
+          <w:sz w:val="20"/>
+          <w:szCs w:val="20"/>
+          <w:lang w:eastAsia="pt-BR"/>
+          <w:ins w:id="300" w:author="Romulos Machado" w:date="2020-05-16T22:00:14Z"/>
+        </w:rPr>
+      </w:pPr>
+      <w:ins w:id="295" w:author="Romulos Machado" w:date="2020-05-16T21:57:08Z">
+        <w:r>
+          <w:rPr>
+            <w:rFonts w:eastAsia="Calibri" w:cs="Arial" w:ascii="Arial" w:hAnsi="Arial"/>
+            <w:b/>
+            <w:bCs/>
+            <w:i w:val="false"/>
+            <w:caps w:val="false"/>
+            <w:smallCaps w:val="false"/>
+            <w:color w:val="000000"/>
+            <w:spacing w:val="0"/>
+            <w:kern w:val="0"/>
+            <w:sz w:val="24"/>
+            <w:szCs w:val="24"/>
+            <w:lang w:val="pt-BR" w:eastAsia="pt-BR" w:bidi="ar-SA"/>
+          </w:rPr>
+          <w:t>3.1</w:t>
+        </w:r>
+      </w:ins>
+      <w:ins w:id="296" w:author="Romulos Machado" w:date="2020-05-16T21:58:05Z">
+        <w:r>
+          <w:rPr>
+            <w:rFonts w:eastAsia="Calibri" w:cs="Arial" w:ascii="Arial" w:hAnsi="Arial"/>
+            <w:b/>
+            <w:bCs/>
+            <w:i w:val="false"/>
+            <w:caps w:val="false"/>
+            <w:smallCaps w:val="false"/>
+            <w:color w:val="000000"/>
+            <w:spacing w:val="0"/>
+            <w:kern w:val="0"/>
+            <w:sz w:val="24"/>
+            <w:szCs w:val="24"/>
+            <w:lang w:val="pt-BR" w:eastAsia="pt-BR" w:bidi="ar-SA"/>
+          </w:rPr>
+          <w:t>3</w:t>
+        </w:r>
+      </w:ins>
+      <w:ins w:id="297" w:author="Romulos Machado" w:date="2020-05-16T21:58:05Z">
+        <w:r>
+          <w:rPr>
+            <w:rFonts w:eastAsia="Calibri" w:cs="Arial" w:ascii="Arial" w:hAnsi="Arial"/>
+            <w:b w:val="false"/>
+            <w:i w:val="false"/>
+            <w:caps w:val="false"/>
+            <w:smallCaps w:val="false"/>
+            <w:color w:val="000000"/>
+            <w:spacing w:val="0"/>
+            <w:kern w:val="0"/>
+            <w:sz w:val="24"/>
+            <w:szCs w:val="24"/>
+            <w:lang w:val="pt-BR" w:eastAsia="pt-BR" w:bidi="ar-SA"/>
+          </w:rPr>
+          <w:t xml:space="preserve"> </w:t>
+        </w:r>
+      </w:ins>
+      <w:ins w:id="298" w:author="Romulos Machado" w:date="2020-05-16T21:59:24Z">
+        <w:r>
+          <w:rPr>
+            <w:rFonts w:eastAsia="Calibri" w:cs="Arial" w:ascii="Arial" w:hAnsi="Arial"/>
+            <w:b w:val="false"/>
+            <w:i w:val="false"/>
+            <w:caps w:val="false"/>
+            <w:smallCaps w:val="false"/>
+            <w:color w:val="000000"/>
+            <w:spacing w:val="0"/>
+            <w:kern w:val="0"/>
+            <w:sz w:val="24"/>
+            <w:szCs w:val="24"/>
+            <w:lang w:val="pt-BR" w:eastAsia="pt-BR" w:bidi="ar-SA"/>
+          </w:rPr>
+          <w:t>Adiciona o atributo categórico TempSala que indica se a sala de servidores estava quente, esquentando ou fria</w:t>
+        </w:r>
+      </w:ins>
+      <w:ins w:id="299" w:author="Romulos Machado" w:date="2020-05-16T22:00:14Z">
+        <w:r>
+          <w:rPr>
+            <w:rFonts w:eastAsia="Calibri" w:cs="Arial" w:ascii="Arial" w:hAnsi="Arial"/>
+            <w:b w:val="false"/>
+            <w:i w:val="false"/>
+            <w:caps w:val="false"/>
+            <w:smallCaps w:val="false"/>
+            <w:color w:val="000000"/>
+            <w:spacing w:val="0"/>
+            <w:kern w:val="0"/>
+            <w:sz w:val="24"/>
+            <w:szCs w:val="24"/>
+            <w:lang w:val="pt-BR" w:eastAsia="pt-BR" w:bidi="ar-SA"/>
+          </w:rPr>
+          <w:t>, baseado nos valores de Peak_max.</w:t>
+        </w:r>
+      </w:ins>
+    </w:p>
+    <w:p>
+      <w:pPr>
+        <w:pStyle w:val="Normal"/>
+        <w:jc w:val="both"/>
+        <w:rPr>
+          <w:rFonts w:ascii="Arial" w:hAnsi="Arial" w:eastAsia="Times New Roman" w:cs="Arial"/>
+          <w:b/>
+          <w:b/>
+          <w:color w:val="FF0000"/>
+          <w:sz w:val="20"/>
+          <w:szCs w:val="20"/>
+          <w:lang w:eastAsia="pt-BR"/>
+          <w:ins w:id="302" w:author="Romulos Machado" w:date="2020-05-16T22:01:01Z"/>
+        </w:rPr>
+      </w:pPr>
+      <w:ins w:id="301" w:author="Romulos Machado" w:date="2020-05-16T22:01:01Z">
+        <w:r>
+          <w:rPr>
+            <w:rFonts w:eastAsia="Calibri" w:cs="Arial" w:ascii="Arial" w:hAnsi="Arial"/>
+            <w:b w:val="false"/>
+            <w:i/>
+            <w:iCs/>
+            <w:caps w:val="false"/>
+            <w:smallCaps w:val="false"/>
+            <w:color w:val="000000"/>
+            <w:spacing w:val="0"/>
+            <w:kern w:val="0"/>
+            <w:sz w:val="24"/>
+            <w:szCs w:val="24"/>
+            <w:lang w:val="pt-BR" w:eastAsia="pt-BR" w:bidi="ar-SA"/>
+          </w:rPr>
+          <w:t>merged.loc[merged['Peak_max'] &lt;= 26, 'TempSala'] = 'SalaFria'</w:t>
+        </w:r>
+      </w:ins>
+    </w:p>
+    <w:p>
+      <w:pPr>
+        <w:pStyle w:val="Normal"/>
+        <w:jc w:val="both"/>
+        <w:rPr>
+          <w:rFonts w:ascii="Arial" w:hAnsi="Arial" w:eastAsia="Times New Roman" w:cs="Arial"/>
+          <w:b/>
+          <w:b/>
+          <w:color w:val="FF0000"/>
+          <w:sz w:val="20"/>
+          <w:szCs w:val="20"/>
+          <w:lang w:eastAsia="pt-BR"/>
+          <w:ins w:id="304" w:author="Romulos Machado" w:date="2020-05-16T22:01:01Z"/>
+        </w:rPr>
+      </w:pPr>
+      <w:ins w:id="303" w:author="Romulos Machado" w:date="2020-05-16T22:01:01Z">
+        <w:r>
+          <w:rPr>
+            <w:rFonts w:eastAsia="Calibri" w:cs="Arial" w:ascii="Arial" w:hAnsi="Arial"/>
+            <w:b w:val="false"/>
+            <w:i/>
+            <w:iCs/>
+            <w:caps w:val="false"/>
+            <w:smallCaps w:val="false"/>
+            <w:color w:val="000000"/>
+            <w:spacing w:val="0"/>
+            <w:kern w:val="0"/>
+            <w:sz w:val="24"/>
+            <w:szCs w:val="24"/>
+            <w:lang w:val="pt-BR" w:eastAsia="pt-BR" w:bidi="ar-SA"/>
+          </w:rPr>
+          <w:t>merged.loc[(merged['Peak_max'] &gt; 26) &amp; (merged['Peak_max'] &lt;= 33), 'TempSala'] = 'SalaEsquentando'</w:t>
+        </w:r>
+      </w:ins>
+    </w:p>
+    <w:p>
+      <w:pPr>
+        <w:pStyle w:val="Normal"/>
+        <w:jc w:val="both"/>
+        <w:rPr>
+          <w:rFonts w:ascii="Arial" w:hAnsi="Arial" w:eastAsia="Times New Roman" w:cs="Arial"/>
+          <w:b/>
+          <w:b/>
+          <w:color w:val="FF0000"/>
+          <w:sz w:val="20"/>
+          <w:szCs w:val="20"/>
+          <w:lang w:eastAsia="pt-BR"/>
+          <w:ins w:id="306" w:author="Romulos Machado" w:date="2020-05-16T22:01:01Z"/>
+        </w:rPr>
+      </w:pPr>
+      <w:ins w:id="305" w:author="Romulos Machado" w:date="2020-05-16T22:01:01Z">
+        <w:r>
+          <w:rPr>
+            <w:rFonts w:eastAsia="Calibri" w:cs="Arial" w:ascii="Arial" w:hAnsi="Arial"/>
+            <w:b w:val="false"/>
+            <w:i/>
+            <w:iCs/>
+            <w:caps w:val="false"/>
+            <w:smallCaps w:val="false"/>
+            <w:color w:val="000000"/>
+            <w:spacing w:val="0"/>
+            <w:kern w:val="0"/>
+            <w:sz w:val="24"/>
+            <w:szCs w:val="24"/>
+            <w:lang w:val="pt-BR" w:eastAsia="pt-BR" w:bidi="ar-SA"/>
+          </w:rPr>
+          <w:t>merged.loc[merged['Peak_max'] &gt; 33, 'TempSala'] = 'SalaQuente'</w:t>
+        </w:r>
+      </w:ins>
+    </w:p>
+    <w:p>
+      <w:pPr>
+        <w:pStyle w:val="Normal"/>
+        <w:jc w:val="both"/>
+        <w:rPr>
+          <w:rFonts w:ascii="Arial" w:hAnsi="Arial" w:eastAsia="Times New Roman" w:cs="Arial"/>
+          <w:b/>
+          <w:b/>
+          <w:color w:val="FF0000"/>
+          <w:sz w:val="20"/>
+          <w:szCs w:val="20"/>
+          <w:lang w:eastAsia="pt-BR"/>
+          <w:ins w:id="310" w:author="Romulos Machado" w:date="2020-05-16T22:07:14Z"/>
+        </w:rPr>
+      </w:pPr>
+      <w:ins w:id="307" w:author="Romulos Machado" w:date="2020-05-16T22:01:01Z">
+        <w:r>
+          <w:rPr>
+            <w:rFonts w:eastAsia="Calibri" w:cs="Arial" w:ascii="Arial" w:hAnsi="Arial"/>
+            <w:b/>
+            <w:bCs/>
+            <w:i w:val="false"/>
+            <w:caps w:val="false"/>
+            <w:smallCaps w:val="false"/>
+            <w:color w:val="000000"/>
+            <w:spacing w:val="0"/>
+            <w:kern w:val="0"/>
+            <w:sz w:val="24"/>
+            <w:szCs w:val="24"/>
+            <w:lang w:val="pt-BR" w:eastAsia="pt-BR" w:bidi="ar-SA"/>
+          </w:rPr>
+          <w:t>3.14</w:t>
+        </w:r>
+      </w:ins>
+      <w:ins w:id="308" w:author="Romulos Machado" w:date="2020-05-16T22:01:01Z">
+        <w:r>
+          <w:rPr>
+            <w:rFonts w:eastAsia="Calibri" w:cs="Arial" w:ascii="Arial" w:hAnsi="Arial"/>
+            <w:b w:val="false"/>
+            <w:i w:val="false"/>
+            <w:caps w:val="false"/>
+            <w:smallCaps w:val="false"/>
+            <w:color w:val="000000"/>
+            <w:spacing w:val="0"/>
+            <w:kern w:val="0"/>
+            <w:sz w:val="24"/>
+            <w:szCs w:val="24"/>
+            <w:lang w:val="pt-BR" w:eastAsia="pt-BR" w:bidi="ar-SA"/>
+          </w:rPr>
+          <w:t xml:space="preserve"> </w:t>
+        </w:r>
+      </w:ins>
+      <w:ins w:id="309" w:author="Romulos Machado" w:date="2020-05-16T22:03:35Z">
+        <w:r>
+          <w:rPr>
+            <w:rFonts w:eastAsia="Calibri" w:cs="Arial" w:ascii="Arial" w:hAnsi="Arial"/>
+            <w:b w:val="false"/>
+            <w:i w:val="false"/>
+            <w:caps w:val="false"/>
+            <w:smallCaps w:val="false"/>
+            <w:color w:val="000000"/>
+            <w:spacing w:val="0"/>
+            <w:kern w:val="0"/>
+            <w:sz w:val="24"/>
+            <w:szCs w:val="24"/>
+            <w:lang w:val="pt-BR" w:eastAsia="pt-BR" w:bidi="ar-SA"/>
+          </w:rPr>
+          <w:t>O atributo Severity será útil ao executar alguns modelos como o PCA na base merged, mas a maioria dos modelos requer que atributos categóricos sejam transformados em inteiros. Para isso, utilizaremos a técnica de One-Hot Encoding, na qual as categorias se transformaram em colunas (variáveis) onde o número 1 representa o valor afirmativo e o 0 negativo.</w:t>
+        </w:r>
+      </w:ins>
+    </w:p>
+    <w:p>
+      <w:pPr>
+        <w:pStyle w:val="Normal"/>
+        <w:jc w:val="both"/>
+        <w:rPr>
+          <w:rFonts w:ascii="Arial" w:hAnsi="Arial" w:eastAsia="Times New Roman" w:cs="Arial"/>
+          <w:b/>
+          <w:b/>
+          <w:color w:val="FF0000"/>
+          <w:sz w:val="20"/>
+          <w:szCs w:val="20"/>
+          <w:lang w:eastAsia="pt-BR"/>
+          <w:ins w:id="312" w:author="Romulos Machado" w:date="2020-05-16T22:22:22Z"/>
+        </w:rPr>
+      </w:pPr>
+      <w:ins w:id="311" w:author="Romulos Machado" w:date="2020-05-16T22:22:22Z">
+        <w:r>
+          <w:rPr>
+            <w:rFonts w:eastAsia="Calibri" w:cs="Arial" w:ascii="Arial" w:hAnsi="Arial"/>
+            <w:b w:val="false"/>
+            <w:i/>
+            <w:iCs/>
+            <w:caps w:val="false"/>
+            <w:smallCaps w:val="false"/>
+            <w:color w:val="000000"/>
+            <w:spacing w:val="0"/>
+            <w:kern w:val="0"/>
+            <w:sz w:val="24"/>
+            <w:szCs w:val="24"/>
+            <w:lang w:val="pt-BR" w:eastAsia="pt-BR" w:bidi="ar-SA"/>
+          </w:rPr>
+          <w:t>merged.Severity.unique()</w:t>
+        </w:r>
+      </w:ins>
+    </w:p>
+    <w:p>
+      <w:pPr>
+        <w:pStyle w:val="Normal"/>
+        <w:jc w:val="both"/>
+        <w:rPr>
+          <w:rFonts w:ascii="Arial" w:hAnsi="Arial" w:eastAsia="Times New Roman" w:cs="Arial"/>
+          <w:b/>
+          <w:b/>
+          <w:color w:val="FF0000"/>
+          <w:sz w:val="20"/>
+          <w:szCs w:val="20"/>
+          <w:lang w:eastAsia="pt-BR"/>
+          <w:ins w:id="316" w:author="Romulos Machado" w:date="2020-05-16T22:23:04Z"/>
+        </w:rPr>
+      </w:pPr>
+      <w:ins w:id="313" w:author="Romulos Machado" w:date="2020-05-16T22:22:22Z">
+        <w:r>
+          <w:rPr>
+            <w:rFonts w:eastAsia="Calibri" w:cs="Arial" w:ascii="Arial" w:hAnsi="Arial"/>
+            <w:b/>
+            <w:bCs/>
+            <w:i w:val="false"/>
+            <w:caps w:val="false"/>
+            <w:smallCaps w:val="false"/>
+            <w:color w:val="000000"/>
+            <w:spacing w:val="0"/>
+            <w:kern w:val="0"/>
+            <w:sz w:val="24"/>
+            <w:szCs w:val="24"/>
+            <w:lang w:val="pt-BR" w:eastAsia="pt-BR" w:bidi="ar-SA"/>
+          </w:rPr>
+          <w:t>3.15</w:t>
+        </w:r>
+      </w:ins>
+      <w:ins w:id="314" w:author="Romulos Machado" w:date="2020-05-16T22:22:22Z">
+        <w:r>
+          <w:rPr>
+            <w:rFonts w:eastAsia="Calibri" w:cs="Arial" w:ascii="Arial" w:hAnsi="Arial"/>
+            <w:b w:val="false"/>
+            <w:i w:val="false"/>
+            <w:caps w:val="false"/>
+            <w:smallCaps w:val="false"/>
+            <w:color w:val="000000"/>
+            <w:spacing w:val="0"/>
+            <w:kern w:val="0"/>
+            <w:sz w:val="24"/>
+            <w:szCs w:val="24"/>
+            <w:lang w:val="pt-BR" w:eastAsia="pt-BR" w:bidi="ar-SA"/>
+          </w:rPr>
+          <w:t xml:space="preserve"> </w:t>
+        </w:r>
+      </w:ins>
+      <w:ins w:id="315" w:author="Romulos Machado" w:date="2020-05-16T22:23:04Z">
+        <w:r>
+          <w:rPr>
+            <w:rFonts w:eastAsia="Calibri" w:cs="Arial" w:ascii="Arial" w:hAnsi="Arial"/>
+            <w:b w:val="false"/>
+            <w:i w:val="false"/>
+            <w:caps w:val="false"/>
+            <w:smallCaps w:val="false"/>
+            <w:color w:val="000000"/>
+            <w:spacing w:val="0"/>
+            <w:kern w:val="0"/>
+            <w:sz w:val="24"/>
+            <w:szCs w:val="24"/>
+            <w:lang w:val="pt-BR" w:eastAsia="pt-BR" w:bidi="ar-SA"/>
+          </w:rPr>
+          <w:t>Cria-se então um dataset com os valores possíveis e utilizamos a função pd.get_dummies() para gerar as colunas numéricas.</w:t>
+        </w:r>
+      </w:ins>
+    </w:p>
+    <w:p>
+      <w:pPr>
+        <w:pStyle w:val="Normal"/>
+        <w:jc w:val="both"/>
+        <w:rPr>
+          <w:rFonts w:ascii="Arial" w:hAnsi="Arial" w:eastAsia="Times New Roman" w:cs="Arial"/>
+          <w:b/>
+          <w:b/>
+          <w:color w:val="FF0000"/>
+          <w:sz w:val="20"/>
+          <w:szCs w:val="20"/>
+          <w:lang w:eastAsia="pt-BR"/>
+          <w:ins w:id="318" w:author="Romulos Machado" w:date="2020-05-16T22:24:22Z"/>
+        </w:rPr>
+      </w:pPr>
+      <w:ins w:id="317" w:author="Romulos Machado" w:date="2020-05-16T22:24:22Z">
+        <w:r>
+          <w:rPr>
+            <w:rFonts w:eastAsia="Calibri" w:cs="Arial" w:ascii="Arial" w:hAnsi="Arial"/>
+            <w:b w:val="false"/>
+            <w:i/>
+            <w:iCs/>
+            <w:caps w:val="false"/>
+            <w:smallCaps w:val="false"/>
+            <w:color w:val="000000"/>
+            <w:spacing w:val="0"/>
+            <w:kern w:val="0"/>
+            <w:sz w:val="24"/>
+            <w:szCs w:val="24"/>
+            <w:lang w:val="pt-BR" w:eastAsia="pt-BR" w:bidi="ar-SA"/>
+          </w:rPr>
+          <w:t>df = pd.DataFrame({'Severity': ['NoneAlert','Normal', 'Critical', 'Warning']})</w:t>
+        </w:r>
+      </w:ins>
+    </w:p>
+    <w:p>
+      <w:pPr>
+        <w:pStyle w:val="Normal"/>
+        <w:jc w:val="left"/>
+        <w:rPr>
+          <w:rFonts w:ascii="Arial" w:hAnsi="Arial" w:eastAsia="Times New Roman" w:cs="Arial"/>
+          <w:b/>
+          <w:b/>
+          <w:color w:val="FF0000"/>
+          <w:sz w:val="20"/>
+          <w:szCs w:val="20"/>
+          <w:lang w:eastAsia="pt-BR"/>
+          <w:ins w:id="320" w:author="Romulos Machado" w:date="2020-05-16T22:24:22Z"/>
+        </w:rPr>
+      </w:pPr>
+      <w:ins w:id="319" w:author="Romulos Machado" w:date="2020-05-16T22:24:22Z">
+        <w:r>
+          <w:rPr>
+            <w:rFonts w:eastAsia="Calibri" w:cs="Arial" w:ascii="Arial" w:hAnsi="Arial"/>
+            <w:b w:val="false"/>
+            <w:i/>
+            <w:iCs/>
+            <w:caps w:val="false"/>
+            <w:smallCaps w:val="false"/>
+            <w:color w:val="000000"/>
+            <w:spacing w:val="0"/>
+            <w:kern w:val="0"/>
+            <w:sz w:val="24"/>
+            <w:szCs w:val="24"/>
+            <w:lang w:val="pt-BR" w:eastAsia="pt-BR" w:bidi="ar-SA"/>
+          </w:rPr>
+          <w:t>merged = pd.concat([merged,pd.get_dummies(merged['Severity'], prefix='Severity')],axis=1)</w:t>
+        </w:r>
+      </w:ins>
+    </w:p>
+    <w:p>
+      <w:pPr>
+        <w:pStyle w:val="Normal"/>
+        <w:jc w:val="both"/>
+        <w:rPr>
+          <w:rFonts w:ascii="Arial" w:hAnsi="Arial" w:eastAsia="Times New Roman" w:cs="Arial"/>
+          <w:b/>
+          <w:b/>
+          <w:color w:val="FF0000"/>
+          <w:sz w:val="20"/>
+          <w:szCs w:val="20"/>
+          <w:lang w:eastAsia="pt-BR"/>
+          <w:ins w:id="323" w:author="Romulos Machado" w:date="2020-05-16T22:25:00Z"/>
+        </w:rPr>
+      </w:pPr>
+      <w:ins w:id="321" w:author="Romulos Machado" w:date="2020-05-16T22:24:22Z">
+        <w:r>
+          <w:rPr>
+            <w:rFonts w:eastAsia="Calibri" w:cs="Arial" w:ascii="Arial" w:hAnsi="Arial"/>
+            <w:b/>
+            <w:bCs/>
+            <w:i w:val="false"/>
+            <w:caps w:val="false"/>
+            <w:smallCaps w:val="false"/>
+            <w:color w:val="000000"/>
+            <w:spacing w:val="0"/>
+            <w:kern w:val="0"/>
+            <w:sz w:val="24"/>
+            <w:szCs w:val="24"/>
+            <w:lang w:val="pt-BR" w:eastAsia="pt-BR" w:bidi="ar-SA"/>
+          </w:rPr>
+          <w:t>3.16</w:t>
+        </w:r>
+      </w:ins>
+      <w:ins w:id="322" w:author="Romulos Machado" w:date="2020-05-16T22:24:22Z">
+        <w:r>
+          <w:rPr>
+            <w:rFonts w:eastAsia="Calibri" w:cs="Arial" w:ascii="Arial" w:hAnsi="Arial"/>
+            <w:b w:val="false"/>
+            <w:i w:val="false"/>
+            <w:caps w:val="false"/>
+            <w:smallCaps w:val="false"/>
+            <w:color w:val="000000"/>
+            <w:spacing w:val="0"/>
+            <w:kern w:val="0"/>
+            <w:sz w:val="24"/>
+            <w:szCs w:val="24"/>
+            <w:lang w:val="pt-BR" w:eastAsia="pt-BR" w:bidi="ar-SA"/>
+          </w:rPr>
+          <w:t xml:space="preserve"> Semelhante ao tratamento dado ao atributo Severity, também fizemos uso do mesmo processo no atributo TempSala.</w:t>
+        </w:r>
+      </w:ins>
+    </w:p>
+    <w:p>
+      <w:pPr>
+        <w:pStyle w:val="Normal"/>
+        <w:jc w:val="both"/>
+        <w:rPr>
+          <w:rFonts w:ascii="Arial" w:hAnsi="Arial" w:eastAsia="Times New Roman" w:cs="Arial"/>
+          <w:b/>
+          <w:b/>
+          <w:color w:val="FF0000"/>
+          <w:sz w:val="20"/>
+          <w:szCs w:val="20"/>
+          <w:lang w:eastAsia="pt-BR"/>
+          <w:ins w:id="325" w:author="Romulos Machado" w:date="2020-05-16T22:26:42Z"/>
+        </w:rPr>
+      </w:pPr>
+      <w:ins w:id="324" w:author="Romulos Machado" w:date="2020-05-16T22:26:42Z">
+        <w:r>
+          <w:rPr>
+            <w:rFonts w:eastAsia="Calibri" w:cs="Arial" w:ascii="Arial" w:hAnsi="Arial"/>
+            <w:b w:val="false"/>
+            <w:i/>
+            <w:iCs/>
+            <w:caps w:val="false"/>
+            <w:smallCaps w:val="false"/>
+            <w:color w:val="000000"/>
+            <w:spacing w:val="0"/>
+            <w:kern w:val="0"/>
+            <w:sz w:val="24"/>
+            <w:szCs w:val="24"/>
+            <w:lang w:val="pt-BR" w:eastAsia="pt-BR" w:bidi="ar-SA"/>
+          </w:rPr>
+          <w:t>merged.TempSala.unique()</w:t>
+        </w:r>
+      </w:ins>
+    </w:p>
+    <w:p>
+      <w:pPr>
+        <w:pStyle w:val="Normal"/>
+        <w:jc w:val="both"/>
+        <w:rPr>
+          <w:rFonts w:ascii="Arial" w:hAnsi="Arial" w:eastAsia="Times New Roman" w:cs="Arial"/>
+          <w:b/>
+          <w:b/>
+          <w:color w:val="FF0000"/>
+          <w:sz w:val="20"/>
+          <w:szCs w:val="20"/>
+          <w:lang w:eastAsia="pt-BR"/>
+          <w:ins w:id="327" w:author="Romulos Machado" w:date="2020-05-16T22:28:43Z"/>
+        </w:rPr>
+      </w:pPr>
+      <w:ins w:id="326" w:author="Romulos Machado" w:date="2020-05-16T22:28:43Z">
+        <w:r>
+          <w:rPr>
+            <w:rFonts w:eastAsia="Calibri" w:cs="Arial" w:ascii="Arial" w:hAnsi="Arial"/>
+            <w:b w:val="false"/>
+            <w:i/>
+            <w:iCs/>
+            <w:caps w:val="false"/>
+            <w:smallCaps w:val="false"/>
+            <w:color w:val="000000"/>
+            <w:spacing w:val="0"/>
+            <w:kern w:val="0"/>
+            <w:sz w:val="24"/>
+            <w:szCs w:val="24"/>
+            <w:lang w:val="pt-BR" w:eastAsia="pt-BR" w:bidi="ar-SA"/>
+          </w:rPr>
+          <w:t>df = pd.DataFrame({'TempSala': ['SalaFria','SalaEsquentando','SalaQuente']})</w:t>
+        </w:r>
+      </w:ins>
+    </w:p>
+    <w:p>
+      <w:pPr>
+        <w:pStyle w:val="Normal"/>
+        <w:jc w:val="left"/>
+        <w:rPr>
+          <w:rFonts w:ascii="Arial" w:hAnsi="Arial" w:eastAsia="Times New Roman" w:cs="Arial"/>
+          <w:b/>
+          <w:b/>
+          <w:color w:val="FF0000"/>
+          <w:sz w:val="20"/>
+          <w:szCs w:val="20"/>
+          <w:lang w:eastAsia="pt-BR"/>
+          <w:ins w:id="329" w:author="Romulos Machado" w:date="2020-05-16T22:28:43Z"/>
+        </w:rPr>
+      </w:pPr>
+      <w:ins w:id="328" w:author="Romulos Machado" w:date="2020-05-16T22:28:43Z">
+        <w:r>
+          <w:rPr>
+            <w:rFonts w:eastAsia="Calibri" w:cs="Arial" w:ascii="Arial" w:hAnsi="Arial"/>
+            <w:b w:val="false"/>
+            <w:i/>
+            <w:iCs/>
+            <w:caps w:val="false"/>
+            <w:smallCaps w:val="false"/>
+            <w:color w:val="000000"/>
+            <w:spacing w:val="0"/>
+            <w:kern w:val="0"/>
+            <w:sz w:val="24"/>
+            <w:szCs w:val="24"/>
+            <w:lang w:val="pt-BR" w:eastAsia="pt-BR" w:bidi="ar-SA"/>
+          </w:rPr>
+          <w:t>merged = pd.concat([merged,pd.get_dummies(merged['TempSala'], prefix='TempSala')],axis=1)</w:t>
+        </w:r>
+      </w:ins>
+    </w:p>
+    <w:p>
+      <w:pPr>
+        <w:pStyle w:val="Normal"/>
+        <w:jc w:val="both"/>
+        <w:rPr>
+          <w:rFonts w:ascii="Arial" w:hAnsi="Arial" w:eastAsia="Times New Roman" w:cs="Arial"/>
+          <w:b/>
+          <w:b/>
+          <w:color w:val="FF0000"/>
+          <w:sz w:val="20"/>
+          <w:szCs w:val="20"/>
+          <w:lang w:eastAsia="pt-BR"/>
+          <w:ins w:id="335" w:author="Romulos Machado" w:date="2020-05-16T22:32:00Z"/>
+        </w:rPr>
+      </w:pPr>
+      <w:ins w:id="330" w:author="Romulos Machado" w:date="2020-05-16T22:29:19Z">
+        <w:r>
+          <w:rPr>
+            <w:rFonts w:eastAsia="Calibri" w:cs="Arial" w:ascii="Arial" w:hAnsi="Arial"/>
+            <w:b/>
+            <w:bCs/>
+            <w:i w:val="false"/>
+            <w:caps w:val="false"/>
+            <w:smallCaps w:val="false"/>
+            <w:color w:val="000000"/>
+            <w:spacing w:val="0"/>
+            <w:kern w:val="0"/>
+            <w:sz w:val="24"/>
+            <w:szCs w:val="24"/>
+            <w:lang w:val="pt-BR" w:eastAsia="pt-BR" w:bidi="ar-SA"/>
+          </w:rPr>
+          <w:t>3.17</w:t>
+        </w:r>
+      </w:ins>
+      <w:ins w:id="331" w:author="Romulos Machado" w:date="2020-05-16T22:29:19Z">
+        <w:r>
+          <w:rPr>
+            <w:rFonts w:eastAsia="Calibri" w:cs="Arial" w:ascii="Arial" w:hAnsi="Arial"/>
+            <w:b w:val="false"/>
+            <w:i w:val="false"/>
+            <w:caps w:val="false"/>
+            <w:smallCaps w:val="false"/>
+            <w:color w:val="000000"/>
+            <w:spacing w:val="0"/>
+            <w:kern w:val="0"/>
+            <w:sz w:val="24"/>
+            <w:szCs w:val="24"/>
+            <w:lang w:val="pt-BR" w:eastAsia="pt-BR" w:bidi="ar-SA"/>
+          </w:rPr>
+          <w:t xml:space="preserve"> </w:t>
+        </w:r>
+      </w:ins>
+      <w:ins w:id="332" w:author="Romulos Machado" w:date="2020-05-16T22:30:29Z">
+        <w:r>
+          <w:rPr>
+            <w:rFonts w:eastAsia="Calibri" w:cs="Arial" w:ascii="Arial" w:hAnsi="Arial"/>
+            <w:b w:val="false"/>
+            <w:i w:val="false"/>
+            <w:caps w:val="false"/>
+            <w:smallCaps w:val="false"/>
+            <w:color w:val="000000"/>
+            <w:spacing w:val="0"/>
+            <w:kern w:val="0"/>
+            <w:sz w:val="24"/>
+            <w:szCs w:val="24"/>
+            <w:lang w:val="pt-BR" w:eastAsia="pt-BR" w:bidi="ar-SA"/>
+          </w:rPr>
+          <w:t>Com estes passos todos executados com sucesso, exportamos as bases para arquivos do tipo CSV</w:t>
+        </w:r>
+      </w:ins>
+      <w:ins w:id="333" w:author="Romulos Machado" w:date="2020-05-16T22:31:33Z">
+        <w:r>
+          <w:rPr>
+            <w:rFonts w:eastAsia="Calibri" w:cs="Arial" w:ascii="Arial" w:hAnsi="Arial"/>
+            <w:b w:val="false"/>
+            <w:i w:val="false"/>
+            <w:caps w:val="false"/>
+            <w:smallCaps w:val="false"/>
+            <w:color w:val="000000"/>
+            <w:spacing w:val="0"/>
+            <w:kern w:val="0"/>
+            <w:sz w:val="24"/>
+            <w:szCs w:val="24"/>
+            <w:lang w:val="pt-BR" w:eastAsia="pt-BR" w:bidi="ar-SA"/>
+          </w:rPr>
+          <w:t>, os quais serão utilizados no próximo tópico (merged.csv) deste tra</w:t>
+        </w:r>
+      </w:ins>
+      <w:ins w:id="334" w:author="Romulos Machado" w:date="2020-05-16T22:32:00Z">
+        <w:r>
+          <w:rPr>
+            <w:rFonts w:eastAsia="Calibri" w:cs="Arial" w:ascii="Arial" w:hAnsi="Arial"/>
+            <w:b w:val="false"/>
+            <w:i w:val="false"/>
+            <w:caps w:val="false"/>
+            <w:smallCaps w:val="false"/>
+            <w:color w:val="000000"/>
+            <w:spacing w:val="0"/>
+            <w:kern w:val="0"/>
+            <w:sz w:val="24"/>
+            <w:szCs w:val="24"/>
+            <w:lang w:val="pt-BR" w:eastAsia="pt-BR" w:bidi="ar-SA"/>
+          </w:rPr>
+          <w:t>balho e também usados como evidências de resultados de nosso tratamento de dados (temperatura.csv e logs.csv).</w:t>
+        </w:r>
+      </w:ins>
+    </w:p>
+    <w:p>
+      <w:pPr>
+        <w:pStyle w:val="Normal"/>
+        <w:jc w:val="left"/>
+        <w:rPr>
+          <w:rFonts w:ascii="Arial" w:hAnsi="Arial" w:eastAsia="Times New Roman" w:cs="Arial"/>
+          <w:b/>
+          <w:b/>
+          <w:color w:val="FF0000"/>
+          <w:sz w:val="20"/>
+          <w:szCs w:val="20"/>
+          <w:lang w:eastAsia="pt-BR"/>
+          <w:ins w:id="337" w:author="Romulos Machado" w:date="2020-05-16T22:32:00Z"/>
+        </w:rPr>
+      </w:pPr>
+      <w:ins w:id="336" w:author="Romulos Machado" w:date="2020-05-16T22:32:00Z">
+        <w:r>
+          <w:rPr>
+            <w:rFonts w:eastAsia="Calibri" w:cs="Arial" w:ascii="Arial" w:hAnsi="Arial"/>
+            <w:b w:val="false"/>
+            <w:i/>
+            <w:iCs/>
+            <w:caps w:val="false"/>
+            <w:smallCaps w:val="false"/>
+            <w:color w:val="000000"/>
+            <w:spacing w:val="0"/>
+            <w:kern w:val="0"/>
+            <w:sz w:val="24"/>
+            <w:szCs w:val="24"/>
+            <w:lang w:val="pt-BR" w:eastAsia="pt-BR" w:bidi="ar-SA"/>
+          </w:rPr>
+          <w:t xml:space="preserve">temp.to_csv(r'datasets_consolidados/temperatura.csv', index = False) </w:t>
+        </w:r>
+      </w:ins>
+    </w:p>
+    <w:p>
+      <w:pPr>
+        <w:pStyle w:val="Normal"/>
+        <w:jc w:val="left"/>
+        <w:rPr>
+          <w:rFonts w:ascii="Arial" w:hAnsi="Arial" w:eastAsia="Times New Roman" w:cs="Arial"/>
+          <w:b/>
+          <w:b/>
+          <w:color w:val="FF0000"/>
+          <w:sz w:val="20"/>
+          <w:szCs w:val="20"/>
+          <w:lang w:eastAsia="pt-BR"/>
+          <w:ins w:id="339" w:author="Romulos Machado" w:date="2020-05-16T22:32:00Z"/>
+        </w:rPr>
+      </w:pPr>
+      <w:ins w:id="338" w:author="Romulos Machado" w:date="2020-05-16T22:32:00Z">
+        <w:r>
+          <w:rPr>
+            <w:rFonts w:eastAsia="Calibri" w:cs="Arial" w:ascii="Arial" w:hAnsi="Arial"/>
+            <w:b w:val="false"/>
+            <w:i/>
+            <w:iCs/>
+            <w:caps w:val="false"/>
+            <w:smallCaps w:val="false"/>
+            <w:color w:val="000000"/>
+            <w:spacing w:val="0"/>
+            <w:kern w:val="0"/>
+            <w:sz w:val="24"/>
+            <w:szCs w:val="24"/>
+            <w:lang w:val="pt-BR" w:eastAsia="pt-BR" w:bidi="ar-SA"/>
+          </w:rPr>
+          <w:t>logs.to_csv(r'datasets_consolidados/logs.csv', index = False)</w:t>
+        </w:r>
+      </w:ins>
+    </w:p>
+    <w:p>
+      <w:pPr>
+        <w:pStyle w:val="Normal"/>
+        <w:jc w:val="left"/>
+        <w:rPr>
+          <w:rFonts w:ascii="Arial" w:hAnsi="Arial" w:eastAsia="Times New Roman" w:cs="Arial"/>
+          <w:b/>
+          <w:b/>
+          <w:color w:val="FF0000"/>
+          <w:sz w:val="20"/>
+          <w:szCs w:val="20"/>
+          <w:lang w:eastAsia="pt-BR"/>
+          <w:ins w:id="341" w:author="Romulos Machado" w:date="2020-05-16T22:04:12Z"/>
+        </w:rPr>
+      </w:pPr>
+      <w:ins w:id="340" w:author="Romulos Machado" w:date="2020-05-16T22:32:00Z">
+        <w:r>
+          <w:rPr>
+            <w:rFonts w:eastAsia="Calibri" w:cs="Arial" w:ascii="Arial" w:hAnsi="Arial"/>
+            <w:b w:val="false"/>
+            <w:i/>
+            <w:iCs/>
+            <w:caps w:val="false"/>
+            <w:smallCaps w:val="false"/>
+            <w:color w:val="000000"/>
+            <w:spacing w:val="0"/>
+            <w:kern w:val="0"/>
+            <w:sz w:val="24"/>
+            <w:szCs w:val="24"/>
+            <w:lang w:val="pt-BR" w:eastAsia="pt-BR" w:bidi="ar-SA"/>
+          </w:rPr>
+          <w:t>merged.to_csv(r'datasets_consolidados/merged.csv', index = False)</w:t>
+        </w:r>
+      </w:ins>
+    </w:p>
+    <w:p>
+      <w:pPr>
+        <w:pStyle w:val="Normal"/>
+        <w:jc w:val="both"/>
+        <w:rPr>
+          <w:rFonts w:ascii="Arial" w:hAnsi="Arial" w:eastAsia="Times New Roman" w:cs="Arial"/>
+          <w:b/>
+          <w:b/>
+          <w:color w:val="FF0000"/>
+          <w:sz w:val="20"/>
+          <w:szCs w:val="20"/>
+          <w:lang w:eastAsia="pt-BR"/>
+          <w:ins w:id="343" w:author="Romulos Machado" w:date="2020-05-16T21:08:12Z"/>
+        </w:rPr>
+      </w:pPr>
+      <w:ins w:id="342" w:author="Romulos Machado" w:date="2020-05-16T21:08:12Z">
+        <w:r>
+          <w:rPr>
+            <w:rFonts w:eastAsia="Times New Roman" w:cs="Arial" w:ascii="Arial" w:hAnsi="Arial"/>
+            <w:b/>
+            <w:color w:val="FF0000"/>
+            <w:sz w:val="20"/>
+            <w:szCs w:val="20"/>
+            <w:lang w:eastAsia="pt-BR"/>
+          </w:rPr>
+        </w:r>
+      </w:ins>
+      <w:r>
+        <w:br w:type="page"/>
       </w:r>
     </w:p>
     <w:p>
@@ -5583,7 +7843,9 @@
           <w:lang w:eastAsia="pt-BR"/>
         </w:rPr>
       </w:pPr>
-      <w:bookmarkStart w:id="5" w:name="_Toc36150687"/>
+      <w:bookmarkStart w:id="10" w:name="__RefHeading___Toc643_3942287182"/>
+      <w:bookmarkStart w:id="11" w:name="_Toc36150687"/>
+      <w:bookmarkEnd w:id="10"/>
       <w:r>
         <w:rPr>
           <w:lang w:eastAsia="pt-BR"/>
@@ -5596,7 +7858,7 @@
         </w:rPr>
         <w:t>Análise e Exploração dos Dados</w:t>
       </w:r>
-      <w:bookmarkEnd w:id="5"/>
+      <w:bookmarkEnd w:id="11"/>
     </w:p>
     <w:p>
       <w:pPr>
@@ -5613,10 +7875,10 @@
           <w:sz w:val="20"/>
           <w:szCs w:val="20"/>
           <w:lang w:eastAsia="pt-BR"/>
-          <w:del w:id="220" w:author="Phillip Furtado" w:date="2020-03-26T21:22:00Z"/>
-        </w:rPr>
-      </w:pPr>
-      <w:del w:id="219" w:author="Phillip Furtado" w:date="2020-03-26T21:22:00Z">
+          <w:del w:id="345" w:author="Phillip Furtado" w:date="2020-03-26T21:22:00Z"/>
+        </w:rPr>
+      </w:pPr>
+      <w:del w:id="344" w:author="Phillip Furtado" w:date="2020-03-26T21:22:00Z">
         <w:r>
           <w:rPr>
             <w:rFonts w:eastAsia="Times New Roman" w:cs="Arial" w:ascii="Arial" w:hAnsi="Arial"/>
@@ -5717,7 +7979,9 @@
           <w:lang w:eastAsia="pt-BR"/>
         </w:rPr>
       </w:pPr>
-      <w:bookmarkStart w:id="6" w:name="_Toc36150688"/>
+      <w:bookmarkStart w:id="12" w:name="__RefHeading___Toc645_3942287182"/>
+      <w:bookmarkStart w:id="13" w:name="_Toc36150688"/>
+      <w:bookmarkEnd w:id="12"/>
       <w:r>
         <w:rPr>
           <w:lang w:eastAsia="pt-BR"/>
@@ -5730,7 +7994,7 @@
         </w:rPr>
         <w:t>Criação de Modelos de Machine Learning</w:t>
       </w:r>
-      <w:bookmarkEnd w:id="6"/>
+      <w:bookmarkEnd w:id="13"/>
     </w:p>
     <w:p>
       <w:pPr>
@@ -5743,10 +8007,10 @@
           <w:rFonts w:ascii="Arial" w:hAnsi="Arial" w:cs="Arial"/>
           <w:sz w:val="24"/>
           <w:szCs w:val="24"/>
-          <w:del w:id="222" w:author="Phillip Furtado" w:date="2020-03-26T21:23:00Z"/>
-        </w:rPr>
-      </w:pPr>
-      <w:del w:id="221" w:author="Phillip Furtado" w:date="2020-03-26T21:23:00Z">
+          <w:del w:id="347" w:author="Phillip Furtado" w:date="2020-03-26T21:23:00Z"/>
+        </w:rPr>
+      </w:pPr>
+      <w:del w:id="346" w:author="Phillip Furtado" w:date="2020-03-26T21:23:00Z">
         <w:r>
           <w:rPr>
             <w:rFonts w:cs="Arial" w:ascii="Arial" w:hAnsi="Arial"/>
@@ -5767,7 +8031,7 @@
           <w:rFonts w:ascii="Arial" w:hAnsi="Arial" w:cs="Arial"/>
           <w:sz w:val="24"/>
           <w:szCs w:val="24"/>
-          <w:del w:id="223" w:author="Phillip Furtado" w:date="2020-03-26T21:29:00Z"/>
+          <w:del w:id="348" w:author="Phillip Furtado" w:date="2020-03-26T21:29:00Z"/>
         </w:rPr>
       </w:pPr>
       <w:r>
@@ -5824,12 +8088,12 @@
         <w:jc w:val="both"/>
         <w:rPr>
           <w:rFonts w:ascii="Arial" w:hAnsi="Arial" w:cs="Arial"/>
-          <w:ins w:id="225" w:author="Phillip Furtado" w:date="2020-03-26T21:29:00Z"/>
-          <w:sz w:val="24"/>
-          <w:szCs w:val="24"/>
-        </w:rPr>
-      </w:pPr>
-      <w:ins w:id="224" w:author="Phillip Furtado" w:date="2020-03-26T21:29:00Z">
+          <w:ins w:id="350" w:author="Phillip Furtado" w:date="2020-03-26T21:29:00Z"/>
+          <w:sz w:val="24"/>
+          <w:szCs w:val="24"/>
+        </w:rPr>
+      </w:pPr>
+      <w:ins w:id="349" w:author="Phillip Furtado" w:date="2020-03-26T21:29:00Z">
         <w:r>
           <w:rPr>
             <w:rFonts w:cs="Arial" w:ascii="Arial" w:hAnsi="Arial"/>
@@ -5875,7 +8139,9 @@
           <w:lang w:eastAsia="pt-BR"/>
         </w:rPr>
       </w:pPr>
-      <w:bookmarkStart w:id="7" w:name="_Toc36150689"/>
+      <w:bookmarkStart w:id="14" w:name="__RefHeading___Toc647_3942287182"/>
+      <w:bookmarkStart w:id="15" w:name="_Toc36150689"/>
+      <w:bookmarkEnd w:id="14"/>
       <w:r>
         <w:rPr>
           <w:lang w:val="pt-BR" w:eastAsia="pt-BR"/>
@@ -5894,7 +8160,7 @@
         </w:rPr>
         <w:t>Apresentação dos Resultados</w:t>
       </w:r>
-      <w:bookmarkEnd w:id="7"/>
+      <w:bookmarkEnd w:id="15"/>
     </w:p>
     <w:p>
       <w:pPr>
@@ -5908,10 +8174,10 @@
           <w:sz w:val="20"/>
           <w:szCs w:val="20"/>
           <w:lang w:eastAsia="pt-BR"/>
-          <w:del w:id="227" w:author="Phillip Furtado" w:date="2020-03-26T21:30:00Z"/>
-        </w:rPr>
-      </w:pPr>
-      <w:del w:id="226" w:author="Phillip Furtado" w:date="2020-03-26T21:30:00Z">
+          <w:del w:id="352" w:author="Phillip Furtado" w:date="2020-03-26T21:30:00Z"/>
+        </w:rPr>
+      </w:pPr>
+      <w:del w:id="351" w:author="Phillip Furtado" w:date="2020-03-26T21:30:00Z">
         <w:r>
           <w:rPr>
             <w:rFonts w:eastAsia="Times New Roman" w:cs="Arial" w:ascii="Arial" w:hAnsi="Arial"/>
@@ -6052,10 +8318,12 @@
           <w:sz w:val="20"/>
           <w:szCs w:val="20"/>
           <w:lang w:eastAsia="pt-BR"/>
-          <w:del w:id="228" w:author="Phillip Furtado" w:date="2020-03-26T21:30:00Z"/>
-        </w:rPr>
-      </w:pPr>
-      <w:bookmarkStart w:id="8" w:name="_Toc36150690"/>
+          <w:del w:id="353" w:author="Phillip Furtado" w:date="2020-03-26T21:30:00Z"/>
+        </w:rPr>
+      </w:pPr>
+      <w:bookmarkStart w:id="16" w:name="__RefHeading___Toc649_3942287182"/>
+      <w:bookmarkStart w:id="17" w:name="_Toc36150690"/>
+      <w:bookmarkEnd w:id="16"/>
       <w:r>
         <w:rPr>
           <w:lang w:val="pt-BR" w:eastAsia="pt-BR"/>
@@ -6074,7 +8342,7 @@
         </w:rPr>
         <w:t>Links</w:t>
       </w:r>
-      <w:bookmarkEnd w:id="8"/>
+      <w:bookmarkEnd w:id="17"/>
     </w:p>
     <w:p>
       <w:pPr>
@@ -6183,12 +8451,14 @@
           <w:lang w:eastAsia="pt-BR"/>
         </w:rPr>
       </w:pPr>
-      <w:bookmarkStart w:id="9" w:name="_Toc36150691"/>
+      <w:bookmarkStart w:id="18" w:name="__RefHeading___Toc651_3942287182"/>
+      <w:bookmarkStart w:id="19" w:name="_Toc36150691"/>
+      <w:bookmarkEnd w:id="18"/>
       <w:r>
         <w:rPr/>
         <w:t>REFERÊNCIAS</w:t>
       </w:r>
-      <w:bookmarkEnd w:id="9"/>
+      <w:bookmarkEnd w:id="19"/>
     </w:p>
     <w:p>
       <w:pPr>
@@ -6205,10 +8475,10 @@
           <w:sz w:val="20"/>
           <w:szCs w:val="20"/>
           <w:lang w:eastAsia="pt-BR"/>
-          <w:del w:id="230" w:author="Phillip Furtado" w:date="2020-03-26T21:30:00Z"/>
-        </w:rPr>
-      </w:pPr>
-      <w:del w:id="229" w:author="Phillip Furtado" w:date="2020-03-26T21:30:00Z">
+          <w:del w:id="355" w:author="Phillip Furtado" w:date="2020-03-26T21:30:00Z"/>
+        </w:rPr>
+      </w:pPr>
+      <w:del w:id="354" w:author="Phillip Furtado" w:date="2020-03-26T21:30:00Z">
         <w:r>
           <w:rPr>
             <w:rFonts w:eastAsia="Times New Roman" w:cs="Arial" w:ascii="Arial" w:hAnsi="Arial"/>
@@ -6261,10 +8531,10 @@
           <w:sz w:val="20"/>
           <w:szCs w:val="20"/>
           <w:lang w:eastAsia="pt-BR"/>
-          <w:del w:id="232" w:author="Phillip Furtado" w:date="2020-03-26T21:30:00Z"/>
-        </w:rPr>
-      </w:pPr>
-      <w:del w:id="231" w:author="Phillip Furtado" w:date="2020-03-26T21:30:00Z">
+          <w:del w:id="357" w:author="Phillip Furtado" w:date="2020-03-26T21:30:00Z"/>
+        </w:rPr>
+      </w:pPr>
+      <w:del w:id="356" w:author="Phillip Furtado" w:date="2020-03-26T21:30:00Z">
         <w:r>
           <w:rPr>
             <w:rFonts w:eastAsia="Times New Roman" w:cs="Arial" w:ascii="Arial" w:hAnsi="Arial"/>
@@ -6629,7 +8899,7 @@
     </w:r>
     <w:r>
       <w:rPr/>
-      <w:t>8</w:t>
+      <w:t>13</w:t>
     </w:r>
     <w:r>
       <w:rPr/>
@@ -8064,6 +10334,13 @@
     <w:qFormat/>
     <w:rPr/>
   </w:style>
+  <w:style w:type="character" w:styleId="Textooriginal">
+    <w:name w:val="Texto original"/>
+    <w:qFormat/>
+    <w:rPr>
+      <w:rFonts w:ascii="Liberation Mono" w:hAnsi="Liberation Mono" w:eastAsia="Liberation Mono" w:cs="Liberation Mono"/>
+    </w:rPr>
+  </w:style>
   <w:style w:type="paragraph" w:styleId="Ttulo">
     <w:name w:val="Título"/>
     <w:basedOn w:val="Normal"/>

--- a/Analise_Correlacao_Alta_Temp_Danos_HW.docx
+++ b/Analise_Correlacao_Alta_Temp_Danos_HW.docx
@@ -178,6 +178,7 @@
           <w:szCs w:val="24"/>
         </w:rPr>
       </w:pPr>
+      <w:proofErr w:type="spellStart"/>
       <w:r>
         <w:rPr>
           <w:rFonts w:ascii="Arial" w:hAnsi="Arial" w:cs="Arial"/>
@@ -185,7 +186,17 @@
           <w:sz w:val="24"/>
           <w:szCs w:val="24"/>
         </w:rPr>
-        <w:t>Romulos Machado</w:t>
+        <w:t>Romulos</w:t>
+      </w:r>
+      <w:proofErr w:type="spellEnd"/>
+      <w:r>
+        <w:rPr>
+          <w:rFonts w:ascii="Arial" w:hAnsi="Arial" w:cs="Arial"/>
+          <w:b/>
+          <w:sz w:val="24"/>
+          <w:szCs w:val="24"/>
+        </w:rPr>
+        <w:t xml:space="preserve"> Machado</w:t>
       </w:r>
     </w:p>
     <w:p>
@@ -539,6 +550,7 @@
           <w:szCs w:val="24"/>
         </w:rPr>
       </w:pPr>
+      <w:proofErr w:type="spellStart"/>
       <w:r>
         <w:rPr>
           <w:rFonts w:ascii="Arial" w:hAnsi="Arial" w:cs="Arial"/>
@@ -547,7 +559,17 @@
           <w:szCs w:val="24"/>
         </w:rPr>
         <w:lastRenderedPageBreak/>
-        <w:t>Romulos Machado</w:t>
+        <w:t>Romulos</w:t>
+      </w:r>
+      <w:proofErr w:type="spellEnd"/>
+      <w:r>
+        <w:rPr>
+          <w:rFonts w:ascii="Arial" w:hAnsi="Arial" w:cs="Arial"/>
+          <w:b/>
+          <w:sz w:val="24"/>
+          <w:szCs w:val="24"/>
+        </w:rPr>
+        <w:t xml:space="preserve"> Machado</w:t>
       </w:r>
     </w:p>
     <w:p>
@@ -1066,6 +1088,7 @@
           <w:docPartUnique/>
         </w:docPartObj>
       </w:sdtPr>
+      <w:sdtEndPr/>
       <w:sdtContent>
         <w:p>
           <w:pPr>
@@ -1826,17 +1849,27 @@
           <w:szCs w:val="24"/>
           <w:lang w:eastAsia="pt-BR"/>
         </w:rPr>
-        <w:t xml:space="preserve">Para desenvolvedor este trabalho, foram utilizados dados de temperatura de ambiente registrados por sensores internos de 30 servidores Dell, de modelo R720, de um determinado data center de Manaus, entre os anos de 2014 a 2020, com o objetivo de compará-los com dados de problemas ou erros de hardware apresentados dentro desse mesmo período. Onde esta comparação determinará se </w:t>
-      </w:r>
-      <w:r>
-        <w:rPr>
-          <w:rFonts w:ascii="Arial" w:hAnsi="Arial" w:cs="Arial"/>
-          <w:sz w:val="24"/>
-          <w:szCs w:val="24"/>
-          <w:lang w:eastAsia="pt-BR"/>
-        </w:rPr>
-        <w:lastRenderedPageBreak/>
-        <w:t>existe correlação entre os eventos de superaquecimento do data center e os problemas registrados nos equipamentos, dentro de um mesmo intervalo de tempo.</w:t>
+        <w:t xml:space="preserve">Para desenvolvedor este trabalho, foram utilizados dados de temperatura de ambiente registrados por sensores internos de 30 servidores Dell, de modelo R720, de um determinado data center de Manaus, entre os anos de 2014 a 2020, com o objetivo de compará-los com dados de problemas ou erros de hardware apresentados dentro desse mesmo período. Onde </w:t>
+      </w:r>
+      <w:proofErr w:type="spellStart"/>
+      <w:r>
+        <w:rPr>
+          <w:rFonts w:ascii="Arial" w:hAnsi="Arial" w:cs="Arial"/>
+          <w:sz w:val="24"/>
+          <w:szCs w:val="24"/>
+          <w:lang w:eastAsia="pt-BR"/>
+        </w:rPr>
+        <w:t>esta</w:t>
+      </w:r>
+      <w:proofErr w:type="spellEnd"/>
+      <w:r>
+        <w:rPr>
+          <w:rFonts w:ascii="Arial" w:hAnsi="Arial" w:cs="Arial"/>
+          <w:sz w:val="24"/>
+          <w:szCs w:val="24"/>
+          <w:lang w:eastAsia="pt-BR"/>
+        </w:rPr>
+        <w:t xml:space="preserve"> comparação determinará se existe correlação entre os eventos de superaquecimento do data center e os problemas registrados nos equipamentos, dentro de um mesmo intervalo de tempo.</w:t>
       </w:r>
       <w:r>
         <w:br w:type="page"/>
@@ -1883,6 +1916,7 @@
         </w:rPr>
         <w:t xml:space="preserve">A base de dados é constituída por informações de 30 servidores de mesma especificação e característica de hardware e, partir deles, estudar dois tipos de logs de cada um desses servidores, que foram armazenados ao longo de aproximadamente 04 anos, através de um dispositivo chamado de </w:t>
       </w:r>
+      <w:proofErr w:type="spellStart"/>
       <w:r>
         <w:rPr>
           <w:rFonts w:ascii="Arial" w:eastAsia="Times New Roman" w:hAnsi="Arial" w:cs="Arial"/>
@@ -1892,8 +1926,33 @@
           <w:szCs w:val="24"/>
           <w:lang w:eastAsia="pt-BR"/>
         </w:rPr>
-        <w:t>Integrated Dell Remote Access Controller</w:t>
-      </w:r>
+        <w:t>Integrated</w:t>
+      </w:r>
+      <w:proofErr w:type="spellEnd"/>
+      <w:r>
+        <w:rPr>
+          <w:rFonts w:ascii="Arial" w:eastAsia="Times New Roman" w:hAnsi="Arial" w:cs="Arial"/>
+          <w:i/>
+          <w:iCs/>
+          <w:sz w:val="24"/>
+          <w:szCs w:val="24"/>
+          <w:lang w:eastAsia="pt-BR"/>
+        </w:rPr>
+        <w:t xml:space="preserve"> Dell Remote Access </w:t>
+      </w:r>
+      <w:proofErr w:type="spellStart"/>
+      <w:r>
+        <w:rPr>
+          <w:rFonts w:ascii="Arial" w:eastAsia="Times New Roman" w:hAnsi="Arial" w:cs="Arial"/>
+          <w:i/>
+          <w:iCs/>
+          <w:sz w:val="24"/>
+          <w:szCs w:val="24"/>
+          <w:lang w:eastAsia="pt-BR"/>
+        </w:rPr>
+        <w:t>Controller</w:t>
+      </w:r>
+      <w:proofErr w:type="spellEnd"/>
       <w:r>
         <w:rPr>
           <w:rFonts w:ascii="Arial" w:eastAsia="Times New Roman" w:hAnsi="Arial" w:cs="Arial"/>
@@ -2001,14 +2060,27 @@
       <w:r>
         <w:t xml:space="preserve">Tabela </w:t>
       </w:r>
-      <w:fldSimple w:instr=" SEQ Tabela \* ARABIC ">
-        <w:r>
-          <w:rPr>
-            <w:noProof/>
-          </w:rPr>
-          <w:t>1</w:t>
-        </w:r>
-      </w:fldSimple>
+      <w:r>
+        <w:fldChar w:fldCharType="begin"/>
+      </w:r>
+      <w:r>
+        <w:instrText xml:space="preserve"> SEQ Tabela \* ARABIC </w:instrText>
+      </w:r>
+      <w:r>
+        <w:fldChar w:fldCharType="separate"/>
+      </w:r>
+      <w:r>
+        <w:rPr>
+          <w:noProof/>
+        </w:rPr>
+        <w:t>1</w:t>
+      </w:r>
+      <w:r>
+        <w:rPr>
+          <w:noProof/>
+        </w:rPr>
+        <w:fldChar w:fldCharType="end"/>
+      </w:r>
     </w:p>
     <w:tbl>
       <w:tblPr>
@@ -2146,9 +2218,11 @@
               <w:spacing w:after="0" w:line="360" w:lineRule="auto"/>
               <w:jc w:val="both"/>
             </w:pPr>
+            <w:proofErr w:type="spellStart"/>
             <w:r>
               <w:t>Severity</w:t>
             </w:r>
+            <w:proofErr w:type="spellEnd"/>
           </w:p>
         </w:tc>
         <w:tc>
@@ -2165,7 +2239,23 @@
               <w:jc w:val="both"/>
             </w:pPr>
             <w:r>
-              <w:t>Indica qual a severidade do alerta (“Normal”, “Warning”,” Critical”)</w:t>
+              <w:t>Indica qual a severidade do alerta (“Normal”, “</w:t>
+            </w:r>
+            <w:proofErr w:type="spellStart"/>
+            <w:r>
+              <w:t>Warning</w:t>
+            </w:r>
+            <w:proofErr w:type="spellEnd"/>
+            <w:r>
+              <w:t xml:space="preserve">”,” </w:t>
+            </w:r>
+            <w:proofErr w:type="spellStart"/>
+            <w:r>
+              <w:t>Critical</w:t>
+            </w:r>
+            <w:proofErr w:type="spellEnd"/>
+            <w:r>
+              <w:t>”)</w:t>
             </w:r>
           </w:p>
         </w:tc>
@@ -2261,9 +2351,11 @@
               <w:spacing w:after="0" w:line="360" w:lineRule="auto"/>
               <w:jc w:val="both"/>
             </w:pPr>
+            <w:proofErr w:type="spellStart"/>
             <w:r>
               <w:t>Description</w:t>
             </w:r>
+            <w:proofErr w:type="spellEnd"/>
           </w:p>
         </w:tc>
         <w:tc>
@@ -2501,9 +2593,11 @@
               <w:spacing w:after="0" w:line="360" w:lineRule="auto"/>
               <w:jc w:val="both"/>
             </w:pPr>
+            <w:proofErr w:type="spellStart"/>
             <w:r>
               <w:t>Average</w:t>
             </w:r>
+            <w:proofErr w:type="spellEnd"/>
           </w:p>
         </w:tc>
         <w:tc>
@@ -2558,9 +2652,11 @@
               <w:spacing w:after="0" w:line="360" w:lineRule="auto"/>
               <w:jc w:val="both"/>
             </w:pPr>
+            <w:proofErr w:type="spellStart"/>
             <w:r>
               <w:t>Peak</w:t>
             </w:r>
+            <w:proofErr w:type="spellEnd"/>
           </w:p>
         </w:tc>
         <w:tc>
@@ -2743,6 +2839,7 @@
         </w:rPr>
         <w:t xml:space="preserve">Isto facilitou o processo de criação de um </w:t>
       </w:r>
+      <w:proofErr w:type="spellStart"/>
       <w:r>
         <w:rPr>
           <w:rFonts w:ascii="Arial" w:hAnsi="Arial" w:cs="Arial"/>
@@ -2754,6 +2851,7 @@
         </w:rPr>
         <w:t>dataset</w:t>
       </w:r>
+      <w:proofErr w:type="spellEnd"/>
       <w:r>
         <w:rPr>
           <w:rFonts w:ascii="Arial" w:hAnsi="Arial" w:cs="Arial"/>
@@ -2763,6 +2861,7 @@
         </w:rPr>
         <w:t xml:space="preserve"> unificado, contendo todos os registros de temperaturas referentes aos 30 servidores. Da mesma forma, foi criado um </w:t>
       </w:r>
+      <w:proofErr w:type="spellStart"/>
       <w:r>
         <w:rPr>
           <w:rFonts w:ascii="Arial" w:hAnsi="Arial" w:cs="Arial"/>
@@ -2774,6 +2873,7 @@
         </w:rPr>
         <w:t>dataset</w:t>
       </w:r>
+      <w:proofErr w:type="spellEnd"/>
       <w:r>
         <w:rPr>
           <w:rFonts w:ascii="Arial" w:hAnsi="Arial" w:cs="Arial"/>
@@ -2783,6 +2883,7 @@
         </w:rPr>
         <w:t xml:space="preserve"> unificado de registros de alertas de todos os respectivos servidores. Respectivamente, o </w:t>
       </w:r>
+      <w:proofErr w:type="spellStart"/>
       <w:r>
         <w:rPr>
           <w:rFonts w:ascii="Arial" w:hAnsi="Arial" w:cs="Arial"/>
@@ -2794,6 +2895,7 @@
         </w:rPr>
         <w:t>dataset</w:t>
       </w:r>
+      <w:proofErr w:type="spellEnd"/>
       <w:r>
         <w:rPr>
           <w:rFonts w:ascii="Arial" w:hAnsi="Arial" w:cs="Arial"/>
@@ -2821,6 +2923,7 @@
         </w:rPr>
         <w:t xml:space="preserve">contendo 1541376 linhas, 4 colunas e sem valores nulos ou vazios) e o </w:t>
       </w:r>
+      <w:proofErr w:type="spellStart"/>
       <w:r>
         <w:rPr>
           <w:rFonts w:ascii="Arial" w:hAnsi="Arial" w:cs="Arial"/>
@@ -2832,6 +2935,7 @@
         </w:rPr>
         <w:t>dataset</w:t>
       </w:r>
+      <w:proofErr w:type="spellEnd"/>
       <w:r>
         <w:rPr>
           <w:rFonts w:ascii="Arial" w:hAnsi="Arial" w:cs="Arial"/>
@@ -2858,6 +2962,7 @@
         </w:rPr>
         <w:t xml:space="preserve">Usando a ferramenta </w:t>
       </w:r>
+      <w:proofErr w:type="spellStart"/>
       <w:r>
         <w:rPr>
           <w:rFonts w:ascii="Arial" w:hAnsi="Arial" w:cs="Arial"/>
@@ -2867,17 +2972,9 @@
           <w:szCs w:val="24"/>
           <w:lang w:eastAsia="pt-BR"/>
         </w:rPr>
-        <w:t>Jupyter Notebook</w:t>
-      </w:r>
-      <w:r>
-        <w:rPr>
-          <w:rFonts w:ascii="Arial" w:hAnsi="Arial" w:cs="Arial"/>
-          <w:sz w:val="24"/>
-          <w:szCs w:val="24"/>
-          <w:lang w:eastAsia="pt-BR"/>
-        </w:rPr>
-        <w:t xml:space="preserve">, e com isso facilitar as nossas interações com os </w:t>
-      </w:r>
+        <w:t>Jupyter</w:t>
+      </w:r>
+      <w:proofErr w:type="spellEnd"/>
       <w:r>
         <w:rPr>
           <w:rFonts w:ascii="Arial" w:hAnsi="Arial" w:cs="Arial"/>
@@ -2887,8 +2984,30 @@
           <w:szCs w:val="24"/>
           <w:lang w:eastAsia="pt-BR"/>
         </w:rPr>
+        <w:t xml:space="preserve"> Notebook</w:t>
+      </w:r>
+      <w:r>
+        <w:rPr>
+          <w:rFonts w:ascii="Arial" w:hAnsi="Arial" w:cs="Arial"/>
+          <w:sz w:val="24"/>
+          <w:szCs w:val="24"/>
+          <w:lang w:eastAsia="pt-BR"/>
+        </w:rPr>
+        <w:t xml:space="preserve">, e com isso facilitar as nossas interações com os </w:t>
+      </w:r>
+      <w:proofErr w:type="spellStart"/>
+      <w:r>
+        <w:rPr>
+          <w:rFonts w:ascii="Arial" w:hAnsi="Arial" w:cs="Arial"/>
+          <w:i/>
+          <w:iCs/>
+          <w:sz w:val="24"/>
+          <w:szCs w:val="24"/>
+          <w:lang w:eastAsia="pt-BR"/>
+        </w:rPr>
         <w:t>datasets</w:t>
       </w:r>
+      <w:proofErr w:type="spellEnd"/>
       <w:r>
         <w:rPr>
           <w:rFonts w:ascii="Arial" w:hAnsi="Arial" w:cs="Arial"/>
@@ -2986,14 +3105,27 @@
       <w:r>
         <w:t xml:space="preserve">Figura </w:t>
       </w:r>
-      <w:fldSimple w:instr=" SEQ Figura \* ARABIC ">
-        <w:r>
-          <w:rPr>
-            <w:noProof/>
-          </w:rPr>
-          <w:t>1</w:t>
-        </w:r>
-      </w:fldSimple>
+      <w:r>
+        <w:fldChar w:fldCharType="begin"/>
+      </w:r>
+      <w:r>
+        <w:instrText xml:space="preserve"> SEQ Figura \* ARABIC </w:instrText>
+      </w:r>
+      <w:r>
+        <w:fldChar w:fldCharType="separate"/>
+      </w:r>
+      <w:r>
+        <w:rPr>
+          <w:noProof/>
+        </w:rPr>
+        <w:t>1</w:t>
+      </w:r>
+      <w:r>
+        <w:rPr>
+          <w:noProof/>
+        </w:rPr>
+        <w:fldChar w:fldCharType="end"/>
+      </w:r>
     </w:p>
     <w:p>
       <w:pPr>
@@ -3011,6 +3143,7 @@
         </w:rPr>
         <w:t xml:space="preserve">Se avalia a ocorrência de linhas com valores nulos nos </w:t>
       </w:r>
+      <w:proofErr w:type="spellStart"/>
       <w:r>
         <w:rPr>
           <w:rFonts w:ascii="Arial" w:hAnsi="Arial" w:cs="Arial"/>
@@ -3022,6 +3155,7 @@
         </w:rPr>
         <w:t>datasets</w:t>
       </w:r>
+      <w:proofErr w:type="spellEnd"/>
       <w:r>
         <w:rPr>
           <w:rFonts w:ascii="Arial" w:hAnsi="Arial" w:cs="Arial"/>
@@ -3332,6 +3466,7 @@
         <w:lastRenderedPageBreak/>
         <w:t xml:space="preserve">É necessário realizar alguns procedimentos de ajustes e limpeza nos dados, onde o primeiro passo é remover as não-ocorrências de temperatura no </w:t>
       </w:r>
+      <w:proofErr w:type="spellStart"/>
       <w:r>
         <w:rPr>
           <w:rFonts w:ascii="Arial" w:hAnsi="Arial" w:cs="Arial"/>
@@ -3343,6 +3478,7 @@
         </w:rPr>
         <w:t>dataset</w:t>
       </w:r>
+      <w:proofErr w:type="spellEnd"/>
       <w:r>
         <w:rPr>
           <w:rFonts w:ascii="Arial" w:hAnsi="Arial" w:cs="Arial"/>
@@ -3352,6 +3488,7 @@
         </w:rPr>
         <w:t xml:space="preserve"> de temperaturas, pois evidencia que o servidor estava desligado e isso é caracterizado quando o atributo </w:t>
       </w:r>
+      <w:proofErr w:type="spellStart"/>
       <w:r>
         <w:rPr>
           <w:rFonts w:ascii="Arial" w:hAnsi="Arial" w:cs="Arial"/>
@@ -3363,6 +3500,7 @@
         </w:rPr>
         <w:t>Average</w:t>
       </w:r>
+      <w:proofErr w:type="spellEnd"/>
       <w:r>
         <w:rPr>
           <w:rFonts w:ascii="Arial" w:hAnsi="Arial" w:cs="Arial"/>
@@ -3415,6 +3553,7 @@
         </w:rPr>
         <w:t xml:space="preserve"> e criar um atributo </w:t>
       </w:r>
+      <w:proofErr w:type="spellStart"/>
       <w:r>
         <w:rPr>
           <w:rFonts w:ascii="Arial" w:hAnsi="Arial" w:cs="Arial"/>
@@ -3426,6 +3565,7 @@
         </w:rPr>
         <w:t>DateOnly</w:t>
       </w:r>
+      <w:proofErr w:type="spellEnd"/>
       <w:r>
         <w:rPr>
           <w:rFonts w:ascii="Arial" w:hAnsi="Arial" w:cs="Arial"/>
@@ -4011,6 +4151,7 @@
         </w:rPr>
         <w:t xml:space="preserve">Agrupar as linhas em função do nome de servidor e data, além de sumarizar através do agrupamento os atributos </w:t>
       </w:r>
+      <w:proofErr w:type="spellStart"/>
       <w:r>
         <w:rPr>
           <w:rFonts w:ascii="Arial" w:hAnsi="Arial" w:cs="Arial"/>
@@ -4022,6 +4163,7 @@
         </w:rPr>
         <w:t>Average</w:t>
       </w:r>
+      <w:proofErr w:type="spellEnd"/>
       <w:r>
         <w:rPr>
           <w:rFonts w:ascii="Arial" w:hAnsi="Arial" w:cs="Arial"/>
@@ -4031,6 +4173,7 @@
         </w:rPr>
         <w:t xml:space="preserve"> e </w:t>
       </w:r>
+      <w:proofErr w:type="spellStart"/>
       <w:r>
         <w:rPr>
           <w:rFonts w:ascii="Arial" w:hAnsi="Arial" w:cs="Arial"/>
@@ -4042,6 +4185,7 @@
         </w:rPr>
         <w:t>Peak</w:t>
       </w:r>
+      <w:proofErr w:type="spellEnd"/>
       <w:r>
         <w:rPr>
           <w:rFonts w:ascii="Arial" w:hAnsi="Arial" w:cs="Arial"/>
@@ -4051,6 +4195,7 @@
         </w:rPr>
         <w:t xml:space="preserve"> com informações de Mínimo, Máximo, Média, Mediana, Variância e Desvio Padrão. Para isso, é criado um novo </w:t>
       </w:r>
+      <w:proofErr w:type="spellStart"/>
       <w:r>
         <w:rPr>
           <w:rFonts w:ascii="Arial" w:hAnsi="Arial" w:cs="Arial"/>
@@ -4062,6 +4207,7 @@
         </w:rPr>
         <w:t>dataset</w:t>
       </w:r>
+      <w:proofErr w:type="spellEnd"/>
       <w:r>
         <w:rPr>
           <w:rFonts w:ascii="Arial" w:hAnsi="Arial" w:cs="Arial"/>
@@ -4071,6 +4217,7 @@
         </w:rPr>
         <w:t xml:space="preserve"> resultante chamado </w:t>
       </w:r>
+      <w:proofErr w:type="spellStart"/>
       <w:r>
         <w:rPr>
           <w:rFonts w:ascii="Arial" w:hAnsi="Arial" w:cs="Arial"/>
@@ -4082,6 +4229,7 @@
         </w:rPr>
         <w:t>temp_summary</w:t>
       </w:r>
+      <w:proofErr w:type="spellEnd"/>
       <w:r>
         <w:rPr>
           <w:rFonts w:ascii="Arial" w:hAnsi="Arial" w:cs="Arial"/>
@@ -4091,6 +4239,7 @@
         </w:rPr>
         <w:t xml:space="preserve"> que agora manter uma ocorrência de evento de temperatura por dia/servidor sem que os valores originais de </w:t>
       </w:r>
+      <w:proofErr w:type="spellStart"/>
       <w:r>
         <w:rPr>
           <w:rFonts w:ascii="Arial" w:hAnsi="Arial" w:cs="Arial"/>
@@ -4102,6 +4251,7 @@
         </w:rPr>
         <w:t>Average</w:t>
       </w:r>
+      <w:proofErr w:type="spellEnd"/>
       <w:r>
         <w:rPr>
           <w:rFonts w:ascii="Arial" w:hAnsi="Arial" w:cs="Arial"/>
@@ -4111,6 +4261,7 @@
         </w:rPr>
         <w:t xml:space="preserve"> e </w:t>
       </w:r>
+      <w:proofErr w:type="spellStart"/>
       <w:r>
         <w:rPr>
           <w:rFonts w:ascii="Arial" w:hAnsi="Arial" w:cs="Arial"/>
@@ -4122,6 +4273,7 @@
         </w:rPr>
         <w:t>Peak</w:t>
       </w:r>
+      <w:proofErr w:type="spellEnd"/>
       <w:r>
         <w:rPr>
           <w:rFonts w:ascii="Arial" w:hAnsi="Arial" w:cs="Arial"/>
@@ -4141,6 +4293,7 @@
         </w:rPr>
         <w:t xml:space="preserve">operação de </w:t>
       </w:r>
+      <w:proofErr w:type="spellStart"/>
       <w:r>
         <w:rPr>
           <w:rFonts w:ascii="Arial" w:hAnsi="Arial" w:cs="Arial"/>
@@ -4153,6 +4306,7 @@
         </w:rPr>
         <w:t>groupby</w:t>
       </w:r>
+      <w:proofErr w:type="spellEnd"/>
       <w:r>
         <w:rPr>
           <w:rFonts w:ascii="Arial" w:hAnsi="Arial" w:cs="Arial"/>
@@ -4456,6 +4610,7 @@
         </w:rPr>
         <w:t xml:space="preserve">No </w:t>
       </w:r>
+      <w:proofErr w:type="spellStart"/>
       <w:r>
         <w:rPr>
           <w:rFonts w:ascii="Arial" w:hAnsi="Arial" w:cs="Arial"/>
@@ -4468,6 +4623,7 @@
         </w:rPr>
         <w:t>dataset</w:t>
       </w:r>
+      <w:proofErr w:type="spellEnd"/>
       <w:r>
         <w:rPr>
           <w:rFonts w:ascii="Arial" w:hAnsi="Arial" w:cs="Arial"/>
@@ -4476,7 +4632,7 @@
           <w:szCs w:val="24"/>
           <w:lang w:eastAsia="pt-BR"/>
         </w:rPr>
-        <w:t xml:space="preserve"> de logs é necessário também realizar um processo limpeza, para isso, é necessário remover as ocorrências da base de logs aonde a data tem formato inválido pois indica um processo de reinicialização da máquina </w:t>
+        <w:t xml:space="preserve"> de logs é necessário também realizar um processo limpeza, para isso, é necessário remover as ocorrências da base de logs aonde a data tem formato inválido pois indica um processo de reinicialização da máquina (tecnicamente </w:t>
       </w:r>
       <w:r>
         <w:rPr>
@@ -4487,7 +4643,51 @@
           <w:lang w:eastAsia="pt-BR"/>
         </w:rPr>
         <w:lastRenderedPageBreak/>
-        <w:t>(tecnicamente chamado de  System Boot) , após desligamento, e transforma o atributo Date em tipo Date. Além de, criar o atributo DateOnly e ordernar a base de logs em função do nome do servidor e o dia do registro.</w:t>
+        <w:t xml:space="preserve">chamado de  System Boot) , após desligamento, e transforma o atributo Date em tipo Date. Além de, criar o atributo </w:t>
+      </w:r>
+      <w:proofErr w:type="spellStart"/>
+      <w:r>
+        <w:rPr>
+          <w:rFonts w:ascii="Arial" w:hAnsi="Arial" w:cs="Arial"/>
+          <w:color w:val="000000"/>
+          <w:sz w:val="24"/>
+          <w:szCs w:val="24"/>
+          <w:lang w:eastAsia="pt-BR"/>
+        </w:rPr>
+        <w:t>DateOnly</w:t>
+      </w:r>
+      <w:proofErr w:type="spellEnd"/>
+      <w:r>
+        <w:rPr>
+          <w:rFonts w:ascii="Arial" w:hAnsi="Arial" w:cs="Arial"/>
+          <w:color w:val="000000"/>
+          <w:sz w:val="24"/>
+          <w:szCs w:val="24"/>
+          <w:lang w:eastAsia="pt-BR"/>
+        </w:rPr>
+        <w:t xml:space="preserve"> e </w:t>
+      </w:r>
+      <w:proofErr w:type="spellStart"/>
+      <w:r>
+        <w:rPr>
+          <w:rFonts w:ascii="Arial" w:hAnsi="Arial" w:cs="Arial"/>
+          <w:color w:val="000000"/>
+          <w:sz w:val="24"/>
+          <w:szCs w:val="24"/>
+          <w:lang w:eastAsia="pt-BR"/>
+        </w:rPr>
+        <w:t>ordernar</w:t>
+      </w:r>
+      <w:proofErr w:type="spellEnd"/>
+      <w:r>
+        <w:rPr>
+          <w:rFonts w:ascii="Arial" w:hAnsi="Arial" w:cs="Arial"/>
+          <w:color w:val="000000"/>
+          <w:sz w:val="24"/>
+          <w:szCs w:val="24"/>
+          <w:lang w:eastAsia="pt-BR"/>
+        </w:rPr>
+        <w:t xml:space="preserve"> a base de logs em função do nome do servidor e o dia do registro.</w:t>
       </w:r>
     </w:p>
     <w:p>
@@ -4791,6 +4991,7 @@
         </w:rPr>
         <w:t xml:space="preserve">Agora com ambos </w:t>
       </w:r>
+      <w:proofErr w:type="spellStart"/>
       <w:r>
         <w:rPr>
           <w:rFonts w:ascii="Arial" w:hAnsi="Arial" w:cs="Arial"/>
@@ -4803,6 +5004,7 @@
         </w:rPr>
         <w:t>datasets</w:t>
       </w:r>
+      <w:proofErr w:type="spellEnd"/>
       <w:r>
         <w:rPr>
           <w:rFonts w:ascii="Arial" w:hAnsi="Arial" w:cs="Arial"/>
@@ -4813,6 +5015,7 @@
         </w:rPr>
         <w:t xml:space="preserve"> processados é necessário combinar as duas bases em uma só, usando como índice o nome do servidor e o dia do registro. Neste caso levou-se em consideração o fato de que nem todas as vezes que houve um registro de temperatura, necessariamente, houve um registro de alerta. Para isso, é criado um novo </w:t>
       </w:r>
+      <w:proofErr w:type="spellStart"/>
       <w:r>
         <w:rPr>
           <w:rFonts w:ascii="Arial" w:hAnsi="Arial" w:cs="Arial"/>
@@ -4825,6 +5028,7 @@
         </w:rPr>
         <w:t>dataset</w:t>
       </w:r>
+      <w:proofErr w:type="spellEnd"/>
       <w:r>
         <w:rPr>
           <w:rFonts w:ascii="Arial" w:hAnsi="Arial" w:cs="Arial"/>
@@ -4835,6 +5039,7 @@
         </w:rPr>
         <w:t xml:space="preserve"> resultante chamado </w:t>
       </w:r>
+      <w:proofErr w:type="spellStart"/>
       <w:r>
         <w:rPr>
           <w:rFonts w:ascii="Arial" w:hAnsi="Arial" w:cs="Arial"/>
@@ -4847,6 +5052,7 @@
         </w:rPr>
         <w:t>merged</w:t>
       </w:r>
+      <w:proofErr w:type="spellEnd"/>
       <w:r>
         <w:rPr>
           <w:rFonts w:ascii="Arial" w:hAnsi="Arial" w:cs="Arial"/>
@@ -5145,6 +5351,7 @@
         </w:rPr>
         <w:t xml:space="preserve">O que se percebeu no novo </w:t>
       </w:r>
+      <w:proofErr w:type="spellStart"/>
       <w:r>
         <w:rPr>
           <w:rFonts w:ascii="Arial" w:hAnsi="Arial" w:cs="Arial"/>
@@ -5157,6 +5364,7 @@
         </w:rPr>
         <w:t>dataset</w:t>
       </w:r>
+      <w:proofErr w:type="spellEnd"/>
       <w:r>
         <w:rPr>
           <w:rFonts w:ascii="Arial" w:hAnsi="Arial" w:cs="Arial"/>
@@ -5167,6 +5375,7 @@
         </w:rPr>
         <w:t xml:space="preserve"> gerado no passo anterior, é a frequência de valores vazios, para é realizada a substituição dos valores vazios (ausência de registro de log) da coluna </w:t>
       </w:r>
+      <w:proofErr w:type="spellStart"/>
       <w:r>
         <w:rPr>
           <w:rFonts w:ascii="Arial" w:hAnsi="Arial" w:cs="Arial"/>
@@ -5179,6 +5388,7 @@
         </w:rPr>
         <w:t>Severity</w:t>
       </w:r>
+      <w:proofErr w:type="spellEnd"/>
       <w:r>
         <w:rPr>
           <w:rFonts w:ascii="Arial" w:hAnsi="Arial" w:cs="Arial"/>
@@ -5189,6 +5399,7 @@
         </w:rPr>
         <w:t xml:space="preserve"> com o valor </w:t>
       </w:r>
+      <w:proofErr w:type="spellStart"/>
       <w:r>
         <w:rPr>
           <w:rFonts w:ascii="Arial" w:hAnsi="Arial" w:cs="Arial"/>
@@ -5201,6 +5412,7 @@
         </w:rPr>
         <w:t>NoneAlert</w:t>
       </w:r>
+      <w:proofErr w:type="spellEnd"/>
       <w:r>
         <w:rPr>
           <w:rFonts w:ascii="Arial" w:hAnsi="Arial" w:cs="Arial"/>
@@ -5500,6 +5712,7 @@
         </w:rPr>
         <w:t xml:space="preserve">Adiciona o atributo categórico </w:t>
       </w:r>
+      <w:proofErr w:type="spellStart"/>
       <w:r>
         <w:rPr>
           <w:rFonts w:ascii="Arial" w:hAnsi="Arial" w:cs="Arial"/>
@@ -5512,6 +5725,7 @@
         </w:rPr>
         <w:t>TempSala</w:t>
       </w:r>
+      <w:proofErr w:type="spellEnd"/>
       <w:r>
         <w:rPr>
           <w:rFonts w:ascii="Arial" w:hAnsi="Arial" w:cs="Arial"/>
@@ -5522,6 +5736,7 @@
         </w:rPr>
         <w:t xml:space="preserve"> que indica se a sala de servidores estava quente, esquentando ou fria, baseado nos valores de </w:t>
       </w:r>
+      <w:proofErr w:type="spellStart"/>
       <w:r>
         <w:rPr>
           <w:rFonts w:ascii="Arial" w:hAnsi="Arial" w:cs="Arial"/>
@@ -5534,6 +5749,7 @@
         </w:rPr>
         <w:t>Peak_max</w:t>
       </w:r>
+      <w:proofErr w:type="spellEnd"/>
       <w:r>
         <w:rPr>
           <w:rFonts w:ascii="Arial" w:hAnsi="Arial" w:cs="Arial"/>
@@ -5833,6 +6049,7 @@
         </w:rPr>
         <w:t xml:space="preserve">O atributo </w:t>
       </w:r>
+      <w:proofErr w:type="spellStart"/>
       <w:r>
         <w:rPr>
           <w:rFonts w:ascii="Arial" w:hAnsi="Arial" w:cs="Arial"/>
@@ -5845,6 +6062,7 @@
         </w:rPr>
         <w:t>Severity</w:t>
       </w:r>
+      <w:proofErr w:type="spellEnd"/>
       <w:r>
         <w:rPr>
           <w:rFonts w:ascii="Arial" w:hAnsi="Arial" w:cs="Arial"/>
@@ -5855,6 +6073,7 @@
         </w:rPr>
         <w:t xml:space="preserve"> será útil ao executar alguns modelos como o PCA na base </w:t>
       </w:r>
+      <w:proofErr w:type="spellStart"/>
       <w:r>
         <w:rPr>
           <w:rFonts w:ascii="Arial" w:hAnsi="Arial" w:cs="Arial"/>
@@ -5867,6 +6086,7 @@
         </w:rPr>
         <w:t>merged</w:t>
       </w:r>
+      <w:proofErr w:type="spellEnd"/>
       <w:r>
         <w:rPr>
           <w:rFonts w:ascii="Arial" w:hAnsi="Arial" w:cs="Arial"/>
@@ -5877,6 +6097,7 @@
         </w:rPr>
         <w:t xml:space="preserve">, mas a maioria dos modelos requer que atributos categóricos sejam transformados em inteiros. Para isso, utilizaremos a técnica de </w:t>
       </w:r>
+      <w:proofErr w:type="spellStart"/>
       <w:r>
         <w:rPr>
           <w:rFonts w:ascii="Arial" w:hAnsi="Arial" w:cs="Arial"/>
@@ -5887,8 +6108,35 @@
           <w:szCs w:val="24"/>
           <w:lang w:eastAsia="pt-BR"/>
         </w:rPr>
-        <w:t>One-Hot Encoding</w:t>
-      </w:r>
+        <w:t>One</w:t>
+      </w:r>
+      <w:proofErr w:type="spellEnd"/>
+      <w:r>
+        <w:rPr>
+          <w:rFonts w:ascii="Arial" w:hAnsi="Arial" w:cs="Arial"/>
+          <w:i/>
+          <w:iCs/>
+          <w:color w:val="000000"/>
+          <w:sz w:val="24"/>
+          <w:szCs w:val="24"/>
+          <w:lang w:eastAsia="pt-BR"/>
+        </w:rPr>
+        <w:t xml:space="preserve">-Hot </w:t>
+      </w:r>
+      <w:proofErr w:type="spellStart"/>
+      <w:r>
+        <w:rPr>
+          <w:rFonts w:ascii="Arial" w:hAnsi="Arial" w:cs="Arial"/>
+          <w:i/>
+          <w:iCs/>
+          <w:color w:val="000000"/>
+          <w:sz w:val="24"/>
+          <w:szCs w:val="24"/>
+          <w:lang w:eastAsia="pt-BR"/>
+        </w:rPr>
+        <w:t>Encoding</w:t>
+      </w:r>
+      <w:proofErr w:type="spellEnd"/>
       <w:r>
         <w:rPr>
           <w:rFonts w:ascii="Arial" w:hAnsi="Arial" w:cs="Arial"/>
@@ -6189,6 +6437,7 @@
         </w:rPr>
         <w:t xml:space="preserve">Cria-se então um </w:t>
       </w:r>
+      <w:proofErr w:type="spellStart"/>
       <w:r>
         <w:rPr>
           <w:rFonts w:ascii="Arial" w:hAnsi="Arial" w:cs="Arial"/>
@@ -6201,6 +6450,7 @@
         </w:rPr>
         <w:t>dataset</w:t>
       </w:r>
+      <w:proofErr w:type="spellEnd"/>
       <w:r>
         <w:rPr>
           <w:rFonts w:ascii="Arial" w:hAnsi="Arial" w:cs="Arial"/>
@@ -6211,6 +6461,7 @@
         </w:rPr>
         <w:t xml:space="preserve"> com os valores possíveis e utilizamos a função </w:t>
       </w:r>
+      <w:proofErr w:type="spellStart"/>
       <w:r>
         <w:rPr>
           <w:rFonts w:ascii="Arial" w:hAnsi="Arial" w:cs="Arial"/>
@@ -6221,7 +6472,46 @@
           <w:szCs w:val="24"/>
           <w:lang w:eastAsia="pt-BR"/>
         </w:rPr>
-        <w:t>pd.get_dummies()</w:t>
+        <w:t>pd.get_</w:t>
+      </w:r>
+      <w:proofErr w:type="gramStart"/>
+      <w:r>
+        <w:rPr>
+          <w:rFonts w:ascii="Arial" w:hAnsi="Arial" w:cs="Arial"/>
+          <w:i/>
+          <w:iCs/>
+          <w:color w:val="000000"/>
+          <w:sz w:val="24"/>
+          <w:szCs w:val="24"/>
+          <w:lang w:eastAsia="pt-BR"/>
+        </w:rPr>
+        <w:t>dummies</w:t>
+      </w:r>
+      <w:proofErr w:type="spellEnd"/>
+      <w:r>
+        <w:rPr>
+          <w:rFonts w:ascii="Arial" w:hAnsi="Arial" w:cs="Arial"/>
+          <w:i/>
+          <w:iCs/>
+          <w:color w:val="000000"/>
+          <w:sz w:val="24"/>
+          <w:szCs w:val="24"/>
+          <w:lang w:eastAsia="pt-BR"/>
+        </w:rPr>
+        <w:t>(</w:t>
+      </w:r>
+      <w:proofErr w:type="gramEnd"/>
+      <w:r>
+        <w:rPr>
+          <w:rFonts w:ascii="Arial" w:hAnsi="Arial" w:cs="Arial"/>
+          <w:i/>
+          <w:iCs/>
+          <w:color w:val="000000"/>
+          <w:sz w:val="24"/>
+          <w:szCs w:val="24"/>
+          <w:lang w:eastAsia="pt-BR"/>
+        </w:rPr>
+        <w:t>)</w:t>
       </w:r>
       <w:r>
         <w:rPr>
@@ -6521,6 +6811,7 @@
         </w:rPr>
         <w:t xml:space="preserve">Semelhante ao tratamento dado ao atributo </w:t>
       </w:r>
+      <w:proofErr w:type="spellStart"/>
       <w:r>
         <w:rPr>
           <w:rFonts w:ascii="Arial" w:hAnsi="Arial" w:cs="Arial"/>
@@ -6533,6 +6824,7 @@
         </w:rPr>
         <w:t>Severity</w:t>
       </w:r>
+      <w:proofErr w:type="spellEnd"/>
       <w:r>
         <w:rPr>
           <w:rFonts w:ascii="Arial" w:hAnsi="Arial" w:cs="Arial"/>
@@ -6543,6 +6835,7 @@
         </w:rPr>
         <w:t xml:space="preserve">, também fizemos uso do mesmo processo no atributo </w:t>
       </w:r>
+      <w:proofErr w:type="spellStart"/>
       <w:r>
         <w:rPr>
           <w:rFonts w:ascii="Arial" w:hAnsi="Arial" w:cs="Arial"/>
@@ -6555,6 +6848,7 @@
         </w:rPr>
         <w:t>TempSala</w:t>
       </w:r>
+      <w:proofErr w:type="spellEnd"/>
       <w:r>
         <w:rPr>
           <w:rFonts w:ascii="Arial" w:hAnsi="Arial" w:cs="Arial"/>
@@ -6622,14 +6916,27 @@
       <w:r>
         <w:t xml:space="preserve">Figura </w:t>
       </w:r>
-      <w:fldSimple w:instr=" SEQ Figura \* ARABIC ">
-        <w:r>
-          <w:rPr>
-            <w:noProof/>
-          </w:rPr>
-          <w:t>12</w:t>
-        </w:r>
-      </w:fldSimple>
+      <w:r>
+        <w:fldChar w:fldCharType="begin"/>
+      </w:r>
+      <w:r>
+        <w:instrText xml:space="preserve"> SEQ Figura \* ARABIC </w:instrText>
+      </w:r>
+      <w:r>
+        <w:fldChar w:fldCharType="separate"/>
+      </w:r>
+      <w:r>
+        <w:rPr>
+          <w:noProof/>
+        </w:rPr>
+        <w:t>12</w:t>
+      </w:r>
+      <w:r>
+        <w:rPr>
+          <w:noProof/>
+        </w:rPr>
+        <w:fldChar w:fldCharType="end"/>
+      </w:r>
     </w:p>
     <w:p>
       <w:pPr>
@@ -7026,6 +7333,7 @@
         </w:rPr>
         <w:t xml:space="preserve">Como primeiro passo no processo de exploração de dados verificamos a frequência de alguns atributos importantes, como é o caso do atributo </w:t>
       </w:r>
+      <w:proofErr w:type="spellStart"/>
       <w:r>
         <w:rPr>
           <w:rFonts w:ascii="Arial" w:eastAsia="Times New Roman" w:hAnsi="Arial" w:cs="Arial"/>
@@ -7038,6 +7346,7 @@
         </w:rPr>
         <w:t>Severity</w:t>
       </w:r>
+      <w:proofErr w:type="spellEnd"/>
       <w:r>
         <w:rPr>
           <w:rFonts w:ascii="Arial" w:eastAsia="Times New Roman" w:hAnsi="Arial" w:cs="Arial"/>
@@ -7048,6 +7357,7 @@
         </w:rPr>
         <w:t xml:space="preserve"> com valor </w:t>
       </w:r>
+      <w:proofErr w:type="spellStart"/>
       <w:r>
         <w:rPr>
           <w:rFonts w:ascii="Arial" w:eastAsia="Times New Roman" w:hAnsi="Arial" w:cs="Arial"/>
@@ -7058,6 +7368,7 @@
         </w:rPr>
         <w:t>NoneAlert</w:t>
       </w:r>
+      <w:proofErr w:type="spellEnd"/>
       <w:r>
         <w:rPr>
           <w:rFonts w:ascii="Arial" w:eastAsia="Times New Roman" w:hAnsi="Arial" w:cs="Arial"/>
@@ -7401,6 +7712,7 @@
         <w:tab/>
         <w:t xml:space="preserve">Podemos verificar também que a frequência de eventos de </w:t>
       </w:r>
+      <w:proofErr w:type="spellStart"/>
       <w:r>
         <w:rPr>
           <w:rFonts w:ascii="Arial" w:eastAsia="Times New Roman" w:hAnsi="Arial" w:cs="Arial"/>
@@ -7411,6 +7723,7 @@
         </w:rPr>
         <w:t>SalaFria</w:t>
       </w:r>
+      <w:proofErr w:type="spellEnd"/>
       <w:r>
         <w:rPr>
           <w:rFonts w:ascii="Arial" w:eastAsia="Times New Roman" w:hAnsi="Arial" w:cs="Arial"/>
@@ -7421,6 +7734,7 @@
         </w:rPr>
         <w:t xml:space="preserve"> é bem maior que </w:t>
       </w:r>
+      <w:proofErr w:type="spellStart"/>
       <w:r>
         <w:rPr>
           <w:rFonts w:ascii="Arial" w:eastAsia="Times New Roman" w:hAnsi="Arial" w:cs="Arial"/>
@@ -7431,6 +7745,7 @@
         </w:rPr>
         <w:t>SalaEsquentando</w:t>
       </w:r>
+      <w:proofErr w:type="spellEnd"/>
       <w:r>
         <w:rPr>
           <w:rFonts w:ascii="Arial" w:eastAsia="Times New Roman" w:hAnsi="Arial" w:cs="Arial"/>
@@ -7441,6 +7756,7 @@
         </w:rPr>
         <w:t xml:space="preserve"> e </w:t>
       </w:r>
+      <w:proofErr w:type="spellStart"/>
       <w:r>
         <w:rPr>
           <w:rFonts w:ascii="Arial" w:eastAsia="Times New Roman" w:hAnsi="Arial" w:cs="Arial"/>
@@ -7451,6 +7767,7 @@
         </w:rPr>
         <w:t>SalaQuente</w:t>
       </w:r>
+      <w:proofErr w:type="spellEnd"/>
       <w:r>
         <w:rPr>
           <w:rFonts w:ascii="Arial" w:eastAsia="Times New Roman" w:hAnsi="Arial" w:cs="Arial"/>
@@ -8025,7 +8342,51 @@
           <w:szCs w:val="24"/>
           <w:lang w:eastAsia="pt-BR"/>
         </w:rPr>
-        <w:t xml:space="preserve">) é possível verificar a distribuição de temperaturas, em pico máximo (Peak_max) e média (Average_mean), para cada um dos servidores. O que se pode perceber é o que o pico máximo não chega na margem dos 10 a 15 graus normalmente alçando pela temperatura média. Além disso, é possível visualizar a existência de uma sobreposição densa na faixa de 15 a 25 graus entre pico e média, aonde podemos assumir que boa parte do tempo </w:t>
+        <w:t>) é possível verificar a distribuição de temperaturas, em pico máximo (</w:t>
+      </w:r>
+      <w:proofErr w:type="spellStart"/>
+      <w:r>
+        <w:rPr>
+          <w:rFonts w:ascii="Arial" w:eastAsia="Times New Roman" w:hAnsi="Arial" w:cs="Arial"/>
+          <w:bCs/>
+          <w:sz w:val="24"/>
+          <w:szCs w:val="24"/>
+          <w:lang w:eastAsia="pt-BR"/>
+        </w:rPr>
+        <w:t>Peak_max</w:t>
+      </w:r>
+      <w:proofErr w:type="spellEnd"/>
+      <w:r>
+        <w:rPr>
+          <w:rFonts w:ascii="Arial" w:eastAsia="Times New Roman" w:hAnsi="Arial" w:cs="Arial"/>
+          <w:bCs/>
+          <w:sz w:val="24"/>
+          <w:szCs w:val="24"/>
+          <w:lang w:eastAsia="pt-BR"/>
+        </w:rPr>
+        <w:t>) e média (</w:t>
+      </w:r>
+      <w:proofErr w:type="spellStart"/>
+      <w:r>
+        <w:rPr>
+          <w:rFonts w:ascii="Arial" w:eastAsia="Times New Roman" w:hAnsi="Arial" w:cs="Arial"/>
+          <w:bCs/>
+          <w:sz w:val="24"/>
+          <w:szCs w:val="24"/>
+          <w:lang w:eastAsia="pt-BR"/>
+        </w:rPr>
+        <w:t>Average_mean</w:t>
+      </w:r>
+      <w:proofErr w:type="spellEnd"/>
+      <w:r>
+        <w:rPr>
+          <w:rFonts w:ascii="Arial" w:eastAsia="Times New Roman" w:hAnsi="Arial" w:cs="Arial"/>
+          <w:bCs/>
+          <w:sz w:val="24"/>
+          <w:szCs w:val="24"/>
+          <w:lang w:eastAsia="pt-BR"/>
+        </w:rPr>
+        <w:t xml:space="preserve">), para cada um dos servidores. O que se pode perceber é o que o pico máximo não chega na margem dos 10 a 15 graus normalmente alçando pela temperatura média. Além disso, é possível visualizar a existência de uma sobreposição densa na faixa de 15 a 25 graus entre pico e média, aonde podemos assumir que boa parte do tempo </w:t>
       </w:r>
       <w:r>
         <w:rPr>
@@ -8743,7 +9104,29 @@
           <w:sz w:val="24"/>
           <w:szCs w:val="24"/>
         </w:rPr>
-        <w:t>existe relação entre alta temperatura e logs de alerta com erro (Critical)?</w:t>
+        <w:t>existe relação entre alta temperatura e logs de alerta com erro (</w:t>
+      </w:r>
+      <w:proofErr w:type="spellStart"/>
+      <w:r>
+        <w:rPr>
+          <w:rFonts w:ascii="Arial" w:hAnsi="Arial" w:cs="Arial"/>
+          <w:b/>
+          <w:bCs/>
+          <w:sz w:val="24"/>
+          <w:szCs w:val="24"/>
+        </w:rPr>
+        <w:t>Critical</w:t>
+      </w:r>
+      <w:proofErr w:type="spellEnd"/>
+      <w:r>
+        <w:rPr>
+          <w:rFonts w:ascii="Arial" w:hAnsi="Arial" w:cs="Arial"/>
+          <w:b/>
+          <w:bCs/>
+          <w:sz w:val="24"/>
+          <w:szCs w:val="24"/>
+        </w:rPr>
+        <w:t>)?</w:t>
       </w:r>
       <w:r>
         <w:rPr>
@@ -8769,6 +9152,7 @@
         </w:rPr>
         <w:t xml:space="preserve">Ainda nesse mesmo gráfico, podemos verificar que o tipo de log de alerta </w:t>
       </w:r>
+      <w:proofErr w:type="spellStart"/>
       <w:r>
         <w:rPr>
           <w:rFonts w:ascii="Arial" w:hAnsi="Arial" w:cs="Arial"/>
@@ -8779,6 +9163,7 @@
         </w:rPr>
         <w:t>NoneAlert</w:t>
       </w:r>
+      <w:proofErr w:type="spellEnd"/>
       <w:r>
         <w:rPr>
           <w:rFonts w:ascii="Arial" w:hAnsi="Arial" w:cs="Arial"/>
@@ -8805,6 +9190,7 @@
         </w:rPr>
         <w:t xml:space="preserve">, </w:t>
       </w:r>
+      <w:proofErr w:type="spellStart"/>
       <w:r>
         <w:rPr>
           <w:rFonts w:ascii="Arial" w:hAnsi="Arial" w:cs="Arial"/>
@@ -8815,6 +9201,7 @@
         </w:rPr>
         <w:t>Critical</w:t>
       </w:r>
+      <w:proofErr w:type="spellEnd"/>
       <w:r>
         <w:rPr>
           <w:rFonts w:ascii="Arial" w:hAnsi="Arial" w:cs="Arial"/>
@@ -8823,6 +9210,7 @@
         </w:rPr>
         <w:t xml:space="preserve"> e </w:t>
       </w:r>
+      <w:proofErr w:type="spellStart"/>
       <w:r>
         <w:rPr>
           <w:rFonts w:ascii="Arial" w:hAnsi="Arial" w:cs="Arial"/>
@@ -8833,6 +9221,7 @@
         </w:rPr>
         <w:t>Warning</w:t>
       </w:r>
+      <w:proofErr w:type="spellEnd"/>
       <w:r>
         <w:rPr>
           <w:rFonts w:ascii="Arial" w:hAnsi="Arial" w:cs="Arial"/>
@@ -9243,7 +9632,79 @@
           <w:sz w:val="24"/>
           <w:szCs w:val="24"/>
         </w:rPr>
-        <w:t>, é possível notar que os principais atributos Average_mean e Peak_max tem uma correlação baixa com Severity_Critical, o que não significa que não seja causa, apesar dos gráficos anteriores indicarem que o atributo Severity_Critical é influenciado pela temperatura em diversos níveis altos e baixos.</w:t>
+        <w:t xml:space="preserve">, é possível notar que os principais atributos </w:t>
+      </w:r>
+      <w:proofErr w:type="spellStart"/>
+      <w:r>
+        <w:rPr>
+          <w:rFonts w:ascii="Arial" w:hAnsi="Arial" w:cs="Arial"/>
+          <w:sz w:val="24"/>
+          <w:szCs w:val="24"/>
+        </w:rPr>
+        <w:t>Average_mean</w:t>
+      </w:r>
+      <w:proofErr w:type="spellEnd"/>
+      <w:r>
+        <w:rPr>
+          <w:rFonts w:ascii="Arial" w:hAnsi="Arial" w:cs="Arial"/>
+          <w:sz w:val="24"/>
+          <w:szCs w:val="24"/>
+        </w:rPr>
+        <w:t xml:space="preserve"> e </w:t>
+      </w:r>
+      <w:proofErr w:type="spellStart"/>
+      <w:r>
+        <w:rPr>
+          <w:rFonts w:ascii="Arial" w:hAnsi="Arial" w:cs="Arial"/>
+          <w:sz w:val="24"/>
+          <w:szCs w:val="24"/>
+        </w:rPr>
+        <w:t>Peak_max</w:t>
+      </w:r>
+      <w:proofErr w:type="spellEnd"/>
+      <w:r>
+        <w:rPr>
+          <w:rFonts w:ascii="Arial" w:hAnsi="Arial" w:cs="Arial"/>
+          <w:sz w:val="24"/>
+          <w:szCs w:val="24"/>
+        </w:rPr>
+        <w:t xml:space="preserve"> tem uma correlação baixa com </w:t>
+      </w:r>
+      <w:proofErr w:type="spellStart"/>
+      <w:r>
+        <w:rPr>
+          <w:rFonts w:ascii="Arial" w:hAnsi="Arial" w:cs="Arial"/>
+          <w:sz w:val="24"/>
+          <w:szCs w:val="24"/>
+        </w:rPr>
+        <w:t>Severity_Critical</w:t>
+      </w:r>
+      <w:proofErr w:type="spellEnd"/>
+      <w:r>
+        <w:rPr>
+          <w:rFonts w:ascii="Arial" w:hAnsi="Arial" w:cs="Arial"/>
+          <w:sz w:val="24"/>
+          <w:szCs w:val="24"/>
+        </w:rPr>
+        <w:t xml:space="preserve">, o que não significa que não seja causa, apesar dos gráficos anteriores indicarem que o atributo </w:t>
+      </w:r>
+      <w:proofErr w:type="spellStart"/>
+      <w:r>
+        <w:rPr>
+          <w:rFonts w:ascii="Arial" w:hAnsi="Arial" w:cs="Arial"/>
+          <w:sz w:val="24"/>
+          <w:szCs w:val="24"/>
+        </w:rPr>
+        <w:t>Severity_Critical</w:t>
+      </w:r>
+      <w:proofErr w:type="spellEnd"/>
+      <w:r>
+        <w:rPr>
+          <w:rFonts w:ascii="Arial" w:hAnsi="Arial" w:cs="Arial"/>
+          <w:sz w:val="24"/>
+          <w:szCs w:val="24"/>
+        </w:rPr>
+        <w:t xml:space="preserve"> é influenciado pela temperatura em diversos níveis altos e baixos.</w:t>
       </w:r>
     </w:p>
     <w:p>
@@ -9567,7 +10028,21 @@
         <w:rPr>
           <w:lang w:val="pt-BR" w:eastAsia="pt-BR"/>
         </w:rPr>
-        <w:t>Criação de Modelos de Machine Learning</w:t>
+        <w:t xml:space="preserve">Criação de Modelos de </w:t>
+      </w:r>
+      <w:proofErr w:type="spellStart"/>
+      <w:r>
+        <w:rPr>
+          <w:lang w:val="pt-BR" w:eastAsia="pt-BR"/>
+        </w:rPr>
+        <w:t>Machine</w:t>
+      </w:r>
+      <w:proofErr w:type="spellEnd"/>
+      <w:r>
+        <w:rPr>
+          <w:lang w:val="pt-BR" w:eastAsia="pt-BR"/>
+        </w:rPr>
+        <w:t xml:space="preserve"> Learning</w:t>
       </w:r>
       <w:bookmarkEnd w:id="20"/>
       <w:bookmarkEnd w:id="21"/>
@@ -9592,6 +10067,7 @@
         </w:rPr>
         <w:t xml:space="preserve">Para compreender os modelos de aprendizado de máquina aplicados ao </w:t>
       </w:r>
+      <w:proofErr w:type="spellStart"/>
       <w:r>
         <w:rPr>
           <w:rFonts w:ascii="Arial" w:hAnsi="Arial" w:cs="Arial"/>
@@ -9602,6 +10078,7 @@
         </w:rPr>
         <w:t>dataset</w:t>
       </w:r>
+      <w:proofErr w:type="spellEnd"/>
       <w:r>
         <w:rPr>
           <w:rFonts w:ascii="Arial" w:hAnsi="Arial" w:cs="Arial"/>
@@ -9618,8 +10095,42 @@
           <w:sz w:val="24"/>
           <w:szCs w:val="24"/>
         </w:rPr>
-        <w:t>principal component analisys</w:t>
-      </w:r>
+        <w:t xml:space="preserve">principal </w:t>
+      </w:r>
+      <w:proofErr w:type="spellStart"/>
+      <w:r>
+        <w:rPr>
+          <w:rFonts w:ascii="Arial" w:hAnsi="Arial" w:cs="Arial"/>
+          <w:i/>
+          <w:iCs/>
+          <w:sz w:val="24"/>
+          <w:szCs w:val="24"/>
+        </w:rPr>
+        <w:t>component</w:t>
+      </w:r>
+      <w:proofErr w:type="spellEnd"/>
+      <w:r>
+        <w:rPr>
+          <w:rFonts w:ascii="Arial" w:hAnsi="Arial" w:cs="Arial"/>
+          <w:i/>
+          <w:iCs/>
+          <w:sz w:val="24"/>
+          <w:szCs w:val="24"/>
+        </w:rPr>
+        <w:t xml:space="preserve"> </w:t>
+      </w:r>
+      <w:proofErr w:type="spellStart"/>
+      <w:r>
+        <w:rPr>
+          <w:rFonts w:ascii="Arial" w:hAnsi="Arial" w:cs="Arial"/>
+          <w:i/>
+          <w:iCs/>
+          <w:sz w:val="24"/>
+          <w:szCs w:val="24"/>
+        </w:rPr>
+        <w:t>analisys</w:t>
+      </w:r>
+      <w:proofErr w:type="spellEnd"/>
       <w:r>
         <w:rPr>
           <w:rFonts w:ascii="Arial" w:hAnsi="Arial" w:cs="Arial"/>
@@ -9649,6 +10160,7 @@
         </w:rPr>
         <w:t xml:space="preserve">O modelo original tem uma oferta limitada de atributos, para executar o PCA utilizamos os atributos </w:t>
       </w:r>
+      <w:proofErr w:type="spellStart"/>
       <w:r>
         <w:rPr>
           <w:rFonts w:ascii="Arial" w:hAnsi="Arial" w:cs="Arial"/>
@@ -9659,6 +10171,7 @@
         </w:rPr>
         <w:t>Average_max</w:t>
       </w:r>
+      <w:proofErr w:type="spellEnd"/>
       <w:r>
         <w:rPr>
           <w:rFonts w:ascii="Arial" w:hAnsi="Arial" w:cs="Arial"/>
@@ -9667,6 +10180,7 @@
         </w:rPr>
         <w:t xml:space="preserve">, </w:t>
       </w:r>
+      <w:proofErr w:type="spellStart"/>
       <w:r>
         <w:rPr>
           <w:rFonts w:ascii="Arial" w:hAnsi="Arial" w:cs="Arial"/>
@@ -9677,6 +10191,7 @@
         </w:rPr>
         <w:t>Average_mean</w:t>
       </w:r>
+      <w:proofErr w:type="spellEnd"/>
       <w:r>
         <w:rPr>
           <w:rFonts w:ascii="Arial" w:hAnsi="Arial" w:cs="Arial"/>
@@ -9685,6 +10200,7 @@
         </w:rPr>
         <w:t xml:space="preserve"> e </w:t>
       </w:r>
+      <w:proofErr w:type="spellStart"/>
       <w:r>
         <w:rPr>
           <w:rFonts w:ascii="Arial" w:hAnsi="Arial" w:cs="Arial"/>
@@ -9693,16 +10209,9 @@
           <w:sz w:val="24"/>
           <w:szCs w:val="24"/>
         </w:rPr>
-        <w:t>Peak_max</w:t>
-      </w:r>
-      <w:r>
-        <w:rPr>
-          <w:rFonts w:ascii="Arial" w:hAnsi="Arial" w:cs="Arial"/>
-          <w:sz w:val="24"/>
-          <w:szCs w:val="24"/>
-        </w:rPr>
-        <w:t xml:space="preserve">.Conforme o documento de instruções para o TCC, essa etapa não é obrigatória, mas é fortemente recomendada. Caso você crie modelos de </w:t>
-      </w:r>
+        <w:t>Peak_</w:t>
+      </w:r>
+      <w:proofErr w:type="gramStart"/>
       <w:r>
         <w:rPr>
           <w:rFonts w:ascii="Arial" w:hAnsi="Arial" w:cs="Arial"/>
@@ -9711,16 +10220,27 @@
           <w:sz w:val="24"/>
           <w:szCs w:val="24"/>
         </w:rPr>
-        <w:t>Machine Learn</w:t>
-      </w:r>
-      <w:r>
-        <w:rPr>
-          <w:rFonts w:ascii="Arial" w:hAnsi="Arial" w:cs="Arial"/>
-          <w:sz w:val="24"/>
-          <w:szCs w:val="24"/>
-        </w:rPr>
-        <w:t xml:space="preserve">ing em seu projeto, nessa seção você irá descrever as ferramentas utilizadas. Se você utilizou ferramentas visuais como Knime e Rapid Miner, coloque aqui um print do seu modelo. Caso você tenha escrito scripts em Python, por exemplo, coloque aqui o seu script. Explique as </w:t>
-      </w:r>
+        <w:t>max</w:t>
+      </w:r>
+      <w:r>
+        <w:rPr>
+          <w:rFonts w:ascii="Arial" w:hAnsi="Arial" w:cs="Arial"/>
+          <w:sz w:val="24"/>
+          <w:szCs w:val="24"/>
+        </w:rPr>
+        <w:t>.Conforme</w:t>
+      </w:r>
+      <w:proofErr w:type="spellEnd"/>
+      <w:proofErr w:type="gramEnd"/>
+      <w:r>
+        <w:rPr>
+          <w:rFonts w:ascii="Arial" w:hAnsi="Arial" w:cs="Arial"/>
+          <w:sz w:val="24"/>
+          <w:szCs w:val="24"/>
+        </w:rPr>
+        <w:t xml:space="preserve"> o documento de instruções para o TCC, essa etapa não é obrigatória, mas é fortemente recomendada. Caso você crie modelos de </w:t>
+      </w:r>
+      <w:proofErr w:type="spellStart"/>
       <w:r>
         <w:rPr>
           <w:rFonts w:ascii="Arial" w:hAnsi="Arial" w:cs="Arial"/>
@@ -9729,16 +10249,9 @@
           <w:sz w:val="24"/>
           <w:szCs w:val="24"/>
         </w:rPr>
-        <w:t>features</w:t>
-      </w:r>
-      <w:r>
-        <w:rPr>
-          <w:rFonts w:ascii="Arial" w:hAnsi="Arial" w:cs="Arial"/>
-          <w:sz w:val="24"/>
-          <w:szCs w:val="24"/>
-        </w:rPr>
-        <w:t xml:space="preserve"> utilizadas, justifique a escolha por determinado modelo, os parâmetros utilizados, etc. Foi criado um </w:t>
-      </w:r>
+        <w:t>Machine</w:t>
+      </w:r>
+      <w:proofErr w:type="spellEnd"/>
       <w:r>
         <w:rPr>
           <w:rFonts w:ascii="Arial" w:hAnsi="Arial" w:cs="Arial"/>
@@ -9747,16 +10260,53 @@
           <w:sz w:val="24"/>
           <w:szCs w:val="24"/>
         </w:rPr>
-        <w:t>dataset</w:t>
-      </w:r>
-      <w:r>
-        <w:rPr>
-          <w:rFonts w:ascii="Arial" w:hAnsi="Arial" w:cs="Arial"/>
-          <w:sz w:val="24"/>
-          <w:szCs w:val="24"/>
-        </w:rPr>
-        <w:t xml:space="preserve"> X somente os atributos de teste e um </w:t>
-      </w:r>
+        <w:t xml:space="preserve"> Learn</w:t>
+      </w:r>
+      <w:r>
+        <w:rPr>
+          <w:rFonts w:ascii="Arial" w:hAnsi="Arial" w:cs="Arial"/>
+          <w:sz w:val="24"/>
+          <w:szCs w:val="24"/>
+        </w:rPr>
+        <w:t xml:space="preserve">ing em seu projeto, nessa seção você irá descrever as ferramentas utilizadas. Se você utilizou ferramentas visuais como </w:t>
+      </w:r>
+      <w:proofErr w:type="spellStart"/>
+      <w:r>
+        <w:rPr>
+          <w:rFonts w:ascii="Arial" w:hAnsi="Arial" w:cs="Arial"/>
+          <w:sz w:val="24"/>
+          <w:szCs w:val="24"/>
+        </w:rPr>
+        <w:t>Knime</w:t>
+      </w:r>
+      <w:proofErr w:type="spellEnd"/>
+      <w:r>
+        <w:rPr>
+          <w:rFonts w:ascii="Arial" w:hAnsi="Arial" w:cs="Arial"/>
+          <w:sz w:val="24"/>
+          <w:szCs w:val="24"/>
+        </w:rPr>
+        <w:t xml:space="preserve"> e </w:t>
+      </w:r>
+      <w:proofErr w:type="spellStart"/>
+      <w:r>
+        <w:rPr>
+          <w:rFonts w:ascii="Arial" w:hAnsi="Arial" w:cs="Arial"/>
+          <w:sz w:val="24"/>
+          <w:szCs w:val="24"/>
+        </w:rPr>
+        <w:t>Rapid</w:t>
+      </w:r>
+      <w:proofErr w:type="spellEnd"/>
+      <w:r>
+        <w:rPr>
+          <w:rFonts w:ascii="Arial" w:hAnsi="Arial" w:cs="Arial"/>
+          <w:sz w:val="24"/>
+          <w:szCs w:val="24"/>
+        </w:rPr>
+        <w:t xml:space="preserve"> Miner, coloque aqui um print do seu modelo. Caso você tenha escrito scripts em Python, por exemplo, coloque aqui o seu script. Explique as </w:t>
+      </w:r>
+      <w:proofErr w:type="spellStart"/>
       <w:r>
         <w:rPr>
           <w:rFonts w:ascii="Arial" w:hAnsi="Arial" w:cs="Arial"/>
@@ -9765,16 +10315,18 @@
           <w:sz w:val="24"/>
           <w:szCs w:val="24"/>
         </w:rPr>
-        <w:t>dataset</w:t>
-      </w:r>
-      <w:r>
-        <w:rPr>
-          <w:rFonts w:ascii="Arial" w:hAnsi="Arial" w:cs="Arial"/>
-          <w:sz w:val="24"/>
-          <w:szCs w:val="24"/>
-        </w:rPr>
-        <w:t xml:space="preserve"> Y com as classes, neste caso utilizamos o atributo </w:t>
-      </w:r>
+        <w:t>features</w:t>
+      </w:r>
+      <w:proofErr w:type="spellEnd"/>
+      <w:r>
+        <w:rPr>
+          <w:rFonts w:ascii="Arial" w:hAnsi="Arial" w:cs="Arial"/>
+          <w:sz w:val="24"/>
+          <w:szCs w:val="24"/>
+        </w:rPr>
+        <w:t xml:space="preserve"> utilizadas, justifique a escolha por determinado modelo, os parâmetros utilizados, etc. Foi criado um </w:t>
+      </w:r>
+      <w:proofErr w:type="spellStart"/>
       <w:r>
         <w:rPr>
           <w:rFonts w:ascii="Arial" w:hAnsi="Arial" w:cs="Arial"/>
@@ -9783,16 +10335,18 @@
           <w:sz w:val="24"/>
           <w:szCs w:val="24"/>
         </w:rPr>
-        <w:t>Severity</w:t>
-      </w:r>
-      <w:r>
-        <w:rPr>
-          <w:rFonts w:ascii="Arial" w:hAnsi="Arial" w:cs="Arial"/>
-          <w:sz w:val="24"/>
-          <w:szCs w:val="24"/>
-        </w:rPr>
-        <w:t xml:space="preserve">. O PCA requer que os atributos estejam normalizados para isso utilizarmos a função </w:t>
-      </w:r>
+        <w:t>dataset</w:t>
+      </w:r>
+      <w:proofErr w:type="spellEnd"/>
+      <w:r>
+        <w:rPr>
+          <w:rFonts w:ascii="Arial" w:hAnsi="Arial" w:cs="Arial"/>
+          <w:sz w:val="24"/>
+          <w:szCs w:val="24"/>
+        </w:rPr>
+        <w:t xml:space="preserve"> X somente os atributos de teste e um </w:t>
+      </w:r>
+      <w:proofErr w:type="spellStart"/>
       <w:r>
         <w:rPr>
           <w:rFonts w:ascii="Arial" w:hAnsi="Arial" w:cs="Arial"/>
@@ -9801,7 +10355,58 @@
           <w:sz w:val="24"/>
           <w:szCs w:val="24"/>
         </w:rPr>
-        <w:t>fit_transform(x)</w:t>
+        <w:t>dataset</w:t>
+      </w:r>
+      <w:proofErr w:type="spellEnd"/>
+      <w:r>
+        <w:rPr>
+          <w:rFonts w:ascii="Arial" w:hAnsi="Arial" w:cs="Arial"/>
+          <w:sz w:val="24"/>
+          <w:szCs w:val="24"/>
+        </w:rPr>
+        <w:t xml:space="preserve"> Y com as classes, neste caso utilizamos o atributo </w:t>
+      </w:r>
+      <w:proofErr w:type="spellStart"/>
+      <w:r>
+        <w:rPr>
+          <w:rFonts w:ascii="Arial" w:hAnsi="Arial" w:cs="Arial"/>
+          <w:i/>
+          <w:iCs/>
+          <w:sz w:val="24"/>
+          <w:szCs w:val="24"/>
+        </w:rPr>
+        <w:t>Severity</w:t>
+      </w:r>
+      <w:proofErr w:type="spellEnd"/>
+      <w:r>
+        <w:rPr>
+          <w:rFonts w:ascii="Arial" w:hAnsi="Arial" w:cs="Arial"/>
+          <w:sz w:val="24"/>
+          <w:szCs w:val="24"/>
+        </w:rPr>
+        <w:t xml:space="preserve">. O PCA requer que os atributos estejam normalizados para isso utilizarmos a função </w:t>
+      </w:r>
+      <w:proofErr w:type="spellStart"/>
+      <w:r>
+        <w:rPr>
+          <w:rFonts w:ascii="Arial" w:hAnsi="Arial" w:cs="Arial"/>
+          <w:i/>
+          <w:iCs/>
+          <w:sz w:val="24"/>
+          <w:szCs w:val="24"/>
+        </w:rPr>
+        <w:t>fit_transform</w:t>
+      </w:r>
+      <w:proofErr w:type="spellEnd"/>
+      <w:r>
+        <w:rPr>
+          <w:rFonts w:ascii="Arial" w:hAnsi="Arial" w:cs="Arial"/>
+          <w:i/>
+          <w:iCs/>
+          <w:sz w:val="24"/>
+          <w:szCs w:val="24"/>
+        </w:rPr>
+        <w:t>(x)</w:t>
       </w:r>
       <w:r>
         <w:rPr>
@@ -10274,16 +10879,9 @@
           <w:sz w:val="24"/>
           <w:szCs w:val="24"/>
         </w:rPr>
-        <w:t>principal component 1</w:t>
-      </w:r>
-      <w:r>
-        <w:rPr>
-          <w:rFonts w:ascii="Arial" w:hAnsi="Arial" w:cs="Arial"/>
-          <w:sz w:val="24"/>
-          <w:szCs w:val="24"/>
-        </w:rPr>
-        <w:t>” e “</w:t>
-      </w:r>
+        <w:t xml:space="preserve">principal </w:t>
+      </w:r>
+      <w:proofErr w:type="spellStart"/>
       <w:r>
         <w:rPr>
           <w:rFonts w:ascii="Arial" w:hAnsi="Arial" w:cs="Arial"/>
@@ -10292,8 +10890,9 @@
           <w:sz w:val="24"/>
           <w:szCs w:val="24"/>
         </w:rPr>
-        <w:t xml:space="preserve">principal </w:t>
-      </w:r>
+        <w:t>component</w:t>
+      </w:r>
+      <w:proofErr w:type="spellEnd"/>
       <w:r>
         <w:rPr>
           <w:rFonts w:ascii="Arial" w:hAnsi="Arial" w:cs="Arial"/>
@@ -10302,16 +10901,15 @@
           <w:sz w:val="24"/>
           <w:szCs w:val="24"/>
         </w:rPr>
-        <w:lastRenderedPageBreak/>
-        <w:t>component 2</w:t>
-      </w:r>
-      <w:r>
-        <w:rPr>
-          <w:rFonts w:ascii="Arial" w:hAnsi="Arial" w:cs="Arial"/>
-          <w:sz w:val="24"/>
-          <w:szCs w:val="24"/>
-        </w:rPr>
-        <w:t>” que representam a redução dimensional dos atributos (</w:t>
+        <w:t xml:space="preserve"> 1</w:t>
+      </w:r>
+      <w:r>
+        <w:rPr>
+          <w:rFonts w:ascii="Arial" w:hAnsi="Arial" w:cs="Arial"/>
+          <w:sz w:val="24"/>
+          <w:szCs w:val="24"/>
+        </w:rPr>
+        <w:t>” e “</w:t>
       </w:r>
       <w:r>
         <w:rPr>
@@ -10321,8 +10919,51 @@
           <w:sz w:val="24"/>
           <w:szCs w:val="24"/>
         </w:rPr>
+        <w:t xml:space="preserve">principal </w:t>
+      </w:r>
+      <w:proofErr w:type="spellStart"/>
+      <w:r>
+        <w:rPr>
+          <w:rFonts w:ascii="Arial" w:hAnsi="Arial" w:cs="Arial"/>
+          <w:i/>
+          <w:iCs/>
+          <w:sz w:val="24"/>
+          <w:szCs w:val="24"/>
+        </w:rPr>
+        <w:lastRenderedPageBreak/>
+        <w:t>component</w:t>
+      </w:r>
+      <w:proofErr w:type="spellEnd"/>
+      <w:r>
+        <w:rPr>
+          <w:rFonts w:ascii="Arial" w:hAnsi="Arial" w:cs="Arial"/>
+          <w:i/>
+          <w:iCs/>
+          <w:sz w:val="24"/>
+          <w:szCs w:val="24"/>
+        </w:rPr>
+        <w:t xml:space="preserve"> 2</w:t>
+      </w:r>
+      <w:r>
+        <w:rPr>
+          <w:rFonts w:ascii="Arial" w:hAnsi="Arial" w:cs="Arial"/>
+          <w:sz w:val="24"/>
+          <w:szCs w:val="24"/>
+        </w:rPr>
+        <w:t>” que representam a redução dimensional dos atributos (</w:t>
+      </w:r>
+      <w:proofErr w:type="spellStart"/>
+      <w:r>
+        <w:rPr>
+          <w:rFonts w:ascii="Arial" w:hAnsi="Arial" w:cs="Arial"/>
+          <w:i/>
+          <w:iCs/>
+          <w:sz w:val="24"/>
+          <w:szCs w:val="24"/>
+        </w:rPr>
         <w:t>features</w:t>
       </w:r>
+      <w:proofErr w:type="spellEnd"/>
       <w:r>
         <w:rPr>
           <w:rFonts w:ascii="Arial" w:hAnsi="Arial" w:cs="Arial"/>
@@ -10399,14 +11040,27 @@
       <w:r>
         <w:t xml:space="preserve">Figura </w:t>
       </w:r>
-      <w:fldSimple w:instr=" SEQ Figura \* ARABIC ">
-        <w:r>
-          <w:rPr>
-            <w:noProof/>
-          </w:rPr>
-          <w:t>21</w:t>
-        </w:r>
-      </w:fldSimple>
+      <w:r>
+        <w:fldChar w:fldCharType="begin"/>
+      </w:r>
+      <w:r>
+        <w:instrText xml:space="preserve"> SEQ Figura \* ARABIC </w:instrText>
+      </w:r>
+      <w:r>
+        <w:fldChar w:fldCharType="separate"/>
+      </w:r>
+      <w:r>
+        <w:rPr>
+          <w:noProof/>
+        </w:rPr>
+        <w:t>21</w:t>
+      </w:r>
+      <w:r>
+        <w:rPr>
+          <w:noProof/>
+        </w:rPr>
+        <w:fldChar w:fldCharType="end"/>
+      </w:r>
       <w:bookmarkEnd w:id="22"/>
     </w:p>
     <w:p>
@@ -10577,6 +11231,7 @@
         </w:rPr>
         <w:t>) apresenta os três atributos em um espaço de duas dimensões, agrupados por tipo de log de severidade (</w:t>
       </w:r>
+      <w:proofErr w:type="spellStart"/>
       <w:r>
         <w:rPr>
           <w:rFonts w:ascii="Arial" w:hAnsi="Arial" w:cs="Arial"/>
@@ -10587,6 +11242,7 @@
         </w:rPr>
         <w:t>Severity</w:t>
       </w:r>
+      <w:proofErr w:type="spellEnd"/>
       <w:r>
         <w:rPr>
           <w:rFonts w:ascii="Arial" w:hAnsi="Arial" w:cs="Arial"/>
@@ -10595,6 +11251,7 @@
         </w:rPr>
         <w:t xml:space="preserve">), podemos verificar a distribuição de pontos </w:t>
       </w:r>
+      <w:proofErr w:type="spellStart"/>
       <w:r>
         <w:rPr>
           <w:rFonts w:ascii="Arial" w:hAnsi="Arial" w:cs="Arial"/>
@@ -10605,6 +11262,7 @@
         </w:rPr>
         <w:t>Critical</w:t>
       </w:r>
+      <w:proofErr w:type="spellEnd"/>
       <w:r>
         <w:rPr>
           <w:rFonts w:ascii="Arial" w:hAnsi="Arial" w:cs="Arial"/>
@@ -10613,6 +11271,7 @@
         </w:rPr>
         <w:t xml:space="preserve"> agrupados em duas regiões, um grupo superior a direita mostrando que pode existir alguma relação entre valores altos e esse tipo de alerta, mas um outro grupo de </w:t>
       </w:r>
+      <w:proofErr w:type="spellStart"/>
       <w:r>
         <w:rPr>
           <w:rFonts w:ascii="Arial" w:hAnsi="Arial" w:cs="Arial"/>
@@ -10623,6 +11282,7 @@
         </w:rPr>
         <w:t>Critical</w:t>
       </w:r>
+      <w:proofErr w:type="spellEnd"/>
       <w:r>
         <w:rPr>
           <w:rFonts w:ascii="Arial" w:hAnsi="Arial" w:cs="Arial"/>
@@ -10649,6 +11309,7 @@
         </w:rPr>
         <w:t xml:space="preserve"> e </w:t>
       </w:r>
+      <w:proofErr w:type="spellStart"/>
       <w:r>
         <w:rPr>
           <w:rFonts w:ascii="Arial" w:hAnsi="Arial" w:cs="Arial"/>
@@ -10659,6 +11320,7 @@
         </w:rPr>
         <w:t>NoneAlert</w:t>
       </w:r>
+      <w:proofErr w:type="spellEnd"/>
       <w:r>
         <w:rPr>
           <w:rFonts w:ascii="Arial" w:hAnsi="Arial" w:cs="Arial"/>
@@ -11176,6 +11838,7 @@
         </w:rPr>
         <w:t>Para realizar o processo de predição para a hipótese principal do trabalho, que é verificar a correlação entre alta temperatura e logs de erro (</w:t>
       </w:r>
+      <w:proofErr w:type="spellStart"/>
       <w:r>
         <w:rPr>
           <w:rFonts w:ascii="Arial" w:hAnsi="Arial" w:cs="Arial"/>
@@ -11186,6 +11849,7 @@
         </w:rPr>
         <w:t>Critical</w:t>
       </w:r>
+      <w:proofErr w:type="spellEnd"/>
       <w:r>
         <w:rPr>
           <w:rFonts w:ascii="Arial" w:hAnsi="Arial" w:cs="Arial"/>
@@ -11208,7 +11872,27 @@
           <w:sz w:val="24"/>
           <w:szCs w:val="24"/>
         </w:rPr>
-        <w:t>O primeiro passo é criar uma base de treino e de teste, em nosso caso, fizemos um split com 70% de treino e 30% de teste randomizados, essa base é a mesma utilizada pelo na execução do PCA (x,y).</w:t>
+        <w:t>O primeiro passo é criar uma base de treino e de teste, em nosso caso, fizemos um split com 70% de treino e 30% de teste randomizados, essa base é a mesma utilizada pelo na execução do PCA (</w:t>
+      </w:r>
+      <w:proofErr w:type="spellStart"/>
+      <w:proofErr w:type="gramStart"/>
+      <w:r>
+        <w:rPr>
+          <w:rFonts w:ascii="Arial" w:hAnsi="Arial" w:cs="Arial"/>
+          <w:sz w:val="24"/>
+          <w:szCs w:val="24"/>
+        </w:rPr>
+        <w:t>x,y</w:t>
+      </w:r>
+      <w:proofErr w:type="spellEnd"/>
+      <w:proofErr w:type="gramEnd"/>
+      <w:r>
+        <w:rPr>
+          <w:rFonts w:ascii="Arial" w:hAnsi="Arial" w:cs="Arial"/>
+          <w:sz w:val="24"/>
+          <w:szCs w:val="24"/>
+        </w:rPr>
+        <w:t>).</w:t>
       </w:r>
     </w:p>
     <w:p>
@@ -11464,7 +12148,97 @@
           <w:sz w:val="24"/>
           <w:szCs w:val="24"/>
         </w:rPr>
-        <w:t>O próximo passo é executar o classificador, que através da função fit(x_train,y_train) cria todo o modelo da árvore de decisão e a função predict(X_test) gera o resultado de predição classificando a base de treino.</w:t>
+        <w:t xml:space="preserve">O próximo passo é executar o classificador, que através da função </w:t>
+      </w:r>
+      <w:proofErr w:type="spellStart"/>
+      <w:r>
+        <w:rPr>
+          <w:rFonts w:ascii="Arial" w:hAnsi="Arial" w:cs="Arial"/>
+          <w:sz w:val="24"/>
+          <w:szCs w:val="24"/>
+        </w:rPr>
+        <w:t>fit</w:t>
+      </w:r>
+      <w:proofErr w:type="spellEnd"/>
+      <w:r>
+        <w:rPr>
+          <w:rFonts w:ascii="Arial" w:hAnsi="Arial" w:cs="Arial"/>
+          <w:sz w:val="24"/>
+          <w:szCs w:val="24"/>
+        </w:rPr>
+        <w:t>(</w:t>
+      </w:r>
+      <w:proofErr w:type="spellStart"/>
+      <w:r>
+        <w:rPr>
+          <w:rFonts w:ascii="Arial" w:hAnsi="Arial" w:cs="Arial"/>
+          <w:sz w:val="24"/>
+          <w:szCs w:val="24"/>
+        </w:rPr>
+        <w:t>x_</w:t>
+      </w:r>
+      <w:proofErr w:type="gramStart"/>
+      <w:r>
+        <w:rPr>
+          <w:rFonts w:ascii="Arial" w:hAnsi="Arial" w:cs="Arial"/>
+          <w:sz w:val="24"/>
+          <w:szCs w:val="24"/>
+        </w:rPr>
+        <w:t>train,y</w:t>
+      </w:r>
+      <w:proofErr w:type="gramEnd"/>
+      <w:r>
+        <w:rPr>
+          <w:rFonts w:ascii="Arial" w:hAnsi="Arial" w:cs="Arial"/>
+          <w:sz w:val="24"/>
+          <w:szCs w:val="24"/>
+        </w:rPr>
+        <w:t>_train</w:t>
+      </w:r>
+      <w:proofErr w:type="spellEnd"/>
+      <w:r>
+        <w:rPr>
+          <w:rFonts w:ascii="Arial" w:hAnsi="Arial" w:cs="Arial"/>
+          <w:sz w:val="24"/>
+          <w:szCs w:val="24"/>
+        </w:rPr>
+        <w:t xml:space="preserve">) cria todo o modelo da árvore de decisão e a função </w:t>
+      </w:r>
+      <w:proofErr w:type="spellStart"/>
+      <w:r>
+        <w:rPr>
+          <w:rFonts w:ascii="Arial" w:hAnsi="Arial" w:cs="Arial"/>
+          <w:sz w:val="24"/>
+          <w:szCs w:val="24"/>
+        </w:rPr>
+        <w:t>predict</w:t>
+      </w:r>
+      <w:proofErr w:type="spellEnd"/>
+      <w:r>
+        <w:rPr>
+          <w:rFonts w:ascii="Arial" w:hAnsi="Arial" w:cs="Arial"/>
+          <w:sz w:val="24"/>
+          <w:szCs w:val="24"/>
+        </w:rPr>
+        <w:t>(</w:t>
+      </w:r>
+      <w:proofErr w:type="spellStart"/>
+      <w:r>
+        <w:rPr>
+          <w:rFonts w:ascii="Arial" w:hAnsi="Arial" w:cs="Arial"/>
+          <w:sz w:val="24"/>
+          <w:szCs w:val="24"/>
+        </w:rPr>
+        <w:t>X_test</w:t>
+      </w:r>
+      <w:proofErr w:type="spellEnd"/>
+      <w:r>
+        <w:rPr>
+          <w:rFonts w:ascii="Arial" w:hAnsi="Arial" w:cs="Arial"/>
+          <w:sz w:val="24"/>
+          <w:szCs w:val="24"/>
+        </w:rPr>
+        <w:t>) gera o resultado de predição classificando a base de treino.</w:t>
       </w:r>
     </w:p>
     <w:p>
@@ -11487,6 +12261,7 @@
         </w:rPr>
         <w:t xml:space="preserve">Podemos verificar que a acurácia é bem alta, chegando a 92%, isso significa que o modelo gerado acerta bastante, mas não necessariamente representa o modelo “perfeito”, ao verificar a profundidade máxima da árvore gerada encontramos o valor 30 e o número de nós da árvore é 3739, isso pode representar um </w:t>
       </w:r>
+      <w:proofErr w:type="spellStart"/>
       <w:r>
         <w:rPr>
           <w:rFonts w:ascii="Arial" w:hAnsi="Arial" w:cs="Arial"/>
@@ -11497,13 +12272,14 @@
         </w:rPr>
         <w:t>overfitting</w:t>
       </w:r>
-      <w:r>
-        <w:rPr>
-          <w:rFonts w:ascii="Arial" w:hAnsi="Arial" w:cs="Arial"/>
-          <w:sz w:val="24"/>
-          <w:szCs w:val="24"/>
-        </w:rPr>
-        <w:t xml:space="preserve"> </w:t>
+      <w:proofErr w:type="spellEnd"/>
+      <w:r>
+        <w:rPr>
+          <w:rFonts w:ascii="Arial" w:hAnsi="Arial" w:cs="Arial"/>
+          <w:sz w:val="24"/>
+          <w:szCs w:val="24"/>
+        </w:rPr>
+        <w:t xml:space="preserve"> no </w:t>
       </w:r>
       <w:r>
         <w:rPr>
@@ -11512,7 +12288,7 @@
           <w:szCs w:val="24"/>
         </w:rPr>
         <w:lastRenderedPageBreak/>
-        <w:t xml:space="preserve">no modelo, o que pode reduzir o poder de previsão quando uma nova base de teste for aplicado ao modelo. Isso é mostrado na </w:t>
+        <w:t xml:space="preserve">modelo, o que pode reduzir o poder de previsão quando uma nova base de teste for aplicado ao modelo. Isso é mostrado na </w:t>
       </w:r>
       <w:r>
         <w:rPr>
@@ -12174,7 +12950,27 @@
           <w:szCs w:val="24"/>
           <w:lang w:eastAsia="pt-BR"/>
         </w:rPr>
-        <w:t xml:space="preserve">Finalmente, na figura 26, apresentamos também o relatório de classificação com a precisão, revocação e </w:t>
+        <w:t xml:space="preserve">Finalmente, na figura 26, apresentamos também o relatório de classificação com a precisão, </w:t>
+      </w:r>
+      <w:proofErr w:type="spellStart"/>
+      <w:r>
+        <w:rPr>
+          <w:rFonts w:ascii="Arial" w:hAnsi="Arial" w:cs="Arial"/>
+          <w:sz w:val="24"/>
+          <w:szCs w:val="24"/>
+          <w:lang w:eastAsia="pt-BR"/>
+        </w:rPr>
+        <w:t>revocação</w:t>
+      </w:r>
+      <w:proofErr w:type="spellEnd"/>
+      <w:r>
+        <w:rPr>
+          <w:rFonts w:ascii="Arial" w:hAnsi="Arial" w:cs="Arial"/>
+          <w:sz w:val="24"/>
+          <w:szCs w:val="24"/>
+          <w:lang w:eastAsia="pt-BR"/>
+        </w:rPr>
+        <w:t xml:space="preserve"> e </w:t>
       </w:r>
       <w:r>
         <w:rPr>
@@ -12194,8 +12990,29 @@
           <w:szCs w:val="24"/>
           <w:lang w:eastAsia="pt-BR"/>
         </w:rPr>
-        <w:t xml:space="preserve"> para as classes, o f1-score apresenta um balanço entre precisão e revocação, observamos que eventos de </w:t>
-      </w:r>
+        <w:t xml:space="preserve"> para as classes, o f1-score apresenta um balanço entre precisão e </w:t>
+      </w:r>
+      <w:proofErr w:type="spellStart"/>
+      <w:r>
+        <w:rPr>
+          <w:rFonts w:ascii="Arial" w:hAnsi="Arial" w:cs="Arial"/>
+          <w:sz w:val="24"/>
+          <w:szCs w:val="24"/>
+          <w:lang w:eastAsia="pt-BR"/>
+        </w:rPr>
+        <w:t>revocação</w:t>
+      </w:r>
+      <w:proofErr w:type="spellEnd"/>
+      <w:r>
+        <w:rPr>
+          <w:rFonts w:ascii="Arial" w:hAnsi="Arial" w:cs="Arial"/>
+          <w:sz w:val="24"/>
+          <w:szCs w:val="24"/>
+          <w:lang w:eastAsia="pt-BR"/>
+        </w:rPr>
+        <w:t xml:space="preserve">, observamos que eventos de </w:t>
+      </w:r>
+      <w:proofErr w:type="spellStart"/>
       <w:r>
         <w:rPr>
           <w:rFonts w:ascii="Arial" w:hAnsi="Arial" w:cs="Arial"/>
@@ -12207,6 +13024,7 @@
         </w:rPr>
         <w:t>NoneAlert</w:t>
       </w:r>
+      <w:proofErr w:type="spellEnd"/>
       <w:r>
         <w:rPr>
           <w:rFonts w:ascii="Arial" w:hAnsi="Arial" w:cs="Arial"/>
@@ -12234,8 +13052,29 @@
           <w:szCs w:val="24"/>
           <w:lang w:eastAsia="pt-BR"/>
         </w:rPr>
-        <w:t xml:space="preserve"> alto de 98% pois a precisão e revocação foram altos, em segundo lugar os eventos </w:t>
-      </w:r>
+        <w:t xml:space="preserve"> alto de 98% pois a precisão e </w:t>
+      </w:r>
+      <w:proofErr w:type="spellStart"/>
+      <w:r>
+        <w:rPr>
+          <w:rFonts w:ascii="Arial" w:hAnsi="Arial" w:cs="Arial"/>
+          <w:sz w:val="24"/>
+          <w:szCs w:val="24"/>
+          <w:lang w:eastAsia="pt-BR"/>
+        </w:rPr>
+        <w:t>revocação</w:t>
+      </w:r>
+      <w:proofErr w:type="spellEnd"/>
+      <w:r>
+        <w:rPr>
+          <w:rFonts w:ascii="Arial" w:hAnsi="Arial" w:cs="Arial"/>
+          <w:sz w:val="24"/>
+          <w:szCs w:val="24"/>
+          <w:lang w:eastAsia="pt-BR"/>
+        </w:rPr>
+        <w:t xml:space="preserve"> foram altos, em segundo lugar os eventos </w:t>
+      </w:r>
+      <w:proofErr w:type="spellStart"/>
       <w:r>
         <w:rPr>
           <w:rFonts w:ascii="Arial" w:hAnsi="Arial" w:cs="Arial"/>
@@ -12247,6 +13086,7 @@
         </w:rPr>
         <w:t>Critical</w:t>
       </w:r>
+      <w:proofErr w:type="spellEnd"/>
       <w:r>
         <w:rPr>
           <w:rFonts w:ascii="Arial" w:hAnsi="Arial" w:cs="Arial"/>
@@ -12604,7 +13444,43 @@
           <w:sz w:val="24"/>
           <w:szCs w:val="24"/>
         </w:rPr>
-        <w:t>, usando o modelo de Workflow Canvas proposto por  Vasandani,  é exibido de forma sucinta as etapas que percorremos para criar e executar abordagem de nosso trabalho, desde a definição de quais seriam as fontes de dados, assim como o tratamento necessário para adequá-los e normalizá-los de tal forma ser possível efetuar a nossa estratégia de como estudá-los, para, por fim, identificarmos ou não a existência de forte correlação entre os indicativos de temperaturas elevadas e os registros de problemas críticos de hardware nos servidores, dentro de um mesmo intervalo temporal.</w:t>
+        <w:t xml:space="preserve">, usando o modelo de Workflow </w:t>
+      </w:r>
+      <w:proofErr w:type="spellStart"/>
+      <w:r>
+        <w:rPr>
+          <w:rFonts w:ascii="Arial" w:hAnsi="Arial" w:cs="Arial"/>
+          <w:sz w:val="24"/>
+          <w:szCs w:val="24"/>
+        </w:rPr>
+        <w:t>Canvas</w:t>
+      </w:r>
+      <w:proofErr w:type="spellEnd"/>
+      <w:r>
+        <w:rPr>
+          <w:rFonts w:ascii="Arial" w:hAnsi="Arial" w:cs="Arial"/>
+          <w:sz w:val="24"/>
+          <w:szCs w:val="24"/>
+        </w:rPr>
+        <w:t xml:space="preserve"> proposto por  </w:t>
+      </w:r>
+      <w:proofErr w:type="spellStart"/>
+      <w:r>
+        <w:rPr>
+          <w:rFonts w:ascii="Arial" w:hAnsi="Arial" w:cs="Arial"/>
+          <w:sz w:val="24"/>
+          <w:szCs w:val="24"/>
+        </w:rPr>
+        <w:t>Vasandani</w:t>
+      </w:r>
+      <w:proofErr w:type="spellEnd"/>
+      <w:r>
+        <w:rPr>
+          <w:rFonts w:ascii="Arial" w:hAnsi="Arial" w:cs="Arial"/>
+          <w:sz w:val="24"/>
+          <w:szCs w:val="24"/>
+        </w:rPr>
+        <w:t>,  é exibido de forma sucinta as etapas que percorremos para criar e executar abordagem de nosso trabalho, desde a definição de quais seriam as fontes de dados, assim como o tratamento necessário para adequá-los e normalizá-los de tal forma ser possível efetuar a nossa estratégia de como estudá-los, para, por fim, identificarmos ou não a existência de forte correlação entre os indicativos de temperaturas elevadas e os registros de problemas críticos de hardware nos servidores, dentro de um mesmo intervalo temporal.</w:t>
       </w:r>
     </w:p>
     <w:p>
@@ -12686,14 +13562,27 @@
                             <w:r>
                               <w:t xml:space="preserve">Figura </w:t>
                             </w:r>
-                            <w:fldSimple w:instr=" SEQ Figura \* ARABIC ">
-                              <w:r>
-                                <w:rPr>
-                                  <w:noProof/>
-                                </w:rPr>
-                                <w:t>28</w:t>
-                              </w:r>
-                            </w:fldSimple>
+                            <w:r>
+                              <w:fldChar w:fldCharType="begin"/>
+                            </w:r>
+                            <w:r>
+                              <w:instrText xml:space="preserve"> SEQ Figura \* ARABIC </w:instrText>
+                            </w:r>
+                            <w:r>
+                              <w:fldChar w:fldCharType="separate"/>
+                            </w:r>
+                            <w:r>
+                              <w:rPr>
+                                <w:noProof/>
+                              </w:rPr>
+                              <w:t>28</w:t>
+                            </w:r>
+                            <w:r>
+                              <w:rPr>
+                                <w:noProof/>
+                              </w:rPr>
+                              <w:fldChar w:fldCharType="end"/>
+                            </w:r>
                             <w:bookmarkEnd w:id="31"/>
                           </w:p>
                         </w:txbxContent>
@@ -12731,14 +13620,27 @@
                       <w:r>
                         <w:t xml:space="preserve">Figura </w:t>
                       </w:r>
-                      <w:fldSimple w:instr=" SEQ Figura \* ARABIC ">
-                        <w:r>
-                          <w:rPr>
-                            <w:noProof/>
-                          </w:rPr>
-                          <w:t>28</w:t>
-                        </w:r>
-                      </w:fldSimple>
+                      <w:r>
+                        <w:fldChar w:fldCharType="begin"/>
+                      </w:r>
+                      <w:r>
+                        <w:instrText xml:space="preserve"> SEQ Figura \* ARABIC </w:instrText>
+                      </w:r>
+                      <w:r>
+                        <w:fldChar w:fldCharType="separate"/>
+                      </w:r>
+                      <w:r>
+                        <w:rPr>
+                          <w:noProof/>
+                        </w:rPr>
+                        <w:t>28</w:t>
+                      </w:r>
+                      <w:r>
+                        <w:rPr>
+                          <w:noProof/>
+                        </w:rPr>
+                        <w:fldChar w:fldCharType="end"/>
+                      </w:r>
                       <w:bookmarkEnd w:id="32"/>
                     </w:p>
                   </w:txbxContent>
@@ -12821,24 +13723,37 @@
           <w:sz w:val="24"/>
           <w:szCs w:val="24"/>
         </w:rPr>
-        <w:t>5. Criação de Modelos de Machine Learning</w:t>
-      </w:r>
-      <w:r>
-        <w:rPr>
-          <w:rFonts w:ascii="Arial" w:hAnsi="Arial" w:cs="Arial"/>
-          <w:sz w:val="24"/>
-          <w:szCs w:val="24"/>
-        </w:rPr>
-        <w:t>), não conseguimos estabelecer que a todas as vezes que são registradas altas temperaturas (mai</w:t>
-      </w:r>
-      <w:r>
-        <w:rPr>
-          <w:rFonts w:ascii="Arial" w:hAnsi="Arial" w:cs="Arial"/>
-          <w:sz w:val="24"/>
-          <w:szCs w:val="24"/>
-        </w:rPr>
-        <w:lastRenderedPageBreak/>
-        <w:t>or que 33 graus Celsius)</w:t>
+        <w:t xml:space="preserve">5. Criação de Modelos de </w:t>
+      </w:r>
+      <w:proofErr w:type="spellStart"/>
+      <w:r>
+        <w:rPr>
+          <w:rFonts w:ascii="Arial" w:hAnsi="Arial" w:cs="Arial"/>
+          <w:b/>
+          <w:bCs/>
+          <w:sz w:val="24"/>
+          <w:szCs w:val="24"/>
+        </w:rPr>
+        <w:t>Machine</w:t>
+      </w:r>
+      <w:proofErr w:type="spellEnd"/>
+      <w:r>
+        <w:rPr>
+          <w:rFonts w:ascii="Arial" w:hAnsi="Arial" w:cs="Arial"/>
+          <w:b/>
+          <w:bCs/>
+          <w:sz w:val="24"/>
+          <w:szCs w:val="24"/>
+        </w:rPr>
+        <w:t xml:space="preserve"> Learning</w:t>
+      </w:r>
+      <w:r>
+        <w:rPr>
+          <w:rFonts w:ascii="Arial" w:hAnsi="Arial" w:cs="Arial"/>
+          <w:sz w:val="24"/>
+          <w:szCs w:val="24"/>
+        </w:rPr>
+        <w:t>), não conseguimos estabelecer que a todas as vezes que são registradas altas temperaturas (maior que 33 graus Celsius)</w:t>
       </w:r>
       <w:r>
         <w:rPr>
@@ -12868,6 +13783,7 @@
           <w:sz w:val="24"/>
           <w:szCs w:val="24"/>
         </w:rPr>
+        <w:lastRenderedPageBreak/>
         <w:t>Apesar disso e, portanto, o que extraímos de nosso estudo foram outras interessantes considerações, sob o ponto de vista de alta disponibilidade dos servidores:</w:t>
       </w:r>
     </w:p>
@@ -13175,6 +14091,7 @@
         <w:rPr>
           <w:lang w:val="pt-BR" w:eastAsia="pt-BR"/>
         </w:rPr>
+        <w:lastRenderedPageBreak/>
         <w:t>7</w:t>
       </w:r>
       <w:r>
@@ -13200,7 +14117,6 @@
         </w:numPr>
         <w:suppressAutoHyphens/>
         <w:spacing w:after="0" w:line="360" w:lineRule="auto"/>
-        <w:jc w:val="both"/>
         <w:rPr>
           <w:rFonts w:ascii="Arial" w:eastAsia="Times New Roman" w:hAnsi="Arial" w:cs="Arial"/>
           <w:sz w:val="24"/>
@@ -13225,7 +14141,6 @@
         <w:suppressAutoHyphens/>
         <w:spacing w:after="0" w:line="360" w:lineRule="auto"/>
         <w:ind w:left="720"/>
-        <w:jc w:val="both"/>
         <w:rPr>
           <w:rFonts w:ascii="Arial" w:eastAsia="Times New Roman" w:hAnsi="Arial" w:cs="Arial"/>
           <w:sz w:val="24"/>
@@ -13251,7 +14166,6 @@
         </w:numPr>
         <w:suppressAutoHyphens/>
         <w:spacing w:after="0" w:line="360" w:lineRule="auto"/>
-        <w:jc w:val="both"/>
         <w:rPr>
           <w:rFonts w:ascii="Arial" w:eastAsia="Times New Roman" w:hAnsi="Arial" w:cs="Arial"/>
           <w:sz w:val="24"/>
@@ -13266,7 +14180,27 @@
           <w:szCs w:val="24"/>
           <w:lang w:eastAsia="pt-BR"/>
         </w:rPr>
-        <w:t>Vídeo apresentação do trabalho – Romulos Machado</w:t>
+        <w:t xml:space="preserve">Vídeo apresentação do trabalho – </w:t>
+      </w:r>
+      <w:proofErr w:type="spellStart"/>
+      <w:r>
+        <w:rPr>
+          <w:rFonts w:ascii="Arial" w:eastAsia="Times New Roman" w:hAnsi="Arial" w:cs="Arial"/>
+          <w:sz w:val="24"/>
+          <w:szCs w:val="24"/>
+          <w:lang w:eastAsia="pt-BR"/>
+        </w:rPr>
+        <w:t>Romulos</w:t>
+      </w:r>
+      <w:proofErr w:type="spellEnd"/>
+      <w:r>
+        <w:rPr>
+          <w:rFonts w:ascii="Arial" w:eastAsia="Times New Roman" w:hAnsi="Arial" w:cs="Arial"/>
+          <w:sz w:val="24"/>
+          <w:szCs w:val="24"/>
+          <w:lang w:eastAsia="pt-BR"/>
+        </w:rPr>
+        <w:t xml:space="preserve"> Machado</w:t>
       </w:r>
       <w:r>
         <w:rPr>
@@ -13292,7 +14226,6 @@
         <w:suppressAutoHyphens/>
         <w:spacing w:after="0" w:line="360" w:lineRule="auto"/>
         <w:ind w:left="720"/>
-        <w:jc w:val="both"/>
         <w:rPr>
           <w:rFonts w:ascii="Arial" w:eastAsia="Times New Roman" w:hAnsi="Arial" w:cs="Arial"/>
           <w:sz w:val="24"/>
@@ -13327,7 +14260,6 @@
         </w:numPr>
         <w:suppressAutoHyphens/>
         <w:spacing w:after="0" w:line="360" w:lineRule="auto"/>
-        <w:jc w:val="both"/>
         <w:rPr>
           <w:rFonts w:ascii="Arial" w:eastAsia="Times New Roman" w:hAnsi="Arial" w:cs="Arial"/>
           <w:sz w:val="24"/>
@@ -13378,7 +14310,7 @@
           <w:szCs w:val="24"/>
           <w:lang w:eastAsia="pt-BR"/>
         </w:rPr>
-        <w:t xml:space="preserve"> Técnicas Estatisticas de Predição: Teorica e Aplicação </w:t>
+        <w:t xml:space="preserve"> Técnicas </w:t>
       </w:r>
       <w:r>
         <w:rPr>
@@ -13387,7 +14319,90 @@
           <w:szCs w:val="24"/>
           <w:lang w:eastAsia="pt-BR"/>
         </w:rPr>
+        <w:t>Estatísticas</w:t>
+      </w:r>
+      <w:r>
+        <w:rPr>
+          <w:rFonts w:ascii="Arial" w:eastAsia="Times New Roman" w:hAnsi="Arial" w:cs="Arial"/>
+          <w:sz w:val="24"/>
+          <w:szCs w:val="24"/>
+          <w:lang w:eastAsia="pt-BR"/>
+        </w:rPr>
+        <w:t xml:space="preserve"> de Predição: </w:t>
+      </w:r>
+      <w:r>
+        <w:rPr>
+          <w:rFonts w:ascii="Arial" w:eastAsia="Times New Roman" w:hAnsi="Arial" w:cs="Arial"/>
+          <w:sz w:val="24"/>
+          <w:szCs w:val="24"/>
+          <w:lang w:eastAsia="pt-BR"/>
+        </w:rPr>
+        <w:t>Teoria</w:t>
+      </w:r>
+      <w:r>
+        <w:rPr>
+          <w:rFonts w:ascii="Arial" w:eastAsia="Times New Roman" w:hAnsi="Arial" w:cs="Arial"/>
+          <w:sz w:val="24"/>
+          <w:szCs w:val="24"/>
+          <w:lang w:eastAsia="pt-BR"/>
+        </w:rPr>
+        <w:t xml:space="preserve"> e Aplicação </w:t>
+      </w:r>
+      <w:r>
+        <w:rPr>
+          <w:rFonts w:ascii="Arial" w:eastAsia="Times New Roman" w:hAnsi="Arial" w:cs="Arial"/>
+          <w:sz w:val="24"/>
+          <w:szCs w:val="24"/>
+          <w:lang w:eastAsia="pt-BR"/>
+        </w:rPr>
         <w:t>da Pós em Ciência e Big Data – PUC Minas</w:t>
+      </w:r>
+      <w:r>
+        <w:rPr>
+          <w:rFonts w:ascii="Arial" w:eastAsia="Times New Roman" w:hAnsi="Arial" w:cs="Arial"/>
+          <w:sz w:val="24"/>
+          <w:szCs w:val="24"/>
+          <w:lang w:eastAsia="pt-BR"/>
+        </w:rPr>
+        <w:t xml:space="preserve"> -</w:t>
+      </w:r>
+      <w:r>
+        <w:rPr>
+          <w:rFonts w:ascii="Arial" w:eastAsia="Times New Roman" w:hAnsi="Arial" w:cs="Arial"/>
+          <w:sz w:val="24"/>
+          <w:szCs w:val="24"/>
+          <w:lang w:eastAsia="pt-BR"/>
+        </w:rPr>
+        <w:t>https://pucminas.instructure.com/</w:t>
+      </w:r>
+      <w:proofErr w:type="spellStart"/>
+      <w:r>
+        <w:rPr>
+          <w:rFonts w:ascii="Arial" w:eastAsia="Times New Roman" w:hAnsi="Arial" w:cs="Arial"/>
+          <w:sz w:val="24"/>
+          <w:szCs w:val="24"/>
+          <w:lang w:eastAsia="pt-BR"/>
+        </w:rPr>
+        <w:t>courses</w:t>
+      </w:r>
+      <w:proofErr w:type="spellEnd"/>
+      <w:r>
+        <w:rPr>
+          <w:rFonts w:ascii="Arial" w:eastAsia="Times New Roman" w:hAnsi="Arial" w:cs="Arial"/>
+          <w:sz w:val="24"/>
+          <w:szCs w:val="24"/>
+          <w:lang w:eastAsia="pt-BR"/>
+        </w:rPr>
+        <w:t>/144/wiki</w:t>
+      </w:r>
+      <w:r>
+        <w:rPr>
+          <w:rFonts w:ascii="Arial" w:eastAsia="Times New Roman" w:hAnsi="Arial" w:cs="Arial"/>
+          <w:sz w:val="24"/>
+          <w:szCs w:val="24"/>
+          <w:lang w:eastAsia="pt-BR"/>
+        </w:rPr>
+        <w:t>.</w:t>
       </w:r>
     </w:p>
     <w:p>
@@ -13398,7 +14413,6 @@
         </w:numPr>
         <w:suppressAutoHyphens/>
         <w:spacing w:after="0" w:line="360" w:lineRule="auto"/>
-        <w:jc w:val="both"/>
         <w:rPr>
           <w:rFonts w:ascii="Arial" w:eastAsia="Times New Roman" w:hAnsi="Arial" w:cs="Arial"/>
           <w:sz w:val="24"/>
@@ -13413,7 +14427,47 @@
           <w:szCs w:val="24"/>
           <w:lang w:eastAsia="pt-BR"/>
         </w:rPr>
-        <w:t xml:space="preserve">Guia de API do Scikit Learn - </w:t>
+        <w:t xml:space="preserve">Guia de API do </w:t>
+      </w:r>
+      <w:proofErr w:type="spellStart"/>
+      <w:r>
+        <w:rPr>
+          <w:rFonts w:ascii="Arial" w:eastAsia="Times New Roman" w:hAnsi="Arial" w:cs="Arial"/>
+          <w:sz w:val="24"/>
+          <w:szCs w:val="24"/>
+          <w:lang w:eastAsia="pt-BR"/>
+        </w:rPr>
+        <w:t>Scikit</w:t>
+      </w:r>
+      <w:proofErr w:type="spellEnd"/>
+      <w:r>
+        <w:rPr>
+          <w:rFonts w:ascii="Arial" w:eastAsia="Times New Roman" w:hAnsi="Arial" w:cs="Arial"/>
+          <w:sz w:val="24"/>
+          <w:szCs w:val="24"/>
+          <w:lang w:eastAsia="pt-BR"/>
+        </w:rPr>
+        <w:t xml:space="preserve"> </w:t>
+      </w:r>
+      <w:proofErr w:type="spellStart"/>
+      <w:r>
+        <w:rPr>
+          <w:rFonts w:ascii="Arial" w:eastAsia="Times New Roman" w:hAnsi="Arial" w:cs="Arial"/>
+          <w:sz w:val="24"/>
+          <w:szCs w:val="24"/>
+          <w:lang w:eastAsia="pt-BR"/>
+        </w:rPr>
+        <w:t>Learn</w:t>
+      </w:r>
+      <w:proofErr w:type="spellEnd"/>
+      <w:r>
+        <w:rPr>
+          <w:rFonts w:ascii="Arial" w:eastAsia="Times New Roman" w:hAnsi="Arial" w:cs="Arial"/>
+          <w:sz w:val="24"/>
+          <w:szCs w:val="24"/>
+          <w:lang w:eastAsia="pt-BR"/>
+        </w:rPr>
+        <w:t xml:space="preserve"> - </w:t>
       </w:r>
       <w:r>
         <w:rPr>
@@ -15857,7 +16911,7 @@
 </file>
 
 <file path=customXml/itemProps1.xml><?xml version="1.0" encoding="utf-8"?>
-<ds:datastoreItem xmlns:ds="http://schemas.openxmlformats.org/officeDocument/2006/customXml" ds:itemID="{B976A679-E50B-47E0-89ED-3065A717E3D3}">
+<ds:datastoreItem xmlns:ds="http://schemas.openxmlformats.org/officeDocument/2006/customXml" ds:itemID="{128D1F40-CF3B-4A21-A661-13CD1AA7541E}">
   <ds:schemaRefs>
     <ds:schemaRef ds:uri="http://schemas.openxmlformats.org/officeDocument/2006/bibliography"/>
   </ds:schemaRefs>

--- a/Analise_Correlacao_Alta_Temp_Danos_HW.docx
+++ b/Analise_Correlacao_Alta_Temp_Danos_HW.docx
@@ -1115,7 +1115,7 @@
             </w:rPr>
             <w:fldChar w:fldCharType="separate"/>
           </w:r>
-          <w:hyperlink w:anchor="_Toc40639035" w:history="1">
+          <w:hyperlink w:anchor="_Toc40644545" w:history="1">
             <w:r>
               <w:rPr>
                 <w:rStyle w:val="Hyperlink"/>
@@ -1139,7 +1139,7 @@
               <w:rPr>
                 <w:noProof/>
               </w:rPr>
-              <w:instrText xml:space="preserve"> PAGEREF _Toc40639035 \h </w:instrText>
+              <w:instrText xml:space="preserve"> PAGEREF _Toc40644545 \h </w:instrText>
             </w:r>
             <w:r>
               <w:rPr>
@@ -1177,7 +1177,7 @@
               <w:sz w:val="22"/>
             </w:rPr>
           </w:pPr>
-          <w:hyperlink w:anchor="_Toc40639036" w:history="1">
+          <w:hyperlink w:anchor="_Toc40644546" w:history="1">
             <w:r>
               <w:rPr>
                 <w:rStyle w:val="Hyperlink"/>
@@ -1201,7 +1201,7 @@
               <w:rPr>
                 <w:noProof/>
               </w:rPr>
-              <w:instrText xml:space="preserve"> PAGEREF _Toc40639036 \h </w:instrText>
+              <w:instrText xml:space="preserve"> PAGEREF _Toc40644546 \h </w:instrText>
             </w:r>
             <w:r>
               <w:rPr>
@@ -1239,7 +1239,7 @@
               <w:sz w:val="22"/>
             </w:rPr>
           </w:pPr>
-          <w:hyperlink w:anchor="_Toc40639037" w:history="1">
+          <w:hyperlink w:anchor="_Toc40644547" w:history="1">
             <w:r>
               <w:rPr>
                 <w:rStyle w:val="Hyperlink"/>
@@ -1263,7 +1263,7 @@
               <w:rPr>
                 <w:noProof/>
               </w:rPr>
-              <w:instrText xml:space="preserve"> PAGEREF _Toc40639037 \h </w:instrText>
+              <w:instrText xml:space="preserve"> PAGEREF _Toc40644547 \h </w:instrText>
             </w:r>
             <w:r>
               <w:rPr>
@@ -1300,7 +1300,7 @@
               <w:sz w:val="22"/>
             </w:rPr>
           </w:pPr>
-          <w:hyperlink w:anchor="_Toc40639038" w:history="1">
+          <w:hyperlink w:anchor="_Toc40644548" w:history="1">
             <w:r>
               <w:rPr>
                 <w:rStyle w:val="Hyperlink"/>
@@ -1324,7 +1324,7 @@
               <w:rPr>
                 <w:noProof/>
               </w:rPr>
-              <w:instrText xml:space="preserve"> PAGEREF _Toc40639038 \h </w:instrText>
+              <w:instrText xml:space="preserve"> PAGEREF _Toc40644548 \h </w:instrText>
             </w:r>
             <w:r>
               <w:rPr>
@@ -1341,7 +1341,7 @@
               <w:rPr>
                 <w:noProof/>
               </w:rPr>
-              <w:t>6</w:t>
+              <w:t>5</w:t>
             </w:r>
             <w:r>
               <w:rPr>
@@ -1361,7 +1361,7 @@
               <w:sz w:val="22"/>
             </w:rPr>
           </w:pPr>
-          <w:hyperlink w:anchor="_Toc40639039" w:history="1">
+          <w:hyperlink w:anchor="_Toc40644549" w:history="1">
             <w:r>
               <w:rPr>
                 <w:rStyle w:val="Hyperlink"/>
@@ -1385,7 +1385,7 @@
               <w:rPr>
                 <w:noProof/>
               </w:rPr>
-              <w:instrText xml:space="preserve"> PAGEREF _Toc40639039 \h </w:instrText>
+              <w:instrText xml:space="preserve"> PAGEREF _Toc40644549 \h </w:instrText>
             </w:r>
             <w:r>
               <w:rPr>
@@ -1402,7 +1402,7 @@
               <w:rPr>
                 <w:noProof/>
               </w:rPr>
-              <w:t>8</w:t>
+              <w:t>7</w:t>
             </w:r>
             <w:r>
               <w:rPr>
@@ -1422,7 +1422,7 @@
               <w:sz w:val="22"/>
             </w:rPr>
           </w:pPr>
-          <w:hyperlink w:anchor="_Toc40639040" w:history="1">
+          <w:hyperlink w:anchor="_Toc40644550" w:history="1">
             <w:r>
               <w:rPr>
                 <w:rStyle w:val="Hyperlink"/>
@@ -1446,7 +1446,7 @@
               <w:rPr>
                 <w:noProof/>
               </w:rPr>
-              <w:instrText xml:space="preserve"> PAGEREF _Toc40639040 \h </w:instrText>
+              <w:instrText xml:space="preserve"> PAGEREF _Toc40644550 \h </w:instrText>
             </w:r>
             <w:r>
               <w:rPr>
@@ -1463,7 +1463,7 @@
               <w:rPr>
                 <w:noProof/>
               </w:rPr>
-              <w:t>12</w:t>
+              <w:t>11</w:t>
             </w:r>
             <w:r>
               <w:rPr>
@@ -1483,7 +1483,7 @@
               <w:sz w:val="22"/>
             </w:rPr>
           </w:pPr>
-          <w:hyperlink w:anchor="_Toc40639041" w:history="1">
+          <w:hyperlink w:anchor="_Toc40644551" w:history="1">
             <w:r>
               <w:rPr>
                 <w:rStyle w:val="Hyperlink"/>
@@ -1507,7 +1507,7 @@
               <w:rPr>
                 <w:noProof/>
               </w:rPr>
-              <w:instrText xml:space="preserve"> PAGEREF _Toc40639041 \h </w:instrText>
+              <w:instrText xml:space="preserve"> PAGEREF _Toc40644551 \h </w:instrText>
             </w:r>
             <w:r>
               <w:rPr>
@@ -1524,7 +1524,7 @@
               <w:rPr>
                 <w:noProof/>
               </w:rPr>
-              <w:t>16</w:t>
+              <w:t>15</w:t>
             </w:r>
             <w:r>
               <w:rPr>
@@ -1544,7 +1544,7 @@
               <w:sz w:val="22"/>
             </w:rPr>
           </w:pPr>
-          <w:hyperlink w:anchor="_Toc40639042" w:history="1">
+          <w:hyperlink w:anchor="_Toc40644552" w:history="1">
             <w:r>
               <w:rPr>
                 <w:rStyle w:val="Hyperlink"/>
@@ -1568,7 +1568,7 @@
               <w:rPr>
                 <w:noProof/>
               </w:rPr>
-              <w:instrText xml:space="preserve"> PAGEREF _Toc40639042 \h </w:instrText>
+              <w:instrText xml:space="preserve"> PAGEREF _Toc40644552 \h </w:instrText>
             </w:r>
             <w:r>
               <w:rPr>
@@ -1585,7 +1585,7 @@
               <w:rPr>
                 <w:noProof/>
               </w:rPr>
-              <w:t>20</w:t>
+              <w:t>19</w:t>
             </w:r>
             <w:r>
               <w:rPr>
@@ -1605,7 +1605,7 @@
               <w:sz w:val="22"/>
             </w:rPr>
           </w:pPr>
-          <w:hyperlink w:anchor="_Toc40639043" w:history="1">
+          <w:hyperlink w:anchor="_Toc40644553" w:history="1">
             <w:r>
               <w:rPr>
                 <w:rStyle w:val="Hyperlink"/>
@@ -1629,7 +1629,7 @@
               <w:rPr>
                 <w:noProof/>
               </w:rPr>
-              <w:instrText xml:space="preserve"> PAGEREF _Toc40639043 \h </w:instrText>
+              <w:instrText xml:space="preserve"> PAGEREF _Toc40644553 \h </w:instrText>
             </w:r>
             <w:r>
               <w:rPr>
@@ -1646,7 +1646,7 @@
               <w:rPr>
                 <w:noProof/>
               </w:rPr>
-              <w:t>22</w:t>
+              <w:t>21</w:t>
             </w:r>
             <w:r>
               <w:rPr>
@@ -1697,7 +1697,7 @@
         </w:rPr>
       </w:pPr>
       <w:bookmarkStart w:id="0" w:name="_Toc36150682"/>
-      <w:bookmarkStart w:id="1" w:name="_Toc40639035"/>
+      <w:bookmarkStart w:id="1" w:name="_Toc40644545"/>
       <w:r>
         <w:rPr>
           <w:lang w:val="pt-BR" w:eastAsia="pt-BR"/>
@@ -1738,7 +1738,7 @@
         </w:rPr>
       </w:pPr>
       <w:bookmarkStart w:id="2" w:name="_Toc36150683"/>
-      <w:bookmarkStart w:id="3" w:name="_Toc40639036"/>
+      <w:bookmarkStart w:id="3" w:name="_Toc40644546"/>
       <w:r>
         <w:rPr>
           <w:szCs w:val="24"/>
@@ -1801,7 +1801,7 @@
         </w:rPr>
       </w:pPr>
       <w:bookmarkStart w:id="4" w:name="_Toc36150684"/>
-      <w:bookmarkStart w:id="5" w:name="_Toc40639037"/>
+      <w:bookmarkStart w:id="5" w:name="_Toc40644547"/>
       <w:r>
         <w:rPr>
           <w:szCs w:val="24"/>
@@ -1889,7 +1889,7 @@
         </w:rPr>
       </w:pPr>
       <w:bookmarkStart w:id="6" w:name="_Toc36150685"/>
-      <w:bookmarkStart w:id="7" w:name="_Toc40639038"/>
+      <w:bookmarkStart w:id="7" w:name="_Toc40644548"/>
       <w:r>
         <w:rPr>
           <w:lang w:val="pt-BR" w:eastAsia="pt-BR"/>
@@ -2789,7 +2789,7 @@
         </w:rPr>
       </w:pPr>
       <w:bookmarkStart w:id="8" w:name="_Toc36150686"/>
-      <w:bookmarkStart w:id="9" w:name="_Toc40639039"/>
+      <w:bookmarkStart w:id="9" w:name="_Toc40644549"/>
       <w:r>
         <w:rPr>
           <w:lang w:val="pt-BR" w:eastAsia="pt-BR"/>
@@ -7299,7 +7299,7 @@
         <w:spacing w:line="600" w:lineRule="auto"/>
       </w:pPr>
       <w:bookmarkStart w:id="10" w:name="_Toc36150687"/>
-      <w:bookmarkStart w:id="11" w:name="_Toc40639040"/>
+      <w:bookmarkStart w:id="11" w:name="_Toc40644550"/>
       <w:r>
         <w:rPr>
           <w:lang w:eastAsia="pt-BR"/>
@@ -8079,8 +8079,6 @@
         <w:suppressAutoHyphens/>
         <w:spacing w:after="0" w:line="360" w:lineRule="auto"/>
         <w:jc w:val="both"/>
-      </w:pPr>
-      <w:r>
         <w:rPr>
           <w:rFonts w:ascii="Arial" w:eastAsia="Times New Roman" w:hAnsi="Arial" w:cs="Arial"/>
           <w:bCs/>
@@ -8088,9 +8086,7 @@
           <w:szCs w:val="24"/>
           <w:lang w:eastAsia="pt-BR"/>
         </w:rPr>
-        <w:lastRenderedPageBreak/>
-        <w:tab/>
-      </w:r>
+      </w:pPr>
       <w:r>
         <w:rPr>
           <w:rFonts w:ascii="Arial" w:eastAsia="Times New Roman" w:hAnsi="Arial" w:cs="Arial"/>
@@ -8100,7 +8096,6 @@
           <w:lang w:eastAsia="pt-BR"/>
         </w:rPr>
         <w:tab/>
-        <w:t>Nos dois gráficos seguintes (</w:t>
       </w:r>
       <w:r>
         <w:rPr>
@@ -8110,7 +8105,8 @@
           <w:szCs w:val="24"/>
           <w:lang w:eastAsia="pt-BR"/>
         </w:rPr>
-        <w:fldChar w:fldCharType="begin"/>
+        <w:tab/>
+        <w:t>Nos dois gráficos seguintes (</w:t>
       </w:r>
       <w:r>
         <w:rPr>
@@ -8120,7 +8116,7 @@
           <w:szCs w:val="24"/>
           <w:lang w:eastAsia="pt-BR"/>
         </w:rPr>
-        <w:instrText xml:space="preserve"> REF _Ref40638389 \h </w:instrText>
+        <w:t xml:space="preserve">Figura 16 </w:t>
       </w:r>
       <w:r>
         <w:rPr>
@@ -8130,6 +8126,7 @@
           <w:szCs w:val="24"/>
           <w:lang w:eastAsia="pt-BR"/>
         </w:rPr>
+        <w:t xml:space="preserve">e </w:t>
       </w:r>
       <w:r>
         <w:rPr>
@@ -8139,17 +8136,120 @@
           <w:szCs w:val="24"/>
           <w:lang w:eastAsia="pt-BR"/>
         </w:rPr>
-        <w:fldChar w:fldCharType="separate"/>
-      </w:r>
+        <w:t>Figura 17</w:t>
+      </w:r>
+      <w:r>
+        <w:rPr>
+          <w:rFonts w:ascii="Arial" w:eastAsia="Times New Roman" w:hAnsi="Arial" w:cs="Arial"/>
+          <w:bCs/>
+          <w:sz w:val="24"/>
+          <w:szCs w:val="24"/>
+          <w:lang w:eastAsia="pt-BR"/>
+        </w:rPr>
+        <w:t>) é possível verificar a distribuição de temperaturas, em pico máximo (</w:t>
+      </w:r>
+      <w:proofErr w:type="spellStart"/>
+      <w:r>
+        <w:rPr>
+          <w:rFonts w:ascii="Arial" w:eastAsia="Times New Roman" w:hAnsi="Arial" w:cs="Arial"/>
+          <w:bCs/>
+          <w:sz w:val="24"/>
+          <w:szCs w:val="24"/>
+          <w:lang w:eastAsia="pt-BR"/>
+        </w:rPr>
+        <w:t>Peak_max</w:t>
+      </w:r>
+      <w:proofErr w:type="spellEnd"/>
+      <w:r>
+        <w:rPr>
+          <w:rFonts w:ascii="Arial" w:eastAsia="Times New Roman" w:hAnsi="Arial" w:cs="Arial"/>
+          <w:bCs/>
+          <w:sz w:val="24"/>
+          <w:szCs w:val="24"/>
+          <w:lang w:eastAsia="pt-BR"/>
+        </w:rPr>
+        <w:t>) e média (</w:t>
+      </w:r>
+      <w:proofErr w:type="spellStart"/>
+      <w:r>
+        <w:rPr>
+          <w:rFonts w:ascii="Arial" w:eastAsia="Times New Roman" w:hAnsi="Arial" w:cs="Arial"/>
+          <w:bCs/>
+          <w:sz w:val="24"/>
+          <w:szCs w:val="24"/>
+          <w:lang w:eastAsia="pt-BR"/>
+        </w:rPr>
+        <w:t>Average_mean</w:t>
+      </w:r>
+      <w:proofErr w:type="spellEnd"/>
+      <w:r>
+        <w:rPr>
+          <w:rFonts w:ascii="Arial" w:eastAsia="Times New Roman" w:hAnsi="Arial" w:cs="Arial"/>
+          <w:bCs/>
+          <w:sz w:val="24"/>
+          <w:szCs w:val="24"/>
+          <w:lang w:eastAsia="pt-BR"/>
+        </w:rPr>
+        <w:t xml:space="preserve">), para cada um dos servidores. O que se pode perceber é o que o pico máximo não chega na margem dos 10 a 15 graus normalmente alçando pela temperatura média. Além disso, é possível visualizar a existência de uma sobreposição densa na faixa de 15 a 25 graus entre pico e média, aonde podemos assumir que boa parte do tempo </w:t>
+      </w:r>
+      <w:r>
+        <w:rPr>
+          <w:rFonts w:ascii="Arial" w:eastAsia="Times New Roman" w:hAnsi="Arial" w:cs="Arial"/>
+          <w:bCs/>
+          <w:sz w:val="24"/>
+          <w:szCs w:val="24"/>
+          <w:lang w:eastAsia="pt-BR"/>
+        </w:rPr>
+        <w:t>o pico máximo se mantém</w:t>
+      </w:r>
+      <w:r>
+        <w:rPr>
+          <w:rFonts w:ascii="Arial" w:eastAsia="Times New Roman" w:hAnsi="Arial" w:cs="Arial"/>
+          <w:bCs/>
+          <w:sz w:val="24"/>
+          <w:szCs w:val="24"/>
+          <w:lang w:eastAsia="pt-BR"/>
+        </w:rPr>
+        <w:t xml:space="preserve"> nest</w:t>
+      </w:r>
+      <w:r>
+        <w:rPr>
+          <w:rFonts w:ascii="Arial" w:eastAsia="Times New Roman" w:hAnsi="Arial" w:cs="Arial"/>
+          <w:bCs/>
+          <w:sz w:val="24"/>
+          <w:szCs w:val="24"/>
+          <w:lang w:eastAsia="pt-BR"/>
+        </w:rPr>
+        <w:t xml:space="preserve">a </w:t>
+      </w:r>
+      <w:r>
+        <w:rPr>
+          <w:rFonts w:ascii="Arial" w:eastAsia="Times New Roman" w:hAnsi="Arial" w:cs="Arial"/>
+          <w:bCs/>
+          <w:sz w:val="24"/>
+          <w:szCs w:val="24"/>
+          <w:lang w:eastAsia="pt-BR"/>
+        </w:rPr>
+        <w:t xml:space="preserve">faixa de temperatura.   </w:t>
+      </w:r>
+    </w:p>
+    <w:p>
+      <w:pPr>
+        <w:keepNext/>
+        <w:suppressAutoHyphens/>
+        <w:spacing w:after="0" w:line="360" w:lineRule="auto"/>
+        <w:jc w:val="both"/>
+      </w:pPr>
       <w:r>
         <w:rPr>
           <w:noProof/>
         </w:rPr>
+        <w:lastRenderedPageBreak/>
         <w:drawing>
-          <wp:inline distT="0" distB="0" distL="0" distR="0" wp14:anchorId="3BB324AA" wp14:editId="62925131">
+          <wp:inline distT="0" distB="0" distL="0" distR="0" wp14:anchorId="0A16DB71" wp14:editId="310DCFDA">
             <wp:extent cx="5760085" cy="2160905"/>
             <wp:effectExtent l="0" t="0" r="0" b="0"/>
-            <wp:docPr id="33" name="Imagem 17"/>
+            <wp:docPr id="63" name="Imagem 17"/>
             <wp:cNvGraphicFramePr>
               <a:graphicFrameLocks xmlns:a="http://schemas.openxmlformats.org/drawingml/2006/main" noChangeAspect="1"/>
             </wp:cNvGraphicFramePr>
@@ -8183,94 +8283,41 @@
           </wp:inline>
         </w:drawing>
       </w:r>
-      <w:r>
-        <w:rPr>
-          <w:vanish/>
-          <w:color w:val="000000"/>
-        </w:rPr>
-        <w:br/>
-      </w:r>
-      <w:r>
-        <w:rPr>
-          <w:color w:val="000000"/>
-        </w:rPr>
+    </w:p>
+    <w:p>
+      <w:pPr>
+        <w:pStyle w:val="Legenda"/>
+        <w:jc w:val="center"/>
+      </w:pPr>
+      <w:r>
         <w:t xml:space="preserve">Figura </w:t>
       </w:r>
-      <w:r>
-        <w:rPr>
+      <w:fldSimple w:instr=" SEQ Figura \* ARABIC ">
+        <w:r>
+          <w:rPr>
+            <w:noProof/>
+          </w:rPr>
+          <w:t>16</w:t>
+        </w:r>
+      </w:fldSimple>
+    </w:p>
+    <w:p>
+      <w:pPr>
+        <w:keepNext/>
+        <w:suppressAutoHyphens/>
+        <w:spacing w:after="0" w:line="360" w:lineRule="auto"/>
+        <w:jc w:val="both"/>
+      </w:pPr>
+      <w:r>
+        <w:rPr>
+          <w:rFonts w:ascii="Arial" w:hAnsi="Arial" w:cs="Arial"/>
           <w:noProof/>
-          <w:color w:val="000000"/>
-        </w:rPr>
-        <w:t>16</w:t>
-      </w:r>
-      <w:r>
-        <w:rPr>
-          <w:rFonts w:ascii="Arial" w:eastAsia="Times New Roman" w:hAnsi="Arial" w:cs="Arial"/>
-          <w:bCs/>
-          <w:sz w:val="24"/>
-          <w:szCs w:val="24"/>
-          <w:lang w:eastAsia="pt-BR"/>
-        </w:rPr>
-        <w:fldChar w:fldCharType="end"/>
-      </w:r>
-      <w:r>
-        <w:rPr>
-          <w:rFonts w:ascii="Arial" w:eastAsia="Times New Roman" w:hAnsi="Arial" w:cs="Arial"/>
-          <w:bCs/>
-          <w:sz w:val="24"/>
-          <w:szCs w:val="24"/>
-          <w:lang w:eastAsia="pt-BR"/>
-        </w:rPr>
-        <w:t xml:space="preserve"> e </w:t>
-      </w:r>
-      <w:r>
-        <w:rPr>
-          <w:rFonts w:ascii="Arial" w:eastAsia="Times New Roman" w:hAnsi="Arial" w:cs="Arial"/>
-          <w:bCs/>
-          <w:sz w:val="24"/>
-          <w:szCs w:val="24"/>
-          <w:lang w:eastAsia="pt-BR"/>
-        </w:rPr>
-        <w:fldChar w:fldCharType="begin"/>
-      </w:r>
-      <w:r>
-        <w:rPr>
-          <w:rFonts w:ascii="Arial" w:eastAsia="Times New Roman" w:hAnsi="Arial" w:cs="Arial"/>
-          <w:bCs/>
-          <w:sz w:val="24"/>
-          <w:szCs w:val="24"/>
-          <w:lang w:eastAsia="pt-BR"/>
-        </w:rPr>
-        <w:instrText xml:space="preserve"> REF _Ref40638403 \h </w:instrText>
-      </w:r>
-      <w:r>
-        <w:rPr>
-          <w:rFonts w:ascii="Arial" w:eastAsia="Times New Roman" w:hAnsi="Arial" w:cs="Arial"/>
-          <w:bCs/>
-          <w:sz w:val="24"/>
-          <w:szCs w:val="24"/>
-          <w:lang w:eastAsia="pt-BR"/>
-        </w:rPr>
-      </w:r>
-      <w:r>
-        <w:rPr>
-          <w:rFonts w:ascii="Arial" w:eastAsia="Times New Roman" w:hAnsi="Arial" w:cs="Arial"/>
-          <w:bCs/>
-          <w:sz w:val="24"/>
-          <w:szCs w:val="24"/>
-          <w:lang w:eastAsia="pt-BR"/>
-        </w:rPr>
-        <w:fldChar w:fldCharType="separate"/>
-      </w:r>
-      <w:r>
-        <w:rPr>
-          <w:noProof/>
         </w:rPr>
         <w:drawing>
-          <wp:inline distT="0" distB="0" distL="0" distR="0" wp14:anchorId="66AA60BA" wp14:editId="314DB86E">
+          <wp:inline distT="0" distB="0" distL="0" distR="0" wp14:anchorId="7456FF40" wp14:editId="792F5497">
             <wp:extent cx="5760085" cy="2232660"/>
             <wp:effectExtent l="0" t="0" r="0" b="0"/>
-            <wp:docPr id="34" name="Imagem 18"/>
+            <wp:docPr id="67" name="Imagem 18"/>
             <wp:cNvGraphicFramePr>
               <a:graphicFrameLocks xmlns:a="http://schemas.openxmlformats.org/drawingml/2006/main" noChangeAspect="1"/>
             </wp:cNvGraphicFramePr>
@@ -8304,130 +8351,23 @@
           </wp:inline>
         </w:drawing>
       </w:r>
-      <w:r>
-        <w:rPr>
-          <w:vanish/>
-          <w:color w:val="000000"/>
-        </w:rPr>
-        <w:br/>
-      </w:r>
-      <w:r>
-        <w:rPr>
-          <w:color w:val="000000"/>
-        </w:rPr>
+    </w:p>
+    <w:p>
+      <w:pPr>
+        <w:pStyle w:val="Legenda"/>
+        <w:jc w:val="center"/>
+      </w:pPr>
+      <w:r>
         <w:t xml:space="preserve">Figura </w:t>
       </w:r>
-      <w:r>
-        <w:rPr>
-          <w:noProof/>
-          <w:color w:val="000000"/>
-        </w:rPr>
-        <w:t>17</w:t>
-      </w:r>
-      <w:r>
-        <w:rPr>
-          <w:rFonts w:ascii="Arial" w:eastAsia="Times New Roman" w:hAnsi="Arial" w:cs="Arial"/>
-          <w:bCs/>
-          <w:sz w:val="24"/>
-          <w:szCs w:val="24"/>
-          <w:lang w:eastAsia="pt-BR"/>
-        </w:rPr>
-        <w:fldChar w:fldCharType="end"/>
-      </w:r>
-      <w:r>
-        <w:rPr>
-          <w:rFonts w:ascii="Arial" w:eastAsia="Times New Roman" w:hAnsi="Arial" w:cs="Arial"/>
-          <w:bCs/>
-          <w:sz w:val="24"/>
-          <w:szCs w:val="24"/>
-          <w:lang w:eastAsia="pt-BR"/>
-        </w:rPr>
-        <w:t>) é possível verificar a distribuição de temperaturas, em pico máximo (</w:t>
-      </w:r>
-      <w:proofErr w:type="spellStart"/>
-      <w:r>
-        <w:rPr>
-          <w:rFonts w:ascii="Arial" w:eastAsia="Times New Roman" w:hAnsi="Arial" w:cs="Arial"/>
-          <w:bCs/>
-          <w:sz w:val="24"/>
-          <w:szCs w:val="24"/>
-          <w:lang w:eastAsia="pt-BR"/>
-        </w:rPr>
-        <w:t>Peak_max</w:t>
-      </w:r>
-      <w:proofErr w:type="spellEnd"/>
-      <w:r>
-        <w:rPr>
-          <w:rFonts w:ascii="Arial" w:eastAsia="Times New Roman" w:hAnsi="Arial" w:cs="Arial"/>
-          <w:bCs/>
-          <w:sz w:val="24"/>
-          <w:szCs w:val="24"/>
-          <w:lang w:eastAsia="pt-BR"/>
-        </w:rPr>
-        <w:t>) e média (</w:t>
-      </w:r>
-      <w:proofErr w:type="spellStart"/>
-      <w:r>
-        <w:rPr>
-          <w:rFonts w:ascii="Arial" w:eastAsia="Times New Roman" w:hAnsi="Arial" w:cs="Arial"/>
-          <w:bCs/>
-          <w:sz w:val="24"/>
-          <w:szCs w:val="24"/>
-          <w:lang w:eastAsia="pt-BR"/>
-        </w:rPr>
-        <w:t>Average_mean</w:t>
-      </w:r>
-      <w:proofErr w:type="spellEnd"/>
-      <w:r>
-        <w:rPr>
-          <w:rFonts w:ascii="Arial" w:eastAsia="Times New Roman" w:hAnsi="Arial" w:cs="Arial"/>
-          <w:bCs/>
-          <w:sz w:val="24"/>
-          <w:szCs w:val="24"/>
-          <w:lang w:eastAsia="pt-BR"/>
-        </w:rPr>
-        <w:t xml:space="preserve">), para cada um dos servidores. O que se pode perceber é o que o pico máximo não chega na margem dos 10 a 15 graus normalmente alçando pela temperatura média. Além disso, é possível visualizar a existência de uma sobreposição densa na faixa de 15 a 25 graus entre pico e média, aonde podemos assumir que boa parte do tempo </w:t>
-      </w:r>
-      <w:r>
-        <w:rPr>
-          <w:rFonts w:ascii="Arial" w:eastAsia="Times New Roman" w:hAnsi="Arial" w:cs="Arial"/>
-          <w:bCs/>
-          <w:sz w:val="24"/>
-          <w:szCs w:val="24"/>
-          <w:lang w:eastAsia="pt-BR"/>
-        </w:rPr>
-        <w:t>o pico máximo se mantém</w:t>
-      </w:r>
-      <w:r>
-        <w:rPr>
-          <w:rFonts w:ascii="Arial" w:eastAsia="Times New Roman" w:hAnsi="Arial" w:cs="Arial"/>
-          <w:bCs/>
-          <w:sz w:val="24"/>
-          <w:szCs w:val="24"/>
-          <w:lang w:eastAsia="pt-BR"/>
-        </w:rPr>
-        <w:t xml:space="preserve"> nest</w:t>
-      </w:r>
-      <w:r>
-        <w:rPr>
-          <w:rFonts w:ascii="Arial" w:eastAsia="Times New Roman" w:hAnsi="Arial" w:cs="Arial"/>
-          <w:bCs/>
-          <w:sz w:val="24"/>
-          <w:szCs w:val="24"/>
-          <w:lang w:eastAsia="pt-BR"/>
-        </w:rPr>
-        <w:t xml:space="preserve">a </w:t>
-      </w:r>
-      <w:r>
-        <w:rPr>
-          <w:rFonts w:ascii="Arial" w:eastAsia="Times New Roman" w:hAnsi="Arial" w:cs="Arial"/>
-          <w:bCs/>
-          <w:sz w:val="24"/>
-          <w:szCs w:val="24"/>
-          <w:lang w:eastAsia="pt-BR"/>
-        </w:rPr>
-        <w:t xml:space="preserve">faixa de temperatura.   </w:t>
-      </w:r>
+      <w:fldSimple w:instr=" SEQ Figura \* ARABIC ">
+        <w:r>
+          <w:rPr>
+            <w:noProof/>
+          </w:rPr>
+          <w:t>17</w:t>
+        </w:r>
+      </w:fldSimple>
     </w:p>
     <w:p>
       <w:pPr>
@@ -8435,576 +8375,6 @@
         <w:spacing w:after="0" w:line="360" w:lineRule="auto"/>
         <w:jc w:val="both"/>
       </w:pPr>
-      <w:r>
-        <w:rPr>
-          <w:noProof/>
-        </w:rPr>
-        <w:lastRenderedPageBreak/>
-        <mc:AlternateContent>
-          <mc:Choice Requires="wps">
-            <w:drawing>
-              <wp:inline distT="0" distB="0" distL="0" distR="0" wp14:anchorId="16249ABF" wp14:editId="2983FA81">
-                <wp:extent cx="5763895" cy="2492375"/>
-                <wp:effectExtent l="0" t="0" r="635" b="0"/>
-                <wp:docPr id="99" name="Rectangle 34"/>
-                <wp:cNvGraphicFramePr>
-                  <a:graphicFrameLocks xmlns:a="http://schemas.openxmlformats.org/drawingml/2006/main"/>
-                </wp:cNvGraphicFramePr>
-                <a:graphic xmlns:a="http://schemas.openxmlformats.org/drawingml/2006/main">
-                  <a:graphicData uri="http://schemas.microsoft.com/office/word/2010/wordprocessingShape">
-                    <wps:wsp>
-                      <wps:cNvSpPr>
-                        <a:spLocks noChangeArrowheads="1"/>
-                      </wps:cNvSpPr>
-                      <wps:spPr bwMode="auto">
-                        <a:xfrm>
-                          <a:off x="0" y="0"/>
-                          <a:ext cx="5763895" cy="2492375"/>
-                        </a:xfrm>
-                        <a:prstGeom prst="rect">
-                          <a:avLst/>
-                        </a:prstGeom>
-                        <a:noFill/>
-                        <a:ln>
-                          <a:noFill/>
-                        </a:ln>
-                        <a:extLst>
-                          <a:ext uri="{909E8E84-426E-40DD-AFC4-6F175D3DCCD1}">
-                            <a14:hiddenFill xmlns:a14="http://schemas.microsoft.com/office/drawing/2010/main">
-                              <a:solidFill>
-                                <a:srgbClr val="FFFFFF"/>
-                              </a:solidFill>
-                            </a14:hiddenFill>
-                          </a:ext>
-                          <a:ext uri="{91240B29-F687-4F45-9708-019B960494DF}">
-                            <a14:hiddenLine xmlns:a14="http://schemas.microsoft.com/office/drawing/2010/main" w="9525">
-                              <a:solidFill>
-                                <a:srgbClr val="000000"/>
-                              </a:solidFill>
-                              <a:miter lim="800000"/>
-                              <a:headEnd/>
-                              <a:tailEnd/>
-                            </a14:hiddenLine>
-                          </a:ext>
-                        </a:extLst>
-                      </wps:spPr>
-                      <wps:txbx>
-                        <w:txbxContent>
-                          <w:p>
-                            <w:pPr>
-                              <w:pStyle w:val="Figura"/>
-                              <w:jc w:val="center"/>
-                              <w:rPr>
-                                <w:color w:val="000000"/>
-                              </w:rPr>
-                            </w:pPr>
-                            <w:bookmarkStart w:id="12" w:name="_Ref40638389"/>
-                            <w:r>
-                              <w:rPr>
-                                <w:noProof/>
-                              </w:rPr>
-                              <w:drawing>
-                                <wp:inline distT="0" distB="0" distL="0" distR="0" wp14:anchorId="0B82B308" wp14:editId="301B01FD">
-                                  <wp:extent cx="5760085" cy="2160905"/>
-                                  <wp:effectExtent l="0" t="0" r="0" b="0"/>
-                                  <wp:docPr id="63" name="Imagem 17"/>
-                                  <wp:cNvGraphicFramePr>
-                                    <a:graphicFrameLocks xmlns:a="http://schemas.openxmlformats.org/drawingml/2006/main" noChangeAspect="1"/>
-                                  </wp:cNvGraphicFramePr>
-                                  <a:graphic xmlns:a="http://schemas.openxmlformats.org/drawingml/2006/main">
-                                    <a:graphicData uri="http://schemas.openxmlformats.org/drawingml/2006/picture">
-                                      <pic:pic xmlns:pic="http://schemas.openxmlformats.org/drawingml/2006/picture">
-                                        <pic:nvPicPr>
-                                          <pic:cNvPr id="63" name="Imagem 17"/>
-                                          <pic:cNvPicPr>
-                                            <a:picLocks noChangeAspect="1" noChangeArrowheads="1"/>
-                                          </pic:cNvPicPr>
-                                        </pic:nvPicPr>
-                                        <pic:blipFill>
-                                          <a:blip r:embed="rId23"/>
-                                          <a:stretch>
-                                            <a:fillRect/>
-                                          </a:stretch>
-                                        </pic:blipFill>
-                                        <pic:spPr bwMode="auto">
-                                          <a:xfrm>
-                                            <a:off x="0" y="0"/>
-                                            <a:ext cx="5760085" cy="2160905"/>
-                                          </a:xfrm>
-                                          <a:prstGeom prst="rect">
-                                            <a:avLst/>
-                                          </a:prstGeom>
-                                        </pic:spPr>
-                                      </pic:pic>
-                                    </a:graphicData>
-                                  </a:graphic>
-                                </wp:inline>
-                              </w:drawing>
-                            </w:r>
-                            <w:r>
-                              <w:rPr>
-                                <w:vanish/>
-                                <w:color w:val="000000"/>
-                              </w:rPr>
-                              <w:br/>
-                            </w:r>
-                            <w:r>
-                              <w:rPr>
-                                <w:color w:val="000000"/>
-                              </w:rPr>
-                              <w:t xml:space="preserve">Figura </w:t>
-                            </w:r>
-                            <w:r>
-                              <w:rPr>
-                                <w:color w:val="000000"/>
-                              </w:rPr>
-                              <w:fldChar w:fldCharType="begin"/>
-                            </w:r>
-                            <w:r>
-                              <w:rPr>
-                                <w:color w:val="000000"/>
-                              </w:rPr>
-                              <w:instrText>SEQ Figura \* ARABIC</w:instrText>
-                            </w:r>
-                            <w:r>
-                              <w:rPr>
-                                <w:color w:val="000000"/>
-                              </w:rPr>
-                              <w:fldChar w:fldCharType="separate"/>
-                            </w:r>
-                            <w:r>
-                              <w:rPr>
-                                <w:noProof/>
-                                <w:color w:val="000000"/>
-                              </w:rPr>
-                              <w:t>16</w:t>
-                            </w:r>
-                            <w:r>
-                              <w:rPr>
-                                <w:color w:val="000000"/>
-                              </w:rPr>
-                              <w:fldChar w:fldCharType="end"/>
-                            </w:r>
-                            <w:bookmarkEnd w:id="12"/>
-                          </w:p>
-                        </w:txbxContent>
-                      </wps:txbx>
-                      <wps:bodyPr rot="0" vert="horz" wrap="square" lIns="0" tIns="0" rIns="0" bIns="0" anchor="t" anchorCtr="0" upright="1">
-                        <a:noAutofit/>
-                      </wps:bodyPr>
-                    </wps:wsp>
-                  </a:graphicData>
-                </a:graphic>
-              </wp:inline>
-            </w:drawing>
-          </mc:Choice>
-          <mc:Fallback>
-            <w:pict>
-              <v:rect w14:anchorId="16249ABF" id="Rectangle 34" o:spid="_x0000_s1039" style="width:453.85pt;height:196.25pt;visibility:visible;mso-wrap-style:square;mso-left-percent:-10001;mso-top-percent:-10001;mso-position-horizontal:absolute;mso-position-horizontal-relative:char;mso-position-vertical:absolute;mso-position-vertical-relative:line;mso-left-percent:-10001;mso-top-percent:-10001;v-text-anchor:top" o:gfxdata="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" filled="f" stroked="f">
-                <v:textbox inset="0,0,0,0">
-                  <w:txbxContent>
-                    <w:p>
-                      <w:pPr>
-                        <w:pStyle w:val="Figura"/>
-                        <w:jc w:val="center"/>
-                        <w:rPr>
-                          <w:color w:val="000000"/>
-                        </w:rPr>
-                      </w:pPr>
-                      <w:bookmarkStart w:id="13" w:name="_Ref40638389"/>
-                      <w:r>
-                        <w:rPr>
-                          <w:noProof/>
-                        </w:rPr>
-                        <w:drawing>
-                          <wp:inline distT="0" distB="0" distL="0" distR="0" wp14:anchorId="0B82B308" wp14:editId="301B01FD">
-                            <wp:extent cx="5760085" cy="2160905"/>
-                            <wp:effectExtent l="0" t="0" r="0" b="0"/>
-                            <wp:docPr id="63" name="Imagem 17"/>
-                            <wp:cNvGraphicFramePr>
-                              <a:graphicFrameLocks xmlns:a="http://schemas.openxmlformats.org/drawingml/2006/main" noChangeAspect="1"/>
-                            </wp:cNvGraphicFramePr>
-                            <a:graphic xmlns:a="http://schemas.openxmlformats.org/drawingml/2006/main">
-                              <a:graphicData uri="http://schemas.openxmlformats.org/drawingml/2006/picture">
-                                <pic:pic xmlns:pic="http://schemas.openxmlformats.org/drawingml/2006/picture">
-                                  <pic:nvPicPr>
-                                    <pic:cNvPr id="63" name="Imagem 17"/>
-                                    <pic:cNvPicPr>
-                                      <a:picLocks noChangeAspect="1" noChangeArrowheads="1"/>
-                                    </pic:cNvPicPr>
-                                  </pic:nvPicPr>
-                                  <pic:blipFill>
-                                    <a:blip r:embed="rId23"/>
-                                    <a:stretch>
-                                      <a:fillRect/>
-                                    </a:stretch>
-                                  </pic:blipFill>
-                                  <pic:spPr bwMode="auto">
-                                    <a:xfrm>
-                                      <a:off x="0" y="0"/>
-                                      <a:ext cx="5760085" cy="2160905"/>
-                                    </a:xfrm>
-                                    <a:prstGeom prst="rect">
-                                      <a:avLst/>
-                                    </a:prstGeom>
-                                  </pic:spPr>
-                                </pic:pic>
-                              </a:graphicData>
-                            </a:graphic>
-                          </wp:inline>
-                        </w:drawing>
-                      </w:r>
-                      <w:r>
-                        <w:rPr>
-                          <w:vanish/>
-                          <w:color w:val="000000"/>
-                        </w:rPr>
-                        <w:br/>
-                      </w:r>
-                      <w:r>
-                        <w:rPr>
-                          <w:color w:val="000000"/>
-                        </w:rPr>
-                        <w:t xml:space="preserve">Figura </w:t>
-                      </w:r>
-                      <w:r>
-                        <w:rPr>
-                          <w:color w:val="000000"/>
-                        </w:rPr>
-                        <w:fldChar w:fldCharType="begin"/>
-                      </w:r>
-                      <w:r>
-                        <w:rPr>
-                          <w:color w:val="000000"/>
-                        </w:rPr>
-                        <w:instrText>SEQ Figura \* ARABIC</w:instrText>
-                      </w:r>
-                      <w:r>
-                        <w:rPr>
-                          <w:color w:val="000000"/>
-                        </w:rPr>
-                        <w:fldChar w:fldCharType="separate"/>
-                      </w:r>
-                      <w:r>
-                        <w:rPr>
-                          <w:noProof/>
-                          <w:color w:val="000000"/>
-                        </w:rPr>
-                        <w:t>16</w:t>
-                      </w:r>
-                      <w:r>
-                        <w:rPr>
-                          <w:color w:val="000000"/>
-                        </w:rPr>
-                        <w:fldChar w:fldCharType="end"/>
-                      </w:r>
-                      <w:bookmarkEnd w:id="13"/>
-                    </w:p>
-                  </w:txbxContent>
-                </v:textbox>
-                <w10:anchorlock/>
-              </v:rect>
-            </w:pict>
-          </mc:Fallback>
-        </mc:AlternateContent>
-      </w:r>
-    </w:p>
-    <w:p>
-      <w:pPr>
-        <w:suppressAutoHyphens/>
-        <w:spacing w:after="0" w:line="360" w:lineRule="auto"/>
-        <w:jc w:val="both"/>
-      </w:pPr>
-      <w:r>
-        <w:rPr>
-          <w:noProof/>
-        </w:rPr>
-        <mc:AlternateContent>
-          <mc:Choice Requires="wps">
-            <w:drawing>
-              <wp:inline distT="0" distB="0" distL="0" distR="0" wp14:anchorId="2AEB09C3" wp14:editId="33529BB5">
-                <wp:extent cx="5763895" cy="2564130"/>
-                <wp:effectExtent l="0" t="2540" r="635" b="0"/>
-                <wp:docPr id="97" name="Rectangle 33"/>
-                <wp:cNvGraphicFramePr>
-                  <a:graphicFrameLocks xmlns:a="http://schemas.openxmlformats.org/drawingml/2006/main"/>
-                </wp:cNvGraphicFramePr>
-                <a:graphic xmlns:a="http://schemas.openxmlformats.org/drawingml/2006/main">
-                  <a:graphicData uri="http://schemas.microsoft.com/office/word/2010/wordprocessingShape">
-                    <wps:wsp>
-                      <wps:cNvSpPr>
-                        <a:spLocks noChangeArrowheads="1"/>
-                      </wps:cNvSpPr>
-                      <wps:spPr bwMode="auto">
-                        <a:xfrm>
-                          <a:off x="0" y="0"/>
-                          <a:ext cx="5763895" cy="2564130"/>
-                        </a:xfrm>
-                        <a:prstGeom prst="rect">
-                          <a:avLst/>
-                        </a:prstGeom>
-                        <a:noFill/>
-                        <a:ln>
-                          <a:noFill/>
-                        </a:ln>
-                        <a:extLst>
-                          <a:ext uri="{909E8E84-426E-40DD-AFC4-6F175D3DCCD1}">
-                            <a14:hiddenFill xmlns:a14="http://schemas.microsoft.com/office/drawing/2010/main">
-                              <a:solidFill>
-                                <a:srgbClr val="FFFFFF"/>
-                              </a:solidFill>
-                            </a14:hiddenFill>
-                          </a:ext>
-                          <a:ext uri="{91240B29-F687-4F45-9708-019B960494DF}">
-                            <a14:hiddenLine xmlns:a14="http://schemas.microsoft.com/office/drawing/2010/main" w="9525">
-                              <a:solidFill>
-                                <a:srgbClr val="000000"/>
-                              </a:solidFill>
-                              <a:miter lim="800000"/>
-                              <a:headEnd/>
-                              <a:tailEnd/>
-                            </a14:hiddenLine>
-                          </a:ext>
-                        </a:extLst>
-                      </wps:spPr>
-                      <wps:txbx>
-                        <w:txbxContent>
-                          <w:p>
-                            <w:pPr>
-                              <w:pStyle w:val="Figura"/>
-                              <w:jc w:val="center"/>
-                              <w:rPr>
-                                <w:rFonts w:ascii="Arial" w:hAnsi="Arial" w:cs="Arial"/>
-                                <w:color w:val="000000"/>
-                              </w:rPr>
-                            </w:pPr>
-                            <w:bookmarkStart w:id="14" w:name="_Ref40638403"/>
-                            <w:r>
-                              <w:rPr>
-                                <w:rFonts w:ascii="Arial" w:hAnsi="Arial" w:cs="Arial"/>
-                                <w:noProof/>
-                              </w:rPr>
-                              <w:drawing>
-                                <wp:inline distT="0" distB="0" distL="0" distR="0" wp14:anchorId="172816B6" wp14:editId="77FC08C0">
-                                  <wp:extent cx="5760085" cy="2232660"/>
-                                  <wp:effectExtent l="0" t="0" r="0" b="0"/>
-                                  <wp:docPr id="67" name="Imagem 18"/>
-                                  <wp:cNvGraphicFramePr>
-                                    <a:graphicFrameLocks xmlns:a="http://schemas.openxmlformats.org/drawingml/2006/main" noChangeAspect="1"/>
-                                  </wp:cNvGraphicFramePr>
-                                  <a:graphic xmlns:a="http://schemas.openxmlformats.org/drawingml/2006/main">
-                                    <a:graphicData uri="http://schemas.openxmlformats.org/drawingml/2006/picture">
-                                      <pic:pic xmlns:pic="http://schemas.openxmlformats.org/drawingml/2006/picture">
-                                        <pic:nvPicPr>
-                                          <pic:cNvPr id="67" name="Imagem 18"/>
-                                          <pic:cNvPicPr>
-                                            <a:picLocks noChangeAspect="1" noChangeArrowheads="1"/>
-                                          </pic:cNvPicPr>
-                                        </pic:nvPicPr>
-                                        <pic:blipFill>
-                                          <a:blip r:embed="rId24"/>
-                                          <a:stretch>
-                                            <a:fillRect/>
-                                          </a:stretch>
-                                        </pic:blipFill>
-                                        <pic:spPr bwMode="auto">
-                                          <a:xfrm>
-                                            <a:off x="0" y="0"/>
-                                            <a:ext cx="5760085" cy="2232660"/>
-                                          </a:xfrm>
-                                          <a:prstGeom prst="rect">
-                                            <a:avLst/>
-                                          </a:prstGeom>
-                                        </pic:spPr>
-                                      </pic:pic>
-                                    </a:graphicData>
-                                  </a:graphic>
-                                </wp:inline>
-                              </w:drawing>
-                            </w:r>
-                            <w:r>
-                              <w:rPr>
-                                <w:rFonts w:ascii="Arial" w:hAnsi="Arial" w:cs="Arial"/>
-                                <w:vanish/>
-                                <w:color w:val="000000"/>
-                              </w:rPr>
-                              <w:br/>
-                            </w:r>
-                            <w:r>
-                              <w:rPr>
-                                <w:rFonts w:ascii="Arial" w:hAnsi="Arial" w:cs="Arial"/>
-                                <w:color w:val="000000"/>
-                              </w:rPr>
-                              <w:t xml:space="preserve">Figura </w:t>
-                            </w:r>
-                            <w:r>
-                              <w:rPr>
-                                <w:rFonts w:ascii="Arial" w:hAnsi="Arial" w:cs="Arial"/>
-                                <w:color w:val="000000"/>
-                              </w:rPr>
-                              <w:fldChar w:fldCharType="begin"/>
-                            </w:r>
-                            <w:r>
-                              <w:rPr>
-                                <w:rFonts w:ascii="Arial" w:hAnsi="Arial" w:cs="Arial"/>
-                                <w:color w:val="000000"/>
-                              </w:rPr>
-                              <w:instrText>SEQ Figura \* ARABIC</w:instrText>
-                            </w:r>
-                            <w:r>
-                              <w:rPr>
-                                <w:rFonts w:ascii="Arial" w:hAnsi="Arial" w:cs="Arial"/>
-                                <w:color w:val="000000"/>
-                              </w:rPr>
-                              <w:fldChar w:fldCharType="separate"/>
-                            </w:r>
-                            <w:r>
-                              <w:rPr>
-                                <w:rFonts w:ascii="Arial" w:hAnsi="Arial" w:cs="Arial"/>
-                                <w:noProof/>
-                                <w:color w:val="000000"/>
-                              </w:rPr>
-                              <w:t>17</w:t>
-                            </w:r>
-                            <w:r>
-                              <w:rPr>
-                                <w:rFonts w:ascii="Arial" w:hAnsi="Arial" w:cs="Arial"/>
-                                <w:color w:val="000000"/>
-                              </w:rPr>
-                              <w:fldChar w:fldCharType="end"/>
-                            </w:r>
-                            <w:bookmarkEnd w:id="14"/>
-                          </w:p>
-                        </w:txbxContent>
-                      </wps:txbx>
-                      <wps:bodyPr rot="0" vert="horz" wrap="square" lIns="0" tIns="0" rIns="0" bIns="0" anchor="t" anchorCtr="0" upright="1">
-                        <a:noAutofit/>
-                      </wps:bodyPr>
-                    </wps:wsp>
-                  </a:graphicData>
-                </a:graphic>
-              </wp:inline>
-            </w:drawing>
-          </mc:Choice>
-          <mc:Fallback>
-            <w:pict>
-              <v:rect w14:anchorId="2AEB09C3" id="Rectangle 33" o:spid="_x0000_s1040" style="width:453.85pt;height:201.9pt;visibility:visible;mso-wrap-style:square;mso-left-percent:-10001;mso-top-percent:-10001;mso-position-horizontal:absolute;mso-position-horizontal-relative:char;mso-position-vertical:absolute;mso-position-vertical-relative:line;mso-left-percent:-10001;mso-top-percent:-10001;v-text-anchor:top" o:gfxdata="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" filled="f" stroked="f">
-                <v:textbox inset="0,0,0,0">
-                  <w:txbxContent>
-                    <w:p>
-                      <w:pPr>
-                        <w:pStyle w:val="Figura"/>
-                        <w:jc w:val="center"/>
-                        <w:rPr>
-                          <w:rFonts w:ascii="Arial" w:hAnsi="Arial" w:cs="Arial"/>
-                          <w:color w:val="000000"/>
-                        </w:rPr>
-                      </w:pPr>
-                      <w:bookmarkStart w:id="15" w:name="_Ref40638403"/>
-                      <w:r>
-                        <w:rPr>
-                          <w:rFonts w:ascii="Arial" w:hAnsi="Arial" w:cs="Arial"/>
-                          <w:noProof/>
-                        </w:rPr>
-                        <w:drawing>
-                          <wp:inline distT="0" distB="0" distL="0" distR="0" wp14:anchorId="172816B6" wp14:editId="77FC08C0">
-                            <wp:extent cx="5760085" cy="2232660"/>
-                            <wp:effectExtent l="0" t="0" r="0" b="0"/>
-                            <wp:docPr id="67" name="Imagem 18"/>
-                            <wp:cNvGraphicFramePr>
-                              <a:graphicFrameLocks xmlns:a="http://schemas.openxmlformats.org/drawingml/2006/main" noChangeAspect="1"/>
-                            </wp:cNvGraphicFramePr>
-                            <a:graphic xmlns:a="http://schemas.openxmlformats.org/drawingml/2006/main">
-                              <a:graphicData uri="http://schemas.openxmlformats.org/drawingml/2006/picture">
-                                <pic:pic xmlns:pic="http://schemas.openxmlformats.org/drawingml/2006/picture">
-                                  <pic:nvPicPr>
-                                    <pic:cNvPr id="67" name="Imagem 18"/>
-                                    <pic:cNvPicPr>
-                                      <a:picLocks noChangeAspect="1" noChangeArrowheads="1"/>
-                                    </pic:cNvPicPr>
-                                  </pic:nvPicPr>
-                                  <pic:blipFill>
-                                    <a:blip r:embed="rId24"/>
-                                    <a:stretch>
-                                      <a:fillRect/>
-                                    </a:stretch>
-                                  </pic:blipFill>
-                                  <pic:spPr bwMode="auto">
-                                    <a:xfrm>
-                                      <a:off x="0" y="0"/>
-                                      <a:ext cx="5760085" cy="2232660"/>
-                                    </a:xfrm>
-                                    <a:prstGeom prst="rect">
-                                      <a:avLst/>
-                                    </a:prstGeom>
-                                  </pic:spPr>
-                                </pic:pic>
-                              </a:graphicData>
-                            </a:graphic>
-                          </wp:inline>
-                        </w:drawing>
-                      </w:r>
-                      <w:r>
-                        <w:rPr>
-                          <w:rFonts w:ascii="Arial" w:hAnsi="Arial" w:cs="Arial"/>
-                          <w:vanish/>
-                          <w:color w:val="000000"/>
-                        </w:rPr>
-                        <w:br/>
-                      </w:r>
-                      <w:r>
-                        <w:rPr>
-                          <w:rFonts w:ascii="Arial" w:hAnsi="Arial" w:cs="Arial"/>
-                          <w:color w:val="000000"/>
-                        </w:rPr>
-                        <w:t xml:space="preserve">Figura </w:t>
-                      </w:r>
-                      <w:r>
-                        <w:rPr>
-                          <w:rFonts w:ascii="Arial" w:hAnsi="Arial" w:cs="Arial"/>
-                          <w:color w:val="000000"/>
-                        </w:rPr>
-                        <w:fldChar w:fldCharType="begin"/>
-                      </w:r>
-                      <w:r>
-                        <w:rPr>
-                          <w:rFonts w:ascii="Arial" w:hAnsi="Arial" w:cs="Arial"/>
-                          <w:color w:val="000000"/>
-                        </w:rPr>
-                        <w:instrText>SEQ Figura \* ARABIC</w:instrText>
-                      </w:r>
-                      <w:r>
-                        <w:rPr>
-                          <w:rFonts w:ascii="Arial" w:hAnsi="Arial" w:cs="Arial"/>
-                          <w:color w:val="000000"/>
-                        </w:rPr>
-                        <w:fldChar w:fldCharType="separate"/>
-                      </w:r>
-                      <w:r>
-                        <w:rPr>
-                          <w:rFonts w:ascii="Arial" w:hAnsi="Arial" w:cs="Arial"/>
-                          <w:noProof/>
-                          <w:color w:val="000000"/>
-                        </w:rPr>
-                        <w:t>17</w:t>
-                      </w:r>
-                      <w:r>
-                        <w:rPr>
-                          <w:rFonts w:ascii="Arial" w:hAnsi="Arial" w:cs="Arial"/>
-                          <w:color w:val="000000"/>
-                        </w:rPr>
-                        <w:fldChar w:fldCharType="end"/>
-                      </w:r>
-                      <w:bookmarkEnd w:id="15"/>
-                    </w:p>
-                  </w:txbxContent>
-                </v:textbox>
-                <w10:anchorlock/>
-              </v:rect>
-            </w:pict>
-          </mc:Fallback>
-        </mc:AlternateContent>
-      </w:r>
     </w:p>
     <w:p>
       <w:pPr>
@@ -9035,58 +8405,7 @@
           <w:sz w:val="24"/>
           <w:szCs w:val="24"/>
         </w:rPr>
-        <w:fldChar w:fldCharType="begin"/>
-      </w:r>
-      <w:r>
-        <w:rPr>
-          <w:rFonts w:ascii="Arial" w:hAnsi="Arial" w:cs="Arial"/>
-          <w:sz w:val="24"/>
-          <w:szCs w:val="24"/>
-        </w:rPr>
-        <w:instrText xml:space="preserve"> REF _Ref40638615 \h </w:instrText>
-      </w:r>
-      <w:r>
-        <w:rPr>
-          <w:rFonts w:ascii="Arial" w:hAnsi="Arial" w:cs="Arial"/>
-          <w:sz w:val="24"/>
-          <w:szCs w:val="24"/>
-        </w:rPr>
-      </w:r>
-      <w:r>
-        <w:rPr>
-          <w:rFonts w:ascii="Arial" w:hAnsi="Arial" w:cs="Arial"/>
-          <w:sz w:val="24"/>
-          <w:szCs w:val="24"/>
-        </w:rPr>
-        <w:fldChar w:fldCharType="separate"/>
-      </w:r>
-      <w:r>
-        <w:rPr>
-          <w:vanish/>
-          <w:color w:val="000000"/>
-        </w:rPr>
-        <w:br/>
-      </w:r>
-      <w:r>
-        <w:rPr>
-          <w:color w:val="000000"/>
-        </w:rPr>
-        <w:t xml:space="preserve">Figura </w:t>
-      </w:r>
-      <w:r>
-        <w:rPr>
-          <w:noProof/>
-          <w:color w:val="000000"/>
-        </w:rPr>
-        <w:t>18</w:t>
-      </w:r>
-      <w:r>
-        <w:rPr>
-          <w:rFonts w:ascii="Arial" w:hAnsi="Arial" w:cs="Arial"/>
-          <w:sz w:val="24"/>
-          <w:szCs w:val="24"/>
-        </w:rPr>
-        <w:fldChar w:fldCharType="end"/>
+        <w:t>Figura 18</w:t>
       </w:r>
       <w:r>
         <w:rPr>
@@ -9233,16 +8552,74 @@
     </w:p>
     <w:p>
       <w:pPr>
+        <w:keepNext/>
         <w:suppressAutoHyphens/>
         <w:spacing w:after="0" w:line="360" w:lineRule="auto"/>
-        <w:ind w:firstLine="709"/>
-        <w:jc w:val="both"/>
-        <w:rPr>
-          <w:rFonts w:ascii="Arial" w:hAnsi="Arial" w:cs="Arial"/>
-          <w:sz w:val="24"/>
-          <w:szCs w:val="24"/>
-        </w:rPr>
-      </w:pPr>
+        <w:jc w:val="center"/>
+      </w:pPr>
+      <w:r>
+        <w:rPr>
+          <w:noProof/>
+        </w:rPr>
+        <w:lastRenderedPageBreak/>
+        <w:drawing>
+          <wp:inline distT="0" distB="0" distL="0" distR="0" wp14:anchorId="419060DF" wp14:editId="46B3009E">
+            <wp:extent cx="5760085" cy="2240915"/>
+            <wp:effectExtent l="0" t="0" r="0" b="6985"/>
+            <wp:docPr id="71" name="Imagem 19"/>
+            <wp:cNvGraphicFramePr>
+              <a:graphicFrameLocks xmlns:a="http://schemas.openxmlformats.org/drawingml/2006/main" noChangeAspect="1"/>
+            </wp:cNvGraphicFramePr>
+            <a:graphic xmlns:a="http://schemas.openxmlformats.org/drawingml/2006/main">
+              <a:graphicData uri="http://schemas.openxmlformats.org/drawingml/2006/picture">
+                <pic:pic xmlns:pic="http://schemas.openxmlformats.org/drawingml/2006/picture">
+                  <pic:nvPicPr>
+                    <pic:cNvPr id="71" name="Imagem 19"/>
+                    <pic:cNvPicPr>
+                      <a:picLocks noChangeAspect="1" noChangeArrowheads="1"/>
+                    </pic:cNvPicPr>
+                  </pic:nvPicPr>
+                  <pic:blipFill>
+                    <a:blip r:embed="rId25"/>
+                    <a:stretch>
+                      <a:fillRect/>
+                    </a:stretch>
+                  </pic:blipFill>
+                  <pic:spPr bwMode="auto">
+                    <a:xfrm>
+                      <a:off x="0" y="0"/>
+                      <a:ext cx="5760085" cy="2240915"/>
+                    </a:xfrm>
+                    <a:prstGeom prst="rect">
+                      <a:avLst/>
+                    </a:prstGeom>
+                  </pic:spPr>
+                </pic:pic>
+              </a:graphicData>
+            </a:graphic>
+          </wp:inline>
+        </w:drawing>
+      </w:r>
+    </w:p>
+    <w:p>
+      <w:pPr>
+        <w:pStyle w:val="Legenda"/>
+        <w:jc w:val="center"/>
+        <w:rPr>
+          <w:rFonts w:ascii="Arial" w:hAnsi="Arial" w:cs="Arial"/>
+        </w:rPr>
+      </w:pPr>
+      <w:r>
+        <w:t xml:space="preserve">Figura </w:t>
+      </w:r>
+      <w:fldSimple w:instr=" SEQ Figura \* ARABIC ">
+        <w:r>
+          <w:rPr>
+            <w:noProof/>
+          </w:rPr>
+          <w:t>18</w:t>
+        </w:r>
+      </w:fldSimple>
     </w:p>
     <w:p>
       <w:pPr>
@@ -9250,279 +8627,6 @@
         <w:spacing w:after="0" w:line="360" w:lineRule="auto"/>
         <w:jc w:val="both"/>
       </w:pPr>
-      <w:r>
-        <w:rPr>
-          <w:noProof/>
-        </w:rPr>
-        <w:lastRenderedPageBreak/>
-        <mc:AlternateContent>
-          <mc:Choice Requires="wps">
-            <w:drawing>
-              <wp:inline distT="0" distB="0" distL="0" distR="0" wp14:anchorId="798D4A8F" wp14:editId="0257260A">
-                <wp:extent cx="5763895" cy="2572385"/>
-                <wp:effectExtent l="0" t="0" r="635" b="3810"/>
-                <wp:docPr id="95" name="Rectangle 32"/>
-                <wp:cNvGraphicFramePr>
-                  <a:graphicFrameLocks xmlns:a="http://schemas.openxmlformats.org/drawingml/2006/main"/>
-                </wp:cNvGraphicFramePr>
-                <a:graphic xmlns:a="http://schemas.openxmlformats.org/drawingml/2006/main">
-                  <a:graphicData uri="http://schemas.microsoft.com/office/word/2010/wordprocessingShape">
-                    <wps:wsp>
-                      <wps:cNvSpPr>
-                        <a:spLocks noChangeArrowheads="1"/>
-                      </wps:cNvSpPr>
-                      <wps:spPr bwMode="auto">
-                        <a:xfrm>
-                          <a:off x="0" y="0"/>
-                          <a:ext cx="5763895" cy="2572385"/>
-                        </a:xfrm>
-                        <a:prstGeom prst="rect">
-                          <a:avLst/>
-                        </a:prstGeom>
-                        <a:noFill/>
-                        <a:ln>
-                          <a:noFill/>
-                        </a:ln>
-                        <a:extLst>
-                          <a:ext uri="{909E8E84-426E-40DD-AFC4-6F175D3DCCD1}">
-                            <a14:hiddenFill xmlns:a14="http://schemas.microsoft.com/office/drawing/2010/main">
-                              <a:solidFill>
-                                <a:srgbClr val="FFFFFF"/>
-                              </a:solidFill>
-                            </a14:hiddenFill>
-                          </a:ext>
-                          <a:ext uri="{91240B29-F687-4F45-9708-019B960494DF}">
-                            <a14:hiddenLine xmlns:a14="http://schemas.microsoft.com/office/drawing/2010/main" w="9525">
-                              <a:solidFill>
-                                <a:srgbClr val="000000"/>
-                              </a:solidFill>
-                              <a:miter lim="800000"/>
-                              <a:headEnd/>
-                              <a:tailEnd/>
-                            </a14:hiddenLine>
-                          </a:ext>
-                        </a:extLst>
-                      </wps:spPr>
-                      <wps:txbx>
-                        <w:txbxContent>
-                          <w:p>
-                            <w:pPr>
-                              <w:pStyle w:val="Figura"/>
-                              <w:jc w:val="center"/>
-                              <w:rPr>
-                                <w:color w:val="000000"/>
-                              </w:rPr>
-                            </w:pPr>
-                            <w:bookmarkStart w:id="16" w:name="_Ref40638615"/>
-                            <w:r>
-                              <w:rPr>
-                                <w:noProof/>
-                              </w:rPr>
-                              <w:drawing>
-                                <wp:inline distT="0" distB="0" distL="0" distR="0" wp14:anchorId="1AE89647" wp14:editId="67D9E441">
-                                  <wp:extent cx="5760085" cy="2240915"/>
-                                  <wp:effectExtent l="0" t="0" r="0" b="0"/>
-                                  <wp:docPr id="71" name="Imagem 19"/>
-                                  <wp:cNvGraphicFramePr>
-                                    <a:graphicFrameLocks xmlns:a="http://schemas.openxmlformats.org/drawingml/2006/main" noChangeAspect="1"/>
-                                  </wp:cNvGraphicFramePr>
-                                  <a:graphic xmlns:a="http://schemas.openxmlformats.org/drawingml/2006/main">
-                                    <a:graphicData uri="http://schemas.openxmlformats.org/drawingml/2006/picture">
-                                      <pic:pic xmlns:pic="http://schemas.openxmlformats.org/drawingml/2006/picture">
-                                        <pic:nvPicPr>
-                                          <pic:cNvPr id="71" name="Imagem 19"/>
-                                          <pic:cNvPicPr>
-                                            <a:picLocks noChangeAspect="1" noChangeArrowheads="1"/>
-                                          </pic:cNvPicPr>
-                                        </pic:nvPicPr>
-                                        <pic:blipFill>
-                                          <a:blip r:embed="rId25"/>
-                                          <a:stretch>
-                                            <a:fillRect/>
-                                          </a:stretch>
-                                        </pic:blipFill>
-                                        <pic:spPr bwMode="auto">
-                                          <a:xfrm>
-                                            <a:off x="0" y="0"/>
-                                            <a:ext cx="5760085" cy="2240915"/>
-                                          </a:xfrm>
-                                          <a:prstGeom prst="rect">
-                                            <a:avLst/>
-                                          </a:prstGeom>
-                                        </pic:spPr>
-                                      </pic:pic>
-                                    </a:graphicData>
-                                  </a:graphic>
-                                </wp:inline>
-                              </w:drawing>
-                            </w:r>
-                            <w:r>
-                              <w:rPr>
-                                <w:vanish/>
-                                <w:color w:val="000000"/>
-                              </w:rPr>
-                              <w:br/>
-                            </w:r>
-                            <w:r>
-                              <w:rPr>
-                                <w:color w:val="000000"/>
-                              </w:rPr>
-                              <w:t xml:space="preserve">Figura </w:t>
-                            </w:r>
-                            <w:r>
-                              <w:rPr>
-                                <w:color w:val="000000"/>
-                              </w:rPr>
-                              <w:fldChar w:fldCharType="begin"/>
-                            </w:r>
-                            <w:r>
-                              <w:rPr>
-                                <w:color w:val="000000"/>
-                              </w:rPr>
-                              <w:instrText>SEQ Figura \* ARABIC</w:instrText>
-                            </w:r>
-                            <w:r>
-                              <w:rPr>
-                                <w:color w:val="000000"/>
-                              </w:rPr>
-                              <w:fldChar w:fldCharType="separate"/>
-                            </w:r>
-                            <w:r>
-                              <w:rPr>
-                                <w:noProof/>
-                                <w:color w:val="000000"/>
-                              </w:rPr>
-                              <w:t>18</w:t>
-                            </w:r>
-                            <w:r>
-                              <w:rPr>
-                                <w:color w:val="000000"/>
-                              </w:rPr>
-                              <w:fldChar w:fldCharType="end"/>
-                            </w:r>
-                            <w:bookmarkEnd w:id="16"/>
-                          </w:p>
-                        </w:txbxContent>
-                      </wps:txbx>
-                      <wps:bodyPr rot="0" vert="horz" wrap="square" lIns="0" tIns="0" rIns="0" bIns="0" anchor="t" anchorCtr="0" upright="1">
-                        <a:noAutofit/>
-                      </wps:bodyPr>
-                    </wps:wsp>
-                  </a:graphicData>
-                </a:graphic>
-              </wp:inline>
-            </w:drawing>
-          </mc:Choice>
-          <mc:Fallback>
-            <w:pict>
-              <v:rect w14:anchorId="798D4A8F" id="Rectangle 32" o:spid="_x0000_s1041" style="width:453.85pt;height:202.55pt;visibility:visible;mso-wrap-style:square;mso-left-percent:-10001;mso-top-percent:-10001;mso-position-horizontal:absolute;mso-position-horizontal-relative:char;mso-position-vertical:absolute;mso-position-vertical-relative:line;mso-left-percent:-10001;mso-top-percent:-10001;v-text-anchor:top" o:gfxdata="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" filled="f" stroked="f">
-                <v:textbox inset="0,0,0,0">
-                  <w:txbxContent>
-                    <w:p>
-                      <w:pPr>
-                        <w:pStyle w:val="Figura"/>
-                        <w:jc w:val="center"/>
-                        <w:rPr>
-                          <w:color w:val="000000"/>
-                        </w:rPr>
-                      </w:pPr>
-                      <w:bookmarkStart w:id="17" w:name="_Ref40638615"/>
-                      <w:r>
-                        <w:rPr>
-                          <w:noProof/>
-                        </w:rPr>
-                        <w:drawing>
-                          <wp:inline distT="0" distB="0" distL="0" distR="0" wp14:anchorId="1AE89647" wp14:editId="67D9E441">
-                            <wp:extent cx="5760085" cy="2240915"/>
-                            <wp:effectExtent l="0" t="0" r="0" b="0"/>
-                            <wp:docPr id="71" name="Imagem 19"/>
-                            <wp:cNvGraphicFramePr>
-                              <a:graphicFrameLocks xmlns:a="http://schemas.openxmlformats.org/drawingml/2006/main" noChangeAspect="1"/>
-                            </wp:cNvGraphicFramePr>
-                            <a:graphic xmlns:a="http://schemas.openxmlformats.org/drawingml/2006/main">
-                              <a:graphicData uri="http://schemas.openxmlformats.org/drawingml/2006/picture">
-                                <pic:pic xmlns:pic="http://schemas.openxmlformats.org/drawingml/2006/picture">
-                                  <pic:nvPicPr>
-                                    <pic:cNvPr id="71" name="Imagem 19"/>
-                                    <pic:cNvPicPr>
-                                      <a:picLocks noChangeAspect="1" noChangeArrowheads="1"/>
-                                    </pic:cNvPicPr>
-                                  </pic:nvPicPr>
-                                  <pic:blipFill>
-                                    <a:blip r:embed="rId25"/>
-                                    <a:stretch>
-                                      <a:fillRect/>
-                                    </a:stretch>
-                                  </pic:blipFill>
-                                  <pic:spPr bwMode="auto">
-                                    <a:xfrm>
-                                      <a:off x="0" y="0"/>
-                                      <a:ext cx="5760085" cy="2240915"/>
-                                    </a:xfrm>
-                                    <a:prstGeom prst="rect">
-                                      <a:avLst/>
-                                    </a:prstGeom>
-                                  </pic:spPr>
-                                </pic:pic>
-                              </a:graphicData>
-                            </a:graphic>
-                          </wp:inline>
-                        </w:drawing>
-                      </w:r>
-                      <w:r>
-                        <w:rPr>
-                          <w:vanish/>
-                          <w:color w:val="000000"/>
-                        </w:rPr>
-                        <w:br/>
-                      </w:r>
-                      <w:r>
-                        <w:rPr>
-                          <w:color w:val="000000"/>
-                        </w:rPr>
-                        <w:t xml:space="preserve">Figura </w:t>
-                      </w:r>
-                      <w:r>
-                        <w:rPr>
-                          <w:color w:val="000000"/>
-                        </w:rPr>
-                        <w:fldChar w:fldCharType="begin"/>
-                      </w:r>
-                      <w:r>
-                        <w:rPr>
-                          <w:color w:val="000000"/>
-                        </w:rPr>
-                        <w:instrText>SEQ Figura \* ARABIC</w:instrText>
-                      </w:r>
-                      <w:r>
-                        <w:rPr>
-                          <w:color w:val="000000"/>
-                        </w:rPr>
-                        <w:fldChar w:fldCharType="separate"/>
-                      </w:r>
-                      <w:r>
-                        <w:rPr>
-                          <w:noProof/>
-                          <w:color w:val="000000"/>
-                        </w:rPr>
-                        <w:t>18</w:t>
-                      </w:r>
-                      <w:r>
-                        <w:rPr>
-                          <w:color w:val="000000"/>
-                        </w:rPr>
-                        <w:fldChar w:fldCharType="end"/>
-                      </w:r>
-                      <w:bookmarkEnd w:id="17"/>
-                    </w:p>
-                  </w:txbxContent>
-                </v:textbox>
-                <w10:anchorlock/>
-              </v:rect>
-            </w:pict>
-          </mc:Fallback>
-        </mc:AlternateContent>
-      </w:r>
     </w:p>
     <w:p>
       <w:pPr>
@@ -9554,158 +8658,176 @@
     </w:p>
     <w:p>
       <w:pPr>
+        <w:rPr>
+          <w:rFonts w:ascii="Arial" w:hAnsi="Arial" w:cs="Arial"/>
+          <w:sz w:val="24"/>
+          <w:szCs w:val="24"/>
+        </w:rPr>
+      </w:pPr>
+      <w:r>
+        <w:rPr>
+          <w:rFonts w:ascii="Arial" w:hAnsi="Arial" w:cs="Arial"/>
+          <w:sz w:val="24"/>
+          <w:szCs w:val="24"/>
+        </w:rPr>
+        <w:tab/>
+        <w:t xml:space="preserve">Observando a matriz de correlação mostrada na </w:t>
+      </w:r>
+      <w:r>
+        <w:rPr>
+          <w:rFonts w:ascii="Arial" w:hAnsi="Arial" w:cs="Arial"/>
+          <w:sz w:val="24"/>
+          <w:szCs w:val="24"/>
+        </w:rPr>
+        <w:t>Figura 19</w:t>
+      </w:r>
+      <w:r>
+        <w:rPr>
+          <w:rFonts w:ascii="Arial" w:hAnsi="Arial" w:cs="Arial"/>
+          <w:sz w:val="24"/>
+          <w:szCs w:val="24"/>
+        </w:rPr>
+        <w:t xml:space="preserve">, é possível notar que os principais atributos </w:t>
+      </w:r>
+      <w:proofErr w:type="spellStart"/>
+      <w:r>
+        <w:rPr>
+          <w:rFonts w:ascii="Arial" w:hAnsi="Arial" w:cs="Arial"/>
+          <w:sz w:val="24"/>
+          <w:szCs w:val="24"/>
+        </w:rPr>
+        <w:t>Average_mean</w:t>
+      </w:r>
+      <w:proofErr w:type="spellEnd"/>
+      <w:r>
+        <w:rPr>
+          <w:rFonts w:ascii="Arial" w:hAnsi="Arial" w:cs="Arial"/>
+          <w:sz w:val="24"/>
+          <w:szCs w:val="24"/>
+        </w:rPr>
+        <w:t xml:space="preserve"> e </w:t>
+      </w:r>
+      <w:proofErr w:type="spellStart"/>
+      <w:r>
+        <w:rPr>
+          <w:rFonts w:ascii="Arial" w:hAnsi="Arial" w:cs="Arial"/>
+          <w:sz w:val="24"/>
+          <w:szCs w:val="24"/>
+        </w:rPr>
+        <w:t>Peak_max</w:t>
+      </w:r>
+      <w:proofErr w:type="spellEnd"/>
+      <w:r>
+        <w:rPr>
+          <w:rFonts w:ascii="Arial" w:hAnsi="Arial" w:cs="Arial"/>
+          <w:sz w:val="24"/>
+          <w:szCs w:val="24"/>
+        </w:rPr>
+        <w:t xml:space="preserve"> tem uma correlação baixa com </w:t>
+      </w:r>
+      <w:proofErr w:type="spellStart"/>
+      <w:r>
+        <w:rPr>
+          <w:rFonts w:ascii="Arial" w:hAnsi="Arial" w:cs="Arial"/>
+          <w:sz w:val="24"/>
+          <w:szCs w:val="24"/>
+        </w:rPr>
+        <w:t>Severity_Critical</w:t>
+      </w:r>
+      <w:proofErr w:type="spellEnd"/>
+      <w:r>
+        <w:rPr>
+          <w:rFonts w:ascii="Arial" w:hAnsi="Arial" w:cs="Arial"/>
+          <w:sz w:val="24"/>
+          <w:szCs w:val="24"/>
+        </w:rPr>
+        <w:t xml:space="preserve">, o que não significa que não seja causa, apesar dos gráficos anteriores indicarem que o atributo </w:t>
+      </w:r>
+      <w:proofErr w:type="spellStart"/>
+      <w:r>
+        <w:rPr>
+          <w:rFonts w:ascii="Arial" w:hAnsi="Arial" w:cs="Arial"/>
+          <w:sz w:val="24"/>
+          <w:szCs w:val="24"/>
+        </w:rPr>
+        <w:t>Severity_Critical</w:t>
+      </w:r>
+      <w:proofErr w:type="spellEnd"/>
+      <w:r>
+        <w:rPr>
+          <w:rFonts w:ascii="Arial" w:hAnsi="Arial" w:cs="Arial"/>
+          <w:sz w:val="24"/>
+          <w:szCs w:val="24"/>
+        </w:rPr>
+        <w:t xml:space="preserve"> é influenciado pela temperatura em diversos níveis altos e baixos.</w:t>
+      </w:r>
+    </w:p>
+    <w:p>
+      <w:pPr>
+        <w:keepNext/>
         <w:suppressAutoHyphens/>
         <w:spacing w:after="0" w:line="360" w:lineRule="auto"/>
         <w:jc w:val="both"/>
       </w:pPr>
       <w:r>
         <w:rPr>
-          <w:rFonts w:ascii="Arial" w:hAnsi="Arial" w:cs="Arial"/>
-          <w:sz w:val="24"/>
-          <w:szCs w:val="24"/>
-        </w:rPr>
-        <w:tab/>
-        <w:t xml:space="preserve">Observando a matriz de correlação mostrada na </w:t>
-      </w:r>
-      <w:r>
-        <w:rPr>
-          <w:rFonts w:ascii="Arial" w:hAnsi="Arial" w:cs="Arial"/>
-          <w:sz w:val="24"/>
-          <w:szCs w:val="24"/>
-        </w:rPr>
-        <w:fldChar w:fldCharType="begin"/>
-      </w:r>
-      <w:r>
-        <w:rPr>
-          <w:rFonts w:ascii="Arial" w:hAnsi="Arial" w:cs="Arial"/>
-          <w:sz w:val="24"/>
-          <w:szCs w:val="24"/>
-        </w:rPr>
-        <w:instrText xml:space="preserve"> REF _Ref40638644 \h </w:instrText>
-      </w:r>
-      <w:r>
-        <w:rPr>
-          <w:rFonts w:ascii="Arial" w:hAnsi="Arial" w:cs="Arial"/>
-          <w:sz w:val="24"/>
-          <w:szCs w:val="24"/>
-        </w:rPr>
-      </w:r>
-      <w:r>
-        <w:rPr>
-          <w:rFonts w:ascii="Arial" w:hAnsi="Arial" w:cs="Arial"/>
-          <w:sz w:val="24"/>
-          <w:szCs w:val="24"/>
-        </w:rPr>
-        <w:fldChar w:fldCharType="separate"/>
-      </w:r>
-      <w:r>
-        <w:rPr>
-          <w:vanish/>
-          <w:color w:val="000000"/>
-        </w:rPr>
-        <w:br/>
-      </w:r>
-      <w:r>
-        <w:rPr>
-          <w:color w:val="000000"/>
-        </w:rPr>
+          <w:noProof/>
+        </w:rPr>
+        <w:drawing>
+          <wp:inline distT="0" distB="0" distL="0" distR="0" wp14:anchorId="16EB4E7F" wp14:editId="0AA689A1">
+            <wp:extent cx="5760085" cy="2834005"/>
+            <wp:effectExtent l="0" t="0" r="0" b="4445"/>
+            <wp:docPr id="75" name="Imagem 20"/>
+            <wp:cNvGraphicFramePr>
+              <a:graphicFrameLocks xmlns:a="http://schemas.openxmlformats.org/drawingml/2006/main" noChangeAspect="1"/>
+            </wp:cNvGraphicFramePr>
+            <a:graphic xmlns:a="http://schemas.openxmlformats.org/drawingml/2006/main">
+              <a:graphicData uri="http://schemas.openxmlformats.org/drawingml/2006/picture">
+                <pic:pic xmlns:pic="http://schemas.openxmlformats.org/drawingml/2006/picture">
+                  <pic:nvPicPr>
+                    <pic:cNvPr id="75" name="Imagem 20"/>
+                    <pic:cNvPicPr>
+                      <a:picLocks noChangeAspect="1" noChangeArrowheads="1"/>
+                    </pic:cNvPicPr>
+                  </pic:nvPicPr>
+                  <pic:blipFill>
+                    <a:blip r:embed="rId26"/>
+                    <a:stretch>
+                      <a:fillRect/>
+                    </a:stretch>
+                  </pic:blipFill>
+                  <pic:spPr bwMode="auto">
+                    <a:xfrm>
+                      <a:off x="0" y="0"/>
+                      <a:ext cx="5760085" cy="2834005"/>
+                    </a:xfrm>
+                    <a:prstGeom prst="rect">
+                      <a:avLst/>
+                    </a:prstGeom>
+                  </pic:spPr>
+                </pic:pic>
+              </a:graphicData>
+            </a:graphic>
+          </wp:inline>
+        </w:drawing>
+      </w:r>
+    </w:p>
+    <w:p>
+      <w:pPr>
+        <w:pStyle w:val="Legenda"/>
+        <w:jc w:val="center"/>
+      </w:pPr>
+      <w:r>
         <w:t xml:space="preserve">Figura </w:t>
       </w:r>
-      <w:r>
-        <w:rPr>
-          <w:noProof/>
-          <w:color w:val="000000"/>
-        </w:rPr>
-        <w:t>19</w:t>
-      </w:r>
-      <w:r>
-        <w:rPr>
-          <w:rFonts w:ascii="Arial" w:hAnsi="Arial" w:cs="Arial"/>
-          <w:sz w:val="24"/>
-          <w:szCs w:val="24"/>
-        </w:rPr>
-        <w:fldChar w:fldCharType="end"/>
-      </w:r>
-      <w:r>
-        <w:rPr>
-          <w:rFonts w:ascii="Arial" w:hAnsi="Arial" w:cs="Arial"/>
-          <w:sz w:val="24"/>
-          <w:szCs w:val="24"/>
-        </w:rPr>
-        <w:t xml:space="preserve">, é possível notar que os principais atributos </w:t>
-      </w:r>
-      <w:proofErr w:type="spellStart"/>
-      <w:r>
-        <w:rPr>
-          <w:rFonts w:ascii="Arial" w:hAnsi="Arial" w:cs="Arial"/>
-          <w:sz w:val="24"/>
-          <w:szCs w:val="24"/>
-        </w:rPr>
-        <w:t>Average_mean</w:t>
-      </w:r>
-      <w:proofErr w:type="spellEnd"/>
-      <w:r>
-        <w:rPr>
-          <w:rFonts w:ascii="Arial" w:hAnsi="Arial" w:cs="Arial"/>
-          <w:sz w:val="24"/>
-          <w:szCs w:val="24"/>
-        </w:rPr>
-        <w:t xml:space="preserve"> e </w:t>
-      </w:r>
-      <w:proofErr w:type="spellStart"/>
-      <w:r>
-        <w:rPr>
-          <w:rFonts w:ascii="Arial" w:hAnsi="Arial" w:cs="Arial"/>
-          <w:sz w:val="24"/>
-          <w:szCs w:val="24"/>
-        </w:rPr>
-        <w:t>Peak_max</w:t>
-      </w:r>
-      <w:proofErr w:type="spellEnd"/>
-      <w:r>
-        <w:rPr>
-          <w:rFonts w:ascii="Arial" w:hAnsi="Arial" w:cs="Arial"/>
-          <w:sz w:val="24"/>
-          <w:szCs w:val="24"/>
-        </w:rPr>
-        <w:t xml:space="preserve"> tem uma correlação baixa com </w:t>
-      </w:r>
-      <w:proofErr w:type="spellStart"/>
-      <w:r>
-        <w:rPr>
-          <w:rFonts w:ascii="Arial" w:hAnsi="Arial" w:cs="Arial"/>
-          <w:sz w:val="24"/>
-          <w:szCs w:val="24"/>
-        </w:rPr>
-        <w:t>Severity_Critical</w:t>
-      </w:r>
-      <w:proofErr w:type="spellEnd"/>
-      <w:r>
-        <w:rPr>
-          <w:rFonts w:ascii="Arial" w:hAnsi="Arial" w:cs="Arial"/>
-          <w:sz w:val="24"/>
-          <w:szCs w:val="24"/>
-        </w:rPr>
-        <w:t xml:space="preserve">, o que não significa que não seja causa, apesar dos gráficos anteriores indicarem que o atributo </w:t>
-      </w:r>
-      <w:proofErr w:type="spellStart"/>
-      <w:r>
-        <w:rPr>
-          <w:rFonts w:ascii="Arial" w:hAnsi="Arial" w:cs="Arial"/>
-          <w:sz w:val="24"/>
-          <w:szCs w:val="24"/>
-        </w:rPr>
-        <w:t>Severity_Critical</w:t>
-      </w:r>
-      <w:proofErr w:type="spellEnd"/>
-      <w:r>
-        <w:rPr>
-          <w:rFonts w:ascii="Arial" w:hAnsi="Arial" w:cs="Arial"/>
-          <w:sz w:val="24"/>
-          <w:szCs w:val="24"/>
-        </w:rPr>
-        <w:t xml:space="preserve"> é influenciado pela temperatura em diversos níveis altos e baixos.</w:t>
-      </w:r>
+      <w:fldSimple w:instr=" SEQ Figura \* ARABIC ">
+        <w:r>
+          <w:rPr>
+            <w:noProof/>
+          </w:rPr>
+          <w:t>19</w:t>
+        </w:r>
+      </w:fldSimple>
     </w:p>
     <w:p>
       <w:pPr>
@@ -9713,278 +8835,6 @@
         <w:spacing w:after="0" w:line="360" w:lineRule="auto"/>
         <w:jc w:val="both"/>
       </w:pPr>
-      <w:r>
-        <w:rPr>
-          <w:noProof/>
-        </w:rPr>
-        <mc:AlternateContent>
-          <mc:Choice Requires="wps">
-            <w:drawing>
-              <wp:inline distT="0" distB="0" distL="0" distR="0" wp14:anchorId="1DF6AA9F" wp14:editId="71261A62">
-                <wp:extent cx="5763895" cy="3165475"/>
-                <wp:effectExtent l="0" t="0" r="635" b="0"/>
-                <wp:docPr id="93" name="Rectangle 31"/>
-                <wp:cNvGraphicFramePr>
-                  <a:graphicFrameLocks xmlns:a="http://schemas.openxmlformats.org/drawingml/2006/main"/>
-                </wp:cNvGraphicFramePr>
-                <a:graphic xmlns:a="http://schemas.openxmlformats.org/drawingml/2006/main">
-                  <a:graphicData uri="http://schemas.microsoft.com/office/word/2010/wordprocessingShape">
-                    <wps:wsp>
-                      <wps:cNvSpPr>
-                        <a:spLocks noChangeArrowheads="1"/>
-                      </wps:cNvSpPr>
-                      <wps:spPr bwMode="auto">
-                        <a:xfrm>
-                          <a:off x="0" y="0"/>
-                          <a:ext cx="5763895" cy="3165475"/>
-                        </a:xfrm>
-                        <a:prstGeom prst="rect">
-                          <a:avLst/>
-                        </a:prstGeom>
-                        <a:noFill/>
-                        <a:ln>
-                          <a:noFill/>
-                        </a:ln>
-                        <a:extLst>
-                          <a:ext uri="{909E8E84-426E-40DD-AFC4-6F175D3DCCD1}">
-                            <a14:hiddenFill xmlns:a14="http://schemas.microsoft.com/office/drawing/2010/main">
-                              <a:solidFill>
-                                <a:srgbClr val="FFFFFF"/>
-                              </a:solidFill>
-                            </a14:hiddenFill>
-                          </a:ext>
-                          <a:ext uri="{91240B29-F687-4F45-9708-019B960494DF}">
-                            <a14:hiddenLine xmlns:a14="http://schemas.microsoft.com/office/drawing/2010/main" w="9525">
-                              <a:solidFill>
-                                <a:srgbClr val="000000"/>
-                              </a:solidFill>
-                              <a:miter lim="800000"/>
-                              <a:headEnd/>
-                              <a:tailEnd/>
-                            </a14:hiddenLine>
-                          </a:ext>
-                        </a:extLst>
-                      </wps:spPr>
-                      <wps:txbx>
-                        <w:txbxContent>
-                          <w:p>
-                            <w:pPr>
-                              <w:pStyle w:val="Figura"/>
-                              <w:jc w:val="center"/>
-                              <w:rPr>
-                                <w:color w:val="000000"/>
-                              </w:rPr>
-                            </w:pPr>
-                            <w:bookmarkStart w:id="18" w:name="_Ref40638644"/>
-                            <w:r>
-                              <w:rPr>
-                                <w:noProof/>
-                              </w:rPr>
-                              <w:drawing>
-                                <wp:inline distT="0" distB="0" distL="0" distR="0" wp14:anchorId="2D166FE0" wp14:editId="50CEAB2E">
-                                  <wp:extent cx="5760085" cy="2834005"/>
-                                  <wp:effectExtent l="0" t="0" r="0" b="0"/>
-                                  <wp:docPr id="75" name="Imagem 20"/>
-                                  <wp:cNvGraphicFramePr>
-                                    <a:graphicFrameLocks xmlns:a="http://schemas.openxmlformats.org/drawingml/2006/main" noChangeAspect="1"/>
-                                  </wp:cNvGraphicFramePr>
-                                  <a:graphic xmlns:a="http://schemas.openxmlformats.org/drawingml/2006/main">
-                                    <a:graphicData uri="http://schemas.openxmlformats.org/drawingml/2006/picture">
-                                      <pic:pic xmlns:pic="http://schemas.openxmlformats.org/drawingml/2006/picture">
-                                        <pic:nvPicPr>
-                                          <pic:cNvPr id="75" name="Imagem 20"/>
-                                          <pic:cNvPicPr>
-                                            <a:picLocks noChangeAspect="1" noChangeArrowheads="1"/>
-                                          </pic:cNvPicPr>
-                                        </pic:nvPicPr>
-                                        <pic:blipFill>
-                                          <a:blip r:embed="rId26"/>
-                                          <a:stretch>
-                                            <a:fillRect/>
-                                          </a:stretch>
-                                        </pic:blipFill>
-                                        <pic:spPr bwMode="auto">
-                                          <a:xfrm>
-                                            <a:off x="0" y="0"/>
-                                            <a:ext cx="5760085" cy="2834005"/>
-                                          </a:xfrm>
-                                          <a:prstGeom prst="rect">
-                                            <a:avLst/>
-                                          </a:prstGeom>
-                                        </pic:spPr>
-                                      </pic:pic>
-                                    </a:graphicData>
-                                  </a:graphic>
-                                </wp:inline>
-                              </w:drawing>
-                            </w:r>
-                            <w:r>
-                              <w:rPr>
-                                <w:vanish/>
-                                <w:color w:val="000000"/>
-                              </w:rPr>
-                              <w:br/>
-                            </w:r>
-                            <w:r>
-                              <w:rPr>
-                                <w:color w:val="000000"/>
-                              </w:rPr>
-                              <w:t xml:space="preserve">Figura </w:t>
-                            </w:r>
-                            <w:r>
-                              <w:rPr>
-                                <w:color w:val="000000"/>
-                              </w:rPr>
-                              <w:fldChar w:fldCharType="begin"/>
-                            </w:r>
-                            <w:r>
-                              <w:rPr>
-                                <w:color w:val="000000"/>
-                              </w:rPr>
-                              <w:instrText>SEQ Figura \* ARABIC</w:instrText>
-                            </w:r>
-                            <w:r>
-                              <w:rPr>
-                                <w:color w:val="000000"/>
-                              </w:rPr>
-                              <w:fldChar w:fldCharType="separate"/>
-                            </w:r>
-                            <w:r>
-                              <w:rPr>
-                                <w:noProof/>
-                                <w:color w:val="000000"/>
-                              </w:rPr>
-                              <w:t>19</w:t>
-                            </w:r>
-                            <w:r>
-                              <w:rPr>
-                                <w:color w:val="000000"/>
-                              </w:rPr>
-                              <w:fldChar w:fldCharType="end"/>
-                            </w:r>
-                            <w:bookmarkEnd w:id="18"/>
-                          </w:p>
-                        </w:txbxContent>
-                      </wps:txbx>
-                      <wps:bodyPr rot="0" vert="horz" wrap="square" lIns="0" tIns="0" rIns="0" bIns="0" anchor="t" anchorCtr="0" upright="1">
-                        <a:noAutofit/>
-                      </wps:bodyPr>
-                    </wps:wsp>
-                  </a:graphicData>
-                </a:graphic>
-              </wp:inline>
-            </w:drawing>
-          </mc:Choice>
-          <mc:Fallback>
-            <w:pict>
-              <v:rect w14:anchorId="1DF6AA9F" id="Rectangle 31" o:spid="_x0000_s1042" style="width:453.85pt;height:249.25pt;visibility:visible;mso-wrap-style:square;mso-left-percent:-10001;mso-top-percent:-10001;mso-position-horizontal:absolute;mso-position-horizontal-relative:char;mso-position-vertical:absolute;mso-position-vertical-relative:line;mso-left-percent:-10001;mso-top-percent:-10001;v-text-anchor:top" o:gfxdata="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" filled="f" stroked="f">
-                <v:textbox inset="0,0,0,0">
-                  <w:txbxContent>
-                    <w:p>
-                      <w:pPr>
-                        <w:pStyle w:val="Figura"/>
-                        <w:jc w:val="center"/>
-                        <w:rPr>
-                          <w:color w:val="000000"/>
-                        </w:rPr>
-                      </w:pPr>
-                      <w:bookmarkStart w:id="19" w:name="_Ref40638644"/>
-                      <w:r>
-                        <w:rPr>
-                          <w:noProof/>
-                        </w:rPr>
-                        <w:drawing>
-                          <wp:inline distT="0" distB="0" distL="0" distR="0" wp14:anchorId="2D166FE0" wp14:editId="50CEAB2E">
-                            <wp:extent cx="5760085" cy="2834005"/>
-                            <wp:effectExtent l="0" t="0" r="0" b="0"/>
-                            <wp:docPr id="75" name="Imagem 20"/>
-                            <wp:cNvGraphicFramePr>
-                              <a:graphicFrameLocks xmlns:a="http://schemas.openxmlformats.org/drawingml/2006/main" noChangeAspect="1"/>
-                            </wp:cNvGraphicFramePr>
-                            <a:graphic xmlns:a="http://schemas.openxmlformats.org/drawingml/2006/main">
-                              <a:graphicData uri="http://schemas.openxmlformats.org/drawingml/2006/picture">
-                                <pic:pic xmlns:pic="http://schemas.openxmlformats.org/drawingml/2006/picture">
-                                  <pic:nvPicPr>
-                                    <pic:cNvPr id="75" name="Imagem 20"/>
-                                    <pic:cNvPicPr>
-                                      <a:picLocks noChangeAspect="1" noChangeArrowheads="1"/>
-                                    </pic:cNvPicPr>
-                                  </pic:nvPicPr>
-                                  <pic:blipFill>
-                                    <a:blip r:embed="rId26"/>
-                                    <a:stretch>
-                                      <a:fillRect/>
-                                    </a:stretch>
-                                  </pic:blipFill>
-                                  <pic:spPr bwMode="auto">
-                                    <a:xfrm>
-                                      <a:off x="0" y="0"/>
-                                      <a:ext cx="5760085" cy="2834005"/>
-                                    </a:xfrm>
-                                    <a:prstGeom prst="rect">
-                                      <a:avLst/>
-                                    </a:prstGeom>
-                                  </pic:spPr>
-                                </pic:pic>
-                              </a:graphicData>
-                            </a:graphic>
-                          </wp:inline>
-                        </w:drawing>
-                      </w:r>
-                      <w:r>
-                        <w:rPr>
-                          <w:vanish/>
-                          <w:color w:val="000000"/>
-                        </w:rPr>
-                        <w:br/>
-                      </w:r>
-                      <w:r>
-                        <w:rPr>
-                          <w:color w:val="000000"/>
-                        </w:rPr>
-                        <w:t xml:space="preserve">Figura </w:t>
-                      </w:r>
-                      <w:r>
-                        <w:rPr>
-                          <w:color w:val="000000"/>
-                        </w:rPr>
-                        <w:fldChar w:fldCharType="begin"/>
-                      </w:r>
-                      <w:r>
-                        <w:rPr>
-                          <w:color w:val="000000"/>
-                        </w:rPr>
-                        <w:instrText>SEQ Figura \* ARABIC</w:instrText>
-                      </w:r>
-                      <w:r>
-                        <w:rPr>
-                          <w:color w:val="000000"/>
-                        </w:rPr>
-                        <w:fldChar w:fldCharType="separate"/>
-                      </w:r>
-                      <w:r>
-                        <w:rPr>
-                          <w:noProof/>
-                          <w:color w:val="000000"/>
-                        </w:rPr>
-                        <w:t>19</w:t>
-                      </w:r>
-                      <w:r>
-                        <w:rPr>
-                          <w:color w:val="000000"/>
-                        </w:rPr>
-                        <w:fldChar w:fldCharType="end"/>
-                      </w:r>
-                      <w:bookmarkEnd w:id="19"/>
-                    </w:p>
-                  </w:txbxContent>
-                </v:textbox>
-                <w10:anchorlock/>
-              </v:rect>
-            </w:pict>
-          </mc:Fallback>
-        </mc:AlternateContent>
-      </w:r>
     </w:p>
     <w:p>
       <w:pPr>
@@ -10003,6 +8853,7 @@
         </w:rPr>
       </w:pPr>
       <w:r>
+        <w:lastRenderedPageBreak/>
         <w:br w:type="page"/>
       </w:r>
     </w:p>
@@ -10015,8 +8866,8 @@
         </w:numPr>
         <w:spacing w:line="600" w:lineRule="auto"/>
       </w:pPr>
-      <w:bookmarkStart w:id="20" w:name="_Toc36150688"/>
-      <w:bookmarkStart w:id="21" w:name="_Toc40639041"/>
+      <w:bookmarkStart w:id="12" w:name="_Toc36150688"/>
+      <w:bookmarkStart w:id="13" w:name="_Toc40644551"/>
       <w:r>
         <w:rPr>
           <w:lang w:eastAsia="pt-BR"/>
@@ -10044,8 +8895,8 @@
         </w:rPr>
         <w:t xml:space="preserve"> Learning</w:t>
       </w:r>
-      <w:bookmarkEnd w:id="20"/>
-      <w:bookmarkEnd w:id="21"/>
+      <w:bookmarkEnd w:id="12"/>
+      <w:bookmarkEnd w:id="13"/>
     </w:p>
     <w:p>
       <w:pPr>
@@ -10599,7 +9450,7 @@
           </mc:Choice>
           <mc:Fallback>
             <w:pict>
-              <v:rect w14:anchorId="31BAA812" id="Quadro20" o:spid="_x0000_s1043" style="position:absolute;left:0;text-align:left;margin-left:-.05pt;margin-top:.05pt;width:453.7pt;height:174.25pt;z-index:4;visibility:visible;mso-wrap-style:square;mso-width-percent:0;mso-height-percent:0;mso-wrap-distance-left:0;mso-wrap-distance-top:0;mso-wrap-distance-right:0;mso-wrap-distance-bottom:0;mso-position-horizontal:absolute;mso-position-horizontal-relative:text;mso-position-vertical:absolute;mso-position-vertical-relative:text;mso-width-percent:0;mso-height-percent:0;mso-width-relative:page;mso-height-relative:page;v-text-anchor:top" o:gfxdata="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" filled="f" stroked="f">
+              <v:rect w14:anchorId="31BAA812" id="Quadro20" o:spid="_x0000_s1039" style="position:absolute;left:0;text-align:left;margin-left:-.05pt;margin-top:.05pt;width:453.7pt;height:174.25pt;z-index:4;visibility:visible;mso-wrap-style:square;mso-width-percent:0;mso-height-percent:0;mso-wrap-distance-left:0;mso-wrap-distance-top:0;mso-wrap-distance-right:0;mso-wrap-distance-bottom:0;mso-position-horizontal:absolute;mso-position-horizontal-relative:text;mso-position-vertical:absolute;mso-position-vertical-relative:text;mso-width-percent:0;mso-height-percent:0;mso-width-relative:page;mso-height-relative:page;v-text-anchor:top" o:gfxdata="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" filled="f" stroked="f">
                 <v:textbox inset="0,0,0,0">
                   <w:txbxContent>
                     <w:p>
@@ -11036,7 +9887,7 @@
         <w:pStyle w:val="Legenda"/>
         <w:jc w:val="center"/>
       </w:pPr>
-      <w:bookmarkStart w:id="22" w:name="_Ref40638773"/>
+      <w:bookmarkStart w:id="14" w:name="_Ref40638773"/>
       <w:r>
         <w:t xml:space="preserve">Figura </w:t>
       </w:r>
@@ -11061,513 +9912,316 @@
         </w:rPr>
         <w:fldChar w:fldCharType="end"/>
       </w:r>
-      <w:bookmarkEnd w:id="22"/>
-    </w:p>
-    <w:p>
-      <w:pPr>
+      <w:bookmarkEnd w:id="14"/>
+    </w:p>
+    <w:p>
+      <w:pPr>
+        <w:rPr>
+          <w:rFonts w:ascii="Arial" w:hAnsi="Arial" w:cs="Arial"/>
+          <w:sz w:val="24"/>
+          <w:szCs w:val="24"/>
+        </w:rPr>
+      </w:pPr>
+      <w:r>
+        <w:rPr>
+          <w:rFonts w:ascii="Arial" w:hAnsi="Arial" w:cs="Arial"/>
+          <w:sz w:val="24"/>
+          <w:szCs w:val="24"/>
+        </w:rPr>
+        <w:t>A partir do código mostrado na</w:t>
+      </w:r>
+      <w:r>
+        <w:rPr>
+          <w:rFonts w:ascii="Arial" w:hAnsi="Arial" w:cs="Arial"/>
+          <w:sz w:val="24"/>
+          <w:szCs w:val="24"/>
+        </w:rPr>
+        <w:t xml:space="preserve"> </w:t>
+      </w:r>
+      <w:r>
+        <w:rPr>
+          <w:rFonts w:ascii="Arial" w:hAnsi="Arial" w:cs="Arial"/>
+          <w:sz w:val="24"/>
+          <w:szCs w:val="24"/>
+        </w:rPr>
+        <w:t>Figura 22</w:t>
+      </w:r>
+      <w:r>
+        <w:rPr>
+          <w:rFonts w:ascii="Arial" w:hAnsi="Arial" w:cs="Arial"/>
+          <w:sz w:val="24"/>
+          <w:szCs w:val="24"/>
+        </w:rPr>
+        <w:t xml:space="preserve">, </w:t>
+      </w:r>
+      <w:r>
+        <w:rPr>
+          <w:rFonts w:ascii="Arial" w:hAnsi="Arial" w:cs="Arial"/>
+          <w:sz w:val="24"/>
+          <w:szCs w:val="24"/>
+        </w:rPr>
+        <w:t>o</w:t>
+      </w:r>
+      <w:r>
+        <w:rPr>
+          <w:rFonts w:ascii="Arial" w:hAnsi="Arial" w:cs="Arial"/>
+          <w:sz w:val="24"/>
+          <w:szCs w:val="24"/>
+        </w:rPr>
+        <w:t xml:space="preserve"> gráfico abaixo (</w:t>
+      </w:r>
+      <w:r>
+        <w:rPr>
+          <w:rFonts w:ascii="Arial" w:hAnsi="Arial" w:cs="Arial"/>
+          <w:sz w:val="24"/>
+          <w:szCs w:val="24"/>
+        </w:rPr>
+        <w:t>Figura 23</w:t>
+      </w:r>
+      <w:r>
+        <w:rPr>
+          <w:rFonts w:ascii="Arial" w:hAnsi="Arial" w:cs="Arial"/>
+          <w:sz w:val="24"/>
+          <w:szCs w:val="24"/>
+        </w:rPr>
+        <w:t>) apresenta os três atributos em um espaço de duas dimensões, agrupados por tipo de log de severidade (</w:t>
+      </w:r>
+      <w:proofErr w:type="spellStart"/>
+      <w:r>
+        <w:rPr>
+          <w:rFonts w:ascii="Arial" w:hAnsi="Arial" w:cs="Arial"/>
+          <w:i/>
+          <w:iCs/>
+          <w:sz w:val="24"/>
+          <w:szCs w:val="24"/>
+        </w:rPr>
+        <w:t>Severity</w:t>
+      </w:r>
+      <w:proofErr w:type="spellEnd"/>
+      <w:r>
+        <w:rPr>
+          <w:rFonts w:ascii="Arial" w:hAnsi="Arial" w:cs="Arial"/>
+          <w:sz w:val="24"/>
+          <w:szCs w:val="24"/>
+        </w:rPr>
+        <w:t xml:space="preserve">), podemos verificar a distribuição de pontos </w:t>
+      </w:r>
+      <w:proofErr w:type="spellStart"/>
+      <w:r>
+        <w:rPr>
+          <w:rFonts w:ascii="Arial" w:hAnsi="Arial" w:cs="Arial"/>
+          <w:i/>
+          <w:iCs/>
+          <w:sz w:val="24"/>
+          <w:szCs w:val="24"/>
+        </w:rPr>
+        <w:t>Critical</w:t>
+      </w:r>
+      <w:proofErr w:type="spellEnd"/>
+      <w:r>
+        <w:rPr>
+          <w:rFonts w:ascii="Arial" w:hAnsi="Arial" w:cs="Arial"/>
+          <w:sz w:val="24"/>
+          <w:szCs w:val="24"/>
+        </w:rPr>
+        <w:t xml:space="preserve"> agrupados em duas regiões, um grupo superior a direita mostrando que pode existir alguma relação entre valores altos e esse tipo de alerta, mas um outro grupo de </w:t>
+      </w:r>
+      <w:proofErr w:type="spellStart"/>
+      <w:r>
+        <w:rPr>
+          <w:rFonts w:ascii="Arial" w:hAnsi="Arial" w:cs="Arial"/>
+          <w:i/>
+          <w:iCs/>
+          <w:sz w:val="24"/>
+          <w:szCs w:val="24"/>
+        </w:rPr>
+        <w:t>Critical</w:t>
+      </w:r>
+      <w:proofErr w:type="spellEnd"/>
+      <w:r>
+        <w:rPr>
+          <w:rFonts w:ascii="Arial" w:hAnsi="Arial" w:cs="Arial"/>
+          <w:sz w:val="24"/>
+          <w:szCs w:val="24"/>
+        </w:rPr>
+        <w:t xml:space="preserve"> se forma em meio ao logs de </w:t>
+      </w:r>
+      <w:r>
+        <w:rPr>
+          <w:rFonts w:ascii="Arial" w:hAnsi="Arial" w:cs="Arial"/>
+          <w:i/>
+          <w:iCs/>
+          <w:sz w:val="24"/>
+          <w:szCs w:val="24"/>
+        </w:rPr>
+        <w:t>Normal</w:t>
+      </w:r>
+      <w:r>
+        <w:rPr>
+          <w:rFonts w:ascii="Arial" w:hAnsi="Arial" w:cs="Arial"/>
+          <w:sz w:val="24"/>
+          <w:szCs w:val="24"/>
+        </w:rPr>
+        <w:t xml:space="preserve"> e </w:t>
+      </w:r>
+      <w:proofErr w:type="spellStart"/>
+      <w:r>
+        <w:rPr>
+          <w:rFonts w:ascii="Arial" w:hAnsi="Arial" w:cs="Arial"/>
+          <w:i/>
+          <w:iCs/>
+          <w:sz w:val="24"/>
+          <w:szCs w:val="24"/>
+        </w:rPr>
+        <w:t>NoneAlert</w:t>
+      </w:r>
+      <w:proofErr w:type="spellEnd"/>
+      <w:r>
+        <w:rPr>
+          <w:rFonts w:ascii="Arial" w:hAnsi="Arial" w:cs="Arial"/>
+          <w:sz w:val="24"/>
+          <w:szCs w:val="24"/>
+        </w:rPr>
+        <w:t xml:space="preserve"> na região inferior esquerda, o que pode representar também, que picos de temperatura são raros e os valores registrados são semelhantes a valores normais de medida de temperatura na sala de servidor.</w:t>
+      </w:r>
+    </w:p>
+    <w:p>
+      <w:pPr>
+        <w:keepNext/>
         <w:suppressAutoHyphens/>
         <w:spacing w:after="0" w:line="360" w:lineRule="auto"/>
-        <w:ind w:firstLine="709"/>
-        <w:jc w:val="both"/>
-        <w:rPr>
-          <w:rFonts w:ascii="Arial" w:hAnsi="Arial" w:cs="Arial"/>
-          <w:sz w:val="24"/>
-          <w:szCs w:val="24"/>
-        </w:rPr>
-      </w:pPr>
-      <w:r>
-        <w:rPr>
-          <w:rFonts w:ascii="Arial" w:hAnsi="Arial" w:cs="Arial"/>
-          <w:sz w:val="24"/>
-          <w:szCs w:val="24"/>
-        </w:rPr>
-        <w:t>A partir do código mostrado na</w:t>
-      </w:r>
-      <w:r>
-        <w:rPr>
-          <w:rFonts w:ascii="Arial" w:hAnsi="Arial" w:cs="Arial"/>
-          <w:sz w:val="24"/>
-          <w:szCs w:val="24"/>
-        </w:rPr>
-        <w:t xml:space="preserve"> </w:t>
-      </w:r>
-      <w:r>
-        <w:rPr>
-          <w:rFonts w:ascii="Arial" w:hAnsi="Arial" w:cs="Arial"/>
-          <w:sz w:val="24"/>
-          <w:szCs w:val="24"/>
-        </w:rPr>
-        <w:fldChar w:fldCharType="begin"/>
-      </w:r>
-      <w:r>
-        <w:rPr>
-          <w:rFonts w:ascii="Arial" w:hAnsi="Arial" w:cs="Arial"/>
-          <w:sz w:val="24"/>
-          <w:szCs w:val="24"/>
-        </w:rPr>
-        <w:instrText xml:space="preserve"> REF _Ref40638760 \h </w:instrText>
-      </w:r>
-      <w:r>
-        <w:rPr>
-          <w:rFonts w:ascii="Arial" w:hAnsi="Arial" w:cs="Arial"/>
-          <w:sz w:val="24"/>
-          <w:szCs w:val="24"/>
-        </w:rPr>
-      </w:r>
-      <w:r>
-        <w:rPr>
-          <w:rFonts w:ascii="Arial" w:hAnsi="Arial" w:cs="Arial"/>
-          <w:sz w:val="24"/>
-          <w:szCs w:val="24"/>
-        </w:rPr>
-        <w:fldChar w:fldCharType="separate"/>
-      </w:r>
-      <w:r>
-        <w:rPr>
-          <w:vanish/>
-        </w:rPr>
-        <w:br/>
-      </w:r>
+        <w:jc w:val="center"/>
+      </w:pPr>
+      <w:r>
+        <w:rPr>
+          <w:noProof/>
+        </w:rPr>
+        <w:drawing>
+          <wp:inline distT="0" distB="0" distL="0" distR="0" wp14:anchorId="10D7A3EC" wp14:editId="2CAD9CE0">
+            <wp:extent cx="5760085" cy="1738630"/>
+            <wp:effectExtent l="0" t="0" r="0" b="0"/>
+            <wp:docPr id="86" name="Imagem 23"/>
+            <wp:cNvGraphicFramePr>
+              <a:graphicFrameLocks xmlns:a="http://schemas.openxmlformats.org/drawingml/2006/main" noChangeAspect="1"/>
+            </wp:cNvGraphicFramePr>
+            <a:graphic xmlns:a="http://schemas.openxmlformats.org/drawingml/2006/main">
+              <a:graphicData uri="http://schemas.openxmlformats.org/drawingml/2006/picture">
+                <pic:pic xmlns:pic="http://schemas.openxmlformats.org/drawingml/2006/picture">
+                  <pic:nvPicPr>
+                    <pic:cNvPr id="86" name="Imagem 23"/>
+                    <pic:cNvPicPr>
+                      <a:picLocks noChangeAspect="1" noChangeArrowheads="1"/>
+                    </pic:cNvPicPr>
+                  </pic:nvPicPr>
+                  <pic:blipFill>
+                    <a:blip r:embed="rId29"/>
+                    <a:stretch>
+                      <a:fillRect/>
+                    </a:stretch>
+                  </pic:blipFill>
+                  <pic:spPr bwMode="auto">
+                    <a:xfrm>
+                      <a:off x="0" y="0"/>
+                      <a:ext cx="5760085" cy="1738630"/>
+                    </a:xfrm>
+                    <a:prstGeom prst="rect">
+                      <a:avLst/>
+                    </a:prstGeom>
+                  </pic:spPr>
+                </pic:pic>
+              </a:graphicData>
+            </a:graphic>
+          </wp:inline>
+        </w:drawing>
+      </w:r>
+    </w:p>
+    <w:p>
+      <w:pPr>
+        <w:pStyle w:val="Legenda"/>
+        <w:jc w:val="center"/>
+        <w:rPr>
+          <w:rFonts w:ascii="Arial" w:hAnsi="Arial" w:cs="Arial"/>
+        </w:rPr>
+      </w:pPr>
       <w:r>
         <w:t xml:space="preserve">Figura </w:t>
       </w:r>
-      <w:r>
-        <w:rPr>
-          <w:noProof/>
-        </w:rPr>
-        <w:t>22</w:t>
-      </w:r>
-      <w:r>
-        <w:rPr>
-          <w:rFonts w:ascii="Arial" w:hAnsi="Arial" w:cs="Arial"/>
-          <w:sz w:val="24"/>
-          <w:szCs w:val="24"/>
-        </w:rPr>
-        <w:fldChar w:fldCharType="end"/>
-      </w:r>
-      <w:r>
-        <w:rPr>
-          <w:rFonts w:ascii="Arial" w:hAnsi="Arial" w:cs="Arial"/>
-          <w:sz w:val="24"/>
-          <w:szCs w:val="24"/>
-        </w:rPr>
-        <w:t xml:space="preserve">, </w:t>
-      </w:r>
-      <w:r>
-        <w:rPr>
-          <w:rFonts w:ascii="Arial" w:hAnsi="Arial" w:cs="Arial"/>
-          <w:sz w:val="24"/>
-          <w:szCs w:val="24"/>
-        </w:rPr>
-        <w:t>o</w:t>
-      </w:r>
-      <w:r>
-        <w:rPr>
-          <w:rFonts w:ascii="Arial" w:hAnsi="Arial" w:cs="Arial"/>
-          <w:sz w:val="24"/>
-          <w:szCs w:val="24"/>
-        </w:rPr>
-        <w:t xml:space="preserve"> gráfico abaixo (</w:t>
-      </w:r>
-      <w:r>
-        <w:rPr>
-          <w:rFonts w:ascii="Arial" w:hAnsi="Arial" w:cs="Arial"/>
-          <w:sz w:val="24"/>
-          <w:szCs w:val="24"/>
-        </w:rPr>
-        <w:fldChar w:fldCharType="begin"/>
-      </w:r>
-      <w:r>
-        <w:rPr>
-          <w:rFonts w:ascii="Arial" w:hAnsi="Arial" w:cs="Arial"/>
-          <w:sz w:val="24"/>
-          <w:szCs w:val="24"/>
-        </w:rPr>
-        <w:instrText xml:space="preserve"> REF _Ref40638816 \h </w:instrText>
-      </w:r>
-      <w:r>
-        <w:rPr>
-          <w:rFonts w:ascii="Arial" w:hAnsi="Arial" w:cs="Arial"/>
-          <w:sz w:val="24"/>
-          <w:szCs w:val="24"/>
-        </w:rPr>
-      </w:r>
-      <w:r>
-        <w:rPr>
-          <w:rFonts w:ascii="Arial" w:hAnsi="Arial" w:cs="Arial"/>
-          <w:sz w:val="24"/>
-          <w:szCs w:val="24"/>
-        </w:rPr>
-        <w:fldChar w:fldCharType="separate"/>
-      </w:r>
-      <w:r>
-        <w:rPr>
-          <w:vanish/>
-        </w:rPr>
-        <w:br/>
-      </w:r>
-      <w:r>
-        <w:t xml:space="preserve">Figura </w:t>
-      </w:r>
-      <w:r>
-        <w:rPr>
-          <w:noProof/>
-        </w:rPr>
-        <w:t>23</w:t>
-      </w:r>
-      <w:r>
-        <w:rPr>
-          <w:rFonts w:ascii="Arial" w:hAnsi="Arial" w:cs="Arial"/>
-          <w:sz w:val="24"/>
-          <w:szCs w:val="24"/>
-        </w:rPr>
-        <w:fldChar w:fldCharType="end"/>
-      </w:r>
-      <w:r>
-        <w:rPr>
-          <w:rFonts w:ascii="Arial" w:hAnsi="Arial" w:cs="Arial"/>
-          <w:sz w:val="24"/>
-          <w:szCs w:val="24"/>
-        </w:rPr>
-        <w:t>) apresenta os três atributos em um espaço de duas dimensões, agrupados por tipo de log de severidade (</w:t>
-      </w:r>
-      <w:proofErr w:type="spellStart"/>
-      <w:r>
-        <w:rPr>
-          <w:rFonts w:ascii="Arial" w:hAnsi="Arial" w:cs="Arial"/>
-          <w:i/>
-          <w:iCs/>
-          <w:sz w:val="24"/>
-          <w:szCs w:val="24"/>
-        </w:rPr>
-        <w:t>Severity</w:t>
-      </w:r>
-      <w:proofErr w:type="spellEnd"/>
-      <w:r>
-        <w:rPr>
-          <w:rFonts w:ascii="Arial" w:hAnsi="Arial" w:cs="Arial"/>
-          <w:sz w:val="24"/>
-          <w:szCs w:val="24"/>
-        </w:rPr>
-        <w:t xml:space="preserve">), podemos verificar a distribuição de pontos </w:t>
-      </w:r>
-      <w:proofErr w:type="spellStart"/>
-      <w:r>
-        <w:rPr>
-          <w:rFonts w:ascii="Arial" w:hAnsi="Arial" w:cs="Arial"/>
-          <w:i/>
-          <w:iCs/>
-          <w:sz w:val="24"/>
-          <w:szCs w:val="24"/>
-        </w:rPr>
-        <w:t>Critical</w:t>
-      </w:r>
-      <w:proofErr w:type="spellEnd"/>
-      <w:r>
-        <w:rPr>
-          <w:rFonts w:ascii="Arial" w:hAnsi="Arial" w:cs="Arial"/>
-          <w:sz w:val="24"/>
-          <w:szCs w:val="24"/>
-        </w:rPr>
-        <w:t xml:space="preserve"> agrupados em duas regiões, um grupo superior a direita mostrando que pode existir alguma relação entre valores altos e esse tipo de alerta, mas um outro grupo de </w:t>
-      </w:r>
-      <w:proofErr w:type="spellStart"/>
-      <w:r>
-        <w:rPr>
-          <w:rFonts w:ascii="Arial" w:hAnsi="Arial" w:cs="Arial"/>
-          <w:i/>
-          <w:iCs/>
-          <w:sz w:val="24"/>
-          <w:szCs w:val="24"/>
-        </w:rPr>
-        <w:t>Critical</w:t>
-      </w:r>
-      <w:proofErr w:type="spellEnd"/>
-      <w:r>
-        <w:rPr>
-          <w:rFonts w:ascii="Arial" w:hAnsi="Arial" w:cs="Arial"/>
-          <w:sz w:val="24"/>
-          <w:szCs w:val="24"/>
-        </w:rPr>
-        <w:t xml:space="preserve"> se forma em meio ao logs de </w:t>
-      </w:r>
-      <w:r>
-        <w:rPr>
-          <w:rFonts w:ascii="Arial" w:hAnsi="Arial" w:cs="Arial"/>
-          <w:i/>
-          <w:iCs/>
-          <w:sz w:val="24"/>
-          <w:szCs w:val="24"/>
-        </w:rPr>
-        <w:t>Normal</w:t>
-      </w:r>
-      <w:r>
-        <w:rPr>
-          <w:rFonts w:ascii="Arial" w:hAnsi="Arial" w:cs="Arial"/>
-          <w:sz w:val="24"/>
-          <w:szCs w:val="24"/>
-        </w:rPr>
-        <w:t xml:space="preserve"> e </w:t>
-      </w:r>
-      <w:proofErr w:type="spellStart"/>
-      <w:r>
-        <w:rPr>
-          <w:rFonts w:ascii="Arial" w:hAnsi="Arial" w:cs="Arial"/>
-          <w:i/>
-          <w:iCs/>
-          <w:sz w:val="24"/>
-          <w:szCs w:val="24"/>
-        </w:rPr>
-        <w:t>NoneAlert</w:t>
-      </w:r>
-      <w:proofErr w:type="spellEnd"/>
-      <w:r>
-        <w:rPr>
-          <w:rFonts w:ascii="Arial" w:hAnsi="Arial" w:cs="Arial"/>
-          <w:sz w:val="24"/>
-          <w:szCs w:val="24"/>
-        </w:rPr>
-        <w:t xml:space="preserve"> na região inferior esquerda, o que pode representar também, que picos de temperatura são raros e os valores registrados são semelhantes a valores normais de medida de temperatura na sala de servidor.</w:t>
-      </w:r>
-    </w:p>
-    <w:p>
-      <w:pPr>
+      <w:fldSimple w:instr=" SEQ Figura \* ARABIC ">
+        <w:r>
+          <w:rPr>
+            <w:noProof/>
+          </w:rPr>
+          <w:t>22</w:t>
+        </w:r>
+      </w:fldSimple>
+    </w:p>
+    <w:p>
+      <w:pPr>
+        <w:keepNext/>
         <w:suppressAutoHyphens/>
         <w:spacing w:after="0" w:line="360" w:lineRule="auto"/>
-        <w:jc w:val="both"/>
+        <w:jc w:val="center"/>
       </w:pPr>
       <w:r>
         <w:rPr>
           <w:noProof/>
         </w:rPr>
-        <mc:AlternateContent>
-          <mc:Choice Requires="wps">
-            <w:drawing>
-              <wp:inline distT="0" distB="0" distL="0" distR="0" wp14:anchorId="336862A4" wp14:editId="72A45A29">
-                <wp:extent cx="5760720" cy="2066925"/>
-                <wp:effectExtent l="0" t="0" r="3810" b="3175"/>
-                <wp:docPr id="88" name="Rectangle 29"/>
-                <wp:cNvGraphicFramePr>
-                  <a:graphicFrameLocks xmlns:a="http://schemas.openxmlformats.org/drawingml/2006/main"/>
-                </wp:cNvGraphicFramePr>
-                <a:graphic xmlns:a="http://schemas.openxmlformats.org/drawingml/2006/main">
-                  <a:graphicData uri="http://schemas.microsoft.com/office/word/2010/wordprocessingShape">
-                    <wps:wsp>
-                      <wps:cNvSpPr>
-                        <a:spLocks noChangeArrowheads="1"/>
-                      </wps:cNvSpPr>
-                      <wps:spPr bwMode="auto">
-                        <a:xfrm>
-                          <a:off x="0" y="0"/>
-                          <a:ext cx="5760720" cy="2066925"/>
-                        </a:xfrm>
-                        <a:prstGeom prst="rect">
-                          <a:avLst/>
-                        </a:prstGeom>
-                        <a:noFill/>
-                        <a:ln>
-                          <a:noFill/>
-                        </a:ln>
-                        <a:extLst>
-                          <a:ext uri="{909E8E84-426E-40DD-AFC4-6F175D3DCCD1}">
-                            <a14:hiddenFill xmlns:a14="http://schemas.microsoft.com/office/drawing/2010/main">
-                              <a:solidFill>
-                                <a:srgbClr val="FFFFFF"/>
-                              </a:solidFill>
-                            </a14:hiddenFill>
-                          </a:ext>
-                          <a:ext uri="{91240B29-F687-4F45-9708-019B960494DF}">
-                            <a14:hiddenLine xmlns:a14="http://schemas.microsoft.com/office/drawing/2010/main" w="9525">
-                              <a:solidFill>
-                                <a:srgbClr val="000000"/>
-                              </a:solidFill>
-                              <a:miter lim="800000"/>
-                              <a:headEnd/>
-                              <a:tailEnd/>
-                            </a14:hiddenLine>
-                          </a:ext>
-                        </a:extLst>
-                      </wps:spPr>
-                      <wps:txbx>
-                        <w:txbxContent>
-                          <w:p>
-                            <w:pPr>
-                              <w:pStyle w:val="Figura"/>
-                              <w:jc w:val="center"/>
-                            </w:pPr>
-                            <w:bookmarkStart w:id="23" w:name="_Ref40638760"/>
-                            <w:r>
-                              <w:rPr>
-                                <w:noProof/>
-                              </w:rPr>
-                              <w:drawing>
-                                <wp:inline distT="0" distB="0" distL="0" distR="0" wp14:anchorId="046F572D" wp14:editId="3E700B07">
-                                  <wp:extent cx="5760085" cy="1738630"/>
-                                  <wp:effectExtent l="0" t="0" r="0" b="0"/>
-                                  <wp:docPr id="86" name="Imagem 23"/>
-                                  <wp:cNvGraphicFramePr>
-                                    <a:graphicFrameLocks xmlns:a="http://schemas.openxmlformats.org/drawingml/2006/main" noChangeAspect="1"/>
-                                  </wp:cNvGraphicFramePr>
-                                  <a:graphic xmlns:a="http://schemas.openxmlformats.org/drawingml/2006/main">
-                                    <a:graphicData uri="http://schemas.openxmlformats.org/drawingml/2006/picture">
-                                      <pic:pic xmlns:pic="http://schemas.openxmlformats.org/drawingml/2006/picture">
-                                        <pic:nvPicPr>
-                                          <pic:cNvPr id="86" name="Imagem 23"/>
-                                          <pic:cNvPicPr>
-                                            <a:picLocks noChangeAspect="1" noChangeArrowheads="1"/>
-                                          </pic:cNvPicPr>
-                                        </pic:nvPicPr>
-                                        <pic:blipFill>
-                                          <a:blip r:embed="rId29"/>
-                                          <a:stretch>
-                                            <a:fillRect/>
-                                          </a:stretch>
-                                        </pic:blipFill>
-                                        <pic:spPr bwMode="auto">
-                                          <a:xfrm>
-                                            <a:off x="0" y="0"/>
-                                            <a:ext cx="5760085" cy="1738630"/>
-                                          </a:xfrm>
-                                          <a:prstGeom prst="rect">
-                                            <a:avLst/>
-                                          </a:prstGeom>
-                                        </pic:spPr>
-                                      </pic:pic>
-                                    </a:graphicData>
-                                  </a:graphic>
-                                </wp:inline>
-                              </w:drawing>
-                            </w:r>
-                            <w:r>
-                              <w:rPr>
-                                <w:vanish/>
-                              </w:rPr>
-                              <w:br/>
-                            </w:r>
-                            <w:r>
-                              <w:t xml:space="preserve">Figura </w:t>
-                            </w:r>
-                            <w:r>
-                              <w:fldChar w:fldCharType="begin"/>
-                            </w:r>
-                            <w:r>
-                              <w:instrText>SEQ Figura \* ARABIC</w:instrText>
-                            </w:r>
-                            <w:r>
-                              <w:fldChar w:fldCharType="separate"/>
-                            </w:r>
-                            <w:r>
-                              <w:rPr>
-                                <w:noProof/>
-                              </w:rPr>
-                              <w:t>22</w:t>
-                            </w:r>
-                            <w:r>
-                              <w:fldChar w:fldCharType="end"/>
-                            </w:r>
-                            <w:bookmarkEnd w:id="23"/>
-                          </w:p>
-                        </w:txbxContent>
-                      </wps:txbx>
-                      <wps:bodyPr rot="0" vert="horz" wrap="square" lIns="0" tIns="0" rIns="0" bIns="0" anchor="t" anchorCtr="0" upright="1">
-                        <a:noAutofit/>
-                      </wps:bodyPr>
-                    </wps:wsp>
-                  </a:graphicData>
-                </a:graphic>
-              </wp:inline>
-            </w:drawing>
-          </mc:Choice>
-          <mc:Fallback>
-            <w:pict>
-              <v:rect w14:anchorId="336862A4" id="Rectangle 29" o:spid="_x0000_s1044" style="width:453.6pt;height:162.75pt;visibility:visible;mso-wrap-style:square;mso-left-percent:-10001;mso-top-percent:-10001;mso-position-horizontal:absolute;mso-position-horizontal-relative:char;mso-position-vertical:absolute;mso-position-vertical-relative:line;mso-left-percent:-10001;mso-top-percent:-10001;v-text-anchor:top" o:gfxdata="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" filled="f" stroked="f">
-                <v:textbox inset="0,0,0,0">
-                  <w:txbxContent>
-                    <w:p>
-                      <w:pPr>
-                        <w:pStyle w:val="Figura"/>
-                        <w:jc w:val="center"/>
-                      </w:pPr>
-                      <w:bookmarkStart w:id="24" w:name="_Ref40638760"/>
-                      <w:r>
-                        <w:rPr>
-                          <w:noProof/>
-                        </w:rPr>
-                        <w:drawing>
-                          <wp:inline distT="0" distB="0" distL="0" distR="0" wp14:anchorId="046F572D" wp14:editId="3E700B07">
-                            <wp:extent cx="5760085" cy="1738630"/>
-                            <wp:effectExtent l="0" t="0" r="0" b="0"/>
-                            <wp:docPr id="86" name="Imagem 23"/>
-                            <wp:cNvGraphicFramePr>
-                              <a:graphicFrameLocks xmlns:a="http://schemas.openxmlformats.org/drawingml/2006/main" noChangeAspect="1"/>
-                            </wp:cNvGraphicFramePr>
-                            <a:graphic xmlns:a="http://schemas.openxmlformats.org/drawingml/2006/main">
-                              <a:graphicData uri="http://schemas.openxmlformats.org/drawingml/2006/picture">
-                                <pic:pic xmlns:pic="http://schemas.openxmlformats.org/drawingml/2006/picture">
-                                  <pic:nvPicPr>
-                                    <pic:cNvPr id="86" name="Imagem 23"/>
-                                    <pic:cNvPicPr>
-                                      <a:picLocks noChangeAspect="1" noChangeArrowheads="1"/>
-                                    </pic:cNvPicPr>
-                                  </pic:nvPicPr>
-                                  <pic:blipFill>
-                                    <a:blip r:embed="rId29"/>
-                                    <a:stretch>
-                                      <a:fillRect/>
-                                    </a:stretch>
-                                  </pic:blipFill>
-                                  <pic:spPr bwMode="auto">
-                                    <a:xfrm>
-                                      <a:off x="0" y="0"/>
-                                      <a:ext cx="5760085" cy="1738630"/>
-                                    </a:xfrm>
-                                    <a:prstGeom prst="rect">
-                                      <a:avLst/>
-                                    </a:prstGeom>
-                                  </pic:spPr>
-                                </pic:pic>
-                              </a:graphicData>
-                            </a:graphic>
-                          </wp:inline>
-                        </w:drawing>
-                      </w:r>
-                      <w:r>
-                        <w:rPr>
-                          <w:vanish/>
-                        </w:rPr>
-                        <w:br/>
-                      </w:r>
-                      <w:r>
-                        <w:t xml:space="preserve">Figura </w:t>
-                      </w:r>
-                      <w:r>
-                        <w:fldChar w:fldCharType="begin"/>
-                      </w:r>
-                      <w:r>
-                        <w:instrText>SEQ Figura \* ARABIC</w:instrText>
-                      </w:r>
-                      <w:r>
-                        <w:fldChar w:fldCharType="separate"/>
-                      </w:r>
-                      <w:r>
-                        <w:rPr>
-                          <w:noProof/>
-                        </w:rPr>
-                        <w:t>22</w:t>
-                      </w:r>
-                      <w:r>
-                        <w:fldChar w:fldCharType="end"/>
-                      </w:r>
-                      <w:bookmarkEnd w:id="24"/>
-                    </w:p>
-                  </w:txbxContent>
-                </v:textbox>
-                <w10:anchorlock/>
-              </v:rect>
-            </w:pict>
-          </mc:Fallback>
-        </mc:AlternateContent>
-      </w:r>
+        <w:lastRenderedPageBreak/>
+        <w:drawing>
+          <wp:inline distT="0" distB="0" distL="0" distR="0" wp14:anchorId="10F25E11" wp14:editId="3D0F7D2E">
+            <wp:extent cx="2573655" cy="2433320"/>
+            <wp:effectExtent l="0" t="0" r="0" b="0"/>
+            <wp:docPr id="90" name="Imagem 24"/>
+            <wp:cNvGraphicFramePr>
+              <a:graphicFrameLocks xmlns:a="http://schemas.openxmlformats.org/drawingml/2006/main" noChangeAspect="1"/>
+            </wp:cNvGraphicFramePr>
+            <a:graphic xmlns:a="http://schemas.openxmlformats.org/drawingml/2006/main">
+              <a:graphicData uri="http://schemas.openxmlformats.org/drawingml/2006/picture">
+                <pic:pic xmlns:pic="http://schemas.openxmlformats.org/drawingml/2006/picture">
+                  <pic:nvPicPr>
+                    <pic:cNvPr id="90" name="Imagem 24"/>
+                    <pic:cNvPicPr>
+                      <a:picLocks noChangeAspect="1" noChangeArrowheads="1"/>
+                    </pic:cNvPicPr>
+                  </pic:nvPicPr>
+                  <pic:blipFill>
+                    <a:blip r:embed="rId30"/>
+                    <a:stretch>
+                      <a:fillRect/>
+                    </a:stretch>
+                  </pic:blipFill>
+                  <pic:spPr bwMode="auto">
+                    <a:xfrm>
+                      <a:off x="0" y="0"/>
+                      <a:ext cx="2573655" cy="2433320"/>
+                    </a:xfrm>
+                    <a:prstGeom prst="rect">
+                      <a:avLst/>
+                    </a:prstGeom>
+                  </pic:spPr>
+                </pic:pic>
+              </a:graphicData>
+            </a:graphic>
+          </wp:inline>
+        </w:drawing>
+      </w:r>
+    </w:p>
+    <w:p>
+      <w:pPr>
+        <w:pStyle w:val="Legenda"/>
+        <w:jc w:val="center"/>
+      </w:pPr>
+      <w:r>
+        <w:t xml:space="preserve">Figura </w:t>
+      </w:r>
+      <w:fldSimple w:instr=" SEQ Figura \* ARABIC ">
+        <w:r>
+          <w:rPr>
+            <w:noProof/>
+          </w:rPr>
+          <w:t>23</w:t>
+        </w:r>
+      </w:fldSimple>
     </w:p>
     <w:p>
       <w:pPr>
@@ -11576,239 +10230,6 @@
         <w:ind w:firstLine="709"/>
         <w:jc w:val="center"/>
       </w:pPr>
-      <w:r>
-        <w:rPr>
-          <w:noProof/>
-        </w:rPr>
-        <w:lastRenderedPageBreak/>
-        <mc:AlternateContent>
-          <mc:Choice Requires="wps">
-            <w:drawing>
-              <wp:inline distT="0" distB="0" distL="0" distR="0" wp14:anchorId="5FE0B8AF" wp14:editId="75576677">
-                <wp:extent cx="2574290" cy="2761615"/>
-                <wp:effectExtent l="0" t="0" r="1905" b="0"/>
-                <wp:docPr id="87" name="Rectangle 28"/>
-                <wp:cNvGraphicFramePr>
-                  <a:graphicFrameLocks xmlns:a="http://schemas.openxmlformats.org/drawingml/2006/main"/>
-                </wp:cNvGraphicFramePr>
-                <a:graphic xmlns:a="http://schemas.openxmlformats.org/drawingml/2006/main">
-                  <a:graphicData uri="http://schemas.microsoft.com/office/word/2010/wordprocessingShape">
-                    <wps:wsp>
-                      <wps:cNvSpPr>
-                        <a:spLocks noChangeArrowheads="1"/>
-                      </wps:cNvSpPr>
-                      <wps:spPr bwMode="auto">
-                        <a:xfrm>
-                          <a:off x="0" y="0"/>
-                          <a:ext cx="2574290" cy="2761615"/>
-                        </a:xfrm>
-                        <a:prstGeom prst="rect">
-                          <a:avLst/>
-                        </a:prstGeom>
-                        <a:noFill/>
-                        <a:ln>
-                          <a:noFill/>
-                        </a:ln>
-                        <a:extLst>
-                          <a:ext uri="{909E8E84-426E-40DD-AFC4-6F175D3DCCD1}">
-                            <a14:hiddenFill xmlns:a14="http://schemas.microsoft.com/office/drawing/2010/main">
-                              <a:solidFill>
-                                <a:srgbClr val="FFFFFF"/>
-                              </a:solidFill>
-                            </a14:hiddenFill>
-                          </a:ext>
-                          <a:ext uri="{91240B29-F687-4F45-9708-019B960494DF}">
-                            <a14:hiddenLine xmlns:a14="http://schemas.microsoft.com/office/drawing/2010/main" w="9525">
-                              <a:solidFill>
-                                <a:srgbClr val="000000"/>
-                              </a:solidFill>
-                              <a:miter lim="800000"/>
-                              <a:headEnd/>
-                              <a:tailEnd/>
-                            </a14:hiddenLine>
-                          </a:ext>
-                        </a:extLst>
-                      </wps:spPr>
-                      <wps:txbx>
-                        <w:txbxContent>
-                          <w:p>
-                            <w:pPr>
-                              <w:pStyle w:val="Figura"/>
-                              <w:jc w:val="center"/>
-                            </w:pPr>
-                            <w:bookmarkStart w:id="25" w:name="_Ref40638816"/>
-                            <w:r>
-                              <w:rPr>
-                                <w:noProof/>
-                              </w:rPr>
-                              <w:drawing>
-                                <wp:inline distT="0" distB="0" distL="0" distR="0" wp14:anchorId="6B63CF6D" wp14:editId="6F19782A">
-                                  <wp:extent cx="2573655" cy="2433320"/>
-                                  <wp:effectExtent l="0" t="0" r="0" b="0"/>
-                                  <wp:docPr id="90" name="Imagem 24"/>
-                                  <wp:cNvGraphicFramePr>
-                                    <a:graphicFrameLocks xmlns:a="http://schemas.openxmlformats.org/drawingml/2006/main" noChangeAspect="1"/>
-                                  </wp:cNvGraphicFramePr>
-                                  <a:graphic xmlns:a="http://schemas.openxmlformats.org/drawingml/2006/main">
-                                    <a:graphicData uri="http://schemas.openxmlformats.org/drawingml/2006/picture">
-                                      <pic:pic xmlns:pic="http://schemas.openxmlformats.org/drawingml/2006/picture">
-                                        <pic:nvPicPr>
-                                          <pic:cNvPr id="90" name="Imagem 24"/>
-                                          <pic:cNvPicPr>
-                                            <a:picLocks noChangeAspect="1" noChangeArrowheads="1"/>
-                                          </pic:cNvPicPr>
-                                        </pic:nvPicPr>
-                                        <pic:blipFill>
-                                          <a:blip r:embed="rId30"/>
-                                          <a:stretch>
-                                            <a:fillRect/>
-                                          </a:stretch>
-                                        </pic:blipFill>
-                                        <pic:spPr bwMode="auto">
-                                          <a:xfrm>
-                                            <a:off x="0" y="0"/>
-                                            <a:ext cx="2573655" cy="2433320"/>
-                                          </a:xfrm>
-                                          <a:prstGeom prst="rect">
-                                            <a:avLst/>
-                                          </a:prstGeom>
-                                        </pic:spPr>
-                                      </pic:pic>
-                                    </a:graphicData>
-                                  </a:graphic>
-                                </wp:inline>
-                              </w:drawing>
-                            </w:r>
-                            <w:r>
-                              <w:rPr>
-                                <w:vanish/>
-                              </w:rPr>
-                              <w:br/>
-                            </w:r>
-                            <w:r>
-                              <w:t xml:space="preserve">Figura </w:t>
-                            </w:r>
-                            <w:r>
-                              <w:fldChar w:fldCharType="begin"/>
-                            </w:r>
-                            <w:r>
-                              <w:instrText>SEQ Figura \* ARABIC</w:instrText>
-                            </w:r>
-                            <w:r>
-                              <w:fldChar w:fldCharType="separate"/>
-                            </w:r>
-                            <w:r>
-                              <w:rPr>
-                                <w:noProof/>
-                              </w:rPr>
-                              <w:t>23</w:t>
-                            </w:r>
-                            <w:r>
-                              <w:fldChar w:fldCharType="end"/>
-                            </w:r>
-                            <w:bookmarkEnd w:id="25"/>
-                          </w:p>
-                        </w:txbxContent>
-                      </wps:txbx>
-                      <wps:bodyPr rot="0" vert="horz" wrap="square" lIns="0" tIns="0" rIns="0" bIns="0" anchor="t" anchorCtr="0" upright="1">
-                        <a:noAutofit/>
-                      </wps:bodyPr>
-                    </wps:wsp>
-                  </a:graphicData>
-                </a:graphic>
-              </wp:inline>
-            </w:drawing>
-          </mc:Choice>
-          <mc:Fallback>
-            <w:pict>
-              <v:rect w14:anchorId="5FE0B8AF" id="Rectangle 28" o:spid="_x0000_s1045" style="width:202.7pt;height:217.45pt;visibility:visible;mso-wrap-style:square;mso-left-percent:-10001;mso-top-percent:-10001;mso-position-horizontal:absolute;mso-position-horizontal-relative:char;mso-position-vertical:absolute;mso-position-vertical-relative:line;mso-left-percent:-10001;mso-top-percent:-10001;v-text-anchor:top" o:gfxdata="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" filled="f" stroked="f">
-                <v:textbox inset="0,0,0,0">
-                  <w:txbxContent>
-                    <w:p>
-                      <w:pPr>
-                        <w:pStyle w:val="Figura"/>
-                        <w:jc w:val="center"/>
-                      </w:pPr>
-                      <w:bookmarkStart w:id="26" w:name="_Ref40638816"/>
-                      <w:r>
-                        <w:rPr>
-                          <w:noProof/>
-                        </w:rPr>
-                        <w:drawing>
-                          <wp:inline distT="0" distB="0" distL="0" distR="0" wp14:anchorId="6B63CF6D" wp14:editId="6F19782A">
-                            <wp:extent cx="2573655" cy="2433320"/>
-                            <wp:effectExtent l="0" t="0" r="0" b="0"/>
-                            <wp:docPr id="90" name="Imagem 24"/>
-                            <wp:cNvGraphicFramePr>
-                              <a:graphicFrameLocks xmlns:a="http://schemas.openxmlformats.org/drawingml/2006/main" noChangeAspect="1"/>
-                            </wp:cNvGraphicFramePr>
-                            <a:graphic xmlns:a="http://schemas.openxmlformats.org/drawingml/2006/main">
-                              <a:graphicData uri="http://schemas.openxmlformats.org/drawingml/2006/picture">
-                                <pic:pic xmlns:pic="http://schemas.openxmlformats.org/drawingml/2006/picture">
-                                  <pic:nvPicPr>
-                                    <pic:cNvPr id="90" name="Imagem 24"/>
-                                    <pic:cNvPicPr>
-                                      <a:picLocks noChangeAspect="1" noChangeArrowheads="1"/>
-                                    </pic:cNvPicPr>
-                                  </pic:nvPicPr>
-                                  <pic:blipFill>
-                                    <a:blip r:embed="rId30"/>
-                                    <a:stretch>
-                                      <a:fillRect/>
-                                    </a:stretch>
-                                  </pic:blipFill>
-                                  <pic:spPr bwMode="auto">
-                                    <a:xfrm>
-                                      <a:off x="0" y="0"/>
-                                      <a:ext cx="2573655" cy="2433320"/>
-                                    </a:xfrm>
-                                    <a:prstGeom prst="rect">
-                                      <a:avLst/>
-                                    </a:prstGeom>
-                                  </pic:spPr>
-                                </pic:pic>
-                              </a:graphicData>
-                            </a:graphic>
-                          </wp:inline>
-                        </w:drawing>
-                      </w:r>
-                      <w:r>
-                        <w:rPr>
-                          <w:vanish/>
-                        </w:rPr>
-                        <w:br/>
-                      </w:r>
-                      <w:r>
-                        <w:t xml:space="preserve">Figura </w:t>
-                      </w:r>
-                      <w:r>
-                        <w:fldChar w:fldCharType="begin"/>
-                      </w:r>
-                      <w:r>
-                        <w:instrText>SEQ Figura \* ARABIC</w:instrText>
-                      </w:r>
-                      <w:r>
-                        <w:fldChar w:fldCharType="separate"/>
-                      </w:r>
-                      <w:r>
-                        <w:rPr>
-                          <w:noProof/>
-                        </w:rPr>
-                        <w:t>23</w:t>
-                      </w:r>
-                      <w:r>
-                        <w:fldChar w:fldCharType="end"/>
-                      </w:r>
-                      <w:bookmarkEnd w:id="26"/>
-                    </w:p>
-                  </w:txbxContent>
-                </v:textbox>
-                <w10:anchorlock/>
-              </v:rect>
-            </w:pict>
-          </mc:Fallback>
-        </mc:AlternateContent>
-      </w:r>
     </w:p>
     <w:p>
       <w:pPr>
@@ -12043,7 +10464,7 @@
           </mc:Choice>
           <mc:Fallback>
             <w:pict>
-              <v:rect w14:anchorId="708B6BB2" id="Rectangle 27" o:spid="_x0000_s1046" style="width:453.6pt;height:98.5pt;visibility:visible;mso-wrap-style:square;mso-left-percent:-10001;mso-top-percent:-10001;mso-position-horizontal:absolute;mso-position-horizontal-relative:char;mso-position-vertical:absolute;mso-position-vertical-relative:line;mso-left-percent:-10001;mso-top-percent:-10001;v-text-anchor:top" o:gfxdata="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" filled="f" stroked="f">
+              <v:rect w14:anchorId="708B6BB2" id="Rectangle 27" o:spid="_x0000_s1040" style="width:453.6pt;height:98.5pt;visibility:visible;mso-wrap-style:square;mso-left-percent:-10001;mso-top-percent:-10001;mso-position-horizontal:absolute;mso-position-horizontal-relative:char;mso-position-vertical:absolute;mso-position-vertical-relative:line;mso-left-percent:-10001;mso-top-percent:-10001;v-text-anchor:top" o:gfxdata="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" filled="f" stroked="f">
                 <v:textbox inset="0,0,0,0">
                   <w:txbxContent>
                     <w:p>
@@ -12296,53 +10717,7 @@
           <w:sz w:val="24"/>
           <w:szCs w:val="24"/>
         </w:rPr>
-        <w:fldChar w:fldCharType="begin"/>
-      </w:r>
-      <w:r>
-        <w:rPr>
-          <w:rFonts w:ascii="Arial" w:hAnsi="Arial" w:cs="Arial"/>
-          <w:sz w:val="24"/>
-          <w:szCs w:val="24"/>
-        </w:rPr>
-        <w:instrText xml:space="preserve"> REF _Ref40638847 \h </w:instrText>
-      </w:r>
-      <w:r>
-        <w:rPr>
-          <w:rFonts w:ascii="Arial" w:hAnsi="Arial" w:cs="Arial"/>
-          <w:sz w:val="24"/>
-          <w:szCs w:val="24"/>
-        </w:rPr>
-      </w:r>
-      <w:r>
-        <w:rPr>
-          <w:rFonts w:ascii="Arial" w:hAnsi="Arial" w:cs="Arial"/>
-          <w:sz w:val="24"/>
-          <w:szCs w:val="24"/>
-        </w:rPr>
-        <w:fldChar w:fldCharType="separate"/>
-      </w:r>
-      <w:r>
-        <w:rPr>
-          <w:vanish/>
-        </w:rPr>
-        <w:br/>
-      </w:r>
-      <w:r>
-        <w:t xml:space="preserve">Figura </w:t>
-      </w:r>
-      <w:r>
-        <w:rPr>
-          <w:noProof/>
-        </w:rPr>
-        <w:t>25</w:t>
-      </w:r>
-      <w:r>
-        <w:rPr>
-          <w:rFonts w:ascii="Arial" w:hAnsi="Arial" w:cs="Arial"/>
-          <w:sz w:val="24"/>
-          <w:szCs w:val="24"/>
-        </w:rPr>
-        <w:fldChar w:fldCharType="end"/>
+        <w:t>Figura 25</w:t>
       </w:r>
       <w:r>
         <w:rPr>
@@ -12355,339 +10730,73 @@
     </w:p>
     <w:p>
       <w:pPr>
+        <w:keepNext/>
         <w:suppressAutoHyphens/>
         <w:spacing w:after="0" w:line="360" w:lineRule="auto"/>
         <w:jc w:val="both"/>
-        <w:rPr>
-          <w:lang w:eastAsia="pt-BR"/>
-        </w:rPr>
       </w:pPr>
       <w:r>
         <w:rPr>
           <w:noProof/>
         </w:rPr>
-        <mc:AlternateContent>
-          <mc:Choice Requires="wps">
-            <w:drawing>
-              <wp:anchor distT="0" distB="0" distL="0" distR="0" simplePos="0" relativeHeight="6" behindDoc="0" locked="0" layoutInCell="1" allowOverlap="1" wp14:anchorId="6E621A9A" wp14:editId="4F705E07">
-                <wp:simplePos x="0" y="0"/>
-                <wp:positionH relativeFrom="column">
-                  <wp:align>center</wp:align>
-                </wp:positionH>
-                <wp:positionV relativeFrom="paragraph">
-                  <wp:posOffset>635</wp:posOffset>
-                </wp:positionV>
-                <wp:extent cx="5760720" cy="1827530"/>
-                <wp:effectExtent l="0" t="0" r="0" b="0"/>
-                <wp:wrapSquare wrapText="largest"/>
-                <wp:docPr id="96" name="Quadro23"/>
-                <wp:cNvGraphicFramePr>
-                  <a:graphicFrameLocks xmlns:a="http://schemas.openxmlformats.org/drawingml/2006/main"/>
-                </wp:cNvGraphicFramePr>
-                <a:graphic xmlns:a="http://schemas.openxmlformats.org/drawingml/2006/main">
-                  <a:graphicData uri="http://schemas.microsoft.com/office/word/2010/wordprocessingShape">
-                    <wps:wsp>
-                      <wps:cNvSpPr>
-                        <a:spLocks/>
-                      </wps:cNvSpPr>
-                      <wps:spPr>
-                        <a:xfrm>
-                          <a:off x="0" y="0"/>
-                          <a:ext cx="5760720" cy="1827530"/>
-                        </a:xfrm>
-                        <a:prstGeom prst="rect">
-                          <a:avLst/>
-                        </a:prstGeom>
-                        <a:noFill/>
-                        <a:ln>
-                          <a:noFill/>
-                        </a:ln>
-                      </wps:spPr>
-                      <wps:style>
-                        <a:lnRef idx="0">
-                          <a:scrgbClr r="0" g="0" b="0"/>
-                        </a:lnRef>
-                        <a:fillRef idx="0">
-                          <a:scrgbClr r="0" g="0" b="0"/>
-                        </a:fillRef>
-                        <a:effectRef idx="0">
-                          <a:scrgbClr r="0" g="0" b="0"/>
-                        </a:effectRef>
-                        <a:fontRef idx="minor"/>
-                      </wps:style>
-                      <wps:txbx>
-                        <w:txbxContent>
-                          <w:p>
-                            <w:pPr>
-                              <w:pStyle w:val="Figura"/>
-                              <w:jc w:val="center"/>
-                            </w:pPr>
-                            <w:bookmarkStart w:id="27" w:name="_Ref40638847"/>
-                            <w:r>
-                              <w:rPr>
-                                <w:noProof/>
-                              </w:rPr>
-                              <w:drawing>
-                                <wp:inline distT="0" distB="0" distL="0" distR="0" wp14:anchorId="639FCC59" wp14:editId="046F6F3E">
-                                  <wp:extent cx="5760085" cy="1499235"/>
-                                  <wp:effectExtent l="0" t="0" r="0" b="0"/>
-                                  <wp:docPr id="98" name="Figura6"/>
-                                  <wp:cNvGraphicFramePr>
-                                    <a:graphicFrameLocks xmlns:a="http://schemas.openxmlformats.org/drawingml/2006/main" noChangeAspect="1"/>
-                                  </wp:cNvGraphicFramePr>
-                                  <a:graphic xmlns:a="http://schemas.openxmlformats.org/drawingml/2006/main">
-                                    <a:graphicData uri="http://schemas.openxmlformats.org/drawingml/2006/picture">
-                                      <pic:pic xmlns:pic="http://schemas.openxmlformats.org/drawingml/2006/picture">
-                                        <pic:nvPicPr>
-                                          <pic:cNvPr id="98" name="Figura6"/>
-                                          <pic:cNvPicPr>
-                                            <a:picLocks noChangeAspect="1" noChangeArrowheads="1"/>
-                                          </pic:cNvPicPr>
-                                        </pic:nvPicPr>
-                                        <pic:blipFill>
-                                          <a:blip r:embed="rId32"/>
-                                          <a:stretch>
-                                            <a:fillRect/>
-                                          </a:stretch>
-                                        </pic:blipFill>
-                                        <pic:spPr bwMode="auto">
-                                          <a:xfrm>
-                                            <a:off x="0" y="0"/>
-                                            <a:ext cx="5760085" cy="1499235"/>
-                                          </a:xfrm>
-                                          <a:prstGeom prst="rect">
-                                            <a:avLst/>
-                                          </a:prstGeom>
-                                        </pic:spPr>
-                                      </pic:pic>
-                                    </a:graphicData>
-                                  </a:graphic>
-                                </wp:inline>
-                              </w:drawing>
-                            </w:r>
-                            <w:r>
-                              <w:rPr>
-                                <w:vanish/>
-                              </w:rPr>
-                              <w:br/>
-                            </w:r>
-                            <w:r>
-                              <w:t xml:space="preserve">Figura </w:t>
-                            </w:r>
-                            <w:r>
-                              <w:fldChar w:fldCharType="begin"/>
-                            </w:r>
-                            <w:r>
-                              <w:instrText>SEQ Figura \* ARABIC</w:instrText>
-                            </w:r>
-                            <w:r>
-                              <w:fldChar w:fldCharType="separate"/>
-                            </w:r>
-                            <w:r>
-                              <w:rPr>
-                                <w:noProof/>
-                              </w:rPr>
-                              <w:t>25</w:t>
-                            </w:r>
-                            <w:r>
-                              <w:fldChar w:fldCharType="end"/>
-                            </w:r>
-                            <w:bookmarkEnd w:id="27"/>
-                          </w:p>
-                        </w:txbxContent>
-                      </wps:txbx>
-                      <wps:bodyPr lIns="0" tIns="0" rIns="0" bIns="0">
-                        <a:noAutofit/>
-                      </wps:bodyPr>
-                    </wps:wsp>
-                  </a:graphicData>
-                </a:graphic>
-                <wp14:sizeRelH relativeFrom="page">
-                  <wp14:pctWidth>0</wp14:pctWidth>
-                </wp14:sizeRelH>
-                <wp14:sizeRelV relativeFrom="page">
-                  <wp14:pctHeight>0</wp14:pctHeight>
-                </wp14:sizeRelV>
-              </wp:anchor>
-            </w:drawing>
-          </mc:Choice>
-          <mc:Fallback>
-            <w:pict>
-              <v:rect w14:anchorId="6E621A9A" id="Quadro23" o:spid="_x0000_s1047" style="position:absolute;left:0;text-align:left;margin-left:0;margin-top:.05pt;width:453.6pt;height:143.9pt;z-index:6;visibility:visible;mso-wrap-style:square;mso-width-percent:0;mso-height-percent:0;mso-wrap-distance-left:0;mso-wrap-distance-top:0;mso-wrap-distance-right:0;mso-wrap-distance-bottom:0;mso-position-horizontal:center;mso-position-horizontal-relative:text;mso-position-vertical:absolute;mso-position-vertical-relative:text;mso-width-percent:0;mso-height-percent:0;mso-width-relative:page;mso-height-relative:page;v-text-anchor:top" o:gfxdata="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" filled="f" stroked="f">
-                <v:textbox inset="0,0,0,0">
-                  <w:txbxContent>
-                    <w:p>
-                      <w:pPr>
-                        <w:pStyle w:val="Figura"/>
-                        <w:jc w:val="center"/>
-                      </w:pPr>
-                      <w:bookmarkStart w:id="28" w:name="_Ref40638847"/>
-                      <w:r>
-                        <w:rPr>
-                          <w:noProof/>
-                        </w:rPr>
-                        <w:drawing>
-                          <wp:inline distT="0" distB="0" distL="0" distR="0" wp14:anchorId="639FCC59" wp14:editId="046F6F3E">
-                            <wp:extent cx="5760085" cy="1499235"/>
-                            <wp:effectExtent l="0" t="0" r="0" b="0"/>
-                            <wp:docPr id="98" name="Figura6"/>
-                            <wp:cNvGraphicFramePr>
-                              <a:graphicFrameLocks xmlns:a="http://schemas.openxmlformats.org/drawingml/2006/main" noChangeAspect="1"/>
-                            </wp:cNvGraphicFramePr>
-                            <a:graphic xmlns:a="http://schemas.openxmlformats.org/drawingml/2006/main">
-                              <a:graphicData uri="http://schemas.openxmlformats.org/drawingml/2006/picture">
-                                <pic:pic xmlns:pic="http://schemas.openxmlformats.org/drawingml/2006/picture">
-                                  <pic:nvPicPr>
-                                    <pic:cNvPr id="98" name="Figura6"/>
-                                    <pic:cNvPicPr>
-                                      <a:picLocks noChangeAspect="1" noChangeArrowheads="1"/>
-                                    </pic:cNvPicPr>
-                                  </pic:nvPicPr>
-                                  <pic:blipFill>
-                                    <a:blip r:embed="rId32"/>
-                                    <a:stretch>
-                                      <a:fillRect/>
-                                    </a:stretch>
-                                  </pic:blipFill>
-                                  <pic:spPr bwMode="auto">
-                                    <a:xfrm>
-                                      <a:off x="0" y="0"/>
-                                      <a:ext cx="5760085" cy="1499235"/>
-                                    </a:xfrm>
-                                    <a:prstGeom prst="rect">
-                                      <a:avLst/>
-                                    </a:prstGeom>
-                                  </pic:spPr>
-                                </pic:pic>
-                              </a:graphicData>
-                            </a:graphic>
-                          </wp:inline>
-                        </w:drawing>
-                      </w:r>
-                      <w:r>
-                        <w:rPr>
-                          <w:vanish/>
-                        </w:rPr>
-                        <w:br/>
-                      </w:r>
-                      <w:r>
-                        <w:t xml:space="preserve">Figura </w:t>
-                      </w:r>
-                      <w:r>
-                        <w:fldChar w:fldCharType="begin"/>
-                      </w:r>
-                      <w:r>
-                        <w:instrText>SEQ Figura \* ARABIC</w:instrText>
-                      </w:r>
-                      <w:r>
-                        <w:fldChar w:fldCharType="separate"/>
-                      </w:r>
-                      <w:r>
-                        <w:rPr>
-                          <w:noProof/>
-                        </w:rPr>
-                        <w:t>25</w:t>
-                      </w:r>
-                      <w:r>
-                        <w:fldChar w:fldCharType="end"/>
-                      </w:r>
-                      <w:bookmarkEnd w:id="28"/>
-                    </w:p>
-                  </w:txbxContent>
-                </v:textbox>
-                <w10:wrap type="square" side="largest"/>
-              </v:rect>
-            </w:pict>
-          </mc:Fallback>
-        </mc:AlternateContent>
-      </w:r>
-      <w:r>
-        <w:rPr>
-          <w:rFonts w:ascii="Arial" w:hAnsi="Arial" w:cs="Arial"/>
-          <w:sz w:val="24"/>
-          <w:szCs w:val="24"/>
-          <w:lang w:eastAsia="pt-BR"/>
-        </w:rPr>
-        <w:tab/>
-        <w:t xml:space="preserve">A matriz de confusão apresentada na </w:t>
-      </w:r>
-      <w:r>
-        <w:rPr>
-          <w:rFonts w:ascii="Arial" w:hAnsi="Arial" w:cs="Arial"/>
-          <w:sz w:val="24"/>
-          <w:szCs w:val="24"/>
-          <w:lang w:eastAsia="pt-BR"/>
-        </w:rPr>
-        <w:fldChar w:fldCharType="begin"/>
-      </w:r>
-      <w:r>
-        <w:rPr>
-          <w:rFonts w:ascii="Arial" w:hAnsi="Arial" w:cs="Arial"/>
-          <w:sz w:val="24"/>
-          <w:szCs w:val="24"/>
-          <w:lang w:eastAsia="pt-BR"/>
-        </w:rPr>
-        <w:instrText xml:space="preserve"> REF _Ref40638847 \h </w:instrText>
-      </w:r>
-      <w:r>
-        <w:rPr>
-          <w:rFonts w:ascii="Arial" w:hAnsi="Arial" w:cs="Arial"/>
-          <w:sz w:val="24"/>
-          <w:szCs w:val="24"/>
-          <w:lang w:eastAsia="pt-BR"/>
-        </w:rPr>
-      </w:r>
-      <w:r>
-        <w:rPr>
-          <w:rFonts w:ascii="Arial" w:hAnsi="Arial" w:cs="Arial"/>
-          <w:sz w:val="24"/>
-          <w:szCs w:val="24"/>
-          <w:lang w:eastAsia="pt-BR"/>
-        </w:rPr>
-        <w:fldChar w:fldCharType="separate"/>
-      </w:r>
-      <w:r>
-        <w:rPr>
-          <w:vanish/>
-        </w:rPr>
-        <w:br/>
-      </w:r>
+        <w:drawing>
+          <wp:inline distT="0" distB="0" distL="0" distR="0" wp14:anchorId="50E0DF65" wp14:editId="5857B96C">
+            <wp:extent cx="5760085" cy="1499235"/>
+            <wp:effectExtent l="0" t="0" r="0" b="5715"/>
+            <wp:docPr id="98" name="Figura6"/>
+            <wp:cNvGraphicFramePr>
+              <a:graphicFrameLocks xmlns:a="http://schemas.openxmlformats.org/drawingml/2006/main" noChangeAspect="1"/>
+            </wp:cNvGraphicFramePr>
+            <a:graphic xmlns:a="http://schemas.openxmlformats.org/drawingml/2006/main">
+              <a:graphicData uri="http://schemas.openxmlformats.org/drawingml/2006/picture">
+                <pic:pic xmlns:pic="http://schemas.openxmlformats.org/drawingml/2006/picture">
+                  <pic:nvPicPr>
+                    <pic:cNvPr id="98" name="Figura6"/>
+                    <pic:cNvPicPr>
+                      <a:picLocks noChangeAspect="1" noChangeArrowheads="1"/>
+                    </pic:cNvPicPr>
+                  </pic:nvPicPr>
+                  <pic:blipFill>
+                    <a:blip r:embed="rId32"/>
+                    <a:stretch>
+                      <a:fillRect/>
+                    </a:stretch>
+                  </pic:blipFill>
+                  <pic:spPr bwMode="auto">
+                    <a:xfrm>
+                      <a:off x="0" y="0"/>
+                      <a:ext cx="5760085" cy="1499235"/>
+                    </a:xfrm>
+                    <a:prstGeom prst="rect">
+                      <a:avLst/>
+                    </a:prstGeom>
+                  </pic:spPr>
+                </pic:pic>
+              </a:graphicData>
+            </a:graphic>
+          </wp:inline>
+        </w:drawing>
+      </w:r>
+    </w:p>
+    <w:p>
+      <w:pPr>
+        <w:pStyle w:val="Legenda"/>
+        <w:jc w:val="center"/>
+        <w:rPr>
+          <w:rFonts w:ascii="Arial" w:hAnsi="Arial" w:cs="Arial"/>
+        </w:rPr>
+      </w:pPr>
       <w:r>
         <w:t xml:space="preserve">Figura </w:t>
       </w:r>
-      <w:r>
-        <w:rPr>
-          <w:noProof/>
-        </w:rPr>
-        <w:t>25</w:t>
-      </w:r>
-      <w:r>
-        <w:rPr>
-          <w:rFonts w:ascii="Arial" w:hAnsi="Arial" w:cs="Arial"/>
-          <w:sz w:val="24"/>
-          <w:szCs w:val="24"/>
-          <w:lang w:eastAsia="pt-BR"/>
-        </w:rPr>
-        <w:fldChar w:fldCharType="end"/>
-      </w:r>
-      <w:r>
-        <w:rPr>
-          <w:rFonts w:ascii="Arial" w:hAnsi="Arial" w:cs="Arial"/>
-          <w:sz w:val="24"/>
-          <w:szCs w:val="24"/>
-          <w:lang w:eastAsia="pt-BR"/>
-        </w:rPr>
-        <w:t xml:space="preserve"> </w:t>
-      </w:r>
-      <w:r>
-        <w:rPr>
-          <w:rFonts w:ascii="Arial" w:hAnsi="Arial" w:cs="Arial"/>
-          <w:sz w:val="24"/>
-          <w:szCs w:val="24"/>
-          <w:lang w:eastAsia="pt-BR"/>
-        </w:rPr>
-        <w:t xml:space="preserve">é um método comum para verificar se o modelo acertou “bem” apresentando a frequência de classificação para cada classe, é possível perceber que são apresentados muitos falsos positivos e negativos. </w:t>
-      </w:r>
+      <w:fldSimple w:instr=" SEQ Figura \* ARABIC ">
+        <w:r>
+          <w:rPr>
+            <w:noProof/>
+          </w:rPr>
+          <w:t>25</w:t>
+        </w:r>
+      </w:fldSimple>
     </w:p>
     <w:p>
       <w:pPr>
@@ -12695,244 +10804,129 @@
         <w:spacing w:after="0" w:line="360" w:lineRule="auto"/>
         <w:jc w:val="both"/>
         <w:rPr>
-          <w:lang w:eastAsia="pt-BR"/>
-        </w:rPr>
+          <w:rFonts w:ascii="Arial" w:hAnsi="Arial" w:cs="Arial"/>
+          <w:sz w:val="24"/>
+          <w:szCs w:val="24"/>
+          <w:lang w:eastAsia="pt-BR"/>
+        </w:rPr>
+      </w:pPr>
+      <w:r>
+        <w:rPr>
+          <w:rFonts w:ascii="Arial" w:hAnsi="Arial" w:cs="Arial"/>
+          <w:sz w:val="24"/>
+          <w:szCs w:val="24"/>
+          <w:lang w:eastAsia="pt-BR"/>
+        </w:rPr>
+        <w:tab/>
+        <w:t xml:space="preserve">A matriz de confusão apresentada na </w:t>
+      </w:r>
+      <w:r>
+        <w:rPr>
+          <w:rFonts w:ascii="Arial" w:hAnsi="Arial" w:cs="Arial"/>
+          <w:sz w:val="24"/>
+          <w:szCs w:val="24"/>
+          <w:lang w:eastAsia="pt-BR"/>
+        </w:rPr>
+        <w:t>Figura 26</w:t>
+      </w:r>
+      <w:r>
+        <w:rPr>
+          <w:rFonts w:ascii="Arial" w:hAnsi="Arial" w:cs="Arial"/>
+          <w:sz w:val="24"/>
+          <w:szCs w:val="24"/>
+          <w:lang w:eastAsia="pt-BR"/>
+        </w:rPr>
+        <w:t xml:space="preserve"> </w:t>
+      </w:r>
+      <w:r>
+        <w:rPr>
+          <w:rFonts w:ascii="Arial" w:hAnsi="Arial" w:cs="Arial"/>
+          <w:sz w:val="24"/>
+          <w:szCs w:val="24"/>
+          <w:lang w:eastAsia="pt-BR"/>
+        </w:rPr>
+        <w:t xml:space="preserve">é um método comum para verificar se o modelo acertou “bem” apresentando a frequência de classificação para cada classe, é possível perceber que são apresentados muitos falsos positivos e negativos. </w:t>
+      </w:r>
+    </w:p>
+    <w:p>
+      <w:pPr>
+        <w:keepNext/>
+        <w:suppressAutoHyphens/>
+        <w:spacing w:after="0" w:line="360" w:lineRule="auto"/>
+        <w:jc w:val="both"/>
       </w:pPr>
       <w:r>
         <w:rPr>
           <w:noProof/>
         </w:rPr>
-        <mc:AlternateContent>
-          <mc:Choice Requires="wps">
-            <w:drawing>
-              <wp:anchor distT="0" distB="0" distL="0" distR="0" simplePos="0" relativeHeight="7" behindDoc="0" locked="0" layoutInCell="1" allowOverlap="1" wp14:anchorId="07F2E23C" wp14:editId="025C6560">
-                <wp:simplePos x="0" y="0"/>
-                <wp:positionH relativeFrom="column">
-                  <wp:align>center</wp:align>
-                </wp:positionH>
-                <wp:positionV relativeFrom="paragraph">
-                  <wp:posOffset>635</wp:posOffset>
-                </wp:positionV>
-                <wp:extent cx="5760720" cy="1153795"/>
-                <wp:effectExtent l="0" t="0" r="0" b="0"/>
-                <wp:wrapSquare wrapText="largest"/>
-                <wp:docPr id="100" name="Quadro24"/>
-                <wp:cNvGraphicFramePr>
-                  <a:graphicFrameLocks xmlns:a="http://schemas.openxmlformats.org/drawingml/2006/main"/>
-                </wp:cNvGraphicFramePr>
-                <a:graphic xmlns:a="http://schemas.openxmlformats.org/drawingml/2006/main">
-                  <a:graphicData uri="http://schemas.microsoft.com/office/word/2010/wordprocessingShape">
-                    <wps:wsp>
-                      <wps:cNvSpPr>
-                        <a:spLocks/>
-                      </wps:cNvSpPr>
-                      <wps:spPr>
-                        <a:xfrm>
-                          <a:off x="0" y="0"/>
-                          <a:ext cx="5760720" cy="1153795"/>
-                        </a:xfrm>
-                        <a:prstGeom prst="rect">
-                          <a:avLst/>
-                        </a:prstGeom>
-                        <a:noFill/>
-                        <a:ln>
-                          <a:noFill/>
-                        </a:ln>
-                      </wps:spPr>
-                      <wps:style>
-                        <a:lnRef idx="0">
-                          <a:scrgbClr r="0" g="0" b="0"/>
-                        </a:lnRef>
-                        <a:fillRef idx="0">
-                          <a:scrgbClr r="0" g="0" b="0"/>
-                        </a:fillRef>
-                        <a:effectRef idx="0">
-                          <a:scrgbClr r="0" g="0" b="0"/>
-                        </a:effectRef>
-                        <a:fontRef idx="minor"/>
-                      </wps:style>
-                      <wps:txbx>
-                        <w:txbxContent>
-                          <w:p>
-                            <w:pPr>
-                              <w:pStyle w:val="Figura"/>
-                              <w:jc w:val="center"/>
-                            </w:pPr>
-                            <w:r>
-                              <w:rPr>
-                                <w:noProof/>
-                              </w:rPr>
-                              <w:drawing>
-                                <wp:inline distT="0" distB="0" distL="0" distR="0" wp14:anchorId="420B4922" wp14:editId="46016C40">
-                                  <wp:extent cx="5760085" cy="825500"/>
-                                  <wp:effectExtent l="0" t="0" r="0" b="0"/>
-                                  <wp:docPr id="102" name="Figura7"/>
-                                  <wp:cNvGraphicFramePr>
-                                    <a:graphicFrameLocks xmlns:a="http://schemas.openxmlformats.org/drawingml/2006/main" noChangeAspect="1"/>
-                                  </wp:cNvGraphicFramePr>
-                                  <a:graphic xmlns:a="http://schemas.openxmlformats.org/drawingml/2006/main">
-                                    <a:graphicData uri="http://schemas.openxmlformats.org/drawingml/2006/picture">
-                                      <pic:pic xmlns:pic="http://schemas.openxmlformats.org/drawingml/2006/picture">
-                                        <pic:nvPicPr>
-                                          <pic:cNvPr id="102" name="Figura7"/>
-                                          <pic:cNvPicPr>
-                                            <a:picLocks noChangeAspect="1" noChangeArrowheads="1"/>
-                                          </pic:cNvPicPr>
-                                        </pic:nvPicPr>
-                                        <pic:blipFill>
-                                          <a:blip r:embed="rId33"/>
-                                          <a:stretch>
-                                            <a:fillRect/>
-                                          </a:stretch>
-                                        </pic:blipFill>
-                                        <pic:spPr bwMode="auto">
-                                          <a:xfrm>
-                                            <a:off x="0" y="0"/>
-                                            <a:ext cx="5760085" cy="825500"/>
-                                          </a:xfrm>
-                                          <a:prstGeom prst="rect">
-                                            <a:avLst/>
-                                          </a:prstGeom>
-                                        </pic:spPr>
-                                      </pic:pic>
-                                    </a:graphicData>
-                                  </a:graphic>
-                                </wp:inline>
-                              </w:drawing>
-                            </w:r>
-                            <w:r>
-                              <w:rPr>
-                                <w:vanish/>
-                              </w:rPr>
-                              <w:br/>
-                            </w:r>
-                            <w:r>
-                              <w:t xml:space="preserve">Figura </w:t>
-                            </w:r>
-                            <w:r>
-                              <w:fldChar w:fldCharType="begin"/>
-                            </w:r>
-                            <w:r>
-                              <w:instrText>SEQ Figura \* ARABIC</w:instrText>
-                            </w:r>
-                            <w:r>
-                              <w:fldChar w:fldCharType="separate"/>
-                            </w:r>
-                            <w:r>
-                              <w:rPr>
-                                <w:noProof/>
-                              </w:rPr>
-                              <w:t>26</w:t>
-                            </w:r>
-                            <w:r>
-                              <w:fldChar w:fldCharType="end"/>
-                            </w:r>
-                          </w:p>
-                        </w:txbxContent>
-                      </wps:txbx>
-                      <wps:bodyPr lIns="0" tIns="0" rIns="0" bIns="0">
-                        <a:noAutofit/>
-                      </wps:bodyPr>
-                    </wps:wsp>
-                  </a:graphicData>
-                </a:graphic>
-                <wp14:sizeRelH relativeFrom="page">
-                  <wp14:pctWidth>0</wp14:pctWidth>
-                </wp14:sizeRelH>
-                <wp14:sizeRelV relativeFrom="page">
-                  <wp14:pctHeight>0</wp14:pctHeight>
-                </wp14:sizeRelV>
-              </wp:anchor>
-            </w:drawing>
-          </mc:Choice>
-          <mc:Fallback>
-            <w:pict>
-              <v:rect w14:anchorId="07F2E23C" id="Quadro24" o:spid="_x0000_s1048" style="position:absolute;left:0;text-align:left;margin-left:0;margin-top:.05pt;width:453.6pt;height:90.85pt;z-index:7;visibility:visible;mso-wrap-style:square;mso-width-percent:0;mso-height-percent:0;mso-wrap-distance-left:0;mso-wrap-distance-top:0;mso-wrap-distance-right:0;mso-wrap-distance-bottom:0;mso-position-horizontal:center;mso-position-horizontal-relative:text;mso-position-vertical:absolute;mso-position-vertical-relative:text;mso-width-percent:0;mso-height-percent:0;mso-width-relative:page;mso-height-relative:page;v-text-anchor:top" o:gfxdata="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" filled="f" stroked="f">
-                <v:textbox inset="0,0,0,0">
-                  <w:txbxContent>
-                    <w:p>
-                      <w:pPr>
-                        <w:pStyle w:val="Figura"/>
-                        <w:jc w:val="center"/>
-                      </w:pPr>
-                      <w:r>
-                        <w:rPr>
-                          <w:noProof/>
-                        </w:rPr>
-                        <w:drawing>
-                          <wp:inline distT="0" distB="0" distL="0" distR="0" wp14:anchorId="420B4922" wp14:editId="46016C40">
-                            <wp:extent cx="5760085" cy="825500"/>
-                            <wp:effectExtent l="0" t="0" r="0" b="0"/>
-                            <wp:docPr id="102" name="Figura7"/>
-                            <wp:cNvGraphicFramePr>
-                              <a:graphicFrameLocks xmlns:a="http://schemas.openxmlformats.org/drawingml/2006/main" noChangeAspect="1"/>
-                            </wp:cNvGraphicFramePr>
-                            <a:graphic xmlns:a="http://schemas.openxmlformats.org/drawingml/2006/main">
-                              <a:graphicData uri="http://schemas.openxmlformats.org/drawingml/2006/picture">
-                                <pic:pic xmlns:pic="http://schemas.openxmlformats.org/drawingml/2006/picture">
-                                  <pic:nvPicPr>
-                                    <pic:cNvPr id="102" name="Figura7"/>
-                                    <pic:cNvPicPr>
-                                      <a:picLocks noChangeAspect="1" noChangeArrowheads="1"/>
-                                    </pic:cNvPicPr>
-                                  </pic:nvPicPr>
-                                  <pic:blipFill>
-                                    <a:blip r:embed="rId33"/>
-                                    <a:stretch>
-                                      <a:fillRect/>
-                                    </a:stretch>
-                                  </pic:blipFill>
-                                  <pic:spPr bwMode="auto">
-                                    <a:xfrm>
-                                      <a:off x="0" y="0"/>
-                                      <a:ext cx="5760085" cy="825500"/>
-                                    </a:xfrm>
-                                    <a:prstGeom prst="rect">
-                                      <a:avLst/>
-                                    </a:prstGeom>
-                                  </pic:spPr>
-                                </pic:pic>
-                              </a:graphicData>
-                            </a:graphic>
-                          </wp:inline>
-                        </w:drawing>
-                      </w:r>
-                      <w:r>
-                        <w:rPr>
-                          <w:vanish/>
-                        </w:rPr>
-                        <w:br/>
-                      </w:r>
-                      <w:r>
-                        <w:t xml:space="preserve">Figura </w:t>
-                      </w:r>
-                      <w:r>
-                        <w:fldChar w:fldCharType="begin"/>
-                      </w:r>
-                      <w:r>
-                        <w:instrText>SEQ Figura \* ARABIC</w:instrText>
-                      </w:r>
-                      <w:r>
-                        <w:fldChar w:fldCharType="separate"/>
-                      </w:r>
-                      <w:r>
-                        <w:rPr>
-                          <w:noProof/>
-                        </w:rPr>
-                        <w:t>26</w:t>
-                      </w:r>
-                      <w:r>
-                        <w:fldChar w:fldCharType="end"/>
-                      </w:r>
-                    </w:p>
-                  </w:txbxContent>
-                </v:textbox>
-                <w10:wrap type="square" side="largest"/>
-              </v:rect>
-            </w:pict>
-          </mc:Fallback>
-        </mc:AlternateContent>
-      </w:r>
+        <w:drawing>
+          <wp:inline distT="0" distB="0" distL="0" distR="0" wp14:anchorId="3D29D7DF" wp14:editId="24526132">
+            <wp:extent cx="5760085" cy="825500"/>
+            <wp:effectExtent l="0" t="0" r="0" b="0"/>
+            <wp:docPr id="102" name="Figura7"/>
+            <wp:cNvGraphicFramePr>
+              <a:graphicFrameLocks xmlns:a="http://schemas.openxmlformats.org/drawingml/2006/main" noChangeAspect="1"/>
+            </wp:cNvGraphicFramePr>
+            <a:graphic xmlns:a="http://schemas.openxmlformats.org/drawingml/2006/main">
+              <a:graphicData uri="http://schemas.openxmlformats.org/drawingml/2006/picture">
+                <pic:pic xmlns:pic="http://schemas.openxmlformats.org/drawingml/2006/picture">
+                  <pic:nvPicPr>
+                    <pic:cNvPr id="102" name="Figura7"/>
+                    <pic:cNvPicPr>
+                      <a:picLocks noChangeAspect="1" noChangeArrowheads="1"/>
+                    </pic:cNvPicPr>
+                  </pic:nvPicPr>
+                  <pic:blipFill>
+                    <a:blip r:embed="rId33"/>
+                    <a:stretch>
+                      <a:fillRect/>
+                    </a:stretch>
+                  </pic:blipFill>
+                  <pic:spPr bwMode="auto">
+                    <a:xfrm>
+                      <a:off x="0" y="0"/>
+                      <a:ext cx="5760085" cy="825500"/>
+                    </a:xfrm>
+                    <a:prstGeom prst="rect">
+                      <a:avLst/>
+                    </a:prstGeom>
+                  </pic:spPr>
+                </pic:pic>
+              </a:graphicData>
+            </a:graphic>
+          </wp:inline>
+        </w:drawing>
+      </w:r>
+    </w:p>
+    <w:p>
+      <w:pPr>
+        <w:pStyle w:val="Legenda"/>
+        <w:jc w:val="center"/>
+        <w:rPr>
+          <w:lang w:eastAsia="pt-BR"/>
+        </w:rPr>
+      </w:pPr>
+      <w:r>
+        <w:t xml:space="preserve">Figura </w:t>
+      </w:r>
+      <w:fldSimple w:instr=" SEQ Figura \* ARABIC ">
+        <w:r>
+          <w:rPr>
+            <w:noProof/>
+          </w:rPr>
+          <w:t>26</w:t>
+        </w:r>
+      </w:fldSimple>
+    </w:p>
+    <w:p>
+      <w:pPr>
+        <w:suppressAutoHyphens/>
+        <w:spacing w:after="0" w:line="360" w:lineRule="auto"/>
+        <w:jc w:val="both"/>
+        <w:rPr>
+          <w:lang w:eastAsia="pt-BR"/>
+        </w:rPr>
+      </w:pPr>
     </w:p>
     <w:p>
       <w:pPr>
@@ -13246,7 +11240,7 @@
                 <v:stroke joinstyle="miter"/>
                 <v:path gradientshapeok="t" o:connecttype="rect"/>
               </v:shapetype>
-              <v:shape id="Quadro25" o:spid="_x0000_s1049" type="#_x0000_t202" style="position:absolute;left:0;text-align:left;margin-left:0;margin-top:.05pt;width:453.55pt;height:136.3pt;z-index:8;visibility:visible;mso-wrap-style:square;mso-width-percent:0;mso-height-percent:0;mso-wrap-distance-left:0;mso-wrap-distance-top:0;mso-wrap-distance-right:0;mso-wrap-distance-bottom:0;mso-position-horizontal:center;mso-position-horizontal-relative:text;mso-position-vertical:absolute;mso-position-vertical-relative:text;mso-width-percent:0;mso-height-percent:0;mso-width-relative:page;mso-height-relative:page;v-text-anchor:top" o:gfxdata="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" filled="f" stroked="f">
+              <v:shape id="Quadro25" o:spid="_x0000_s1041" type="#_x0000_t202" style="position:absolute;left:0;text-align:left;margin-left:0;margin-top:.05pt;width:453.55pt;height:136.3pt;z-index:8;visibility:visible;mso-wrap-style:square;mso-width-percent:0;mso-height-percent:0;mso-wrap-distance-left:0;mso-wrap-distance-top:0;mso-wrap-distance-right:0;mso-wrap-distance-bottom:0;mso-position-horizontal:center;mso-position-horizontal-relative:text;mso-position-vertical:absolute;mso-position-vertical-relative:text;mso-width-percent:0;mso-height-percent:0;mso-width-relative:page;mso-height-relative:page;v-text-anchor:top" o:gfxdata="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" filled="f" stroked="f">
                 <v:textbox inset="0,0,0,0">
                   <w:txbxContent>
                     <w:p>
@@ -13353,8 +11347,8 @@
         </w:numPr>
         <w:spacing w:line="600" w:lineRule="auto"/>
       </w:pPr>
-      <w:bookmarkStart w:id="29" w:name="_Toc36150689"/>
-      <w:bookmarkStart w:id="30" w:name="_Toc40639042"/>
+      <w:bookmarkStart w:id="15" w:name="_Toc36150689"/>
+      <w:bookmarkStart w:id="16" w:name="_Toc40644552"/>
       <w:r>
         <w:rPr>
           <w:lang w:val="pt-BR" w:eastAsia="pt-BR"/>
@@ -13373,8 +11367,8 @@
         </w:rPr>
         <w:t>Apresentação dos Resultados</w:t>
       </w:r>
-      <w:bookmarkEnd w:id="29"/>
-      <w:bookmarkEnd w:id="30"/>
+      <w:bookmarkEnd w:id="15"/>
+      <w:bookmarkEnd w:id="16"/>
     </w:p>
     <w:p>
       <w:pPr>
@@ -13558,7 +11552,7 @@
                                 <w:noProof/>
                               </w:rPr>
                             </w:pPr>
-                            <w:bookmarkStart w:id="31" w:name="_Ref40638953"/>
+                            <w:bookmarkStart w:id="17" w:name="_Ref40638953"/>
                             <w:r>
                               <w:t xml:space="preserve">Figura </w:t>
                             </w:r>
@@ -13583,7 +11577,7 @@
                               </w:rPr>
                               <w:fldChar w:fldCharType="end"/>
                             </w:r>
-                            <w:bookmarkEnd w:id="31"/>
+                            <w:bookmarkEnd w:id="17"/>
                           </w:p>
                         </w:txbxContent>
                       </wps:txbx>
@@ -13604,7 +11598,7 @@
           </mc:Choice>
           <mc:Fallback>
             <w:pict>
-              <v:shape w14:anchorId="668FBE29" id="Text Box 49" o:spid="_x0000_s1050" type="#_x0000_t202" style="position:absolute;left:0;text-align:left;margin-left:0;margin-top:379.4pt;width:453.55pt;height:28.85pt;z-index:251663360;visibility:visible;mso-wrap-style:square;mso-width-percent:0;mso-height-percent:0;mso-wrap-distance-left:9pt;mso-wrap-distance-top:0;mso-wrap-distance-right:9pt;mso-wrap-distance-bottom:0;mso-position-horizontal:absolute;mso-position-horizontal-relative:text;mso-position-vertical:absolute;mso-position-vertical-relative:text;mso-width-percent:0;mso-height-percent:0;mso-width-relative:page;mso-height-relative:page;v-text-anchor:top" o:gfxdata="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" stroked="f">
+              <v:shape w14:anchorId="668FBE29" id="Text Box 49" o:spid="_x0000_s1042" type="#_x0000_t202" style="position:absolute;left:0;text-align:left;margin-left:0;margin-top:379.4pt;width:453.55pt;height:28.85pt;z-index:251663360;visibility:visible;mso-wrap-style:square;mso-width-percent:0;mso-height-percent:0;mso-wrap-distance-left:9pt;mso-wrap-distance-top:0;mso-wrap-distance-right:9pt;mso-wrap-distance-bottom:0;mso-position-horizontal:absolute;mso-position-horizontal-relative:text;mso-position-vertical:absolute;mso-position-vertical-relative:text;mso-width-percent:0;mso-height-percent:0;mso-width-relative:page;mso-height-relative:page;v-text-anchor:top" o:gfxdata="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" stroked="f">
                 <v:textbox style="mso-fit-shape-to-text:t" inset="0,0,0,0">
                   <w:txbxContent>
                     <w:p>
@@ -13616,7 +11610,7 @@
                           <w:noProof/>
                         </w:rPr>
                       </w:pPr>
-                      <w:bookmarkStart w:id="32" w:name="_Ref40638953"/>
+                      <w:bookmarkStart w:id="18" w:name="_Ref40638953"/>
                       <w:r>
                         <w:t xml:space="preserve">Figura </w:t>
                       </w:r>
@@ -13641,7 +11635,7 @@
                         </w:rPr>
                         <w:fldChar w:fldCharType="end"/>
                       </w:r>
-                      <w:bookmarkEnd w:id="32"/>
+                      <w:bookmarkEnd w:id="18"/>
                     </w:p>
                   </w:txbxContent>
                 </v:textbox>
@@ -14085,8 +12079,8 @@
           <w:lang w:val="pt-BR" w:eastAsia="pt-BR"/>
         </w:rPr>
       </w:pPr>
-      <w:bookmarkStart w:id="33" w:name="_Toc36150690"/>
-      <w:bookmarkStart w:id="34" w:name="_Toc40639043"/>
+      <w:bookmarkStart w:id="19" w:name="_Toc36150690"/>
+      <w:bookmarkStart w:id="20" w:name="_Toc40644553"/>
       <w:r>
         <w:rPr>
           <w:lang w:val="pt-BR" w:eastAsia="pt-BR"/>
@@ -14106,8 +12100,8 @@
         </w:rPr>
         <w:t>Links</w:t>
       </w:r>
-      <w:bookmarkEnd w:id="33"/>
-      <w:bookmarkEnd w:id="34"/>
+      <w:bookmarkEnd w:id="19"/>
+      <w:bookmarkEnd w:id="20"/>
     </w:p>
     <w:p>
       <w:pPr>
@@ -14218,7 +12212,7 @@
           <w:szCs w:val="24"/>
           <w:lang w:eastAsia="pt-BR"/>
         </w:rPr>
-        <w:t>https://</w:t>
+        <w:t>https://www.youtube.com/watch?v=-okatdwrq6o</w:t>
       </w:r>
     </w:p>
     <w:p>
@@ -14249,7 +12243,16 @@
           <w:szCs w:val="24"/>
           <w:lang w:eastAsia="pt-BR"/>
         </w:rPr>
-        <w:t>o – https://</w:t>
+        <w:t xml:space="preserve">o – </w:t>
+      </w:r>
+      <w:r>
+        <w:rPr>
+          <w:rFonts w:ascii="Arial" w:eastAsia="Times New Roman" w:hAnsi="Arial" w:cs="Arial"/>
+          <w:sz w:val="24"/>
+          <w:szCs w:val="24"/>
+          <w:lang w:eastAsia="pt-BR"/>
+        </w:rPr>
+        <w:t>https://youtu.be/XBUdilyXoZw</w:t>
       </w:r>
     </w:p>
     <w:p>
@@ -16911,7 +14914,7 @@
 </file>
 
 <file path=customXml/itemProps1.xml><?xml version="1.0" encoding="utf-8"?>
-<ds:datastoreItem xmlns:ds="http://schemas.openxmlformats.org/officeDocument/2006/customXml" ds:itemID="{128D1F40-CF3B-4A21-A661-13CD1AA7541E}">
+<ds:datastoreItem xmlns:ds="http://schemas.openxmlformats.org/officeDocument/2006/customXml" ds:itemID="{1A0E49DD-F0CC-4AD1-8EAE-74C9AF7DB459}">
   <ds:schemaRefs>
     <ds:schemaRef ds:uri="http://schemas.openxmlformats.org/officeDocument/2006/bibliography"/>
   </ds:schemaRefs>

--- a/Analise_Correlacao_Alta_Temp_Danos_HW.docx
+++ b/Analise_Correlacao_Alta_Temp_Danos_HW.docx
@@ -1115,7 +1115,7 @@
             </w:rPr>
             <w:fldChar w:fldCharType="separate"/>
           </w:r>
-          <w:hyperlink w:anchor="_Toc40644545" w:history="1">
+          <w:hyperlink w:anchor="_Toc40645005" w:history="1">
             <w:r>
               <w:rPr>
                 <w:rStyle w:val="Hyperlink"/>
@@ -1139,7 +1139,7 @@
               <w:rPr>
                 <w:noProof/>
               </w:rPr>
-              <w:instrText xml:space="preserve"> PAGEREF _Toc40644545 \h </w:instrText>
+              <w:instrText xml:space="preserve"> PAGEREF _Toc40645005 \h </w:instrText>
             </w:r>
             <w:r>
               <w:rPr>
@@ -1177,7 +1177,7 @@
               <w:sz w:val="22"/>
             </w:rPr>
           </w:pPr>
-          <w:hyperlink w:anchor="_Toc40644546" w:history="1">
+          <w:hyperlink w:anchor="_Toc40645006" w:history="1">
             <w:r>
               <w:rPr>
                 <w:rStyle w:val="Hyperlink"/>
@@ -1201,7 +1201,7 @@
               <w:rPr>
                 <w:noProof/>
               </w:rPr>
-              <w:instrText xml:space="preserve"> PAGEREF _Toc40644546 \h </w:instrText>
+              <w:instrText xml:space="preserve"> PAGEREF _Toc40645006 \h </w:instrText>
             </w:r>
             <w:r>
               <w:rPr>
@@ -1239,7 +1239,7 @@
               <w:sz w:val="22"/>
             </w:rPr>
           </w:pPr>
-          <w:hyperlink w:anchor="_Toc40644547" w:history="1">
+          <w:hyperlink w:anchor="_Toc40645007" w:history="1">
             <w:r>
               <w:rPr>
                 <w:rStyle w:val="Hyperlink"/>
@@ -1263,7 +1263,7 @@
               <w:rPr>
                 <w:noProof/>
               </w:rPr>
-              <w:instrText xml:space="preserve"> PAGEREF _Toc40644547 \h </w:instrText>
+              <w:instrText xml:space="preserve"> PAGEREF _Toc40645007 \h </w:instrText>
             </w:r>
             <w:r>
               <w:rPr>
@@ -1300,7 +1300,7 @@
               <w:sz w:val="22"/>
             </w:rPr>
           </w:pPr>
-          <w:hyperlink w:anchor="_Toc40644548" w:history="1">
+          <w:hyperlink w:anchor="_Toc40645008" w:history="1">
             <w:r>
               <w:rPr>
                 <w:rStyle w:val="Hyperlink"/>
@@ -1324,7 +1324,7 @@
               <w:rPr>
                 <w:noProof/>
               </w:rPr>
-              <w:instrText xml:space="preserve"> PAGEREF _Toc40644548 \h </w:instrText>
+              <w:instrText xml:space="preserve"> PAGEREF _Toc40645008 \h </w:instrText>
             </w:r>
             <w:r>
               <w:rPr>
@@ -1361,7 +1361,7 @@
               <w:sz w:val="22"/>
             </w:rPr>
           </w:pPr>
-          <w:hyperlink w:anchor="_Toc40644549" w:history="1">
+          <w:hyperlink w:anchor="_Toc40645009" w:history="1">
             <w:r>
               <w:rPr>
                 <w:rStyle w:val="Hyperlink"/>
@@ -1385,7 +1385,7 @@
               <w:rPr>
                 <w:noProof/>
               </w:rPr>
-              <w:instrText xml:space="preserve"> PAGEREF _Toc40644549 \h </w:instrText>
+              <w:instrText xml:space="preserve"> PAGEREF _Toc40645009 \h </w:instrText>
             </w:r>
             <w:r>
               <w:rPr>
@@ -1422,7 +1422,7 @@
               <w:sz w:val="22"/>
             </w:rPr>
           </w:pPr>
-          <w:hyperlink w:anchor="_Toc40644550" w:history="1">
+          <w:hyperlink w:anchor="_Toc40645010" w:history="1">
             <w:r>
               <w:rPr>
                 <w:rStyle w:val="Hyperlink"/>
@@ -1446,7 +1446,7 @@
               <w:rPr>
                 <w:noProof/>
               </w:rPr>
-              <w:instrText xml:space="preserve"> PAGEREF _Toc40644550 \h </w:instrText>
+              <w:instrText xml:space="preserve"> PAGEREF _Toc40645010 \h </w:instrText>
             </w:r>
             <w:r>
               <w:rPr>
@@ -1483,7 +1483,7 @@
               <w:sz w:val="22"/>
             </w:rPr>
           </w:pPr>
-          <w:hyperlink w:anchor="_Toc40644551" w:history="1">
+          <w:hyperlink w:anchor="_Toc40645011" w:history="1">
             <w:r>
               <w:rPr>
                 <w:rStyle w:val="Hyperlink"/>
@@ -1507,7 +1507,7 @@
               <w:rPr>
                 <w:noProof/>
               </w:rPr>
-              <w:instrText xml:space="preserve"> PAGEREF _Toc40644551 \h </w:instrText>
+              <w:instrText xml:space="preserve"> PAGEREF _Toc40645011 \h </w:instrText>
             </w:r>
             <w:r>
               <w:rPr>
@@ -1524,7 +1524,7 @@
               <w:rPr>
                 <w:noProof/>
               </w:rPr>
-              <w:t>15</w:t>
+              <w:t>14</w:t>
             </w:r>
             <w:r>
               <w:rPr>
@@ -1544,7 +1544,7 @@
               <w:sz w:val="22"/>
             </w:rPr>
           </w:pPr>
-          <w:hyperlink w:anchor="_Toc40644552" w:history="1">
+          <w:hyperlink w:anchor="_Toc40645012" w:history="1">
             <w:r>
               <w:rPr>
                 <w:rStyle w:val="Hyperlink"/>
@@ -1568,7 +1568,7 @@
               <w:rPr>
                 <w:noProof/>
               </w:rPr>
-              <w:instrText xml:space="preserve"> PAGEREF _Toc40644552 \h </w:instrText>
+              <w:instrText xml:space="preserve"> PAGEREF _Toc40645012 \h </w:instrText>
             </w:r>
             <w:r>
               <w:rPr>
@@ -1585,7 +1585,7 @@
               <w:rPr>
                 <w:noProof/>
               </w:rPr>
-              <w:t>19</w:t>
+              <w:t>18</w:t>
             </w:r>
             <w:r>
               <w:rPr>
@@ -1605,7 +1605,7 @@
               <w:sz w:val="22"/>
             </w:rPr>
           </w:pPr>
-          <w:hyperlink w:anchor="_Toc40644553" w:history="1">
+          <w:hyperlink w:anchor="_Toc40645013" w:history="1">
             <w:r>
               <w:rPr>
                 <w:rStyle w:val="Hyperlink"/>
@@ -1629,7 +1629,7 @@
               <w:rPr>
                 <w:noProof/>
               </w:rPr>
-              <w:instrText xml:space="preserve"> PAGEREF _Toc40644553 \h </w:instrText>
+              <w:instrText xml:space="preserve"> PAGEREF _Toc40645013 \h </w:instrText>
             </w:r>
             <w:r>
               <w:rPr>
@@ -1646,7 +1646,7 @@
               <w:rPr>
                 <w:noProof/>
               </w:rPr>
-              <w:t>21</w:t>
+              <w:t>20</w:t>
             </w:r>
             <w:r>
               <w:rPr>
@@ -1697,7 +1697,7 @@
         </w:rPr>
       </w:pPr>
       <w:bookmarkStart w:id="0" w:name="_Toc36150682"/>
-      <w:bookmarkStart w:id="1" w:name="_Toc40644545"/>
+      <w:bookmarkStart w:id="1" w:name="_Toc40645005"/>
       <w:r>
         <w:rPr>
           <w:lang w:val="pt-BR" w:eastAsia="pt-BR"/>
@@ -1738,7 +1738,7 @@
         </w:rPr>
       </w:pPr>
       <w:bookmarkStart w:id="2" w:name="_Toc36150683"/>
-      <w:bookmarkStart w:id="3" w:name="_Toc40644546"/>
+      <w:bookmarkStart w:id="3" w:name="_Toc40645006"/>
       <w:r>
         <w:rPr>
           <w:szCs w:val="24"/>
@@ -1801,7 +1801,7 @@
         </w:rPr>
       </w:pPr>
       <w:bookmarkStart w:id="4" w:name="_Toc36150684"/>
-      <w:bookmarkStart w:id="5" w:name="_Toc40644547"/>
+      <w:bookmarkStart w:id="5" w:name="_Toc40645007"/>
       <w:r>
         <w:rPr>
           <w:szCs w:val="24"/>
@@ -1889,7 +1889,7 @@
         </w:rPr>
       </w:pPr>
       <w:bookmarkStart w:id="6" w:name="_Toc36150685"/>
-      <w:bookmarkStart w:id="7" w:name="_Toc40644548"/>
+      <w:bookmarkStart w:id="7" w:name="_Toc40645008"/>
       <w:r>
         <w:rPr>
           <w:lang w:val="pt-BR" w:eastAsia="pt-BR"/>
@@ -2060,27 +2060,14 @@
       <w:r>
         <w:t xml:space="preserve">Tabela </w:t>
       </w:r>
-      <w:r>
-        <w:fldChar w:fldCharType="begin"/>
-      </w:r>
-      <w:r>
-        <w:instrText xml:space="preserve"> SEQ Tabela \* ARABIC </w:instrText>
-      </w:r>
-      <w:r>
-        <w:fldChar w:fldCharType="separate"/>
-      </w:r>
-      <w:r>
-        <w:rPr>
-          <w:noProof/>
-        </w:rPr>
-        <w:t>1</w:t>
-      </w:r>
-      <w:r>
-        <w:rPr>
-          <w:noProof/>
-        </w:rPr>
-        <w:fldChar w:fldCharType="end"/>
-      </w:r>
+      <w:fldSimple w:instr=" SEQ Tabela \* ARABIC ">
+        <w:r>
+          <w:rPr>
+            <w:noProof/>
+          </w:rPr>
+          <w:t>1</w:t>
+        </w:r>
+      </w:fldSimple>
     </w:p>
     <w:tbl>
       <w:tblPr>
@@ -2789,7 +2776,7 @@
         </w:rPr>
       </w:pPr>
       <w:bookmarkStart w:id="8" w:name="_Toc36150686"/>
-      <w:bookmarkStart w:id="9" w:name="_Toc40644549"/>
+      <w:bookmarkStart w:id="9" w:name="_Toc40645009"/>
       <w:r>
         <w:rPr>
           <w:lang w:val="pt-BR" w:eastAsia="pt-BR"/>
@@ -3105,27 +3092,14 @@
       <w:r>
         <w:t xml:space="preserve">Figura </w:t>
       </w:r>
-      <w:r>
-        <w:fldChar w:fldCharType="begin"/>
-      </w:r>
-      <w:r>
-        <w:instrText xml:space="preserve"> SEQ Figura \* ARABIC </w:instrText>
-      </w:r>
-      <w:r>
-        <w:fldChar w:fldCharType="separate"/>
-      </w:r>
-      <w:r>
-        <w:rPr>
-          <w:noProof/>
-        </w:rPr>
-        <w:t>1</w:t>
-      </w:r>
-      <w:r>
-        <w:rPr>
-          <w:noProof/>
-        </w:rPr>
-        <w:fldChar w:fldCharType="end"/>
-      </w:r>
+      <w:fldSimple w:instr=" SEQ Figura \* ARABIC ">
+        <w:r>
+          <w:rPr>
+            <w:noProof/>
+          </w:rPr>
+          <w:t>1</w:t>
+        </w:r>
+      </w:fldSimple>
     </w:p>
     <w:p>
       <w:pPr>
@@ -6472,9 +6446,9 @@
           <w:szCs w:val="24"/>
           <w:lang w:eastAsia="pt-BR"/>
         </w:rPr>
-        <w:t>pd.get_</w:t>
-      </w:r>
-      <w:proofErr w:type="gramStart"/>
+        <w:t>pd.get_dummies</w:t>
+      </w:r>
+      <w:proofErr w:type="spellEnd"/>
       <w:r>
         <w:rPr>
           <w:rFonts w:ascii="Arial" w:hAnsi="Arial" w:cs="Arial"/>
@@ -6485,33 +6459,7 @@
           <w:szCs w:val="24"/>
           <w:lang w:eastAsia="pt-BR"/>
         </w:rPr>
-        <w:t>dummies</w:t>
-      </w:r>
-      <w:proofErr w:type="spellEnd"/>
-      <w:r>
-        <w:rPr>
-          <w:rFonts w:ascii="Arial" w:hAnsi="Arial" w:cs="Arial"/>
-          <w:i/>
-          <w:iCs/>
-          <w:color w:val="000000"/>
-          <w:sz w:val="24"/>
-          <w:szCs w:val="24"/>
-          <w:lang w:eastAsia="pt-BR"/>
-        </w:rPr>
-        <w:t>(</w:t>
-      </w:r>
-      <w:proofErr w:type="gramEnd"/>
-      <w:r>
-        <w:rPr>
-          <w:rFonts w:ascii="Arial" w:hAnsi="Arial" w:cs="Arial"/>
-          <w:i/>
-          <w:iCs/>
-          <w:color w:val="000000"/>
-          <w:sz w:val="24"/>
-          <w:szCs w:val="24"/>
-          <w:lang w:eastAsia="pt-BR"/>
-        </w:rPr>
-        <w:t>)</w:t>
+        <w:t>()</w:t>
       </w:r>
       <w:r>
         <w:rPr>
@@ -6916,27 +6864,14 @@
       <w:r>
         <w:t xml:space="preserve">Figura </w:t>
       </w:r>
-      <w:r>
-        <w:fldChar w:fldCharType="begin"/>
-      </w:r>
-      <w:r>
-        <w:instrText xml:space="preserve"> SEQ Figura \* ARABIC </w:instrText>
-      </w:r>
-      <w:r>
-        <w:fldChar w:fldCharType="separate"/>
-      </w:r>
-      <w:r>
-        <w:rPr>
-          <w:noProof/>
-        </w:rPr>
-        <w:t>12</w:t>
-      </w:r>
-      <w:r>
-        <w:rPr>
-          <w:noProof/>
-        </w:rPr>
-        <w:fldChar w:fldCharType="end"/>
-      </w:r>
+      <w:fldSimple w:instr=" SEQ Figura \* ARABIC ">
+        <w:r>
+          <w:rPr>
+            <w:noProof/>
+          </w:rPr>
+          <w:t>12</w:t>
+        </w:r>
+      </w:fldSimple>
     </w:p>
     <w:p>
       <w:pPr>
@@ -7299,7 +7234,7 @@
         <w:spacing w:line="600" w:lineRule="auto"/>
       </w:pPr>
       <w:bookmarkStart w:id="10" w:name="_Toc36150687"/>
-      <w:bookmarkStart w:id="11" w:name="_Toc40644550"/>
+      <w:bookmarkStart w:id="11" w:name="_Toc40645010"/>
       <w:r>
         <w:rPr>
           <w:lang w:eastAsia="pt-BR"/>
@@ -8292,14 +8227,27 @@
       <w:r>
         <w:t xml:space="preserve">Figura </w:t>
       </w:r>
-      <w:fldSimple w:instr=" SEQ Figura \* ARABIC ">
-        <w:r>
-          <w:rPr>
-            <w:noProof/>
-          </w:rPr>
-          <w:t>16</w:t>
-        </w:r>
-      </w:fldSimple>
+      <w:r>
+        <w:fldChar w:fldCharType="begin"/>
+      </w:r>
+      <w:r>
+        <w:instrText xml:space="preserve"> SEQ Figura \* ARABIC </w:instrText>
+      </w:r>
+      <w:r>
+        <w:fldChar w:fldCharType="separate"/>
+      </w:r>
+      <w:r>
+        <w:rPr>
+          <w:noProof/>
+        </w:rPr>
+        <w:t>16</w:t>
+      </w:r>
+      <w:r>
+        <w:rPr>
+          <w:noProof/>
+        </w:rPr>
+        <w:fldChar w:fldCharType="end"/>
+      </w:r>
     </w:p>
     <w:p>
       <w:pPr>
@@ -8360,14 +8308,27 @@
       <w:r>
         <w:t xml:space="preserve">Figura </w:t>
       </w:r>
-      <w:fldSimple w:instr=" SEQ Figura \* ARABIC ">
-        <w:r>
-          <w:rPr>
-            <w:noProof/>
-          </w:rPr>
-          <w:t>17</w:t>
-        </w:r>
-      </w:fldSimple>
+      <w:r>
+        <w:fldChar w:fldCharType="begin"/>
+      </w:r>
+      <w:r>
+        <w:instrText xml:space="preserve"> SEQ Figura \* ARABIC </w:instrText>
+      </w:r>
+      <w:r>
+        <w:fldChar w:fldCharType="separate"/>
+      </w:r>
+      <w:r>
+        <w:rPr>
+          <w:noProof/>
+        </w:rPr>
+        <w:t>17</w:t>
+      </w:r>
+      <w:r>
+        <w:rPr>
+          <w:noProof/>
+        </w:rPr>
+        <w:fldChar w:fldCharType="end"/>
+      </w:r>
     </w:p>
     <w:p>
       <w:pPr>
@@ -8612,14 +8573,27 @@
       <w:r>
         <w:t xml:space="preserve">Figura </w:t>
       </w:r>
-      <w:fldSimple w:instr=" SEQ Figura \* ARABIC ">
-        <w:r>
-          <w:rPr>
-            <w:noProof/>
-          </w:rPr>
-          <w:t>18</w:t>
-        </w:r>
-      </w:fldSimple>
+      <w:r>
+        <w:fldChar w:fldCharType="begin"/>
+      </w:r>
+      <w:r>
+        <w:instrText xml:space="preserve"> SEQ Figura \* ARABIC </w:instrText>
+      </w:r>
+      <w:r>
+        <w:fldChar w:fldCharType="separate"/>
+      </w:r>
+      <w:r>
+        <w:rPr>
+          <w:noProof/>
+        </w:rPr>
+        <w:t>18</w:t>
+      </w:r>
+      <w:r>
+        <w:rPr>
+          <w:noProof/>
+        </w:rPr>
+        <w:fldChar w:fldCharType="end"/>
+      </w:r>
     </w:p>
     <w:p>
       <w:pPr>
@@ -8820,27 +8794,35 @@
       <w:r>
         <w:t xml:space="preserve">Figura </w:t>
       </w:r>
-      <w:fldSimple w:instr=" SEQ Figura \* ARABIC ">
-        <w:r>
-          <w:rPr>
-            <w:noProof/>
-          </w:rPr>
-          <w:t>19</w:t>
-        </w:r>
-      </w:fldSimple>
+      <w:r>
+        <w:fldChar w:fldCharType="begin"/>
+      </w:r>
+      <w:r>
+        <w:instrText xml:space="preserve"> SEQ F</w:instrText>
+      </w:r>
+      <w:r>
+        <w:instrText xml:space="preserve">igura \* ARABIC </w:instrText>
+      </w:r>
+      <w:r>
+        <w:fldChar w:fldCharType="separate"/>
+      </w:r>
+      <w:r>
+        <w:rPr>
+          <w:noProof/>
+        </w:rPr>
+        <w:t>19</w:t>
+      </w:r>
+      <w:r>
+        <w:rPr>
+          <w:noProof/>
+        </w:rPr>
+        <w:fldChar w:fldCharType="end"/>
+      </w:r>
     </w:p>
     <w:p>
       <w:pPr>
         <w:suppressAutoHyphens/>
         <w:spacing w:after="0" w:line="360" w:lineRule="auto"/>
-        <w:jc w:val="both"/>
-      </w:pPr>
-    </w:p>
-    <w:p>
-      <w:pPr>
-        <w:suppressAutoHyphens/>
-        <w:spacing w:after="0" w:line="360" w:lineRule="auto"/>
-        <w:ind w:firstLine="709"/>
         <w:jc w:val="both"/>
         <w:rPr>
           <w:rFonts w:ascii="Arial" w:eastAsia="Times New Roman" w:hAnsi="Arial" w:cs="Arial"/>
@@ -8853,7 +8835,6 @@
         </w:rPr>
       </w:pPr>
       <w:r>
-        <w:lastRenderedPageBreak/>
         <w:br w:type="page"/>
       </w:r>
     </w:p>
@@ -8867,7 +8848,7 @@
         <w:spacing w:line="600" w:lineRule="auto"/>
       </w:pPr>
       <w:bookmarkStart w:id="12" w:name="_Toc36150688"/>
-      <w:bookmarkStart w:id="13" w:name="_Toc40644551"/>
+      <w:bookmarkStart w:id="13" w:name="_Toc40645011"/>
       <w:r>
         <w:rPr>
           <w:lang w:eastAsia="pt-BR"/>
@@ -9060,18 +9041,7 @@
           <w:sz w:val="24"/>
           <w:szCs w:val="24"/>
         </w:rPr>
-        <w:t>Peak_</w:t>
-      </w:r>
-      <w:proofErr w:type="gramStart"/>
-      <w:r>
-        <w:rPr>
-          <w:rFonts w:ascii="Arial" w:hAnsi="Arial" w:cs="Arial"/>
-          <w:i/>
-          <w:iCs/>
-          <w:sz w:val="24"/>
-          <w:szCs w:val="24"/>
-        </w:rPr>
-        <w:t>max</w:t>
+        <w:t>Peak_max</w:t>
       </w:r>
       <w:r>
         <w:rPr>
@@ -9082,7 +9052,6 @@
         <w:t>.Conforme</w:t>
       </w:r>
       <w:proofErr w:type="spellEnd"/>
-      <w:proofErr w:type="gramEnd"/>
       <w:r>
         <w:rPr>
           <w:rFonts w:ascii="Arial" w:hAnsi="Arial" w:cs="Arial"/>
@@ -9891,27 +9860,14 @@
       <w:r>
         <w:t xml:space="preserve">Figura </w:t>
       </w:r>
-      <w:r>
-        <w:fldChar w:fldCharType="begin"/>
-      </w:r>
-      <w:r>
-        <w:instrText xml:space="preserve"> SEQ Figura \* ARABIC </w:instrText>
-      </w:r>
-      <w:r>
-        <w:fldChar w:fldCharType="separate"/>
-      </w:r>
-      <w:r>
-        <w:rPr>
-          <w:noProof/>
-        </w:rPr>
-        <w:t>21</w:t>
-      </w:r>
-      <w:r>
-        <w:rPr>
-          <w:noProof/>
-        </w:rPr>
-        <w:fldChar w:fldCharType="end"/>
-      </w:r>
+      <w:fldSimple w:instr=" SEQ Figura \* ARABIC ">
+        <w:r>
+          <w:rPr>
+            <w:noProof/>
+          </w:rPr>
+          <w:t>21</w:t>
+        </w:r>
+      </w:fldSimple>
       <w:bookmarkEnd w:id="14"/>
     </w:p>
     <w:p>
@@ -10146,14 +10102,27 @@
       <w:r>
         <w:t xml:space="preserve">Figura </w:t>
       </w:r>
-      <w:fldSimple w:instr=" SEQ Figura \* ARABIC ">
-        <w:r>
-          <w:rPr>
-            <w:noProof/>
-          </w:rPr>
-          <w:t>22</w:t>
-        </w:r>
-      </w:fldSimple>
+      <w:r>
+        <w:fldChar w:fldCharType="begin"/>
+      </w:r>
+      <w:r>
+        <w:instrText xml:space="preserve"> SEQ Figura \* ARABIC </w:instrText>
+      </w:r>
+      <w:r>
+        <w:fldChar w:fldCharType="separate"/>
+      </w:r>
+      <w:r>
+        <w:rPr>
+          <w:noProof/>
+        </w:rPr>
+        <w:t>22</w:t>
+      </w:r>
+      <w:r>
+        <w:rPr>
+          <w:noProof/>
+        </w:rPr>
+        <w:fldChar w:fldCharType="end"/>
+      </w:r>
     </w:p>
     <w:p>
       <w:pPr>
@@ -10214,14 +10183,27 @@
       <w:r>
         <w:t xml:space="preserve">Figura </w:t>
       </w:r>
-      <w:fldSimple w:instr=" SEQ Figura \* ARABIC ">
-        <w:r>
-          <w:rPr>
-            <w:noProof/>
-          </w:rPr>
-          <w:t>23</w:t>
-        </w:r>
-      </w:fldSimple>
+      <w:r>
+        <w:fldChar w:fldCharType="begin"/>
+      </w:r>
+      <w:r>
+        <w:instrText xml:space="preserve"> SEQ Figura \* ARABIC </w:instrText>
+      </w:r>
+      <w:r>
+        <w:fldChar w:fldCharType="separate"/>
+      </w:r>
+      <w:r>
+        <w:rPr>
+          <w:noProof/>
+        </w:rPr>
+        <w:t>23</w:t>
+      </w:r>
+      <w:r>
+        <w:rPr>
+          <w:noProof/>
+        </w:rPr>
+        <w:fldChar w:fldCharType="end"/>
+      </w:r>
     </w:p>
     <w:p>
       <w:pPr>
@@ -10296,7 +10278,6 @@
         <w:t>O primeiro passo é criar uma base de treino e de teste, em nosso caso, fizemos um split com 70% de treino e 30% de teste randomizados, essa base é a mesma utilizada pelo na execução do PCA (</w:t>
       </w:r>
       <w:proofErr w:type="spellStart"/>
-      <w:proofErr w:type="gramStart"/>
       <w:r>
         <w:rPr>
           <w:rFonts w:ascii="Arial" w:hAnsi="Arial" w:cs="Arial"/>
@@ -10306,7 +10287,6 @@
         <w:t>x,y</w:t>
       </w:r>
       <w:proofErr w:type="spellEnd"/>
-      <w:proofErr w:type="gramEnd"/>
       <w:r>
         <w:rPr>
           <w:rFonts w:ascii="Arial" w:hAnsi="Arial" w:cs="Arial"/>
@@ -10596,25 +10576,7 @@
           <w:sz w:val="24"/>
           <w:szCs w:val="24"/>
         </w:rPr>
-        <w:t>x_</w:t>
-      </w:r>
-      <w:proofErr w:type="gramStart"/>
-      <w:r>
-        <w:rPr>
-          <w:rFonts w:ascii="Arial" w:hAnsi="Arial" w:cs="Arial"/>
-          <w:sz w:val="24"/>
-          <w:szCs w:val="24"/>
-        </w:rPr>
-        <w:t>train,y</w:t>
-      </w:r>
-      <w:proofErr w:type="gramEnd"/>
-      <w:r>
-        <w:rPr>
-          <w:rFonts w:ascii="Arial" w:hAnsi="Arial" w:cs="Arial"/>
-          <w:sz w:val="24"/>
-          <w:szCs w:val="24"/>
-        </w:rPr>
-        <w:t>_train</w:t>
+        <w:t>x_train,y_train</w:t>
       </w:r>
       <w:proofErr w:type="spellEnd"/>
       <w:r>
@@ -10789,14 +10751,27 @@
       <w:r>
         <w:t xml:space="preserve">Figura </w:t>
       </w:r>
-      <w:fldSimple w:instr=" SEQ Figura \* ARABIC ">
-        <w:r>
-          <w:rPr>
-            <w:noProof/>
-          </w:rPr>
-          <w:t>25</w:t>
-        </w:r>
-      </w:fldSimple>
+      <w:r>
+        <w:fldChar w:fldCharType="begin"/>
+      </w:r>
+      <w:r>
+        <w:instrText xml:space="preserve"> SEQ Figura \* ARABIC </w:instrText>
+      </w:r>
+      <w:r>
+        <w:fldChar w:fldCharType="separate"/>
+      </w:r>
+      <w:r>
+        <w:rPr>
+          <w:noProof/>
+        </w:rPr>
+        <w:t>25</w:t>
+      </w:r>
+      <w:r>
+        <w:rPr>
+          <w:noProof/>
+        </w:rPr>
+        <w:fldChar w:fldCharType="end"/>
+      </w:r>
     </w:p>
     <w:p>
       <w:pPr>
@@ -10909,14 +10884,27 @@
       <w:r>
         <w:t xml:space="preserve">Figura </w:t>
       </w:r>
-      <w:fldSimple w:instr=" SEQ Figura \* ARABIC ">
-        <w:r>
-          <w:rPr>
-            <w:noProof/>
-          </w:rPr>
-          <w:t>26</w:t>
-        </w:r>
-      </w:fldSimple>
+      <w:r>
+        <w:fldChar w:fldCharType="begin"/>
+      </w:r>
+      <w:r>
+        <w:instrText xml:space="preserve"> SEQ Figura \* ARABIC </w:instrText>
+      </w:r>
+      <w:r>
+        <w:fldChar w:fldCharType="separate"/>
+      </w:r>
+      <w:r>
+        <w:rPr>
+          <w:noProof/>
+        </w:rPr>
+        <w:t>26</w:t>
+      </w:r>
+      <w:r>
+        <w:rPr>
+          <w:noProof/>
+        </w:rPr>
+        <w:fldChar w:fldCharType="end"/>
+      </w:r>
     </w:p>
     <w:p>
       <w:pPr>
@@ -11329,17 +11317,6 @@
     </w:p>
     <w:p>
       <w:pPr>
-        <w:suppressAutoHyphens/>
-        <w:spacing w:after="0" w:line="360" w:lineRule="auto"/>
-        <w:ind w:firstLine="709"/>
-        <w:jc w:val="both"/>
-        <w:rPr>
-          <w:lang w:eastAsia="pt-BR"/>
-        </w:rPr>
-      </w:pPr>
-    </w:p>
-    <w:p>
-      <w:pPr>
         <w:pStyle w:val="Ttulo1"/>
         <w:numPr>
           <w:ilvl w:val="0"/>
@@ -11348,11 +11325,12 @@
         <w:spacing w:line="600" w:lineRule="auto"/>
       </w:pPr>
       <w:bookmarkStart w:id="15" w:name="_Toc36150689"/>
-      <w:bookmarkStart w:id="16" w:name="_Toc40644552"/>
+      <w:bookmarkStart w:id="16" w:name="_Toc40645012"/>
       <w:r>
         <w:rPr>
           <w:lang w:val="pt-BR" w:eastAsia="pt-BR"/>
         </w:rPr>
+        <w:lastRenderedPageBreak/>
         <w:t>6</w:t>
       </w:r>
       <w:r>
@@ -11556,27 +11534,14 @@
                             <w:r>
                               <w:t xml:space="preserve">Figura </w:t>
                             </w:r>
-                            <w:r>
-                              <w:fldChar w:fldCharType="begin"/>
-                            </w:r>
-                            <w:r>
-                              <w:instrText xml:space="preserve"> SEQ Figura \* ARABIC </w:instrText>
-                            </w:r>
-                            <w:r>
-                              <w:fldChar w:fldCharType="separate"/>
-                            </w:r>
-                            <w:r>
-                              <w:rPr>
-                                <w:noProof/>
-                              </w:rPr>
-                              <w:t>28</w:t>
-                            </w:r>
-                            <w:r>
-                              <w:rPr>
-                                <w:noProof/>
-                              </w:rPr>
-                              <w:fldChar w:fldCharType="end"/>
-                            </w:r>
+                            <w:fldSimple w:instr=" SEQ Figura \* ARABIC ">
+                              <w:r>
+                                <w:rPr>
+                                  <w:noProof/>
+                                </w:rPr>
+                                <w:t>28</w:t>
+                              </w:r>
+                            </w:fldSimple>
                             <w:bookmarkEnd w:id="17"/>
                           </w:p>
                         </w:txbxContent>
@@ -11614,27 +11579,14 @@
                       <w:r>
                         <w:t xml:space="preserve">Figura </w:t>
                       </w:r>
-                      <w:r>
-                        <w:fldChar w:fldCharType="begin"/>
-                      </w:r>
-                      <w:r>
-                        <w:instrText xml:space="preserve"> SEQ Figura \* ARABIC </w:instrText>
-                      </w:r>
-                      <w:r>
-                        <w:fldChar w:fldCharType="separate"/>
-                      </w:r>
-                      <w:r>
-                        <w:rPr>
-                          <w:noProof/>
-                        </w:rPr>
-                        <w:t>28</w:t>
-                      </w:r>
-                      <w:r>
-                        <w:rPr>
-                          <w:noProof/>
-                        </w:rPr>
-                        <w:fldChar w:fldCharType="end"/>
-                      </w:r>
+                      <w:fldSimple w:instr=" SEQ Figura \* ARABIC ">
+                        <w:r>
+                          <w:rPr>
+                            <w:noProof/>
+                          </w:rPr>
+                          <w:t>28</w:t>
+                        </w:r>
+                      </w:fldSimple>
                       <w:bookmarkEnd w:id="18"/>
                     </w:p>
                   </w:txbxContent>
@@ -12080,7 +12032,7 @@
         </w:rPr>
       </w:pPr>
       <w:bookmarkStart w:id="19" w:name="_Toc36150690"/>
-      <w:bookmarkStart w:id="20" w:name="_Toc40644553"/>
+      <w:bookmarkStart w:id="20" w:name="_Toc40645013"/>
       <w:r>
         <w:rPr>
           <w:lang w:val="pt-BR" w:eastAsia="pt-BR"/>
@@ -14914,7 +14866,7 @@
 </file>
 
 <file path=customXml/itemProps1.xml><?xml version="1.0" encoding="utf-8"?>
-<ds:datastoreItem xmlns:ds="http://schemas.openxmlformats.org/officeDocument/2006/customXml" ds:itemID="{1A0E49DD-F0CC-4AD1-8EAE-74C9AF7DB459}">
+<ds:datastoreItem xmlns:ds="http://schemas.openxmlformats.org/officeDocument/2006/customXml" ds:itemID="{9B9ECB20-2917-44E4-BDD0-75257362E43A}">
   <ds:schemaRefs>
     <ds:schemaRef ds:uri="http://schemas.openxmlformats.org/officeDocument/2006/bibliography"/>
   </ds:schemaRefs>

--- a/Analise_Correlacao_Alta_Temp_Danos_HW.docx
+++ b/Analise_Correlacao_Alta_Temp_Danos_HW.docx
@@ -2060,19 +2060,32 @@
       <w:r>
         <w:t xml:space="preserve">Tabela </w:t>
       </w:r>
-      <w:fldSimple w:instr=" SEQ Tabela \* ARABIC ">
-        <w:r>
-          <w:rPr>
-            <w:noProof/>
-          </w:rPr>
-          <w:t>1</w:t>
-        </w:r>
-      </w:fldSimple>
+      <w:r>
+        <w:fldChar w:fldCharType="begin"/>
+      </w:r>
+      <w:r>
+        <w:instrText xml:space="preserve"> SEQ Tabela \* ARABIC </w:instrText>
+      </w:r>
+      <w:r>
+        <w:fldChar w:fldCharType="separate"/>
+      </w:r>
+      <w:r>
+        <w:rPr>
+          <w:noProof/>
+        </w:rPr>
+        <w:t>1</w:t>
+      </w:r>
+      <w:r>
+        <w:rPr>
+          <w:noProof/>
+        </w:rPr>
+        <w:fldChar w:fldCharType="end"/>
+      </w:r>
     </w:p>
     <w:tbl>
       <w:tblPr>
+        <w:tblStyle w:val="Tabelacomgrade"/>
         <w:tblW w:w="9218" w:type="dxa"/>
-        <w:tblInd w:w="103" w:type="dxa"/>
         <w:tblLook w:val="0000" w:firstRow="0" w:lastRow="0" w:firstColumn="0" w:lastColumn="0" w:noHBand="0" w:noVBand="0"/>
       </w:tblPr>
       <w:tblGrid>
@@ -2084,10 +2097,6 @@
         <w:tc>
           <w:tcPr>
             <w:tcW w:w="3064" w:type="dxa"/>
-            <w:tcBorders>
-              <w:top w:val="single" w:sz="4" w:space="0" w:color="000000"/>
-              <w:left w:val="single" w:sz="4" w:space="0" w:color="000000"/>
-            </w:tcBorders>
           </w:tcPr>
           <w:p>
             <w:pPr>
@@ -2122,10 +2131,6 @@
         <w:tc>
           <w:tcPr>
             <w:tcW w:w="4244" w:type="dxa"/>
-            <w:tcBorders>
-              <w:top w:val="single" w:sz="4" w:space="0" w:color="000000"/>
-              <w:left w:val="single" w:sz="4" w:space="0" w:color="000000"/>
-            </w:tcBorders>
           </w:tcPr>
           <w:p>
             <w:pPr>
@@ -2157,11 +2162,6 @@
         <w:tc>
           <w:tcPr>
             <w:tcW w:w="1910" w:type="dxa"/>
-            <w:tcBorders>
-              <w:top w:val="single" w:sz="4" w:space="0" w:color="000000"/>
-              <w:left w:val="single" w:sz="4" w:space="0" w:color="000000"/>
-              <w:right w:val="single" w:sz="4" w:space="0" w:color="000000"/>
-            </w:tcBorders>
           </w:tcPr>
           <w:p>
             <w:pPr>
@@ -2195,9 +2195,6 @@
         <w:tc>
           <w:tcPr>
             <w:tcW w:w="3064" w:type="dxa"/>
-            <w:tcBorders>
-              <w:left w:val="single" w:sz="4" w:space="0" w:color="000000"/>
-            </w:tcBorders>
           </w:tcPr>
           <w:p>
             <w:pPr>
@@ -2215,9 +2212,6 @@
         <w:tc>
           <w:tcPr>
             <w:tcW w:w="4244" w:type="dxa"/>
-            <w:tcBorders>
-              <w:left w:val="single" w:sz="4" w:space="0" w:color="000000"/>
-            </w:tcBorders>
           </w:tcPr>
           <w:p>
             <w:pPr>
@@ -2249,10 +2243,6 @@
         <w:tc>
           <w:tcPr>
             <w:tcW w:w="1910" w:type="dxa"/>
-            <w:tcBorders>
-              <w:left w:val="single" w:sz="4" w:space="0" w:color="000000"/>
-              <w:right w:val="single" w:sz="4" w:space="0" w:color="000000"/>
-            </w:tcBorders>
           </w:tcPr>
           <w:p>
             <w:pPr>
@@ -2270,9 +2260,6 @@
         <w:tc>
           <w:tcPr>
             <w:tcW w:w="3064" w:type="dxa"/>
-            <w:tcBorders>
-              <w:left w:val="single" w:sz="4" w:space="0" w:color="000000"/>
-            </w:tcBorders>
           </w:tcPr>
           <w:p>
             <w:pPr>
@@ -2288,9 +2275,6 @@
         <w:tc>
           <w:tcPr>
             <w:tcW w:w="4244" w:type="dxa"/>
-            <w:tcBorders>
-              <w:left w:val="single" w:sz="4" w:space="0" w:color="000000"/>
-            </w:tcBorders>
           </w:tcPr>
           <w:p>
             <w:pPr>
@@ -2306,10 +2290,6 @@
         <w:tc>
           <w:tcPr>
             <w:tcW w:w="1910" w:type="dxa"/>
-            <w:tcBorders>
-              <w:left w:val="single" w:sz="4" w:space="0" w:color="000000"/>
-              <w:right w:val="single" w:sz="4" w:space="0" w:color="000000"/>
-            </w:tcBorders>
           </w:tcPr>
           <w:p>
             <w:pPr>
@@ -2327,10 +2307,6 @@
         <w:tc>
           <w:tcPr>
             <w:tcW w:w="3064" w:type="dxa"/>
-            <w:tcBorders>
-              <w:left w:val="single" w:sz="4" w:space="0" w:color="000000"/>
-              <w:bottom w:val="single" w:sz="4" w:space="0" w:color="000000"/>
-            </w:tcBorders>
           </w:tcPr>
           <w:p>
             <w:pPr>
@@ -2348,10 +2324,6 @@
         <w:tc>
           <w:tcPr>
             <w:tcW w:w="4244" w:type="dxa"/>
-            <w:tcBorders>
-              <w:left w:val="single" w:sz="4" w:space="0" w:color="000000"/>
-              <w:bottom w:val="single" w:sz="4" w:space="0" w:color="000000"/>
-            </w:tcBorders>
           </w:tcPr>
           <w:p>
             <w:pPr>
@@ -2367,11 +2339,6 @@
         <w:tc>
           <w:tcPr>
             <w:tcW w:w="1910" w:type="dxa"/>
-            <w:tcBorders>
-              <w:left w:val="single" w:sz="4" w:space="0" w:color="000000"/>
-              <w:bottom w:val="single" w:sz="4" w:space="0" w:color="000000"/>
-              <w:right w:val="single" w:sz="4" w:space="0" w:color="000000"/>
-            </w:tcBorders>
           </w:tcPr>
           <w:p>
             <w:pPr>
@@ -2457,8 +2424,8 @@
     </w:p>
     <w:tbl>
       <w:tblPr>
+        <w:tblStyle w:val="Tabelacomgrade"/>
         <w:tblW w:w="9221" w:type="dxa"/>
-        <w:tblInd w:w="103" w:type="dxa"/>
         <w:tblLook w:val="0000" w:firstRow="0" w:lastRow="0" w:firstColumn="0" w:lastColumn="0" w:noHBand="0" w:noVBand="0"/>
       </w:tblPr>
       <w:tblGrid>
@@ -2470,10 +2437,6 @@
         <w:tc>
           <w:tcPr>
             <w:tcW w:w="3065" w:type="dxa"/>
-            <w:tcBorders>
-              <w:top w:val="single" w:sz="4" w:space="0" w:color="000000"/>
-              <w:left w:val="single" w:sz="4" w:space="0" w:color="000000"/>
-            </w:tcBorders>
           </w:tcPr>
           <w:p>
             <w:pPr>
@@ -2497,10 +2460,6 @@
         <w:tc>
           <w:tcPr>
             <w:tcW w:w="4250" w:type="dxa"/>
-            <w:tcBorders>
-              <w:top w:val="single" w:sz="4" w:space="0" w:color="000000"/>
-              <w:left w:val="single" w:sz="4" w:space="0" w:color="000000"/>
-            </w:tcBorders>
           </w:tcPr>
           <w:p>
             <w:pPr>
@@ -2532,11 +2491,6 @@
         <w:tc>
           <w:tcPr>
             <w:tcW w:w="1906" w:type="dxa"/>
-            <w:tcBorders>
-              <w:top w:val="single" w:sz="4" w:space="0" w:color="000000"/>
-              <w:left w:val="single" w:sz="4" w:space="0" w:color="000000"/>
-              <w:right w:val="single" w:sz="4" w:space="0" w:color="000000"/>
-            </w:tcBorders>
           </w:tcPr>
           <w:p>
             <w:pPr>
@@ -2570,9 +2524,6 @@
         <w:tc>
           <w:tcPr>
             <w:tcW w:w="3065" w:type="dxa"/>
-            <w:tcBorders>
-              <w:left w:val="single" w:sz="4" w:space="0" w:color="000000"/>
-            </w:tcBorders>
           </w:tcPr>
           <w:p>
             <w:pPr>
@@ -2590,9 +2541,6 @@
         <w:tc>
           <w:tcPr>
             <w:tcW w:w="4250" w:type="dxa"/>
-            <w:tcBorders>
-              <w:left w:val="single" w:sz="4" w:space="0" w:color="000000"/>
-            </w:tcBorders>
           </w:tcPr>
           <w:p>
             <w:pPr>
@@ -2608,10 +2556,6 @@
         <w:tc>
           <w:tcPr>
             <w:tcW w:w="1906" w:type="dxa"/>
-            <w:tcBorders>
-              <w:left w:val="single" w:sz="4" w:space="0" w:color="000000"/>
-              <w:right w:val="single" w:sz="4" w:space="0" w:color="000000"/>
-            </w:tcBorders>
           </w:tcPr>
           <w:p>
             <w:pPr>
@@ -2629,9 +2573,6 @@
         <w:tc>
           <w:tcPr>
             <w:tcW w:w="3065" w:type="dxa"/>
-            <w:tcBorders>
-              <w:left w:val="single" w:sz="4" w:space="0" w:color="000000"/>
-            </w:tcBorders>
           </w:tcPr>
           <w:p>
             <w:pPr>
@@ -2649,9 +2590,6 @@
         <w:tc>
           <w:tcPr>
             <w:tcW w:w="4250" w:type="dxa"/>
-            <w:tcBorders>
-              <w:left w:val="single" w:sz="4" w:space="0" w:color="000000"/>
-            </w:tcBorders>
           </w:tcPr>
           <w:p>
             <w:pPr>
@@ -2667,10 +2605,6 @@
         <w:tc>
           <w:tcPr>
             <w:tcW w:w="1906" w:type="dxa"/>
-            <w:tcBorders>
-              <w:left w:val="single" w:sz="4" w:space="0" w:color="000000"/>
-              <w:right w:val="single" w:sz="4" w:space="0" w:color="000000"/>
-            </w:tcBorders>
           </w:tcPr>
           <w:p>
             <w:pPr>
@@ -2688,10 +2622,6 @@
         <w:tc>
           <w:tcPr>
             <w:tcW w:w="3065" w:type="dxa"/>
-            <w:tcBorders>
-              <w:left w:val="single" w:sz="4" w:space="0" w:color="000000"/>
-              <w:bottom w:val="single" w:sz="4" w:space="0" w:color="000000"/>
-            </w:tcBorders>
           </w:tcPr>
           <w:p>
             <w:pPr>
@@ -2708,10 +2638,6 @@
         <w:tc>
           <w:tcPr>
             <w:tcW w:w="4250" w:type="dxa"/>
-            <w:tcBorders>
-              <w:left w:val="single" w:sz="4" w:space="0" w:color="000000"/>
-              <w:bottom w:val="single" w:sz="4" w:space="0" w:color="000000"/>
-            </w:tcBorders>
           </w:tcPr>
           <w:p>
             <w:pPr>
@@ -2727,11 +2653,6 @@
         <w:tc>
           <w:tcPr>
             <w:tcW w:w="1906" w:type="dxa"/>
-            <w:tcBorders>
-              <w:left w:val="single" w:sz="4" w:space="0" w:color="000000"/>
-              <w:bottom w:val="single" w:sz="4" w:space="0" w:color="000000"/>
-              <w:right w:val="single" w:sz="4" w:space="0" w:color="000000"/>
-            </w:tcBorders>
           </w:tcPr>
           <w:p>
             <w:pPr>
@@ -3092,14 +3013,27 @@
       <w:r>
         <w:t xml:space="preserve">Figura </w:t>
       </w:r>
-      <w:fldSimple w:instr=" SEQ Figura \* ARABIC ">
-        <w:r>
-          <w:rPr>
-            <w:noProof/>
-          </w:rPr>
-          <w:t>1</w:t>
-        </w:r>
-      </w:fldSimple>
+      <w:r>
+        <w:fldChar w:fldCharType="begin"/>
+      </w:r>
+      <w:r>
+        <w:instrText xml:space="preserve"> SEQ Figura \* ARABIC </w:instrText>
+      </w:r>
+      <w:r>
+        <w:fldChar w:fldCharType="separate"/>
+      </w:r>
+      <w:r>
+        <w:rPr>
+          <w:noProof/>
+        </w:rPr>
+        <w:t>1</w:t>
+      </w:r>
+      <w:r>
+        <w:rPr>
+          <w:noProof/>
+        </w:rPr>
+        <w:fldChar w:fldCharType="end"/>
+      </w:r>
     </w:p>
     <w:p>
       <w:pPr>
@@ -6446,9 +6380,9 @@
           <w:szCs w:val="24"/>
           <w:lang w:eastAsia="pt-BR"/>
         </w:rPr>
-        <w:t>pd.get_dummies</w:t>
-      </w:r>
-      <w:proofErr w:type="spellEnd"/>
+        <w:t>pd.get_</w:t>
+      </w:r>
+      <w:proofErr w:type="gramStart"/>
       <w:r>
         <w:rPr>
           <w:rFonts w:ascii="Arial" w:hAnsi="Arial" w:cs="Arial"/>
@@ -6459,7 +6393,33 @@
           <w:szCs w:val="24"/>
           <w:lang w:eastAsia="pt-BR"/>
         </w:rPr>
-        <w:t>()</w:t>
+        <w:t>dummies</w:t>
+      </w:r>
+      <w:proofErr w:type="spellEnd"/>
+      <w:r>
+        <w:rPr>
+          <w:rFonts w:ascii="Arial" w:hAnsi="Arial" w:cs="Arial"/>
+          <w:i/>
+          <w:iCs/>
+          <w:color w:val="000000"/>
+          <w:sz w:val="24"/>
+          <w:szCs w:val="24"/>
+          <w:lang w:eastAsia="pt-BR"/>
+        </w:rPr>
+        <w:t>(</w:t>
+      </w:r>
+      <w:proofErr w:type="gramEnd"/>
+      <w:r>
+        <w:rPr>
+          <w:rFonts w:ascii="Arial" w:hAnsi="Arial" w:cs="Arial"/>
+          <w:i/>
+          <w:iCs/>
+          <w:color w:val="000000"/>
+          <w:sz w:val="24"/>
+          <w:szCs w:val="24"/>
+          <w:lang w:eastAsia="pt-BR"/>
+        </w:rPr>
+        <w:t>)</w:t>
       </w:r>
       <w:r>
         <w:rPr>
@@ -6864,14 +6824,27 @@
       <w:r>
         <w:t xml:space="preserve">Figura </w:t>
       </w:r>
-      <w:fldSimple w:instr=" SEQ Figura \* ARABIC ">
-        <w:r>
-          <w:rPr>
-            <w:noProof/>
-          </w:rPr>
-          <w:t>12</w:t>
-        </w:r>
-      </w:fldSimple>
+      <w:r>
+        <w:fldChar w:fldCharType="begin"/>
+      </w:r>
+      <w:r>
+        <w:instrText xml:space="preserve"> SEQ Figura \* ARABIC </w:instrText>
+      </w:r>
+      <w:r>
+        <w:fldChar w:fldCharType="separate"/>
+      </w:r>
+      <w:r>
+        <w:rPr>
+          <w:noProof/>
+        </w:rPr>
+        <w:t>12</w:t>
+      </w:r>
+      <w:r>
+        <w:rPr>
+          <w:noProof/>
+        </w:rPr>
+        <w:fldChar w:fldCharType="end"/>
+      </w:r>
     </w:p>
     <w:p>
       <w:pPr>
@@ -8227,27 +8200,14 @@
       <w:r>
         <w:t xml:space="preserve">Figura </w:t>
       </w:r>
-      <w:r>
-        <w:fldChar w:fldCharType="begin"/>
-      </w:r>
-      <w:r>
-        <w:instrText xml:space="preserve"> SEQ Figura \* ARABIC </w:instrText>
-      </w:r>
-      <w:r>
-        <w:fldChar w:fldCharType="separate"/>
-      </w:r>
-      <w:r>
-        <w:rPr>
-          <w:noProof/>
-        </w:rPr>
-        <w:t>16</w:t>
-      </w:r>
-      <w:r>
-        <w:rPr>
-          <w:noProof/>
-        </w:rPr>
-        <w:fldChar w:fldCharType="end"/>
-      </w:r>
+      <w:fldSimple w:instr=" SEQ Figura \* ARABIC ">
+        <w:r>
+          <w:rPr>
+            <w:noProof/>
+          </w:rPr>
+          <w:t>16</w:t>
+        </w:r>
+      </w:fldSimple>
     </w:p>
     <w:p>
       <w:pPr>
@@ -8308,27 +8268,14 @@
       <w:r>
         <w:t xml:space="preserve">Figura </w:t>
       </w:r>
-      <w:r>
-        <w:fldChar w:fldCharType="begin"/>
-      </w:r>
-      <w:r>
-        <w:instrText xml:space="preserve"> SEQ Figura \* ARABIC </w:instrText>
-      </w:r>
-      <w:r>
-        <w:fldChar w:fldCharType="separate"/>
-      </w:r>
-      <w:r>
-        <w:rPr>
-          <w:noProof/>
-        </w:rPr>
-        <w:t>17</w:t>
-      </w:r>
-      <w:r>
-        <w:rPr>
-          <w:noProof/>
-        </w:rPr>
-        <w:fldChar w:fldCharType="end"/>
-      </w:r>
+      <w:fldSimple w:instr=" SEQ Figura \* ARABIC ">
+        <w:r>
+          <w:rPr>
+            <w:noProof/>
+          </w:rPr>
+          <w:t>17</w:t>
+        </w:r>
+      </w:fldSimple>
     </w:p>
     <w:p>
       <w:pPr>
@@ -8573,27 +8520,14 @@
       <w:r>
         <w:t xml:space="preserve">Figura </w:t>
       </w:r>
-      <w:r>
-        <w:fldChar w:fldCharType="begin"/>
-      </w:r>
-      <w:r>
-        <w:instrText xml:space="preserve"> SEQ Figura \* ARABIC </w:instrText>
-      </w:r>
-      <w:r>
-        <w:fldChar w:fldCharType="separate"/>
-      </w:r>
-      <w:r>
-        <w:rPr>
-          <w:noProof/>
-        </w:rPr>
-        <w:t>18</w:t>
-      </w:r>
-      <w:r>
-        <w:rPr>
-          <w:noProof/>
-        </w:rPr>
-        <w:fldChar w:fldCharType="end"/>
-      </w:r>
+      <w:fldSimple w:instr=" SEQ Figura \* ARABIC ">
+        <w:r>
+          <w:rPr>
+            <w:noProof/>
+          </w:rPr>
+          <w:t>18</w:t>
+        </w:r>
+      </w:fldSimple>
     </w:p>
     <w:p>
       <w:pPr>
@@ -8794,30 +8728,14 @@
       <w:r>
         <w:t xml:space="preserve">Figura </w:t>
       </w:r>
-      <w:r>
-        <w:fldChar w:fldCharType="begin"/>
-      </w:r>
-      <w:r>
-        <w:instrText xml:space="preserve"> SEQ F</w:instrText>
-      </w:r>
-      <w:r>
-        <w:instrText xml:space="preserve">igura \* ARABIC </w:instrText>
-      </w:r>
-      <w:r>
-        <w:fldChar w:fldCharType="separate"/>
-      </w:r>
-      <w:r>
-        <w:rPr>
-          <w:noProof/>
-        </w:rPr>
-        <w:t>19</w:t>
-      </w:r>
-      <w:r>
-        <w:rPr>
-          <w:noProof/>
-        </w:rPr>
-        <w:fldChar w:fldCharType="end"/>
-      </w:r>
+      <w:fldSimple w:instr=" SEQ Figura \* ARABIC ">
+        <w:r>
+          <w:rPr>
+            <w:noProof/>
+          </w:rPr>
+          <w:t>19</w:t>
+        </w:r>
+      </w:fldSimple>
     </w:p>
     <w:p>
       <w:pPr>
@@ -9041,7 +8959,18 @@
           <w:sz w:val="24"/>
           <w:szCs w:val="24"/>
         </w:rPr>
-        <w:t>Peak_max</w:t>
+        <w:t>Peak_</w:t>
+      </w:r>
+      <w:proofErr w:type="gramStart"/>
+      <w:r>
+        <w:rPr>
+          <w:rFonts w:ascii="Arial" w:hAnsi="Arial" w:cs="Arial"/>
+          <w:i/>
+          <w:iCs/>
+          <w:sz w:val="24"/>
+          <w:szCs w:val="24"/>
+        </w:rPr>
+        <w:t>max</w:t>
       </w:r>
       <w:r>
         <w:rPr>
@@ -9052,6 +8981,7 @@
         <w:t>.Conforme</w:t>
       </w:r>
       <w:proofErr w:type="spellEnd"/>
+      <w:proofErr w:type="gramEnd"/>
       <w:r>
         <w:rPr>
           <w:rFonts w:ascii="Arial" w:hAnsi="Arial" w:cs="Arial"/>
@@ -9860,14 +9790,27 @@
       <w:r>
         <w:t xml:space="preserve">Figura </w:t>
       </w:r>
-      <w:fldSimple w:instr=" SEQ Figura \* ARABIC ">
-        <w:r>
-          <w:rPr>
-            <w:noProof/>
-          </w:rPr>
-          <w:t>21</w:t>
-        </w:r>
-      </w:fldSimple>
+      <w:r>
+        <w:fldChar w:fldCharType="begin"/>
+      </w:r>
+      <w:r>
+        <w:instrText xml:space="preserve"> SEQ Figura \* ARABIC </w:instrText>
+      </w:r>
+      <w:r>
+        <w:fldChar w:fldCharType="separate"/>
+      </w:r>
+      <w:r>
+        <w:rPr>
+          <w:noProof/>
+        </w:rPr>
+        <w:t>21</w:t>
+      </w:r>
+      <w:r>
+        <w:rPr>
+          <w:noProof/>
+        </w:rPr>
+        <w:fldChar w:fldCharType="end"/>
+      </w:r>
       <w:bookmarkEnd w:id="14"/>
     </w:p>
     <w:p>
@@ -10102,27 +10045,14 @@
       <w:r>
         <w:t xml:space="preserve">Figura </w:t>
       </w:r>
-      <w:r>
-        <w:fldChar w:fldCharType="begin"/>
-      </w:r>
-      <w:r>
-        <w:instrText xml:space="preserve"> SEQ Figura \* ARABIC </w:instrText>
-      </w:r>
-      <w:r>
-        <w:fldChar w:fldCharType="separate"/>
-      </w:r>
-      <w:r>
-        <w:rPr>
-          <w:noProof/>
-        </w:rPr>
-        <w:t>22</w:t>
-      </w:r>
-      <w:r>
-        <w:rPr>
-          <w:noProof/>
-        </w:rPr>
-        <w:fldChar w:fldCharType="end"/>
-      </w:r>
+      <w:fldSimple w:instr=" SEQ Figura \* ARABIC ">
+        <w:r>
+          <w:rPr>
+            <w:noProof/>
+          </w:rPr>
+          <w:t>22</w:t>
+        </w:r>
+      </w:fldSimple>
     </w:p>
     <w:p>
       <w:pPr>
@@ -10183,27 +10113,14 @@
       <w:r>
         <w:t xml:space="preserve">Figura </w:t>
       </w:r>
-      <w:r>
-        <w:fldChar w:fldCharType="begin"/>
-      </w:r>
-      <w:r>
-        <w:instrText xml:space="preserve"> SEQ Figura \* ARABIC </w:instrText>
-      </w:r>
-      <w:r>
-        <w:fldChar w:fldCharType="separate"/>
-      </w:r>
-      <w:r>
-        <w:rPr>
-          <w:noProof/>
-        </w:rPr>
-        <w:t>23</w:t>
-      </w:r>
-      <w:r>
-        <w:rPr>
-          <w:noProof/>
-        </w:rPr>
-        <w:fldChar w:fldCharType="end"/>
-      </w:r>
+      <w:fldSimple w:instr=" SEQ Figura \* ARABIC ">
+        <w:r>
+          <w:rPr>
+            <w:noProof/>
+          </w:rPr>
+          <w:t>23</w:t>
+        </w:r>
+      </w:fldSimple>
     </w:p>
     <w:p>
       <w:pPr>
@@ -10278,6 +10195,7 @@
         <w:t>O primeiro passo é criar uma base de treino e de teste, em nosso caso, fizemos um split com 70% de treino e 30% de teste randomizados, essa base é a mesma utilizada pelo na execução do PCA (</w:t>
       </w:r>
       <w:proofErr w:type="spellStart"/>
+      <w:proofErr w:type="gramStart"/>
       <w:r>
         <w:rPr>
           <w:rFonts w:ascii="Arial" w:hAnsi="Arial" w:cs="Arial"/>
@@ -10287,6 +10205,7 @@
         <w:t>x,y</w:t>
       </w:r>
       <w:proofErr w:type="spellEnd"/>
+      <w:proofErr w:type="gramEnd"/>
       <w:r>
         <w:rPr>
           <w:rFonts w:ascii="Arial" w:hAnsi="Arial" w:cs="Arial"/>
@@ -10576,7 +10495,25 @@
           <w:sz w:val="24"/>
           <w:szCs w:val="24"/>
         </w:rPr>
-        <w:t>x_train,y_train</w:t>
+        <w:t>x_</w:t>
+      </w:r>
+      <w:proofErr w:type="gramStart"/>
+      <w:r>
+        <w:rPr>
+          <w:rFonts w:ascii="Arial" w:hAnsi="Arial" w:cs="Arial"/>
+          <w:sz w:val="24"/>
+          <w:szCs w:val="24"/>
+        </w:rPr>
+        <w:t>train,y</w:t>
+      </w:r>
+      <w:proofErr w:type="gramEnd"/>
+      <w:r>
+        <w:rPr>
+          <w:rFonts w:ascii="Arial" w:hAnsi="Arial" w:cs="Arial"/>
+          <w:sz w:val="24"/>
+          <w:szCs w:val="24"/>
+        </w:rPr>
+        <w:t>_train</w:t>
       </w:r>
       <w:proofErr w:type="spellEnd"/>
       <w:r>
@@ -10751,27 +10688,14 @@
       <w:r>
         <w:t xml:space="preserve">Figura </w:t>
       </w:r>
-      <w:r>
-        <w:fldChar w:fldCharType="begin"/>
-      </w:r>
-      <w:r>
-        <w:instrText xml:space="preserve"> SEQ Figura \* ARABIC </w:instrText>
-      </w:r>
-      <w:r>
-        <w:fldChar w:fldCharType="separate"/>
-      </w:r>
-      <w:r>
-        <w:rPr>
-          <w:noProof/>
-        </w:rPr>
-        <w:t>25</w:t>
-      </w:r>
-      <w:r>
-        <w:rPr>
-          <w:noProof/>
-        </w:rPr>
-        <w:fldChar w:fldCharType="end"/>
-      </w:r>
+      <w:fldSimple w:instr=" SEQ Figura \* ARABIC ">
+        <w:r>
+          <w:rPr>
+            <w:noProof/>
+          </w:rPr>
+          <w:t>25</w:t>
+        </w:r>
+      </w:fldSimple>
     </w:p>
     <w:p>
       <w:pPr>
@@ -10884,27 +10808,14 @@
       <w:r>
         <w:t xml:space="preserve">Figura </w:t>
       </w:r>
-      <w:r>
-        <w:fldChar w:fldCharType="begin"/>
-      </w:r>
-      <w:r>
-        <w:instrText xml:space="preserve"> SEQ Figura \* ARABIC </w:instrText>
-      </w:r>
-      <w:r>
-        <w:fldChar w:fldCharType="separate"/>
-      </w:r>
-      <w:r>
-        <w:rPr>
-          <w:noProof/>
-        </w:rPr>
-        <w:t>26</w:t>
-      </w:r>
-      <w:r>
-        <w:rPr>
-          <w:noProof/>
-        </w:rPr>
-        <w:fldChar w:fldCharType="end"/>
-      </w:r>
+      <w:fldSimple w:instr=" SEQ Figura \* ARABIC ">
+        <w:r>
+          <w:rPr>
+            <w:noProof/>
+          </w:rPr>
+          <w:t>26</w:t>
+        </w:r>
+      </w:fldSimple>
     </w:p>
     <w:p>
       <w:pPr>
@@ -11534,14 +11445,27 @@
                             <w:r>
                               <w:t xml:space="preserve">Figura </w:t>
                             </w:r>
-                            <w:fldSimple w:instr=" SEQ Figura \* ARABIC ">
-                              <w:r>
-                                <w:rPr>
-                                  <w:noProof/>
-                                </w:rPr>
-                                <w:t>28</w:t>
-                              </w:r>
-                            </w:fldSimple>
+                            <w:r>
+                              <w:fldChar w:fldCharType="begin"/>
+                            </w:r>
+                            <w:r>
+                              <w:instrText xml:space="preserve"> SEQ Figura \* ARABIC </w:instrText>
+                            </w:r>
+                            <w:r>
+                              <w:fldChar w:fldCharType="separate"/>
+                            </w:r>
+                            <w:r>
+                              <w:rPr>
+                                <w:noProof/>
+                              </w:rPr>
+                              <w:t>28</w:t>
+                            </w:r>
+                            <w:r>
+                              <w:rPr>
+                                <w:noProof/>
+                              </w:rPr>
+                              <w:fldChar w:fldCharType="end"/>
+                            </w:r>
                             <w:bookmarkEnd w:id="17"/>
                           </w:p>
                         </w:txbxContent>
@@ -11579,14 +11503,27 @@
                       <w:r>
                         <w:t xml:space="preserve">Figura </w:t>
                       </w:r>
-                      <w:fldSimple w:instr=" SEQ Figura \* ARABIC ">
-                        <w:r>
-                          <w:rPr>
-                            <w:noProof/>
-                          </w:rPr>
-                          <w:t>28</w:t>
-                        </w:r>
-                      </w:fldSimple>
+                      <w:r>
+                        <w:fldChar w:fldCharType="begin"/>
+                      </w:r>
+                      <w:r>
+                        <w:instrText xml:space="preserve"> SEQ Figura \* ARABIC </w:instrText>
+                      </w:r>
+                      <w:r>
+                        <w:fldChar w:fldCharType="separate"/>
+                      </w:r>
+                      <w:r>
+                        <w:rPr>
+                          <w:noProof/>
+                        </w:rPr>
+                        <w:t>28</w:t>
+                      </w:r>
+                      <w:r>
+                        <w:rPr>
+                          <w:noProof/>
+                        </w:rPr>
+                        <w:fldChar w:fldCharType="end"/>
+                      </w:r>
                       <w:bookmarkEnd w:id="18"/>
                     </w:p>
                   </w:txbxContent>
@@ -14563,6 +14500,22 @@
       <w:u w:val="single"/>
     </w:rPr>
   </w:style>
+  <w:style w:type="table" w:styleId="Tabelacomgrade">
+    <w:name w:val="Table Grid"/>
+    <w:basedOn w:val="Tabelanormal"/>
+    <w:uiPriority w:val="39"/>
+    <w:rsid w:val="00B80191"/>
+    <w:tblPr>
+      <w:tblBorders>
+        <w:top w:val="single" w:sz="4" w:space="0" w:color="auto"/>
+        <w:left w:val="single" w:sz="4" w:space="0" w:color="auto"/>
+        <w:bottom w:val="single" w:sz="4" w:space="0" w:color="auto"/>
+        <w:right w:val="single" w:sz="4" w:space="0" w:color="auto"/>
+        <w:insideH w:val="single" w:sz="4" w:space="0" w:color="auto"/>
+        <w:insideV w:val="single" w:sz="4" w:space="0" w:color="auto"/>
+      </w:tblBorders>
+    </w:tblPr>
+  </w:style>
 </w:styles>
 </file>
 
@@ -14866,7 +14819,7 @@
 </file>
 
 <file path=customXml/itemProps1.xml><?xml version="1.0" encoding="utf-8"?>
-<ds:datastoreItem xmlns:ds="http://schemas.openxmlformats.org/officeDocument/2006/customXml" ds:itemID="{9B9ECB20-2917-44E4-BDD0-75257362E43A}">
+<ds:datastoreItem xmlns:ds="http://schemas.openxmlformats.org/officeDocument/2006/customXml" ds:itemID="{D09B4875-E2F3-40E3-AD44-20958B3F724B}">
   <ds:schemaRefs>
     <ds:schemaRef ds:uri="http://schemas.openxmlformats.org/officeDocument/2006/bibliography"/>
   </ds:schemaRefs>
